--- a/Doc/Report/Report_Final.docx
+++ b/Doc/Report/Report_Final.docx
@@ -2,78 +2,124 @@
 <file path=word/document.xml><?xml version="1.0" encoding="utf-8"?>
 <w:document xmlns:wpc="http://schemas.microsoft.com/office/word/2010/wordprocessingCanvas" xmlns:mc="http://schemas.openxmlformats.org/markup-compatibility/2006" xmlns:o="urn:schemas-microsoft-com:office:office" xmlns:r="http://schemas.openxmlformats.org/officeDocument/2006/relationships" xmlns:m="http://schemas.openxmlformats.org/officeDocument/2006/math" xmlns:v="urn:schemas-microsoft-com:vml" xmlns:wp14="http://schemas.microsoft.com/office/word/2010/wordprocessingDrawing" xmlns:wp="http://schemas.openxmlformats.org/drawingml/2006/wordprocessingDrawing" xmlns:w10="urn:schemas-microsoft-com:office:word" xmlns:w="http://schemas.openxmlformats.org/wordprocessingml/2006/main" xmlns:w14="http://schemas.microsoft.com/office/word/2010/wordml" xmlns:w15="http://schemas.microsoft.com/office/word/2012/wordml" xmlns:wpg="http://schemas.microsoft.com/office/word/2010/wordprocessingGroup" xmlns:wpi="http://schemas.microsoft.com/office/word/2010/wordprocessingInk" xmlns:wne="http://schemas.microsoft.com/office/word/2006/wordml" xmlns:wps="http://schemas.microsoft.com/office/word/2010/wordprocessingShape" mc:Ignorable="w14 w15 wp14">
   <w:body>
+    <w:tbl>
+      <w:tblPr>
+        <w:tblStyle w:val="TableGrid"/>
+        <w:tblW w:w="0" w:type="auto"/>
+        <w:tblBorders>
+          <w:top w:val="none" w:sz="0" w:space="0" w:color="auto"/>
+          <w:left w:val="none" w:sz="0" w:space="0" w:color="auto"/>
+          <w:bottom w:val="none" w:sz="0" w:space="0" w:color="auto"/>
+          <w:right w:val="none" w:sz="0" w:space="0" w:color="auto"/>
+          <w:insideH w:val="none" w:sz="0" w:space="0" w:color="auto"/>
+          <w:insideV w:val="none" w:sz="0" w:space="0" w:color="auto"/>
+        </w:tblBorders>
+        <w:tblLook w:val="04A0" w:firstRow="1" w:lastRow="0" w:firstColumn="1" w:lastColumn="0" w:noHBand="0" w:noVBand="1"/>
+      </w:tblPr>
+      <w:tblGrid>
+        <w:gridCol w:w="4887"/>
+        <w:gridCol w:w="4234"/>
+      </w:tblGrid>
+      <w:tr>
+        <w:tc>
+          <w:tcPr>
+            <w:tcW w:w="4675" w:type="dxa"/>
+            <w:vAlign w:val="center"/>
+          </w:tcPr>
+          <w:p>
+            <w:pPr>
+              <w:jc w:val="center"/>
+              <w:rPr>
+                <w:b/>
+                <w:bCs/>
+                <w:sz w:val="26"/>
+                <w:szCs w:val="30"/>
+              </w:rPr>
+            </w:pPr>
+            <w:r>
+              <w:rPr>
+                <w:b/>
+                <w:bCs/>
+                <w:noProof/>
+              </w:rPr>
+              <w:drawing>
+                <wp:inline distT="0" distB="0" distL="0" distR="0" wp14:anchorId="5E9EEC17" wp14:editId="11D405CD">
+                  <wp:extent cx="2966484" cy="657304"/>
+                  <wp:effectExtent l="0" t="0" r="0" b="0"/>
+                  <wp:docPr id="1" name="Picture 1"/>
+                  <wp:cNvGraphicFramePr>
+                    <a:graphicFrameLocks xmlns:a="http://schemas.openxmlformats.org/drawingml/2006/main" noChangeAspect="1"/>
+                  </wp:cNvGraphicFramePr>
+                  <a:graphic xmlns:a="http://schemas.openxmlformats.org/drawingml/2006/main">
+                    <a:graphicData uri="http://schemas.openxmlformats.org/drawingml/2006/picture">
+                      <pic:pic xmlns:pic="http://schemas.openxmlformats.org/drawingml/2006/picture">
+                        <pic:nvPicPr>
+                          <pic:cNvPr id="1" name="logo.png"/>
+                          <pic:cNvPicPr/>
+                        </pic:nvPicPr>
+                        <pic:blipFill>
+                          <a:blip r:embed="rId8" cstate="print">
+                            <a:extLst>
+                              <a:ext uri="{28A0092B-C50C-407E-A947-70E740481C1C}">
+                                <a14:useLocalDpi xmlns:a14="http://schemas.microsoft.com/office/drawing/2010/main" val="0"/>
+                              </a:ext>
+                            </a:extLst>
+                          </a:blip>
+                          <a:stretch>
+                            <a:fillRect/>
+                          </a:stretch>
+                        </pic:blipFill>
+                        <pic:spPr>
+                          <a:xfrm>
+                            <a:off x="0" y="0"/>
+                            <a:ext cx="3114154" cy="690024"/>
+                          </a:xfrm>
+                          <a:prstGeom prst="rect">
+                            <a:avLst/>
+                          </a:prstGeom>
+                        </pic:spPr>
+                      </pic:pic>
+                    </a:graphicData>
+                  </a:graphic>
+                </wp:inline>
+              </w:drawing>
+            </w:r>
+          </w:p>
+        </w:tc>
+        <w:tc>
+          <w:tcPr>
+            <w:tcW w:w="4675" w:type="dxa"/>
+            <w:vAlign w:val="center"/>
+          </w:tcPr>
+          <w:p>
+            <w:pPr>
+              <w:jc w:val="center"/>
+              <w:rPr>
+                <w:b/>
+                <w:bCs/>
+              </w:rPr>
+            </w:pPr>
+            <w:r>
+              <w:rPr>
+                <w:b/>
+                <w:bCs/>
+              </w:rPr>
+              <w:t>MINISTRY OF EDUCATION AND TRAINING</w:t>
+            </w:r>
+          </w:p>
+        </w:tc>
+      </w:tr>
+    </w:tbl>
     <w:p>
       <w:pPr>
         <w:jc w:val="center"/>
         <w:rPr>
           <w:b/>
           <w:bCs/>
+          <w:sz w:val="26"/>
+          <w:szCs w:val="30"/>
         </w:rPr>
       </w:pPr>
-      <w:r>
-        <w:rPr>
-          <w:b/>
-          <w:bCs/>
-        </w:rPr>
-        <w:t>MINISTRY OF EDUCATION AND TRAINING</w:t>
-      </w:r>
-    </w:p>
-    <w:p>
-      <w:pPr>
-        <w:jc w:val="center"/>
-        <w:rPr>
-          <w:b/>
-          <w:bCs/>
-        </w:rPr>
-      </w:pPr>
-      <w:r>
-        <w:rPr>
-          <w:b/>
-          <w:bCs/>
-          <w:noProof/>
-        </w:rPr>
-        <w:drawing>
-          <wp:inline distT="0" distB="0" distL="0" distR="0" wp14:anchorId="6486D2DF" wp14:editId="235492AD">
-            <wp:extent cx="3537730" cy="783878"/>
-            <wp:effectExtent l="0" t="0" r="0" b="0"/>
-            <wp:docPr id="1" name="Picture 1"/>
-            <wp:cNvGraphicFramePr>
-              <a:graphicFrameLocks xmlns:a="http://schemas.openxmlformats.org/drawingml/2006/main" noChangeAspect="1"/>
-            </wp:cNvGraphicFramePr>
-            <a:graphic xmlns:a="http://schemas.openxmlformats.org/drawingml/2006/main">
-              <a:graphicData uri="http://schemas.openxmlformats.org/drawingml/2006/picture">
-                <pic:pic xmlns:pic="http://schemas.openxmlformats.org/drawingml/2006/picture">
-                  <pic:nvPicPr>
-                    <pic:cNvPr id="1" name="logo.png"/>
-                    <pic:cNvPicPr/>
-                  </pic:nvPicPr>
-                  <pic:blipFill>
-                    <a:blip r:embed="rId6" cstate="print">
-                      <a:extLst>
-                        <a:ext uri="{28A0092B-C50C-407E-A947-70E740481C1C}">
-                          <a14:useLocalDpi xmlns:a14="http://schemas.microsoft.com/office/drawing/2010/main" val="0"/>
-                        </a:ext>
-                      </a:extLst>
-                    </a:blip>
-                    <a:stretch>
-                      <a:fillRect/>
-                    </a:stretch>
-                  </pic:blipFill>
-                  <pic:spPr>
-                    <a:xfrm>
-                      <a:off x="0" y="0"/>
-                      <a:ext cx="3584611" cy="794266"/>
-                    </a:xfrm>
-                    <a:prstGeom prst="rect">
-                      <a:avLst/>
-                    </a:prstGeom>
-                  </pic:spPr>
-                </pic:pic>
-              </a:graphicData>
-            </a:graphic>
-          </wp:inline>
-        </w:drawing>
-      </w:r>
     </w:p>
     <w:p>
       <w:pPr>
@@ -733,8 +779,15 @@
         <w:br w:type="page"/>
       </w:r>
     </w:p>
+    <w:bookmarkStart w:id="0" w:name="_Toc440396681" w:displacedByCustomXml="next"/>
     <w:sdt>
       <w:sdtPr>
+        <w:rPr>
+          <w:rFonts w:asciiTheme="minorHAnsi" w:eastAsiaTheme="minorEastAsia" w:hAnsiTheme="minorHAnsi" w:cstheme="minorBidi"/>
+          <w:color w:val="auto"/>
+          <w:sz w:val="24"/>
+          <w:szCs w:val="28"/>
+        </w:rPr>
         <w:id w:val="-1213187055"/>
         <w:docPartObj>
           <w:docPartGallery w:val="Table of Contents"/>
@@ -743,37 +796,31 @@
       </w:sdtPr>
       <w:sdtEndPr>
         <w:rPr>
-          <w:rFonts w:asciiTheme="minorHAnsi" w:eastAsiaTheme="minorEastAsia" w:hAnsiTheme="minorHAnsi" w:cstheme="minorBidi"/>
           <w:b/>
           <w:bCs/>
           <w:noProof/>
-          <w:color w:val="auto"/>
-          <w:sz w:val="24"/>
-          <w:szCs w:val="28"/>
-          <w:lang w:eastAsia="ja-JP" w:bidi="th-TH"/>
         </w:rPr>
       </w:sdtEndPr>
       <w:sdtContent>
         <w:p>
           <w:pPr>
-            <w:pStyle w:val="TOCHeading"/>
+            <w:pStyle w:val="ListParagraph"/>
+            <w:ind w:left="0"/>
           </w:pPr>
           <w:r>
-            <w:t xml:space="preserve">Table of </w:t>
+            <w:t>Table of Contents</w:t>
           </w:r>
-          <w:r>
-            <w:t>Contents</w:t>
-          </w:r>
+          <w:bookmarkEnd w:id="0"/>
         </w:p>
         <w:p>
           <w:pPr>
             <w:pStyle w:val="TOC1"/>
             <w:tabs>
-              <w:tab w:val="left" w:pos="440"/>
               <w:tab w:val="right" w:leader="dot" w:pos="9350"/>
             </w:tabs>
             <w:rPr>
               <w:noProof/>
+              <w:sz w:val="22"/>
             </w:rPr>
           </w:pPr>
           <w:r>
@@ -785,36 +832,23 @@
           <w:r>
             <w:fldChar w:fldCharType="separate"/>
           </w:r>
-          <w:hyperlink w:anchor="_Toc440357830" w:history="1">
+          <w:hyperlink w:anchor="_Toc440396681" w:history="1">
             <w:r>
               <w:rPr>
                 <w:rStyle w:val="Hyperlink"/>
                 <w:noProof/>
               </w:rPr>
-              <w:t>1</w:t>
-            </w:r>
-            <w:r>
-              <w:rPr>
-                <w:noProof/>
+              <w:t>Table of Contents</w:t>
+            </w:r>
+            <w:r>
+              <w:rPr>
+                <w:noProof/>
+                <w:webHidden/>
               </w:rPr>
               <w:tab/>
             </w:r>
             <w:r>
               <w:rPr>
-                <w:rStyle w:val="Hyperlink"/>
-                <w:noProof/>
-              </w:rPr>
-              <w:t>Project Information</w:t>
-            </w:r>
-            <w:r>
-              <w:rPr>
-                <w:noProof/>
-                <w:webHidden/>
-              </w:rPr>
-              <w:tab/>
-            </w:r>
-            <w:r>
-              <w:rPr>
                 <w:noProof/>
                 <w:webHidden/>
               </w:rPr>
@@ -825,7 +859,7 @@
                 <w:noProof/>
                 <w:webHidden/>
               </w:rPr>
-              <w:instrText xml:space="preserve"> PAGEREF _Toc440357830 \h </w:instrText>
+              <w:instrText xml:space="preserve"> PAGEREF _Toc440396681 \h </w:instrText>
             </w:r>
             <w:r>
               <w:rPr>
@@ -845,7 +879,7 @@
                 <w:noProof/>
                 <w:webHidden/>
               </w:rPr>
-              <w:t>4</w:t>
+              <w:t>3</w:t>
             </w:r>
             <w:r>
               <w:rPr>
@@ -860,43 +894,30 @@
           <w:pPr>
             <w:pStyle w:val="TOC1"/>
             <w:tabs>
-              <w:tab w:val="left" w:pos="440"/>
               <w:tab w:val="right" w:leader="dot" w:pos="9350"/>
             </w:tabs>
             <w:rPr>
               <w:noProof/>
+              <w:sz w:val="22"/>
             </w:rPr>
           </w:pPr>
-          <w:hyperlink w:anchor="_Toc440357831" w:history="1">
+          <w:hyperlink w:anchor="_Toc440396682" w:history="1">
             <w:r>
               <w:rPr>
                 <w:rStyle w:val="Hyperlink"/>
                 <w:noProof/>
               </w:rPr>
-              <w:t>2</w:t>
-            </w:r>
-            <w:r>
-              <w:rPr>
-                <w:noProof/>
+              <w:t>List of Tables</w:t>
+            </w:r>
+            <w:r>
+              <w:rPr>
+                <w:noProof/>
+                <w:webHidden/>
               </w:rPr>
               <w:tab/>
             </w:r>
             <w:r>
               <w:rPr>
-                <w:rStyle w:val="Hyperlink"/>
-                <w:noProof/>
-              </w:rPr>
-              <w:t>Introduction</w:t>
-            </w:r>
-            <w:r>
-              <w:rPr>
-                <w:noProof/>
-                <w:webHidden/>
-              </w:rPr>
-              <w:tab/>
-            </w:r>
-            <w:r>
-              <w:rPr>
                 <w:noProof/>
                 <w:webHidden/>
               </w:rPr>
@@ -907,7 +928,7 @@
                 <w:noProof/>
                 <w:webHidden/>
               </w:rPr>
-              <w:instrText xml:space="preserve"> PAGEREF _Toc440357831 \h </w:instrText>
+              <w:instrText xml:space="preserve"> PAGEREF _Toc440396682 \h </w:instrText>
             </w:r>
             <w:r>
               <w:rPr>
@@ -927,7 +948,7 @@
                 <w:noProof/>
                 <w:webHidden/>
               </w:rPr>
-              <w:t>4</w:t>
+              <w:t>5</w:t>
             </w:r>
             <w:r>
               <w:rPr>
@@ -942,43 +963,30 @@
           <w:pPr>
             <w:pStyle w:val="TOC1"/>
             <w:tabs>
-              <w:tab w:val="left" w:pos="440"/>
               <w:tab w:val="right" w:leader="dot" w:pos="9350"/>
             </w:tabs>
             <w:rPr>
               <w:noProof/>
+              <w:sz w:val="22"/>
             </w:rPr>
           </w:pPr>
-          <w:hyperlink w:anchor="_Toc440357832" w:history="1">
+          <w:hyperlink w:anchor="_Toc440396683" w:history="1">
             <w:r>
               <w:rPr>
                 <w:rStyle w:val="Hyperlink"/>
                 <w:noProof/>
               </w:rPr>
-              <w:t>3</w:t>
-            </w:r>
-            <w:r>
-              <w:rPr>
-                <w:noProof/>
+              <w:t>List of Figures</w:t>
+            </w:r>
+            <w:r>
+              <w:rPr>
+                <w:noProof/>
+                <w:webHidden/>
               </w:rPr>
               <w:tab/>
             </w:r>
             <w:r>
               <w:rPr>
-                <w:rStyle w:val="Hyperlink"/>
-                <w:noProof/>
-              </w:rPr>
-              <w:t>Current Situation</w:t>
-            </w:r>
-            <w:r>
-              <w:rPr>
-                <w:noProof/>
-                <w:webHidden/>
-              </w:rPr>
-              <w:tab/>
-            </w:r>
-            <w:r>
-              <w:rPr>
                 <w:noProof/>
                 <w:webHidden/>
               </w:rPr>
@@ -989,7 +997,7 @@
                 <w:noProof/>
                 <w:webHidden/>
               </w:rPr>
-              <w:instrText xml:space="preserve"> PAGEREF _Toc440357832 \h </w:instrText>
+              <w:instrText xml:space="preserve"> PAGEREF _Toc440396683 \h </w:instrText>
             </w:r>
             <w:r>
               <w:rPr>
@@ -1009,7 +1017,7 @@
                 <w:noProof/>
                 <w:webHidden/>
               </w:rPr>
-              <w:t>4</w:t>
+              <w:t>6</w:t>
             </w:r>
             <w:r>
               <w:rPr>
@@ -1024,43 +1032,30 @@
           <w:pPr>
             <w:pStyle w:val="TOC1"/>
             <w:tabs>
-              <w:tab w:val="left" w:pos="440"/>
               <w:tab w:val="right" w:leader="dot" w:pos="9350"/>
             </w:tabs>
             <w:rPr>
               <w:noProof/>
+              <w:sz w:val="22"/>
             </w:rPr>
           </w:pPr>
-          <w:hyperlink w:anchor="_Toc440357833" w:history="1">
+          <w:hyperlink w:anchor="_Toc440396684" w:history="1">
             <w:r>
               <w:rPr>
                 <w:rStyle w:val="Hyperlink"/>
                 <w:noProof/>
               </w:rPr>
-              <w:t>4</w:t>
-            </w:r>
-            <w:r>
-              <w:rPr>
-                <w:noProof/>
+              <w:t>Definitions, Acronyms and Abbreviations</w:t>
+            </w:r>
+            <w:r>
+              <w:rPr>
+                <w:noProof/>
+                <w:webHidden/>
               </w:rPr>
               <w:tab/>
             </w:r>
             <w:r>
               <w:rPr>
-                <w:rStyle w:val="Hyperlink"/>
-                <w:noProof/>
-              </w:rPr>
-              <w:t>Problem Definition</w:t>
-            </w:r>
-            <w:r>
-              <w:rPr>
-                <w:noProof/>
-                <w:webHidden/>
-              </w:rPr>
-              <w:tab/>
-            </w:r>
-            <w:r>
-              <w:rPr>
                 <w:noProof/>
                 <w:webHidden/>
               </w:rPr>
@@ -1071,7 +1066,7 @@
                 <w:noProof/>
                 <w:webHidden/>
               </w:rPr>
-              <w:instrText xml:space="preserve"> PAGEREF _Toc440357833 \h </w:instrText>
+              <w:instrText xml:space="preserve"> PAGEREF _Toc440396684 \h </w:instrText>
             </w:r>
             <w:r>
               <w:rPr>
@@ -1091,7 +1086,7 @@
                 <w:noProof/>
                 <w:webHidden/>
               </w:rPr>
-              <w:t>4</w:t>
+              <w:t>7</w:t>
             </w:r>
             <w:r>
               <w:rPr>
@@ -1106,24 +1101,26 @@
           <w:pPr>
             <w:pStyle w:val="TOC1"/>
             <w:tabs>
-              <w:tab w:val="left" w:pos="440"/>
+              <w:tab w:val="left" w:pos="480"/>
               <w:tab w:val="right" w:leader="dot" w:pos="9350"/>
             </w:tabs>
             <w:rPr>
               <w:noProof/>
+              <w:sz w:val="22"/>
             </w:rPr>
           </w:pPr>
-          <w:hyperlink w:anchor="_Toc440357834" w:history="1">
+          <w:hyperlink w:anchor="_Toc440396685" w:history="1">
             <w:r>
               <w:rPr>
                 <w:rStyle w:val="Hyperlink"/>
                 <w:noProof/>
               </w:rPr>
-              <w:t>5</w:t>
-            </w:r>
-            <w:r>
-              <w:rPr>
-                <w:noProof/>
+              <w:t>A.</w:t>
+            </w:r>
+            <w:r>
+              <w:rPr>
+                <w:noProof/>
+                <w:sz w:val="22"/>
               </w:rPr>
               <w:tab/>
             </w:r>
@@ -1132,7 +1129,7 @@
                 <w:rStyle w:val="Hyperlink"/>
                 <w:noProof/>
               </w:rPr>
-              <w:t>Proposed Solution</w:t>
+              <w:t>REPORT NO. 1: Introduction</w:t>
             </w:r>
             <w:r>
               <w:rPr>
@@ -1153,7 +1150,7 @@
                 <w:noProof/>
                 <w:webHidden/>
               </w:rPr>
-              <w:instrText xml:space="preserve"> PAGEREF _Toc440357834 \h </w:instrText>
+              <w:instrText xml:space="preserve"> PAGEREF _Toc440396685 \h </w:instrText>
             </w:r>
             <w:r>
               <w:rPr>
@@ -1173,7 +1170,7 @@
                 <w:noProof/>
                 <w:webHidden/>
               </w:rPr>
-              <w:t>4</w:t>
+              <w:t>8</w:t>
             </w:r>
             <w:r>
               <w:rPr>
@@ -1188,24 +1185,26 @@
           <w:pPr>
             <w:pStyle w:val="TOC2"/>
             <w:tabs>
-              <w:tab w:val="left" w:pos="880"/>
+              <w:tab w:val="left" w:pos="660"/>
               <w:tab w:val="right" w:leader="dot" w:pos="9350"/>
             </w:tabs>
             <w:rPr>
               <w:noProof/>
+              <w:sz w:val="22"/>
             </w:rPr>
           </w:pPr>
-          <w:hyperlink w:anchor="_Toc440357835" w:history="1">
+          <w:hyperlink w:anchor="_Toc440396686" w:history="1">
             <w:r>
               <w:rPr>
                 <w:rStyle w:val="Hyperlink"/>
                 <w:noProof/>
               </w:rPr>
-              <w:t>5.1</w:t>
-            </w:r>
-            <w:r>
-              <w:rPr>
-                <w:noProof/>
+              <w:t>1.</w:t>
+            </w:r>
+            <w:r>
+              <w:rPr>
+                <w:noProof/>
+                <w:sz w:val="22"/>
               </w:rPr>
               <w:tab/>
             </w:r>
@@ -1214,7 +1213,7 @@
                 <w:rStyle w:val="Hyperlink"/>
                 <w:noProof/>
               </w:rPr>
-              <w:t>Feature functions</w:t>
+              <w:t>Project Information</w:t>
             </w:r>
             <w:r>
               <w:rPr>
@@ -1235,7 +1234,7 @@
                 <w:noProof/>
                 <w:webHidden/>
               </w:rPr>
-              <w:instrText xml:space="preserve"> PAGEREF _Toc440357835 \h </w:instrText>
+              <w:instrText xml:space="preserve"> PAGEREF _Toc440396686 \h </w:instrText>
             </w:r>
             <w:r>
               <w:rPr>
@@ -1255,7 +1254,7 @@
                 <w:noProof/>
                 <w:webHidden/>
               </w:rPr>
-              <w:t>4</w:t>
+              <w:t>8</w:t>
             </w:r>
             <w:r>
               <w:rPr>
@@ -1270,24 +1269,26 @@
           <w:pPr>
             <w:pStyle w:val="TOC2"/>
             <w:tabs>
-              <w:tab w:val="left" w:pos="880"/>
+              <w:tab w:val="left" w:pos="660"/>
               <w:tab w:val="right" w:leader="dot" w:pos="9350"/>
             </w:tabs>
             <w:rPr>
               <w:noProof/>
+              <w:sz w:val="22"/>
             </w:rPr>
           </w:pPr>
-          <w:hyperlink w:anchor="_Toc440357836" w:history="1">
+          <w:hyperlink w:anchor="_Toc440396687" w:history="1">
             <w:r>
               <w:rPr>
                 <w:rStyle w:val="Hyperlink"/>
                 <w:noProof/>
               </w:rPr>
-              <w:t>5.2</w:t>
-            </w:r>
-            <w:r>
-              <w:rPr>
-                <w:noProof/>
+              <w:t>2.</w:t>
+            </w:r>
+            <w:r>
+              <w:rPr>
+                <w:noProof/>
+                <w:sz w:val="22"/>
               </w:rPr>
               <w:tab/>
             </w:r>
@@ -1296,7 +1297,7 @@
                 <w:rStyle w:val="Hyperlink"/>
                 <w:noProof/>
               </w:rPr>
-              <w:t>Advantages</w:t>
+              <w:t>Introduction</w:t>
             </w:r>
             <w:r>
               <w:rPr>
@@ -1317,7 +1318,7 @@
                 <w:noProof/>
                 <w:webHidden/>
               </w:rPr>
-              <w:instrText xml:space="preserve"> PAGEREF _Toc440357836 \h </w:instrText>
+              <w:instrText xml:space="preserve"> PAGEREF _Toc440396687 \h </w:instrText>
             </w:r>
             <w:r>
               <w:rPr>
@@ -1337,7 +1338,7 @@
                 <w:noProof/>
                 <w:webHidden/>
               </w:rPr>
-              <w:t>5</w:t>
+              <w:t>8</w:t>
             </w:r>
             <w:r>
               <w:rPr>
@@ -1352,24 +1353,26 @@
           <w:pPr>
             <w:pStyle w:val="TOC2"/>
             <w:tabs>
-              <w:tab w:val="left" w:pos="880"/>
+              <w:tab w:val="left" w:pos="660"/>
               <w:tab w:val="right" w:leader="dot" w:pos="9350"/>
             </w:tabs>
             <w:rPr>
               <w:noProof/>
+              <w:sz w:val="22"/>
             </w:rPr>
           </w:pPr>
-          <w:hyperlink w:anchor="_Toc440357837" w:history="1">
+          <w:hyperlink w:anchor="_Toc440396688" w:history="1">
             <w:r>
               <w:rPr>
                 <w:rStyle w:val="Hyperlink"/>
                 <w:noProof/>
               </w:rPr>
-              <w:t>5.3</w:t>
-            </w:r>
-            <w:r>
-              <w:rPr>
-                <w:noProof/>
+              <w:t>3.</w:t>
+            </w:r>
+            <w:r>
+              <w:rPr>
+                <w:noProof/>
+                <w:sz w:val="22"/>
               </w:rPr>
               <w:tab/>
             </w:r>
@@ -1378,6 +1381,426 @@
                 <w:rStyle w:val="Hyperlink"/>
                 <w:noProof/>
               </w:rPr>
+              <w:t>Current Situation</w:t>
+            </w:r>
+            <w:r>
+              <w:rPr>
+                <w:noProof/>
+                <w:webHidden/>
+              </w:rPr>
+              <w:tab/>
+            </w:r>
+            <w:r>
+              <w:rPr>
+                <w:noProof/>
+                <w:webHidden/>
+              </w:rPr>
+              <w:fldChar w:fldCharType="begin"/>
+            </w:r>
+            <w:r>
+              <w:rPr>
+                <w:noProof/>
+                <w:webHidden/>
+              </w:rPr>
+              <w:instrText xml:space="preserve"> PAGEREF _Toc440396688 \h </w:instrText>
+            </w:r>
+            <w:r>
+              <w:rPr>
+                <w:noProof/>
+                <w:webHidden/>
+              </w:rPr>
+            </w:r>
+            <w:r>
+              <w:rPr>
+                <w:noProof/>
+                <w:webHidden/>
+              </w:rPr>
+              <w:fldChar w:fldCharType="separate"/>
+            </w:r>
+            <w:r>
+              <w:rPr>
+                <w:noProof/>
+                <w:webHidden/>
+              </w:rPr>
+              <w:t>8</w:t>
+            </w:r>
+            <w:r>
+              <w:rPr>
+                <w:noProof/>
+                <w:webHidden/>
+              </w:rPr>
+              <w:fldChar w:fldCharType="end"/>
+            </w:r>
+          </w:hyperlink>
+        </w:p>
+        <w:p>
+          <w:pPr>
+            <w:pStyle w:val="TOC2"/>
+            <w:tabs>
+              <w:tab w:val="left" w:pos="660"/>
+              <w:tab w:val="right" w:leader="dot" w:pos="9350"/>
+            </w:tabs>
+            <w:rPr>
+              <w:noProof/>
+              <w:sz w:val="22"/>
+            </w:rPr>
+          </w:pPr>
+          <w:hyperlink w:anchor="_Toc440396689" w:history="1">
+            <w:r>
+              <w:rPr>
+                <w:rStyle w:val="Hyperlink"/>
+                <w:noProof/>
+              </w:rPr>
+              <w:t>4.</w:t>
+            </w:r>
+            <w:r>
+              <w:rPr>
+                <w:noProof/>
+                <w:sz w:val="22"/>
+              </w:rPr>
+              <w:tab/>
+            </w:r>
+            <w:r>
+              <w:rPr>
+                <w:rStyle w:val="Hyperlink"/>
+                <w:noProof/>
+              </w:rPr>
+              <w:t>Problem Definition</w:t>
+            </w:r>
+            <w:r>
+              <w:rPr>
+                <w:noProof/>
+                <w:webHidden/>
+              </w:rPr>
+              <w:tab/>
+            </w:r>
+            <w:r>
+              <w:rPr>
+                <w:noProof/>
+                <w:webHidden/>
+              </w:rPr>
+              <w:fldChar w:fldCharType="begin"/>
+            </w:r>
+            <w:r>
+              <w:rPr>
+                <w:noProof/>
+                <w:webHidden/>
+              </w:rPr>
+              <w:instrText xml:space="preserve"> PAGEREF _Toc440396689 \h </w:instrText>
+            </w:r>
+            <w:r>
+              <w:rPr>
+                <w:noProof/>
+                <w:webHidden/>
+              </w:rPr>
+            </w:r>
+            <w:r>
+              <w:rPr>
+                <w:noProof/>
+                <w:webHidden/>
+              </w:rPr>
+              <w:fldChar w:fldCharType="separate"/>
+            </w:r>
+            <w:r>
+              <w:rPr>
+                <w:noProof/>
+                <w:webHidden/>
+              </w:rPr>
+              <w:t>8</w:t>
+            </w:r>
+            <w:r>
+              <w:rPr>
+                <w:noProof/>
+                <w:webHidden/>
+              </w:rPr>
+              <w:fldChar w:fldCharType="end"/>
+            </w:r>
+          </w:hyperlink>
+        </w:p>
+        <w:p>
+          <w:pPr>
+            <w:pStyle w:val="TOC2"/>
+            <w:tabs>
+              <w:tab w:val="left" w:pos="660"/>
+              <w:tab w:val="right" w:leader="dot" w:pos="9350"/>
+            </w:tabs>
+            <w:rPr>
+              <w:noProof/>
+              <w:sz w:val="22"/>
+            </w:rPr>
+          </w:pPr>
+          <w:hyperlink w:anchor="_Toc440396690" w:history="1">
+            <w:r>
+              <w:rPr>
+                <w:rStyle w:val="Hyperlink"/>
+                <w:noProof/>
+              </w:rPr>
+              <w:t>5.</w:t>
+            </w:r>
+            <w:r>
+              <w:rPr>
+                <w:noProof/>
+                <w:sz w:val="22"/>
+              </w:rPr>
+              <w:tab/>
+            </w:r>
+            <w:r>
+              <w:rPr>
+                <w:rStyle w:val="Hyperlink"/>
+                <w:noProof/>
+              </w:rPr>
+              <w:t>Proposed Solution</w:t>
+            </w:r>
+            <w:r>
+              <w:rPr>
+                <w:noProof/>
+                <w:webHidden/>
+              </w:rPr>
+              <w:tab/>
+            </w:r>
+            <w:r>
+              <w:rPr>
+                <w:noProof/>
+                <w:webHidden/>
+              </w:rPr>
+              <w:fldChar w:fldCharType="begin"/>
+            </w:r>
+            <w:r>
+              <w:rPr>
+                <w:noProof/>
+                <w:webHidden/>
+              </w:rPr>
+              <w:instrText xml:space="preserve"> PAGEREF _Toc440396690 \h </w:instrText>
+            </w:r>
+            <w:r>
+              <w:rPr>
+                <w:noProof/>
+                <w:webHidden/>
+              </w:rPr>
+            </w:r>
+            <w:r>
+              <w:rPr>
+                <w:noProof/>
+                <w:webHidden/>
+              </w:rPr>
+              <w:fldChar w:fldCharType="separate"/>
+            </w:r>
+            <w:r>
+              <w:rPr>
+                <w:noProof/>
+                <w:webHidden/>
+              </w:rPr>
+              <w:t>9</w:t>
+            </w:r>
+            <w:r>
+              <w:rPr>
+                <w:noProof/>
+                <w:webHidden/>
+              </w:rPr>
+              <w:fldChar w:fldCharType="end"/>
+            </w:r>
+          </w:hyperlink>
+        </w:p>
+        <w:p>
+          <w:pPr>
+            <w:pStyle w:val="TOC3"/>
+            <w:tabs>
+              <w:tab w:val="left" w:pos="1100"/>
+              <w:tab w:val="right" w:leader="dot" w:pos="9350"/>
+            </w:tabs>
+            <w:rPr>
+              <w:noProof/>
+              <w:sz w:val="22"/>
+            </w:rPr>
+          </w:pPr>
+          <w:hyperlink w:anchor="_Toc440396691" w:history="1">
+            <w:r>
+              <w:rPr>
+                <w:rStyle w:val="Hyperlink"/>
+                <w:noProof/>
+              </w:rPr>
+              <w:t>5.1.</w:t>
+            </w:r>
+            <w:r>
+              <w:rPr>
+                <w:noProof/>
+                <w:sz w:val="22"/>
+              </w:rPr>
+              <w:tab/>
+            </w:r>
+            <w:r>
+              <w:rPr>
+                <w:rStyle w:val="Hyperlink"/>
+                <w:noProof/>
+              </w:rPr>
+              <w:t>Feature functions</w:t>
+            </w:r>
+            <w:r>
+              <w:rPr>
+                <w:noProof/>
+                <w:webHidden/>
+              </w:rPr>
+              <w:tab/>
+            </w:r>
+            <w:r>
+              <w:rPr>
+                <w:noProof/>
+                <w:webHidden/>
+              </w:rPr>
+              <w:fldChar w:fldCharType="begin"/>
+            </w:r>
+            <w:r>
+              <w:rPr>
+                <w:noProof/>
+                <w:webHidden/>
+              </w:rPr>
+              <w:instrText xml:space="preserve"> PAGEREF _Toc440396691 \h </w:instrText>
+            </w:r>
+            <w:r>
+              <w:rPr>
+                <w:noProof/>
+                <w:webHidden/>
+              </w:rPr>
+            </w:r>
+            <w:r>
+              <w:rPr>
+                <w:noProof/>
+                <w:webHidden/>
+              </w:rPr>
+              <w:fldChar w:fldCharType="separate"/>
+            </w:r>
+            <w:r>
+              <w:rPr>
+                <w:noProof/>
+                <w:webHidden/>
+              </w:rPr>
+              <w:t>9</w:t>
+            </w:r>
+            <w:r>
+              <w:rPr>
+                <w:noProof/>
+                <w:webHidden/>
+              </w:rPr>
+              <w:fldChar w:fldCharType="end"/>
+            </w:r>
+          </w:hyperlink>
+        </w:p>
+        <w:p>
+          <w:pPr>
+            <w:pStyle w:val="TOC3"/>
+            <w:tabs>
+              <w:tab w:val="left" w:pos="1100"/>
+              <w:tab w:val="right" w:leader="dot" w:pos="9350"/>
+            </w:tabs>
+            <w:rPr>
+              <w:noProof/>
+              <w:sz w:val="22"/>
+            </w:rPr>
+          </w:pPr>
+          <w:hyperlink w:anchor="_Toc440396692" w:history="1">
+            <w:r>
+              <w:rPr>
+                <w:rStyle w:val="Hyperlink"/>
+                <w:noProof/>
+              </w:rPr>
+              <w:t>5.2.</w:t>
+            </w:r>
+            <w:r>
+              <w:rPr>
+                <w:noProof/>
+                <w:sz w:val="22"/>
+              </w:rPr>
+              <w:tab/>
+            </w:r>
+            <w:r>
+              <w:rPr>
+                <w:rStyle w:val="Hyperlink"/>
+                <w:noProof/>
+              </w:rPr>
+              <w:t>Advantages</w:t>
+            </w:r>
+            <w:r>
+              <w:rPr>
+                <w:noProof/>
+                <w:webHidden/>
+              </w:rPr>
+              <w:tab/>
+            </w:r>
+            <w:r>
+              <w:rPr>
+                <w:noProof/>
+                <w:webHidden/>
+              </w:rPr>
+              <w:fldChar w:fldCharType="begin"/>
+            </w:r>
+            <w:r>
+              <w:rPr>
+                <w:noProof/>
+                <w:webHidden/>
+              </w:rPr>
+              <w:instrText xml:space="preserve"> PAGEREF _Toc440396692 \h </w:instrText>
+            </w:r>
+            <w:r>
+              <w:rPr>
+                <w:noProof/>
+                <w:webHidden/>
+              </w:rPr>
+            </w:r>
+            <w:r>
+              <w:rPr>
+                <w:noProof/>
+                <w:webHidden/>
+              </w:rPr>
+              <w:fldChar w:fldCharType="separate"/>
+            </w:r>
+            <w:r>
+              <w:rPr>
+                <w:noProof/>
+                <w:webHidden/>
+              </w:rPr>
+              <w:t>9</w:t>
+            </w:r>
+            <w:r>
+              <w:rPr>
+                <w:noProof/>
+                <w:webHidden/>
+              </w:rPr>
+              <w:fldChar w:fldCharType="end"/>
+            </w:r>
+          </w:hyperlink>
+        </w:p>
+        <w:p>
+          <w:pPr>
+            <w:pStyle w:val="TOC3"/>
+            <w:tabs>
+              <w:tab w:val="left" w:pos="1100"/>
+              <w:tab w:val="right" w:leader="dot" w:pos="9350"/>
+            </w:tabs>
+            <w:rPr>
+              <w:noProof/>
+              <w:sz w:val="22"/>
+            </w:rPr>
+          </w:pPr>
+          <w:hyperlink w:anchor="_Toc440396693" w:history="1">
+            <w:r>
+              <w:rPr>
+                <w:rStyle w:val="Hyperlink"/>
+                <w:noProof/>
+              </w:rPr>
+              <w:t>5.3.</w:t>
+            </w:r>
+            <w:r>
+              <w:rPr>
+                <w:noProof/>
+                <w:sz w:val="22"/>
+              </w:rPr>
+              <w:tab/>
+            </w:r>
+            <w:r>
+              <w:rPr>
+                <w:rStyle w:val="Hyperlink"/>
+                <w:noProof/>
+              </w:rPr>
               <w:t>Disadvantages</w:t>
             </w:r>
             <w:r>
@@ -1399,7 +1822,7 @@
                 <w:noProof/>
                 <w:webHidden/>
               </w:rPr>
-              <w:instrText xml:space="preserve"> PAGEREF _Toc440357837 \h </w:instrText>
+              <w:instrText xml:space="preserve"> PAGEREF _Toc440396693 \h </w:instrText>
             </w:r>
             <w:r>
               <w:rPr>
@@ -1419,7 +1842,175 @@
                 <w:noProof/>
                 <w:webHidden/>
               </w:rPr>
-              <w:t>5</w:t>
+              <w:t>9</w:t>
+            </w:r>
+            <w:r>
+              <w:rPr>
+                <w:noProof/>
+                <w:webHidden/>
+              </w:rPr>
+              <w:fldChar w:fldCharType="end"/>
+            </w:r>
+          </w:hyperlink>
+        </w:p>
+        <w:p>
+          <w:pPr>
+            <w:pStyle w:val="TOC2"/>
+            <w:tabs>
+              <w:tab w:val="left" w:pos="660"/>
+              <w:tab w:val="right" w:leader="dot" w:pos="9350"/>
+            </w:tabs>
+            <w:rPr>
+              <w:noProof/>
+              <w:sz w:val="22"/>
+            </w:rPr>
+          </w:pPr>
+          <w:hyperlink w:anchor="_Toc440396694" w:history="1">
+            <w:r>
+              <w:rPr>
+                <w:rStyle w:val="Hyperlink"/>
+                <w:noProof/>
+              </w:rPr>
+              <w:t>6.</w:t>
+            </w:r>
+            <w:r>
+              <w:rPr>
+                <w:noProof/>
+                <w:sz w:val="22"/>
+              </w:rPr>
+              <w:tab/>
+            </w:r>
+            <w:r>
+              <w:rPr>
+                <w:rStyle w:val="Hyperlink"/>
+                <w:noProof/>
+              </w:rPr>
+              <w:t>Functional Requirements</w:t>
+            </w:r>
+            <w:r>
+              <w:rPr>
+                <w:noProof/>
+                <w:webHidden/>
+              </w:rPr>
+              <w:tab/>
+            </w:r>
+            <w:r>
+              <w:rPr>
+                <w:noProof/>
+                <w:webHidden/>
+              </w:rPr>
+              <w:fldChar w:fldCharType="begin"/>
+            </w:r>
+            <w:r>
+              <w:rPr>
+                <w:noProof/>
+                <w:webHidden/>
+              </w:rPr>
+              <w:instrText xml:space="preserve"> PAGEREF _Toc440396694 \h </w:instrText>
+            </w:r>
+            <w:r>
+              <w:rPr>
+                <w:noProof/>
+                <w:webHidden/>
+              </w:rPr>
+            </w:r>
+            <w:r>
+              <w:rPr>
+                <w:noProof/>
+                <w:webHidden/>
+              </w:rPr>
+              <w:fldChar w:fldCharType="separate"/>
+            </w:r>
+            <w:r>
+              <w:rPr>
+                <w:noProof/>
+                <w:webHidden/>
+              </w:rPr>
+              <w:t>9</w:t>
+            </w:r>
+            <w:r>
+              <w:rPr>
+                <w:noProof/>
+                <w:webHidden/>
+              </w:rPr>
+              <w:fldChar w:fldCharType="end"/>
+            </w:r>
+          </w:hyperlink>
+        </w:p>
+        <w:p>
+          <w:pPr>
+            <w:pStyle w:val="TOC2"/>
+            <w:tabs>
+              <w:tab w:val="left" w:pos="660"/>
+              <w:tab w:val="right" w:leader="dot" w:pos="9350"/>
+            </w:tabs>
+            <w:rPr>
+              <w:noProof/>
+              <w:sz w:val="22"/>
+            </w:rPr>
+          </w:pPr>
+          <w:hyperlink w:anchor="_Toc440396695" w:history="1">
+            <w:r>
+              <w:rPr>
+                <w:rStyle w:val="Hyperlink"/>
+                <w:noProof/>
+              </w:rPr>
+              <w:t>7.</w:t>
+            </w:r>
+            <w:r>
+              <w:rPr>
+                <w:noProof/>
+                <w:sz w:val="22"/>
+              </w:rPr>
+              <w:tab/>
+            </w:r>
+            <w:r>
+              <w:rPr>
+                <w:rStyle w:val="Hyperlink"/>
+                <w:noProof/>
+              </w:rPr>
+              <w:t>Roles and Responsibilities</w:t>
+            </w:r>
+            <w:r>
+              <w:rPr>
+                <w:noProof/>
+                <w:webHidden/>
+              </w:rPr>
+              <w:tab/>
+            </w:r>
+            <w:r>
+              <w:rPr>
+                <w:noProof/>
+                <w:webHidden/>
+              </w:rPr>
+              <w:fldChar w:fldCharType="begin"/>
+            </w:r>
+            <w:r>
+              <w:rPr>
+                <w:noProof/>
+                <w:webHidden/>
+              </w:rPr>
+              <w:instrText xml:space="preserve"> PAGEREF _Toc440396695 \h </w:instrText>
+            </w:r>
+            <w:r>
+              <w:rPr>
+                <w:noProof/>
+                <w:webHidden/>
+              </w:rPr>
+            </w:r>
+            <w:r>
+              <w:rPr>
+                <w:noProof/>
+                <w:webHidden/>
+              </w:rPr>
+              <w:fldChar w:fldCharType="separate"/>
+            </w:r>
+            <w:r>
+              <w:rPr>
+                <w:noProof/>
+                <w:webHidden/>
+              </w:rPr>
+              <w:t>10</w:t>
             </w:r>
             <w:r>
               <w:rPr>
@@ -1434,24 +2025,26 @@
           <w:pPr>
             <w:pStyle w:val="TOC1"/>
             <w:tabs>
-              <w:tab w:val="left" w:pos="440"/>
+              <w:tab w:val="left" w:pos="480"/>
               <w:tab w:val="right" w:leader="dot" w:pos="9350"/>
             </w:tabs>
             <w:rPr>
               <w:noProof/>
+              <w:sz w:val="22"/>
             </w:rPr>
           </w:pPr>
-          <w:hyperlink w:anchor="_Toc440357838" w:history="1">
+          <w:hyperlink w:anchor="_Toc440396696" w:history="1">
             <w:r>
               <w:rPr>
                 <w:rStyle w:val="Hyperlink"/>
                 <w:noProof/>
               </w:rPr>
-              <w:t>6</w:t>
-            </w:r>
-            <w:r>
-              <w:rPr>
-                <w:noProof/>
+              <w:t>B.</w:t>
+            </w:r>
+            <w:r>
+              <w:rPr>
+                <w:noProof/>
+                <w:sz w:val="22"/>
               </w:rPr>
               <w:tab/>
             </w:r>
@@ -1460,7 +2053,7 @@
                 <w:rStyle w:val="Hyperlink"/>
                 <w:noProof/>
               </w:rPr>
-              <w:t>Functional Requirements</w:t>
+              <w:t>REPORT NO. 2: Software Project Management Plan</w:t>
             </w:r>
             <w:r>
               <w:rPr>
@@ -1481,7 +2074,7 @@
                 <w:noProof/>
                 <w:webHidden/>
               </w:rPr>
-              <w:instrText xml:space="preserve"> PAGEREF _Toc440357838 \h </w:instrText>
+              <w:instrText xml:space="preserve"> PAGEREF _Toc440396696 \h </w:instrText>
             </w:r>
             <w:r>
               <w:rPr>
@@ -1501,7 +2094,7 @@
                 <w:noProof/>
                 <w:webHidden/>
               </w:rPr>
-              <w:t>5</w:t>
+              <w:t>11</w:t>
             </w:r>
             <w:r>
               <w:rPr>
@@ -1514,26 +2107,28 @@
         </w:p>
         <w:p>
           <w:pPr>
-            <w:pStyle w:val="TOC1"/>
+            <w:pStyle w:val="TOC2"/>
             <w:tabs>
-              <w:tab w:val="left" w:pos="440"/>
+              <w:tab w:val="left" w:pos="660"/>
               <w:tab w:val="right" w:leader="dot" w:pos="9350"/>
             </w:tabs>
             <w:rPr>
               <w:noProof/>
+              <w:sz w:val="22"/>
             </w:rPr>
           </w:pPr>
-          <w:hyperlink w:anchor="_Toc440357839" w:history="1">
+          <w:hyperlink w:anchor="_Toc440396697" w:history="1">
             <w:r>
               <w:rPr>
                 <w:rStyle w:val="Hyperlink"/>
                 <w:noProof/>
               </w:rPr>
-              <w:t>7</w:t>
-            </w:r>
-            <w:r>
-              <w:rPr>
-                <w:noProof/>
+              <w:t>1.</w:t>
+            </w:r>
+            <w:r>
+              <w:rPr>
+                <w:noProof/>
+                <w:sz w:val="22"/>
               </w:rPr>
               <w:tab/>
             </w:r>
@@ -1542,7 +2137,7 @@
                 <w:rStyle w:val="Hyperlink"/>
                 <w:noProof/>
               </w:rPr>
-              <w:t>Roles and Responsibility</w:t>
+              <w:t>Problem Definition</w:t>
             </w:r>
             <w:r>
               <w:rPr>
@@ -1563,7 +2158,7 @@
                 <w:noProof/>
                 <w:webHidden/>
               </w:rPr>
-              <w:instrText xml:space="preserve"> PAGEREF _Toc440357839 \h </w:instrText>
+              <w:instrText xml:space="preserve"> PAGEREF _Toc440396697 \h </w:instrText>
             </w:r>
             <w:r>
               <w:rPr>
@@ -1583,7 +2178,1771 @@
                 <w:noProof/>
                 <w:webHidden/>
               </w:rPr>
-              <w:t>5</w:t>
+              <w:t>11</w:t>
+            </w:r>
+            <w:r>
+              <w:rPr>
+                <w:noProof/>
+                <w:webHidden/>
+              </w:rPr>
+              <w:fldChar w:fldCharType="end"/>
+            </w:r>
+          </w:hyperlink>
+        </w:p>
+        <w:p>
+          <w:pPr>
+            <w:pStyle w:val="TOC3"/>
+            <w:tabs>
+              <w:tab w:val="left" w:pos="1100"/>
+              <w:tab w:val="right" w:leader="dot" w:pos="9350"/>
+            </w:tabs>
+            <w:rPr>
+              <w:noProof/>
+              <w:sz w:val="22"/>
+            </w:rPr>
+          </w:pPr>
+          <w:hyperlink w:anchor="_Toc440396698" w:history="1">
+            <w:r>
+              <w:rPr>
+                <w:rStyle w:val="Hyperlink"/>
+                <w:noProof/>
+              </w:rPr>
+              <w:t>1.1.</w:t>
+            </w:r>
+            <w:r>
+              <w:rPr>
+                <w:noProof/>
+                <w:sz w:val="22"/>
+              </w:rPr>
+              <w:tab/>
+            </w:r>
+            <w:r>
+              <w:rPr>
+                <w:rStyle w:val="Hyperlink"/>
+                <w:noProof/>
+              </w:rPr>
+              <w:t>Name of this Capstone Project</w:t>
+            </w:r>
+            <w:r>
+              <w:rPr>
+                <w:noProof/>
+                <w:webHidden/>
+              </w:rPr>
+              <w:tab/>
+            </w:r>
+            <w:r>
+              <w:rPr>
+                <w:noProof/>
+                <w:webHidden/>
+              </w:rPr>
+              <w:fldChar w:fldCharType="begin"/>
+            </w:r>
+            <w:r>
+              <w:rPr>
+                <w:noProof/>
+                <w:webHidden/>
+              </w:rPr>
+              <w:instrText xml:space="preserve"> PAGEREF _Toc440396698 \h </w:instrText>
+            </w:r>
+            <w:r>
+              <w:rPr>
+                <w:noProof/>
+                <w:webHidden/>
+              </w:rPr>
+            </w:r>
+            <w:r>
+              <w:rPr>
+                <w:noProof/>
+                <w:webHidden/>
+              </w:rPr>
+              <w:fldChar w:fldCharType="separate"/>
+            </w:r>
+            <w:r>
+              <w:rPr>
+                <w:noProof/>
+                <w:webHidden/>
+              </w:rPr>
+              <w:t>11</w:t>
+            </w:r>
+            <w:r>
+              <w:rPr>
+                <w:noProof/>
+                <w:webHidden/>
+              </w:rPr>
+              <w:fldChar w:fldCharType="end"/>
+            </w:r>
+          </w:hyperlink>
+        </w:p>
+        <w:p>
+          <w:pPr>
+            <w:pStyle w:val="TOC3"/>
+            <w:tabs>
+              <w:tab w:val="left" w:pos="1100"/>
+              <w:tab w:val="right" w:leader="dot" w:pos="9350"/>
+            </w:tabs>
+            <w:rPr>
+              <w:noProof/>
+              <w:sz w:val="22"/>
+            </w:rPr>
+          </w:pPr>
+          <w:hyperlink w:anchor="_Toc440396699" w:history="1">
+            <w:r>
+              <w:rPr>
+                <w:rStyle w:val="Hyperlink"/>
+                <w:noProof/>
+              </w:rPr>
+              <w:t>1.2.</w:t>
+            </w:r>
+            <w:r>
+              <w:rPr>
+                <w:noProof/>
+                <w:sz w:val="22"/>
+              </w:rPr>
+              <w:tab/>
+            </w:r>
+            <w:r>
+              <w:rPr>
+                <w:rStyle w:val="Hyperlink"/>
+                <w:noProof/>
+              </w:rPr>
+              <w:t>Problem Abstract</w:t>
+            </w:r>
+            <w:r>
+              <w:rPr>
+                <w:noProof/>
+                <w:webHidden/>
+              </w:rPr>
+              <w:tab/>
+            </w:r>
+            <w:r>
+              <w:rPr>
+                <w:noProof/>
+                <w:webHidden/>
+              </w:rPr>
+              <w:fldChar w:fldCharType="begin"/>
+            </w:r>
+            <w:r>
+              <w:rPr>
+                <w:noProof/>
+                <w:webHidden/>
+              </w:rPr>
+              <w:instrText xml:space="preserve"> PAGEREF _Toc440396699 \h </w:instrText>
+            </w:r>
+            <w:r>
+              <w:rPr>
+                <w:noProof/>
+                <w:webHidden/>
+              </w:rPr>
+            </w:r>
+            <w:r>
+              <w:rPr>
+                <w:noProof/>
+                <w:webHidden/>
+              </w:rPr>
+              <w:fldChar w:fldCharType="separate"/>
+            </w:r>
+            <w:r>
+              <w:rPr>
+                <w:noProof/>
+                <w:webHidden/>
+              </w:rPr>
+              <w:t>11</w:t>
+            </w:r>
+            <w:r>
+              <w:rPr>
+                <w:noProof/>
+                <w:webHidden/>
+              </w:rPr>
+              <w:fldChar w:fldCharType="end"/>
+            </w:r>
+          </w:hyperlink>
+        </w:p>
+        <w:p>
+          <w:pPr>
+            <w:pStyle w:val="TOC3"/>
+            <w:tabs>
+              <w:tab w:val="left" w:pos="1100"/>
+              <w:tab w:val="right" w:leader="dot" w:pos="9350"/>
+            </w:tabs>
+            <w:rPr>
+              <w:noProof/>
+              <w:sz w:val="22"/>
+            </w:rPr>
+          </w:pPr>
+          <w:hyperlink w:anchor="_Toc440396700" w:history="1">
+            <w:r>
+              <w:rPr>
+                <w:rStyle w:val="Hyperlink"/>
+                <w:noProof/>
+              </w:rPr>
+              <w:t>1.3.</w:t>
+            </w:r>
+            <w:r>
+              <w:rPr>
+                <w:noProof/>
+                <w:sz w:val="22"/>
+              </w:rPr>
+              <w:tab/>
+            </w:r>
+            <w:r>
+              <w:rPr>
+                <w:rStyle w:val="Hyperlink"/>
+                <w:noProof/>
+              </w:rPr>
+              <w:t>Project Overview</w:t>
+            </w:r>
+            <w:r>
+              <w:rPr>
+                <w:noProof/>
+                <w:webHidden/>
+              </w:rPr>
+              <w:tab/>
+            </w:r>
+            <w:r>
+              <w:rPr>
+                <w:noProof/>
+                <w:webHidden/>
+              </w:rPr>
+              <w:fldChar w:fldCharType="begin"/>
+            </w:r>
+            <w:r>
+              <w:rPr>
+                <w:noProof/>
+                <w:webHidden/>
+              </w:rPr>
+              <w:instrText xml:space="preserve"> PAGEREF _Toc440396700 \h </w:instrText>
+            </w:r>
+            <w:r>
+              <w:rPr>
+                <w:noProof/>
+                <w:webHidden/>
+              </w:rPr>
+            </w:r>
+            <w:r>
+              <w:rPr>
+                <w:noProof/>
+                <w:webHidden/>
+              </w:rPr>
+              <w:fldChar w:fldCharType="separate"/>
+            </w:r>
+            <w:r>
+              <w:rPr>
+                <w:noProof/>
+                <w:webHidden/>
+              </w:rPr>
+              <w:t>11</w:t>
+            </w:r>
+            <w:r>
+              <w:rPr>
+                <w:noProof/>
+                <w:webHidden/>
+              </w:rPr>
+              <w:fldChar w:fldCharType="end"/>
+            </w:r>
+          </w:hyperlink>
+        </w:p>
+        <w:p>
+          <w:pPr>
+            <w:pStyle w:val="TOC3"/>
+            <w:tabs>
+              <w:tab w:val="left" w:pos="1320"/>
+              <w:tab w:val="right" w:leader="dot" w:pos="9350"/>
+            </w:tabs>
+            <w:rPr>
+              <w:noProof/>
+              <w:sz w:val="22"/>
+            </w:rPr>
+          </w:pPr>
+          <w:hyperlink w:anchor="_Toc440396701" w:history="1">
+            <w:r>
+              <w:rPr>
+                <w:rStyle w:val="Hyperlink"/>
+                <w:noProof/>
+              </w:rPr>
+              <w:t>1.3.1.</w:t>
+            </w:r>
+            <w:r>
+              <w:rPr>
+                <w:noProof/>
+                <w:sz w:val="22"/>
+              </w:rPr>
+              <w:tab/>
+            </w:r>
+            <w:r>
+              <w:rPr>
+                <w:rStyle w:val="Hyperlink"/>
+                <w:noProof/>
+              </w:rPr>
+              <w:t>Current Situation</w:t>
+            </w:r>
+            <w:r>
+              <w:rPr>
+                <w:noProof/>
+                <w:webHidden/>
+              </w:rPr>
+              <w:tab/>
+            </w:r>
+            <w:r>
+              <w:rPr>
+                <w:noProof/>
+                <w:webHidden/>
+              </w:rPr>
+              <w:fldChar w:fldCharType="begin"/>
+            </w:r>
+            <w:r>
+              <w:rPr>
+                <w:noProof/>
+                <w:webHidden/>
+              </w:rPr>
+              <w:instrText xml:space="preserve"> PAGEREF _Toc440396701 \h </w:instrText>
+            </w:r>
+            <w:r>
+              <w:rPr>
+                <w:noProof/>
+                <w:webHidden/>
+              </w:rPr>
+            </w:r>
+            <w:r>
+              <w:rPr>
+                <w:noProof/>
+                <w:webHidden/>
+              </w:rPr>
+              <w:fldChar w:fldCharType="separate"/>
+            </w:r>
+            <w:r>
+              <w:rPr>
+                <w:noProof/>
+                <w:webHidden/>
+              </w:rPr>
+              <w:t>11</w:t>
+            </w:r>
+            <w:r>
+              <w:rPr>
+                <w:noProof/>
+                <w:webHidden/>
+              </w:rPr>
+              <w:fldChar w:fldCharType="end"/>
+            </w:r>
+          </w:hyperlink>
+        </w:p>
+        <w:p>
+          <w:pPr>
+            <w:pStyle w:val="TOC3"/>
+            <w:tabs>
+              <w:tab w:val="left" w:pos="1320"/>
+              <w:tab w:val="right" w:leader="dot" w:pos="9350"/>
+            </w:tabs>
+            <w:rPr>
+              <w:noProof/>
+              <w:sz w:val="22"/>
+            </w:rPr>
+          </w:pPr>
+          <w:hyperlink w:anchor="_Toc440396702" w:history="1">
+            <w:r>
+              <w:rPr>
+                <w:rStyle w:val="Hyperlink"/>
+                <w:noProof/>
+              </w:rPr>
+              <w:t>1.3.2.</w:t>
+            </w:r>
+            <w:r>
+              <w:rPr>
+                <w:noProof/>
+                <w:sz w:val="22"/>
+              </w:rPr>
+              <w:tab/>
+            </w:r>
+            <w:r>
+              <w:rPr>
+                <w:rStyle w:val="Hyperlink"/>
+                <w:noProof/>
+              </w:rPr>
+              <w:t>The Proposed System</w:t>
+            </w:r>
+            <w:r>
+              <w:rPr>
+                <w:noProof/>
+                <w:webHidden/>
+              </w:rPr>
+              <w:tab/>
+            </w:r>
+            <w:r>
+              <w:rPr>
+                <w:noProof/>
+                <w:webHidden/>
+              </w:rPr>
+              <w:fldChar w:fldCharType="begin"/>
+            </w:r>
+            <w:r>
+              <w:rPr>
+                <w:noProof/>
+                <w:webHidden/>
+              </w:rPr>
+              <w:instrText xml:space="preserve"> PAGEREF _Toc440396702 \h </w:instrText>
+            </w:r>
+            <w:r>
+              <w:rPr>
+                <w:noProof/>
+                <w:webHidden/>
+              </w:rPr>
+            </w:r>
+            <w:r>
+              <w:rPr>
+                <w:noProof/>
+                <w:webHidden/>
+              </w:rPr>
+              <w:fldChar w:fldCharType="separate"/>
+            </w:r>
+            <w:r>
+              <w:rPr>
+                <w:noProof/>
+                <w:webHidden/>
+              </w:rPr>
+              <w:t>11</w:t>
+            </w:r>
+            <w:r>
+              <w:rPr>
+                <w:noProof/>
+                <w:webHidden/>
+              </w:rPr>
+              <w:fldChar w:fldCharType="end"/>
+            </w:r>
+          </w:hyperlink>
+        </w:p>
+        <w:p>
+          <w:pPr>
+            <w:pStyle w:val="TOC3"/>
+            <w:tabs>
+              <w:tab w:val="left" w:pos="1540"/>
+              <w:tab w:val="right" w:leader="dot" w:pos="9350"/>
+            </w:tabs>
+            <w:rPr>
+              <w:noProof/>
+              <w:sz w:val="22"/>
+            </w:rPr>
+          </w:pPr>
+          <w:hyperlink w:anchor="_Toc440396703" w:history="1">
+            <w:r>
+              <w:rPr>
+                <w:rStyle w:val="Hyperlink"/>
+                <w:noProof/>
+              </w:rPr>
+              <w:t>1.3.2.1.</w:t>
+            </w:r>
+            <w:r>
+              <w:rPr>
+                <w:noProof/>
+                <w:sz w:val="22"/>
+              </w:rPr>
+              <w:tab/>
+            </w:r>
+            <w:r>
+              <w:rPr>
+                <w:rStyle w:val="Hyperlink"/>
+                <w:noProof/>
+              </w:rPr>
+              <w:t>Website</w:t>
+            </w:r>
+            <w:r>
+              <w:rPr>
+                <w:noProof/>
+                <w:webHidden/>
+              </w:rPr>
+              <w:tab/>
+            </w:r>
+            <w:r>
+              <w:rPr>
+                <w:noProof/>
+                <w:webHidden/>
+              </w:rPr>
+              <w:fldChar w:fldCharType="begin"/>
+            </w:r>
+            <w:r>
+              <w:rPr>
+                <w:noProof/>
+                <w:webHidden/>
+              </w:rPr>
+              <w:instrText xml:space="preserve"> PAGEREF _Toc440396703 \h </w:instrText>
+            </w:r>
+            <w:r>
+              <w:rPr>
+                <w:noProof/>
+                <w:webHidden/>
+              </w:rPr>
+            </w:r>
+            <w:r>
+              <w:rPr>
+                <w:noProof/>
+                <w:webHidden/>
+              </w:rPr>
+              <w:fldChar w:fldCharType="separate"/>
+            </w:r>
+            <w:r>
+              <w:rPr>
+                <w:noProof/>
+                <w:webHidden/>
+              </w:rPr>
+              <w:t>11</w:t>
+            </w:r>
+            <w:r>
+              <w:rPr>
+                <w:noProof/>
+                <w:webHidden/>
+              </w:rPr>
+              <w:fldChar w:fldCharType="end"/>
+            </w:r>
+          </w:hyperlink>
+        </w:p>
+        <w:p>
+          <w:pPr>
+            <w:pStyle w:val="TOC3"/>
+            <w:tabs>
+              <w:tab w:val="left" w:pos="1540"/>
+              <w:tab w:val="right" w:leader="dot" w:pos="9350"/>
+            </w:tabs>
+            <w:rPr>
+              <w:noProof/>
+              <w:sz w:val="22"/>
+            </w:rPr>
+          </w:pPr>
+          <w:hyperlink w:anchor="_Toc440396704" w:history="1">
+            <w:r>
+              <w:rPr>
+                <w:rStyle w:val="Hyperlink"/>
+                <w:noProof/>
+              </w:rPr>
+              <w:t>1.3.2.2.</w:t>
+            </w:r>
+            <w:r>
+              <w:rPr>
+                <w:noProof/>
+                <w:sz w:val="22"/>
+              </w:rPr>
+              <w:tab/>
+            </w:r>
+            <w:r>
+              <w:rPr>
+                <w:rStyle w:val="Hyperlink"/>
+                <w:noProof/>
+              </w:rPr>
+              <w:t>Mobile Application</w:t>
+            </w:r>
+            <w:r>
+              <w:rPr>
+                <w:noProof/>
+                <w:webHidden/>
+              </w:rPr>
+              <w:tab/>
+            </w:r>
+            <w:r>
+              <w:rPr>
+                <w:noProof/>
+                <w:webHidden/>
+              </w:rPr>
+              <w:fldChar w:fldCharType="begin"/>
+            </w:r>
+            <w:r>
+              <w:rPr>
+                <w:noProof/>
+                <w:webHidden/>
+              </w:rPr>
+              <w:instrText xml:space="preserve"> PAGEREF _Toc440396704 \h </w:instrText>
+            </w:r>
+            <w:r>
+              <w:rPr>
+                <w:noProof/>
+                <w:webHidden/>
+              </w:rPr>
+            </w:r>
+            <w:r>
+              <w:rPr>
+                <w:noProof/>
+                <w:webHidden/>
+              </w:rPr>
+              <w:fldChar w:fldCharType="separate"/>
+            </w:r>
+            <w:r>
+              <w:rPr>
+                <w:noProof/>
+                <w:webHidden/>
+              </w:rPr>
+              <w:t>11</w:t>
+            </w:r>
+            <w:r>
+              <w:rPr>
+                <w:noProof/>
+                <w:webHidden/>
+              </w:rPr>
+              <w:fldChar w:fldCharType="end"/>
+            </w:r>
+          </w:hyperlink>
+        </w:p>
+        <w:p>
+          <w:pPr>
+            <w:pStyle w:val="TOC3"/>
+            <w:tabs>
+              <w:tab w:val="left" w:pos="1320"/>
+              <w:tab w:val="right" w:leader="dot" w:pos="9350"/>
+            </w:tabs>
+            <w:rPr>
+              <w:noProof/>
+              <w:sz w:val="22"/>
+            </w:rPr>
+          </w:pPr>
+          <w:hyperlink w:anchor="_Toc440396705" w:history="1">
+            <w:r>
+              <w:rPr>
+                <w:rStyle w:val="Hyperlink"/>
+                <w:noProof/>
+              </w:rPr>
+              <w:t>1.3.3.</w:t>
+            </w:r>
+            <w:r>
+              <w:rPr>
+                <w:noProof/>
+                <w:sz w:val="22"/>
+              </w:rPr>
+              <w:tab/>
+            </w:r>
+            <w:r>
+              <w:rPr>
+                <w:rStyle w:val="Hyperlink"/>
+                <w:noProof/>
+              </w:rPr>
+              <w:t>Boundaries of the System</w:t>
+            </w:r>
+            <w:r>
+              <w:rPr>
+                <w:noProof/>
+                <w:webHidden/>
+              </w:rPr>
+              <w:tab/>
+            </w:r>
+            <w:r>
+              <w:rPr>
+                <w:noProof/>
+                <w:webHidden/>
+              </w:rPr>
+              <w:fldChar w:fldCharType="begin"/>
+            </w:r>
+            <w:r>
+              <w:rPr>
+                <w:noProof/>
+                <w:webHidden/>
+              </w:rPr>
+              <w:instrText xml:space="preserve"> PAGEREF _Toc440396705 \h </w:instrText>
+            </w:r>
+            <w:r>
+              <w:rPr>
+                <w:noProof/>
+                <w:webHidden/>
+              </w:rPr>
+            </w:r>
+            <w:r>
+              <w:rPr>
+                <w:noProof/>
+                <w:webHidden/>
+              </w:rPr>
+              <w:fldChar w:fldCharType="separate"/>
+            </w:r>
+            <w:r>
+              <w:rPr>
+                <w:noProof/>
+                <w:webHidden/>
+              </w:rPr>
+              <w:t>11</w:t>
+            </w:r>
+            <w:r>
+              <w:rPr>
+                <w:noProof/>
+                <w:webHidden/>
+              </w:rPr>
+              <w:fldChar w:fldCharType="end"/>
+            </w:r>
+          </w:hyperlink>
+        </w:p>
+        <w:p>
+          <w:pPr>
+            <w:pStyle w:val="TOC3"/>
+            <w:tabs>
+              <w:tab w:val="left" w:pos="1320"/>
+              <w:tab w:val="right" w:leader="dot" w:pos="9350"/>
+            </w:tabs>
+            <w:rPr>
+              <w:noProof/>
+              <w:sz w:val="22"/>
+            </w:rPr>
+          </w:pPr>
+          <w:hyperlink w:anchor="_Toc440396706" w:history="1">
+            <w:r>
+              <w:rPr>
+                <w:rStyle w:val="Hyperlink"/>
+                <w:noProof/>
+              </w:rPr>
+              <w:t>1.3.4.</w:t>
+            </w:r>
+            <w:r>
+              <w:rPr>
+                <w:noProof/>
+                <w:sz w:val="22"/>
+              </w:rPr>
+              <w:tab/>
+            </w:r>
+            <w:r>
+              <w:rPr>
+                <w:rStyle w:val="Hyperlink"/>
+                <w:noProof/>
+              </w:rPr>
+              <w:t>Future Plan</w:t>
+            </w:r>
+            <w:r>
+              <w:rPr>
+                <w:noProof/>
+                <w:webHidden/>
+              </w:rPr>
+              <w:tab/>
+            </w:r>
+            <w:r>
+              <w:rPr>
+                <w:noProof/>
+                <w:webHidden/>
+              </w:rPr>
+              <w:fldChar w:fldCharType="begin"/>
+            </w:r>
+            <w:r>
+              <w:rPr>
+                <w:noProof/>
+                <w:webHidden/>
+              </w:rPr>
+              <w:instrText xml:space="preserve"> PAGEREF _Toc440396706 \h </w:instrText>
+            </w:r>
+            <w:r>
+              <w:rPr>
+                <w:noProof/>
+                <w:webHidden/>
+              </w:rPr>
+            </w:r>
+            <w:r>
+              <w:rPr>
+                <w:noProof/>
+                <w:webHidden/>
+              </w:rPr>
+              <w:fldChar w:fldCharType="separate"/>
+            </w:r>
+            <w:r>
+              <w:rPr>
+                <w:noProof/>
+                <w:webHidden/>
+              </w:rPr>
+              <w:t>11</w:t>
+            </w:r>
+            <w:r>
+              <w:rPr>
+                <w:noProof/>
+                <w:webHidden/>
+              </w:rPr>
+              <w:fldChar w:fldCharType="end"/>
+            </w:r>
+          </w:hyperlink>
+        </w:p>
+        <w:p>
+          <w:pPr>
+            <w:pStyle w:val="TOC3"/>
+            <w:tabs>
+              <w:tab w:val="left" w:pos="1320"/>
+              <w:tab w:val="right" w:leader="dot" w:pos="9350"/>
+            </w:tabs>
+            <w:rPr>
+              <w:noProof/>
+              <w:sz w:val="22"/>
+            </w:rPr>
+          </w:pPr>
+          <w:hyperlink w:anchor="_Toc440396707" w:history="1">
+            <w:r>
+              <w:rPr>
+                <w:rStyle w:val="Hyperlink"/>
+                <w:noProof/>
+              </w:rPr>
+              <w:t>1.3.5.</w:t>
+            </w:r>
+            <w:r>
+              <w:rPr>
+                <w:noProof/>
+                <w:sz w:val="22"/>
+              </w:rPr>
+              <w:tab/>
+            </w:r>
+            <w:r>
+              <w:rPr>
+                <w:rStyle w:val="Hyperlink"/>
+                <w:noProof/>
+              </w:rPr>
+              <w:t>Development Environment</w:t>
+            </w:r>
+            <w:r>
+              <w:rPr>
+                <w:noProof/>
+                <w:webHidden/>
+              </w:rPr>
+              <w:tab/>
+            </w:r>
+            <w:r>
+              <w:rPr>
+                <w:noProof/>
+                <w:webHidden/>
+              </w:rPr>
+              <w:fldChar w:fldCharType="begin"/>
+            </w:r>
+            <w:r>
+              <w:rPr>
+                <w:noProof/>
+                <w:webHidden/>
+              </w:rPr>
+              <w:instrText xml:space="preserve"> PAGEREF _Toc440396707 \h </w:instrText>
+            </w:r>
+            <w:r>
+              <w:rPr>
+                <w:noProof/>
+                <w:webHidden/>
+              </w:rPr>
+            </w:r>
+            <w:r>
+              <w:rPr>
+                <w:noProof/>
+                <w:webHidden/>
+              </w:rPr>
+              <w:fldChar w:fldCharType="separate"/>
+            </w:r>
+            <w:r>
+              <w:rPr>
+                <w:noProof/>
+                <w:webHidden/>
+              </w:rPr>
+              <w:t>11</w:t>
+            </w:r>
+            <w:r>
+              <w:rPr>
+                <w:noProof/>
+                <w:webHidden/>
+              </w:rPr>
+              <w:fldChar w:fldCharType="end"/>
+            </w:r>
+          </w:hyperlink>
+        </w:p>
+        <w:p>
+          <w:pPr>
+            <w:pStyle w:val="TOC3"/>
+            <w:tabs>
+              <w:tab w:val="left" w:pos="1540"/>
+              <w:tab w:val="right" w:leader="dot" w:pos="9350"/>
+            </w:tabs>
+            <w:rPr>
+              <w:noProof/>
+              <w:sz w:val="22"/>
+            </w:rPr>
+          </w:pPr>
+          <w:hyperlink w:anchor="_Toc440396708" w:history="1">
+            <w:r>
+              <w:rPr>
+                <w:rStyle w:val="Hyperlink"/>
+                <w:noProof/>
+              </w:rPr>
+              <w:t>1.3.5.1.</w:t>
+            </w:r>
+            <w:r>
+              <w:rPr>
+                <w:noProof/>
+                <w:sz w:val="22"/>
+              </w:rPr>
+              <w:tab/>
+            </w:r>
+            <w:r>
+              <w:rPr>
+                <w:rStyle w:val="Hyperlink"/>
+                <w:noProof/>
+              </w:rPr>
+              <w:t>Hardware requirements</w:t>
+            </w:r>
+            <w:r>
+              <w:rPr>
+                <w:noProof/>
+                <w:webHidden/>
+              </w:rPr>
+              <w:tab/>
+            </w:r>
+            <w:r>
+              <w:rPr>
+                <w:noProof/>
+                <w:webHidden/>
+              </w:rPr>
+              <w:fldChar w:fldCharType="begin"/>
+            </w:r>
+            <w:r>
+              <w:rPr>
+                <w:noProof/>
+                <w:webHidden/>
+              </w:rPr>
+              <w:instrText xml:space="preserve"> PAGEREF _Toc440396708 \h </w:instrText>
+            </w:r>
+            <w:r>
+              <w:rPr>
+                <w:noProof/>
+                <w:webHidden/>
+              </w:rPr>
+            </w:r>
+            <w:r>
+              <w:rPr>
+                <w:noProof/>
+                <w:webHidden/>
+              </w:rPr>
+              <w:fldChar w:fldCharType="separate"/>
+            </w:r>
+            <w:r>
+              <w:rPr>
+                <w:noProof/>
+                <w:webHidden/>
+              </w:rPr>
+              <w:t>11</w:t>
+            </w:r>
+            <w:r>
+              <w:rPr>
+                <w:noProof/>
+                <w:webHidden/>
+              </w:rPr>
+              <w:fldChar w:fldCharType="end"/>
+            </w:r>
+          </w:hyperlink>
+        </w:p>
+        <w:p>
+          <w:pPr>
+            <w:pStyle w:val="TOC3"/>
+            <w:tabs>
+              <w:tab w:val="left" w:pos="1540"/>
+              <w:tab w:val="right" w:leader="dot" w:pos="9350"/>
+            </w:tabs>
+            <w:rPr>
+              <w:noProof/>
+              <w:sz w:val="22"/>
+            </w:rPr>
+          </w:pPr>
+          <w:hyperlink w:anchor="_Toc440396709" w:history="1">
+            <w:r>
+              <w:rPr>
+                <w:rStyle w:val="Hyperlink"/>
+                <w:noProof/>
+              </w:rPr>
+              <w:t>1.3.5.2.</w:t>
+            </w:r>
+            <w:r>
+              <w:rPr>
+                <w:noProof/>
+                <w:sz w:val="22"/>
+              </w:rPr>
+              <w:tab/>
+            </w:r>
+            <w:r>
+              <w:rPr>
+                <w:rStyle w:val="Hyperlink"/>
+                <w:noProof/>
+              </w:rPr>
+              <w:t>Software requirements</w:t>
+            </w:r>
+            <w:r>
+              <w:rPr>
+                <w:noProof/>
+                <w:webHidden/>
+              </w:rPr>
+              <w:tab/>
+            </w:r>
+            <w:r>
+              <w:rPr>
+                <w:noProof/>
+                <w:webHidden/>
+              </w:rPr>
+              <w:fldChar w:fldCharType="begin"/>
+            </w:r>
+            <w:r>
+              <w:rPr>
+                <w:noProof/>
+                <w:webHidden/>
+              </w:rPr>
+              <w:instrText xml:space="preserve"> PAGEREF _Toc440396709 \h </w:instrText>
+            </w:r>
+            <w:r>
+              <w:rPr>
+                <w:noProof/>
+                <w:webHidden/>
+              </w:rPr>
+            </w:r>
+            <w:r>
+              <w:rPr>
+                <w:noProof/>
+                <w:webHidden/>
+              </w:rPr>
+              <w:fldChar w:fldCharType="separate"/>
+            </w:r>
+            <w:r>
+              <w:rPr>
+                <w:noProof/>
+                <w:webHidden/>
+              </w:rPr>
+              <w:t>11</w:t>
+            </w:r>
+            <w:r>
+              <w:rPr>
+                <w:noProof/>
+                <w:webHidden/>
+              </w:rPr>
+              <w:fldChar w:fldCharType="end"/>
+            </w:r>
+          </w:hyperlink>
+        </w:p>
+        <w:p>
+          <w:pPr>
+            <w:pStyle w:val="TOC2"/>
+            <w:tabs>
+              <w:tab w:val="left" w:pos="660"/>
+              <w:tab w:val="right" w:leader="dot" w:pos="9350"/>
+            </w:tabs>
+            <w:rPr>
+              <w:noProof/>
+              <w:sz w:val="22"/>
+            </w:rPr>
+          </w:pPr>
+          <w:hyperlink w:anchor="_Toc440396710" w:history="1">
+            <w:r>
+              <w:rPr>
+                <w:rStyle w:val="Hyperlink"/>
+                <w:noProof/>
+              </w:rPr>
+              <w:t>2.</w:t>
+            </w:r>
+            <w:r>
+              <w:rPr>
+                <w:noProof/>
+                <w:sz w:val="22"/>
+              </w:rPr>
+              <w:tab/>
+            </w:r>
+            <w:r>
+              <w:rPr>
+                <w:rStyle w:val="Hyperlink"/>
+                <w:noProof/>
+              </w:rPr>
+              <w:t>Project organization</w:t>
+            </w:r>
+            <w:r>
+              <w:rPr>
+                <w:noProof/>
+                <w:webHidden/>
+              </w:rPr>
+              <w:tab/>
+            </w:r>
+            <w:r>
+              <w:rPr>
+                <w:noProof/>
+                <w:webHidden/>
+              </w:rPr>
+              <w:fldChar w:fldCharType="begin"/>
+            </w:r>
+            <w:r>
+              <w:rPr>
+                <w:noProof/>
+                <w:webHidden/>
+              </w:rPr>
+              <w:instrText xml:space="preserve"> PAGEREF _Toc440396710 \h </w:instrText>
+            </w:r>
+            <w:r>
+              <w:rPr>
+                <w:noProof/>
+                <w:webHidden/>
+              </w:rPr>
+            </w:r>
+            <w:r>
+              <w:rPr>
+                <w:noProof/>
+                <w:webHidden/>
+              </w:rPr>
+              <w:fldChar w:fldCharType="separate"/>
+            </w:r>
+            <w:r>
+              <w:rPr>
+                <w:noProof/>
+                <w:webHidden/>
+              </w:rPr>
+              <w:t>11</w:t>
+            </w:r>
+            <w:r>
+              <w:rPr>
+                <w:noProof/>
+                <w:webHidden/>
+              </w:rPr>
+              <w:fldChar w:fldCharType="end"/>
+            </w:r>
+          </w:hyperlink>
+        </w:p>
+        <w:p>
+          <w:pPr>
+            <w:pStyle w:val="TOC3"/>
+            <w:tabs>
+              <w:tab w:val="left" w:pos="1100"/>
+              <w:tab w:val="right" w:leader="dot" w:pos="9350"/>
+            </w:tabs>
+            <w:rPr>
+              <w:noProof/>
+              <w:sz w:val="22"/>
+            </w:rPr>
+          </w:pPr>
+          <w:hyperlink w:anchor="_Toc440396711" w:history="1">
+            <w:r>
+              <w:rPr>
+                <w:rStyle w:val="Hyperlink"/>
+                <w:noProof/>
+              </w:rPr>
+              <w:t>2.1.</w:t>
+            </w:r>
+            <w:r>
+              <w:rPr>
+                <w:noProof/>
+                <w:sz w:val="22"/>
+              </w:rPr>
+              <w:tab/>
+            </w:r>
+            <w:r>
+              <w:rPr>
+                <w:rStyle w:val="Hyperlink"/>
+                <w:noProof/>
+              </w:rPr>
+              <w:t>Software Process Model</w:t>
+            </w:r>
+            <w:r>
+              <w:rPr>
+                <w:noProof/>
+                <w:webHidden/>
+              </w:rPr>
+              <w:tab/>
+            </w:r>
+            <w:r>
+              <w:rPr>
+                <w:noProof/>
+                <w:webHidden/>
+              </w:rPr>
+              <w:fldChar w:fldCharType="begin"/>
+            </w:r>
+            <w:r>
+              <w:rPr>
+                <w:noProof/>
+                <w:webHidden/>
+              </w:rPr>
+              <w:instrText xml:space="preserve"> PAGEREF _Toc440396711 \h </w:instrText>
+            </w:r>
+            <w:r>
+              <w:rPr>
+                <w:noProof/>
+                <w:webHidden/>
+              </w:rPr>
+            </w:r>
+            <w:r>
+              <w:rPr>
+                <w:noProof/>
+                <w:webHidden/>
+              </w:rPr>
+              <w:fldChar w:fldCharType="separate"/>
+            </w:r>
+            <w:r>
+              <w:rPr>
+                <w:noProof/>
+                <w:webHidden/>
+              </w:rPr>
+              <w:t>11</w:t>
+            </w:r>
+            <w:r>
+              <w:rPr>
+                <w:noProof/>
+                <w:webHidden/>
+              </w:rPr>
+              <w:fldChar w:fldCharType="end"/>
+            </w:r>
+          </w:hyperlink>
+        </w:p>
+        <w:p>
+          <w:pPr>
+            <w:pStyle w:val="TOC3"/>
+            <w:tabs>
+              <w:tab w:val="left" w:pos="1100"/>
+              <w:tab w:val="right" w:leader="dot" w:pos="9350"/>
+            </w:tabs>
+            <w:rPr>
+              <w:noProof/>
+              <w:sz w:val="22"/>
+            </w:rPr>
+          </w:pPr>
+          <w:hyperlink w:anchor="_Toc440396712" w:history="1">
+            <w:r>
+              <w:rPr>
+                <w:rStyle w:val="Hyperlink"/>
+                <w:noProof/>
+              </w:rPr>
+              <w:t>2.2.</w:t>
+            </w:r>
+            <w:r>
+              <w:rPr>
+                <w:noProof/>
+                <w:sz w:val="22"/>
+              </w:rPr>
+              <w:tab/>
+            </w:r>
+            <w:r>
+              <w:rPr>
+                <w:rStyle w:val="Hyperlink"/>
+                <w:noProof/>
+              </w:rPr>
+              <w:t>Roles and Responsibilities</w:t>
+            </w:r>
+            <w:r>
+              <w:rPr>
+                <w:noProof/>
+                <w:webHidden/>
+              </w:rPr>
+              <w:tab/>
+            </w:r>
+            <w:r>
+              <w:rPr>
+                <w:noProof/>
+                <w:webHidden/>
+              </w:rPr>
+              <w:fldChar w:fldCharType="begin"/>
+            </w:r>
+            <w:r>
+              <w:rPr>
+                <w:noProof/>
+                <w:webHidden/>
+              </w:rPr>
+              <w:instrText xml:space="preserve"> PAGEREF _Toc440396712 \h </w:instrText>
+            </w:r>
+            <w:r>
+              <w:rPr>
+                <w:noProof/>
+                <w:webHidden/>
+              </w:rPr>
+            </w:r>
+            <w:r>
+              <w:rPr>
+                <w:noProof/>
+                <w:webHidden/>
+              </w:rPr>
+              <w:fldChar w:fldCharType="separate"/>
+            </w:r>
+            <w:r>
+              <w:rPr>
+                <w:noProof/>
+                <w:webHidden/>
+              </w:rPr>
+              <w:t>11</w:t>
+            </w:r>
+            <w:r>
+              <w:rPr>
+                <w:noProof/>
+                <w:webHidden/>
+              </w:rPr>
+              <w:fldChar w:fldCharType="end"/>
+            </w:r>
+          </w:hyperlink>
+        </w:p>
+        <w:p>
+          <w:pPr>
+            <w:pStyle w:val="TOC3"/>
+            <w:tabs>
+              <w:tab w:val="left" w:pos="1100"/>
+              <w:tab w:val="right" w:leader="dot" w:pos="9350"/>
+            </w:tabs>
+            <w:rPr>
+              <w:noProof/>
+              <w:sz w:val="22"/>
+            </w:rPr>
+          </w:pPr>
+          <w:hyperlink w:anchor="_Toc440396713" w:history="1">
+            <w:r>
+              <w:rPr>
+                <w:rStyle w:val="Hyperlink"/>
+                <w:noProof/>
+              </w:rPr>
+              <w:t>2.3.</w:t>
+            </w:r>
+            <w:r>
+              <w:rPr>
+                <w:noProof/>
+                <w:sz w:val="22"/>
+              </w:rPr>
+              <w:tab/>
+            </w:r>
+            <w:r>
+              <w:rPr>
+                <w:rStyle w:val="Hyperlink"/>
+                <w:noProof/>
+              </w:rPr>
+              <w:t>Tools and Techniques</w:t>
+            </w:r>
+            <w:r>
+              <w:rPr>
+                <w:noProof/>
+                <w:webHidden/>
+              </w:rPr>
+              <w:tab/>
+            </w:r>
+            <w:r>
+              <w:rPr>
+                <w:noProof/>
+                <w:webHidden/>
+              </w:rPr>
+              <w:fldChar w:fldCharType="begin"/>
+            </w:r>
+            <w:r>
+              <w:rPr>
+                <w:noProof/>
+                <w:webHidden/>
+              </w:rPr>
+              <w:instrText xml:space="preserve"> PAGEREF _Toc440396713 \h </w:instrText>
+            </w:r>
+            <w:r>
+              <w:rPr>
+                <w:noProof/>
+                <w:webHidden/>
+              </w:rPr>
+            </w:r>
+            <w:r>
+              <w:rPr>
+                <w:noProof/>
+                <w:webHidden/>
+              </w:rPr>
+              <w:fldChar w:fldCharType="separate"/>
+            </w:r>
+            <w:r>
+              <w:rPr>
+                <w:noProof/>
+                <w:webHidden/>
+              </w:rPr>
+              <w:t>11</w:t>
+            </w:r>
+            <w:r>
+              <w:rPr>
+                <w:noProof/>
+                <w:webHidden/>
+              </w:rPr>
+              <w:fldChar w:fldCharType="end"/>
+            </w:r>
+          </w:hyperlink>
+        </w:p>
+        <w:p>
+          <w:pPr>
+            <w:pStyle w:val="TOC2"/>
+            <w:tabs>
+              <w:tab w:val="left" w:pos="660"/>
+              <w:tab w:val="right" w:leader="dot" w:pos="9350"/>
+            </w:tabs>
+            <w:rPr>
+              <w:noProof/>
+              <w:sz w:val="22"/>
+            </w:rPr>
+          </w:pPr>
+          <w:hyperlink w:anchor="_Toc440396714" w:history="1">
+            <w:r>
+              <w:rPr>
+                <w:rStyle w:val="Hyperlink"/>
+                <w:noProof/>
+              </w:rPr>
+              <w:t>3.</w:t>
+            </w:r>
+            <w:r>
+              <w:rPr>
+                <w:noProof/>
+                <w:sz w:val="22"/>
+              </w:rPr>
+              <w:tab/>
+            </w:r>
+            <w:r>
+              <w:rPr>
+                <w:rStyle w:val="Hyperlink"/>
+                <w:noProof/>
+              </w:rPr>
+              <w:t>Project Management Plan</w:t>
+            </w:r>
+            <w:r>
+              <w:rPr>
+                <w:noProof/>
+                <w:webHidden/>
+              </w:rPr>
+              <w:tab/>
+            </w:r>
+            <w:r>
+              <w:rPr>
+                <w:noProof/>
+                <w:webHidden/>
+              </w:rPr>
+              <w:fldChar w:fldCharType="begin"/>
+            </w:r>
+            <w:r>
+              <w:rPr>
+                <w:noProof/>
+                <w:webHidden/>
+              </w:rPr>
+              <w:instrText xml:space="preserve"> PAGEREF _Toc440396714 \h </w:instrText>
+            </w:r>
+            <w:r>
+              <w:rPr>
+                <w:noProof/>
+                <w:webHidden/>
+              </w:rPr>
+            </w:r>
+            <w:r>
+              <w:rPr>
+                <w:noProof/>
+                <w:webHidden/>
+              </w:rPr>
+              <w:fldChar w:fldCharType="separate"/>
+            </w:r>
+            <w:r>
+              <w:rPr>
+                <w:noProof/>
+                <w:webHidden/>
+              </w:rPr>
+              <w:t>11</w:t>
+            </w:r>
+            <w:r>
+              <w:rPr>
+                <w:noProof/>
+                <w:webHidden/>
+              </w:rPr>
+              <w:fldChar w:fldCharType="end"/>
+            </w:r>
+          </w:hyperlink>
+        </w:p>
+        <w:p>
+          <w:pPr>
+            <w:pStyle w:val="TOC3"/>
+            <w:tabs>
+              <w:tab w:val="left" w:pos="1100"/>
+              <w:tab w:val="right" w:leader="dot" w:pos="9350"/>
+            </w:tabs>
+            <w:rPr>
+              <w:noProof/>
+              <w:sz w:val="22"/>
+            </w:rPr>
+          </w:pPr>
+          <w:hyperlink w:anchor="_Toc440396715" w:history="1">
+            <w:r>
+              <w:rPr>
+                <w:rStyle w:val="Hyperlink"/>
+                <w:noProof/>
+              </w:rPr>
+              <w:t>3.1.</w:t>
+            </w:r>
+            <w:r>
+              <w:rPr>
+                <w:noProof/>
+                <w:sz w:val="22"/>
+              </w:rPr>
+              <w:tab/>
+            </w:r>
+            <w:r>
+              <w:rPr>
+                <w:rStyle w:val="Hyperlink"/>
+                <w:noProof/>
+              </w:rPr>
+              <w:t>Software Development Life Cycle</w:t>
+            </w:r>
+            <w:r>
+              <w:rPr>
+                <w:noProof/>
+                <w:webHidden/>
+              </w:rPr>
+              <w:tab/>
+            </w:r>
+            <w:r>
+              <w:rPr>
+                <w:noProof/>
+                <w:webHidden/>
+              </w:rPr>
+              <w:fldChar w:fldCharType="begin"/>
+            </w:r>
+            <w:r>
+              <w:rPr>
+                <w:noProof/>
+                <w:webHidden/>
+              </w:rPr>
+              <w:instrText xml:space="preserve"> PAGEREF _Toc440396715 \h </w:instrText>
+            </w:r>
+            <w:r>
+              <w:rPr>
+                <w:noProof/>
+                <w:webHidden/>
+              </w:rPr>
+            </w:r>
+            <w:r>
+              <w:rPr>
+                <w:noProof/>
+                <w:webHidden/>
+              </w:rPr>
+              <w:fldChar w:fldCharType="separate"/>
+            </w:r>
+            <w:r>
+              <w:rPr>
+                <w:noProof/>
+                <w:webHidden/>
+              </w:rPr>
+              <w:t>11</w:t>
+            </w:r>
+            <w:r>
+              <w:rPr>
+                <w:noProof/>
+                <w:webHidden/>
+              </w:rPr>
+              <w:fldChar w:fldCharType="end"/>
+            </w:r>
+          </w:hyperlink>
+        </w:p>
+        <w:p>
+          <w:pPr>
+            <w:pStyle w:val="TOC3"/>
+            <w:tabs>
+              <w:tab w:val="left" w:pos="1100"/>
+              <w:tab w:val="right" w:leader="dot" w:pos="9350"/>
+            </w:tabs>
+            <w:rPr>
+              <w:noProof/>
+              <w:sz w:val="22"/>
+            </w:rPr>
+          </w:pPr>
+          <w:hyperlink w:anchor="_Toc440396716" w:history="1">
+            <w:r>
+              <w:rPr>
+                <w:rStyle w:val="Hyperlink"/>
+                <w:noProof/>
+              </w:rPr>
+              <w:t>3.2.</w:t>
+            </w:r>
+            <w:r>
+              <w:rPr>
+                <w:noProof/>
+                <w:sz w:val="22"/>
+              </w:rPr>
+              <w:tab/>
+            </w:r>
+            <w:r>
+              <w:rPr>
+                <w:rStyle w:val="Hyperlink"/>
+                <w:noProof/>
+              </w:rPr>
+              <w:t>Phase Details</w:t>
+            </w:r>
+            <w:r>
+              <w:rPr>
+                <w:noProof/>
+                <w:webHidden/>
+              </w:rPr>
+              <w:tab/>
+            </w:r>
+            <w:r>
+              <w:rPr>
+                <w:noProof/>
+                <w:webHidden/>
+              </w:rPr>
+              <w:fldChar w:fldCharType="begin"/>
+            </w:r>
+            <w:r>
+              <w:rPr>
+                <w:noProof/>
+                <w:webHidden/>
+              </w:rPr>
+              <w:instrText xml:space="preserve"> PAGEREF _Toc440396716 \h </w:instrText>
+            </w:r>
+            <w:r>
+              <w:rPr>
+                <w:noProof/>
+                <w:webHidden/>
+              </w:rPr>
+            </w:r>
+            <w:r>
+              <w:rPr>
+                <w:noProof/>
+                <w:webHidden/>
+              </w:rPr>
+              <w:fldChar w:fldCharType="separate"/>
+            </w:r>
+            <w:r>
+              <w:rPr>
+                <w:noProof/>
+                <w:webHidden/>
+              </w:rPr>
+              <w:t>11</w:t>
+            </w:r>
+            <w:r>
+              <w:rPr>
+                <w:noProof/>
+                <w:webHidden/>
+              </w:rPr>
+              <w:fldChar w:fldCharType="end"/>
+            </w:r>
+          </w:hyperlink>
+        </w:p>
+        <w:p>
+          <w:pPr>
+            <w:pStyle w:val="TOC3"/>
+            <w:tabs>
+              <w:tab w:val="left" w:pos="1100"/>
+              <w:tab w:val="right" w:leader="dot" w:pos="9350"/>
+            </w:tabs>
+            <w:rPr>
+              <w:noProof/>
+              <w:sz w:val="22"/>
+            </w:rPr>
+          </w:pPr>
+          <w:hyperlink w:anchor="_Toc440396717" w:history="1">
+            <w:r>
+              <w:rPr>
+                <w:rStyle w:val="Hyperlink"/>
+                <w:noProof/>
+              </w:rPr>
+              <w:t>3.3.</w:t>
+            </w:r>
+            <w:r>
+              <w:rPr>
+                <w:noProof/>
+                <w:sz w:val="22"/>
+              </w:rPr>
+              <w:tab/>
+            </w:r>
+            <w:r>
+              <w:rPr>
+                <w:rStyle w:val="Hyperlink"/>
+                <w:noProof/>
+              </w:rPr>
+              <w:t>All Meeting Minutes</w:t>
+            </w:r>
+            <w:r>
+              <w:rPr>
+                <w:noProof/>
+                <w:webHidden/>
+              </w:rPr>
+              <w:tab/>
+            </w:r>
+            <w:r>
+              <w:rPr>
+                <w:noProof/>
+                <w:webHidden/>
+              </w:rPr>
+              <w:fldChar w:fldCharType="begin"/>
+            </w:r>
+            <w:r>
+              <w:rPr>
+                <w:noProof/>
+                <w:webHidden/>
+              </w:rPr>
+              <w:instrText xml:space="preserve"> PAGEREF _Toc440396717 \h </w:instrText>
+            </w:r>
+            <w:r>
+              <w:rPr>
+                <w:noProof/>
+                <w:webHidden/>
+              </w:rPr>
+            </w:r>
+            <w:r>
+              <w:rPr>
+                <w:noProof/>
+                <w:webHidden/>
+              </w:rPr>
+              <w:fldChar w:fldCharType="separate"/>
+            </w:r>
+            <w:r>
+              <w:rPr>
+                <w:noProof/>
+                <w:webHidden/>
+              </w:rPr>
+              <w:t>11</w:t>
+            </w:r>
+            <w:r>
+              <w:rPr>
+                <w:noProof/>
+                <w:webHidden/>
+              </w:rPr>
+              <w:fldChar w:fldCharType="end"/>
+            </w:r>
+          </w:hyperlink>
+        </w:p>
+        <w:p>
+          <w:pPr>
+            <w:pStyle w:val="TOC2"/>
+            <w:tabs>
+              <w:tab w:val="left" w:pos="660"/>
+              <w:tab w:val="right" w:leader="dot" w:pos="9350"/>
+            </w:tabs>
+            <w:rPr>
+              <w:noProof/>
+              <w:sz w:val="22"/>
+            </w:rPr>
+          </w:pPr>
+          <w:hyperlink w:anchor="_Toc440396718" w:history="1">
+            <w:r>
+              <w:rPr>
+                <w:rStyle w:val="Hyperlink"/>
+                <w:noProof/>
+              </w:rPr>
+              <w:t>4.</w:t>
+            </w:r>
+            <w:r>
+              <w:rPr>
+                <w:noProof/>
+                <w:sz w:val="22"/>
+              </w:rPr>
+              <w:tab/>
+            </w:r>
+            <w:r>
+              <w:rPr>
+                <w:rStyle w:val="Hyperlink"/>
+                <w:noProof/>
+              </w:rPr>
+              <w:t>Coding Convention</w:t>
+            </w:r>
+            <w:r>
+              <w:rPr>
+                <w:noProof/>
+                <w:webHidden/>
+              </w:rPr>
+              <w:tab/>
+            </w:r>
+            <w:r>
+              <w:rPr>
+                <w:noProof/>
+                <w:webHidden/>
+              </w:rPr>
+              <w:fldChar w:fldCharType="begin"/>
+            </w:r>
+            <w:r>
+              <w:rPr>
+                <w:noProof/>
+                <w:webHidden/>
+              </w:rPr>
+              <w:instrText xml:space="preserve"> PAGEREF _Toc440396718 \h </w:instrText>
+            </w:r>
+            <w:r>
+              <w:rPr>
+                <w:noProof/>
+                <w:webHidden/>
+              </w:rPr>
+            </w:r>
+            <w:r>
+              <w:rPr>
+                <w:noProof/>
+                <w:webHidden/>
+              </w:rPr>
+              <w:fldChar w:fldCharType="separate"/>
+            </w:r>
+            <w:r>
+              <w:rPr>
+                <w:noProof/>
+                <w:webHidden/>
+              </w:rPr>
+              <w:t>11</w:t>
             </w:r>
             <w:r>
               <w:rPr>
@@ -1613,13 +3972,15 @@
     </w:p>
     <w:p>
       <w:pPr>
-        <w:pStyle w:val="TOCHeading"/>
-      </w:pPr>
-      <w:bookmarkStart w:id="0" w:name="_Toc440357830"/>
+        <w:pStyle w:val="ListParagraph"/>
+        <w:ind w:left="0"/>
+      </w:pPr>
+      <w:bookmarkStart w:id="1" w:name="_Toc440396682"/>
       <w:r>
         <w:lastRenderedPageBreak/>
         <w:t>List of Tables</w:t>
       </w:r>
+      <w:bookmarkEnd w:id="1"/>
     </w:p>
     <w:p>
       <w:pPr>
@@ -1629,6 +3990,7 @@
         </w:tabs>
         <w:rPr>
           <w:noProof/>
+          <w:sz w:val="22"/>
         </w:rPr>
       </w:pPr>
       <w:r>
@@ -1640,13 +4002,13 @@
       <w:r>
         <w:fldChar w:fldCharType="separate"/>
       </w:r>
-      <w:hyperlink w:anchor="_Toc440357930" w:history="1">
+      <w:hyperlink w:anchor="_Toc440368141" w:history="1">
         <w:r>
           <w:rPr>
             <w:rStyle w:val="Hyperlink"/>
             <w:noProof/>
           </w:rPr>
-          <w:t>Table 1- Roles and Responsibility</w:t>
+          <w:t>Table 1 - Roles and Responsibility</w:t>
         </w:r>
         <w:r>
           <w:rPr>
@@ -1667,7 +4029,7 @@
             <w:noProof/>
             <w:webHidden/>
           </w:rPr>
-          <w:instrText xml:space="preserve"> PAGEREF _Toc440357930 \h </w:instrText>
+          <w:instrText xml:space="preserve"> PAGEREF _Toc440368141 \h </w:instrText>
         </w:r>
         <w:r>
           <w:rPr>
@@ -1687,7 +4049,7 @@
             <w:noProof/>
             <w:webHidden/>
           </w:rPr>
-          <w:t>6</w:t>
+          <w:t>9</w:t>
         </w:r>
         <w:r>
           <w:rPr>
@@ -1700,7 +4062,8 @@
     </w:p>
     <w:p>
       <w:pPr>
-        <w:pStyle w:val="TOCHeading"/>
+        <w:pStyle w:val="ListParagraph"/>
+        <w:ind w:left="0"/>
       </w:pPr>
       <w:r>
         <w:fldChar w:fldCharType="end"/>
@@ -1708,10 +4071,12 @@
       <w:r>
         <w:br w:type="page"/>
       </w:r>
+      <w:bookmarkStart w:id="2" w:name="_Toc440396683"/>
       <w:r>
         <w:lastRenderedPageBreak/>
         <w:t>List of Figures</w:t>
       </w:r>
+      <w:bookmarkEnd w:id="2"/>
     </w:p>
     <w:p>
       <w:pPr>
@@ -1768,12 +4133,15 @@
     </w:p>
     <w:p>
       <w:pPr>
-        <w:pStyle w:val="TOCHeading"/>
-      </w:pPr>
+        <w:pStyle w:val="ListParagraph"/>
+        <w:ind w:left="0"/>
+      </w:pPr>
+      <w:bookmarkStart w:id="3" w:name="_Toc440396684"/>
       <w:r>
         <w:lastRenderedPageBreak/>
         <w:t>Definitions, Acronyms and Abbreviations</w:t>
       </w:r>
+      <w:bookmarkEnd w:id="3"/>
     </w:p>
     <w:tbl>
       <w:tblPr>
@@ -1783,8 +4151,8 @@
         <w:tblLook w:val="04A0" w:firstRow="1" w:lastRow="0" w:firstColumn="1" w:lastColumn="0" w:noHBand="0" w:noVBand="1"/>
       </w:tblPr>
       <w:tblGrid>
-        <w:gridCol w:w="2122"/>
-        <w:gridCol w:w="7228"/>
+        <w:gridCol w:w="2078"/>
+        <w:gridCol w:w="7033"/>
       </w:tblGrid>
       <w:tr>
         <w:trPr>
@@ -1827,6 +4195,47 @@
           </w:p>
         </w:tc>
       </w:tr>
+      <w:tr>
+        <w:trPr>
+          <w:jc w:val="center"/>
+        </w:trPr>
+        <w:tc>
+          <w:tcPr>
+            <w:tcW w:w="2122" w:type="dxa"/>
+          </w:tcPr>
+          <w:p>
+            <w:pPr>
+              <w:rPr>
+                <w:lang w:eastAsia="en-US" w:bidi="ar-SA"/>
+              </w:rPr>
+            </w:pPr>
+            <w:r>
+              <w:rPr>
+                <w:lang w:eastAsia="en-US" w:bidi="ar-SA"/>
+              </w:rPr>
+              <w:t>RRA</w:t>
+            </w:r>
+          </w:p>
+        </w:tc>
+        <w:tc>
+          <w:tcPr>
+            <w:tcW w:w="7228" w:type="dxa"/>
+          </w:tcPr>
+          <w:p>
+            <w:pPr>
+              <w:rPr>
+                <w:lang w:eastAsia="en-US" w:bidi="ar-SA"/>
+              </w:rPr>
+            </w:pPr>
+            <w:r>
+              <w:rPr>
+                <w:lang w:eastAsia="en-US" w:bidi="ar-SA"/>
+              </w:rPr>
+              <w:t>Remindful Refrigerator Application</w:t>
+            </w:r>
+          </w:p>
+        </w:tc>
+      </w:tr>
     </w:tbl>
     <w:p>
       <w:pPr>
@@ -1837,39 +4246,66 @@
     </w:p>
     <w:p>
       <w:pPr>
-        <w:rPr>
-          <w:lang w:eastAsia="en-US" w:bidi="ar-SA"/>
-        </w:rPr>
-      </w:pPr>
-    </w:p>
-    <w:p>
-      <w:r>
-        <w:br w:type="page"/>
-      </w:r>
-    </w:p>
-    <w:p>
-      <w:pPr>
+        <w:ind w:left="357" w:hanging="357"/>
         <w:rPr>
           <w:rFonts w:asciiTheme="majorHAnsi" w:eastAsiaTheme="majorEastAsia" w:hAnsiTheme="majorHAnsi" w:cstheme="majorBidi"/>
           <w:color w:val="2E74B5" w:themeColor="accent1" w:themeShade="BF"/>
-          <w:sz w:val="32"/>
+          <w:sz w:val="36"/>
           <w:szCs w:val="40"/>
         </w:rPr>
       </w:pPr>
     </w:p>
     <w:p>
       <w:pPr>
-        <w:pStyle w:val="Heading1"/>
-      </w:pPr>
+        <w:ind w:left="357" w:hanging="357"/>
+        <w:rPr>
+          <w:rFonts w:asciiTheme="majorHAnsi" w:eastAsiaTheme="majorEastAsia" w:hAnsiTheme="majorHAnsi" w:cstheme="majorBidi"/>
+          <w:color w:val="2E74B5" w:themeColor="accent1" w:themeShade="BF"/>
+          <w:sz w:val="36"/>
+          <w:szCs w:val="40"/>
+        </w:rPr>
+      </w:pPr>
+      <w:r>
+        <w:br w:type="page"/>
+      </w:r>
+    </w:p>
+    <w:p>
+      <w:pPr>
+        <w:pStyle w:val="ListParagraph"/>
+        <w:numPr>
+          <w:ilvl w:val="0"/>
+          <w:numId w:val="2"/>
+        </w:numPr>
+      </w:pPr>
+      <w:bookmarkStart w:id="4" w:name="_Toc440396685"/>
+      <w:r>
+        <w:lastRenderedPageBreak/>
+        <w:t xml:space="preserve">REPORT </w:t>
+      </w:r>
+      <w:r>
+        <w:t xml:space="preserve">NO. </w:t>
+      </w:r>
+      <w:r>
+        <w:t>1</w:t>
+      </w:r>
+      <w:r>
+        <w:t>: Introduction</w:t>
+      </w:r>
+      <w:bookmarkEnd w:id="4"/>
+    </w:p>
+    <w:p>
+      <w:pPr>
+        <w:pStyle w:val="H2"/>
+      </w:pPr>
+      <w:bookmarkStart w:id="5" w:name="_Toc440396686"/>
       <w:r>
         <w:t>Project Information</w:t>
       </w:r>
-      <w:bookmarkEnd w:id="0"/>
+      <w:bookmarkEnd w:id="5"/>
     </w:p>
     <w:p>
       <w:pPr>
         <w:pStyle w:val="Style1"/>
-        <w:jc w:val="both"/>
       </w:pPr>
       <w:r>
         <w:t>Project name: Remindful Refrigerator Application</w:t>
@@ -1878,7 +4314,6 @@
     <w:p>
       <w:pPr>
         <w:pStyle w:val="Style1"/>
-        <w:jc w:val="both"/>
       </w:pPr>
       <w:r>
         <w:t>Project code: RRA</w:t>
@@ -1887,7 +4322,6 @@
     <w:p>
       <w:pPr>
         <w:pStyle w:val="Style1"/>
-        <w:jc w:val="both"/>
       </w:pPr>
       <w:r>
         <w:t>Product type: mobile application + web</w:t>
@@ -1896,68 +4330,41 @@
     <w:p>
       <w:pPr>
         <w:pStyle w:val="Style1"/>
-        <w:jc w:val="both"/>
-      </w:pPr>
-      <w:r>
-        <w:t>Start date: 04 /01/2016</w:t>
+      </w:pPr>
+      <w:r>
+        <w:t>Start date: 04/01/2016</w:t>
       </w:r>
     </w:p>
     <w:p>
       <w:pPr>
         <w:pStyle w:val="Style1"/>
-        <w:jc w:val="both"/>
-      </w:pPr>
-      <w:r>
-        <w:t xml:space="preserve">End date: </w:t>
-      </w:r>
-    </w:p>
-    <w:p>
-      <w:pPr>
-        <w:pStyle w:val="Heading1"/>
-      </w:pPr>
-      <w:bookmarkStart w:id="1" w:name="_Toc440357831"/>
+      </w:pPr>
+      <w:r>
+        <w:t>End date:</w:t>
+      </w:r>
+    </w:p>
+    <w:p>
+      <w:pPr>
+        <w:pStyle w:val="H2"/>
+      </w:pPr>
+      <w:bookmarkStart w:id="6" w:name="_Toc440396687"/>
       <w:r>
         <w:t>Introduction</w:t>
       </w:r>
-      <w:bookmarkEnd w:id="1"/>
-    </w:p>
-    <w:p>
-      <w:pPr>
-        <w:jc w:val="both"/>
-        <w:rPr>
-          <w:szCs w:val="24"/>
-        </w:rPr>
-      </w:pPr>
-      <w:r>
-        <w:rPr>
-          <w:szCs w:val="24"/>
-        </w:rPr>
-        <w:t xml:space="preserve">In this document, we introduce a solution for </w:t>
-      </w:r>
-      <w:r>
-        <w:rPr>
-          <w:szCs w:val="24"/>
-        </w:rPr>
-        <w:t>tracking food in refrigerator. Almost every family has a refrigerator with a lot of food inside. But they cannot remember everything, especially petty things such as expiry date of food. Based on our analysis and our own experiences, we think of a solution for every people to manage their food easier.</w:t>
-      </w:r>
-    </w:p>
-    <w:p>
-      <w:pPr>
-        <w:jc w:val="both"/>
-        <w:rPr>
-          <w:szCs w:val="24"/>
-        </w:rPr>
-      </w:pPr>
-      <w:r>
-        <w:rPr>
-          <w:szCs w:val="24"/>
-        </w:rPr>
+      <w:bookmarkEnd w:id="6"/>
+    </w:p>
+    <w:p>
+      <w:r>
+        <w:t>In this document, we introduce a solution for tracking food in refrigerator. Almost every family has a refrigerator with a lot of food inside. But they cannot remember everything, especially petty things such as expiry date of food. Based on our analysis and our own experiences, we think of a solution for every people to manage their food easier.</w:t>
+      </w:r>
+    </w:p>
+    <w:p>
+      <w:r>
         <w:t>Remindful Refrigerator Application (RRA) is built to solve current problem. RRA is convenient to manage information of all food in fridge, checking which food is expiring and notify to the user so that they can use it earlier instead of throwing it away. We also suggest some recipes which can be made with what the user have in their fridge.</w:t>
       </w:r>
     </w:p>
     <w:p>
       <w:pPr>
-        <w:jc w:val="both"/>
         <w:rPr>
           <w:szCs w:val="24"/>
         </w:rPr>
@@ -1971,49 +4378,41 @@
     </w:p>
     <w:p>
       <w:pPr>
-        <w:pStyle w:val="Heading1"/>
-      </w:pPr>
-      <w:bookmarkStart w:id="2" w:name="_Toc440357832"/>
+        <w:pStyle w:val="H2"/>
+      </w:pPr>
+      <w:bookmarkStart w:id="7" w:name="_Toc440396688"/>
       <w:r>
         <w:t>Current Situation</w:t>
       </w:r>
-      <w:bookmarkEnd w:id="2"/>
-    </w:p>
-    <w:p>
-      <w:pPr>
-        <w:jc w:val="both"/>
-      </w:pPr>
-      <w:r>
-        <w:t>About user’s behavior: Many people prefer to buy a lot of food by once and store them in their fridges for saving time. This behavior causes them to get confused about which food/ingredients they are having, their expired date and how to cook with them.</w:t>
-      </w:r>
-    </w:p>
-    <w:p>
-      <w:pPr>
-        <w:jc w:val="both"/>
-      </w:pPr>
-      <w:r>
-        <w:t>Current solutions in the market: Samsung introduced</w:t>
-      </w:r>
-      <w:r>
-        <w:t xml:space="preserve"> a smart refrigerator product, which uses Android to store inside food’s information. However, those features are attached into Samsung’s own product, which means user have to buy a whole new fridge if they want to use the management function. Besides, its interface is inconvenient for users, as the inputting keyboard is huge and slowing down typing. One more problem is users will have difficulties interact with the product from distance, as they cannot bring their fridge along with them.</w:t>
-      </w:r>
-    </w:p>
-    <w:p>
-      <w:pPr>
-        <w:pStyle w:val="Heading1"/>
-      </w:pPr>
-      <w:bookmarkStart w:id="3" w:name="_Toc440357833"/>
+      <w:bookmarkEnd w:id="7"/>
+    </w:p>
+    <w:p>
+      <w:r>
+        <w:t>About user’s behavior: Many people prefer to buy a lot of food by once and store them in their fridges for saving time. This behavior causes them to get confused about which food/ingredient</w:t>
+      </w:r>
+      <w:r>
+        <w:t>s they are having, their expiry</w:t>
+      </w:r>
+      <w:r>
+        <w:t xml:space="preserve"> date and how to cook with them.</w:t>
+      </w:r>
+    </w:p>
+    <w:p>
+      <w:r>
+        <w:t>Current solutions in the market: Samsung introduced a smart refrigerator product, which uses Android to store inside food’s information. However, those features are attached into Samsung’s own product, which means user have to buy a whole new fridge if they want to use the management function. Besides, its interface is inconvenient for users, as the inputting keyboard is huge and slowing down typing. One more problem is users will have difficulties interact with the product from distance, as they cannot bring their fridge along with them.</w:t>
+      </w:r>
+    </w:p>
+    <w:p>
+      <w:pPr>
+        <w:pStyle w:val="H2"/>
+      </w:pPr>
+      <w:bookmarkStart w:id="8" w:name="_Toc440396689"/>
       <w:r>
         <w:t>Problem Definition</w:t>
       </w:r>
-      <w:bookmarkStart w:id="4" w:name="_GoBack"/>
-      <w:bookmarkEnd w:id="3"/>
-      <w:bookmarkEnd w:id="4"/>
-    </w:p>
-    <w:p>
-      <w:pPr>
-        <w:jc w:val="both"/>
-      </w:pPr>
+      <w:bookmarkEnd w:id="8"/>
+    </w:p>
+    <w:p>
       <w:r>
         <w:t>There are disadvantages of current situation:</w:t>
       </w:r>
@@ -2021,7 +4420,6 @@
     <w:p>
       <w:pPr>
         <w:pStyle w:val="Style1"/>
-        <w:jc w:val="both"/>
       </w:pPr>
       <w:r>
         <w:t>With a lot of food in the fridge, people sometimes do not remember or care about the expiration but keep using those food. Using expired food may affect to people heath, and even if they do not use them, it also be a waste.</w:t>
@@ -2030,68 +4428,59 @@
     <w:p>
       <w:pPr>
         <w:pStyle w:val="Style1"/>
-        <w:jc w:val="both"/>
-      </w:pPr>
+      </w:pPr>
+      <w:r>
+        <w:t xml:space="preserve">People may be confused with a lot of food and ingredients. They do not know what or how to cook with those food. </w:t>
+      </w:r>
+    </w:p>
+    <w:p>
+      <w:pPr>
+        <w:pStyle w:val="H2"/>
+      </w:pPr>
+      <w:bookmarkStart w:id="9" w:name="_Toc440396690"/>
       <w:r>
         <w:lastRenderedPageBreak/>
-        <w:t xml:space="preserve">People may be confused with a lot of food and ingredients. They do not know what or how to cook with those food. </w:t>
-      </w:r>
-    </w:p>
-    <w:p>
-      <w:pPr>
-        <w:pStyle w:val="Heading1"/>
-      </w:pPr>
-      <w:bookmarkStart w:id="5" w:name="_Toc440357834"/>
-      <w:r>
         <w:t>Proposed Solution</w:t>
       </w:r>
-      <w:bookmarkEnd w:id="5"/>
-    </w:p>
-    <w:p>
-      <w:pPr>
-        <w:jc w:val="both"/>
-      </w:pPr>
+      <w:bookmarkEnd w:id="9"/>
+    </w:p>
+    <w:p>
       <w:r>
         <w:t>According to the growth of smart phone, we proposed a solution is to build a mobile application called “Remindful Refrigerator Application” (or shortly RRA). RRA includes a mobile app and an admin panel with following functions:</w:t>
       </w:r>
     </w:p>
     <w:p>
       <w:pPr>
-        <w:pStyle w:val="Heading2"/>
-        <w:tabs>
-          <w:tab w:val="clear" w:pos="680"/>
-        </w:tabs>
-        <w:ind w:left="851"/>
-      </w:pPr>
-      <w:bookmarkStart w:id="6" w:name="_Toc440357835"/>
+        <w:pStyle w:val="H3"/>
+      </w:pPr>
+      <w:bookmarkStart w:id="10" w:name="_Toc440396691"/>
       <w:r>
         <w:t>Feature functions</w:t>
       </w:r>
-      <w:bookmarkEnd w:id="6"/>
+      <w:bookmarkEnd w:id="10"/>
+    </w:p>
+    <w:p>
+      <w:pPr>
+        <w:pStyle w:val="Normal2"/>
+      </w:pPr>
+      <w:r>
+        <w:t>RRA provides these following core functions:</w:t>
+      </w:r>
     </w:p>
     <w:p>
       <w:pPr>
         <w:pStyle w:val="Style1"/>
-        <w:numPr>
-          <w:ilvl w:val="1"/>
-          <w:numId w:val="2"/>
-        </w:numPr>
-        <w:ind w:left="851"/>
-        <w:jc w:val="both"/>
-      </w:pPr>
-      <w:r>
-        <w:t>Add food: user can add new food to their account using their smart phone. These food will be save into system database.</w:t>
+      </w:pPr>
+      <w:r>
+        <w:t xml:space="preserve">Add food: user can add food information to </w:t>
+      </w:r>
+      <w:r>
+        <w:t>database.</w:t>
       </w:r>
     </w:p>
     <w:p>
       <w:pPr>
         <w:pStyle w:val="Style1"/>
-        <w:numPr>
-          <w:ilvl w:val="1"/>
-          <w:numId w:val="2"/>
-        </w:numPr>
-        <w:ind w:left="851"/>
-        <w:jc w:val="both"/>
       </w:pPr>
       <w:r>
         <w:t>Search recipes: according to food that user have in fridge, they can manually search for appropriate recipes when they need.</w:t>
@@ -2100,12 +4489,6 @@
     <w:p>
       <w:pPr>
         <w:pStyle w:val="Style1"/>
-        <w:numPr>
-          <w:ilvl w:val="1"/>
-          <w:numId w:val="2"/>
-        </w:numPr>
-        <w:ind w:left="851"/>
-        <w:jc w:val="both"/>
       </w:pPr>
       <w:r>
         <w:t>Make notification: with expiring food, system will send notification to user.</w:t>
@@ -2114,178 +4497,157 @@
     <w:p>
       <w:pPr>
         <w:pStyle w:val="Style1"/>
-        <w:numPr>
-          <w:ilvl w:val="1"/>
-          <w:numId w:val="2"/>
-        </w:numPr>
-        <w:ind w:left="851"/>
-        <w:jc w:val="both"/>
-      </w:pPr>
-      <w:r>
-        <w:t>Suggest recipes: with expiring food, system will give some recipes that user can make with that food.</w:t>
-      </w:r>
-    </w:p>
-    <w:p>
-      <w:pPr>
-        <w:pStyle w:val="Heading2"/>
-      </w:pPr>
-      <w:bookmarkStart w:id="7" w:name="_Toc440357836"/>
+      </w:pPr>
+      <w:r>
+        <w:t xml:space="preserve">Suggest </w:t>
+      </w:r>
+      <w:r>
+        <w:t>dishes</w:t>
+      </w:r>
+      <w:r>
+        <w:t xml:space="preserve">: with expiring food, system will give some </w:t>
+      </w:r>
+      <w:r>
+        <w:t>dishes</w:t>
+      </w:r>
+      <w:r>
+        <w:t xml:space="preserve"> that user can make with that food.</w:t>
+      </w:r>
+    </w:p>
+    <w:p>
+      <w:pPr>
+        <w:pStyle w:val="H3"/>
+      </w:pPr>
+      <w:bookmarkStart w:id="11" w:name="_Toc440396692"/>
       <w:r>
         <w:t>Advantages</w:t>
       </w:r>
-      <w:bookmarkEnd w:id="7"/>
+      <w:bookmarkEnd w:id="11"/>
+    </w:p>
+    <w:p>
+      <w:pPr>
+        <w:pStyle w:val="Normal2"/>
+      </w:pPr>
+      <w:r>
+        <w:t>User can easily keep track on their food. They can know which food should be used first and how to use it, too.</w:t>
+      </w:r>
+    </w:p>
+    <w:p>
+      <w:pPr>
+        <w:pStyle w:val="H3"/>
+      </w:pPr>
+      <w:bookmarkStart w:id="12" w:name="_Toc440396693"/>
+      <w:r>
+        <w:t>Disadvantages</w:t>
+      </w:r>
+      <w:bookmarkEnd w:id="12"/>
+    </w:p>
+    <w:p>
+      <w:pPr>
+        <w:pStyle w:val="H2"/>
+      </w:pPr>
+      <w:bookmarkStart w:id="13" w:name="_Toc440396694"/>
+      <w:r>
+        <w:t>Functional Requirements</w:t>
+      </w:r>
+      <w:bookmarkEnd w:id="13"/>
+    </w:p>
+    <w:p>
+      <w:r>
+        <w:t>Functional requirements are listed as below:</w:t>
+      </w:r>
     </w:p>
     <w:p>
       <w:pPr>
         <w:pStyle w:val="Style1"/>
-        <w:jc w:val="both"/>
-      </w:pPr>
-      <w:r>
-        <w:t>User can easily keep track on their food. They can know which food should be used first and how to use it, too.</w:t>
-      </w:r>
-    </w:p>
-    <w:p>
-      <w:pPr>
-        <w:pStyle w:val="Heading2"/>
-      </w:pPr>
-      <w:bookmarkStart w:id="8" w:name="_Toc440357837"/>
-      <w:r>
-        <w:t>Disadvantages</w:t>
-      </w:r>
-      <w:bookmarkEnd w:id="8"/>
-    </w:p>
-    <w:p>
-      <w:pPr>
-        <w:pStyle w:val="Heading1"/>
-      </w:pPr>
-      <w:bookmarkStart w:id="9" w:name="_Toc440357838"/>
-      <w:r>
-        <w:t>Functional Requirements</w:t>
-      </w:r>
-      <w:bookmarkEnd w:id="9"/>
+      </w:pPr>
+      <w:r>
+        <w:t>Mobile app:</w:t>
+      </w:r>
+    </w:p>
+    <w:p>
+      <w:pPr>
+        <w:pStyle w:val="Bullet1"/>
+      </w:pPr>
+      <w:r>
+        <w:t>New account/Login</w:t>
+      </w:r>
+    </w:p>
+    <w:p>
+      <w:pPr>
+        <w:pStyle w:val="Bullet1"/>
+      </w:pPr>
+      <w:r>
+        <w:t>Add new food</w:t>
+      </w:r>
+    </w:p>
+    <w:p>
+      <w:pPr>
+        <w:pStyle w:val="Bullet1"/>
+      </w:pPr>
+      <w:r>
+        <w:t>Get notification</w:t>
+      </w:r>
+    </w:p>
+    <w:p>
+      <w:pPr>
+        <w:pStyle w:val="Bullet1"/>
+      </w:pPr>
+      <w:r>
+        <w:t>Get suggestion</w:t>
+      </w:r>
+    </w:p>
+    <w:p>
+      <w:pPr>
+        <w:pStyle w:val="Bullet1"/>
+      </w:pPr>
+      <w:r>
+        <w:t>Search recipes</w:t>
+      </w:r>
+    </w:p>
+    <w:p>
+      <w:pPr>
+        <w:pStyle w:val="Bullet1"/>
+      </w:pPr>
+      <w:r>
+        <w:t>Add recipes to favorite list</w:t>
+      </w:r>
     </w:p>
     <w:p>
       <w:pPr>
         <w:pStyle w:val="Style1"/>
         <w:numPr>
           <w:ilvl w:val="0"/>
-          <w:numId w:val="0"/>
+          <w:numId w:val="3"/>
         </w:numPr>
       </w:pPr>
       <w:r>
-        <w:t>Functional requirements are listed as below:</w:t>
-      </w:r>
-    </w:p>
-    <w:p>
-      <w:pPr>
-        <w:pStyle w:val="Style1"/>
-      </w:pPr>
-      <w:r>
-        <w:t>Mobile app:</w:t>
+        <w:t>Admin panel:</w:t>
+      </w:r>
+    </w:p>
+    <w:p>
+      <w:pPr>
+        <w:pStyle w:val="Bullet1"/>
+      </w:pPr>
+      <w:r>
+        <w:t>Input new resources website</w:t>
+      </w:r>
+    </w:p>
+    <w:p>
+      <w:pPr>
+        <w:pStyle w:val="Bullet1"/>
+      </w:pPr>
+      <w:r>
+        <w:t>View report</w:t>
       </w:r>
     </w:p>
     <w:p>
       <w:pPr>
         <w:pStyle w:val="Style1"/>
         <w:numPr>
-          <w:ilvl w:val="1"/>
-          <w:numId w:val="2"/>
+          <w:ilvl w:val="0"/>
+          <w:numId w:val="3"/>
         </w:numPr>
-        <w:ind w:left="851"/>
-      </w:pPr>
-      <w:r>
-        <w:t>New account/Login</w:t>
-      </w:r>
-    </w:p>
-    <w:p>
-      <w:pPr>
-        <w:pStyle w:val="Style1"/>
-        <w:numPr>
-          <w:ilvl w:val="1"/>
-          <w:numId w:val="2"/>
-        </w:numPr>
-        <w:ind w:left="851"/>
-      </w:pPr>
-      <w:r>
-        <w:t>Add new food</w:t>
-      </w:r>
-    </w:p>
-    <w:p>
-      <w:pPr>
-        <w:pStyle w:val="Style1"/>
-        <w:numPr>
-          <w:ilvl w:val="1"/>
-          <w:numId w:val="2"/>
-        </w:numPr>
-        <w:ind w:left="851"/>
-      </w:pPr>
-      <w:r>
-        <w:t>Get notification</w:t>
-      </w:r>
-    </w:p>
-    <w:p>
-      <w:pPr>
-        <w:pStyle w:val="Style1"/>
-        <w:numPr>
-          <w:ilvl w:val="1"/>
-          <w:numId w:val="2"/>
-        </w:numPr>
-        <w:ind w:left="851"/>
-      </w:pPr>
-      <w:r>
-        <w:t>Search recipes</w:t>
-      </w:r>
-    </w:p>
-    <w:p>
-      <w:pPr>
-        <w:pStyle w:val="Style1"/>
-        <w:numPr>
-          <w:ilvl w:val="1"/>
-          <w:numId w:val="2"/>
-        </w:numPr>
-        <w:ind w:left="851"/>
-      </w:pPr>
-      <w:r>
-        <w:t>Add recipes to favorite list</w:t>
-      </w:r>
-    </w:p>
-    <w:p>
-      <w:pPr>
-        <w:pStyle w:val="Style1"/>
-      </w:pPr>
-      <w:r>
-        <w:t>Admin panel:</w:t>
-      </w:r>
-    </w:p>
-    <w:p>
-      <w:pPr>
-        <w:pStyle w:val="Style1"/>
-        <w:numPr>
-          <w:ilvl w:val="1"/>
-          <w:numId w:val="2"/>
-        </w:numPr>
-        <w:ind w:left="851"/>
-      </w:pPr>
-      <w:r>
-        <w:t>Input new resources website</w:t>
-      </w:r>
-    </w:p>
-    <w:p>
-      <w:pPr>
-        <w:pStyle w:val="Style1"/>
-        <w:numPr>
-          <w:ilvl w:val="1"/>
-          <w:numId w:val="2"/>
-        </w:numPr>
-        <w:ind w:left="851"/>
-      </w:pPr>
-      <w:r>
-        <w:t>View report</w:t>
-      </w:r>
-    </w:p>
-    <w:p>
-      <w:pPr>
-        <w:pStyle w:val="Style1"/>
       </w:pPr>
       <w:r>
         <w:t>Scheduler:</w:t>
@@ -2293,12 +4655,7 @@
     </w:p>
     <w:p>
       <w:pPr>
-        <w:pStyle w:val="Style1"/>
-        <w:numPr>
-          <w:ilvl w:val="1"/>
-          <w:numId w:val="2"/>
-        </w:numPr>
-        <w:ind w:left="851"/>
+        <w:pStyle w:val="Bullet1"/>
       </w:pPr>
       <w:r>
         <w:t>Send notification</w:t>
@@ -2306,12 +4663,7 @@
     </w:p>
     <w:p>
       <w:pPr>
-        <w:pStyle w:val="Style1"/>
-        <w:numPr>
-          <w:ilvl w:val="1"/>
-          <w:numId w:val="2"/>
-        </w:numPr>
-        <w:ind w:left="851"/>
+        <w:pStyle w:val="Bullet1"/>
       </w:pPr>
       <w:r>
         <w:t>Make suggestion</w:t>
@@ -2319,12 +4671,7 @@
     </w:p>
     <w:p>
       <w:pPr>
-        <w:pStyle w:val="Style1"/>
-        <w:numPr>
-          <w:ilvl w:val="1"/>
-          <w:numId w:val="2"/>
-        </w:numPr>
-        <w:ind w:left="851"/>
+        <w:pStyle w:val="Bullet1"/>
       </w:pPr>
       <w:r>
         <w:t>Parse recipes</w:t>
@@ -2332,12 +4679,7 @@
     </w:p>
     <w:p>
       <w:pPr>
-        <w:pStyle w:val="Style1"/>
-        <w:numPr>
-          <w:ilvl w:val="1"/>
-          <w:numId w:val="2"/>
-        </w:numPr>
-        <w:ind w:left="851"/>
+        <w:pStyle w:val="Bullet1"/>
       </w:pPr>
       <w:r>
         <w:t>Create report</w:t>
@@ -2345,14 +4687,17 @@
     </w:p>
     <w:p>
       <w:pPr>
-        <w:pStyle w:val="Heading1"/>
-      </w:pPr>
-      <w:bookmarkStart w:id="10" w:name="_Toc440357839"/>
+        <w:pStyle w:val="H2"/>
+      </w:pPr>
+      <w:bookmarkStart w:id="14" w:name="_Toc440396695"/>
       <w:r>
         <w:lastRenderedPageBreak/>
-        <w:t>Roles and Responsibility</w:t>
-      </w:r>
-      <w:bookmarkEnd w:id="10"/>
+        <w:t xml:space="preserve">Roles and </w:t>
+      </w:r>
+      <w:r>
+        <w:t>Responsibilities</w:t>
+      </w:r>
+      <w:bookmarkEnd w:id="14"/>
     </w:p>
     <w:tbl>
       <w:tblPr>
@@ -2773,83 +5118,1210 @@
       <w:pPr>
         <w:pStyle w:val="Caption"/>
       </w:pPr>
-      <w:bookmarkStart w:id="11" w:name="_Toc440357861"/>
-      <w:bookmarkStart w:id="12" w:name="_Toc440357930"/>
+      <w:bookmarkStart w:id="15" w:name="_Toc440368141"/>
       <w:r>
         <w:t xml:space="preserve">Table </w:t>
       </w:r>
-      <w:r>
-        <w:fldChar w:fldCharType="begin"/>
-      </w:r>
-      <w:r>
-        <w:instrText xml:space="preserve"> SEQ Table \* ARABIC </w:instrText>
-      </w:r>
-      <w:r>
-        <w:fldChar w:fldCharType="separate"/>
+      <w:fldSimple w:instr=" SEQ Table \* ARABIC ">
+        <w:r>
+          <w:rPr>
+            <w:noProof/>
+          </w:rPr>
+          <w:t>1</w:t>
+        </w:r>
+      </w:fldSimple>
+      <w:r>
+        <w:t xml:space="preserve"> - Roles and Responsibility</w:t>
+      </w:r>
+      <w:bookmarkEnd w:id="15"/>
+    </w:p>
+    <w:p>
+      <w:pPr>
+        <w:ind w:left="357" w:hanging="357"/>
+      </w:pPr>
+      <w:r>
+        <w:br w:type="page"/>
+      </w:r>
+    </w:p>
+    <w:p>
+      <w:pPr>
+        <w:pStyle w:val="ListParagraph"/>
+        <w:numPr>
+          <w:ilvl w:val="0"/>
+          <w:numId w:val="2"/>
+        </w:numPr>
+      </w:pPr>
+      <w:bookmarkStart w:id="16" w:name="_Toc440396696"/>
+      <w:r>
+        <w:lastRenderedPageBreak/>
+        <w:t xml:space="preserve">REPORT NO. 2: </w:t>
+      </w:r>
+      <w:r>
+        <w:t>Software Project Management Plan</w:t>
+      </w:r>
+      <w:bookmarkEnd w:id="16"/>
+    </w:p>
+    <w:p>
+      <w:pPr>
+        <w:pStyle w:val="H2"/>
+      </w:pPr>
+      <w:bookmarkStart w:id="17" w:name="_Toc440396697"/>
+      <w:r>
+        <w:t>Problem Definition</w:t>
+      </w:r>
+      <w:bookmarkEnd w:id="17"/>
+    </w:p>
+    <w:p>
+      <w:pPr>
+        <w:pStyle w:val="H3"/>
+      </w:pPr>
+      <w:bookmarkStart w:id="18" w:name="_Toc440396698"/>
+      <w:r>
+        <w:t>Name of this Capstone Project</w:t>
+      </w:r>
+      <w:bookmarkEnd w:id="18"/>
+    </w:p>
+    <w:p>
+      <w:pPr>
+        <w:pStyle w:val="Style1"/>
+        <w:numPr>
+          <w:ilvl w:val="0"/>
+          <w:numId w:val="3"/>
+        </w:numPr>
+      </w:pPr>
+      <w:r>
+        <w:t>Official name: Remindful Refrigerator Application</w:t>
+      </w:r>
+    </w:p>
+    <w:p>
+      <w:pPr>
+        <w:pStyle w:val="Style1"/>
+      </w:pPr>
+      <w:r>
+        <w:t xml:space="preserve">Vietnamese name: </w:t>
       </w:r>
       <w:r>
         <w:rPr>
           <w:noProof/>
         </w:rPr>
-        <w:t>1</w:t>
-      </w:r>
-      <w:r>
-        <w:fldChar w:fldCharType="end"/>
-      </w:r>
-      <w:r>
-        <w:t>- Roles and Responsibility</w:t>
-      </w:r>
-      <w:bookmarkEnd w:id="11"/>
-      <w:bookmarkEnd w:id="12"/>
+        <w:t>Tủ lạnh tiện lợi</w:t>
+      </w:r>
+    </w:p>
+    <w:p>
+      <w:pPr>
+        <w:pStyle w:val="Style1"/>
+      </w:pPr>
+      <w:r>
+        <w:t>Abbreviation: RRA</w:t>
+      </w:r>
+    </w:p>
+    <w:p>
+      <w:pPr>
+        <w:pStyle w:val="H3"/>
+      </w:pPr>
+      <w:bookmarkStart w:id="19" w:name="_Toc440396699"/>
+      <w:r>
+        <w:t>Problem Abstract</w:t>
+      </w:r>
+      <w:bookmarkEnd w:id="19"/>
+    </w:p>
+    <w:p>
+      <w:r>
+        <w:t>In industry society, people are too busy to remember everything, especially</w:t>
+      </w:r>
+      <w:r>
+        <w:t xml:space="preserve"> the expiry date of all </w:t>
+      </w:r>
+      <w:r>
+        <w:t>food that are put in their refrigerator. Beside</w:t>
+      </w:r>
+      <w:r>
+        <w:t xml:space="preserve">s, people cannot think how to make dish with remained food. </w:t>
+      </w:r>
+      <w:bookmarkStart w:id="20" w:name="_GoBack"/>
+      <w:bookmarkEnd w:id="20"/>
+    </w:p>
+    <w:p>
+      <w:pPr>
+        <w:pStyle w:val="H3"/>
+      </w:pPr>
+      <w:bookmarkStart w:id="21" w:name="_Toc440396700"/>
+      <w:r>
+        <w:t>Project Overview</w:t>
+      </w:r>
+      <w:bookmarkEnd w:id="21"/>
+    </w:p>
+    <w:p>
+      <w:pPr>
+        <w:pStyle w:val="H3"/>
+        <w:numPr>
+          <w:ilvl w:val="3"/>
+          <w:numId w:val="2"/>
+        </w:numPr>
+      </w:pPr>
+      <w:bookmarkStart w:id="22" w:name="_Toc440396701"/>
+      <w:r>
+        <w:t>Current Situation</w:t>
+      </w:r>
+      <w:bookmarkEnd w:id="22"/>
+    </w:p>
+    <w:p>
+      <w:pPr>
+        <w:pStyle w:val="H3"/>
+        <w:numPr>
+          <w:ilvl w:val="3"/>
+          <w:numId w:val="2"/>
+        </w:numPr>
+      </w:pPr>
+      <w:bookmarkStart w:id="23" w:name="_Toc440396702"/>
+      <w:r>
+        <w:t>The Proposed System</w:t>
+      </w:r>
+      <w:bookmarkEnd w:id="23"/>
+    </w:p>
+    <w:p>
+      <w:pPr>
+        <w:pStyle w:val="H3"/>
+        <w:numPr>
+          <w:ilvl w:val="4"/>
+          <w:numId w:val="2"/>
+        </w:numPr>
+      </w:pPr>
+      <w:bookmarkStart w:id="24" w:name="_Toc440396703"/>
+      <w:r>
+        <w:t>Website</w:t>
+      </w:r>
+      <w:bookmarkEnd w:id="24"/>
+    </w:p>
+    <w:p>
+      <w:pPr>
+        <w:pStyle w:val="H3"/>
+        <w:numPr>
+          <w:ilvl w:val="4"/>
+          <w:numId w:val="2"/>
+        </w:numPr>
+      </w:pPr>
+      <w:bookmarkStart w:id="25" w:name="_Toc440396704"/>
+      <w:r>
+        <w:t>Mobile Application</w:t>
+      </w:r>
+      <w:bookmarkEnd w:id="25"/>
+    </w:p>
+    <w:p>
+      <w:pPr>
+        <w:pStyle w:val="H3"/>
+        <w:numPr>
+          <w:ilvl w:val="3"/>
+          <w:numId w:val="2"/>
+        </w:numPr>
+      </w:pPr>
+      <w:bookmarkStart w:id="26" w:name="_Toc440396705"/>
+      <w:r>
+        <w:t>Boundaries of the System</w:t>
+      </w:r>
+      <w:bookmarkEnd w:id="26"/>
+    </w:p>
+    <w:p>
+      <w:pPr>
+        <w:pStyle w:val="H3"/>
+        <w:numPr>
+          <w:ilvl w:val="3"/>
+          <w:numId w:val="2"/>
+        </w:numPr>
+      </w:pPr>
+      <w:bookmarkStart w:id="27" w:name="_Toc440396706"/>
+      <w:r>
+        <w:t>Future Plan</w:t>
+      </w:r>
+      <w:bookmarkEnd w:id="27"/>
+    </w:p>
+    <w:p>
+      <w:pPr>
+        <w:pStyle w:val="H3"/>
+        <w:numPr>
+          <w:ilvl w:val="3"/>
+          <w:numId w:val="2"/>
+        </w:numPr>
+      </w:pPr>
+      <w:bookmarkStart w:id="28" w:name="_Toc440396707"/>
+      <w:r>
+        <w:t>Development Environment</w:t>
+      </w:r>
+      <w:bookmarkEnd w:id="28"/>
+    </w:p>
+    <w:p>
+      <w:pPr>
+        <w:pStyle w:val="H3"/>
+        <w:numPr>
+          <w:ilvl w:val="4"/>
+          <w:numId w:val="2"/>
+        </w:numPr>
+      </w:pPr>
+      <w:bookmarkStart w:id="29" w:name="_Toc440396708"/>
+      <w:r>
+        <w:t>Hardware requirements</w:t>
+      </w:r>
+      <w:bookmarkEnd w:id="29"/>
+    </w:p>
+    <w:p>
+      <w:pPr>
+        <w:pStyle w:val="H3"/>
+        <w:numPr>
+          <w:ilvl w:val="4"/>
+          <w:numId w:val="2"/>
+        </w:numPr>
+      </w:pPr>
+      <w:bookmarkStart w:id="30" w:name="_Toc440396709"/>
+      <w:r>
+        <w:t>Software requirements</w:t>
+      </w:r>
+      <w:bookmarkEnd w:id="30"/>
+    </w:p>
+    <w:p>
+      <w:pPr>
+        <w:pStyle w:val="H2"/>
+      </w:pPr>
+      <w:bookmarkStart w:id="31" w:name="_Toc440396710"/>
+      <w:r>
+        <w:t>Project organization</w:t>
+      </w:r>
+      <w:bookmarkEnd w:id="31"/>
+    </w:p>
+    <w:p>
+      <w:pPr>
+        <w:pStyle w:val="H3"/>
+      </w:pPr>
+      <w:bookmarkStart w:id="32" w:name="_Toc440396711"/>
+      <w:r>
+        <w:t>Software Process Model</w:t>
+      </w:r>
+      <w:bookmarkEnd w:id="32"/>
+    </w:p>
+    <w:p>
+      <w:pPr>
+        <w:pStyle w:val="H3"/>
+      </w:pPr>
+      <w:bookmarkStart w:id="33" w:name="_Toc440396712"/>
+      <w:r>
+        <w:t>Roles and Responsibilities</w:t>
+      </w:r>
+      <w:bookmarkEnd w:id="33"/>
+    </w:p>
+    <w:p>
+      <w:pPr>
+        <w:pStyle w:val="H3"/>
+      </w:pPr>
+      <w:bookmarkStart w:id="34" w:name="_Toc440396713"/>
+      <w:r>
+        <w:t>Tools and Techniques</w:t>
+      </w:r>
+      <w:bookmarkEnd w:id="34"/>
+    </w:p>
+    <w:p>
+      <w:pPr>
+        <w:pStyle w:val="H2"/>
+      </w:pPr>
+      <w:bookmarkStart w:id="35" w:name="_Toc440396714"/>
+      <w:r>
+        <w:t>Project Management Plan</w:t>
+      </w:r>
+      <w:bookmarkEnd w:id="35"/>
+    </w:p>
+    <w:p>
+      <w:pPr>
+        <w:pStyle w:val="H3"/>
+      </w:pPr>
+      <w:bookmarkStart w:id="36" w:name="_Toc440396715"/>
+      <w:r>
+        <w:t>Software Development Life Cycle</w:t>
+      </w:r>
+      <w:bookmarkEnd w:id="36"/>
+    </w:p>
+    <w:p>
+      <w:pPr>
+        <w:pStyle w:val="H3"/>
+      </w:pPr>
+      <w:bookmarkStart w:id="37" w:name="_Toc440396716"/>
+      <w:r>
+        <w:t>Phase Details</w:t>
+      </w:r>
+      <w:bookmarkEnd w:id="37"/>
+    </w:p>
+    <w:p>
+      <w:pPr>
+        <w:pStyle w:val="H3"/>
+      </w:pPr>
+      <w:bookmarkStart w:id="38" w:name="_Toc440396717"/>
+      <w:r>
+        <w:t>All Meeting Minutes</w:t>
+      </w:r>
+      <w:bookmarkEnd w:id="38"/>
+    </w:p>
+    <w:p>
+      <w:pPr>
+        <w:pStyle w:val="H2"/>
+      </w:pPr>
+      <w:bookmarkStart w:id="39" w:name="_Toc440396718"/>
+      <w:r>
+        <w:t>Coding Convention</w:t>
+      </w:r>
+      <w:bookmarkEnd w:id="39"/>
+    </w:p>
+    <w:p>
+      <w:pPr>
+        <w:ind w:left="720"/>
+      </w:pPr>
+    </w:p>
+    <w:p>
+      <w:pPr>
+        <w:pStyle w:val="Bullet1"/>
+        <w:numPr>
+          <w:ilvl w:val="0"/>
+          <w:numId w:val="0"/>
+        </w:numPr>
+        <w:ind w:left="1224"/>
+      </w:pPr>
     </w:p>
     <w:sectPr>
+      <w:footerReference w:type="default" r:id="rId9"/>
       <w:pgSz w:w="12240" w:h="15840" w:code="1"/>
-      <w:pgMar w:top="1440" w:right="1440" w:bottom="1440" w:left="1440" w:header="720" w:footer="720" w:gutter="0"/>
+      <w:pgMar w:top="1418" w:right="1134" w:bottom="1418" w:left="1985" w:header="720" w:footer="720" w:gutter="0"/>
+      <w:pgNumType w:start="1"/>
       <w:cols w:space="720"/>
+      <w:titlePg/>
       <w:docGrid w:linePitch="360"/>
     </w:sectPr>
   </w:body>
 </w:document>
 </file>
 
+<file path=word/endnotes.xml><?xml version="1.0" encoding="utf-8"?>
+<w:endnotes xmlns:wpc="http://schemas.microsoft.com/office/word/2010/wordprocessingCanvas" xmlns:mc="http://schemas.openxmlformats.org/markup-compatibility/2006" xmlns:o="urn:schemas-microsoft-com:office:office" xmlns:r="http://schemas.openxmlformats.org/officeDocument/2006/relationships" xmlns:m="http://schemas.openxmlformats.org/officeDocument/2006/math" xmlns:v="urn:schemas-microsoft-com:vml" xmlns:wp14="http://schemas.microsoft.com/office/word/2010/wordprocessingDrawing" xmlns:wp="http://schemas.openxmlformats.org/drawingml/2006/wordprocessingDrawing" xmlns:w10="urn:schemas-microsoft-com:office:word" xmlns:w="http://schemas.openxmlformats.org/wordprocessingml/2006/main" xmlns:w14="http://schemas.microsoft.com/office/word/2010/wordml" xmlns:w15="http://schemas.microsoft.com/office/word/2012/wordml" xmlns:wpg="http://schemas.microsoft.com/office/word/2010/wordprocessingGroup" xmlns:wpi="http://schemas.microsoft.com/office/word/2010/wordprocessingInk" xmlns:wne="http://schemas.microsoft.com/office/word/2006/wordml" xmlns:wps="http://schemas.microsoft.com/office/word/2010/wordprocessingShape" mc:Ignorable="w14 w15 wp14">
+  <w:endnote w:type="separator" w:id="-1">
+    <w:p>
+      <w:pPr>
+        <w:spacing w:after="0" w:line="240" w:lineRule="auto"/>
+      </w:pPr>
+      <w:r>
+        <w:separator/>
+      </w:r>
+    </w:p>
+  </w:endnote>
+  <w:endnote w:type="continuationSeparator" w:id="0">
+    <w:p>
+      <w:pPr>
+        <w:spacing w:after="0" w:line="240" w:lineRule="auto"/>
+      </w:pPr>
+      <w:r>
+        <w:continuationSeparator/>
+      </w:r>
+    </w:p>
+  </w:endnote>
+</w:endnotes>
+</file>
+
+<file path=word/footer1.xml><?xml version="1.0" encoding="utf-8"?>
+<w:ftr xmlns:wpc="http://schemas.microsoft.com/office/word/2010/wordprocessingCanvas" xmlns:mc="http://schemas.openxmlformats.org/markup-compatibility/2006" xmlns:o="urn:schemas-microsoft-com:office:office" xmlns:r="http://schemas.openxmlformats.org/officeDocument/2006/relationships" xmlns:m="http://schemas.openxmlformats.org/officeDocument/2006/math" xmlns:v="urn:schemas-microsoft-com:vml" xmlns:wp14="http://schemas.microsoft.com/office/word/2010/wordprocessingDrawing" xmlns:wp="http://schemas.openxmlformats.org/drawingml/2006/wordprocessingDrawing" xmlns:w10="urn:schemas-microsoft-com:office:word" xmlns:w="http://schemas.openxmlformats.org/wordprocessingml/2006/main" xmlns:w14="http://schemas.microsoft.com/office/word/2010/wordml" xmlns:w15="http://schemas.microsoft.com/office/word/2012/wordml" xmlns:wpg="http://schemas.microsoft.com/office/word/2010/wordprocessingGroup" xmlns:wpi="http://schemas.microsoft.com/office/word/2010/wordprocessingInk" xmlns:wne="http://schemas.microsoft.com/office/word/2006/wordml" xmlns:wps="http://schemas.microsoft.com/office/word/2010/wordprocessingShape" mc:Ignorable="w14 w15 wp14">
+  <w:p>
+    <w:pPr>
+      <w:pStyle w:val="Footer"/>
+      <w:shd w:val="clear" w:color="auto" w:fill="BDD6EE" w:themeFill="accent1" w:themeFillTint="66"/>
+      <w:jc w:val="center"/>
+      <w:rPr>
+        <w:i/>
+        <w:iCs/>
+      </w:rPr>
+    </w:pPr>
+    <w:r>
+      <w:rPr>
+        <w:i/>
+        <w:iCs/>
+      </w:rPr>
+      <w:t xml:space="preserve">Page </w:t>
+    </w:r>
+    <w:sdt>
+      <w:sdtPr>
+        <w:rPr>
+          <w:i/>
+          <w:iCs/>
+        </w:rPr>
+        <w:id w:val="-2071102648"/>
+        <w:docPartObj>
+          <w:docPartGallery w:val="Page Numbers (Bottom of Page)"/>
+          <w:docPartUnique/>
+        </w:docPartObj>
+      </w:sdtPr>
+      <w:sdtEndPr>
+        <w:rPr>
+          <w:noProof/>
+        </w:rPr>
+      </w:sdtEndPr>
+      <w:sdtContent>
+        <w:r>
+          <w:rPr>
+            <w:i/>
+            <w:iCs/>
+          </w:rPr>
+          <w:fldChar w:fldCharType="begin"/>
+        </w:r>
+        <w:r>
+          <w:rPr>
+            <w:i/>
+            <w:iCs/>
+          </w:rPr>
+          <w:instrText xml:space="preserve"> PAGE   \* MERGEFORMAT </w:instrText>
+        </w:r>
+        <w:r>
+          <w:rPr>
+            <w:i/>
+            <w:iCs/>
+          </w:rPr>
+          <w:fldChar w:fldCharType="separate"/>
+        </w:r>
+        <w:r>
+          <w:rPr>
+            <w:i/>
+            <w:iCs/>
+            <w:noProof/>
+          </w:rPr>
+          <w:t>12</w:t>
+        </w:r>
+        <w:r>
+          <w:rPr>
+            <w:i/>
+            <w:iCs/>
+            <w:noProof/>
+          </w:rPr>
+          <w:fldChar w:fldCharType="end"/>
+        </w:r>
+      </w:sdtContent>
+    </w:sdt>
+  </w:p>
+  <w:p>
+    <w:pPr>
+      <w:pStyle w:val="Footer"/>
+    </w:pPr>
+  </w:p>
+</w:ftr>
+</file>
+
+<file path=word/footnotes.xml><?xml version="1.0" encoding="utf-8"?>
+<w:footnotes xmlns:wpc="http://schemas.microsoft.com/office/word/2010/wordprocessingCanvas" xmlns:mc="http://schemas.openxmlformats.org/markup-compatibility/2006" xmlns:o="urn:schemas-microsoft-com:office:office" xmlns:r="http://schemas.openxmlformats.org/officeDocument/2006/relationships" xmlns:m="http://schemas.openxmlformats.org/officeDocument/2006/math" xmlns:v="urn:schemas-microsoft-com:vml" xmlns:wp14="http://schemas.microsoft.com/office/word/2010/wordprocessingDrawing" xmlns:wp="http://schemas.openxmlformats.org/drawingml/2006/wordprocessingDrawing" xmlns:w10="urn:schemas-microsoft-com:office:word" xmlns:w="http://schemas.openxmlformats.org/wordprocessingml/2006/main" xmlns:w14="http://schemas.microsoft.com/office/word/2010/wordml" xmlns:w15="http://schemas.microsoft.com/office/word/2012/wordml" xmlns:wpg="http://schemas.microsoft.com/office/word/2010/wordprocessingGroup" xmlns:wpi="http://schemas.microsoft.com/office/word/2010/wordprocessingInk" xmlns:wne="http://schemas.microsoft.com/office/word/2006/wordml" xmlns:wps="http://schemas.microsoft.com/office/word/2010/wordprocessingShape" mc:Ignorable="w14 w15 wp14">
+  <w:footnote w:type="separator" w:id="-1">
+    <w:p>
+      <w:pPr>
+        <w:spacing w:after="0" w:line="240" w:lineRule="auto"/>
+      </w:pPr>
+      <w:r>
+        <w:separator/>
+      </w:r>
+    </w:p>
+  </w:footnote>
+  <w:footnote w:type="continuationSeparator" w:id="0">
+    <w:p>
+      <w:pPr>
+        <w:spacing w:after="0" w:line="240" w:lineRule="auto"/>
+      </w:pPr>
+      <w:r>
+        <w:continuationSeparator/>
+      </w:r>
+    </w:p>
+  </w:footnote>
+</w:footnotes>
+</file>
+
 <file path=word/numbering.xml><?xml version="1.0" encoding="utf-8"?>
 <w:numbering xmlns:wpc="http://schemas.microsoft.com/office/word/2010/wordprocessingCanvas" xmlns:mc="http://schemas.openxmlformats.org/markup-compatibility/2006" xmlns:o="urn:schemas-microsoft-com:office:office" xmlns:r="http://schemas.openxmlformats.org/officeDocument/2006/relationships" xmlns:m="http://schemas.openxmlformats.org/officeDocument/2006/math" xmlns:v="urn:schemas-microsoft-com:vml" xmlns:wp14="http://schemas.microsoft.com/office/word/2010/wordprocessingDrawing" xmlns:wp="http://schemas.openxmlformats.org/drawingml/2006/wordprocessingDrawing" xmlns:w10="urn:schemas-microsoft-com:office:word" xmlns:w="http://schemas.openxmlformats.org/wordprocessingml/2006/main" xmlns:w14="http://schemas.microsoft.com/office/word/2010/wordml" xmlns:w15="http://schemas.microsoft.com/office/word/2012/wordml" xmlns:wpg="http://schemas.microsoft.com/office/word/2010/wordprocessingGroup" xmlns:wpi="http://schemas.microsoft.com/office/word/2010/wordprocessingInk" xmlns:wne="http://schemas.microsoft.com/office/word/2006/wordml" xmlns:wps="http://schemas.microsoft.com/office/word/2010/wordprocessingShape" mc:Ignorable="w14 w15 wp14">
   <w:abstractNum w:abstractNumId="0">
+    <w:nsid w:val="080A1D12"/>
+    <w:multiLevelType w:val="multilevel"/>
+    <w:tmpl w:val="20F8478C"/>
+    <w:lvl w:ilvl="0">
+      <w:start w:val="1"/>
+      <w:numFmt w:val="upperLetter"/>
+      <w:lvlText w:val="%1."/>
+      <w:lvlJc w:val="left"/>
+      <w:pPr>
+        <w:ind w:left="360" w:hanging="360"/>
+      </w:pPr>
+      <w:rPr>
+        <w:rFonts w:hint="default"/>
+      </w:rPr>
+    </w:lvl>
+    <w:lvl w:ilvl="1">
+      <w:start w:val="1"/>
+      <w:numFmt w:val="decimal"/>
+      <w:lvlText w:val="%2."/>
+      <w:lvlJc w:val="left"/>
+      <w:pPr>
+        <w:ind w:left="792" w:hanging="432"/>
+      </w:pPr>
+      <w:rPr>
+        <w:rFonts w:hint="default"/>
+      </w:rPr>
+    </w:lvl>
+    <w:lvl w:ilvl="2">
+      <w:start w:val="1"/>
+      <w:numFmt w:val="decimal"/>
+      <w:lvlText w:val="%2.%3."/>
+      <w:lvlJc w:val="left"/>
+      <w:pPr>
+        <w:ind w:left="1224" w:hanging="504"/>
+      </w:pPr>
+      <w:rPr>
+        <w:rFonts w:hint="default"/>
+      </w:rPr>
+    </w:lvl>
+    <w:lvl w:ilvl="3">
+      <w:start w:val="1"/>
+      <w:numFmt w:val="decimal"/>
+      <w:lvlText w:val="%2.%3.%4."/>
+      <w:lvlJc w:val="left"/>
+      <w:pPr>
+        <w:ind w:left="1728" w:hanging="648"/>
+      </w:pPr>
+      <w:rPr>
+        <w:rFonts w:hint="default"/>
+      </w:rPr>
+    </w:lvl>
+    <w:lvl w:ilvl="4">
+      <w:start w:val="1"/>
+      <w:numFmt w:val="decimal"/>
+      <w:lvlText w:val="%2.%3.%4.%5."/>
+      <w:lvlJc w:val="left"/>
+      <w:pPr>
+        <w:ind w:left="2232" w:hanging="792"/>
+      </w:pPr>
+      <w:rPr>
+        <w:rFonts w:hint="default"/>
+      </w:rPr>
+    </w:lvl>
+    <w:lvl w:ilvl="5">
+      <w:start w:val="1"/>
+      <w:numFmt w:val="decimal"/>
+      <w:lvlText w:val="%2.%3.%4.%5.%6."/>
+      <w:lvlJc w:val="left"/>
+      <w:pPr>
+        <w:ind w:left="2736" w:hanging="936"/>
+      </w:pPr>
+      <w:rPr>
+        <w:rFonts w:hint="default"/>
+      </w:rPr>
+    </w:lvl>
+    <w:lvl w:ilvl="6">
+      <w:start w:val="1"/>
+      <w:numFmt w:val="decimal"/>
+      <w:lvlText w:val="%2.%3.%4.%5.%6.%7."/>
+      <w:lvlJc w:val="left"/>
+      <w:pPr>
+        <w:ind w:left="3240" w:hanging="1080"/>
+      </w:pPr>
+      <w:rPr>
+        <w:rFonts w:hint="default"/>
+      </w:rPr>
+    </w:lvl>
+    <w:lvl w:ilvl="7">
+      <w:start w:val="1"/>
+      <w:numFmt w:val="decimal"/>
+      <w:lvlText w:val="%2.%3.%4.%5.%6.%7.%8."/>
+      <w:lvlJc w:val="left"/>
+      <w:pPr>
+        <w:ind w:left="3744" w:hanging="1224"/>
+      </w:pPr>
+      <w:rPr>
+        <w:rFonts w:hint="default"/>
+      </w:rPr>
+    </w:lvl>
+    <w:lvl w:ilvl="8">
+      <w:start w:val="1"/>
+      <w:numFmt w:val="decimal"/>
+      <w:lvlText w:val="%2.%3.%4.%5.%6.%7.%8.%9."/>
+      <w:lvlJc w:val="left"/>
+      <w:pPr>
+        <w:ind w:left="4320" w:hanging="1440"/>
+      </w:pPr>
+      <w:rPr>
+        <w:rFonts w:hint="default"/>
+      </w:rPr>
+    </w:lvl>
+  </w:abstractNum>
+  <w:abstractNum w:abstractNumId="1">
+    <w:nsid w:val="088E717D"/>
+    <w:multiLevelType w:val="hybridMultilevel"/>
+    <w:tmpl w:val="22882F14"/>
+    <w:lvl w:ilvl="0" w:tplc="04090003">
+      <w:start w:val="1"/>
+      <w:numFmt w:val="bullet"/>
+      <w:lvlText w:val="o"/>
+      <w:lvlJc w:val="left"/>
+      <w:pPr>
+        <w:ind w:left="720" w:hanging="360"/>
+      </w:pPr>
+      <w:rPr>
+        <w:rFonts w:ascii="Courier New" w:hAnsi="Courier New" w:cs="Courier New" w:hint="default"/>
+      </w:rPr>
+    </w:lvl>
+    <w:lvl w:ilvl="1" w:tplc="04090003" w:tentative="1">
+      <w:start w:val="1"/>
+      <w:numFmt w:val="bullet"/>
+      <w:lvlText w:val="o"/>
+      <w:lvlJc w:val="left"/>
+      <w:pPr>
+        <w:ind w:left="1440" w:hanging="360"/>
+      </w:pPr>
+      <w:rPr>
+        <w:rFonts w:ascii="Courier New" w:hAnsi="Courier New" w:cs="Courier New" w:hint="default"/>
+      </w:rPr>
+    </w:lvl>
+    <w:lvl w:ilvl="2" w:tplc="04090005" w:tentative="1">
+      <w:start w:val="1"/>
+      <w:numFmt w:val="bullet"/>
+      <w:lvlText w:val=""/>
+      <w:lvlJc w:val="left"/>
+      <w:pPr>
+        <w:ind w:left="2160" w:hanging="360"/>
+      </w:pPr>
+      <w:rPr>
+        <w:rFonts w:ascii="Wingdings" w:hAnsi="Wingdings" w:hint="default"/>
+      </w:rPr>
+    </w:lvl>
+    <w:lvl w:ilvl="3" w:tplc="04090001" w:tentative="1">
+      <w:start w:val="1"/>
+      <w:numFmt w:val="bullet"/>
+      <w:lvlText w:val=""/>
+      <w:lvlJc w:val="left"/>
+      <w:pPr>
+        <w:ind w:left="2880" w:hanging="360"/>
+      </w:pPr>
+      <w:rPr>
+        <w:rFonts w:ascii="Symbol" w:hAnsi="Symbol" w:hint="default"/>
+      </w:rPr>
+    </w:lvl>
+    <w:lvl w:ilvl="4" w:tplc="04090003" w:tentative="1">
+      <w:start w:val="1"/>
+      <w:numFmt w:val="bullet"/>
+      <w:lvlText w:val="o"/>
+      <w:lvlJc w:val="left"/>
+      <w:pPr>
+        <w:ind w:left="3600" w:hanging="360"/>
+      </w:pPr>
+      <w:rPr>
+        <w:rFonts w:ascii="Courier New" w:hAnsi="Courier New" w:cs="Courier New" w:hint="default"/>
+      </w:rPr>
+    </w:lvl>
+    <w:lvl w:ilvl="5" w:tplc="04090005" w:tentative="1">
+      <w:start w:val="1"/>
+      <w:numFmt w:val="bullet"/>
+      <w:lvlText w:val=""/>
+      <w:lvlJc w:val="left"/>
+      <w:pPr>
+        <w:ind w:left="4320" w:hanging="360"/>
+      </w:pPr>
+      <w:rPr>
+        <w:rFonts w:ascii="Wingdings" w:hAnsi="Wingdings" w:hint="default"/>
+      </w:rPr>
+    </w:lvl>
+    <w:lvl w:ilvl="6" w:tplc="04090001" w:tentative="1">
+      <w:start w:val="1"/>
+      <w:numFmt w:val="bullet"/>
+      <w:lvlText w:val=""/>
+      <w:lvlJc w:val="left"/>
+      <w:pPr>
+        <w:ind w:left="5040" w:hanging="360"/>
+      </w:pPr>
+      <w:rPr>
+        <w:rFonts w:ascii="Symbol" w:hAnsi="Symbol" w:hint="default"/>
+      </w:rPr>
+    </w:lvl>
+    <w:lvl w:ilvl="7" w:tplc="04090003" w:tentative="1">
+      <w:start w:val="1"/>
+      <w:numFmt w:val="bullet"/>
+      <w:lvlText w:val="o"/>
+      <w:lvlJc w:val="left"/>
+      <w:pPr>
+        <w:ind w:left="5760" w:hanging="360"/>
+      </w:pPr>
+      <w:rPr>
+        <w:rFonts w:ascii="Courier New" w:hAnsi="Courier New" w:cs="Courier New" w:hint="default"/>
+      </w:rPr>
+    </w:lvl>
+    <w:lvl w:ilvl="8" w:tplc="04090005" w:tentative="1">
+      <w:start w:val="1"/>
+      <w:numFmt w:val="bullet"/>
+      <w:lvlText w:val=""/>
+      <w:lvlJc w:val="left"/>
+      <w:pPr>
+        <w:ind w:left="6480" w:hanging="360"/>
+      </w:pPr>
+      <w:rPr>
+        <w:rFonts w:ascii="Wingdings" w:hAnsi="Wingdings" w:hint="default"/>
+      </w:rPr>
+    </w:lvl>
+  </w:abstractNum>
+  <w:abstractNum w:abstractNumId="2">
     <w:nsid w:val="11A06532"/>
     <w:multiLevelType w:val="hybridMultilevel"/>
-    <w:tmpl w:val="69E60860"/>
-    <w:lvl w:ilvl="0" w:tplc="977622CC">
+    <w:tmpl w:val="2C90E7B2"/>
+    <w:lvl w:ilvl="0" w:tplc="39EA4DCE">
+      <w:start w:val="1"/>
+      <w:numFmt w:val="bullet"/>
+      <w:lvlText w:val="-"/>
+      <w:lvlJc w:val="left"/>
+      <w:pPr>
+        <w:ind w:left="1080" w:hanging="360"/>
+      </w:pPr>
+      <w:rPr>
+        <w:rFonts w:ascii="Calibri" w:eastAsiaTheme="minorEastAsia" w:hAnsi="Calibri" w:cs="Arial" w:hint="default"/>
+      </w:rPr>
+    </w:lvl>
+    <w:lvl w:ilvl="1" w:tplc="04090003">
+      <w:start w:val="1"/>
+      <w:numFmt w:val="bullet"/>
+      <w:lvlText w:val="o"/>
+      <w:lvlJc w:val="left"/>
+      <w:pPr>
+        <w:ind w:left="1800" w:hanging="360"/>
+      </w:pPr>
+      <w:rPr>
+        <w:rFonts w:ascii="Courier New" w:hAnsi="Courier New" w:cs="Courier New" w:hint="default"/>
+      </w:rPr>
+    </w:lvl>
+    <w:lvl w:ilvl="2" w:tplc="04090005" w:tentative="1">
+      <w:start w:val="1"/>
+      <w:numFmt w:val="bullet"/>
+      <w:lvlText w:val=""/>
+      <w:lvlJc w:val="left"/>
+      <w:pPr>
+        <w:ind w:left="2520" w:hanging="360"/>
+      </w:pPr>
+      <w:rPr>
+        <w:rFonts w:ascii="Wingdings" w:hAnsi="Wingdings" w:hint="default"/>
+      </w:rPr>
+    </w:lvl>
+    <w:lvl w:ilvl="3" w:tplc="04090001" w:tentative="1">
+      <w:start w:val="1"/>
+      <w:numFmt w:val="bullet"/>
+      <w:lvlText w:val=""/>
+      <w:lvlJc w:val="left"/>
+      <w:pPr>
+        <w:ind w:left="3240" w:hanging="360"/>
+      </w:pPr>
+      <w:rPr>
+        <w:rFonts w:ascii="Symbol" w:hAnsi="Symbol" w:hint="default"/>
+      </w:rPr>
+    </w:lvl>
+    <w:lvl w:ilvl="4" w:tplc="04090003" w:tentative="1">
+      <w:start w:val="1"/>
+      <w:numFmt w:val="bullet"/>
+      <w:lvlText w:val="o"/>
+      <w:lvlJc w:val="left"/>
+      <w:pPr>
+        <w:ind w:left="3960" w:hanging="360"/>
+      </w:pPr>
+      <w:rPr>
+        <w:rFonts w:ascii="Courier New" w:hAnsi="Courier New" w:cs="Courier New" w:hint="default"/>
+      </w:rPr>
+    </w:lvl>
+    <w:lvl w:ilvl="5" w:tplc="04090005" w:tentative="1">
+      <w:start w:val="1"/>
+      <w:numFmt w:val="bullet"/>
+      <w:lvlText w:val=""/>
+      <w:lvlJc w:val="left"/>
+      <w:pPr>
+        <w:ind w:left="4680" w:hanging="360"/>
+      </w:pPr>
+      <w:rPr>
+        <w:rFonts w:ascii="Wingdings" w:hAnsi="Wingdings" w:hint="default"/>
+      </w:rPr>
+    </w:lvl>
+    <w:lvl w:ilvl="6" w:tplc="04090001" w:tentative="1">
+      <w:start w:val="1"/>
+      <w:numFmt w:val="bullet"/>
+      <w:lvlText w:val=""/>
+      <w:lvlJc w:val="left"/>
+      <w:pPr>
+        <w:ind w:left="5400" w:hanging="360"/>
+      </w:pPr>
+      <w:rPr>
+        <w:rFonts w:ascii="Symbol" w:hAnsi="Symbol" w:hint="default"/>
+      </w:rPr>
+    </w:lvl>
+    <w:lvl w:ilvl="7" w:tplc="04090003" w:tentative="1">
+      <w:start w:val="1"/>
+      <w:numFmt w:val="bullet"/>
+      <w:lvlText w:val="o"/>
+      <w:lvlJc w:val="left"/>
+      <w:pPr>
+        <w:ind w:left="6120" w:hanging="360"/>
+      </w:pPr>
+      <w:rPr>
+        <w:rFonts w:ascii="Courier New" w:hAnsi="Courier New" w:cs="Courier New" w:hint="default"/>
+      </w:rPr>
+    </w:lvl>
+    <w:lvl w:ilvl="8" w:tplc="04090005" w:tentative="1">
+      <w:start w:val="1"/>
+      <w:numFmt w:val="bullet"/>
+      <w:lvlText w:val=""/>
+      <w:lvlJc w:val="left"/>
+      <w:pPr>
+        <w:ind w:left="6840" w:hanging="360"/>
+      </w:pPr>
+      <w:rPr>
+        <w:rFonts w:ascii="Wingdings" w:hAnsi="Wingdings" w:hint="default"/>
+      </w:rPr>
+    </w:lvl>
+  </w:abstractNum>
+  <w:abstractNum w:abstractNumId="3">
+    <w:nsid w:val="36983607"/>
+    <w:multiLevelType w:val="hybridMultilevel"/>
+    <w:tmpl w:val="EE40ABD2"/>
+    <w:lvl w:ilvl="0" w:tplc="79D0C75A">
+      <w:start w:val="1"/>
+      <w:numFmt w:val="upperLetter"/>
+      <w:lvlText w:val="%1."/>
+      <w:lvlJc w:val="left"/>
+      <w:pPr>
+        <w:ind w:left="792" w:hanging="360"/>
+      </w:pPr>
+      <w:rPr>
+        <w:rFonts w:hint="default"/>
+      </w:rPr>
+    </w:lvl>
+    <w:lvl w:ilvl="1" w:tplc="04090019" w:tentative="1">
+      <w:start w:val="1"/>
+      <w:numFmt w:val="lowerLetter"/>
+      <w:lvlText w:val="%2."/>
+      <w:lvlJc w:val="left"/>
+      <w:pPr>
+        <w:ind w:left="1440" w:hanging="360"/>
+      </w:pPr>
+    </w:lvl>
+    <w:lvl w:ilvl="2" w:tplc="0409001B" w:tentative="1">
+      <w:start w:val="1"/>
+      <w:numFmt w:val="lowerRoman"/>
+      <w:lvlText w:val="%3."/>
+      <w:lvlJc w:val="right"/>
+      <w:pPr>
+        <w:ind w:left="2160" w:hanging="180"/>
+      </w:pPr>
+    </w:lvl>
+    <w:lvl w:ilvl="3" w:tplc="0409000F" w:tentative="1">
+      <w:start w:val="1"/>
+      <w:numFmt w:val="decimal"/>
+      <w:lvlText w:val="%4."/>
+      <w:lvlJc w:val="left"/>
+      <w:pPr>
+        <w:ind w:left="2880" w:hanging="360"/>
+      </w:pPr>
+    </w:lvl>
+    <w:lvl w:ilvl="4" w:tplc="04090019" w:tentative="1">
+      <w:start w:val="1"/>
+      <w:numFmt w:val="lowerLetter"/>
+      <w:lvlText w:val="%5."/>
+      <w:lvlJc w:val="left"/>
+      <w:pPr>
+        <w:ind w:left="3600" w:hanging="360"/>
+      </w:pPr>
+    </w:lvl>
+    <w:lvl w:ilvl="5" w:tplc="0409001B" w:tentative="1">
+      <w:start w:val="1"/>
+      <w:numFmt w:val="lowerRoman"/>
+      <w:lvlText w:val="%6."/>
+      <w:lvlJc w:val="right"/>
+      <w:pPr>
+        <w:ind w:left="4320" w:hanging="180"/>
+      </w:pPr>
+    </w:lvl>
+    <w:lvl w:ilvl="6" w:tplc="0409000F" w:tentative="1">
+      <w:start w:val="1"/>
+      <w:numFmt w:val="decimal"/>
+      <w:lvlText w:val="%7."/>
+      <w:lvlJc w:val="left"/>
+      <w:pPr>
+        <w:ind w:left="5040" w:hanging="360"/>
+      </w:pPr>
+    </w:lvl>
+    <w:lvl w:ilvl="7" w:tplc="04090019" w:tentative="1">
+      <w:start w:val="1"/>
+      <w:numFmt w:val="lowerLetter"/>
+      <w:lvlText w:val="%8."/>
+      <w:lvlJc w:val="left"/>
+      <w:pPr>
+        <w:ind w:left="5760" w:hanging="360"/>
+      </w:pPr>
+    </w:lvl>
+    <w:lvl w:ilvl="8" w:tplc="0409001B" w:tentative="1">
+      <w:start w:val="1"/>
+      <w:numFmt w:val="lowerRoman"/>
+      <w:lvlText w:val="%9."/>
+      <w:lvlJc w:val="right"/>
+      <w:pPr>
+        <w:ind w:left="6480" w:hanging="180"/>
+      </w:pPr>
+    </w:lvl>
+  </w:abstractNum>
+  <w:abstractNum w:abstractNumId="4">
+    <w:nsid w:val="39570602"/>
+    <w:multiLevelType w:val="hybridMultilevel"/>
+    <w:tmpl w:val="50844A0E"/>
+    <w:lvl w:ilvl="0" w:tplc="1EEA768C">
+      <w:start w:val="1"/>
+      <w:numFmt w:val="bullet"/>
+      <w:lvlText w:val="-"/>
+      <w:lvlJc w:val="left"/>
+      <w:pPr>
+        <w:ind w:left="792" w:hanging="360"/>
+      </w:pPr>
+      <w:rPr>
+        <w:rFonts w:ascii="Calibri Light" w:eastAsiaTheme="majorEastAsia" w:hAnsi="Calibri Light" w:cstheme="majorBidi" w:hint="default"/>
+      </w:rPr>
+    </w:lvl>
+    <w:lvl w:ilvl="1" w:tplc="04090003" w:tentative="1">
+      <w:start w:val="1"/>
+      <w:numFmt w:val="bullet"/>
+      <w:lvlText w:val="o"/>
+      <w:lvlJc w:val="left"/>
+      <w:pPr>
+        <w:ind w:left="1512" w:hanging="360"/>
+      </w:pPr>
+      <w:rPr>
+        <w:rFonts w:ascii="Courier New" w:hAnsi="Courier New" w:cs="Courier New" w:hint="default"/>
+      </w:rPr>
+    </w:lvl>
+    <w:lvl w:ilvl="2" w:tplc="04090005" w:tentative="1">
+      <w:start w:val="1"/>
+      <w:numFmt w:val="bullet"/>
+      <w:lvlText w:val=""/>
+      <w:lvlJc w:val="left"/>
+      <w:pPr>
+        <w:ind w:left="2232" w:hanging="360"/>
+      </w:pPr>
+      <w:rPr>
+        <w:rFonts w:ascii="Wingdings" w:hAnsi="Wingdings" w:hint="default"/>
+      </w:rPr>
+    </w:lvl>
+    <w:lvl w:ilvl="3" w:tplc="04090001" w:tentative="1">
+      <w:start w:val="1"/>
+      <w:numFmt w:val="bullet"/>
+      <w:lvlText w:val=""/>
+      <w:lvlJc w:val="left"/>
+      <w:pPr>
+        <w:ind w:left="2952" w:hanging="360"/>
+      </w:pPr>
+      <w:rPr>
+        <w:rFonts w:ascii="Symbol" w:hAnsi="Symbol" w:hint="default"/>
+      </w:rPr>
+    </w:lvl>
+    <w:lvl w:ilvl="4" w:tplc="04090003" w:tentative="1">
+      <w:start w:val="1"/>
+      <w:numFmt w:val="bullet"/>
+      <w:lvlText w:val="o"/>
+      <w:lvlJc w:val="left"/>
+      <w:pPr>
+        <w:ind w:left="3672" w:hanging="360"/>
+      </w:pPr>
+      <w:rPr>
+        <w:rFonts w:ascii="Courier New" w:hAnsi="Courier New" w:cs="Courier New" w:hint="default"/>
+      </w:rPr>
+    </w:lvl>
+    <w:lvl w:ilvl="5" w:tplc="04090005" w:tentative="1">
+      <w:start w:val="1"/>
+      <w:numFmt w:val="bullet"/>
+      <w:lvlText w:val=""/>
+      <w:lvlJc w:val="left"/>
+      <w:pPr>
+        <w:ind w:left="4392" w:hanging="360"/>
+      </w:pPr>
+      <w:rPr>
+        <w:rFonts w:ascii="Wingdings" w:hAnsi="Wingdings" w:hint="default"/>
+      </w:rPr>
+    </w:lvl>
+    <w:lvl w:ilvl="6" w:tplc="04090001" w:tentative="1">
+      <w:start w:val="1"/>
+      <w:numFmt w:val="bullet"/>
+      <w:lvlText w:val=""/>
+      <w:lvlJc w:val="left"/>
+      <w:pPr>
+        <w:ind w:left="5112" w:hanging="360"/>
+      </w:pPr>
+      <w:rPr>
+        <w:rFonts w:ascii="Symbol" w:hAnsi="Symbol" w:hint="default"/>
+      </w:rPr>
+    </w:lvl>
+    <w:lvl w:ilvl="7" w:tplc="04090003" w:tentative="1">
+      <w:start w:val="1"/>
+      <w:numFmt w:val="bullet"/>
+      <w:lvlText w:val="o"/>
+      <w:lvlJc w:val="left"/>
+      <w:pPr>
+        <w:ind w:left="5832" w:hanging="360"/>
+      </w:pPr>
+      <w:rPr>
+        <w:rFonts w:ascii="Courier New" w:hAnsi="Courier New" w:cs="Courier New" w:hint="default"/>
+      </w:rPr>
+    </w:lvl>
+    <w:lvl w:ilvl="8" w:tplc="04090005" w:tentative="1">
+      <w:start w:val="1"/>
+      <w:numFmt w:val="bullet"/>
+      <w:lvlText w:val=""/>
+      <w:lvlJc w:val="left"/>
+      <w:pPr>
+        <w:ind w:left="6552" w:hanging="360"/>
+      </w:pPr>
+      <w:rPr>
+        <w:rFonts w:ascii="Wingdings" w:hAnsi="Wingdings" w:hint="default"/>
+      </w:rPr>
+    </w:lvl>
+  </w:abstractNum>
+  <w:abstractNum w:abstractNumId="5">
+    <w:nsid w:val="414E0A6B"/>
+    <w:multiLevelType w:val="hybridMultilevel"/>
+    <w:tmpl w:val="C414A532"/>
+    <w:lvl w:ilvl="0" w:tplc="05EA33E2">
+      <w:start w:val="1"/>
+      <w:numFmt w:val="bullet"/>
+      <w:lvlText w:val="-"/>
+      <w:lvlJc w:val="left"/>
+      <w:pPr>
+        <w:ind w:left="720" w:hanging="360"/>
+      </w:pPr>
+      <w:rPr>
+        <w:rFonts w:ascii="Calibri Light" w:eastAsiaTheme="majorEastAsia" w:hAnsi="Calibri Light" w:cstheme="majorBidi" w:hint="default"/>
+      </w:rPr>
+    </w:lvl>
+    <w:lvl w:ilvl="1" w:tplc="04090003" w:tentative="1">
+      <w:start w:val="1"/>
+      <w:numFmt w:val="bullet"/>
+      <w:lvlText w:val="o"/>
+      <w:lvlJc w:val="left"/>
+      <w:pPr>
+        <w:ind w:left="1440" w:hanging="360"/>
+      </w:pPr>
+      <w:rPr>
+        <w:rFonts w:ascii="Courier New" w:hAnsi="Courier New" w:cs="Courier New" w:hint="default"/>
+      </w:rPr>
+    </w:lvl>
+    <w:lvl w:ilvl="2" w:tplc="04090005" w:tentative="1">
+      <w:start w:val="1"/>
+      <w:numFmt w:val="bullet"/>
+      <w:lvlText w:val=""/>
+      <w:lvlJc w:val="left"/>
+      <w:pPr>
+        <w:ind w:left="2160" w:hanging="360"/>
+      </w:pPr>
+      <w:rPr>
+        <w:rFonts w:ascii="Wingdings" w:hAnsi="Wingdings" w:hint="default"/>
+      </w:rPr>
+    </w:lvl>
+    <w:lvl w:ilvl="3" w:tplc="04090001" w:tentative="1">
+      <w:start w:val="1"/>
+      <w:numFmt w:val="bullet"/>
+      <w:lvlText w:val=""/>
+      <w:lvlJc w:val="left"/>
+      <w:pPr>
+        <w:ind w:left="2880" w:hanging="360"/>
+      </w:pPr>
+      <w:rPr>
+        <w:rFonts w:ascii="Symbol" w:hAnsi="Symbol" w:hint="default"/>
+      </w:rPr>
+    </w:lvl>
+    <w:lvl w:ilvl="4" w:tplc="04090003" w:tentative="1">
+      <w:start w:val="1"/>
+      <w:numFmt w:val="bullet"/>
+      <w:lvlText w:val="o"/>
+      <w:lvlJc w:val="left"/>
+      <w:pPr>
+        <w:ind w:left="3600" w:hanging="360"/>
+      </w:pPr>
+      <w:rPr>
+        <w:rFonts w:ascii="Courier New" w:hAnsi="Courier New" w:cs="Courier New" w:hint="default"/>
+      </w:rPr>
+    </w:lvl>
+    <w:lvl w:ilvl="5" w:tplc="04090005" w:tentative="1">
+      <w:start w:val="1"/>
+      <w:numFmt w:val="bullet"/>
+      <w:lvlText w:val=""/>
+      <w:lvlJc w:val="left"/>
+      <w:pPr>
+        <w:ind w:left="4320" w:hanging="360"/>
+      </w:pPr>
+      <w:rPr>
+        <w:rFonts w:ascii="Wingdings" w:hAnsi="Wingdings" w:hint="default"/>
+      </w:rPr>
+    </w:lvl>
+    <w:lvl w:ilvl="6" w:tplc="04090001" w:tentative="1">
+      <w:start w:val="1"/>
+      <w:numFmt w:val="bullet"/>
+      <w:lvlText w:val=""/>
+      <w:lvlJc w:val="left"/>
+      <w:pPr>
+        <w:ind w:left="5040" w:hanging="360"/>
+      </w:pPr>
+      <w:rPr>
+        <w:rFonts w:ascii="Symbol" w:hAnsi="Symbol" w:hint="default"/>
+      </w:rPr>
+    </w:lvl>
+    <w:lvl w:ilvl="7" w:tplc="04090003" w:tentative="1">
+      <w:start w:val="1"/>
+      <w:numFmt w:val="bullet"/>
+      <w:lvlText w:val="o"/>
+      <w:lvlJc w:val="left"/>
+      <w:pPr>
+        <w:ind w:left="5760" w:hanging="360"/>
+      </w:pPr>
+      <w:rPr>
+        <w:rFonts w:ascii="Courier New" w:hAnsi="Courier New" w:cs="Courier New" w:hint="default"/>
+      </w:rPr>
+    </w:lvl>
+    <w:lvl w:ilvl="8" w:tplc="04090005" w:tentative="1">
+      <w:start w:val="1"/>
+      <w:numFmt w:val="bullet"/>
+      <w:lvlText w:val=""/>
+      <w:lvlJc w:val="left"/>
+      <w:pPr>
+        <w:ind w:left="6480" w:hanging="360"/>
+      </w:pPr>
+      <w:rPr>
+        <w:rFonts w:ascii="Wingdings" w:hAnsi="Wingdings" w:hint="default"/>
+      </w:rPr>
+    </w:lvl>
+  </w:abstractNum>
+  <w:abstractNum w:abstractNumId="6">
+    <w:nsid w:val="54557FC5"/>
+    <w:multiLevelType w:val="hybridMultilevel"/>
+    <w:tmpl w:val="9A007C84"/>
+    <w:lvl w:ilvl="0" w:tplc="32A67F54">
       <w:start w:val="1"/>
       <w:numFmt w:val="bullet"/>
       <w:pStyle w:val="Style1"/>
       <w:lvlText w:val="-"/>
       <w:lvlJc w:val="left"/>
       <w:pPr>
-        <w:ind w:left="1080" w:hanging="360"/>
+        <w:ind w:left="720" w:hanging="360"/>
       </w:pPr>
       <w:rPr>
         <w:rFonts w:ascii="Calibri" w:eastAsiaTheme="minorEastAsia" w:hAnsi="Calibri" w:cs="Arial" w:hint="default"/>
       </w:rPr>
     </w:lvl>
-    <w:lvl w:ilvl="1" w:tplc="04090003">
+    <w:lvl w:ilvl="1" w:tplc="57B8BAB6">
       <w:start w:val="1"/>
       <w:numFmt w:val="bullet"/>
       <w:lvlText w:val="o"/>
       <w:lvlJc w:val="left"/>
       <w:pPr>
-        <w:ind w:left="1800" w:hanging="360"/>
+        <w:ind w:left="1440" w:hanging="360"/>
       </w:pPr>
       <w:rPr>
         <w:rFonts w:ascii="Courier New" w:hAnsi="Courier New" w:cs="Courier New" w:hint="default"/>
       </w:rPr>
     </w:lvl>
-    <w:lvl w:ilvl="2" w:tplc="04090005" w:tentative="1">
+    <w:lvl w:ilvl="2" w:tplc="04090005">
       <w:start w:val="1"/>
       <w:numFmt w:val="bullet"/>
       <w:lvlText w:val=""/>
       <w:lvlJc w:val="left"/>
       <w:pPr>
-        <w:ind w:left="2520" w:hanging="360"/>
+        <w:ind w:left="2160" w:hanging="360"/>
       </w:pPr>
       <w:rPr>
         <w:rFonts w:ascii="Wingdings" w:hAnsi="Wingdings" w:hint="default"/>
@@ -2861,7 +6333,7 @@
       <w:lvlText w:val=""/>
       <w:lvlJc w:val="left"/>
       <w:pPr>
-        <w:ind w:left="3240" w:hanging="360"/>
+        <w:ind w:left="2880" w:hanging="360"/>
       </w:pPr>
       <w:rPr>
         <w:rFonts w:ascii="Symbol" w:hAnsi="Symbol" w:hint="default"/>
@@ -2873,7 +6345,7 @@
       <w:lvlText w:val="o"/>
       <w:lvlJc w:val="left"/>
       <w:pPr>
-        <w:ind w:left="3960" w:hanging="360"/>
+        <w:ind w:left="3600" w:hanging="360"/>
       </w:pPr>
       <w:rPr>
         <w:rFonts w:ascii="Courier New" w:hAnsi="Courier New" w:cs="Courier New" w:hint="default"/>
@@ -2885,7 +6357,7 @@
       <w:lvlText w:val=""/>
       <w:lvlJc w:val="left"/>
       <w:pPr>
-        <w:ind w:left="4680" w:hanging="360"/>
+        <w:ind w:left="4320" w:hanging="360"/>
       </w:pPr>
       <w:rPr>
         <w:rFonts w:ascii="Wingdings" w:hAnsi="Wingdings" w:hint="default"/>
@@ -2897,7 +6369,7 @@
       <w:lvlText w:val=""/>
       <w:lvlJc w:val="left"/>
       <w:pPr>
-        <w:ind w:left="5400" w:hanging="360"/>
+        <w:ind w:left="5040" w:hanging="360"/>
       </w:pPr>
       <w:rPr>
         <w:rFonts w:ascii="Symbol" w:hAnsi="Symbol" w:hint="default"/>
@@ -2909,7 +6381,7 @@
       <w:lvlText w:val="o"/>
       <w:lvlJc w:val="left"/>
       <w:pPr>
-        <w:ind w:left="6120" w:hanging="360"/>
+        <w:ind w:left="5760" w:hanging="360"/>
       </w:pPr>
       <w:rPr>
         <w:rFonts w:ascii="Courier New" w:hAnsi="Courier New" w:cs="Courier New" w:hint="default"/>
@@ -2921,6 +6393,546 @@
       <w:lvlText w:val=""/>
       <w:lvlJc w:val="left"/>
       <w:pPr>
+        <w:ind w:left="6480" w:hanging="360"/>
+      </w:pPr>
+      <w:rPr>
+        <w:rFonts w:ascii="Wingdings" w:hAnsi="Wingdings" w:hint="default"/>
+      </w:rPr>
+    </w:lvl>
+  </w:abstractNum>
+  <w:abstractNum w:abstractNumId="7">
+    <w:nsid w:val="5C4B686F"/>
+    <w:multiLevelType w:val="hybridMultilevel"/>
+    <w:tmpl w:val="8C4A9D4A"/>
+    <w:lvl w:ilvl="0" w:tplc="04090003">
+      <w:start w:val="1"/>
+      <w:numFmt w:val="bullet"/>
+      <w:lvlText w:val="o"/>
+      <w:lvlJc w:val="left"/>
+      <w:pPr>
+        <w:ind w:left="720" w:hanging="360"/>
+      </w:pPr>
+      <w:rPr>
+        <w:rFonts w:ascii="Courier New" w:hAnsi="Courier New" w:cs="Courier New" w:hint="default"/>
+      </w:rPr>
+    </w:lvl>
+    <w:lvl w:ilvl="1" w:tplc="04090003" w:tentative="1">
+      <w:start w:val="1"/>
+      <w:numFmt w:val="bullet"/>
+      <w:lvlText w:val="o"/>
+      <w:lvlJc w:val="left"/>
+      <w:pPr>
+        <w:ind w:left="1440" w:hanging="360"/>
+      </w:pPr>
+      <w:rPr>
+        <w:rFonts w:ascii="Courier New" w:hAnsi="Courier New" w:cs="Courier New" w:hint="default"/>
+      </w:rPr>
+    </w:lvl>
+    <w:lvl w:ilvl="2" w:tplc="04090005">
+      <w:start w:val="1"/>
+      <w:numFmt w:val="bullet"/>
+      <w:lvlText w:val=""/>
+      <w:lvlJc w:val="left"/>
+      <w:pPr>
+        <w:ind w:left="2160" w:hanging="360"/>
+      </w:pPr>
+      <w:rPr>
+        <w:rFonts w:ascii="Wingdings" w:hAnsi="Wingdings" w:hint="default"/>
+      </w:rPr>
+    </w:lvl>
+    <w:lvl w:ilvl="3" w:tplc="04090001" w:tentative="1">
+      <w:start w:val="1"/>
+      <w:numFmt w:val="bullet"/>
+      <w:lvlText w:val=""/>
+      <w:lvlJc w:val="left"/>
+      <w:pPr>
+        <w:ind w:left="2880" w:hanging="360"/>
+      </w:pPr>
+      <w:rPr>
+        <w:rFonts w:ascii="Symbol" w:hAnsi="Symbol" w:hint="default"/>
+      </w:rPr>
+    </w:lvl>
+    <w:lvl w:ilvl="4" w:tplc="04090003" w:tentative="1">
+      <w:start w:val="1"/>
+      <w:numFmt w:val="bullet"/>
+      <w:lvlText w:val="o"/>
+      <w:lvlJc w:val="left"/>
+      <w:pPr>
+        <w:ind w:left="3600" w:hanging="360"/>
+      </w:pPr>
+      <w:rPr>
+        <w:rFonts w:ascii="Courier New" w:hAnsi="Courier New" w:cs="Courier New" w:hint="default"/>
+      </w:rPr>
+    </w:lvl>
+    <w:lvl w:ilvl="5" w:tplc="04090005" w:tentative="1">
+      <w:start w:val="1"/>
+      <w:numFmt w:val="bullet"/>
+      <w:lvlText w:val=""/>
+      <w:lvlJc w:val="left"/>
+      <w:pPr>
+        <w:ind w:left="4320" w:hanging="360"/>
+      </w:pPr>
+      <w:rPr>
+        <w:rFonts w:ascii="Wingdings" w:hAnsi="Wingdings" w:hint="default"/>
+      </w:rPr>
+    </w:lvl>
+    <w:lvl w:ilvl="6" w:tplc="04090001" w:tentative="1">
+      <w:start w:val="1"/>
+      <w:numFmt w:val="bullet"/>
+      <w:lvlText w:val=""/>
+      <w:lvlJc w:val="left"/>
+      <w:pPr>
+        <w:ind w:left="5040" w:hanging="360"/>
+      </w:pPr>
+      <w:rPr>
+        <w:rFonts w:ascii="Symbol" w:hAnsi="Symbol" w:hint="default"/>
+      </w:rPr>
+    </w:lvl>
+    <w:lvl w:ilvl="7" w:tplc="04090003" w:tentative="1">
+      <w:start w:val="1"/>
+      <w:numFmt w:val="bullet"/>
+      <w:lvlText w:val="o"/>
+      <w:lvlJc w:val="left"/>
+      <w:pPr>
+        <w:ind w:left="5760" w:hanging="360"/>
+      </w:pPr>
+      <w:rPr>
+        <w:rFonts w:ascii="Courier New" w:hAnsi="Courier New" w:cs="Courier New" w:hint="default"/>
+      </w:rPr>
+    </w:lvl>
+    <w:lvl w:ilvl="8" w:tplc="04090005" w:tentative="1">
+      <w:start w:val="1"/>
+      <w:numFmt w:val="bullet"/>
+      <w:lvlText w:val=""/>
+      <w:lvlJc w:val="left"/>
+      <w:pPr>
+        <w:ind w:left="6480" w:hanging="360"/>
+      </w:pPr>
+      <w:rPr>
+        <w:rFonts w:ascii="Wingdings" w:hAnsi="Wingdings" w:hint="default"/>
+      </w:rPr>
+    </w:lvl>
+  </w:abstractNum>
+  <w:abstractNum w:abstractNumId="8">
+    <w:nsid w:val="5D4E3526"/>
+    <w:multiLevelType w:val="hybridMultilevel"/>
+    <w:tmpl w:val="54BC2C00"/>
+    <w:lvl w:ilvl="0" w:tplc="04090003">
+      <w:start w:val="1"/>
+      <w:numFmt w:val="bullet"/>
+      <w:lvlText w:val="o"/>
+      <w:lvlJc w:val="left"/>
+      <w:pPr>
+        <w:ind w:left="720" w:hanging="360"/>
+      </w:pPr>
+      <w:rPr>
+        <w:rFonts w:ascii="Courier New" w:hAnsi="Courier New" w:cs="Courier New" w:hint="default"/>
+      </w:rPr>
+    </w:lvl>
+    <w:lvl w:ilvl="1" w:tplc="04090003" w:tentative="1">
+      <w:start w:val="1"/>
+      <w:numFmt w:val="bullet"/>
+      <w:lvlText w:val="o"/>
+      <w:lvlJc w:val="left"/>
+      <w:pPr>
+        <w:ind w:left="1440" w:hanging="360"/>
+      </w:pPr>
+      <w:rPr>
+        <w:rFonts w:ascii="Courier New" w:hAnsi="Courier New" w:cs="Courier New" w:hint="default"/>
+      </w:rPr>
+    </w:lvl>
+    <w:lvl w:ilvl="2" w:tplc="04090005" w:tentative="1">
+      <w:start w:val="1"/>
+      <w:numFmt w:val="bullet"/>
+      <w:lvlText w:val=""/>
+      <w:lvlJc w:val="left"/>
+      <w:pPr>
+        <w:ind w:left="2160" w:hanging="360"/>
+      </w:pPr>
+      <w:rPr>
+        <w:rFonts w:ascii="Wingdings" w:hAnsi="Wingdings" w:hint="default"/>
+      </w:rPr>
+    </w:lvl>
+    <w:lvl w:ilvl="3" w:tplc="04090001" w:tentative="1">
+      <w:start w:val="1"/>
+      <w:numFmt w:val="bullet"/>
+      <w:lvlText w:val=""/>
+      <w:lvlJc w:val="left"/>
+      <w:pPr>
+        <w:ind w:left="2880" w:hanging="360"/>
+      </w:pPr>
+      <w:rPr>
+        <w:rFonts w:ascii="Symbol" w:hAnsi="Symbol" w:hint="default"/>
+      </w:rPr>
+    </w:lvl>
+    <w:lvl w:ilvl="4" w:tplc="04090003" w:tentative="1">
+      <w:start w:val="1"/>
+      <w:numFmt w:val="bullet"/>
+      <w:lvlText w:val="o"/>
+      <w:lvlJc w:val="left"/>
+      <w:pPr>
+        <w:ind w:left="3600" w:hanging="360"/>
+      </w:pPr>
+      <w:rPr>
+        <w:rFonts w:ascii="Courier New" w:hAnsi="Courier New" w:cs="Courier New" w:hint="default"/>
+      </w:rPr>
+    </w:lvl>
+    <w:lvl w:ilvl="5" w:tplc="04090005" w:tentative="1">
+      <w:start w:val="1"/>
+      <w:numFmt w:val="bullet"/>
+      <w:lvlText w:val=""/>
+      <w:lvlJc w:val="left"/>
+      <w:pPr>
+        <w:ind w:left="4320" w:hanging="360"/>
+      </w:pPr>
+      <w:rPr>
+        <w:rFonts w:ascii="Wingdings" w:hAnsi="Wingdings" w:hint="default"/>
+      </w:rPr>
+    </w:lvl>
+    <w:lvl w:ilvl="6" w:tplc="04090001" w:tentative="1">
+      <w:start w:val="1"/>
+      <w:numFmt w:val="bullet"/>
+      <w:lvlText w:val=""/>
+      <w:lvlJc w:val="left"/>
+      <w:pPr>
+        <w:ind w:left="5040" w:hanging="360"/>
+      </w:pPr>
+      <w:rPr>
+        <w:rFonts w:ascii="Symbol" w:hAnsi="Symbol" w:hint="default"/>
+      </w:rPr>
+    </w:lvl>
+    <w:lvl w:ilvl="7" w:tplc="04090003" w:tentative="1">
+      <w:start w:val="1"/>
+      <w:numFmt w:val="bullet"/>
+      <w:lvlText w:val="o"/>
+      <w:lvlJc w:val="left"/>
+      <w:pPr>
+        <w:ind w:left="5760" w:hanging="360"/>
+      </w:pPr>
+      <w:rPr>
+        <w:rFonts w:ascii="Courier New" w:hAnsi="Courier New" w:cs="Courier New" w:hint="default"/>
+      </w:rPr>
+    </w:lvl>
+    <w:lvl w:ilvl="8" w:tplc="04090005" w:tentative="1">
+      <w:start w:val="1"/>
+      <w:numFmt w:val="bullet"/>
+      <w:lvlText w:val=""/>
+      <w:lvlJc w:val="left"/>
+      <w:pPr>
+        <w:ind w:left="6480" w:hanging="360"/>
+      </w:pPr>
+      <w:rPr>
+        <w:rFonts w:ascii="Wingdings" w:hAnsi="Wingdings" w:hint="default"/>
+      </w:rPr>
+    </w:lvl>
+  </w:abstractNum>
+  <w:abstractNum w:abstractNumId="9">
+    <w:nsid w:val="6611586D"/>
+    <w:multiLevelType w:val="multilevel"/>
+    <w:tmpl w:val="0409001F"/>
+    <w:lvl w:ilvl="0">
+      <w:start w:val="1"/>
+      <w:numFmt w:val="decimal"/>
+      <w:lvlText w:val="%1."/>
+      <w:lvlJc w:val="left"/>
+      <w:pPr>
+        <w:ind w:left="360" w:hanging="360"/>
+      </w:pPr>
+    </w:lvl>
+    <w:lvl w:ilvl="1">
+      <w:start w:val="1"/>
+      <w:numFmt w:val="decimal"/>
+      <w:lvlText w:val="%1.%2."/>
+      <w:lvlJc w:val="left"/>
+      <w:pPr>
+        <w:ind w:left="792" w:hanging="432"/>
+      </w:pPr>
+    </w:lvl>
+    <w:lvl w:ilvl="2">
+      <w:start w:val="1"/>
+      <w:numFmt w:val="decimal"/>
+      <w:lvlText w:val="%1.%2.%3."/>
+      <w:lvlJc w:val="left"/>
+      <w:pPr>
+        <w:ind w:left="1224" w:hanging="504"/>
+      </w:pPr>
+    </w:lvl>
+    <w:lvl w:ilvl="3">
+      <w:start w:val="1"/>
+      <w:numFmt w:val="decimal"/>
+      <w:lvlText w:val="%1.%2.%3.%4."/>
+      <w:lvlJc w:val="left"/>
+      <w:pPr>
+        <w:ind w:left="1728" w:hanging="648"/>
+      </w:pPr>
+    </w:lvl>
+    <w:lvl w:ilvl="4">
+      <w:start w:val="1"/>
+      <w:numFmt w:val="decimal"/>
+      <w:lvlText w:val="%1.%2.%3.%4.%5."/>
+      <w:lvlJc w:val="left"/>
+      <w:pPr>
+        <w:ind w:left="2232" w:hanging="792"/>
+      </w:pPr>
+    </w:lvl>
+    <w:lvl w:ilvl="5">
+      <w:start w:val="1"/>
+      <w:numFmt w:val="decimal"/>
+      <w:lvlText w:val="%1.%2.%3.%4.%5.%6."/>
+      <w:lvlJc w:val="left"/>
+      <w:pPr>
+        <w:ind w:left="2736" w:hanging="936"/>
+      </w:pPr>
+    </w:lvl>
+    <w:lvl w:ilvl="6">
+      <w:start w:val="1"/>
+      <w:numFmt w:val="decimal"/>
+      <w:lvlText w:val="%1.%2.%3.%4.%5.%6.%7."/>
+      <w:lvlJc w:val="left"/>
+      <w:pPr>
+        <w:ind w:left="3240" w:hanging="1080"/>
+      </w:pPr>
+    </w:lvl>
+    <w:lvl w:ilvl="7">
+      <w:start w:val="1"/>
+      <w:numFmt w:val="decimal"/>
+      <w:lvlText w:val="%1.%2.%3.%4.%5.%6.%7.%8."/>
+      <w:lvlJc w:val="left"/>
+      <w:pPr>
+        <w:ind w:left="3744" w:hanging="1224"/>
+      </w:pPr>
+    </w:lvl>
+    <w:lvl w:ilvl="8">
+      <w:start w:val="1"/>
+      <w:numFmt w:val="decimal"/>
+      <w:lvlText w:val="%1.%2.%3.%4.%5.%6.%7.%8.%9."/>
+      <w:lvlJc w:val="left"/>
+      <w:pPr>
+        <w:ind w:left="4320" w:hanging="1440"/>
+      </w:pPr>
+    </w:lvl>
+  </w:abstractNum>
+  <w:abstractNum w:abstractNumId="10">
+    <w:nsid w:val="745946F8"/>
+    <w:multiLevelType w:val="multilevel"/>
+    <w:tmpl w:val="BCA23C30"/>
+    <w:lvl w:ilvl="0">
+      <w:start w:val="1"/>
+      <w:numFmt w:val="upperLetter"/>
+      <w:lvlText w:val="%1."/>
+      <w:lvlJc w:val="left"/>
+      <w:pPr>
+        <w:ind w:left="360" w:hanging="360"/>
+      </w:pPr>
+      <w:rPr>
+        <w:rFonts w:hint="default"/>
+      </w:rPr>
+    </w:lvl>
+    <w:lvl w:ilvl="1">
+      <w:start w:val="1"/>
+      <w:numFmt w:val="decimal"/>
+      <w:pStyle w:val="H2"/>
+      <w:lvlText w:val="%2."/>
+      <w:lvlJc w:val="left"/>
+      <w:pPr>
+        <w:ind w:left="792" w:hanging="432"/>
+      </w:pPr>
+      <w:rPr>
+        <w:rFonts w:hint="default"/>
+      </w:rPr>
+    </w:lvl>
+    <w:lvl w:ilvl="2">
+      <w:start w:val="1"/>
+      <w:numFmt w:val="decimal"/>
+      <w:pStyle w:val="H3"/>
+      <w:lvlText w:val="%2.%3."/>
+      <w:lvlJc w:val="left"/>
+      <w:pPr>
+        <w:ind w:left="1224" w:hanging="504"/>
+      </w:pPr>
+      <w:rPr>
+        <w:rFonts w:hint="default"/>
+      </w:rPr>
+    </w:lvl>
+    <w:lvl w:ilvl="3">
+      <w:start w:val="1"/>
+      <w:numFmt w:val="decimal"/>
+      <w:lvlText w:val="%2.%3.%4."/>
+      <w:lvlJc w:val="left"/>
+      <w:pPr>
+        <w:ind w:left="1728" w:hanging="648"/>
+      </w:pPr>
+      <w:rPr>
+        <w:rFonts w:hint="default"/>
+      </w:rPr>
+    </w:lvl>
+    <w:lvl w:ilvl="4">
+      <w:start w:val="1"/>
+      <w:numFmt w:val="decimal"/>
+      <w:lvlText w:val="%2.%3.%4.%5."/>
+      <w:lvlJc w:val="left"/>
+      <w:pPr>
+        <w:ind w:left="2232" w:hanging="792"/>
+      </w:pPr>
+      <w:rPr>
+        <w:rFonts w:hint="default"/>
+      </w:rPr>
+    </w:lvl>
+    <w:lvl w:ilvl="5">
+      <w:start w:val="1"/>
+      <w:numFmt w:val="decimal"/>
+      <w:lvlText w:val="%2.%3.%4.%5.%6."/>
+      <w:lvlJc w:val="left"/>
+      <w:pPr>
+        <w:ind w:left="2736" w:hanging="936"/>
+      </w:pPr>
+      <w:rPr>
+        <w:rFonts w:hint="default"/>
+      </w:rPr>
+    </w:lvl>
+    <w:lvl w:ilvl="6">
+      <w:start w:val="1"/>
+      <w:numFmt w:val="decimal"/>
+      <w:lvlText w:val="%2.%3.%4.%5.%6.%7."/>
+      <w:lvlJc w:val="left"/>
+      <w:pPr>
+        <w:ind w:left="3240" w:hanging="1080"/>
+      </w:pPr>
+      <w:rPr>
+        <w:rFonts w:hint="default"/>
+      </w:rPr>
+    </w:lvl>
+    <w:lvl w:ilvl="7">
+      <w:start w:val="1"/>
+      <w:numFmt w:val="decimal"/>
+      <w:lvlText w:val="%2.%3.%4.%5.%6.%7.%8."/>
+      <w:lvlJc w:val="left"/>
+      <w:pPr>
+        <w:ind w:left="3744" w:hanging="1224"/>
+      </w:pPr>
+      <w:rPr>
+        <w:rFonts w:hint="default"/>
+      </w:rPr>
+    </w:lvl>
+    <w:lvl w:ilvl="8">
+      <w:start w:val="1"/>
+      <w:numFmt w:val="decimal"/>
+      <w:lvlText w:val="%2.%3.%4.%5.%6.%7.%8.%9."/>
+      <w:lvlJc w:val="left"/>
+      <w:pPr>
+        <w:ind w:left="4320" w:hanging="1440"/>
+      </w:pPr>
+      <w:rPr>
+        <w:rFonts w:hint="default"/>
+      </w:rPr>
+    </w:lvl>
+  </w:abstractNum>
+  <w:abstractNum w:abstractNumId="11">
+    <w:nsid w:val="796F7B16"/>
+    <w:multiLevelType w:val="hybridMultilevel"/>
+    <w:tmpl w:val="858AA278"/>
+    <w:lvl w:ilvl="0" w:tplc="04090003">
+      <w:start w:val="1"/>
+      <w:numFmt w:val="bullet"/>
+      <w:lvlText w:val="o"/>
+      <w:lvlJc w:val="left"/>
+      <w:pPr>
+        <w:ind w:left="1080" w:hanging="360"/>
+      </w:pPr>
+      <w:rPr>
+        <w:rFonts w:ascii="Courier New" w:hAnsi="Courier New" w:cs="Courier New" w:hint="default"/>
+      </w:rPr>
+    </w:lvl>
+    <w:lvl w:ilvl="1" w:tplc="04090003" w:tentative="1">
+      <w:start w:val="1"/>
+      <w:numFmt w:val="bullet"/>
+      <w:lvlText w:val="o"/>
+      <w:lvlJc w:val="left"/>
+      <w:pPr>
+        <w:ind w:left="1800" w:hanging="360"/>
+      </w:pPr>
+      <w:rPr>
+        <w:rFonts w:ascii="Courier New" w:hAnsi="Courier New" w:cs="Courier New" w:hint="default"/>
+      </w:rPr>
+    </w:lvl>
+    <w:lvl w:ilvl="2" w:tplc="04090005" w:tentative="1">
+      <w:start w:val="1"/>
+      <w:numFmt w:val="bullet"/>
+      <w:lvlText w:val=""/>
+      <w:lvlJc w:val="left"/>
+      <w:pPr>
+        <w:ind w:left="2520" w:hanging="360"/>
+      </w:pPr>
+      <w:rPr>
+        <w:rFonts w:ascii="Wingdings" w:hAnsi="Wingdings" w:hint="default"/>
+      </w:rPr>
+    </w:lvl>
+    <w:lvl w:ilvl="3" w:tplc="04090001" w:tentative="1">
+      <w:start w:val="1"/>
+      <w:numFmt w:val="bullet"/>
+      <w:lvlText w:val=""/>
+      <w:lvlJc w:val="left"/>
+      <w:pPr>
+        <w:ind w:left="3240" w:hanging="360"/>
+      </w:pPr>
+      <w:rPr>
+        <w:rFonts w:ascii="Symbol" w:hAnsi="Symbol" w:hint="default"/>
+      </w:rPr>
+    </w:lvl>
+    <w:lvl w:ilvl="4" w:tplc="04090003" w:tentative="1">
+      <w:start w:val="1"/>
+      <w:numFmt w:val="bullet"/>
+      <w:lvlText w:val="o"/>
+      <w:lvlJc w:val="left"/>
+      <w:pPr>
+        <w:ind w:left="3960" w:hanging="360"/>
+      </w:pPr>
+      <w:rPr>
+        <w:rFonts w:ascii="Courier New" w:hAnsi="Courier New" w:cs="Courier New" w:hint="default"/>
+      </w:rPr>
+    </w:lvl>
+    <w:lvl w:ilvl="5" w:tplc="04090005" w:tentative="1">
+      <w:start w:val="1"/>
+      <w:numFmt w:val="bullet"/>
+      <w:lvlText w:val=""/>
+      <w:lvlJc w:val="left"/>
+      <w:pPr>
+        <w:ind w:left="4680" w:hanging="360"/>
+      </w:pPr>
+      <w:rPr>
+        <w:rFonts w:ascii="Wingdings" w:hAnsi="Wingdings" w:hint="default"/>
+      </w:rPr>
+    </w:lvl>
+    <w:lvl w:ilvl="6" w:tplc="04090001" w:tentative="1">
+      <w:start w:val="1"/>
+      <w:numFmt w:val="bullet"/>
+      <w:lvlText w:val=""/>
+      <w:lvlJc w:val="left"/>
+      <w:pPr>
+        <w:ind w:left="5400" w:hanging="360"/>
+      </w:pPr>
+      <w:rPr>
+        <w:rFonts w:ascii="Symbol" w:hAnsi="Symbol" w:hint="default"/>
+      </w:rPr>
+    </w:lvl>
+    <w:lvl w:ilvl="7" w:tplc="04090003" w:tentative="1">
+      <w:start w:val="1"/>
+      <w:numFmt w:val="bullet"/>
+      <w:lvlText w:val="o"/>
+      <w:lvlJc w:val="left"/>
+      <w:pPr>
+        <w:ind w:left="6120" w:hanging="360"/>
+      </w:pPr>
+      <w:rPr>
+        <w:rFonts w:ascii="Courier New" w:hAnsi="Courier New" w:cs="Courier New" w:hint="default"/>
+      </w:rPr>
+    </w:lvl>
+    <w:lvl w:ilvl="8" w:tplc="04090005" w:tentative="1">
+      <w:start w:val="1"/>
+      <w:numFmt w:val="bullet"/>
+      <w:lvlText w:val=""/>
+      <w:lvlJc w:val="left"/>
+      <w:pPr>
         <w:ind w:left="6840" w:hanging="360"/>
       </w:pPr>
       <w:rPr>
@@ -2928,106 +6940,164 @@
       </w:rPr>
     </w:lvl>
   </w:abstractNum>
-  <w:abstractNum w:abstractNumId="1">
-    <w:nsid w:val="15E76DBA"/>
-    <w:multiLevelType w:val="multilevel"/>
-    <w:tmpl w:val="04090025"/>
-    <w:lvl w:ilvl="0">
-      <w:start w:val="1"/>
-      <w:numFmt w:val="decimal"/>
-      <w:pStyle w:val="Heading1"/>
-      <w:lvlText w:val="%1"/>
-      <w:lvlJc w:val="left"/>
-      <w:pPr>
-        <w:ind w:left="432" w:hanging="432"/>
-      </w:pPr>
-    </w:lvl>
-    <w:lvl w:ilvl="1">
-      <w:start w:val="1"/>
-      <w:numFmt w:val="decimal"/>
-      <w:pStyle w:val="Heading2"/>
-      <w:lvlText w:val="%1.%2"/>
-      <w:lvlJc w:val="left"/>
-      <w:pPr>
-        <w:ind w:left="576" w:hanging="576"/>
-      </w:pPr>
-    </w:lvl>
-    <w:lvl w:ilvl="2">
-      <w:start w:val="1"/>
-      <w:numFmt w:val="decimal"/>
-      <w:pStyle w:val="Heading3"/>
-      <w:lvlText w:val="%1.%2.%3"/>
-      <w:lvlJc w:val="left"/>
-      <w:pPr>
-        <w:ind w:left="720" w:hanging="720"/>
-      </w:pPr>
-    </w:lvl>
-    <w:lvl w:ilvl="3">
-      <w:start w:val="1"/>
-      <w:numFmt w:val="decimal"/>
-      <w:pStyle w:val="Heading4"/>
-      <w:lvlText w:val="%1.%2.%3.%4"/>
-      <w:lvlJc w:val="left"/>
-      <w:pPr>
-        <w:ind w:left="864" w:hanging="864"/>
-      </w:pPr>
-    </w:lvl>
-    <w:lvl w:ilvl="4">
-      <w:start w:val="1"/>
-      <w:numFmt w:val="decimal"/>
-      <w:pStyle w:val="Heading5"/>
-      <w:lvlText w:val="%1.%2.%3.%4.%5"/>
-      <w:lvlJc w:val="left"/>
-      <w:pPr>
-        <w:ind w:left="1008" w:hanging="1008"/>
-      </w:pPr>
-    </w:lvl>
-    <w:lvl w:ilvl="5">
-      <w:start w:val="1"/>
-      <w:numFmt w:val="decimal"/>
-      <w:pStyle w:val="Heading6"/>
-      <w:lvlText w:val="%1.%2.%3.%4.%5.%6"/>
-      <w:lvlJc w:val="left"/>
-      <w:pPr>
-        <w:ind w:left="1152" w:hanging="1152"/>
-      </w:pPr>
-    </w:lvl>
-    <w:lvl w:ilvl="6">
-      <w:start w:val="1"/>
-      <w:numFmt w:val="decimal"/>
-      <w:pStyle w:val="Heading7"/>
-      <w:lvlText w:val="%1.%2.%3.%4.%5.%6.%7"/>
-      <w:lvlJc w:val="left"/>
-      <w:pPr>
-        <w:ind w:left="1296" w:hanging="1296"/>
-      </w:pPr>
-    </w:lvl>
-    <w:lvl w:ilvl="7">
-      <w:start w:val="1"/>
-      <w:numFmt w:val="decimal"/>
-      <w:pStyle w:val="Heading8"/>
-      <w:lvlText w:val="%1.%2.%3.%4.%5.%6.%7.%8"/>
-      <w:lvlJc w:val="left"/>
-      <w:pPr>
-        <w:ind w:left="1440" w:hanging="1440"/>
-      </w:pPr>
-    </w:lvl>
-    <w:lvl w:ilvl="8">
-      <w:start w:val="1"/>
-      <w:numFmt w:val="decimal"/>
-      <w:pStyle w:val="Heading9"/>
-      <w:lvlText w:val="%1.%2.%3.%4.%5.%6.%7.%8.%9"/>
-      <w:lvlJc w:val="left"/>
-      <w:pPr>
-        <w:ind w:left="1584" w:hanging="1584"/>
-      </w:pPr>
+  <w:abstractNum w:abstractNumId="12">
+    <w:nsid w:val="79B13AF0"/>
+    <w:multiLevelType w:val="hybridMultilevel"/>
+    <w:tmpl w:val="B16285A2"/>
+    <w:lvl w:ilvl="0" w:tplc="15F0D7D0">
+      <w:start w:val="1"/>
+      <w:numFmt w:val="bullet"/>
+      <w:pStyle w:val="Bullet1"/>
+      <w:lvlText w:val=""/>
+      <w:lvlJc w:val="left"/>
+      <w:pPr>
+        <w:ind w:left="1440" w:hanging="360"/>
+      </w:pPr>
+      <w:rPr>
+        <w:rFonts w:ascii="Symbol" w:hAnsi="Symbol" w:hint="default"/>
+      </w:rPr>
+    </w:lvl>
+    <w:lvl w:ilvl="1" w:tplc="04090003" w:tentative="1">
+      <w:start w:val="1"/>
+      <w:numFmt w:val="bullet"/>
+      <w:lvlText w:val="o"/>
+      <w:lvlJc w:val="left"/>
+      <w:pPr>
+        <w:ind w:left="2160" w:hanging="360"/>
+      </w:pPr>
+      <w:rPr>
+        <w:rFonts w:ascii="Courier New" w:hAnsi="Courier New" w:cs="Courier New" w:hint="default"/>
+      </w:rPr>
+    </w:lvl>
+    <w:lvl w:ilvl="2" w:tplc="04090005" w:tentative="1">
+      <w:start w:val="1"/>
+      <w:numFmt w:val="bullet"/>
+      <w:lvlText w:val=""/>
+      <w:lvlJc w:val="left"/>
+      <w:pPr>
+        <w:ind w:left="2880" w:hanging="360"/>
+      </w:pPr>
+      <w:rPr>
+        <w:rFonts w:ascii="Wingdings" w:hAnsi="Wingdings" w:hint="default"/>
+      </w:rPr>
+    </w:lvl>
+    <w:lvl w:ilvl="3" w:tplc="04090001" w:tentative="1">
+      <w:start w:val="1"/>
+      <w:numFmt w:val="bullet"/>
+      <w:lvlText w:val=""/>
+      <w:lvlJc w:val="left"/>
+      <w:pPr>
+        <w:ind w:left="3600" w:hanging="360"/>
+      </w:pPr>
+      <w:rPr>
+        <w:rFonts w:ascii="Symbol" w:hAnsi="Symbol" w:hint="default"/>
+      </w:rPr>
+    </w:lvl>
+    <w:lvl w:ilvl="4" w:tplc="04090003" w:tentative="1">
+      <w:start w:val="1"/>
+      <w:numFmt w:val="bullet"/>
+      <w:lvlText w:val="o"/>
+      <w:lvlJc w:val="left"/>
+      <w:pPr>
+        <w:ind w:left="4320" w:hanging="360"/>
+      </w:pPr>
+      <w:rPr>
+        <w:rFonts w:ascii="Courier New" w:hAnsi="Courier New" w:cs="Courier New" w:hint="default"/>
+      </w:rPr>
+    </w:lvl>
+    <w:lvl w:ilvl="5" w:tplc="04090005" w:tentative="1">
+      <w:start w:val="1"/>
+      <w:numFmt w:val="bullet"/>
+      <w:lvlText w:val=""/>
+      <w:lvlJc w:val="left"/>
+      <w:pPr>
+        <w:ind w:left="5040" w:hanging="360"/>
+      </w:pPr>
+      <w:rPr>
+        <w:rFonts w:ascii="Wingdings" w:hAnsi="Wingdings" w:hint="default"/>
+      </w:rPr>
+    </w:lvl>
+    <w:lvl w:ilvl="6" w:tplc="04090001" w:tentative="1">
+      <w:start w:val="1"/>
+      <w:numFmt w:val="bullet"/>
+      <w:lvlText w:val=""/>
+      <w:lvlJc w:val="left"/>
+      <w:pPr>
+        <w:ind w:left="5760" w:hanging="360"/>
+      </w:pPr>
+      <w:rPr>
+        <w:rFonts w:ascii="Symbol" w:hAnsi="Symbol" w:hint="default"/>
+      </w:rPr>
+    </w:lvl>
+    <w:lvl w:ilvl="7" w:tplc="04090003" w:tentative="1">
+      <w:start w:val="1"/>
+      <w:numFmt w:val="bullet"/>
+      <w:lvlText w:val="o"/>
+      <w:lvlJc w:val="left"/>
+      <w:pPr>
+        <w:ind w:left="6480" w:hanging="360"/>
+      </w:pPr>
+      <w:rPr>
+        <w:rFonts w:ascii="Courier New" w:hAnsi="Courier New" w:cs="Courier New" w:hint="default"/>
+      </w:rPr>
+    </w:lvl>
+    <w:lvl w:ilvl="8" w:tplc="04090005" w:tentative="1">
+      <w:start w:val="1"/>
+      <w:numFmt w:val="bullet"/>
+      <w:lvlText w:val=""/>
+      <w:lvlJc w:val="left"/>
+      <w:pPr>
+        <w:ind w:left="7200" w:hanging="360"/>
+      </w:pPr>
+      <w:rPr>
+        <w:rFonts w:ascii="Wingdings" w:hAnsi="Wingdings" w:hint="default"/>
+      </w:rPr>
     </w:lvl>
   </w:abstractNum>
   <w:num w:numId="1">
+    <w:abstractNumId w:val="9"/>
+  </w:num>
+  <w:num w:numId="2">
+    <w:abstractNumId w:val="10"/>
+  </w:num>
+  <w:num w:numId="3">
+    <w:abstractNumId w:val="2"/>
+  </w:num>
+  <w:num w:numId="4">
+    <w:abstractNumId w:val="6"/>
+  </w:num>
+  <w:num w:numId="5">
+    <w:abstractNumId w:val="2"/>
+  </w:num>
+  <w:num w:numId="6">
+    <w:abstractNumId w:val="4"/>
+  </w:num>
+  <w:num w:numId="7">
+    <w:abstractNumId w:val="5"/>
+  </w:num>
+  <w:num w:numId="8">
+    <w:abstractNumId w:val="11"/>
+  </w:num>
+  <w:num w:numId="9">
+    <w:abstractNumId w:val="7"/>
+  </w:num>
+  <w:num w:numId="10">
+    <w:abstractNumId w:val="8"/>
+  </w:num>
+  <w:num w:numId="11">
     <w:abstractNumId w:val="1"/>
   </w:num>
-  <w:num w:numId="2">
+  <w:num w:numId="12">
     <w:abstractNumId w:val="0"/>
+  </w:num>
+  <w:num w:numId="13">
+    <w:abstractNumId w:val="3"/>
+  </w:num>
+  <w:num w:numId="14">
+    <w:abstractNumId w:val="6"/>
+  </w:num>
+  <w:num w:numId="15">
+    <w:abstractNumId w:val="12"/>
   </w:num>
 </w:numbering>
 </file>
@@ -3046,6 +7116,8 @@
     <w:pPrDefault>
       <w:pPr>
         <w:spacing w:after="160" w:line="259" w:lineRule="auto"/>
+        <w:ind w:left="357" w:hanging="357"/>
+        <w:jc w:val="both"/>
       </w:pPr>
     </w:pPrDefault>
   </w:docDefaults>
@@ -3425,7 +7497,10 @@
   <w:style w:type="paragraph" w:default="1" w:styleId="Normal">
     <w:name w:val="Normal"/>
     <w:qFormat/>
-    <w:rsid w:val="00E53601"/>
+    <w:rsid w:val="00FF6818"/>
+    <w:pPr>
+      <w:ind w:left="0" w:firstLine="0"/>
+    </w:pPr>
     <w:rPr>
       <w:sz w:val="24"/>
     </w:rPr>
@@ -3437,13 +7512,10 @@
     <w:link w:val="Heading1Char"/>
     <w:uiPriority w:val="9"/>
     <w:qFormat/>
-    <w:rsid w:val="00D44E00"/>
+    <w:rsid w:val="00FF6818"/>
     <w:pPr>
       <w:keepNext/>
       <w:keepLines/>
-      <w:numPr>
-        <w:numId w:val="1"/>
-      </w:numPr>
       <w:spacing w:before="240" w:after="0"/>
       <w:outlineLvl w:val="0"/>
     </w:pPr>
@@ -3460,19 +7532,13 @@
     <w:next w:val="Normal"/>
     <w:link w:val="Heading2Char"/>
     <w:uiPriority w:val="9"/>
+    <w:semiHidden/>
     <w:unhideWhenUsed/>
     <w:qFormat/>
-    <w:rsid w:val="00D44E00"/>
+    <w:rsid w:val="00FF6818"/>
     <w:pPr>
       <w:keepNext/>
       <w:keepLines/>
-      <w:numPr>
-        <w:ilvl w:val="1"/>
-        <w:numId w:val="1"/>
-      </w:numPr>
-      <w:tabs>
-        <w:tab w:val="left" w:pos="680"/>
-      </w:tabs>
       <w:spacing w:before="40" w:after="0"/>
       <w:outlineLvl w:val="1"/>
     </w:pPr>
@@ -3489,16 +7555,13 @@
     <w:next w:val="Normal"/>
     <w:link w:val="Heading3Char"/>
     <w:uiPriority w:val="9"/>
+    <w:semiHidden/>
     <w:unhideWhenUsed/>
     <w:qFormat/>
-    <w:rsid w:val="00D44E00"/>
+    <w:rsid w:val="00FF6818"/>
     <w:pPr>
       <w:keepNext/>
       <w:keepLines/>
-      <w:numPr>
-        <w:ilvl w:val="2"/>
-        <w:numId w:val="1"/>
-      </w:numPr>
       <w:spacing w:before="40" w:after="0"/>
       <w:outlineLvl w:val="2"/>
     </w:pPr>
@@ -3506,166 +7569,6 @@
       <w:rFonts w:asciiTheme="majorHAnsi" w:eastAsiaTheme="majorEastAsia" w:hAnsiTheme="majorHAnsi" w:cstheme="majorBidi"/>
       <w:color w:val="1F4D78" w:themeColor="accent1" w:themeShade="7F"/>
       <w:szCs w:val="30"/>
-    </w:rPr>
-  </w:style>
-  <w:style w:type="paragraph" w:styleId="Heading4">
-    <w:name w:val="heading 4"/>
-    <w:basedOn w:val="Normal"/>
-    <w:next w:val="Normal"/>
-    <w:link w:val="Heading4Char"/>
-    <w:uiPriority w:val="9"/>
-    <w:semiHidden/>
-    <w:unhideWhenUsed/>
-    <w:qFormat/>
-    <w:rsid w:val="00D44E00"/>
-    <w:pPr>
-      <w:keepNext/>
-      <w:keepLines/>
-      <w:numPr>
-        <w:ilvl w:val="3"/>
-        <w:numId w:val="1"/>
-      </w:numPr>
-      <w:spacing w:before="40" w:after="0"/>
-      <w:outlineLvl w:val="3"/>
-    </w:pPr>
-    <w:rPr>
-      <w:rFonts w:asciiTheme="majorHAnsi" w:eastAsiaTheme="majorEastAsia" w:hAnsiTheme="majorHAnsi" w:cstheme="majorBidi"/>
-      <w:i/>
-      <w:iCs/>
-      <w:color w:val="2E74B5" w:themeColor="accent1" w:themeShade="BF"/>
-    </w:rPr>
-  </w:style>
-  <w:style w:type="paragraph" w:styleId="Heading5">
-    <w:name w:val="heading 5"/>
-    <w:basedOn w:val="Normal"/>
-    <w:next w:val="Normal"/>
-    <w:link w:val="Heading5Char"/>
-    <w:uiPriority w:val="9"/>
-    <w:semiHidden/>
-    <w:unhideWhenUsed/>
-    <w:qFormat/>
-    <w:rsid w:val="00D44E00"/>
-    <w:pPr>
-      <w:keepNext/>
-      <w:keepLines/>
-      <w:numPr>
-        <w:ilvl w:val="4"/>
-        <w:numId w:val="1"/>
-      </w:numPr>
-      <w:spacing w:before="40" w:after="0"/>
-      <w:outlineLvl w:val="4"/>
-    </w:pPr>
-    <w:rPr>
-      <w:rFonts w:asciiTheme="majorHAnsi" w:eastAsiaTheme="majorEastAsia" w:hAnsiTheme="majorHAnsi" w:cstheme="majorBidi"/>
-      <w:color w:val="2E74B5" w:themeColor="accent1" w:themeShade="BF"/>
-    </w:rPr>
-  </w:style>
-  <w:style w:type="paragraph" w:styleId="Heading6">
-    <w:name w:val="heading 6"/>
-    <w:basedOn w:val="Normal"/>
-    <w:next w:val="Normal"/>
-    <w:link w:val="Heading6Char"/>
-    <w:uiPriority w:val="9"/>
-    <w:semiHidden/>
-    <w:unhideWhenUsed/>
-    <w:qFormat/>
-    <w:rsid w:val="00D44E00"/>
-    <w:pPr>
-      <w:keepNext/>
-      <w:keepLines/>
-      <w:numPr>
-        <w:ilvl w:val="5"/>
-        <w:numId w:val="1"/>
-      </w:numPr>
-      <w:spacing w:before="40" w:after="0"/>
-      <w:outlineLvl w:val="5"/>
-    </w:pPr>
-    <w:rPr>
-      <w:rFonts w:asciiTheme="majorHAnsi" w:eastAsiaTheme="majorEastAsia" w:hAnsiTheme="majorHAnsi" w:cstheme="majorBidi"/>
-      <w:color w:val="1F4D78" w:themeColor="accent1" w:themeShade="7F"/>
-    </w:rPr>
-  </w:style>
-  <w:style w:type="paragraph" w:styleId="Heading7">
-    <w:name w:val="heading 7"/>
-    <w:basedOn w:val="Normal"/>
-    <w:next w:val="Normal"/>
-    <w:link w:val="Heading7Char"/>
-    <w:uiPriority w:val="9"/>
-    <w:semiHidden/>
-    <w:unhideWhenUsed/>
-    <w:qFormat/>
-    <w:rsid w:val="00D44E00"/>
-    <w:pPr>
-      <w:keepNext/>
-      <w:keepLines/>
-      <w:numPr>
-        <w:ilvl w:val="6"/>
-        <w:numId w:val="1"/>
-      </w:numPr>
-      <w:spacing w:before="40" w:after="0"/>
-      <w:outlineLvl w:val="6"/>
-    </w:pPr>
-    <w:rPr>
-      <w:rFonts w:asciiTheme="majorHAnsi" w:eastAsiaTheme="majorEastAsia" w:hAnsiTheme="majorHAnsi" w:cstheme="majorBidi"/>
-      <w:i/>
-      <w:iCs/>
-      <w:color w:val="1F4D78" w:themeColor="accent1" w:themeShade="7F"/>
-    </w:rPr>
-  </w:style>
-  <w:style w:type="paragraph" w:styleId="Heading8">
-    <w:name w:val="heading 8"/>
-    <w:basedOn w:val="Normal"/>
-    <w:next w:val="Normal"/>
-    <w:link w:val="Heading8Char"/>
-    <w:uiPriority w:val="9"/>
-    <w:semiHidden/>
-    <w:unhideWhenUsed/>
-    <w:qFormat/>
-    <w:rsid w:val="00D44E00"/>
-    <w:pPr>
-      <w:keepNext/>
-      <w:keepLines/>
-      <w:numPr>
-        <w:ilvl w:val="7"/>
-        <w:numId w:val="1"/>
-      </w:numPr>
-      <w:spacing w:before="40" w:after="0"/>
-      <w:outlineLvl w:val="7"/>
-    </w:pPr>
-    <w:rPr>
-      <w:rFonts w:asciiTheme="majorHAnsi" w:eastAsiaTheme="majorEastAsia" w:hAnsiTheme="majorHAnsi" w:cstheme="majorBidi"/>
-      <w:color w:val="272727" w:themeColor="text1" w:themeTint="D8"/>
-      <w:sz w:val="21"/>
-      <w:szCs w:val="26"/>
-    </w:rPr>
-  </w:style>
-  <w:style w:type="paragraph" w:styleId="Heading9">
-    <w:name w:val="heading 9"/>
-    <w:basedOn w:val="Normal"/>
-    <w:next w:val="Normal"/>
-    <w:link w:val="Heading9Char"/>
-    <w:uiPriority w:val="9"/>
-    <w:semiHidden/>
-    <w:unhideWhenUsed/>
-    <w:qFormat/>
-    <w:rsid w:val="00D44E00"/>
-    <w:pPr>
-      <w:keepNext/>
-      <w:keepLines/>
-      <w:numPr>
-        <w:ilvl w:val="8"/>
-        <w:numId w:val="1"/>
-      </w:numPr>
-      <w:spacing w:before="40" w:after="0"/>
-      <w:outlineLvl w:val="8"/>
-    </w:pPr>
-    <w:rPr>
-      <w:rFonts w:asciiTheme="majorHAnsi" w:eastAsiaTheme="majorEastAsia" w:hAnsiTheme="majorHAnsi" w:cstheme="majorBidi"/>
-      <w:i/>
-      <w:iCs/>
-      <w:color w:val="272727" w:themeColor="text1" w:themeTint="D8"/>
-      <w:sz w:val="21"/>
-      <w:szCs w:val="26"/>
     </w:rPr>
   </w:style>
   <w:style w:type="character" w:default="1" w:styleId="DefaultParagraphFont">
@@ -3695,12 +7598,47 @@
     <w:semiHidden/>
     <w:unhideWhenUsed/>
   </w:style>
+  <w:style w:type="paragraph" w:styleId="ListParagraph">
+    <w:name w:val="List Paragraph"/>
+    <w:aliases w:val="H1"/>
+    <w:basedOn w:val="Heading1"/>
+    <w:link w:val="ListParagraphChar"/>
+    <w:uiPriority w:val="34"/>
+    <w:qFormat/>
+    <w:rsid w:val="00FF6818"/>
+    <w:pPr>
+      <w:ind w:left="720"/>
+      <w:contextualSpacing/>
+    </w:pPr>
+    <w:rPr>
+      <w:sz w:val="36"/>
+    </w:rPr>
+  </w:style>
+  <w:style w:type="paragraph" w:customStyle="1" w:styleId="H2">
+    <w:name w:val="H2"/>
+    <w:basedOn w:val="Heading2"/>
+    <w:link w:val="H2Char"/>
+    <w:autoRedefine/>
+    <w:qFormat/>
+    <w:rsid w:val="00567DBB"/>
+    <w:pPr>
+      <w:numPr>
+        <w:ilvl w:val="1"/>
+        <w:numId w:val="2"/>
+      </w:numPr>
+      <w:spacing w:before="120"/>
+    </w:pPr>
+    <w:rPr>
+      <w:color w:val="1F4E79" w:themeColor="accent1" w:themeShade="80"/>
+      <w:sz w:val="28"/>
+    </w:rPr>
+  </w:style>
   <w:style w:type="character" w:customStyle="1" w:styleId="Heading1Char">
     <w:name w:val="Heading 1 Char"/>
     <w:basedOn w:val="DefaultParagraphFont"/>
     <w:link w:val="Heading1"/>
     <w:uiPriority w:val="9"/>
-    <w:rsid w:val="00D44E00"/>
+    <w:rsid w:val="00FF6818"/>
     <w:rPr>
       <w:rFonts w:asciiTheme="majorHAnsi" w:eastAsiaTheme="majorEastAsia" w:hAnsiTheme="majorHAnsi" w:cstheme="majorBidi"/>
       <w:color w:val="2E74B5" w:themeColor="accent1" w:themeShade="BF"/>
@@ -3708,12 +7646,127 @@
       <w:szCs w:val="40"/>
     </w:rPr>
   </w:style>
+  <w:style w:type="paragraph" w:customStyle="1" w:styleId="H3">
+    <w:name w:val="H3"/>
+    <w:basedOn w:val="Heading3"/>
+    <w:link w:val="H3Char"/>
+    <w:qFormat/>
+    <w:rsid w:val="00567DBB"/>
+    <w:pPr>
+      <w:numPr>
+        <w:ilvl w:val="2"/>
+        <w:numId w:val="2"/>
+      </w:numPr>
+      <w:spacing w:before="120"/>
+    </w:pPr>
+    <w:rPr>
+      <w:color w:val="1F4E79" w:themeColor="accent1" w:themeShade="80"/>
+    </w:rPr>
+  </w:style>
+  <w:style w:type="character" w:customStyle="1" w:styleId="ListParagraphChar">
+    <w:name w:val="List Paragraph Char"/>
+    <w:aliases w:val="H1 Char"/>
+    <w:basedOn w:val="Heading1Char"/>
+    <w:link w:val="ListParagraph"/>
+    <w:uiPriority w:val="34"/>
+    <w:rsid w:val="00FF6818"/>
+    <w:rPr>
+      <w:rFonts w:asciiTheme="majorHAnsi" w:eastAsiaTheme="majorEastAsia" w:hAnsiTheme="majorHAnsi" w:cstheme="majorBidi"/>
+      <w:color w:val="2E74B5" w:themeColor="accent1" w:themeShade="BF"/>
+      <w:sz w:val="36"/>
+      <w:szCs w:val="40"/>
+    </w:rPr>
+  </w:style>
+  <w:style w:type="character" w:customStyle="1" w:styleId="H2Char">
+    <w:name w:val="H2 Char"/>
+    <w:basedOn w:val="ListParagraphChar"/>
+    <w:link w:val="H2"/>
+    <w:rsid w:val="00567DBB"/>
+    <w:rPr>
+      <w:rFonts w:asciiTheme="majorHAnsi" w:eastAsiaTheme="majorEastAsia" w:hAnsiTheme="majorHAnsi" w:cstheme="majorBidi"/>
+      <w:color w:val="1F4E79" w:themeColor="accent1" w:themeShade="80"/>
+      <w:sz w:val="28"/>
+      <w:szCs w:val="33"/>
+    </w:rPr>
+  </w:style>
+  <w:style w:type="paragraph" w:customStyle="1" w:styleId="Bullet1">
+    <w:name w:val="Bullet 1"/>
+    <w:basedOn w:val="ListParagraph"/>
+    <w:link w:val="Bullet1Char"/>
+    <w:autoRedefine/>
+    <w:qFormat/>
+    <w:rsid w:val="00975762"/>
+    <w:pPr>
+      <w:keepNext w:val="0"/>
+      <w:keepLines w:val="0"/>
+      <w:numPr>
+        <w:numId w:val="15"/>
+      </w:numPr>
+      <w:spacing w:before="0" w:after="160"/>
+      <w:outlineLvl w:val="9"/>
+    </w:pPr>
+    <w:rPr>
+      <w:rFonts w:asciiTheme="minorHAnsi" w:eastAsiaTheme="minorEastAsia" w:hAnsiTheme="minorHAnsi" w:cs="Arial"/>
+      <w:color w:val="auto"/>
+      <w:sz w:val="24"/>
+      <w:szCs w:val="24"/>
+    </w:rPr>
+  </w:style>
+  <w:style w:type="character" w:customStyle="1" w:styleId="H3Char">
+    <w:name w:val="H3 Char"/>
+    <w:basedOn w:val="ListParagraphChar"/>
+    <w:link w:val="H3"/>
+    <w:rsid w:val="00567DBB"/>
+    <w:rPr>
+      <w:rFonts w:asciiTheme="majorHAnsi" w:eastAsiaTheme="majorEastAsia" w:hAnsiTheme="majorHAnsi" w:cstheme="majorBidi"/>
+      <w:color w:val="1F4E79" w:themeColor="accent1" w:themeShade="80"/>
+      <w:sz w:val="24"/>
+      <w:szCs w:val="30"/>
+    </w:rPr>
+  </w:style>
+  <w:style w:type="character" w:customStyle="1" w:styleId="Bullet1Char">
+    <w:name w:val="Bullet 1 Char"/>
+    <w:basedOn w:val="DefaultParagraphFont"/>
+    <w:link w:val="Bullet1"/>
+    <w:rsid w:val="00975762"/>
+    <w:rPr>
+      <w:rFonts w:cs="Arial"/>
+      <w:sz w:val="24"/>
+      <w:szCs w:val="24"/>
+    </w:rPr>
+  </w:style>
+  <w:style w:type="paragraph" w:customStyle="1" w:styleId="Style1">
+    <w:name w:val="Style1"/>
+    <w:basedOn w:val="ListParagraph"/>
+    <w:next w:val="Bullet1"/>
+    <w:link w:val="Style1Char"/>
+    <w:autoRedefine/>
+    <w:qFormat/>
+    <w:rsid w:val="00B27A41"/>
+    <w:pPr>
+      <w:keepNext w:val="0"/>
+      <w:keepLines w:val="0"/>
+      <w:numPr>
+        <w:numId w:val="4"/>
+      </w:numPr>
+      <w:spacing w:before="0" w:after="160"/>
+      <w:ind w:left="1080"/>
+      <w:outlineLvl w:val="9"/>
+    </w:pPr>
+    <w:rPr>
+      <w:rFonts w:asciiTheme="minorHAnsi" w:eastAsiaTheme="minorEastAsia" w:hAnsiTheme="minorHAnsi" w:cs="Arial"/>
+      <w:color w:val="auto"/>
+      <w:sz w:val="24"/>
+      <w:szCs w:val="24"/>
+    </w:rPr>
+  </w:style>
   <w:style w:type="character" w:customStyle="1" w:styleId="Heading2Char">
     <w:name w:val="Heading 2 Char"/>
     <w:basedOn w:val="DefaultParagraphFont"/>
     <w:link w:val="Heading2"/>
     <w:uiPriority w:val="9"/>
-    <w:rsid w:val="00D44E00"/>
+    <w:semiHidden/>
+    <w:rsid w:val="00FF6818"/>
     <w:rPr>
       <w:rFonts w:asciiTheme="majorHAnsi" w:eastAsiaTheme="majorEastAsia" w:hAnsiTheme="majorHAnsi" w:cstheme="majorBidi"/>
       <w:color w:val="2E74B5" w:themeColor="accent1" w:themeShade="BF"/>
@@ -3721,12 +7774,23 @@
       <w:szCs w:val="33"/>
     </w:rPr>
   </w:style>
+  <w:style w:type="paragraph" w:customStyle="1" w:styleId="Normal2">
+    <w:name w:val="Normal 2"/>
+    <w:basedOn w:val="Normal"/>
+    <w:link w:val="Normal2Char"/>
+    <w:qFormat/>
+    <w:rsid w:val="006D6D8E"/>
+    <w:pPr>
+      <w:ind w:left="720"/>
+    </w:pPr>
+  </w:style>
   <w:style w:type="character" w:customStyle="1" w:styleId="Heading3Char">
     <w:name w:val="Heading 3 Char"/>
     <w:basedOn w:val="DefaultParagraphFont"/>
     <w:link w:val="Heading3"/>
     <w:uiPriority w:val="9"/>
-    <w:rsid w:val="00D44E00"/>
+    <w:semiHidden/>
+    <w:rsid w:val="00FF6818"/>
     <w:rPr>
       <w:rFonts w:asciiTheme="majorHAnsi" w:eastAsiaTheme="majorEastAsia" w:hAnsiTheme="majorHAnsi" w:cstheme="majorBidi"/>
       <w:color w:val="1F4D78" w:themeColor="accent1" w:themeShade="7F"/>
@@ -3734,134 +7798,35 @@
       <w:szCs w:val="30"/>
     </w:rPr>
   </w:style>
-  <w:style w:type="character" w:customStyle="1" w:styleId="Heading4Char">
-    <w:name w:val="Heading 4 Char"/>
-    <w:basedOn w:val="DefaultParagraphFont"/>
-    <w:link w:val="Heading4"/>
-    <w:uiPriority w:val="9"/>
-    <w:semiHidden/>
-    <w:rsid w:val="00D44E00"/>
-    <w:rPr>
-      <w:rFonts w:asciiTheme="majorHAnsi" w:eastAsiaTheme="majorEastAsia" w:hAnsiTheme="majorHAnsi" w:cstheme="majorBidi"/>
-      <w:i/>
-      <w:iCs/>
-      <w:color w:val="2E74B5" w:themeColor="accent1" w:themeShade="BF"/>
-    </w:rPr>
-  </w:style>
-  <w:style w:type="character" w:customStyle="1" w:styleId="Heading5Char">
-    <w:name w:val="Heading 5 Char"/>
-    <w:basedOn w:val="DefaultParagraphFont"/>
-    <w:link w:val="Heading5"/>
-    <w:uiPriority w:val="9"/>
-    <w:semiHidden/>
-    <w:rsid w:val="00D44E00"/>
-    <w:rPr>
-      <w:rFonts w:asciiTheme="majorHAnsi" w:eastAsiaTheme="majorEastAsia" w:hAnsiTheme="majorHAnsi" w:cstheme="majorBidi"/>
-      <w:color w:val="2E74B5" w:themeColor="accent1" w:themeShade="BF"/>
-    </w:rPr>
-  </w:style>
-  <w:style w:type="character" w:customStyle="1" w:styleId="Heading6Char">
-    <w:name w:val="Heading 6 Char"/>
-    <w:basedOn w:val="DefaultParagraphFont"/>
-    <w:link w:val="Heading6"/>
-    <w:uiPriority w:val="9"/>
-    <w:semiHidden/>
-    <w:rsid w:val="00D44E00"/>
-    <w:rPr>
-      <w:rFonts w:asciiTheme="majorHAnsi" w:eastAsiaTheme="majorEastAsia" w:hAnsiTheme="majorHAnsi" w:cstheme="majorBidi"/>
-      <w:color w:val="1F4D78" w:themeColor="accent1" w:themeShade="7F"/>
-    </w:rPr>
-  </w:style>
-  <w:style w:type="character" w:customStyle="1" w:styleId="Heading7Char">
-    <w:name w:val="Heading 7 Char"/>
-    <w:basedOn w:val="DefaultParagraphFont"/>
-    <w:link w:val="Heading7"/>
-    <w:uiPriority w:val="9"/>
-    <w:semiHidden/>
-    <w:rsid w:val="00D44E00"/>
-    <w:rPr>
-      <w:rFonts w:asciiTheme="majorHAnsi" w:eastAsiaTheme="majorEastAsia" w:hAnsiTheme="majorHAnsi" w:cstheme="majorBidi"/>
-      <w:i/>
-      <w:iCs/>
-      <w:color w:val="1F4D78" w:themeColor="accent1" w:themeShade="7F"/>
-    </w:rPr>
-  </w:style>
-  <w:style w:type="character" w:customStyle="1" w:styleId="Heading8Char">
-    <w:name w:val="Heading 8 Char"/>
-    <w:basedOn w:val="DefaultParagraphFont"/>
-    <w:link w:val="Heading8"/>
-    <w:uiPriority w:val="9"/>
-    <w:semiHidden/>
-    <w:rsid w:val="00D44E00"/>
-    <w:rPr>
-      <w:rFonts w:asciiTheme="majorHAnsi" w:eastAsiaTheme="majorEastAsia" w:hAnsiTheme="majorHAnsi" w:cstheme="majorBidi"/>
-      <w:color w:val="272727" w:themeColor="text1" w:themeTint="D8"/>
-      <w:sz w:val="21"/>
-      <w:szCs w:val="26"/>
-    </w:rPr>
-  </w:style>
-  <w:style w:type="character" w:customStyle="1" w:styleId="Heading9Char">
-    <w:name w:val="Heading 9 Char"/>
-    <w:basedOn w:val="DefaultParagraphFont"/>
-    <w:link w:val="Heading9"/>
-    <w:uiPriority w:val="9"/>
-    <w:semiHidden/>
-    <w:rsid w:val="00D44E00"/>
-    <w:rPr>
-      <w:rFonts w:asciiTheme="majorHAnsi" w:eastAsiaTheme="majorEastAsia" w:hAnsiTheme="majorHAnsi" w:cstheme="majorBidi"/>
-      <w:i/>
-      <w:iCs/>
-      <w:color w:val="272727" w:themeColor="text1" w:themeTint="D8"/>
-      <w:sz w:val="21"/>
-      <w:szCs w:val="26"/>
-    </w:rPr>
-  </w:style>
-  <w:style w:type="paragraph" w:customStyle="1" w:styleId="Style1">
-    <w:name w:val="Style1"/>
-    <w:basedOn w:val="ListParagraph"/>
-    <w:link w:val="Style1Char"/>
-    <w:qFormat/>
-    <w:rsid w:val="00D44E00"/>
-    <w:pPr>
-      <w:numPr>
-        <w:numId w:val="2"/>
-      </w:numPr>
-      <w:ind w:left="360"/>
-    </w:pPr>
-    <w:rPr>
-      <w:rFonts w:cs="Arial"/>
-      <w:szCs w:val="24"/>
-    </w:rPr>
-  </w:style>
   <w:style w:type="character" w:customStyle="1" w:styleId="Style1Char">
     <w:name w:val="Style1 Char"/>
     <w:basedOn w:val="DefaultParagraphFont"/>
     <w:link w:val="Style1"/>
-    <w:rsid w:val="00D44E00"/>
+    <w:rsid w:val="00B27A41"/>
     <w:rPr>
       <w:rFonts w:cs="Arial"/>
       <w:sz w:val="24"/>
       <w:szCs w:val="24"/>
     </w:rPr>
   </w:style>
-  <w:style w:type="paragraph" w:styleId="ListParagraph">
-    <w:name w:val="List Paragraph"/>
-    <w:basedOn w:val="Normal"/>
-    <w:uiPriority w:val="34"/>
-    <w:qFormat/>
-    <w:rsid w:val="00D44E00"/>
-    <w:pPr>
-      <w:ind w:left="720"/>
-      <w:contextualSpacing/>
-    </w:pPr>
+  <w:style w:type="character" w:customStyle="1" w:styleId="Normal2Char">
+    <w:name w:val="Normal 2 Char"/>
+    <w:basedOn w:val="DefaultParagraphFont"/>
+    <w:link w:val="Normal2"/>
+    <w:rsid w:val="006D6D8E"/>
+    <w:rPr>
+      <w:sz w:val="24"/>
+    </w:rPr>
   </w:style>
   <w:style w:type="table" w:styleId="TableGrid">
     <w:name w:val="Table Grid"/>
     <w:basedOn w:val="TableNormal"/>
     <w:uiPriority w:val="39"/>
-    <w:rsid w:val="00D44E00"/>
+    <w:rsid w:val="006D6D8E"/>
     <w:pPr>
       <w:spacing w:after="0" w:line="240" w:lineRule="auto"/>
+      <w:ind w:left="0" w:firstLine="0"/>
+      <w:jc w:val="left"/>
     </w:pPr>
     <w:tblPr>
       <w:tblInd w:w="0" w:type="dxa"/>
@@ -3881,26 +7846,6 @@
       </w:tblCellMar>
     </w:tblPr>
   </w:style>
-  <w:style w:type="paragraph" w:styleId="Caption">
-    <w:name w:val="caption"/>
-    <w:basedOn w:val="Normal"/>
-    <w:next w:val="Normal"/>
-    <w:uiPriority w:val="35"/>
-    <w:unhideWhenUsed/>
-    <w:qFormat/>
-    <w:rsid w:val="00C239FE"/>
-    <w:pPr>
-      <w:spacing w:before="120" w:after="120" w:line="360" w:lineRule="auto"/>
-      <w:jc w:val="center"/>
-    </w:pPr>
-    <w:rPr>
-      <w:i/>
-      <w:iCs/>
-      <w:color w:val="44546A" w:themeColor="text2"/>
-      <w:sz w:val="20"/>
-      <w:szCs w:val="22"/>
-    </w:rPr>
-  </w:style>
   <w:style w:type="paragraph" w:styleId="TOCHeading">
     <w:name w:val="TOC Heading"/>
     <w:basedOn w:val="Heading1"/>
@@ -3908,11 +7853,9 @@
     <w:uiPriority w:val="39"/>
     <w:unhideWhenUsed/>
     <w:qFormat/>
-    <w:rsid w:val="00D44E00"/>
+    <w:rsid w:val="006D6D8E"/>
     <w:pPr>
-      <w:numPr>
-        <w:numId w:val="0"/>
-      </w:numPr>
+      <w:jc w:val="left"/>
       <w:outlineLvl w:val="9"/>
     </w:pPr>
     <w:rPr>
@@ -3927,9 +7870,10 @@
     <w:autoRedefine/>
     <w:uiPriority w:val="39"/>
     <w:unhideWhenUsed/>
-    <w:rsid w:val="00D44E00"/>
+    <w:rsid w:val="006D6D8E"/>
     <w:pPr>
       <w:spacing w:after="100"/>
+      <w:jc w:val="left"/>
     </w:pPr>
   </w:style>
   <w:style w:type="paragraph" w:styleId="TOC2">
@@ -3939,10 +7883,11 @@
     <w:autoRedefine/>
     <w:uiPriority w:val="39"/>
     <w:unhideWhenUsed/>
-    <w:rsid w:val="00D44E00"/>
+    <w:rsid w:val="006D6D8E"/>
     <w:pPr>
       <w:spacing w:after="100"/>
       <w:ind w:left="220"/>
+      <w:jc w:val="left"/>
     </w:pPr>
   </w:style>
   <w:style w:type="character" w:styleId="Hyperlink">
@@ -3950,7 +7895,7 @@
     <w:basedOn w:val="DefaultParagraphFont"/>
     <w:uiPriority w:val="99"/>
     <w:unhideWhenUsed/>
-    <w:rsid w:val="00D44E00"/>
+    <w:rsid w:val="006D6D8E"/>
     <w:rPr>
       <w:color w:val="0563C1" w:themeColor="hyperlink"/>
       <w:u w:val="single"/>
@@ -3962,10 +7907,94 @@
     <w:next w:val="Normal"/>
     <w:uiPriority w:val="99"/>
     <w:unhideWhenUsed/>
-    <w:rsid w:val="00B16A0F"/>
+    <w:rsid w:val="006D6D8E"/>
     <w:pPr>
       <w:spacing w:after="0"/>
+      <w:jc w:val="left"/>
     </w:pPr>
+  </w:style>
+  <w:style w:type="paragraph" w:styleId="TOC3">
+    <w:name w:val="toc 3"/>
+    <w:basedOn w:val="Normal"/>
+    <w:next w:val="Normal"/>
+    <w:autoRedefine/>
+    <w:uiPriority w:val="39"/>
+    <w:unhideWhenUsed/>
+    <w:rsid w:val="006D6D8E"/>
+    <w:pPr>
+      <w:spacing w:after="100"/>
+      <w:ind w:left="480"/>
+    </w:pPr>
+  </w:style>
+  <w:style w:type="paragraph" w:styleId="Caption">
+    <w:name w:val="caption"/>
+    <w:basedOn w:val="Normal"/>
+    <w:next w:val="Normal"/>
+    <w:uiPriority w:val="35"/>
+    <w:unhideWhenUsed/>
+    <w:qFormat/>
+    <w:rsid w:val="006D6D8E"/>
+    <w:pPr>
+      <w:spacing w:before="120" w:after="120" w:line="360" w:lineRule="auto"/>
+      <w:jc w:val="center"/>
+    </w:pPr>
+    <w:rPr>
+      <w:i/>
+      <w:iCs/>
+      <w:color w:val="44546A" w:themeColor="text2"/>
+      <w:sz w:val="20"/>
+      <w:szCs w:val="22"/>
+    </w:rPr>
+  </w:style>
+  <w:style w:type="paragraph" w:styleId="Header">
+    <w:name w:val="header"/>
+    <w:basedOn w:val="Normal"/>
+    <w:link w:val="HeaderChar"/>
+    <w:uiPriority w:val="99"/>
+    <w:unhideWhenUsed/>
+    <w:rsid w:val="006D6D8E"/>
+    <w:pPr>
+      <w:tabs>
+        <w:tab w:val="center" w:pos="4680"/>
+        <w:tab w:val="right" w:pos="9360"/>
+      </w:tabs>
+      <w:spacing w:after="0" w:line="240" w:lineRule="auto"/>
+    </w:pPr>
+  </w:style>
+  <w:style w:type="character" w:customStyle="1" w:styleId="HeaderChar">
+    <w:name w:val="Header Char"/>
+    <w:basedOn w:val="DefaultParagraphFont"/>
+    <w:link w:val="Header"/>
+    <w:uiPriority w:val="99"/>
+    <w:rsid w:val="006D6D8E"/>
+    <w:rPr>
+      <w:sz w:val="24"/>
+    </w:rPr>
+  </w:style>
+  <w:style w:type="paragraph" w:styleId="Footer">
+    <w:name w:val="footer"/>
+    <w:basedOn w:val="Normal"/>
+    <w:link w:val="FooterChar"/>
+    <w:uiPriority w:val="99"/>
+    <w:unhideWhenUsed/>
+    <w:rsid w:val="006D6D8E"/>
+    <w:pPr>
+      <w:tabs>
+        <w:tab w:val="center" w:pos="4680"/>
+        <w:tab w:val="right" w:pos="9360"/>
+      </w:tabs>
+      <w:spacing w:after="0" w:line="240" w:lineRule="auto"/>
+    </w:pPr>
+  </w:style>
+  <w:style w:type="character" w:customStyle="1" w:styleId="FooterChar">
+    <w:name w:val="Footer Char"/>
+    <w:basedOn w:val="DefaultParagraphFont"/>
+    <w:link w:val="Footer"/>
+    <w:uiPriority w:val="99"/>
+    <w:rsid w:val="006D6D8E"/>
+    <w:rPr>
+      <w:sz w:val="24"/>
+    </w:rPr>
   </w:style>
 </w:styles>
 </file>
@@ -4236,7 +8265,7 @@
 </file>
 
 <file path=customXml/itemProps1.xml><?xml version="1.0" encoding="utf-8"?>
-<ds:datastoreItem xmlns:ds="http://schemas.openxmlformats.org/officeDocument/2006/customXml" ds:itemID="{D7D99070-53FD-4202-8638-EB6F3245049C}">
+<ds:datastoreItem xmlns:ds="http://schemas.openxmlformats.org/officeDocument/2006/customXml" ds:itemID="{24EBB037-318B-4955-AAA0-D5FBF69D00D3}">
   <ds:schemaRefs>
     <ds:schemaRef ds:uri="http://schemas.openxmlformats.org/officeDocument/2006/bibliography"/>
   </ds:schemaRefs>

--- a/Doc/Report/Report_Final.docx
+++ b/Doc/Report/Report_Final.docx
@@ -368,299 +368,101 @@
                 <w:bCs/>
               </w:rPr>
             </w:pPr>
-            <w:proofErr w:type="spellStart"/>
             <w:r>
               <w:rPr>
                 <w:b/>
                 <w:bCs/>
               </w:rPr>
-              <w:t>Nguyễn</w:t>
-            </w:r>
-            <w:proofErr w:type="spellEnd"/>
-            <w:r>
+              <w:t>Nguyễn Hoàng Giang – SE61275</w:t>
+            </w:r>
+          </w:p>
+          <w:p>
+            <w:pPr>
               <w:rPr>
                 <w:b/>
                 <w:bCs/>
               </w:rPr>
-              <w:t xml:space="preserve"> </w:t>
-            </w:r>
-            <w:proofErr w:type="spellStart"/>
+            </w:pPr>
             <w:r>
               <w:rPr>
                 <w:b/>
                 <w:bCs/>
               </w:rPr>
-              <w:t>Hoàng</w:t>
-            </w:r>
-            <w:proofErr w:type="spellEnd"/>
-            <w:r>
+              <w:t>Trương Thanh Lâm – SE61257</w:t>
+            </w:r>
+          </w:p>
+          <w:p>
+            <w:pPr>
               <w:rPr>
                 <w:b/>
                 <w:bCs/>
               </w:rPr>
-              <w:t xml:space="preserve"> Giang – SE61275</w:t>
-            </w:r>
-          </w:p>
-          <w:p>
-            <w:pPr>
+            </w:pPr>
+            <w:r>
               <w:rPr>
                 <w:b/>
                 <w:bCs/>
               </w:rPr>
-            </w:pPr>
-            <w:proofErr w:type="spellStart"/>
-            <w:r>
+              <w:t>Nguyễn Lê Hoàng Thiện – SE61277</w:t>
+            </w:r>
+          </w:p>
+          <w:p>
+            <w:pPr>
               <w:rPr>
                 <w:b/>
                 <w:bCs/>
               </w:rPr>
-              <w:t>Trương</w:t>
-            </w:r>
-            <w:proofErr w:type="spellEnd"/>
+            </w:pPr>
             <w:r>
               <w:rPr>
                 <w:b/>
                 <w:bCs/>
               </w:rPr>
-              <w:t xml:space="preserve"> </w:t>
-            </w:r>
-            <w:proofErr w:type="spellStart"/>
-            <w:r>
+              <w:t>Phan Hoàng Giáp – SE61347</w:t>
+            </w:r>
+          </w:p>
+        </w:tc>
+      </w:tr>
+      <w:tr>
+        <w:tc>
+          <w:tcPr>
+            <w:tcW w:w="2547" w:type="dxa"/>
+          </w:tcPr>
+          <w:p>
+            <w:pPr>
+              <w:jc w:val="right"/>
               <w:rPr>
                 <w:b/>
                 <w:bCs/>
               </w:rPr>
-              <w:t>Thanh</w:t>
-            </w:r>
-            <w:proofErr w:type="spellEnd"/>
+            </w:pPr>
             <w:r>
               <w:rPr>
                 <w:b/>
                 <w:bCs/>
               </w:rPr>
-              <w:t xml:space="preserve"> </w:t>
-            </w:r>
-            <w:proofErr w:type="spellStart"/>
-            <w:r>
+              <w:t>Supervisor</w:t>
+            </w:r>
+          </w:p>
+        </w:tc>
+        <w:tc>
+          <w:tcPr>
+            <w:tcW w:w="6564" w:type="dxa"/>
+          </w:tcPr>
+          <w:p>
+            <w:pPr>
               <w:rPr>
                 <w:b/>
                 <w:bCs/>
               </w:rPr>
-              <w:t>Lâm</w:t>
-            </w:r>
-            <w:proofErr w:type="spellEnd"/>
+            </w:pPr>
             <w:r>
               <w:rPr>
                 <w:b/>
                 <w:bCs/>
               </w:rPr>
-              <w:t xml:space="preserve"> – SE61257</w:t>
-            </w:r>
-          </w:p>
-          <w:p>
-            <w:pPr>
-              <w:rPr>
-                <w:b/>
-                <w:bCs/>
-              </w:rPr>
-            </w:pPr>
-            <w:proofErr w:type="spellStart"/>
-            <w:r>
-              <w:rPr>
-                <w:b/>
-                <w:bCs/>
-              </w:rPr>
-              <w:t>Nguyễn</w:t>
-            </w:r>
-            <w:proofErr w:type="spellEnd"/>
-            <w:r>
-              <w:rPr>
-                <w:b/>
-                <w:bCs/>
-              </w:rPr>
-              <w:t xml:space="preserve"> </w:t>
-            </w:r>
-            <w:proofErr w:type="spellStart"/>
-            <w:r>
-              <w:rPr>
-                <w:b/>
-                <w:bCs/>
-              </w:rPr>
-              <w:t>Lê</w:t>
-            </w:r>
-            <w:proofErr w:type="spellEnd"/>
-            <w:r>
-              <w:rPr>
-                <w:b/>
-                <w:bCs/>
-              </w:rPr>
-              <w:t xml:space="preserve"> </w:t>
-            </w:r>
-            <w:proofErr w:type="spellStart"/>
-            <w:r>
-              <w:rPr>
-                <w:b/>
-                <w:bCs/>
-              </w:rPr>
-              <w:t>Hoàng</w:t>
-            </w:r>
-            <w:proofErr w:type="spellEnd"/>
-            <w:r>
-              <w:rPr>
-                <w:b/>
-                <w:bCs/>
-              </w:rPr>
-              <w:t xml:space="preserve"> </w:t>
-            </w:r>
-            <w:proofErr w:type="spellStart"/>
-            <w:r>
-              <w:rPr>
-                <w:b/>
-                <w:bCs/>
-              </w:rPr>
-              <w:t>Thiện</w:t>
-            </w:r>
-            <w:proofErr w:type="spellEnd"/>
-            <w:r>
-              <w:rPr>
-                <w:b/>
-                <w:bCs/>
-              </w:rPr>
-              <w:t xml:space="preserve"> – SE61277</w:t>
-            </w:r>
-          </w:p>
-          <w:p>
-            <w:pPr>
-              <w:rPr>
-                <w:b/>
-                <w:bCs/>
-              </w:rPr>
-            </w:pPr>
-            <w:proofErr w:type="spellStart"/>
-            <w:r>
-              <w:rPr>
-                <w:b/>
-                <w:bCs/>
-              </w:rPr>
-              <w:t>Phan</w:t>
-            </w:r>
-            <w:proofErr w:type="spellEnd"/>
-            <w:r>
-              <w:rPr>
-                <w:b/>
-                <w:bCs/>
-              </w:rPr>
-              <w:t xml:space="preserve"> </w:t>
-            </w:r>
-            <w:proofErr w:type="spellStart"/>
-            <w:r>
-              <w:rPr>
-                <w:b/>
-                <w:bCs/>
-              </w:rPr>
-              <w:t>Hoàng</w:t>
-            </w:r>
-            <w:proofErr w:type="spellEnd"/>
-            <w:r>
-              <w:rPr>
-                <w:b/>
-                <w:bCs/>
-              </w:rPr>
-              <w:t xml:space="preserve"> </w:t>
-            </w:r>
-            <w:proofErr w:type="spellStart"/>
-            <w:r>
-              <w:rPr>
-                <w:b/>
-                <w:bCs/>
-              </w:rPr>
-              <w:t>Giáp</w:t>
-            </w:r>
-            <w:proofErr w:type="spellEnd"/>
-            <w:r>
-              <w:rPr>
-                <w:b/>
-                <w:bCs/>
-              </w:rPr>
-              <w:t xml:space="preserve"> – SE61347</w:t>
-            </w:r>
-          </w:p>
-        </w:tc>
-      </w:tr>
-      <w:tr>
-        <w:tc>
-          <w:tcPr>
-            <w:tcW w:w="2547" w:type="dxa"/>
-          </w:tcPr>
-          <w:p>
-            <w:pPr>
-              <w:jc w:val="right"/>
-              <w:rPr>
-                <w:b/>
-                <w:bCs/>
-              </w:rPr>
-            </w:pPr>
-            <w:r>
-              <w:rPr>
-                <w:b/>
-                <w:bCs/>
-              </w:rPr>
-              <w:t>Supervisor</w:t>
-            </w:r>
-          </w:p>
-        </w:tc>
-        <w:tc>
-          <w:tcPr>
-            <w:tcW w:w="6564" w:type="dxa"/>
-          </w:tcPr>
-          <w:p>
-            <w:pPr>
-              <w:rPr>
-                <w:b/>
-                <w:bCs/>
-              </w:rPr>
-            </w:pPr>
-            <w:proofErr w:type="spellStart"/>
-            <w:r>
-              <w:rPr>
-                <w:b/>
-                <w:bCs/>
-              </w:rPr>
-              <w:t>Kiều</w:t>
-            </w:r>
-            <w:proofErr w:type="spellEnd"/>
-            <w:r>
-              <w:rPr>
-                <w:b/>
-                <w:bCs/>
-              </w:rPr>
-              <w:t xml:space="preserve"> </w:t>
-            </w:r>
-            <w:proofErr w:type="spellStart"/>
-            <w:r>
-              <w:rPr>
-                <w:b/>
-                <w:bCs/>
-              </w:rPr>
-              <w:t>Trọng</w:t>
-            </w:r>
-            <w:proofErr w:type="spellEnd"/>
-            <w:r>
-              <w:rPr>
-                <w:b/>
-                <w:bCs/>
-              </w:rPr>
-              <w:t xml:space="preserve"> </w:t>
-            </w:r>
-            <w:proofErr w:type="spellStart"/>
-            <w:r>
-              <w:rPr>
-                <w:b/>
-                <w:bCs/>
-              </w:rPr>
-              <w:t>Khánh</w:t>
-            </w:r>
-            <w:proofErr w:type="spellEnd"/>
+              <w:t>Kiều Trọng Khánh</w:t>
+            </w:r>
           </w:p>
         </w:tc>
       </w:tr>
@@ -3986,7 +3788,7 @@
       <w:pPr>
         <w:pStyle w:val="TableofFigures"/>
         <w:tabs>
-          <w:tab w:val="right" w:leader="dot" w:pos="9350"/>
+          <w:tab w:val="right" w:leader="dot" w:pos="9111"/>
         </w:tabs>
         <w:rPr>
           <w:noProof/>
@@ -4002,7 +3804,7 @@
       <w:r>
         <w:fldChar w:fldCharType="separate"/>
       </w:r>
-      <w:hyperlink w:anchor="_Toc440368141" w:history="1">
+      <w:hyperlink w:anchor="_Toc440457813" w:history="1">
         <w:r>
           <w:rPr>
             <w:rStyle w:val="Hyperlink"/>
@@ -4029,7 +3831,7 @@
             <w:noProof/>
             <w:webHidden/>
           </w:rPr>
-          <w:instrText xml:space="preserve"> PAGEREF _Toc440368141 \h </w:instrText>
+          <w:instrText xml:space="preserve"> PAGEREF _Toc440457813 \h </w:instrText>
         </w:r>
         <w:r>
           <w:rPr>
@@ -4049,7 +3851,7 @@
             <w:noProof/>
             <w:webHidden/>
           </w:rPr>
-          <w:t>9</w:t>
+          <w:t>10</w:t>
         </w:r>
         <w:r>
           <w:rPr>
@@ -4062,6 +3864,765 @@
     </w:p>
     <w:p>
       <w:pPr>
+        <w:pStyle w:val="TableofFigures"/>
+        <w:tabs>
+          <w:tab w:val="right" w:leader="dot" w:pos="9111"/>
+        </w:tabs>
+        <w:rPr>
+          <w:noProof/>
+          <w:sz w:val="22"/>
+        </w:rPr>
+      </w:pPr>
+      <w:hyperlink w:anchor="_Toc440457814" w:history="1">
+        <w:r>
+          <w:rPr>
+            <w:rStyle w:val="Hyperlink"/>
+            <w:noProof/>
+          </w:rPr>
+          <w:t>Table 2 - Hardware Requirements for Server</w:t>
+        </w:r>
+        <w:r>
+          <w:rPr>
+            <w:noProof/>
+            <w:webHidden/>
+          </w:rPr>
+          <w:tab/>
+        </w:r>
+        <w:r>
+          <w:rPr>
+            <w:noProof/>
+            <w:webHidden/>
+          </w:rPr>
+          <w:fldChar w:fldCharType="begin"/>
+        </w:r>
+        <w:r>
+          <w:rPr>
+            <w:noProof/>
+            <w:webHidden/>
+          </w:rPr>
+          <w:instrText xml:space="preserve"> PAGEREF _Toc440457814 \h </w:instrText>
+        </w:r>
+        <w:r>
+          <w:rPr>
+            <w:noProof/>
+            <w:webHidden/>
+          </w:rPr>
+        </w:r>
+        <w:r>
+          <w:rPr>
+            <w:noProof/>
+            <w:webHidden/>
+          </w:rPr>
+          <w:fldChar w:fldCharType="separate"/>
+        </w:r>
+        <w:r>
+          <w:rPr>
+            <w:noProof/>
+            <w:webHidden/>
+          </w:rPr>
+          <w:t>11</w:t>
+        </w:r>
+        <w:r>
+          <w:rPr>
+            <w:noProof/>
+            <w:webHidden/>
+          </w:rPr>
+          <w:fldChar w:fldCharType="end"/>
+        </w:r>
+      </w:hyperlink>
+    </w:p>
+    <w:p>
+      <w:pPr>
+        <w:pStyle w:val="TableofFigures"/>
+        <w:tabs>
+          <w:tab w:val="right" w:leader="dot" w:pos="9111"/>
+        </w:tabs>
+        <w:rPr>
+          <w:noProof/>
+          <w:sz w:val="22"/>
+        </w:rPr>
+      </w:pPr>
+      <w:hyperlink w:anchor="_Toc440457815" w:history="1">
+        <w:r>
+          <w:rPr>
+            <w:rStyle w:val="Hyperlink"/>
+            <w:noProof/>
+          </w:rPr>
+          <w:t>Table 3 - Hardware Requirements for Mobile</w:t>
+        </w:r>
+        <w:r>
+          <w:rPr>
+            <w:noProof/>
+            <w:webHidden/>
+          </w:rPr>
+          <w:tab/>
+        </w:r>
+        <w:r>
+          <w:rPr>
+            <w:noProof/>
+            <w:webHidden/>
+          </w:rPr>
+          <w:fldChar w:fldCharType="begin"/>
+        </w:r>
+        <w:r>
+          <w:rPr>
+            <w:noProof/>
+            <w:webHidden/>
+          </w:rPr>
+          <w:instrText xml:space="preserve"> PAGEREF _Toc440457815 \h </w:instrText>
+        </w:r>
+        <w:r>
+          <w:rPr>
+            <w:noProof/>
+            <w:webHidden/>
+          </w:rPr>
+        </w:r>
+        <w:r>
+          <w:rPr>
+            <w:noProof/>
+            <w:webHidden/>
+          </w:rPr>
+          <w:fldChar w:fldCharType="separate"/>
+        </w:r>
+        <w:r>
+          <w:rPr>
+            <w:noProof/>
+            <w:webHidden/>
+          </w:rPr>
+          <w:t>11</w:t>
+        </w:r>
+        <w:r>
+          <w:rPr>
+            <w:noProof/>
+            <w:webHidden/>
+          </w:rPr>
+          <w:fldChar w:fldCharType="end"/>
+        </w:r>
+      </w:hyperlink>
+    </w:p>
+    <w:p>
+      <w:pPr>
+        <w:pStyle w:val="TableofFigures"/>
+        <w:tabs>
+          <w:tab w:val="right" w:leader="dot" w:pos="9111"/>
+        </w:tabs>
+        <w:rPr>
+          <w:noProof/>
+          <w:sz w:val="22"/>
+        </w:rPr>
+      </w:pPr>
+      <w:hyperlink w:anchor="_Toc440457816" w:history="1">
+        <w:r>
+          <w:rPr>
+            <w:rStyle w:val="Hyperlink"/>
+            <w:noProof/>
+          </w:rPr>
+          <w:t>Table 4 - Roles and Responsibilities Details</w:t>
+        </w:r>
+        <w:r>
+          <w:rPr>
+            <w:noProof/>
+            <w:webHidden/>
+          </w:rPr>
+          <w:tab/>
+        </w:r>
+        <w:r>
+          <w:rPr>
+            <w:noProof/>
+            <w:webHidden/>
+          </w:rPr>
+          <w:fldChar w:fldCharType="begin"/>
+        </w:r>
+        <w:r>
+          <w:rPr>
+            <w:noProof/>
+            <w:webHidden/>
+          </w:rPr>
+          <w:instrText xml:space="preserve"> PAGEREF _Toc440457816 \h </w:instrText>
+        </w:r>
+        <w:r>
+          <w:rPr>
+            <w:noProof/>
+            <w:webHidden/>
+          </w:rPr>
+        </w:r>
+        <w:r>
+          <w:rPr>
+            <w:noProof/>
+            <w:webHidden/>
+          </w:rPr>
+          <w:fldChar w:fldCharType="separate"/>
+        </w:r>
+        <w:r>
+          <w:rPr>
+            <w:noProof/>
+            <w:webHidden/>
+          </w:rPr>
+          <w:t>13</w:t>
+        </w:r>
+        <w:r>
+          <w:rPr>
+            <w:noProof/>
+            <w:webHidden/>
+          </w:rPr>
+          <w:fldChar w:fldCharType="end"/>
+        </w:r>
+      </w:hyperlink>
+    </w:p>
+    <w:p>
+      <w:pPr>
+        <w:pStyle w:val="TableofFigures"/>
+        <w:tabs>
+          <w:tab w:val="right" w:leader="dot" w:pos="9111"/>
+        </w:tabs>
+        <w:rPr>
+          <w:noProof/>
+          <w:sz w:val="22"/>
+        </w:rPr>
+      </w:pPr>
+      <w:hyperlink w:anchor="_Toc440457817" w:history="1">
+        <w:r>
+          <w:rPr>
+            <w:rStyle w:val="Hyperlink"/>
+            <w:noProof/>
+          </w:rPr>
+          <w:t>Table 5 - Tools and Techniques</w:t>
+        </w:r>
+        <w:r>
+          <w:rPr>
+            <w:noProof/>
+            <w:webHidden/>
+          </w:rPr>
+          <w:tab/>
+        </w:r>
+        <w:r>
+          <w:rPr>
+            <w:noProof/>
+            <w:webHidden/>
+          </w:rPr>
+          <w:fldChar w:fldCharType="begin"/>
+        </w:r>
+        <w:r>
+          <w:rPr>
+            <w:noProof/>
+            <w:webHidden/>
+          </w:rPr>
+          <w:instrText xml:space="preserve"> PAGEREF _Toc440457817 \h </w:instrText>
+        </w:r>
+        <w:r>
+          <w:rPr>
+            <w:noProof/>
+            <w:webHidden/>
+          </w:rPr>
+        </w:r>
+        <w:r>
+          <w:rPr>
+            <w:noProof/>
+            <w:webHidden/>
+          </w:rPr>
+          <w:fldChar w:fldCharType="separate"/>
+        </w:r>
+        <w:r>
+          <w:rPr>
+            <w:noProof/>
+            <w:webHidden/>
+          </w:rPr>
+          <w:t>13</w:t>
+        </w:r>
+        <w:r>
+          <w:rPr>
+            <w:noProof/>
+            <w:webHidden/>
+          </w:rPr>
+          <w:fldChar w:fldCharType="end"/>
+        </w:r>
+      </w:hyperlink>
+    </w:p>
+    <w:p>
+      <w:pPr>
+        <w:pStyle w:val="TableofFigures"/>
+        <w:tabs>
+          <w:tab w:val="right" w:leader="dot" w:pos="9111"/>
+        </w:tabs>
+        <w:rPr>
+          <w:noProof/>
+          <w:sz w:val="22"/>
+        </w:rPr>
+      </w:pPr>
+      <w:hyperlink w:anchor="_Toc440457818" w:history="1">
+        <w:r>
+          <w:rPr>
+            <w:rStyle w:val="Hyperlink"/>
+            <w:noProof/>
+          </w:rPr>
+          <w:t>Table 6 - Software Development Life Cycle</w:t>
+        </w:r>
+        <w:r>
+          <w:rPr>
+            <w:noProof/>
+            <w:webHidden/>
+          </w:rPr>
+          <w:tab/>
+        </w:r>
+        <w:r>
+          <w:rPr>
+            <w:noProof/>
+            <w:webHidden/>
+          </w:rPr>
+          <w:fldChar w:fldCharType="begin"/>
+        </w:r>
+        <w:r>
+          <w:rPr>
+            <w:noProof/>
+            <w:webHidden/>
+          </w:rPr>
+          <w:instrText xml:space="preserve"> PAGEREF _Toc440457818 \h </w:instrText>
+        </w:r>
+        <w:r>
+          <w:rPr>
+            <w:noProof/>
+            <w:webHidden/>
+          </w:rPr>
+        </w:r>
+        <w:r>
+          <w:rPr>
+            <w:noProof/>
+            <w:webHidden/>
+          </w:rPr>
+          <w:fldChar w:fldCharType="separate"/>
+        </w:r>
+        <w:r>
+          <w:rPr>
+            <w:noProof/>
+            <w:webHidden/>
+          </w:rPr>
+          <w:t>14</w:t>
+        </w:r>
+        <w:r>
+          <w:rPr>
+            <w:noProof/>
+            <w:webHidden/>
+          </w:rPr>
+          <w:fldChar w:fldCharType="end"/>
+        </w:r>
+      </w:hyperlink>
+    </w:p>
+    <w:p>
+      <w:pPr>
+        <w:pStyle w:val="TableofFigures"/>
+        <w:tabs>
+          <w:tab w:val="right" w:leader="dot" w:pos="9111"/>
+        </w:tabs>
+        <w:rPr>
+          <w:noProof/>
+          <w:sz w:val="22"/>
+        </w:rPr>
+      </w:pPr>
+      <w:hyperlink w:anchor="_Toc440457819" w:history="1">
+        <w:r>
+          <w:rPr>
+            <w:rStyle w:val="Hyperlink"/>
+            <w:noProof/>
+          </w:rPr>
+          <w:t>Table 7 - Phase 1: Requirement gathering and analysis</w:t>
+        </w:r>
+        <w:r>
+          <w:rPr>
+            <w:noProof/>
+            <w:webHidden/>
+          </w:rPr>
+          <w:tab/>
+        </w:r>
+        <w:r>
+          <w:rPr>
+            <w:noProof/>
+            <w:webHidden/>
+          </w:rPr>
+          <w:fldChar w:fldCharType="begin"/>
+        </w:r>
+        <w:r>
+          <w:rPr>
+            <w:noProof/>
+            <w:webHidden/>
+          </w:rPr>
+          <w:instrText xml:space="preserve"> PAGEREF _Toc440457819 \h </w:instrText>
+        </w:r>
+        <w:r>
+          <w:rPr>
+            <w:noProof/>
+            <w:webHidden/>
+          </w:rPr>
+        </w:r>
+        <w:r>
+          <w:rPr>
+            <w:noProof/>
+            <w:webHidden/>
+          </w:rPr>
+          <w:fldChar w:fldCharType="separate"/>
+        </w:r>
+        <w:r>
+          <w:rPr>
+            <w:noProof/>
+            <w:webHidden/>
+          </w:rPr>
+          <w:t>15</w:t>
+        </w:r>
+        <w:r>
+          <w:rPr>
+            <w:noProof/>
+            <w:webHidden/>
+          </w:rPr>
+          <w:fldChar w:fldCharType="end"/>
+        </w:r>
+      </w:hyperlink>
+    </w:p>
+    <w:p>
+      <w:pPr>
+        <w:pStyle w:val="TableofFigures"/>
+        <w:tabs>
+          <w:tab w:val="right" w:leader="dot" w:pos="9111"/>
+        </w:tabs>
+        <w:rPr>
+          <w:noProof/>
+          <w:sz w:val="22"/>
+        </w:rPr>
+      </w:pPr>
+      <w:hyperlink w:anchor="_Toc440457820" w:history="1">
+        <w:r>
+          <w:rPr>
+            <w:rStyle w:val="Hyperlink"/>
+            <w:noProof/>
+          </w:rPr>
+          <w:t>Table 8 - Phase 2: System design</w:t>
+        </w:r>
+        <w:r>
+          <w:rPr>
+            <w:noProof/>
+            <w:webHidden/>
+          </w:rPr>
+          <w:tab/>
+        </w:r>
+        <w:r>
+          <w:rPr>
+            <w:noProof/>
+            <w:webHidden/>
+          </w:rPr>
+          <w:fldChar w:fldCharType="begin"/>
+        </w:r>
+        <w:r>
+          <w:rPr>
+            <w:noProof/>
+            <w:webHidden/>
+          </w:rPr>
+          <w:instrText xml:space="preserve"> PAGEREF _Toc440457820 \h </w:instrText>
+        </w:r>
+        <w:r>
+          <w:rPr>
+            <w:noProof/>
+            <w:webHidden/>
+          </w:rPr>
+        </w:r>
+        <w:r>
+          <w:rPr>
+            <w:noProof/>
+            <w:webHidden/>
+          </w:rPr>
+          <w:fldChar w:fldCharType="separate"/>
+        </w:r>
+        <w:r>
+          <w:rPr>
+            <w:noProof/>
+            <w:webHidden/>
+          </w:rPr>
+          <w:t>15</w:t>
+        </w:r>
+        <w:r>
+          <w:rPr>
+            <w:noProof/>
+            <w:webHidden/>
+          </w:rPr>
+          <w:fldChar w:fldCharType="end"/>
+        </w:r>
+      </w:hyperlink>
+    </w:p>
+    <w:p>
+      <w:pPr>
+        <w:pStyle w:val="TableofFigures"/>
+        <w:tabs>
+          <w:tab w:val="right" w:leader="dot" w:pos="9111"/>
+        </w:tabs>
+        <w:rPr>
+          <w:noProof/>
+          <w:sz w:val="22"/>
+        </w:rPr>
+      </w:pPr>
+      <w:hyperlink w:anchor="_Toc440457821" w:history="1">
+        <w:r>
+          <w:rPr>
+            <w:rStyle w:val="Hyperlink"/>
+            <w:noProof/>
+          </w:rPr>
+          <w:t>Table 9 - Phase 3: Implementation</w:t>
+        </w:r>
+        <w:r>
+          <w:rPr>
+            <w:noProof/>
+            <w:webHidden/>
+          </w:rPr>
+          <w:tab/>
+        </w:r>
+        <w:r>
+          <w:rPr>
+            <w:noProof/>
+            <w:webHidden/>
+          </w:rPr>
+          <w:fldChar w:fldCharType="begin"/>
+        </w:r>
+        <w:r>
+          <w:rPr>
+            <w:noProof/>
+            <w:webHidden/>
+          </w:rPr>
+          <w:instrText xml:space="preserve"> PAGEREF _Toc440457821 \h </w:instrText>
+        </w:r>
+        <w:r>
+          <w:rPr>
+            <w:noProof/>
+            <w:webHidden/>
+          </w:rPr>
+        </w:r>
+        <w:r>
+          <w:rPr>
+            <w:noProof/>
+            <w:webHidden/>
+          </w:rPr>
+          <w:fldChar w:fldCharType="separate"/>
+        </w:r>
+        <w:r>
+          <w:rPr>
+            <w:noProof/>
+            <w:webHidden/>
+          </w:rPr>
+          <w:t>15</w:t>
+        </w:r>
+        <w:r>
+          <w:rPr>
+            <w:noProof/>
+            <w:webHidden/>
+          </w:rPr>
+          <w:fldChar w:fldCharType="end"/>
+        </w:r>
+      </w:hyperlink>
+    </w:p>
+    <w:p>
+      <w:pPr>
+        <w:pStyle w:val="TableofFigures"/>
+        <w:tabs>
+          <w:tab w:val="right" w:leader="dot" w:pos="9111"/>
+        </w:tabs>
+        <w:rPr>
+          <w:noProof/>
+          <w:sz w:val="22"/>
+        </w:rPr>
+      </w:pPr>
+      <w:hyperlink w:anchor="_Toc440457822" w:history="1">
+        <w:r>
+          <w:rPr>
+            <w:rStyle w:val="Hyperlink"/>
+            <w:noProof/>
+          </w:rPr>
+          <w:t>Table 10 - Phase 4: Testing</w:t>
+        </w:r>
+        <w:r>
+          <w:rPr>
+            <w:noProof/>
+            <w:webHidden/>
+          </w:rPr>
+          <w:tab/>
+        </w:r>
+        <w:r>
+          <w:rPr>
+            <w:noProof/>
+            <w:webHidden/>
+          </w:rPr>
+          <w:fldChar w:fldCharType="begin"/>
+        </w:r>
+        <w:r>
+          <w:rPr>
+            <w:noProof/>
+            <w:webHidden/>
+          </w:rPr>
+          <w:instrText xml:space="preserve"> PAGEREF _Toc440457822 \h </w:instrText>
+        </w:r>
+        <w:r>
+          <w:rPr>
+            <w:noProof/>
+            <w:webHidden/>
+          </w:rPr>
+        </w:r>
+        <w:r>
+          <w:rPr>
+            <w:noProof/>
+            <w:webHidden/>
+          </w:rPr>
+          <w:fldChar w:fldCharType="separate"/>
+        </w:r>
+        <w:r>
+          <w:rPr>
+            <w:noProof/>
+            <w:webHidden/>
+          </w:rPr>
+          <w:t>15</w:t>
+        </w:r>
+        <w:r>
+          <w:rPr>
+            <w:noProof/>
+            <w:webHidden/>
+          </w:rPr>
+          <w:fldChar w:fldCharType="end"/>
+        </w:r>
+      </w:hyperlink>
+    </w:p>
+    <w:p>
+      <w:pPr>
+        <w:pStyle w:val="TableofFigures"/>
+        <w:tabs>
+          <w:tab w:val="right" w:leader="dot" w:pos="9111"/>
+        </w:tabs>
+        <w:rPr>
+          <w:noProof/>
+          <w:sz w:val="22"/>
+        </w:rPr>
+      </w:pPr>
+      <w:hyperlink w:anchor="_Toc440457823" w:history="1">
+        <w:r>
+          <w:rPr>
+            <w:rStyle w:val="Hyperlink"/>
+            <w:noProof/>
+          </w:rPr>
+          <w:t>Table 11 - Phase 5: Deployment of System</w:t>
+        </w:r>
+        <w:r>
+          <w:rPr>
+            <w:noProof/>
+            <w:webHidden/>
+          </w:rPr>
+          <w:tab/>
+        </w:r>
+        <w:r>
+          <w:rPr>
+            <w:noProof/>
+            <w:webHidden/>
+          </w:rPr>
+          <w:fldChar w:fldCharType="begin"/>
+        </w:r>
+        <w:r>
+          <w:rPr>
+            <w:noProof/>
+            <w:webHidden/>
+          </w:rPr>
+          <w:instrText xml:space="preserve"> PAGEREF _Toc440457823 \h </w:instrText>
+        </w:r>
+        <w:r>
+          <w:rPr>
+            <w:noProof/>
+            <w:webHidden/>
+          </w:rPr>
+        </w:r>
+        <w:r>
+          <w:rPr>
+            <w:noProof/>
+            <w:webHidden/>
+          </w:rPr>
+          <w:fldChar w:fldCharType="separate"/>
+        </w:r>
+        <w:r>
+          <w:rPr>
+            <w:noProof/>
+            <w:webHidden/>
+          </w:rPr>
+          <w:t>15</w:t>
+        </w:r>
+        <w:r>
+          <w:rPr>
+            <w:noProof/>
+            <w:webHidden/>
+          </w:rPr>
+          <w:fldChar w:fldCharType="end"/>
+        </w:r>
+      </w:hyperlink>
+    </w:p>
+    <w:p>
+      <w:pPr>
+        <w:pStyle w:val="TableofFigures"/>
+        <w:tabs>
+          <w:tab w:val="right" w:leader="dot" w:pos="9111"/>
+        </w:tabs>
+        <w:rPr>
+          <w:noProof/>
+          <w:sz w:val="22"/>
+        </w:rPr>
+      </w:pPr>
+      <w:hyperlink w:anchor="_Toc440457824" w:history="1">
+        <w:r>
+          <w:rPr>
+            <w:rStyle w:val="Hyperlink"/>
+            <w:noProof/>
+          </w:rPr>
+          <w:t>Table 12 - Phase 6: Maintenance</w:t>
+        </w:r>
+        <w:r>
+          <w:rPr>
+            <w:noProof/>
+            <w:webHidden/>
+          </w:rPr>
+          <w:tab/>
+        </w:r>
+        <w:r>
+          <w:rPr>
+            <w:noProof/>
+            <w:webHidden/>
+          </w:rPr>
+          <w:fldChar w:fldCharType="begin"/>
+        </w:r>
+        <w:r>
+          <w:rPr>
+            <w:noProof/>
+            <w:webHidden/>
+          </w:rPr>
+          <w:instrText xml:space="preserve"> PAGEREF _Toc440457824 \h </w:instrText>
+        </w:r>
+        <w:r>
+          <w:rPr>
+            <w:noProof/>
+            <w:webHidden/>
+          </w:rPr>
+        </w:r>
+        <w:r>
+          <w:rPr>
+            <w:noProof/>
+            <w:webHidden/>
+          </w:rPr>
+          <w:fldChar w:fldCharType="separate"/>
+        </w:r>
+        <w:r>
+          <w:rPr>
+            <w:noProof/>
+            <w:webHidden/>
+          </w:rPr>
+          <w:t>16</w:t>
+        </w:r>
+        <w:r>
+          <w:rPr>
+            <w:noProof/>
+            <w:webHidden/>
+          </w:rPr>
+          <w:fldChar w:fldCharType="end"/>
+        </w:r>
+      </w:hyperlink>
+    </w:p>
+    <w:p>
+      <w:pPr>
         <w:pStyle w:val="ListParagraph"/>
         <w:ind w:left="0"/>
       </w:pPr>
@@ -4080,8 +4641,13 @@
     </w:p>
     <w:p>
       <w:pPr>
+        <w:pStyle w:val="TableofFigures"/>
+        <w:tabs>
+          <w:tab w:val="right" w:leader="dot" w:pos="9111"/>
+        </w:tabs>
         <w:rPr>
-          <w:lang w:eastAsia="en-US" w:bidi="ar-SA"/>
+          <w:noProof/>
+          <w:sz w:val="22"/>
         </w:rPr>
       </w:pPr>
       <w:r>
@@ -4102,15 +4668,70 @@
         </w:rPr>
         <w:fldChar w:fldCharType="separate"/>
       </w:r>
-      <w:r>
+      <w:hyperlink w:anchor="_Toc440457825" w:history="1">
+        <w:r>
+          <w:rPr>
+            <w:rStyle w:val="Hyperlink"/>
+            <w:noProof/>
+          </w:rPr>
+          <w:t>Figure 1 - Waterfall model</w:t>
+        </w:r>
+        <w:r>
+          <w:rPr>
+            <w:noProof/>
+            <w:webHidden/>
+          </w:rPr>
+          <w:tab/>
+        </w:r>
+        <w:r>
+          <w:rPr>
+            <w:noProof/>
+            <w:webHidden/>
+          </w:rPr>
+          <w:fldChar w:fldCharType="begin"/>
+        </w:r>
+        <w:r>
+          <w:rPr>
+            <w:noProof/>
+            <w:webHidden/>
+          </w:rPr>
+          <w:instrText xml:space="preserve"> PAGEREF _Toc440457825 \h </w:instrText>
+        </w:r>
+        <w:r>
+          <w:rPr>
+            <w:noProof/>
+            <w:webHidden/>
+          </w:rPr>
+        </w:r>
+        <w:r>
+          <w:rPr>
+            <w:noProof/>
+            <w:webHidden/>
+          </w:rPr>
+          <w:fldChar w:fldCharType="separate"/>
+        </w:r>
+        <w:r>
+          <w:rPr>
+            <w:noProof/>
+            <w:webHidden/>
+          </w:rPr>
+          <w:t>12</w:t>
+        </w:r>
+        <w:r>
+          <w:rPr>
+            <w:noProof/>
+            <w:webHidden/>
+          </w:rPr>
+          <w:fldChar w:fldCharType="end"/>
+        </w:r>
+      </w:hyperlink>
+    </w:p>
+    <w:p>
+      <w:pPr>
         <w:rPr>
-          <w:b/>
-          <w:bCs/>
-          <w:noProof/>
           <w:lang w:eastAsia="en-US" w:bidi="ar-SA"/>
         </w:rPr>
-        <w:t>No table of figures entries found.</w:t>
-      </w:r>
+      </w:pPr>
       <w:r>
         <w:rPr>
           <w:lang w:eastAsia="en-US" w:bidi="ar-SA"/>
@@ -4151,8 +4772,8 @@
         <w:tblLook w:val="04A0" w:firstRow="1" w:lastRow="0" w:firstColumn="1" w:lastColumn="0" w:noHBand="0" w:noVBand="1"/>
       </w:tblPr>
       <w:tblGrid>
-        <w:gridCol w:w="2078"/>
-        <w:gridCol w:w="7033"/>
+        <w:gridCol w:w="2077"/>
+        <w:gridCol w:w="7034"/>
       </w:tblGrid>
       <w:tr>
         <w:trPr>
@@ -4232,6 +4853,126 @@
                 <w:lang w:eastAsia="en-US" w:bidi="ar-SA"/>
               </w:rPr>
               <w:t>Remindful Refrigerator Application</w:t>
+            </w:r>
+          </w:p>
+        </w:tc>
+      </w:tr>
+      <w:tr>
+        <w:trPr>
+          <w:jc w:val="center"/>
+        </w:trPr>
+        <w:tc>
+          <w:tcPr>
+            <w:tcW w:w="2122" w:type="dxa"/>
+          </w:tcPr>
+          <w:p>
+            <w:pPr>
+              <w:rPr>
+                <w:lang w:eastAsia="en-US" w:bidi="ar-SA"/>
+              </w:rPr>
+            </w:pPr>
+            <w:r>
+              <w:rPr>
+                <w:lang w:eastAsia="en-US" w:bidi="ar-SA"/>
+              </w:rPr>
+              <w:t>BA</w:t>
+            </w:r>
+          </w:p>
+        </w:tc>
+        <w:tc>
+          <w:tcPr>
+            <w:tcW w:w="7228" w:type="dxa"/>
+          </w:tcPr>
+          <w:p>
+            <w:pPr>
+              <w:rPr>
+                <w:lang w:eastAsia="en-US" w:bidi="ar-SA"/>
+              </w:rPr>
+            </w:pPr>
+            <w:r>
+              <w:rPr>
+                <w:lang w:eastAsia="en-US" w:bidi="ar-SA"/>
+              </w:rPr>
+              <w:t>Business Analysis</w:t>
+            </w:r>
+          </w:p>
+        </w:tc>
+      </w:tr>
+      <w:tr>
+        <w:trPr>
+          <w:jc w:val="center"/>
+        </w:trPr>
+        <w:tc>
+          <w:tcPr>
+            <w:tcW w:w="2122" w:type="dxa"/>
+          </w:tcPr>
+          <w:p>
+            <w:pPr>
+              <w:rPr>
+                <w:lang w:eastAsia="en-US" w:bidi="ar-SA"/>
+              </w:rPr>
+            </w:pPr>
+            <w:r>
+              <w:rPr>
+                <w:lang w:eastAsia="en-US" w:bidi="ar-SA"/>
+              </w:rPr>
+              <w:t>DEV</w:t>
+            </w:r>
+          </w:p>
+        </w:tc>
+        <w:tc>
+          <w:tcPr>
+            <w:tcW w:w="7228" w:type="dxa"/>
+          </w:tcPr>
+          <w:p>
+            <w:pPr>
+              <w:rPr>
+                <w:lang w:eastAsia="en-US" w:bidi="ar-SA"/>
+              </w:rPr>
+            </w:pPr>
+            <w:r>
+              <w:rPr>
+                <w:lang w:eastAsia="en-US" w:bidi="ar-SA"/>
+              </w:rPr>
+              <w:t>Developer</w:t>
+            </w:r>
+          </w:p>
+        </w:tc>
+      </w:tr>
+      <w:tr>
+        <w:trPr>
+          <w:jc w:val="center"/>
+        </w:trPr>
+        <w:tc>
+          <w:tcPr>
+            <w:tcW w:w="2122" w:type="dxa"/>
+          </w:tcPr>
+          <w:p>
+            <w:pPr>
+              <w:rPr>
+                <w:lang w:eastAsia="en-US" w:bidi="ar-SA"/>
+              </w:rPr>
+            </w:pPr>
+            <w:r>
+              <w:t>SRS</w:t>
+            </w:r>
+          </w:p>
+        </w:tc>
+        <w:tc>
+          <w:tcPr>
+            <w:tcW w:w="7228" w:type="dxa"/>
+          </w:tcPr>
+          <w:p>
+            <w:pPr>
+              <w:rPr>
+                <w:lang w:eastAsia="en-US" w:bidi="ar-SA"/>
+              </w:rPr>
+            </w:pPr>
+            <w:r>
+              <w:rPr>
+                <w:lang w:eastAsia="en-US" w:bidi="ar-SA"/>
+              </w:rPr>
+              <w:t>Software Requirements Specification</w:t>
             </w:r>
           </w:p>
         </w:tc>
@@ -4360,7 +5101,13 @@
     </w:p>
     <w:p>
       <w:r>
-        <w:t>Remindful Refrigerator Application (RRA) is built to solve current problem. RRA is convenient to manage information of all food in fridge, checking which food is expiring and notify to the user so that they can use it earlier instead of throwing it away. We also suggest some recipes which can be made with what the user have in their fridge.</w:t>
+        <w:t xml:space="preserve">Remindful Refrigerator Application (RRA) is built to solve current problem. RRA is convenient to manage information of all food in fridge, checking which food is expiring and notify to the user so that they can use it earlier instead of throwing it away. We also suggest some </w:t>
+      </w:r>
+      <w:r>
+        <w:t>dishes</w:t>
+      </w:r>
+      <w:r>
+        <w:t xml:space="preserve"> which can be made with what the user have in their fridge.</w:t>
       </w:r>
     </w:p>
     <w:p>
@@ -4483,7 +5230,19 @@
         <w:pStyle w:val="Style1"/>
       </w:pPr>
       <w:r>
-        <w:t>Search recipes: according to food that user have in fridge, they can manually search for appropriate recipes when they need.</w:t>
+        <w:t xml:space="preserve">Search </w:t>
+      </w:r>
+      <w:r>
+        <w:t>dishes</w:t>
+      </w:r>
+      <w:r>
+        <w:t xml:space="preserve">: according to food that user have in fridge, they can manually search for appropriate </w:t>
+      </w:r>
+      <w:r>
+        <w:t>dishes</w:t>
+      </w:r>
+      <w:r>
+        <w:t xml:space="preserve"> when they need.</w:t>
       </w:r>
     </w:p>
     <w:p>
@@ -4568,6 +5327,7 @@
     <w:p>
       <w:pPr>
         <w:pStyle w:val="Bullet1"/>
+        <w:ind w:left="1276"/>
       </w:pPr>
       <w:r>
         <w:t>New account/Login</w:t>
@@ -4576,6 +5336,7 @@
     <w:p>
       <w:pPr>
         <w:pStyle w:val="Bullet1"/>
+        <w:ind w:left="1276"/>
       </w:pPr>
       <w:r>
         <w:t>Add new food</w:t>
@@ -4584,6 +5345,7 @@
     <w:p>
       <w:pPr>
         <w:pStyle w:val="Bullet1"/>
+        <w:ind w:left="1276"/>
       </w:pPr>
       <w:r>
         <w:t>Get notification</w:t>
@@ -4592,6 +5354,7 @@
     <w:p>
       <w:pPr>
         <w:pStyle w:val="Bullet1"/>
+        <w:ind w:left="1276"/>
       </w:pPr>
       <w:r>
         <w:t>Get suggestion</w:t>
@@ -4600,17 +5363,28 @@
     <w:p>
       <w:pPr>
         <w:pStyle w:val="Bullet1"/>
-      </w:pPr>
-      <w:r>
-        <w:t>Search recipes</w:t>
+        <w:ind w:left="1276"/>
+      </w:pPr>
+      <w:r>
+        <w:t xml:space="preserve">Search </w:t>
+      </w:r>
+      <w:r>
+        <w:t>dishes</w:t>
       </w:r>
     </w:p>
     <w:p>
       <w:pPr>
         <w:pStyle w:val="Bullet1"/>
-      </w:pPr>
-      <w:r>
-        <w:t>Add recipes to favorite list</w:t>
+        <w:ind w:left="1276"/>
+      </w:pPr>
+      <w:r>
+        <w:t xml:space="preserve">Add </w:t>
+      </w:r>
+      <w:r>
+        <w:t>dishes</w:t>
+      </w:r>
+      <w:r>
+        <w:t xml:space="preserve"> to favorite list</w:t>
       </w:r>
     </w:p>
     <w:p>
@@ -4628,6 +5402,7 @@
     <w:p>
       <w:pPr>
         <w:pStyle w:val="Bullet1"/>
+        <w:ind w:left="1276"/>
       </w:pPr>
       <w:r>
         <w:t>Input new resources website</w:t>
@@ -4636,6 +5411,7 @@
     <w:p>
       <w:pPr>
         <w:pStyle w:val="Bullet1"/>
+        <w:ind w:left="1276"/>
       </w:pPr>
       <w:r>
         <w:t>View report</w:t>
@@ -4656,6 +5432,7 @@
     <w:p>
       <w:pPr>
         <w:pStyle w:val="Bullet1"/>
+        <w:ind w:left="1276"/>
       </w:pPr>
       <w:r>
         <w:t>Send notification</w:t>
@@ -4664,6 +5441,7 @@
     <w:p>
       <w:pPr>
         <w:pStyle w:val="Bullet1"/>
+        <w:ind w:left="1276"/>
       </w:pPr>
       <w:r>
         <w:t>Make suggestion</w:t>
@@ -4672,14 +5450,21 @@
     <w:p>
       <w:pPr>
         <w:pStyle w:val="Bullet1"/>
-      </w:pPr>
-      <w:r>
-        <w:t>Parse recipes</w:t>
-      </w:r>
+        <w:ind w:left="1276"/>
+      </w:pPr>
+      <w:r>
+        <w:t xml:space="preserve">Parse </w:t>
+      </w:r>
+      <w:r>
+        <w:t>recipes</w:t>
+      </w:r>
+      <w:bookmarkStart w:id="14" w:name="_GoBack"/>
+      <w:bookmarkEnd w:id="14"/>
     </w:p>
     <w:p>
       <w:pPr>
         <w:pStyle w:val="Bullet1"/>
+        <w:ind w:left="1276"/>
       </w:pPr>
       <w:r>
         <w:t>Create report</w:t>
@@ -4689,15 +5474,14 @@
       <w:pPr>
         <w:pStyle w:val="H2"/>
       </w:pPr>
-      <w:bookmarkStart w:id="14" w:name="_Toc440396695"/>
-      <w:r>
-        <w:lastRenderedPageBreak/>
+      <w:bookmarkStart w:id="15" w:name="_Toc440396695"/>
+      <w:r>
         <w:t xml:space="preserve">Roles and </w:t>
       </w:r>
       <w:r>
         <w:t>Responsibilities</w:t>
       </w:r>
-      <w:bookmarkEnd w:id="14"/>
+      <w:bookmarkEnd w:id="15"/>
     </w:p>
     <w:tbl>
       <w:tblPr>
@@ -4796,6 +5580,7 @@
               <w:jc w:val="center"/>
             </w:pPr>
             <w:r>
+              <w:lastRenderedPageBreak/>
               <w:t>1</w:t>
             </w:r>
           </w:p>
@@ -5118,7 +5903,7 @@
       <w:pPr>
         <w:pStyle w:val="Caption"/>
       </w:pPr>
-      <w:bookmarkStart w:id="15" w:name="_Toc440368141"/>
+      <w:bookmarkStart w:id="16" w:name="_Toc440457813"/>
       <w:r>
         <w:t xml:space="preserve">Table </w:t>
       </w:r>
@@ -5133,7 +5918,7 @@
       <w:r>
         <w:t xml:space="preserve"> - Roles and Responsibility</w:t>
       </w:r>
-      <w:bookmarkEnd w:id="15"/>
+      <w:bookmarkEnd w:id="16"/>
     </w:p>
     <w:p>
       <w:pPr>
@@ -5151,7 +5936,7 @@
           <w:numId w:val="2"/>
         </w:numPr>
       </w:pPr>
-      <w:bookmarkStart w:id="16" w:name="_Toc440396696"/>
+      <w:bookmarkStart w:id="17" w:name="_Toc440396696"/>
       <w:r>
         <w:lastRenderedPageBreak/>
         <w:t xml:space="preserve">REPORT NO. 2: </w:t>
@@ -5159,27 +5944,27 @@
       <w:r>
         <w:t>Software Project Management Plan</w:t>
       </w:r>
-      <w:bookmarkEnd w:id="16"/>
+      <w:bookmarkEnd w:id="17"/>
     </w:p>
     <w:p>
       <w:pPr>
         <w:pStyle w:val="H2"/>
       </w:pPr>
-      <w:bookmarkStart w:id="17" w:name="_Toc440396697"/>
+      <w:bookmarkStart w:id="18" w:name="_Toc440396697"/>
       <w:r>
         <w:t>Problem Definition</w:t>
       </w:r>
-      <w:bookmarkEnd w:id="17"/>
+      <w:bookmarkEnd w:id="18"/>
     </w:p>
     <w:p>
       <w:pPr>
         <w:pStyle w:val="H3"/>
       </w:pPr>
-      <w:bookmarkStart w:id="18" w:name="_Toc440396698"/>
+      <w:bookmarkStart w:id="19" w:name="_Toc440396698"/>
       <w:r>
         <w:t>Name of this Capstone Project</w:t>
       </w:r>
-      <w:bookmarkEnd w:id="18"/>
+      <w:bookmarkEnd w:id="19"/>
     </w:p>
     <w:p>
       <w:pPr>
@@ -5219,26 +6004,10 @@
       <w:pPr>
         <w:pStyle w:val="H3"/>
       </w:pPr>
-      <w:bookmarkStart w:id="19" w:name="_Toc440396699"/>
+      <w:bookmarkStart w:id="20" w:name="_Toc440396699"/>
       <w:r>
         <w:t>Problem Abstract</w:t>
       </w:r>
-      <w:bookmarkEnd w:id="19"/>
-    </w:p>
-    <w:p>
-      <w:r>
-        <w:t>In industry society, people are too busy to remember everything, especially</w:t>
-      </w:r>
-      <w:r>
-        <w:t xml:space="preserve"> the expiry date of all </w:t>
-      </w:r>
-      <w:r>
-        <w:t>food that are put in their refrigerator. Beside</w:t>
-      </w:r>
-      <w:r>
-        <w:t xml:space="preserve">s, people cannot think how to make dish with remained food. </w:t>
-      </w:r>
-      <w:bookmarkStart w:id="20" w:name="_GoBack"/>
       <w:bookmarkEnd w:id="20"/>
     </w:p>
     <w:p>
@@ -5365,107 +6134,3589 @@
     </w:p>
     <w:p>
       <w:pPr>
+        <w:pStyle w:val="Bullet1"/>
+      </w:pPr>
+      <w:r>
+        <w:t>For Server</w:t>
+      </w:r>
+    </w:p>
+    <w:tbl>
+      <w:tblPr>
+        <w:tblStyle w:val="TableGrid"/>
+        <w:tblW w:w="0" w:type="auto"/>
+        <w:jc w:val="center"/>
+        <w:tblLook w:val="04A0" w:firstRow="1" w:lastRow="0" w:firstColumn="1" w:lastColumn="0" w:noHBand="0" w:noVBand="1"/>
+      </w:tblPr>
+      <w:tblGrid>
+        <w:gridCol w:w="2325"/>
+        <w:gridCol w:w="3037"/>
+        <w:gridCol w:w="3037"/>
+      </w:tblGrid>
+      <w:tr>
+        <w:trPr>
+          <w:jc w:val="center"/>
+        </w:trPr>
+        <w:tc>
+          <w:tcPr>
+            <w:tcW w:w="2325" w:type="dxa"/>
+          </w:tcPr>
+          <w:p>
+            <w:pPr>
+              <w:jc w:val="center"/>
+              <w:rPr>
+                <w:b/>
+                <w:bCs/>
+              </w:rPr>
+            </w:pPr>
+            <w:r>
+              <w:rPr>
+                <w:b/>
+                <w:bCs/>
+              </w:rPr>
+              <w:t>Windows</w:t>
+            </w:r>
+          </w:p>
+        </w:tc>
+        <w:tc>
+          <w:tcPr>
+            <w:tcW w:w="3037" w:type="dxa"/>
+          </w:tcPr>
+          <w:p>
+            <w:pPr>
+              <w:jc w:val="center"/>
+              <w:rPr>
+                <w:b/>
+                <w:bCs/>
+              </w:rPr>
+            </w:pPr>
+            <w:r>
+              <w:rPr>
+                <w:b/>
+                <w:bCs/>
+              </w:rPr>
+              <w:t>Minimum</w:t>
+            </w:r>
+          </w:p>
+        </w:tc>
+        <w:tc>
+          <w:tcPr>
+            <w:tcW w:w="3037" w:type="dxa"/>
+          </w:tcPr>
+          <w:p>
+            <w:pPr>
+              <w:jc w:val="center"/>
+              <w:rPr>
+                <w:b/>
+                <w:bCs/>
+              </w:rPr>
+            </w:pPr>
+            <w:r>
+              <w:rPr>
+                <w:b/>
+                <w:bCs/>
+              </w:rPr>
+              <w:t>Recommended</w:t>
+            </w:r>
+          </w:p>
+        </w:tc>
+      </w:tr>
+      <w:tr>
+        <w:trPr>
+          <w:jc w:val="center"/>
+        </w:trPr>
+        <w:tc>
+          <w:tcPr>
+            <w:tcW w:w="2325" w:type="dxa"/>
+          </w:tcPr>
+          <w:p>
+            <w:r>
+              <w:t>Internet Connection</w:t>
+            </w:r>
+          </w:p>
+        </w:tc>
+        <w:tc>
+          <w:tcPr>
+            <w:tcW w:w="3037" w:type="dxa"/>
+          </w:tcPr>
+          <w:p>
+            <w:r>
+              <w:t>Cable, Wi-Fi (4 Mbps)</w:t>
+            </w:r>
+          </w:p>
+        </w:tc>
+        <w:tc>
+          <w:tcPr>
+            <w:tcW w:w="3037" w:type="dxa"/>
+          </w:tcPr>
+          <w:p>
+            <w:r>
+              <w:t>Cable, Wi-Fi (8 Mbps)</w:t>
+            </w:r>
+          </w:p>
+        </w:tc>
+      </w:tr>
+      <w:tr>
+        <w:trPr>
+          <w:jc w:val="center"/>
+        </w:trPr>
+        <w:tc>
+          <w:tcPr>
+            <w:tcW w:w="2325" w:type="dxa"/>
+          </w:tcPr>
+          <w:p>
+            <w:r>
+              <w:t>Operating System</w:t>
+            </w:r>
+          </w:p>
+        </w:tc>
+        <w:tc>
+          <w:tcPr>
+            <w:tcW w:w="3037" w:type="dxa"/>
+          </w:tcPr>
+          <w:p>
+            <w:r>
+              <w:t>Winder Server 2008</w:t>
+            </w:r>
+          </w:p>
+        </w:tc>
+        <w:tc>
+          <w:tcPr>
+            <w:tcW w:w="3037" w:type="dxa"/>
+          </w:tcPr>
+          <w:p>
+            <w:r>
+              <w:t>Winder Server 2008</w:t>
+            </w:r>
+          </w:p>
+        </w:tc>
+      </w:tr>
+      <w:tr>
+        <w:trPr>
+          <w:jc w:val="center"/>
+        </w:trPr>
+        <w:tc>
+          <w:tcPr>
+            <w:tcW w:w="2325" w:type="dxa"/>
+          </w:tcPr>
+          <w:p>
+            <w:r>
+              <w:t>Computer Processor</w:t>
+            </w:r>
+          </w:p>
+        </w:tc>
+        <w:tc>
+          <w:tcPr>
+            <w:tcW w:w="3037" w:type="dxa"/>
+          </w:tcPr>
+          <w:p>
+            <w:r>
+              <w:t>Intel® Xeon® 1.4GHz</w:t>
+            </w:r>
+          </w:p>
+        </w:tc>
+        <w:tc>
+          <w:tcPr>
+            <w:tcW w:w="3037" w:type="dxa"/>
+          </w:tcPr>
+          <w:p>
+            <w:r>
+              <w:t xml:space="preserve">Intel® Xeon® </w:t>
+            </w:r>
+            <w:r>
+              <w:t>Quad Core (12M Cache, 2.50 Ghz)</w:t>
+            </w:r>
+          </w:p>
+        </w:tc>
+      </w:tr>
+      <w:tr>
+        <w:trPr>
+          <w:jc w:val="center"/>
+        </w:trPr>
+        <w:tc>
+          <w:tcPr>
+            <w:tcW w:w="2325" w:type="dxa"/>
+          </w:tcPr>
+          <w:p>
+            <w:r>
+              <w:t>Computer Memory</w:t>
+            </w:r>
+          </w:p>
+        </w:tc>
+        <w:tc>
+          <w:tcPr>
+            <w:tcW w:w="3037" w:type="dxa"/>
+          </w:tcPr>
+          <w:p>
+            <w:r>
+              <w:t>1GB RAM</w:t>
+            </w:r>
+          </w:p>
+        </w:tc>
+        <w:tc>
+          <w:tcPr>
+            <w:tcW w:w="3037" w:type="dxa"/>
+          </w:tcPr>
+          <w:p>
+            <w:r>
+              <w:t>2GB or more</w:t>
+            </w:r>
+          </w:p>
+        </w:tc>
+      </w:tr>
+    </w:tbl>
+    <w:p>
+      <w:pPr>
+        <w:pStyle w:val="Caption"/>
+      </w:pPr>
+      <w:bookmarkStart w:id="30" w:name="_Toc440457814"/>
+      <w:r>
+        <w:t xml:space="preserve">Table </w:t>
+      </w:r>
+      <w:fldSimple w:instr=" SEQ Table \* ARABIC ">
+        <w:r>
+          <w:rPr>
+            <w:noProof/>
+          </w:rPr>
+          <w:t>2</w:t>
+        </w:r>
+      </w:fldSimple>
+      <w:r>
+        <w:t xml:space="preserve"> - Hardware Requirement</w:t>
+      </w:r>
+      <w:r>
+        <w:t>s</w:t>
+      </w:r>
+      <w:r>
+        <w:t xml:space="preserve"> for Server</w:t>
+      </w:r>
+      <w:bookmarkEnd w:id="30"/>
+    </w:p>
+    <w:p>
+      <w:pPr>
+        <w:pStyle w:val="Bullet1"/>
+      </w:pPr>
+      <w:r>
+        <w:t>For Mobile</w:t>
+      </w:r>
+    </w:p>
+    <w:tbl>
+      <w:tblPr>
+        <w:tblStyle w:val="TableGrid"/>
+        <w:tblW w:w="0" w:type="auto"/>
+        <w:jc w:val="center"/>
+        <w:tblLook w:val="04A0" w:firstRow="1" w:lastRow="0" w:firstColumn="1" w:lastColumn="0" w:noHBand="0" w:noVBand="1"/>
+      </w:tblPr>
+      <w:tblGrid>
+        <w:gridCol w:w="2325"/>
+        <w:gridCol w:w="3037"/>
+        <w:gridCol w:w="3037"/>
+      </w:tblGrid>
+      <w:tr>
+        <w:trPr>
+          <w:jc w:val="center"/>
+        </w:trPr>
+        <w:tc>
+          <w:tcPr>
+            <w:tcW w:w="2325" w:type="dxa"/>
+          </w:tcPr>
+          <w:p>
+            <w:pPr>
+              <w:jc w:val="center"/>
+              <w:rPr>
+                <w:b/>
+                <w:bCs/>
+              </w:rPr>
+            </w:pPr>
+            <w:r>
+              <w:rPr>
+                <w:b/>
+                <w:bCs/>
+              </w:rPr>
+              <w:t>Windows</w:t>
+            </w:r>
+          </w:p>
+        </w:tc>
+        <w:tc>
+          <w:tcPr>
+            <w:tcW w:w="3037" w:type="dxa"/>
+          </w:tcPr>
+          <w:p>
+            <w:pPr>
+              <w:jc w:val="center"/>
+              <w:rPr>
+                <w:b/>
+                <w:bCs/>
+              </w:rPr>
+            </w:pPr>
+            <w:r>
+              <w:rPr>
+                <w:b/>
+                <w:bCs/>
+              </w:rPr>
+              <w:t>Minimum</w:t>
+            </w:r>
+          </w:p>
+        </w:tc>
+        <w:tc>
+          <w:tcPr>
+            <w:tcW w:w="3037" w:type="dxa"/>
+          </w:tcPr>
+          <w:p>
+            <w:pPr>
+              <w:jc w:val="center"/>
+              <w:rPr>
+                <w:b/>
+                <w:bCs/>
+              </w:rPr>
+            </w:pPr>
+            <w:r>
+              <w:rPr>
+                <w:b/>
+                <w:bCs/>
+              </w:rPr>
+              <w:t>Recommended</w:t>
+            </w:r>
+          </w:p>
+        </w:tc>
+      </w:tr>
+      <w:tr>
+        <w:trPr>
+          <w:jc w:val="center"/>
+        </w:trPr>
+        <w:tc>
+          <w:tcPr>
+            <w:tcW w:w="2325" w:type="dxa"/>
+          </w:tcPr>
+          <w:p>
+            <w:r>
+              <w:t>Internet Connection</w:t>
+            </w:r>
+          </w:p>
+        </w:tc>
+        <w:tc>
+          <w:tcPr>
+            <w:tcW w:w="3037" w:type="dxa"/>
+          </w:tcPr>
+          <w:p>
+            <w:r>
+              <w:t>Wi-Fi or 3G (4 Mbps)</w:t>
+            </w:r>
+          </w:p>
+        </w:tc>
+        <w:tc>
+          <w:tcPr>
+            <w:tcW w:w="3037" w:type="dxa"/>
+          </w:tcPr>
+          <w:p>
+            <w:r>
+              <w:t>Wi-Fi or 3G (8 Mbps)</w:t>
+            </w:r>
+          </w:p>
+        </w:tc>
+      </w:tr>
+      <w:tr>
+        <w:trPr>
+          <w:jc w:val="center"/>
+        </w:trPr>
+        <w:tc>
+          <w:tcPr>
+            <w:tcW w:w="2325" w:type="dxa"/>
+          </w:tcPr>
+          <w:p>
+            <w:r>
+              <w:t>Operating System</w:t>
+            </w:r>
+          </w:p>
+        </w:tc>
+        <w:tc>
+          <w:tcPr>
+            <w:tcW w:w="3037" w:type="dxa"/>
+          </w:tcPr>
+          <w:p>
+            <w:r>
+              <w:t>Android 4.2.2</w:t>
+            </w:r>
+          </w:p>
+        </w:tc>
+        <w:tc>
+          <w:tcPr>
+            <w:tcW w:w="3037" w:type="dxa"/>
+          </w:tcPr>
+          <w:p>
+            <w:r>
+              <w:t>Android 4.4.2</w:t>
+            </w:r>
+          </w:p>
+        </w:tc>
+      </w:tr>
+      <w:tr>
+        <w:trPr>
+          <w:jc w:val="center"/>
+        </w:trPr>
+        <w:tc>
+          <w:tcPr>
+            <w:tcW w:w="2325" w:type="dxa"/>
+          </w:tcPr>
+          <w:p>
+            <w:r>
+              <w:t>Computer Processor</w:t>
+            </w:r>
+          </w:p>
+        </w:tc>
+        <w:tc>
+          <w:tcPr>
+            <w:tcW w:w="3037" w:type="dxa"/>
+          </w:tcPr>
+          <w:p>
+            <w:r>
+              <w:t xml:space="preserve">Cortex-A7 </w:t>
+            </w:r>
+            <w:r>
+              <w:t>Dual-Core 1.3</w:t>
+            </w:r>
+            <w:r>
+              <w:t>GHz</w:t>
+            </w:r>
+          </w:p>
+        </w:tc>
+        <w:tc>
+          <w:tcPr>
+            <w:tcW w:w="3037" w:type="dxa"/>
+          </w:tcPr>
+          <w:p>
+            <w:r>
+              <w:t xml:space="preserve">Cortex-A7 </w:t>
+            </w:r>
+            <w:r>
+              <w:t>Dual-Core 1.3</w:t>
+            </w:r>
+            <w:r>
+              <w:t>GHz</w:t>
+            </w:r>
+          </w:p>
+        </w:tc>
+      </w:tr>
+      <w:tr>
+        <w:trPr>
+          <w:jc w:val="center"/>
+        </w:trPr>
+        <w:tc>
+          <w:tcPr>
+            <w:tcW w:w="2325" w:type="dxa"/>
+          </w:tcPr>
+          <w:p>
+            <w:r>
+              <w:t>Computer Memory</w:t>
+            </w:r>
+          </w:p>
+        </w:tc>
+        <w:tc>
+          <w:tcPr>
+            <w:tcW w:w="3037" w:type="dxa"/>
+          </w:tcPr>
+          <w:p>
+            <w:r>
+              <w:t>1GB RAM</w:t>
+            </w:r>
+          </w:p>
+        </w:tc>
+        <w:tc>
+          <w:tcPr>
+            <w:tcW w:w="3037" w:type="dxa"/>
+          </w:tcPr>
+          <w:p>
+            <w:r>
+              <w:t>2GB or more</w:t>
+            </w:r>
+          </w:p>
+        </w:tc>
+      </w:tr>
+    </w:tbl>
+    <w:p>
+      <w:pPr>
+        <w:pStyle w:val="Caption"/>
+      </w:pPr>
+      <w:bookmarkStart w:id="31" w:name="_Toc440457815"/>
+      <w:r>
+        <w:t xml:space="preserve">Table </w:t>
+      </w:r>
+      <w:fldSimple w:instr=" SEQ Table \* ARABIC ">
+        <w:r>
+          <w:rPr>
+            <w:noProof/>
+          </w:rPr>
+          <w:t>3</w:t>
+        </w:r>
+      </w:fldSimple>
+      <w:r>
+        <w:t xml:space="preserve"> - Hardware Requirements for Mobile</w:t>
+      </w:r>
+      <w:bookmarkEnd w:id="31"/>
+    </w:p>
+    <w:p>
+      <w:pPr>
         <w:pStyle w:val="H3"/>
         <w:numPr>
           <w:ilvl w:val="4"/>
           <w:numId w:val="2"/>
         </w:numPr>
       </w:pPr>
-      <w:bookmarkStart w:id="30" w:name="_Toc440396709"/>
-      <w:r>
+      <w:bookmarkStart w:id="32" w:name="_Toc440396709"/>
+      <w:r>
+        <w:lastRenderedPageBreak/>
         <w:t>Software requirements</w:t>
       </w:r>
-      <w:bookmarkEnd w:id="30"/>
+      <w:bookmarkEnd w:id="32"/>
     </w:p>
     <w:p>
       <w:pPr>
         <w:pStyle w:val="H2"/>
       </w:pPr>
-      <w:bookmarkStart w:id="31" w:name="_Toc440396710"/>
-      <w:r>
-        <w:t>Project organization</w:t>
-      </w:r>
-      <w:bookmarkEnd w:id="31"/>
+      <w:bookmarkStart w:id="33" w:name="_Toc440396710"/>
+      <w:r>
+        <w:t>Project O</w:t>
+      </w:r>
+      <w:r>
+        <w:t>rganization</w:t>
+      </w:r>
+      <w:bookmarkEnd w:id="33"/>
     </w:p>
     <w:p>
       <w:pPr>
         <w:pStyle w:val="H3"/>
       </w:pPr>
-      <w:bookmarkStart w:id="32" w:name="_Toc440396711"/>
+      <w:bookmarkStart w:id="34" w:name="_Toc440396711"/>
       <w:r>
         <w:t>Software Process Model</w:t>
       </w:r>
-      <w:bookmarkEnd w:id="32"/>
+      <w:bookmarkEnd w:id="34"/>
+    </w:p>
+    <w:p>
+      <w:pPr>
+        <w:keepNext/>
+        <w:jc w:val="center"/>
+      </w:pPr>
+      <w:r>
+        <w:rPr>
+          <w:noProof/>
+        </w:rPr>
+        <w:drawing>
+          <wp:inline distT="0" distB="0" distL="0" distR="0" wp14:anchorId="54DA8CE4" wp14:editId="5F5BFC77">
+            <wp:extent cx="4423050" cy="2520670"/>
+            <wp:effectExtent l="0" t="0" r="0" b="0"/>
+            <wp:docPr id="2" name="Picture 2"/>
+            <wp:cNvGraphicFramePr>
+              <a:graphicFrameLocks xmlns:a="http://schemas.openxmlformats.org/drawingml/2006/main" noChangeAspect="1"/>
+            </wp:cNvGraphicFramePr>
+            <a:graphic xmlns:a="http://schemas.openxmlformats.org/drawingml/2006/main">
+              <a:graphicData uri="http://schemas.openxmlformats.org/drawingml/2006/picture">
+                <pic:pic xmlns:pic="http://schemas.openxmlformats.org/drawingml/2006/picture">
+                  <pic:nvPicPr>
+                    <pic:cNvPr id="2" name="waterfall.png"/>
+                    <pic:cNvPicPr/>
+                  </pic:nvPicPr>
+                  <pic:blipFill>
+                    <a:blip r:embed="rId9">
+                      <a:extLst>
+                        <a:ext uri="{28A0092B-C50C-407E-A947-70E740481C1C}">
+                          <a14:useLocalDpi xmlns:a14="http://schemas.microsoft.com/office/drawing/2010/main" val="0"/>
+                        </a:ext>
+                      </a:extLst>
+                    </a:blip>
+                    <a:stretch>
+                      <a:fillRect/>
+                    </a:stretch>
+                  </pic:blipFill>
+                  <pic:spPr>
+                    <a:xfrm>
+                      <a:off x="0" y="0"/>
+                      <a:ext cx="4423050" cy="2520670"/>
+                    </a:xfrm>
+                    <a:prstGeom prst="rect">
+                      <a:avLst/>
+                    </a:prstGeom>
+                  </pic:spPr>
+                </pic:pic>
+              </a:graphicData>
+            </a:graphic>
+          </wp:inline>
+        </w:drawing>
+      </w:r>
+    </w:p>
+    <w:p>
+      <w:pPr>
+        <w:pStyle w:val="Caption"/>
+      </w:pPr>
+      <w:bookmarkStart w:id="35" w:name="_Toc440457825"/>
+      <w:r>
+        <w:t xml:space="preserve">Figure </w:t>
+      </w:r>
+      <w:fldSimple w:instr=" SEQ Figure \* ARABIC ">
+        <w:r>
+          <w:rPr>
+            <w:noProof/>
+          </w:rPr>
+          <w:t>1</w:t>
+        </w:r>
+      </w:fldSimple>
+      <w:r>
+        <w:t xml:space="preserve"> - Waterfall model</w:t>
+      </w:r>
+      <w:bookmarkEnd w:id="35"/>
+    </w:p>
+    <w:p>
+      <w:pPr>
+        <w:pStyle w:val="Caption"/>
+      </w:pPr>
+      <w:r>
+        <w:t xml:space="preserve">Reference: SOFTWARE ENGINEERING 9th Edition, by Ian </w:t>
+      </w:r>
+      <w:r>
+        <w:rPr>
+          <w:noProof/>
+        </w:rPr>
+        <w:t>Sommerville</w:t>
+      </w:r>
+      <w:r>
+        <w:t>.</w:t>
+      </w:r>
     </w:p>
     <w:p>
       <w:pPr>
         <w:pStyle w:val="H3"/>
       </w:pPr>
-      <w:bookmarkStart w:id="33" w:name="_Toc440396712"/>
+      <w:bookmarkStart w:id="36" w:name="_Toc440396712"/>
       <w:r>
         <w:t>Roles and Responsibilities</w:t>
       </w:r>
-      <w:bookmarkEnd w:id="33"/>
+      <w:bookmarkEnd w:id="36"/>
+    </w:p>
+    <w:tbl>
+      <w:tblPr>
+        <w:tblStyle w:val="TableGrid"/>
+        <w:tblW w:w="9209" w:type="dxa"/>
+        <w:tblLook w:val="04A0" w:firstRow="1" w:lastRow="0" w:firstColumn="1" w:lastColumn="0" w:noHBand="0" w:noVBand="1"/>
+      </w:tblPr>
+      <w:tblGrid>
+        <w:gridCol w:w="618"/>
+        <w:gridCol w:w="2638"/>
+        <w:gridCol w:w="1984"/>
+        <w:gridCol w:w="3969"/>
+      </w:tblGrid>
+      <w:tr>
+        <w:tc>
+          <w:tcPr>
+            <w:tcW w:w="618" w:type="dxa"/>
+          </w:tcPr>
+          <w:p>
+            <w:pPr>
+              <w:rPr>
+                <w:b/>
+                <w:bCs/>
+              </w:rPr>
+            </w:pPr>
+            <w:r>
+              <w:rPr>
+                <w:b/>
+                <w:bCs/>
+              </w:rPr>
+              <w:t>No</w:t>
+            </w:r>
+          </w:p>
+        </w:tc>
+        <w:tc>
+          <w:tcPr>
+            <w:tcW w:w="2638" w:type="dxa"/>
+          </w:tcPr>
+          <w:p>
+            <w:pPr>
+              <w:rPr>
+                <w:b/>
+                <w:bCs/>
+              </w:rPr>
+            </w:pPr>
+            <w:r>
+              <w:rPr>
+                <w:b/>
+                <w:bCs/>
+              </w:rPr>
+              <w:t>Full name</w:t>
+            </w:r>
+          </w:p>
+        </w:tc>
+        <w:tc>
+          <w:tcPr>
+            <w:tcW w:w="1984" w:type="dxa"/>
+          </w:tcPr>
+          <w:p>
+            <w:pPr>
+              <w:rPr>
+                <w:b/>
+                <w:bCs/>
+              </w:rPr>
+            </w:pPr>
+            <w:r>
+              <w:rPr>
+                <w:b/>
+                <w:bCs/>
+              </w:rPr>
+              <w:t>Role in Group</w:t>
+            </w:r>
+          </w:p>
+        </w:tc>
+        <w:tc>
+          <w:tcPr>
+            <w:tcW w:w="3969" w:type="dxa"/>
+          </w:tcPr>
+          <w:p>
+            <w:pPr>
+              <w:rPr>
+                <w:b/>
+                <w:bCs/>
+              </w:rPr>
+            </w:pPr>
+            <w:r>
+              <w:rPr>
+                <w:b/>
+                <w:bCs/>
+              </w:rPr>
+              <w:t>Responsibilities</w:t>
+            </w:r>
+          </w:p>
+        </w:tc>
+      </w:tr>
+      <w:tr>
+        <w:tc>
+          <w:tcPr>
+            <w:tcW w:w="618" w:type="dxa"/>
+          </w:tcPr>
+          <w:p>
+            <w:pPr>
+              <w:rPr>
+                <w:b/>
+                <w:bCs/>
+              </w:rPr>
+            </w:pPr>
+            <w:r>
+              <w:rPr>
+                <w:b/>
+                <w:bCs/>
+              </w:rPr>
+              <w:t>1</w:t>
+            </w:r>
+          </w:p>
+        </w:tc>
+        <w:tc>
+          <w:tcPr>
+            <w:tcW w:w="2638" w:type="dxa"/>
+          </w:tcPr>
+          <w:p>
+            <w:pPr>
+              <w:rPr>
+                <w:noProof/>
+              </w:rPr>
+            </w:pPr>
+            <w:r>
+              <w:rPr>
+                <w:noProof/>
+              </w:rPr>
+              <w:t>Kiều Trọng Khánh</w:t>
+            </w:r>
+          </w:p>
+        </w:tc>
+        <w:tc>
+          <w:tcPr>
+            <w:tcW w:w="1984" w:type="dxa"/>
+          </w:tcPr>
+          <w:p>
+            <w:r>
+              <w:t>Project manager</w:t>
+            </w:r>
+          </w:p>
+        </w:tc>
+        <w:tc>
+          <w:tcPr>
+            <w:tcW w:w="3969" w:type="dxa"/>
+          </w:tcPr>
+          <w:p>
+            <w:pPr>
+              <w:pStyle w:val="Bullet1"/>
+            </w:pPr>
+            <w:r>
+              <w:t>Specify user requirements</w:t>
+            </w:r>
+          </w:p>
+          <w:p>
+            <w:pPr>
+              <w:pStyle w:val="Bullet1"/>
+            </w:pPr>
+            <w:r>
+              <w:t>Control the development process</w:t>
+            </w:r>
+          </w:p>
+          <w:p>
+            <w:pPr>
+              <w:pStyle w:val="Bullet1"/>
+            </w:pPr>
+            <w:r>
+              <w:t>Give out technique and business analysis support</w:t>
+            </w:r>
+          </w:p>
+        </w:tc>
+      </w:tr>
+      <w:tr>
+        <w:tc>
+          <w:tcPr>
+            <w:tcW w:w="618" w:type="dxa"/>
+          </w:tcPr>
+          <w:p>
+            <w:pPr>
+              <w:rPr>
+                <w:b/>
+                <w:bCs/>
+              </w:rPr>
+            </w:pPr>
+            <w:r>
+              <w:rPr>
+                <w:b/>
+                <w:bCs/>
+              </w:rPr>
+              <w:t>2</w:t>
+            </w:r>
+          </w:p>
+        </w:tc>
+        <w:tc>
+          <w:tcPr>
+            <w:tcW w:w="2638" w:type="dxa"/>
+          </w:tcPr>
+          <w:p>
+            <w:pPr>
+              <w:rPr>
+                <w:noProof/>
+              </w:rPr>
+            </w:pPr>
+            <w:r>
+              <w:rPr>
+                <w:noProof/>
+              </w:rPr>
+              <w:t>Nguyễn Hoàng Giang</w:t>
+            </w:r>
+          </w:p>
+        </w:tc>
+        <w:tc>
+          <w:tcPr>
+            <w:tcW w:w="1984" w:type="dxa"/>
+          </w:tcPr>
+          <w:p>
+            <w:r>
+              <w:t>Team leader, BA, DEV, Tester</w:t>
+            </w:r>
+          </w:p>
+        </w:tc>
+        <w:tc>
+          <w:tcPr>
+            <w:tcW w:w="3969" w:type="dxa"/>
+          </w:tcPr>
+          <w:p>
+            <w:pPr>
+              <w:pStyle w:val="Bullet1"/>
+            </w:pPr>
+            <w:r>
+              <w:t>Managing process</w:t>
+            </w:r>
+          </w:p>
+          <w:p>
+            <w:pPr>
+              <w:pStyle w:val="Bullet1"/>
+            </w:pPr>
+            <w:r>
+              <w:t>Designing database</w:t>
+            </w:r>
+          </w:p>
+          <w:p>
+            <w:pPr>
+              <w:pStyle w:val="Bullet1"/>
+            </w:pPr>
+            <w:r>
+              <w:t>Clarifying requirements</w:t>
+            </w:r>
+          </w:p>
+          <w:p>
+            <w:pPr>
+              <w:pStyle w:val="Bullet1"/>
+            </w:pPr>
+            <w:r>
+              <w:t>Prepare documents</w:t>
+            </w:r>
+          </w:p>
+          <w:p>
+            <w:pPr>
+              <w:pStyle w:val="Bullet1"/>
+            </w:pPr>
+            <w:r>
+              <w:t>GUI design</w:t>
+            </w:r>
+          </w:p>
+          <w:p>
+            <w:pPr>
+              <w:pStyle w:val="Bullet1"/>
+            </w:pPr>
+            <w:r>
+              <w:t>Create test plan</w:t>
+            </w:r>
+          </w:p>
+          <w:p>
+            <w:pPr>
+              <w:pStyle w:val="Bullet1"/>
+            </w:pPr>
+            <w:r>
+              <w:t>Coding</w:t>
+            </w:r>
+          </w:p>
+          <w:p>
+            <w:pPr>
+              <w:pStyle w:val="Bullet1"/>
+            </w:pPr>
+            <w:r>
+              <w:t>Testing</w:t>
+            </w:r>
+          </w:p>
+        </w:tc>
+      </w:tr>
+      <w:tr>
+        <w:tc>
+          <w:tcPr>
+            <w:tcW w:w="618" w:type="dxa"/>
+          </w:tcPr>
+          <w:p>
+            <w:pPr>
+              <w:rPr>
+                <w:b/>
+                <w:bCs/>
+              </w:rPr>
+            </w:pPr>
+            <w:r>
+              <w:rPr>
+                <w:b/>
+                <w:bCs/>
+              </w:rPr>
+              <w:t>3</w:t>
+            </w:r>
+          </w:p>
+        </w:tc>
+        <w:tc>
+          <w:tcPr>
+            <w:tcW w:w="2638" w:type="dxa"/>
+          </w:tcPr>
+          <w:p>
+            <w:pPr>
+              <w:rPr>
+                <w:noProof/>
+              </w:rPr>
+            </w:pPr>
+            <w:r>
+              <w:rPr>
+                <w:noProof/>
+              </w:rPr>
+              <w:t>Trương Thanh Lâm</w:t>
+            </w:r>
+          </w:p>
+        </w:tc>
+        <w:tc>
+          <w:tcPr>
+            <w:tcW w:w="1984" w:type="dxa"/>
+          </w:tcPr>
+          <w:p>
+            <w:r>
+              <w:t>Team member, BA, DEV, Tester</w:t>
+            </w:r>
+          </w:p>
+        </w:tc>
+        <w:tc>
+          <w:tcPr>
+            <w:tcW w:w="3969" w:type="dxa"/>
+          </w:tcPr>
+          <w:p>
+            <w:pPr>
+              <w:pStyle w:val="Bullet1"/>
+            </w:pPr>
+            <w:r>
+              <w:t>Clarifying requirements</w:t>
+            </w:r>
+          </w:p>
+          <w:p>
+            <w:pPr>
+              <w:pStyle w:val="Bullet1"/>
+            </w:pPr>
+            <w:r>
+              <w:t>Prepare documents</w:t>
+            </w:r>
+          </w:p>
+          <w:p>
+            <w:pPr>
+              <w:pStyle w:val="Bullet1"/>
+            </w:pPr>
+            <w:r>
+              <w:t>GUI Design</w:t>
+            </w:r>
+          </w:p>
+          <w:p>
+            <w:pPr>
+              <w:pStyle w:val="Bullet1"/>
+            </w:pPr>
+            <w:r>
+              <w:t>Designing database</w:t>
+            </w:r>
+          </w:p>
+          <w:p>
+            <w:pPr>
+              <w:pStyle w:val="Bullet1"/>
+            </w:pPr>
+            <w:r>
+              <w:t>Coding</w:t>
+            </w:r>
+          </w:p>
+          <w:p>
+            <w:pPr>
+              <w:pStyle w:val="Bullet1"/>
+            </w:pPr>
+            <w:r>
+              <w:t>Create test plan</w:t>
+            </w:r>
+          </w:p>
+          <w:p>
+            <w:pPr>
+              <w:pStyle w:val="Bullet1"/>
+            </w:pPr>
+            <w:r>
+              <w:lastRenderedPageBreak/>
+              <w:t>Testing</w:t>
+            </w:r>
+          </w:p>
+        </w:tc>
+      </w:tr>
+      <w:tr>
+        <w:tc>
+          <w:tcPr>
+            <w:tcW w:w="618" w:type="dxa"/>
+          </w:tcPr>
+          <w:p>
+            <w:pPr>
+              <w:rPr>
+                <w:b/>
+                <w:bCs/>
+              </w:rPr>
+            </w:pPr>
+            <w:r>
+              <w:rPr>
+                <w:b/>
+                <w:bCs/>
+              </w:rPr>
+              <w:lastRenderedPageBreak/>
+              <w:t>4</w:t>
+            </w:r>
+          </w:p>
+        </w:tc>
+        <w:tc>
+          <w:tcPr>
+            <w:tcW w:w="2638" w:type="dxa"/>
+          </w:tcPr>
+          <w:p>
+            <w:pPr>
+              <w:rPr>
+                <w:noProof/>
+              </w:rPr>
+            </w:pPr>
+            <w:r>
+              <w:rPr>
+                <w:noProof/>
+              </w:rPr>
+              <w:t>Nguyễn Lê Hoàng Thiện</w:t>
+            </w:r>
+          </w:p>
+        </w:tc>
+        <w:tc>
+          <w:tcPr>
+            <w:tcW w:w="1984" w:type="dxa"/>
+          </w:tcPr>
+          <w:p>
+            <w:r>
+              <w:t>Team member, BA, DEV, Tester</w:t>
+            </w:r>
+          </w:p>
+        </w:tc>
+        <w:tc>
+          <w:tcPr>
+            <w:tcW w:w="3969" w:type="dxa"/>
+          </w:tcPr>
+          <w:p>
+            <w:pPr>
+              <w:pStyle w:val="Bullet1"/>
+            </w:pPr>
+            <w:r>
+              <w:t>Clarifying requirements</w:t>
+            </w:r>
+          </w:p>
+          <w:p>
+            <w:pPr>
+              <w:pStyle w:val="Bullet1"/>
+            </w:pPr>
+            <w:r>
+              <w:t>Prepare documents</w:t>
+            </w:r>
+          </w:p>
+          <w:p>
+            <w:pPr>
+              <w:pStyle w:val="Bullet1"/>
+            </w:pPr>
+            <w:r>
+              <w:t>GUI Design</w:t>
+            </w:r>
+          </w:p>
+          <w:p>
+            <w:pPr>
+              <w:pStyle w:val="Bullet1"/>
+            </w:pPr>
+            <w:r>
+              <w:t>Designing database</w:t>
+            </w:r>
+          </w:p>
+          <w:p>
+            <w:pPr>
+              <w:pStyle w:val="Bullet1"/>
+            </w:pPr>
+            <w:r>
+              <w:t>Coding</w:t>
+            </w:r>
+          </w:p>
+          <w:p>
+            <w:pPr>
+              <w:pStyle w:val="Bullet1"/>
+            </w:pPr>
+            <w:r>
+              <w:t>Create test plan</w:t>
+            </w:r>
+          </w:p>
+          <w:p>
+            <w:pPr>
+              <w:pStyle w:val="Bullet1"/>
+            </w:pPr>
+            <w:r>
+              <w:t>Testing</w:t>
+            </w:r>
+          </w:p>
+        </w:tc>
+      </w:tr>
+      <w:tr>
+        <w:tc>
+          <w:tcPr>
+            <w:tcW w:w="618" w:type="dxa"/>
+          </w:tcPr>
+          <w:p>
+            <w:pPr>
+              <w:rPr>
+                <w:b/>
+                <w:bCs/>
+              </w:rPr>
+            </w:pPr>
+            <w:r>
+              <w:rPr>
+                <w:b/>
+                <w:bCs/>
+              </w:rPr>
+              <w:t>5</w:t>
+            </w:r>
+          </w:p>
+        </w:tc>
+        <w:tc>
+          <w:tcPr>
+            <w:tcW w:w="2638" w:type="dxa"/>
+          </w:tcPr>
+          <w:p>
+            <w:pPr>
+              <w:rPr>
+                <w:noProof/>
+              </w:rPr>
+            </w:pPr>
+            <w:r>
+              <w:rPr>
+                <w:noProof/>
+              </w:rPr>
+              <w:t>Phan Hoàng Giáp</w:t>
+            </w:r>
+          </w:p>
+        </w:tc>
+        <w:tc>
+          <w:tcPr>
+            <w:tcW w:w="1984" w:type="dxa"/>
+          </w:tcPr>
+          <w:p>
+            <w:r>
+              <w:t>Team member, BA, DEV, Tester</w:t>
+            </w:r>
+          </w:p>
+        </w:tc>
+        <w:tc>
+          <w:tcPr>
+            <w:tcW w:w="3969" w:type="dxa"/>
+          </w:tcPr>
+          <w:p>
+            <w:pPr>
+              <w:pStyle w:val="Bullet1"/>
+            </w:pPr>
+            <w:r>
+              <w:t>Clarifying requirements</w:t>
+            </w:r>
+          </w:p>
+          <w:p>
+            <w:pPr>
+              <w:pStyle w:val="Bullet1"/>
+            </w:pPr>
+            <w:r>
+              <w:t>Prepare documents</w:t>
+            </w:r>
+          </w:p>
+          <w:p>
+            <w:pPr>
+              <w:pStyle w:val="Bullet1"/>
+            </w:pPr>
+            <w:r>
+              <w:t>GUI Design</w:t>
+            </w:r>
+          </w:p>
+          <w:p>
+            <w:pPr>
+              <w:pStyle w:val="Bullet1"/>
+            </w:pPr>
+            <w:r>
+              <w:t>Designing database</w:t>
+            </w:r>
+          </w:p>
+          <w:p>
+            <w:pPr>
+              <w:pStyle w:val="Bullet1"/>
+            </w:pPr>
+            <w:r>
+              <w:t>Coding</w:t>
+            </w:r>
+          </w:p>
+          <w:p>
+            <w:pPr>
+              <w:pStyle w:val="Bullet1"/>
+            </w:pPr>
+            <w:r>
+              <w:t>Create test plan</w:t>
+            </w:r>
+          </w:p>
+          <w:p>
+            <w:pPr>
+              <w:pStyle w:val="Bullet1"/>
+            </w:pPr>
+            <w:r>
+              <w:t>Testing</w:t>
+            </w:r>
+          </w:p>
+        </w:tc>
+      </w:tr>
+    </w:tbl>
+    <w:p>
+      <w:pPr>
+        <w:pStyle w:val="Caption"/>
+      </w:pPr>
+      <w:bookmarkStart w:id="37" w:name="_Toc440457816"/>
+      <w:r>
+        <w:t xml:space="preserve">Table </w:t>
+      </w:r>
+      <w:fldSimple w:instr=" SEQ Table \* ARABIC ">
+        <w:r>
+          <w:rPr>
+            <w:noProof/>
+          </w:rPr>
+          <w:t>4</w:t>
+        </w:r>
+      </w:fldSimple>
+      <w:r>
+        <w:t xml:space="preserve"> - </w:t>
+      </w:r>
+      <w:r>
+        <w:t>Roles and Responsibilities Details</w:t>
+      </w:r>
+      <w:bookmarkEnd w:id="37"/>
     </w:p>
     <w:p>
       <w:pPr>
         <w:pStyle w:val="H3"/>
       </w:pPr>
-      <w:bookmarkStart w:id="34" w:name="_Toc440396713"/>
+      <w:bookmarkStart w:id="38" w:name="_Toc440396713"/>
       <w:r>
         <w:t>Tools and Techniques</w:t>
       </w:r>
-      <w:bookmarkEnd w:id="34"/>
+      <w:bookmarkEnd w:id="38"/>
+    </w:p>
+    <w:tbl>
+      <w:tblPr>
+        <w:tblStyle w:val="TableGrid"/>
+        <w:tblW w:w="0" w:type="auto"/>
+        <w:tblLook w:val="04A0" w:firstRow="1" w:lastRow="0" w:firstColumn="1" w:lastColumn="0" w:noHBand="0" w:noVBand="1"/>
+      </w:tblPr>
+      <w:tblGrid>
+        <w:gridCol w:w="3256"/>
+        <w:gridCol w:w="5855"/>
+      </w:tblGrid>
+      <w:tr>
+        <w:tc>
+          <w:tcPr>
+            <w:tcW w:w="3256" w:type="dxa"/>
+          </w:tcPr>
+          <w:p>
+            <w:pPr>
+              <w:jc w:val="center"/>
+              <w:rPr>
+                <w:b/>
+                <w:bCs/>
+              </w:rPr>
+            </w:pPr>
+            <w:r>
+              <w:rPr>
+                <w:b/>
+                <w:bCs/>
+              </w:rPr>
+              <w:t>Tool/Technique</w:t>
+            </w:r>
+          </w:p>
+        </w:tc>
+        <w:tc>
+          <w:tcPr>
+            <w:tcW w:w="5855" w:type="dxa"/>
+          </w:tcPr>
+          <w:p>
+            <w:pPr>
+              <w:jc w:val="center"/>
+              <w:rPr>
+                <w:b/>
+                <w:bCs/>
+              </w:rPr>
+            </w:pPr>
+            <w:r>
+              <w:rPr>
+                <w:b/>
+                <w:bCs/>
+              </w:rPr>
+              <w:t>Name/Version</w:t>
+            </w:r>
+          </w:p>
+        </w:tc>
+      </w:tr>
+      <w:tr>
+        <w:tc>
+          <w:tcPr>
+            <w:tcW w:w="3256" w:type="dxa"/>
+          </w:tcPr>
+          <w:p>
+            <w:r>
+              <w:t>Front-end</w:t>
+            </w:r>
+          </w:p>
+        </w:tc>
+        <w:tc>
+          <w:tcPr>
+            <w:tcW w:w="5855" w:type="dxa"/>
+          </w:tcPr>
+          <w:p>
+            <w:r>
+              <w:t>HTML, CSS5, JavaScript, jQuery, Boostrap</w:t>
+            </w:r>
+          </w:p>
+        </w:tc>
+      </w:tr>
+      <w:tr>
+        <w:tc>
+          <w:tcPr>
+            <w:tcW w:w="3256" w:type="dxa"/>
+          </w:tcPr>
+          <w:p>
+            <w:r>
+              <w:t>Back-end</w:t>
+            </w:r>
+          </w:p>
+        </w:tc>
+        <w:tc>
+          <w:tcPr>
+            <w:tcW w:w="5855" w:type="dxa"/>
+          </w:tcPr>
+          <w:p>
+            <w:r>
+              <w:t>JavaEE, Servlet, JSP</w:t>
+            </w:r>
+          </w:p>
+        </w:tc>
+      </w:tr>
+      <w:tr>
+        <w:tc>
+          <w:tcPr>
+            <w:tcW w:w="3256" w:type="dxa"/>
+          </w:tcPr>
+          <w:p>
+            <w:r>
+              <w:t>Database Management System</w:t>
+            </w:r>
+          </w:p>
+        </w:tc>
+        <w:tc>
+          <w:tcPr>
+            <w:tcW w:w="5855" w:type="dxa"/>
+          </w:tcPr>
+          <w:p>
+            <w:r>
+              <w:t>Microsoft SQL Server 2008 R2 Express</w:t>
+            </w:r>
+          </w:p>
+        </w:tc>
+      </w:tr>
+      <w:tr>
+        <w:tc>
+          <w:tcPr>
+            <w:tcW w:w="3256" w:type="dxa"/>
+          </w:tcPr>
+          <w:p>
+            <w:r>
+              <w:t>Mobile</w:t>
+            </w:r>
+          </w:p>
+        </w:tc>
+        <w:tc>
+          <w:tcPr>
+            <w:tcW w:w="5855" w:type="dxa"/>
+          </w:tcPr>
+          <w:p>
+            <w:r>
+              <w:t>Android Studio 2.0 Preview 4</w:t>
+            </w:r>
+          </w:p>
+        </w:tc>
+      </w:tr>
+      <w:tr>
+        <w:tc>
+          <w:tcPr>
+            <w:tcW w:w="3256" w:type="dxa"/>
+          </w:tcPr>
+          <w:p>
+            <w:r>
+              <w:t>Web Server</w:t>
+            </w:r>
+          </w:p>
+        </w:tc>
+        <w:tc>
+          <w:tcPr>
+            <w:tcW w:w="5855" w:type="dxa"/>
+          </w:tcPr>
+          <w:p>
+            <w:r>
+              <w:t>Apache Tomcat 7.0.42</w:t>
+            </w:r>
+          </w:p>
+        </w:tc>
+      </w:tr>
+    </w:tbl>
+    <w:p>
+      <w:pPr>
+        <w:pStyle w:val="Caption"/>
+      </w:pPr>
+      <w:bookmarkStart w:id="39" w:name="_Toc440457817"/>
+      <w:bookmarkStart w:id="40" w:name="_Toc440396714"/>
+      <w:r>
+        <w:t xml:space="preserve">Table </w:t>
+      </w:r>
+      <w:fldSimple w:instr=" SEQ Table \* ARABIC ">
+        <w:r>
+          <w:rPr>
+            <w:noProof/>
+          </w:rPr>
+          <w:t>5</w:t>
+        </w:r>
+      </w:fldSimple>
+      <w:r>
+        <w:t xml:space="preserve"> - Tools and Techniques</w:t>
+      </w:r>
+      <w:bookmarkEnd w:id="39"/>
     </w:p>
     <w:p>
       <w:pPr>
         <w:pStyle w:val="H2"/>
       </w:pPr>
-      <w:bookmarkStart w:id="35" w:name="_Toc440396714"/>
       <w:r>
         <w:t>Project Management Plan</w:t>
       </w:r>
-      <w:bookmarkEnd w:id="35"/>
+      <w:bookmarkEnd w:id="40"/>
     </w:p>
     <w:p>
       <w:pPr>
         <w:pStyle w:val="H3"/>
       </w:pPr>
-      <w:bookmarkStart w:id="36" w:name="_Toc440396715"/>
+      <w:bookmarkStart w:id="41" w:name="_Toc440396715"/>
       <w:r>
         <w:t>Software Development Life Cycle</w:t>
       </w:r>
-      <w:bookmarkEnd w:id="36"/>
+      <w:bookmarkEnd w:id="41"/>
+    </w:p>
+    <w:tbl>
+      <w:tblPr>
+        <w:tblStyle w:val="TableGrid"/>
+        <w:tblW w:w="10291" w:type="dxa"/>
+        <w:jc w:val="center"/>
+        <w:tblLook w:val="04A0" w:firstRow="1" w:lastRow="0" w:firstColumn="1" w:lastColumn="0" w:noHBand="0" w:noVBand="1"/>
+      </w:tblPr>
+      <w:tblGrid>
+        <w:gridCol w:w="1790"/>
+        <w:gridCol w:w="1602"/>
+        <w:gridCol w:w="2008"/>
+        <w:gridCol w:w="1373"/>
+        <w:gridCol w:w="1731"/>
+        <w:gridCol w:w="1787"/>
+      </w:tblGrid>
+      <w:tr>
+        <w:trPr>
+          <w:jc w:val="center"/>
+        </w:trPr>
+        <w:tc>
+          <w:tcPr>
+            <w:tcW w:w="1495" w:type="dxa"/>
+            <w:vAlign w:val="center"/>
+          </w:tcPr>
+          <w:p>
+            <w:pPr>
+              <w:jc w:val="center"/>
+              <w:rPr>
+                <w:b/>
+                <w:bCs/>
+              </w:rPr>
+            </w:pPr>
+            <w:r>
+              <w:rPr>
+                <w:b/>
+                <w:bCs/>
+              </w:rPr>
+              <w:t>Phase</w:t>
+            </w:r>
+          </w:p>
+        </w:tc>
+        <w:tc>
+          <w:tcPr>
+            <w:tcW w:w="1602" w:type="dxa"/>
+            <w:vAlign w:val="center"/>
+          </w:tcPr>
+          <w:p>
+            <w:pPr>
+              <w:jc w:val="center"/>
+              <w:rPr>
+                <w:b/>
+                <w:bCs/>
+              </w:rPr>
+            </w:pPr>
+            <w:r>
+              <w:rPr>
+                <w:b/>
+                <w:bCs/>
+              </w:rPr>
+              <w:t>Description</w:t>
+            </w:r>
+          </w:p>
+        </w:tc>
+        <w:tc>
+          <w:tcPr>
+            <w:tcW w:w="2166" w:type="dxa"/>
+            <w:vAlign w:val="center"/>
+          </w:tcPr>
+          <w:p>
+            <w:pPr>
+              <w:jc w:val="center"/>
+              <w:rPr>
+                <w:b/>
+                <w:bCs/>
+              </w:rPr>
+            </w:pPr>
+            <w:r>
+              <w:rPr>
+                <w:b/>
+                <w:bCs/>
+              </w:rPr>
+              <w:t>Deliverables</w:t>
+            </w:r>
+          </w:p>
+        </w:tc>
+        <w:tc>
+          <w:tcPr>
+            <w:tcW w:w="1422" w:type="dxa"/>
+            <w:vAlign w:val="center"/>
+          </w:tcPr>
+          <w:p>
+            <w:pPr>
+              <w:jc w:val="center"/>
+              <w:rPr>
+                <w:b/>
+                <w:bCs/>
+              </w:rPr>
+            </w:pPr>
+            <w:r>
+              <w:rPr>
+                <w:b/>
+                <w:bCs/>
+              </w:rPr>
+              <w:t>Resources needed</w:t>
+            </w:r>
+          </w:p>
+        </w:tc>
+        <w:tc>
+          <w:tcPr>
+            <w:tcW w:w="1768" w:type="dxa"/>
+            <w:vAlign w:val="center"/>
+          </w:tcPr>
+          <w:p>
+            <w:pPr>
+              <w:jc w:val="center"/>
+              <w:rPr>
+                <w:b/>
+                <w:bCs/>
+              </w:rPr>
+            </w:pPr>
+            <w:r>
+              <w:rPr>
+                <w:b/>
+                <w:bCs/>
+              </w:rPr>
+              <w:t>Dependencies and Constrains</w:t>
+            </w:r>
+          </w:p>
+        </w:tc>
+        <w:tc>
+          <w:tcPr>
+            <w:tcW w:w="1838" w:type="dxa"/>
+            <w:vAlign w:val="center"/>
+          </w:tcPr>
+          <w:p>
+            <w:pPr>
+              <w:jc w:val="center"/>
+              <w:rPr>
+                <w:b/>
+                <w:bCs/>
+              </w:rPr>
+            </w:pPr>
+            <w:r>
+              <w:rPr>
+                <w:b/>
+                <w:bCs/>
+              </w:rPr>
+              <w:t>Risks</w:t>
+            </w:r>
+          </w:p>
+        </w:tc>
+      </w:tr>
+      <w:tr>
+        <w:trPr>
+          <w:jc w:val="center"/>
+        </w:trPr>
+        <w:tc>
+          <w:tcPr>
+            <w:tcW w:w="1495" w:type="dxa"/>
+          </w:tcPr>
+          <w:p>
+            <w:r>
+              <w:t>Requirement Analysis</w:t>
+            </w:r>
+          </w:p>
+        </w:tc>
+        <w:tc>
+          <w:tcPr>
+            <w:tcW w:w="1602" w:type="dxa"/>
+          </w:tcPr>
+          <w:p>
+            <w:r>
+              <w:t>- Collect requirements.</w:t>
+            </w:r>
+          </w:p>
+          <w:p>
+            <w:r>
+              <w:t>- Identify and clarify requirements.</w:t>
+            </w:r>
+          </w:p>
+        </w:tc>
+        <w:tc>
+          <w:tcPr>
+            <w:tcW w:w="2166" w:type="dxa"/>
+          </w:tcPr>
+          <w:p>
+            <w:r>
+              <w:t>- Introduction of system.</w:t>
+            </w:r>
+          </w:p>
+          <w:p>
+            <w:r>
+              <w:t>- Project task plan.</w:t>
+            </w:r>
+          </w:p>
+          <w:p>
+            <w:r>
+              <w:t>- Prototypes</w:t>
+            </w:r>
+          </w:p>
+          <w:p>
+            <w:r>
+              <w:t>- Software requirements specification.</w:t>
+            </w:r>
+          </w:p>
+        </w:tc>
+        <w:tc>
+          <w:tcPr>
+            <w:tcW w:w="1422" w:type="dxa"/>
+          </w:tcPr>
+          <w:p>
+            <w:r>
+              <w:t>20 man-days</w:t>
+            </w:r>
+          </w:p>
+        </w:tc>
+        <w:tc>
+          <w:tcPr>
+            <w:tcW w:w="1768" w:type="dxa"/>
+          </w:tcPr>
+          <w:p>
+            <w:r>
+              <w:t>N/A</w:t>
+            </w:r>
+          </w:p>
+        </w:tc>
+        <w:tc>
+          <w:tcPr>
+            <w:tcW w:w="1838" w:type="dxa"/>
+          </w:tcPr>
+          <w:p>
+            <w:r>
+              <w:t>- Missing requirements.</w:t>
+            </w:r>
+          </w:p>
+          <w:p>
+            <w:r>
+              <w:t>- Unclear scope of project.</w:t>
+            </w:r>
+          </w:p>
+          <w:p>
+            <w:r>
+              <w:t>- Lack of member share of understand.</w:t>
+            </w:r>
+          </w:p>
+        </w:tc>
+      </w:tr>
+      <w:tr>
+        <w:trPr>
+          <w:jc w:val="center"/>
+        </w:trPr>
+        <w:tc>
+          <w:tcPr>
+            <w:tcW w:w="1495" w:type="dxa"/>
+          </w:tcPr>
+          <w:p>
+            <w:r>
+              <w:t>Design</w:t>
+            </w:r>
+          </w:p>
+        </w:tc>
+        <w:tc>
+          <w:tcPr>
+            <w:tcW w:w="1602" w:type="dxa"/>
+          </w:tcPr>
+          <w:p>
+            <w:r>
+              <w:t>- Architecture design for the system.</w:t>
+            </w:r>
+          </w:p>
+          <w:p>
+            <w:r>
+              <w:lastRenderedPageBreak/>
+              <w:t>- Details design using top-down break-down.</w:t>
+            </w:r>
+          </w:p>
+          <w:p>
+            <w:r>
+              <w:t>- Choose architecture style.</w:t>
+            </w:r>
+          </w:p>
+        </w:tc>
+        <w:tc>
+          <w:tcPr>
+            <w:tcW w:w="2166" w:type="dxa"/>
+          </w:tcPr>
+          <w:p>
+            <w:r>
+              <w:lastRenderedPageBreak/>
+              <w:t>- Software design document.</w:t>
+            </w:r>
+          </w:p>
+          <w:p>
+            <w:r>
+              <w:lastRenderedPageBreak/>
+              <w:t>- Base code structure.</w:t>
+            </w:r>
+          </w:p>
+          <w:p>
+            <w:r>
+              <w:t>- Technology notes.</w:t>
+            </w:r>
+          </w:p>
+        </w:tc>
+        <w:tc>
+          <w:tcPr>
+            <w:tcW w:w="1422" w:type="dxa"/>
+          </w:tcPr>
+          <w:p>
+            <w:r>
+              <w:lastRenderedPageBreak/>
+              <w:t>20 man-days</w:t>
+            </w:r>
+          </w:p>
+        </w:tc>
+        <w:tc>
+          <w:tcPr>
+            <w:tcW w:w="1768" w:type="dxa"/>
+          </w:tcPr>
+          <w:p>
+            <w:r>
+              <w:t>Depend on “Requirement Analysis”</w:t>
+            </w:r>
+          </w:p>
+        </w:tc>
+        <w:tc>
+          <w:tcPr>
+            <w:tcW w:w="1838" w:type="dxa"/>
+          </w:tcPr>
+          <w:p>
+            <w:r>
+              <w:t>- Lack of experience.</w:t>
+            </w:r>
+          </w:p>
+          <w:p>
+            <w:r>
+              <w:lastRenderedPageBreak/>
+              <w:t>- Not fulfil requirements.</w:t>
+            </w:r>
+          </w:p>
+        </w:tc>
+      </w:tr>
+      <w:tr>
+        <w:trPr>
+          <w:jc w:val="center"/>
+        </w:trPr>
+        <w:tc>
+          <w:tcPr>
+            <w:tcW w:w="1495" w:type="dxa"/>
+          </w:tcPr>
+          <w:p>
+            <w:r>
+              <w:lastRenderedPageBreak/>
+              <w:t>Implementation</w:t>
+            </w:r>
+          </w:p>
+        </w:tc>
+        <w:tc>
+          <w:tcPr>
+            <w:tcW w:w="1602" w:type="dxa"/>
+          </w:tcPr>
+          <w:p>
+            <w:r>
+              <w:t>- Code GUI</w:t>
+            </w:r>
+          </w:p>
+          <w:p>
+            <w:r>
+              <w:t>- Code core functions and other related features.</w:t>
+            </w:r>
+          </w:p>
+          <w:p>
+            <w:r>
+              <w:t>- Unit test and debug.</w:t>
+            </w:r>
+          </w:p>
+        </w:tc>
+        <w:tc>
+          <w:tcPr>
+            <w:tcW w:w="2166" w:type="dxa"/>
+          </w:tcPr>
+          <w:p>
+            <w:r>
+              <w:t>- Web application.</w:t>
+            </w:r>
+          </w:p>
+          <w:p>
+            <w:r>
+              <w:t>- Mobile application on Android.</w:t>
+            </w:r>
+          </w:p>
+        </w:tc>
+        <w:tc>
+          <w:tcPr>
+            <w:tcW w:w="1422" w:type="dxa"/>
+          </w:tcPr>
+          <w:p>
+            <w:r>
+              <w:t>30 man-days</w:t>
+            </w:r>
+          </w:p>
+        </w:tc>
+        <w:tc>
+          <w:tcPr>
+            <w:tcW w:w="1768" w:type="dxa"/>
+          </w:tcPr>
+          <w:p>
+            <w:r>
+              <w:t>Depend on “Software design document”</w:t>
+            </w:r>
+          </w:p>
+        </w:tc>
+        <w:tc>
+          <w:tcPr>
+            <w:tcW w:w="1838" w:type="dxa"/>
+          </w:tcPr>
+          <w:p>
+            <w:r>
+              <w:t>- Mistake while implementing.</w:t>
+            </w:r>
+          </w:p>
+        </w:tc>
+      </w:tr>
+      <w:tr>
+        <w:trPr>
+          <w:jc w:val="center"/>
+        </w:trPr>
+        <w:tc>
+          <w:tcPr>
+            <w:tcW w:w="1495" w:type="dxa"/>
+          </w:tcPr>
+          <w:p>
+            <w:r>
+              <w:t>Testing</w:t>
+            </w:r>
+          </w:p>
+        </w:tc>
+        <w:tc>
+          <w:tcPr>
+            <w:tcW w:w="1602" w:type="dxa"/>
+          </w:tcPr>
+          <w:p>
+            <w:r>
+              <w:t>- Integration testing.</w:t>
+            </w:r>
+          </w:p>
+          <w:p>
+            <w:r>
+              <w:t>- System testing.</w:t>
+            </w:r>
+          </w:p>
+          <w:p>
+            <w:r>
+              <w:t>- Fix bugs.</w:t>
+            </w:r>
+          </w:p>
+        </w:tc>
+        <w:tc>
+          <w:tcPr>
+            <w:tcW w:w="2166" w:type="dxa"/>
+          </w:tcPr>
+          <w:p>
+            <w:r>
+              <w:t>- Test document.</w:t>
+            </w:r>
+          </w:p>
+        </w:tc>
+        <w:tc>
+          <w:tcPr>
+            <w:tcW w:w="1422" w:type="dxa"/>
+          </w:tcPr>
+          <w:p>
+            <w:r>
+              <w:t>10 man-days</w:t>
+            </w:r>
+          </w:p>
+        </w:tc>
+        <w:tc>
+          <w:tcPr>
+            <w:tcW w:w="1768" w:type="dxa"/>
+          </w:tcPr>
+          <w:p/>
+        </w:tc>
+        <w:tc>
+          <w:tcPr>
+            <w:tcW w:w="1838" w:type="dxa"/>
+          </w:tcPr>
+          <w:p>
+            <w:r>
+              <w:t>- Lack of experience.</w:t>
+            </w:r>
+          </w:p>
+          <w:p>
+            <w:r>
+              <w:t>- Lack of test case.</w:t>
+            </w:r>
+          </w:p>
+        </w:tc>
+      </w:tr>
+      <w:tr>
+        <w:trPr>
+          <w:jc w:val="center"/>
+        </w:trPr>
+        <w:tc>
+          <w:tcPr>
+            <w:tcW w:w="1495" w:type="dxa"/>
+          </w:tcPr>
+          <w:p>
+            <w:r>
+              <w:t>Deployment</w:t>
+            </w:r>
+          </w:p>
+        </w:tc>
+        <w:tc>
+          <w:tcPr>
+            <w:tcW w:w="1602" w:type="dxa"/>
+          </w:tcPr>
+          <w:p>
+            <w:r>
+              <w:t>- Deploy on web server and mobile.</w:t>
+            </w:r>
+          </w:p>
+        </w:tc>
+        <w:tc>
+          <w:tcPr>
+            <w:tcW w:w="2166" w:type="dxa"/>
+          </w:tcPr>
+          <w:p>
+            <w:r>
+              <w:t>- Installation guide.</w:t>
+            </w:r>
+          </w:p>
+          <w:p>
+            <w:r>
+              <w:t>- User manual.</w:t>
+            </w:r>
+          </w:p>
+        </w:tc>
+        <w:tc>
+          <w:tcPr>
+            <w:tcW w:w="1422" w:type="dxa"/>
+          </w:tcPr>
+          <w:p>
+            <w:r>
+              <w:t>10 man-days</w:t>
+            </w:r>
+          </w:p>
+        </w:tc>
+        <w:tc>
+          <w:tcPr>
+            <w:tcW w:w="1768" w:type="dxa"/>
+          </w:tcPr>
+          <w:p/>
+        </w:tc>
+        <w:tc>
+          <w:tcPr>
+            <w:tcW w:w="1838" w:type="dxa"/>
+          </w:tcPr>
+          <w:p>
+            <w:r>
+              <w:t>- Lack of experience.</w:t>
+            </w:r>
+          </w:p>
+        </w:tc>
+      </w:tr>
+      <w:tr>
+        <w:trPr>
+          <w:jc w:val="center"/>
+        </w:trPr>
+        <w:tc>
+          <w:tcPr>
+            <w:tcW w:w="1495" w:type="dxa"/>
+          </w:tcPr>
+          <w:p>
+            <w:r>
+              <w:t>Maintenance</w:t>
+            </w:r>
+          </w:p>
+        </w:tc>
+        <w:tc>
+          <w:tcPr>
+            <w:tcW w:w="1602" w:type="dxa"/>
+          </w:tcPr>
+          <w:p>
+            <w:r>
+              <w:t>Maintain and update the system.</w:t>
+            </w:r>
+          </w:p>
+        </w:tc>
+        <w:tc>
+          <w:tcPr>
+            <w:tcW w:w="2166" w:type="dxa"/>
+          </w:tcPr>
+          <w:p>
+            <w:r>
+              <w:t>N/A</w:t>
+            </w:r>
+          </w:p>
+        </w:tc>
+        <w:tc>
+          <w:tcPr>
+            <w:tcW w:w="1422" w:type="dxa"/>
+          </w:tcPr>
+          <w:p>
+            <w:r>
+              <w:t>N/A</w:t>
+            </w:r>
+          </w:p>
+        </w:tc>
+        <w:tc>
+          <w:tcPr>
+            <w:tcW w:w="1768" w:type="dxa"/>
+          </w:tcPr>
+          <w:p>
+            <w:r>
+              <w:t>N/A</w:t>
+            </w:r>
+          </w:p>
+        </w:tc>
+        <w:tc>
+          <w:tcPr>
+            <w:tcW w:w="1838" w:type="dxa"/>
+          </w:tcPr>
+          <w:p>
+            <w:r>
+              <w:t>N/A</w:t>
+            </w:r>
+          </w:p>
+        </w:tc>
+      </w:tr>
+    </w:tbl>
+    <w:p>
+      <w:pPr>
+        <w:pStyle w:val="Caption"/>
+      </w:pPr>
+      <w:bookmarkStart w:id="42" w:name="_Toc440457818"/>
+      <w:r>
+        <w:t xml:space="preserve">Table </w:t>
+      </w:r>
+      <w:fldSimple w:instr=" SEQ Table \* ARABIC ">
+        <w:r>
+          <w:rPr>
+            <w:noProof/>
+          </w:rPr>
+          <w:t>6</w:t>
+        </w:r>
+      </w:fldSimple>
+      <w:r>
+        <w:t xml:space="preserve"> - Software Development Life Cycle</w:t>
+      </w:r>
+      <w:bookmarkEnd w:id="42"/>
     </w:p>
     <w:p>
       <w:pPr>
         <w:pStyle w:val="H3"/>
       </w:pPr>
-      <w:bookmarkStart w:id="37" w:name="_Toc440396716"/>
+      <w:bookmarkStart w:id="43" w:name="_Toc440396716"/>
       <w:r>
         <w:t>Phase Details</w:t>
       </w:r>
-      <w:bookmarkEnd w:id="37"/>
+      <w:bookmarkEnd w:id="43"/>
     </w:p>
     <w:p>
       <w:pPr>
         <w:pStyle w:val="H3"/>
-      </w:pPr>
-      <w:bookmarkStart w:id="38" w:name="_Toc440396717"/>
+        <w:numPr>
+          <w:ilvl w:val="3"/>
+          <w:numId w:val="2"/>
+        </w:numPr>
+      </w:pPr>
+      <w:r>
+        <w:t>Phase 1: Requirement gathering and analysis</w:t>
+      </w:r>
+    </w:p>
+    <w:tbl>
+      <w:tblPr>
+        <w:tblStyle w:val="TableGrid"/>
+        <w:tblW w:w="9186" w:type="dxa"/>
+        <w:jc w:val="center"/>
+        <w:tblLook w:val="04A0" w:firstRow="1" w:lastRow="0" w:firstColumn="1" w:lastColumn="0" w:noHBand="0" w:noVBand="1"/>
+      </w:tblPr>
+      <w:tblGrid>
+        <w:gridCol w:w="2618"/>
+        <w:gridCol w:w="5174"/>
+        <w:gridCol w:w="1394"/>
+      </w:tblGrid>
+      <w:tr>
+        <w:trPr>
+          <w:jc w:val="center"/>
+        </w:trPr>
+        <w:tc>
+          <w:tcPr>
+            <w:tcW w:w="2618" w:type="dxa"/>
+          </w:tcPr>
+          <w:p>
+            <w:pPr>
+              <w:jc w:val="center"/>
+              <w:rPr>
+                <w:b/>
+                <w:bCs/>
+              </w:rPr>
+            </w:pPr>
+            <w:r>
+              <w:rPr>
+                <w:b/>
+                <w:bCs/>
+              </w:rPr>
+              <w:t>Task</w:t>
+            </w:r>
+          </w:p>
+        </w:tc>
+        <w:tc>
+          <w:tcPr>
+            <w:tcW w:w="5174" w:type="dxa"/>
+          </w:tcPr>
+          <w:p>
+            <w:pPr>
+              <w:jc w:val="center"/>
+              <w:rPr>
+                <w:b/>
+                <w:bCs/>
+              </w:rPr>
+            </w:pPr>
+            <w:r>
+              <w:rPr>
+                <w:b/>
+                <w:bCs/>
+              </w:rPr>
+              <w:t>Description</w:t>
+            </w:r>
+          </w:p>
+        </w:tc>
+        <w:tc>
+          <w:tcPr>
+            <w:tcW w:w="1394" w:type="dxa"/>
+          </w:tcPr>
+          <w:p>
+            <w:pPr>
+              <w:jc w:val="center"/>
+              <w:rPr>
+                <w:b/>
+                <w:bCs/>
+              </w:rPr>
+            </w:pPr>
+            <w:r>
+              <w:rPr>
+                <w:b/>
+                <w:bCs/>
+              </w:rPr>
+              <w:t>Author</w:t>
+            </w:r>
+          </w:p>
+        </w:tc>
+      </w:tr>
+      <w:tr>
+        <w:trPr>
+          <w:jc w:val="center"/>
+        </w:trPr>
+        <w:tc>
+          <w:tcPr>
+            <w:tcW w:w="2618" w:type="dxa"/>
+          </w:tcPr>
+          <w:p>
+            <w:r>
+              <w:t>1. Collect requirements</w:t>
+            </w:r>
+          </w:p>
+        </w:tc>
+        <w:tc>
+          <w:tcPr>
+            <w:tcW w:w="5174" w:type="dxa"/>
+          </w:tcPr>
+          <w:p>
+            <w:pPr>
+              <w:jc w:val="both"/>
+            </w:pPr>
+            <w:r>
+              <w:t>Find which systems currently provide similar service, their strength and weakness.</w:t>
+            </w:r>
+          </w:p>
+        </w:tc>
+        <w:tc>
+          <w:tcPr>
+            <w:tcW w:w="1394" w:type="dxa"/>
+          </w:tcPr>
+          <w:p>
+            <w:r>
+              <w:t>GiangNH, LamTT, ThienNLH, GiapPH</w:t>
+            </w:r>
+          </w:p>
+        </w:tc>
+      </w:tr>
+      <w:tr>
+        <w:trPr>
+          <w:jc w:val="center"/>
+        </w:trPr>
+        <w:tc>
+          <w:tcPr>
+            <w:tcW w:w="2618" w:type="dxa"/>
+          </w:tcPr>
+          <w:p>
+            <w:r>
+              <w:t>2. Identify and clarify main functions</w:t>
+            </w:r>
+          </w:p>
+        </w:tc>
+        <w:tc>
+          <w:tcPr>
+            <w:tcW w:w="5174" w:type="dxa"/>
+          </w:tcPr>
+          <w:p>
+            <w:pPr>
+              <w:jc w:val="both"/>
+            </w:pPr>
+            <w:r>
+              <w:t>Define which main function system should provide.</w:t>
+            </w:r>
+          </w:p>
+        </w:tc>
+        <w:tc>
+          <w:tcPr>
+            <w:tcW w:w="1394" w:type="dxa"/>
+          </w:tcPr>
+          <w:p>
+            <w:r>
+              <w:t>GiangNH, LamTT, ThienNLH, GiapPH</w:t>
+            </w:r>
+          </w:p>
+        </w:tc>
+      </w:tr>
+      <w:tr>
+        <w:trPr>
+          <w:jc w:val="center"/>
+        </w:trPr>
+        <w:tc>
+          <w:tcPr>
+            <w:tcW w:w="2618" w:type="dxa"/>
+          </w:tcPr>
+          <w:p>
+            <w:r>
+              <w:t>3. Create system</w:t>
+            </w:r>
+          </w:p>
+        </w:tc>
+        <w:tc>
+          <w:tcPr>
+            <w:tcW w:w="5174" w:type="dxa"/>
+          </w:tcPr>
+          <w:p>
+            <w:pPr>
+              <w:jc w:val="both"/>
+            </w:pPr>
+            <w:r>
+              <w:t>Complete the introduction of system.</w:t>
+            </w:r>
+          </w:p>
+        </w:tc>
+        <w:tc>
+          <w:tcPr>
+            <w:tcW w:w="1394" w:type="dxa"/>
+          </w:tcPr>
+          <w:p>
+            <w:r>
+              <w:t>GiangNH, LamTT</w:t>
+            </w:r>
+          </w:p>
+        </w:tc>
+      </w:tr>
+      <w:tr>
+        <w:trPr>
+          <w:jc w:val="center"/>
+        </w:trPr>
+        <w:tc>
+          <w:tcPr>
+            <w:tcW w:w="2618" w:type="dxa"/>
+          </w:tcPr>
+          <w:p>
+            <w:r>
+              <w:t>4. Create SRS document</w:t>
+            </w:r>
+          </w:p>
+        </w:tc>
+        <w:tc>
+          <w:tcPr>
+            <w:tcW w:w="5174" w:type="dxa"/>
+          </w:tcPr>
+          <w:p>
+            <w:r>
+              <w:t>Write SRS document.</w:t>
+            </w:r>
+          </w:p>
+        </w:tc>
+        <w:tc>
+          <w:tcPr>
+            <w:tcW w:w="1394" w:type="dxa"/>
+          </w:tcPr>
+          <w:p>
+            <w:r>
+              <w:t xml:space="preserve">GiangNH, LamTT, </w:t>
+            </w:r>
+            <w:r>
+              <w:lastRenderedPageBreak/>
+              <w:t>ThienNLH, GiapNH</w:t>
+            </w:r>
+          </w:p>
+        </w:tc>
+      </w:tr>
+      <w:tr>
+        <w:trPr>
+          <w:jc w:val="center"/>
+        </w:trPr>
+        <w:tc>
+          <w:tcPr>
+            <w:tcW w:w="2618" w:type="dxa"/>
+          </w:tcPr>
+          <w:p>
+            <w:r>
+              <w:lastRenderedPageBreak/>
+              <w:t>5. Design prototypes</w:t>
+            </w:r>
+          </w:p>
+        </w:tc>
+        <w:tc>
+          <w:tcPr>
+            <w:tcW w:w="5174" w:type="dxa"/>
+          </w:tcPr>
+          <w:p>
+            <w:r>
+              <w:t>Design GUI prototypes.</w:t>
+            </w:r>
+          </w:p>
+        </w:tc>
+        <w:tc>
+          <w:tcPr>
+            <w:tcW w:w="1394" w:type="dxa"/>
+          </w:tcPr>
+          <w:p>
+            <w:r>
+              <w:t>GiangNH, LamTT, ThienNLH, GiapNH</w:t>
+            </w:r>
+          </w:p>
+        </w:tc>
+      </w:tr>
+    </w:tbl>
+    <w:p>
+      <w:pPr>
+        <w:pStyle w:val="Caption"/>
+      </w:pPr>
+      <w:bookmarkStart w:id="44" w:name="_Toc440457819"/>
+      <w:r>
+        <w:t xml:space="preserve">Table </w:t>
+      </w:r>
+      <w:fldSimple w:instr=" SEQ Table \* ARABIC ">
+        <w:r>
+          <w:rPr>
+            <w:noProof/>
+          </w:rPr>
+          <w:t>7</w:t>
+        </w:r>
+      </w:fldSimple>
+      <w:r>
+        <w:t xml:space="preserve"> - Phase 1: Requirement gathering and analysis</w:t>
+      </w:r>
+      <w:bookmarkEnd w:id="44"/>
+    </w:p>
+    <w:p>
+      <w:pPr>
+        <w:pStyle w:val="H3"/>
+        <w:numPr>
+          <w:ilvl w:val="3"/>
+          <w:numId w:val="2"/>
+        </w:numPr>
+      </w:pPr>
+      <w:r>
+        <w:t>Phase 2: System design</w:t>
+      </w:r>
+    </w:p>
+    <w:tbl>
+      <w:tblPr>
+        <w:tblStyle w:val="TableGrid"/>
+        <w:tblW w:w="9186" w:type="dxa"/>
+        <w:jc w:val="center"/>
+        <w:tblLook w:val="04A0" w:firstRow="1" w:lastRow="0" w:firstColumn="1" w:lastColumn="0" w:noHBand="0" w:noVBand="1"/>
+      </w:tblPr>
+      <w:tblGrid>
+        <w:gridCol w:w="2618"/>
+        <w:gridCol w:w="5174"/>
+        <w:gridCol w:w="1394"/>
+      </w:tblGrid>
+      <w:tr>
+        <w:trPr>
+          <w:jc w:val="center"/>
+        </w:trPr>
+        <w:tc>
+          <w:tcPr>
+            <w:tcW w:w="2618" w:type="dxa"/>
+          </w:tcPr>
+          <w:p>
+            <w:pPr>
+              <w:jc w:val="center"/>
+              <w:rPr>
+                <w:b/>
+                <w:bCs/>
+              </w:rPr>
+            </w:pPr>
+            <w:r>
+              <w:rPr>
+                <w:b/>
+                <w:bCs/>
+              </w:rPr>
+              <w:t>Task</w:t>
+            </w:r>
+          </w:p>
+        </w:tc>
+        <w:tc>
+          <w:tcPr>
+            <w:tcW w:w="5174" w:type="dxa"/>
+          </w:tcPr>
+          <w:p>
+            <w:pPr>
+              <w:jc w:val="center"/>
+              <w:rPr>
+                <w:b/>
+                <w:bCs/>
+              </w:rPr>
+            </w:pPr>
+            <w:r>
+              <w:rPr>
+                <w:b/>
+                <w:bCs/>
+              </w:rPr>
+              <w:t>Description</w:t>
+            </w:r>
+          </w:p>
+        </w:tc>
+        <w:tc>
+          <w:tcPr>
+            <w:tcW w:w="1394" w:type="dxa"/>
+          </w:tcPr>
+          <w:p>
+            <w:pPr>
+              <w:jc w:val="center"/>
+              <w:rPr>
+                <w:b/>
+                <w:bCs/>
+              </w:rPr>
+            </w:pPr>
+            <w:r>
+              <w:rPr>
+                <w:b/>
+                <w:bCs/>
+              </w:rPr>
+              <w:t>Author</w:t>
+            </w:r>
+          </w:p>
+        </w:tc>
+      </w:tr>
+      <w:tr>
+        <w:trPr>
+          <w:jc w:val="center"/>
+        </w:trPr>
+        <w:tc>
+          <w:tcPr>
+            <w:tcW w:w="2618" w:type="dxa"/>
+          </w:tcPr>
+          <w:p/>
+        </w:tc>
+        <w:tc>
+          <w:tcPr>
+            <w:tcW w:w="5174" w:type="dxa"/>
+          </w:tcPr>
+          <w:p>
+            <w:pPr>
+              <w:jc w:val="both"/>
+            </w:pPr>
+          </w:p>
+        </w:tc>
+        <w:tc>
+          <w:tcPr>
+            <w:tcW w:w="1394" w:type="dxa"/>
+          </w:tcPr>
+          <w:p/>
+        </w:tc>
+      </w:tr>
+      <w:tr>
+        <w:trPr>
+          <w:jc w:val="center"/>
+        </w:trPr>
+        <w:tc>
+          <w:tcPr>
+            <w:tcW w:w="2618" w:type="dxa"/>
+          </w:tcPr>
+          <w:p/>
+        </w:tc>
+        <w:tc>
+          <w:tcPr>
+            <w:tcW w:w="5174" w:type="dxa"/>
+          </w:tcPr>
+          <w:p>
+            <w:pPr>
+              <w:jc w:val="both"/>
+            </w:pPr>
+          </w:p>
+        </w:tc>
+        <w:tc>
+          <w:tcPr>
+            <w:tcW w:w="1394" w:type="dxa"/>
+          </w:tcPr>
+          <w:p/>
+        </w:tc>
+      </w:tr>
+      <w:tr>
+        <w:trPr>
+          <w:jc w:val="center"/>
+        </w:trPr>
+        <w:tc>
+          <w:tcPr>
+            <w:tcW w:w="2618" w:type="dxa"/>
+          </w:tcPr>
+          <w:p/>
+        </w:tc>
+        <w:tc>
+          <w:tcPr>
+            <w:tcW w:w="5174" w:type="dxa"/>
+          </w:tcPr>
+          <w:p>
+            <w:pPr>
+              <w:jc w:val="both"/>
+            </w:pPr>
+          </w:p>
+        </w:tc>
+        <w:tc>
+          <w:tcPr>
+            <w:tcW w:w="1394" w:type="dxa"/>
+          </w:tcPr>
+          <w:p/>
+        </w:tc>
+      </w:tr>
+      <w:tr>
+        <w:trPr>
+          <w:jc w:val="center"/>
+        </w:trPr>
+        <w:tc>
+          <w:tcPr>
+            <w:tcW w:w="2618" w:type="dxa"/>
+          </w:tcPr>
+          <w:p/>
+        </w:tc>
+        <w:tc>
+          <w:tcPr>
+            <w:tcW w:w="5174" w:type="dxa"/>
+          </w:tcPr>
+          <w:p/>
+        </w:tc>
+        <w:tc>
+          <w:tcPr>
+            <w:tcW w:w="1394" w:type="dxa"/>
+          </w:tcPr>
+          <w:p/>
+        </w:tc>
+      </w:tr>
+      <w:tr>
+        <w:trPr>
+          <w:jc w:val="center"/>
+        </w:trPr>
+        <w:tc>
+          <w:tcPr>
+            <w:tcW w:w="2618" w:type="dxa"/>
+          </w:tcPr>
+          <w:p/>
+        </w:tc>
+        <w:tc>
+          <w:tcPr>
+            <w:tcW w:w="5174" w:type="dxa"/>
+          </w:tcPr>
+          <w:p/>
+        </w:tc>
+        <w:tc>
+          <w:tcPr>
+            <w:tcW w:w="1394" w:type="dxa"/>
+          </w:tcPr>
+          <w:p/>
+        </w:tc>
+      </w:tr>
+    </w:tbl>
+    <w:p>
+      <w:pPr>
+        <w:pStyle w:val="Caption"/>
+      </w:pPr>
+      <w:bookmarkStart w:id="45" w:name="_Toc440457820"/>
+      <w:r>
+        <w:t xml:space="preserve">Table </w:t>
+      </w:r>
+      <w:fldSimple w:instr=" SEQ Table \* ARABIC ">
+        <w:r>
+          <w:rPr>
+            <w:noProof/>
+          </w:rPr>
+          <w:t>8</w:t>
+        </w:r>
+      </w:fldSimple>
+      <w:r>
+        <w:t xml:space="preserve"> - Phase 2: System design</w:t>
+      </w:r>
+      <w:bookmarkEnd w:id="45"/>
+    </w:p>
+    <w:p>
+      <w:pPr>
+        <w:pStyle w:val="H3"/>
+        <w:numPr>
+          <w:ilvl w:val="3"/>
+          <w:numId w:val="2"/>
+        </w:numPr>
+      </w:pPr>
+      <w:r>
+        <w:t>Phase 3: Implementation</w:t>
+      </w:r>
+    </w:p>
+    <w:tbl>
+      <w:tblPr>
+        <w:tblStyle w:val="TableGrid"/>
+        <w:tblW w:w="9186" w:type="dxa"/>
+        <w:jc w:val="center"/>
+        <w:tblLook w:val="04A0" w:firstRow="1" w:lastRow="0" w:firstColumn="1" w:lastColumn="0" w:noHBand="0" w:noVBand="1"/>
+      </w:tblPr>
+      <w:tblGrid>
+        <w:gridCol w:w="2618"/>
+        <w:gridCol w:w="5174"/>
+        <w:gridCol w:w="1394"/>
+      </w:tblGrid>
+      <w:tr>
+        <w:trPr>
+          <w:jc w:val="center"/>
+        </w:trPr>
+        <w:tc>
+          <w:tcPr>
+            <w:tcW w:w="2618" w:type="dxa"/>
+          </w:tcPr>
+          <w:p>
+            <w:pPr>
+              <w:jc w:val="center"/>
+              <w:rPr>
+                <w:b/>
+                <w:bCs/>
+              </w:rPr>
+            </w:pPr>
+            <w:r>
+              <w:rPr>
+                <w:b/>
+                <w:bCs/>
+              </w:rPr>
+              <w:t>Task</w:t>
+            </w:r>
+          </w:p>
+        </w:tc>
+        <w:tc>
+          <w:tcPr>
+            <w:tcW w:w="5174" w:type="dxa"/>
+          </w:tcPr>
+          <w:p>
+            <w:pPr>
+              <w:jc w:val="center"/>
+              <w:rPr>
+                <w:b/>
+                <w:bCs/>
+              </w:rPr>
+            </w:pPr>
+            <w:r>
+              <w:rPr>
+                <w:b/>
+                <w:bCs/>
+              </w:rPr>
+              <w:t>Description</w:t>
+            </w:r>
+          </w:p>
+        </w:tc>
+        <w:tc>
+          <w:tcPr>
+            <w:tcW w:w="1394" w:type="dxa"/>
+          </w:tcPr>
+          <w:p>
+            <w:pPr>
+              <w:jc w:val="center"/>
+              <w:rPr>
+                <w:b/>
+                <w:bCs/>
+              </w:rPr>
+            </w:pPr>
+            <w:r>
+              <w:rPr>
+                <w:b/>
+                <w:bCs/>
+              </w:rPr>
+              <w:t>Author</w:t>
+            </w:r>
+          </w:p>
+        </w:tc>
+      </w:tr>
+      <w:tr>
+        <w:trPr>
+          <w:jc w:val="center"/>
+        </w:trPr>
+        <w:tc>
+          <w:tcPr>
+            <w:tcW w:w="2618" w:type="dxa"/>
+          </w:tcPr>
+          <w:p/>
+        </w:tc>
+        <w:tc>
+          <w:tcPr>
+            <w:tcW w:w="5174" w:type="dxa"/>
+          </w:tcPr>
+          <w:p/>
+        </w:tc>
+        <w:tc>
+          <w:tcPr>
+            <w:tcW w:w="1394" w:type="dxa"/>
+          </w:tcPr>
+          <w:p/>
+        </w:tc>
+      </w:tr>
+      <w:tr>
+        <w:trPr>
+          <w:jc w:val="center"/>
+        </w:trPr>
+        <w:tc>
+          <w:tcPr>
+            <w:tcW w:w="2618" w:type="dxa"/>
+          </w:tcPr>
+          <w:p/>
+        </w:tc>
+        <w:tc>
+          <w:tcPr>
+            <w:tcW w:w="5174" w:type="dxa"/>
+          </w:tcPr>
+          <w:p/>
+        </w:tc>
+        <w:tc>
+          <w:tcPr>
+            <w:tcW w:w="1394" w:type="dxa"/>
+          </w:tcPr>
+          <w:p/>
+        </w:tc>
+      </w:tr>
+      <w:tr>
+        <w:trPr>
+          <w:jc w:val="center"/>
+        </w:trPr>
+        <w:tc>
+          <w:tcPr>
+            <w:tcW w:w="2618" w:type="dxa"/>
+          </w:tcPr>
+          <w:p/>
+        </w:tc>
+        <w:tc>
+          <w:tcPr>
+            <w:tcW w:w="5174" w:type="dxa"/>
+          </w:tcPr>
+          <w:p/>
+        </w:tc>
+        <w:tc>
+          <w:tcPr>
+            <w:tcW w:w="1394" w:type="dxa"/>
+          </w:tcPr>
+          <w:p/>
+        </w:tc>
+      </w:tr>
+      <w:tr>
+        <w:trPr>
+          <w:jc w:val="center"/>
+        </w:trPr>
+        <w:tc>
+          <w:tcPr>
+            <w:tcW w:w="2618" w:type="dxa"/>
+          </w:tcPr>
+          <w:p/>
+        </w:tc>
+        <w:tc>
+          <w:tcPr>
+            <w:tcW w:w="5174" w:type="dxa"/>
+          </w:tcPr>
+          <w:p/>
+        </w:tc>
+        <w:tc>
+          <w:tcPr>
+            <w:tcW w:w="1394" w:type="dxa"/>
+          </w:tcPr>
+          <w:p/>
+        </w:tc>
+      </w:tr>
+      <w:tr>
+        <w:trPr>
+          <w:jc w:val="center"/>
+        </w:trPr>
+        <w:tc>
+          <w:tcPr>
+            <w:tcW w:w="2618" w:type="dxa"/>
+          </w:tcPr>
+          <w:p/>
+        </w:tc>
+        <w:tc>
+          <w:tcPr>
+            <w:tcW w:w="5174" w:type="dxa"/>
+          </w:tcPr>
+          <w:p/>
+        </w:tc>
+        <w:tc>
+          <w:tcPr>
+            <w:tcW w:w="1394" w:type="dxa"/>
+          </w:tcPr>
+          <w:p/>
+        </w:tc>
+      </w:tr>
+    </w:tbl>
+    <w:p>
+      <w:pPr>
+        <w:pStyle w:val="Caption"/>
+      </w:pPr>
+      <w:bookmarkStart w:id="46" w:name="_Toc440457821"/>
+      <w:r>
+        <w:t xml:space="preserve">Table </w:t>
+      </w:r>
+      <w:fldSimple w:instr=" SEQ Table \* ARABIC ">
+        <w:r>
+          <w:rPr>
+            <w:noProof/>
+          </w:rPr>
+          <w:t>9</w:t>
+        </w:r>
+      </w:fldSimple>
+      <w:r>
+        <w:t xml:space="preserve"> - Phase 3: Implementation</w:t>
+      </w:r>
+      <w:bookmarkEnd w:id="46"/>
+    </w:p>
+    <w:p>
+      <w:pPr>
+        <w:pStyle w:val="H3"/>
+        <w:numPr>
+          <w:ilvl w:val="3"/>
+          <w:numId w:val="2"/>
+        </w:numPr>
+      </w:pPr>
+      <w:r>
+        <w:t>Phase 4: Testing</w:t>
+      </w:r>
+    </w:p>
+    <w:tbl>
+      <w:tblPr>
+        <w:tblStyle w:val="TableGrid"/>
+        <w:tblW w:w="9186" w:type="dxa"/>
+        <w:jc w:val="center"/>
+        <w:tblLook w:val="04A0" w:firstRow="1" w:lastRow="0" w:firstColumn="1" w:lastColumn="0" w:noHBand="0" w:noVBand="1"/>
+      </w:tblPr>
+      <w:tblGrid>
+        <w:gridCol w:w="2618"/>
+        <w:gridCol w:w="5174"/>
+        <w:gridCol w:w="1394"/>
+      </w:tblGrid>
+      <w:tr>
+        <w:trPr>
+          <w:jc w:val="center"/>
+        </w:trPr>
+        <w:tc>
+          <w:tcPr>
+            <w:tcW w:w="2618" w:type="dxa"/>
+          </w:tcPr>
+          <w:p>
+            <w:r>
+              <w:t>Task</w:t>
+            </w:r>
+          </w:p>
+        </w:tc>
+        <w:tc>
+          <w:tcPr>
+            <w:tcW w:w="5174" w:type="dxa"/>
+          </w:tcPr>
+          <w:p>
+            <w:r>
+              <w:t>Description</w:t>
+            </w:r>
+          </w:p>
+        </w:tc>
+        <w:tc>
+          <w:tcPr>
+            <w:tcW w:w="1394" w:type="dxa"/>
+          </w:tcPr>
+          <w:p>
+            <w:r>
+              <w:t>Author</w:t>
+            </w:r>
+          </w:p>
+        </w:tc>
+      </w:tr>
+      <w:tr>
+        <w:trPr>
+          <w:jc w:val="center"/>
+        </w:trPr>
+        <w:tc>
+          <w:tcPr>
+            <w:tcW w:w="2618" w:type="dxa"/>
+          </w:tcPr>
+          <w:p/>
+        </w:tc>
+        <w:tc>
+          <w:tcPr>
+            <w:tcW w:w="5174" w:type="dxa"/>
+          </w:tcPr>
+          <w:p/>
+        </w:tc>
+        <w:tc>
+          <w:tcPr>
+            <w:tcW w:w="1394" w:type="dxa"/>
+          </w:tcPr>
+          <w:p/>
+        </w:tc>
+      </w:tr>
+      <w:tr>
+        <w:trPr>
+          <w:jc w:val="center"/>
+        </w:trPr>
+        <w:tc>
+          <w:tcPr>
+            <w:tcW w:w="2618" w:type="dxa"/>
+          </w:tcPr>
+          <w:p/>
+        </w:tc>
+        <w:tc>
+          <w:tcPr>
+            <w:tcW w:w="5174" w:type="dxa"/>
+          </w:tcPr>
+          <w:p/>
+        </w:tc>
+        <w:tc>
+          <w:tcPr>
+            <w:tcW w:w="1394" w:type="dxa"/>
+          </w:tcPr>
+          <w:p/>
+        </w:tc>
+      </w:tr>
+      <w:tr>
+        <w:trPr>
+          <w:jc w:val="center"/>
+        </w:trPr>
+        <w:tc>
+          <w:tcPr>
+            <w:tcW w:w="2618" w:type="dxa"/>
+          </w:tcPr>
+          <w:p/>
+        </w:tc>
+        <w:tc>
+          <w:tcPr>
+            <w:tcW w:w="5174" w:type="dxa"/>
+          </w:tcPr>
+          <w:p/>
+        </w:tc>
+        <w:tc>
+          <w:tcPr>
+            <w:tcW w:w="1394" w:type="dxa"/>
+          </w:tcPr>
+          <w:p/>
+        </w:tc>
+      </w:tr>
+      <w:tr>
+        <w:trPr>
+          <w:jc w:val="center"/>
+        </w:trPr>
+        <w:tc>
+          <w:tcPr>
+            <w:tcW w:w="2618" w:type="dxa"/>
+          </w:tcPr>
+          <w:p/>
+        </w:tc>
+        <w:tc>
+          <w:tcPr>
+            <w:tcW w:w="5174" w:type="dxa"/>
+          </w:tcPr>
+          <w:p/>
+        </w:tc>
+        <w:tc>
+          <w:tcPr>
+            <w:tcW w:w="1394" w:type="dxa"/>
+          </w:tcPr>
+          <w:p/>
+        </w:tc>
+      </w:tr>
+      <w:tr>
+        <w:trPr>
+          <w:jc w:val="center"/>
+        </w:trPr>
+        <w:tc>
+          <w:tcPr>
+            <w:tcW w:w="2618" w:type="dxa"/>
+          </w:tcPr>
+          <w:p/>
+        </w:tc>
+        <w:tc>
+          <w:tcPr>
+            <w:tcW w:w="5174" w:type="dxa"/>
+          </w:tcPr>
+          <w:p/>
+        </w:tc>
+        <w:tc>
+          <w:tcPr>
+            <w:tcW w:w="1394" w:type="dxa"/>
+          </w:tcPr>
+          <w:p/>
+        </w:tc>
+      </w:tr>
+    </w:tbl>
+    <w:p>
+      <w:pPr>
+        <w:pStyle w:val="Caption"/>
+      </w:pPr>
+      <w:bookmarkStart w:id="47" w:name="_Toc440457822"/>
+      <w:r>
+        <w:t xml:space="preserve">Table </w:t>
+      </w:r>
+      <w:fldSimple w:instr=" SEQ Table \* ARABIC ">
+        <w:r>
+          <w:rPr>
+            <w:noProof/>
+          </w:rPr>
+          <w:t>10</w:t>
+        </w:r>
+      </w:fldSimple>
+      <w:r>
+        <w:t xml:space="preserve"> - Phase 4: Testing</w:t>
+      </w:r>
+      <w:bookmarkEnd w:id="47"/>
+    </w:p>
+    <w:p>
+      <w:pPr>
+        <w:pStyle w:val="H3"/>
+        <w:numPr>
+          <w:ilvl w:val="3"/>
+          <w:numId w:val="2"/>
+        </w:numPr>
+      </w:pPr>
+      <w:r>
+        <w:t>Phase 5: Deployment of System</w:t>
+      </w:r>
+    </w:p>
+    <w:tbl>
+      <w:tblPr>
+        <w:tblStyle w:val="TableGrid"/>
+        <w:tblW w:w="9186" w:type="dxa"/>
+        <w:jc w:val="center"/>
+        <w:tblLook w:val="04A0" w:firstRow="1" w:lastRow="0" w:firstColumn="1" w:lastColumn="0" w:noHBand="0" w:noVBand="1"/>
+      </w:tblPr>
+      <w:tblGrid>
+        <w:gridCol w:w="2618"/>
+        <w:gridCol w:w="5174"/>
+        <w:gridCol w:w="1394"/>
+      </w:tblGrid>
+      <w:tr>
+        <w:trPr>
+          <w:jc w:val="center"/>
+        </w:trPr>
+        <w:tc>
+          <w:tcPr>
+            <w:tcW w:w="2618" w:type="dxa"/>
+          </w:tcPr>
+          <w:p>
+            <w:r>
+              <w:t>Task</w:t>
+            </w:r>
+          </w:p>
+        </w:tc>
+        <w:tc>
+          <w:tcPr>
+            <w:tcW w:w="5174" w:type="dxa"/>
+          </w:tcPr>
+          <w:p>
+            <w:r>
+              <w:t>Description</w:t>
+            </w:r>
+          </w:p>
+        </w:tc>
+        <w:tc>
+          <w:tcPr>
+            <w:tcW w:w="1394" w:type="dxa"/>
+          </w:tcPr>
+          <w:p>
+            <w:r>
+              <w:t>Author</w:t>
+            </w:r>
+          </w:p>
+        </w:tc>
+      </w:tr>
+      <w:tr>
+        <w:trPr>
+          <w:jc w:val="center"/>
+        </w:trPr>
+        <w:tc>
+          <w:tcPr>
+            <w:tcW w:w="2618" w:type="dxa"/>
+          </w:tcPr>
+          <w:p/>
+        </w:tc>
+        <w:tc>
+          <w:tcPr>
+            <w:tcW w:w="5174" w:type="dxa"/>
+          </w:tcPr>
+          <w:p/>
+        </w:tc>
+        <w:tc>
+          <w:tcPr>
+            <w:tcW w:w="1394" w:type="dxa"/>
+          </w:tcPr>
+          <w:p/>
+        </w:tc>
+      </w:tr>
+      <w:tr>
+        <w:trPr>
+          <w:jc w:val="center"/>
+        </w:trPr>
+        <w:tc>
+          <w:tcPr>
+            <w:tcW w:w="2618" w:type="dxa"/>
+          </w:tcPr>
+          <w:p/>
+        </w:tc>
+        <w:tc>
+          <w:tcPr>
+            <w:tcW w:w="5174" w:type="dxa"/>
+          </w:tcPr>
+          <w:p/>
+        </w:tc>
+        <w:tc>
+          <w:tcPr>
+            <w:tcW w:w="1394" w:type="dxa"/>
+          </w:tcPr>
+          <w:p/>
+        </w:tc>
+      </w:tr>
+      <w:tr>
+        <w:trPr>
+          <w:jc w:val="center"/>
+        </w:trPr>
+        <w:tc>
+          <w:tcPr>
+            <w:tcW w:w="2618" w:type="dxa"/>
+          </w:tcPr>
+          <w:p/>
+        </w:tc>
+        <w:tc>
+          <w:tcPr>
+            <w:tcW w:w="5174" w:type="dxa"/>
+          </w:tcPr>
+          <w:p/>
+        </w:tc>
+        <w:tc>
+          <w:tcPr>
+            <w:tcW w:w="1394" w:type="dxa"/>
+          </w:tcPr>
+          <w:p/>
+        </w:tc>
+      </w:tr>
+      <w:tr>
+        <w:trPr>
+          <w:jc w:val="center"/>
+        </w:trPr>
+        <w:tc>
+          <w:tcPr>
+            <w:tcW w:w="2618" w:type="dxa"/>
+          </w:tcPr>
+          <w:p/>
+        </w:tc>
+        <w:tc>
+          <w:tcPr>
+            <w:tcW w:w="5174" w:type="dxa"/>
+          </w:tcPr>
+          <w:p/>
+        </w:tc>
+        <w:tc>
+          <w:tcPr>
+            <w:tcW w:w="1394" w:type="dxa"/>
+          </w:tcPr>
+          <w:p/>
+        </w:tc>
+      </w:tr>
+      <w:tr>
+        <w:trPr>
+          <w:jc w:val="center"/>
+        </w:trPr>
+        <w:tc>
+          <w:tcPr>
+            <w:tcW w:w="2618" w:type="dxa"/>
+          </w:tcPr>
+          <w:p/>
+        </w:tc>
+        <w:tc>
+          <w:tcPr>
+            <w:tcW w:w="5174" w:type="dxa"/>
+          </w:tcPr>
+          <w:p/>
+        </w:tc>
+        <w:tc>
+          <w:tcPr>
+            <w:tcW w:w="1394" w:type="dxa"/>
+          </w:tcPr>
+          <w:p/>
+        </w:tc>
+      </w:tr>
+    </w:tbl>
+    <w:p>
+      <w:pPr>
+        <w:pStyle w:val="Caption"/>
+      </w:pPr>
+      <w:bookmarkStart w:id="48" w:name="_Toc440457823"/>
+      <w:r>
+        <w:t xml:space="preserve">Table </w:t>
+      </w:r>
+      <w:fldSimple w:instr=" SEQ Table \* ARABIC ">
+        <w:r>
+          <w:rPr>
+            <w:noProof/>
+          </w:rPr>
+          <w:t>11</w:t>
+        </w:r>
+      </w:fldSimple>
+      <w:r>
+        <w:t xml:space="preserve"> - Phase 5: Deployment of System</w:t>
+      </w:r>
+      <w:bookmarkEnd w:id="48"/>
+    </w:p>
+    <w:p>
+      <w:pPr>
+        <w:pStyle w:val="H3"/>
+        <w:numPr>
+          <w:ilvl w:val="3"/>
+          <w:numId w:val="2"/>
+        </w:numPr>
+      </w:pPr>
+      <w:r>
+        <w:lastRenderedPageBreak/>
+        <w:t>Phase 6: Maintenance</w:t>
+      </w:r>
+    </w:p>
+    <w:tbl>
+      <w:tblPr>
+        <w:tblStyle w:val="TableGrid"/>
+        <w:tblW w:w="9186" w:type="dxa"/>
+        <w:jc w:val="center"/>
+        <w:tblLook w:val="04A0" w:firstRow="1" w:lastRow="0" w:firstColumn="1" w:lastColumn="0" w:noHBand="0" w:noVBand="1"/>
+      </w:tblPr>
+      <w:tblGrid>
+        <w:gridCol w:w="2618"/>
+        <w:gridCol w:w="5174"/>
+        <w:gridCol w:w="1394"/>
+      </w:tblGrid>
+      <w:tr>
+        <w:trPr>
+          <w:jc w:val="center"/>
+        </w:trPr>
+        <w:tc>
+          <w:tcPr>
+            <w:tcW w:w="2618" w:type="dxa"/>
+          </w:tcPr>
+          <w:p>
+            <w:r>
+              <w:t>Task</w:t>
+            </w:r>
+          </w:p>
+        </w:tc>
+        <w:tc>
+          <w:tcPr>
+            <w:tcW w:w="5174" w:type="dxa"/>
+          </w:tcPr>
+          <w:p>
+            <w:r>
+              <w:t>Description</w:t>
+            </w:r>
+          </w:p>
+        </w:tc>
+        <w:tc>
+          <w:tcPr>
+            <w:tcW w:w="1394" w:type="dxa"/>
+          </w:tcPr>
+          <w:p>
+            <w:r>
+              <w:t>Author</w:t>
+            </w:r>
+          </w:p>
+        </w:tc>
+      </w:tr>
+      <w:tr>
+        <w:trPr>
+          <w:jc w:val="center"/>
+        </w:trPr>
+        <w:tc>
+          <w:tcPr>
+            <w:tcW w:w="2618" w:type="dxa"/>
+          </w:tcPr>
+          <w:p/>
+        </w:tc>
+        <w:tc>
+          <w:tcPr>
+            <w:tcW w:w="5174" w:type="dxa"/>
+          </w:tcPr>
+          <w:p/>
+        </w:tc>
+        <w:tc>
+          <w:tcPr>
+            <w:tcW w:w="1394" w:type="dxa"/>
+          </w:tcPr>
+          <w:p/>
+        </w:tc>
+      </w:tr>
+      <w:tr>
+        <w:trPr>
+          <w:jc w:val="center"/>
+        </w:trPr>
+        <w:tc>
+          <w:tcPr>
+            <w:tcW w:w="2618" w:type="dxa"/>
+          </w:tcPr>
+          <w:p/>
+        </w:tc>
+        <w:tc>
+          <w:tcPr>
+            <w:tcW w:w="5174" w:type="dxa"/>
+          </w:tcPr>
+          <w:p/>
+        </w:tc>
+        <w:tc>
+          <w:tcPr>
+            <w:tcW w:w="1394" w:type="dxa"/>
+          </w:tcPr>
+          <w:p/>
+        </w:tc>
+      </w:tr>
+      <w:tr>
+        <w:trPr>
+          <w:jc w:val="center"/>
+        </w:trPr>
+        <w:tc>
+          <w:tcPr>
+            <w:tcW w:w="2618" w:type="dxa"/>
+          </w:tcPr>
+          <w:p/>
+        </w:tc>
+        <w:tc>
+          <w:tcPr>
+            <w:tcW w:w="5174" w:type="dxa"/>
+          </w:tcPr>
+          <w:p/>
+        </w:tc>
+        <w:tc>
+          <w:tcPr>
+            <w:tcW w:w="1394" w:type="dxa"/>
+          </w:tcPr>
+          <w:p/>
+        </w:tc>
+      </w:tr>
+      <w:tr>
+        <w:trPr>
+          <w:jc w:val="center"/>
+        </w:trPr>
+        <w:tc>
+          <w:tcPr>
+            <w:tcW w:w="2618" w:type="dxa"/>
+          </w:tcPr>
+          <w:p/>
+        </w:tc>
+        <w:tc>
+          <w:tcPr>
+            <w:tcW w:w="5174" w:type="dxa"/>
+          </w:tcPr>
+          <w:p/>
+        </w:tc>
+        <w:tc>
+          <w:tcPr>
+            <w:tcW w:w="1394" w:type="dxa"/>
+          </w:tcPr>
+          <w:p/>
+        </w:tc>
+      </w:tr>
+      <w:tr>
+        <w:trPr>
+          <w:jc w:val="center"/>
+        </w:trPr>
+        <w:tc>
+          <w:tcPr>
+            <w:tcW w:w="2618" w:type="dxa"/>
+          </w:tcPr>
+          <w:p/>
+        </w:tc>
+        <w:tc>
+          <w:tcPr>
+            <w:tcW w:w="5174" w:type="dxa"/>
+          </w:tcPr>
+          <w:p/>
+        </w:tc>
+        <w:tc>
+          <w:tcPr>
+            <w:tcW w:w="1394" w:type="dxa"/>
+          </w:tcPr>
+          <w:p/>
+        </w:tc>
+      </w:tr>
+    </w:tbl>
+    <w:p>
+      <w:pPr>
+        <w:pStyle w:val="Caption"/>
+      </w:pPr>
+      <w:bookmarkStart w:id="49" w:name="_Toc440457824"/>
+      <w:r>
+        <w:t xml:space="preserve">Table </w:t>
+      </w:r>
+      <w:fldSimple w:instr=" SEQ Table \* ARABIC ">
+        <w:r>
+          <w:rPr>
+            <w:noProof/>
+          </w:rPr>
+          <w:t>12</w:t>
+        </w:r>
+      </w:fldSimple>
+      <w:r>
+        <w:t xml:space="preserve"> - Phase 6: Maintenance</w:t>
+      </w:r>
+      <w:bookmarkEnd w:id="49"/>
+    </w:p>
+    <w:p>
+      <w:pPr>
+        <w:pStyle w:val="H3"/>
+      </w:pPr>
+      <w:bookmarkStart w:id="50" w:name="_Toc440396717"/>
       <w:r>
         <w:t>All Meeting Minutes</w:t>
       </w:r>
-      <w:bookmarkEnd w:id="38"/>
+      <w:bookmarkEnd w:id="50"/>
+    </w:p>
+    <w:p>
+      <w:r>
+        <w:t>All meeting minutes are saved at:</w:t>
+      </w:r>
+    </w:p>
+    <w:p>
+      <w:hyperlink r:id="rId10" w:history="1">
+        <w:r>
+          <w:rPr>
+            <w:rStyle w:val="Hyperlink"/>
+          </w:rPr>
+          <w:t>https://github.com/Giang94/CapstoneProject_SmartRefrigerator/tree/master/Doc/Meeting%20Minutes</w:t>
+        </w:r>
+      </w:hyperlink>
     </w:p>
     <w:p>
       <w:pPr>
         <w:pStyle w:val="H2"/>
       </w:pPr>
-      <w:bookmarkStart w:id="39" w:name="_Toc440396718"/>
+      <w:bookmarkStart w:id="51" w:name="_Toc440396718"/>
       <w:r>
         <w:t>Coding Convention</w:t>
       </w:r>
-      <w:bookmarkEnd w:id="39"/>
+      <w:bookmarkEnd w:id="51"/>
     </w:p>
     <w:p>
       <w:pPr>
@@ -5483,7 +9734,7 @@
       </w:pPr>
     </w:p>
     <w:sectPr>
-      <w:footerReference w:type="default" r:id="rId9"/>
+      <w:footerReference w:type="default" r:id="rId11"/>
       <w:pgSz w:w="12240" w:h="15840" w:code="1"/>
       <w:pgMar w:top="1418" w:right="1134" w:bottom="1418" w:left="1985" w:header="720" w:footer="720" w:gutter="0"/>
       <w:pgNumType w:start="1"/>
@@ -5584,7 +9835,7 @@
             <w:iCs/>
             <w:noProof/>
           </w:rPr>
-          <w:t>12</w:t>
+          <w:t>9</w:t>
         </w:r>
         <w:r>
           <w:rPr>
@@ -6715,7 +10966,7 @@
   <w:abstractNum w:abstractNumId="10">
     <w:nsid w:val="745946F8"/>
     <w:multiLevelType w:val="multilevel"/>
-    <w:tmpl w:val="BCA23C30"/>
+    <w:tmpl w:val="ED70956A"/>
     <w:lvl w:ilvl="0">
       <w:start w:val="1"/>
       <w:numFmt w:val="upperLetter"/>
@@ -6943,8 +11194,8 @@
   <w:abstractNum w:abstractNumId="12">
     <w:nsid w:val="79B13AF0"/>
     <w:multiLevelType w:val="hybridMultilevel"/>
-    <w:tmpl w:val="B16285A2"/>
-    <w:lvl w:ilvl="0" w:tplc="15F0D7D0">
+    <w:tmpl w:val="3010601A"/>
+    <w:lvl w:ilvl="0" w:tplc="552CFD6A">
       <w:start w:val="1"/>
       <w:numFmt w:val="bullet"/>
       <w:pStyle w:val="Bullet1"/>
@@ -7098,6 +11349,36 @@
   </w:num>
   <w:num w:numId="15">
     <w:abstractNumId w:val="12"/>
+  </w:num>
+  <w:num w:numId="16">
+    <w:abstractNumId w:val="10"/>
+    <w:lvlOverride w:ilvl="0">
+      <w:startOverride w:val="1"/>
+    </w:lvlOverride>
+    <w:lvlOverride w:ilvl="1">
+      <w:startOverride w:val="1"/>
+    </w:lvlOverride>
+    <w:lvlOverride w:ilvl="2">
+      <w:startOverride w:val="1"/>
+    </w:lvlOverride>
+    <w:lvlOverride w:ilvl="3">
+      <w:startOverride w:val="1"/>
+    </w:lvlOverride>
+    <w:lvlOverride w:ilvl="4">
+      <w:startOverride w:val="1"/>
+    </w:lvlOverride>
+    <w:lvlOverride w:ilvl="5">
+      <w:startOverride w:val="1"/>
+    </w:lvlOverride>
+    <w:lvlOverride w:ilvl="6">
+      <w:startOverride w:val="1"/>
+    </w:lvlOverride>
+    <w:lvlOverride w:ilvl="7">
+      <w:startOverride w:val="1"/>
+    </w:lvlOverride>
+    <w:lvlOverride w:ilvl="8">
+      <w:startOverride w:val="1"/>
+    </w:lvlOverride>
   </w:num>
 </w:numbering>
 </file>
@@ -7620,7 +11901,7 @@
     <w:link w:val="H2Char"/>
     <w:autoRedefine/>
     <w:qFormat/>
-    <w:rsid w:val="00567DBB"/>
+    <w:rsid w:val="00383C91"/>
     <w:pPr>
       <w:numPr>
         <w:ilvl w:val="1"/>
@@ -7681,7 +11962,7 @@
     <w:name w:val="H2 Char"/>
     <w:basedOn w:val="ListParagraphChar"/>
     <w:link w:val="H2"/>
-    <w:rsid w:val="00567DBB"/>
+    <w:rsid w:val="00383C91"/>
     <w:rPr>
       <w:rFonts w:asciiTheme="majorHAnsi" w:eastAsiaTheme="majorEastAsia" w:hAnsiTheme="majorHAnsi" w:cstheme="majorBidi"/>
       <w:color w:val="1F4E79" w:themeColor="accent1" w:themeShade="80"/>
@@ -7695,14 +11976,16 @@
     <w:link w:val="Bullet1Char"/>
     <w:autoRedefine/>
     <w:qFormat/>
-    <w:rsid w:val="00975762"/>
+    <w:rsid w:val="00754CB3"/>
     <w:pPr>
       <w:keepNext w:val="0"/>
       <w:keepLines w:val="0"/>
       <w:numPr>
         <w:numId w:val="15"/>
       </w:numPr>
-      <w:spacing w:before="0" w:after="160"/>
+      <w:spacing w:before="0" w:after="160" w:line="240" w:lineRule="auto"/>
+      <w:ind w:left="241" w:hanging="218"/>
+      <w:jc w:val="left"/>
       <w:outlineLvl w:val="9"/>
     </w:pPr>
     <w:rPr>
@@ -7728,7 +12011,7 @@
     <w:name w:val="Bullet 1 Char"/>
     <w:basedOn w:val="DefaultParagraphFont"/>
     <w:link w:val="Bullet1"/>
-    <w:rsid w:val="00975762"/>
+    <w:rsid w:val="00754CB3"/>
     <w:rPr>
       <w:rFonts w:cs="Arial"/>
       <w:sz w:val="24"/>
@@ -7933,9 +12216,9 @@
     <w:uiPriority w:val="35"/>
     <w:unhideWhenUsed/>
     <w:qFormat/>
-    <w:rsid w:val="006D6D8E"/>
+    <w:rsid w:val="000D6C6E"/>
     <w:pPr>
-      <w:spacing w:before="120" w:after="120" w:line="360" w:lineRule="auto"/>
+      <w:spacing w:before="120" w:after="120" w:line="240" w:lineRule="auto"/>
       <w:jc w:val="center"/>
     </w:pPr>
     <w:rPr>
@@ -7994,6 +12277,61 @@
     <w:rsid w:val="006D6D8E"/>
     <w:rPr>
       <w:sz w:val="24"/>
+    </w:rPr>
+  </w:style>
+  <w:style w:type="paragraph" w:styleId="FootnoteText">
+    <w:name w:val="footnote text"/>
+    <w:basedOn w:val="Normal"/>
+    <w:link w:val="FootnoteTextChar"/>
+    <w:uiPriority w:val="99"/>
+    <w:semiHidden/>
+    <w:unhideWhenUsed/>
+    <w:rsid w:val="007C638D"/>
+    <w:pPr>
+      <w:spacing w:after="0" w:line="240" w:lineRule="auto"/>
+    </w:pPr>
+    <w:rPr>
+      <w:sz w:val="20"/>
+      <w:szCs w:val="25"/>
+    </w:rPr>
+  </w:style>
+  <w:style w:type="character" w:customStyle="1" w:styleId="FootnoteTextChar">
+    <w:name w:val="Footnote Text Char"/>
+    <w:basedOn w:val="DefaultParagraphFont"/>
+    <w:link w:val="FootnoteText"/>
+    <w:uiPriority w:val="99"/>
+    <w:semiHidden/>
+    <w:rsid w:val="007C638D"/>
+    <w:rPr>
+      <w:sz w:val="20"/>
+      <w:szCs w:val="25"/>
+    </w:rPr>
+  </w:style>
+  <w:style w:type="character" w:styleId="FootnoteReference">
+    <w:name w:val="footnote reference"/>
+    <w:basedOn w:val="DefaultParagraphFont"/>
+    <w:uiPriority w:val="99"/>
+    <w:semiHidden/>
+    <w:unhideWhenUsed/>
+    <w:rsid w:val="007C638D"/>
+    <w:rPr>
+      <w:vertAlign w:val="superscript"/>
+    </w:rPr>
+  </w:style>
+  <w:style w:type="character" w:customStyle="1" w:styleId="apple-converted-space">
+    <w:name w:val="apple-converted-space"/>
+    <w:basedOn w:val="DefaultParagraphFont"/>
+    <w:rsid w:val="004C179D"/>
+  </w:style>
+  <w:style w:type="character" w:styleId="Emphasis">
+    <w:name w:val="Emphasis"/>
+    <w:basedOn w:val="DefaultParagraphFont"/>
+    <w:uiPriority w:val="20"/>
+    <w:qFormat/>
+    <w:rsid w:val="004C179D"/>
+    <w:rPr>
+      <w:i/>
+      <w:iCs/>
     </w:rPr>
   </w:style>
 </w:styles>
@@ -8265,7 +12603,7 @@
 </file>
 
 <file path=customXml/itemProps1.xml><?xml version="1.0" encoding="utf-8"?>
-<ds:datastoreItem xmlns:ds="http://schemas.openxmlformats.org/officeDocument/2006/customXml" ds:itemID="{24EBB037-318B-4955-AAA0-D5FBF69D00D3}">
+<ds:datastoreItem xmlns:ds="http://schemas.openxmlformats.org/officeDocument/2006/customXml" ds:itemID="{E54DC7A2-7AFB-4092-9A8B-9BC453DF6BB3}">
   <ds:schemaRefs>
     <ds:schemaRef ds:uri="http://schemas.openxmlformats.org/officeDocument/2006/bibliography"/>
   </ds:schemaRefs>

--- a/Doc/Report/Report_Final.docx
+++ b/Doc/Report/Report_Final.docx
@@ -146,8 +146,6 @@
           <w:bCs/>
         </w:rPr>
       </w:pPr>
-      <w:bookmarkStart w:id="0" w:name="_GoBack"/>
-      <w:bookmarkEnd w:id="0"/>
     </w:p>
     <w:p>
       <w:pPr>
@@ -808,7 +806,7 @@
         <w:br w:type="page"/>
       </w:r>
     </w:p>
-    <w:bookmarkStart w:id="1" w:name="_Toc440533173" w:displacedByCustomXml="next"/>
+    <w:bookmarkStart w:id="0" w:name="_Toc440533173" w:displacedByCustomXml="next"/>
     <w:sdt>
       <w:sdtPr>
         <w:rPr>
@@ -840,7 +838,7 @@
           <w:r>
             <w:t>Table of Contents</w:t>
           </w:r>
-          <w:bookmarkEnd w:id="1"/>
+          <w:bookmarkEnd w:id="0"/>
         </w:p>
         <w:p>
           <w:pPr>
@@ -4593,12 +4591,12 @@
         <w:pStyle w:val="ListParagraph"/>
         <w:ind w:left="0"/>
       </w:pPr>
-      <w:bookmarkStart w:id="2" w:name="_Toc440533174"/>
+      <w:bookmarkStart w:id="1" w:name="_Toc440533174"/>
       <w:r>
         <w:lastRenderedPageBreak/>
         <w:t>List of Tables</w:t>
       </w:r>
-      <w:bookmarkEnd w:id="2"/>
+      <w:bookmarkEnd w:id="1"/>
     </w:p>
     <w:p>
       <w:pPr>
@@ -5460,12 +5458,12 @@
       <w:r>
         <w:br w:type="page"/>
       </w:r>
-      <w:bookmarkStart w:id="3" w:name="_Toc440533175"/>
+      <w:bookmarkStart w:id="2" w:name="_Toc440533175"/>
       <w:r>
         <w:lastRenderedPageBreak/>
         <w:t>List of Figures</w:t>
       </w:r>
-      <w:bookmarkEnd w:id="3"/>
+      <w:bookmarkEnd w:id="2"/>
     </w:p>
     <w:p>
       <w:pPr>
@@ -5585,12 +5583,12 @@
         <w:pStyle w:val="ListParagraph"/>
         <w:ind w:left="0"/>
       </w:pPr>
-      <w:bookmarkStart w:id="4" w:name="_Toc440533176"/>
+      <w:bookmarkStart w:id="3" w:name="_Toc440533176"/>
       <w:r>
         <w:lastRenderedPageBreak/>
         <w:t>Definitions, Acronyms and Abbreviations</w:t>
       </w:r>
-      <w:bookmarkEnd w:id="4"/>
+      <w:bookmarkEnd w:id="3"/>
     </w:p>
     <w:tbl>
       <w:tblPr>
@@ -5879,7 +5877,7 @@
           <w:numId w:val="2"/>
         </w:numPr>
       </w:pPr>
-      <w:bookmarkStart w:id="5" w:name="_Toc440533177"/>
+      <w:bookmarkStart w:id="4" w:name="_Toc440533177"/>
       <w:r>
         <w:lastRenderedPageBreak/>
         <w:t xml:space="preserve">REPORT </w:t>
@@ -5893,67 +5891,67 @@
       <w:r>
         <w:t>: Introduction</w:t>
       </w:r>
+      <w:bookmarkEnd w:id="4"/>
+    </w:p>
+    <w:p>
+      <w:pPr>
+        <w:pStyle w:val="H2"/>
+      </w:pPr>
+      <w:bookmarkStart w:id="5" w:name="_Toc440533178"/>
+      <w:r>
+        <w:t>Project Information</w:t>
+      </w:r>
       <w:bookmarkEnd w:id="5"/>
     </w:p>
     <w:p>
       <w:pPr>
+        <w:pStyle w:val="Style1"/>
+      </w:pPr>
+      <w:r>
+        <w:t>Project name: Remindful Refrigerator Application</w:t>
+      </w:r>
+    </w:p>
+    <w:p>
+      <w:pPr>
+        <w:pStyle w:val="Style1"/>
+      </w:pPr>
+      <w:r>
+        <w:t>Project code: RRA</w:t>
+      </w:r>
+    </w:p>
+    <w:p>
+      <w:pPr>
+        <w:pStyle w:val="Style1"/>
+      </w:pPr>
+      <w:r>
+        <w:t>Product type: mobile application + web</w:t>
+      </w:r>
+    </w:p>
+    <w:p>
+      <w:pPr>
+        <w:pStyle w:val="Style1"/>
+      </w:pPr>
+      <w:r>
+        <w:t>Start date: 04/01/2016</w:t>
+      </w:r>
+    </w:p>
+    <w:p>
+      <w:pPr>
+        <w:pStyle w:val="Style1"/>
+      </w:pPr>
+      <w:r>
+        <w:t>End date:</w:t>
+      </w:r>
+    </w:p>
+    <w:p>
+      <w:pPr>
         <w:pStyle w:val="H2"/>
       </w:pPr>
-      <w:bookmarkStart w:id="6" w:name="_Toc440533178"/>
-      <w:r>
-        <w:t>Project Information</w:t>
+      <w:bookmarkStart w:id="6" w:name="_Toc440533179"/>
+      <w:r>
+        <w:t>Introduction</w:t>
       </w:r>
       <w:bookmarkEnd w:id="6"/>
-    </w:p>
-    <w:p>
-      <w:pPr>
-        <w:pStyle w:val="Style1"/>
-      </w:pPr>
-      <w:r>
-        <w:t>Project name: Remindful Refrigerator Application</w:t>
-      </w:r>
-    </w:p>
-    <w:p>
-      <w:pPr>
-        <w:pStyle w:val="Style1"/>
-      </w:pPr>
-      <w:r>
-        <w:t>Project code: RRA</w:t>
-      </w:r>
-    </w:p>
-    <w:p>
-      <w:pPr>
-        <w:pStyle w:val="Style1"/>
-      </w:pPr>
-      <w:r>
-        <w:t>Product type: mobile application + web</w:t>
-      </w:r>
-    </w:p>
-    <w:p>
-      <w:pPr>
-        <w:pStyle w:val="Style1"/>
-      </w:pPr>
-      <w:r>
-        <w:t>Start date: 04/01/2016</w:t>
-      </w:r>
-    </w:p>
-    <w:p>
-      <w:pPr>
-        <w:pStyle w:val="Style1"/>
-      </w:pPr>
-      <w:r>
-        <w:t>End date:</w:t>
-      </w:r>
-    </w:p>
-    <w:p>
-      <w:pPr>
-        <w:pStyle w:val="H2"/>
-      </w:pPr>
-      <w:bookmarkStart w:id="7" w:name="_Toc440533179"/>
-      <w:r>
-        <w:t>Introduction</w:t>
-      </w:r>
-      <w:bookmarkEnd w:id="7"/>
     </w:p>
     <w:p>
       <w:r>
@@ -5988,102 +5986,171 @@
       <w:pPr>
         <w:pStyle w:val="H2"/>
       </w:pPr>
-      <w:bookmarkStart w:id="8" w:name="_Toc440533180"/>
+      <w:bookmarkStart w:id="7" w:name="_Toc440533180"/>
       <w:r>
         <w:t>Current Situation</w:t>
       </w:r>
+      <w:bookmarkEnd w:id="7"/>
+    </w:p>
+    <w:p>
+      <w:r>
+        <w:t>About user’s behavior: Many people prefer to buy a lot of food by once and store them in their fridges for saving time. This behavior causes them to get confused about which food/ingredient</w:t>
+      </w:r>
+      <w:r>
+        <w:t>s they are having, their expiry</w:t>
+      </w:r>
+      <w:r>
+        <w:t xml:space="preserve"> date and how to cook with them.</w:t>
+      </w:r>
+    </w:p>
+    <w:p>
+      <w:r>
+        <w:t>Current solutions in the market: Samsung introduced a smart refrigerator product, which uses Android to store inside food’s information. However, those features are attached into Samsung’s own product, which means user have to buy a whole new fridge if they want to use the management function. Besides, its interface is inconvenient for users, as the inputting keyboard is huge and slowing down typing. One more problem is users will have difficulties interact with the product from distance, as they cannot bring their fridge along with them.</w:t>
+      </w:r>
+    </w:p>
+    <w:p>
+      <w:pPr>
+        <w:pStyle w:val="H2"/>
+      </w:pPr>
+      <w:bookmarkStart w:id="8" w:name="_Toc440533181"/>
+      <w:r>
+        <w:t>Problem Definition</w:t>
+      </w:r>
       <w:bookmarkEnd w:id="8"/>
     </w:p>
     <w:p>
       <w:r>
-        <w:t>About user’s behavior: Many people prefer to buy a lot of food by once and store them in their fridges for saving time. This behavior causes them to get confused about which food/ingredient</w:t>
-      </w:r>
-      <w:r>
-        <w:t>s they are having, their expiry</w:t>
-      </w:r>
-      <w:r>
-        <w:t xml:space="preserve"> date and how to cook with them.</w:t>
-      </w:r>
-    </w:p>
-    <w:p>
-      <w:r>
-        <w:t>Current solutions in the market: Samsung introduced a smart refrigerator product, which uses Android to store inside food’s information. However, those features are attached into Samsung’s own product, which means user have to buy a whole new fridge if they want to use the management function. Besides, its interface is inconvenient for users, as the inputting keyboard is huge and slowing down typing. One more problem is users will have difficulties interact with the product from distance, as they cannot bring their fridge along with them.</w:t>
+        <w:t>There are disadvantages of current situation:</w:t>
+      </w:r>
+    </w:p>
+    <w:p>
+      <w:pPr>
+        <w:pStyle w:val="Style1"/>
+      </w:pPr>
+      <w:r>
+        <w:t>With a lot of food in the fridge, people sometimes do not remember or care about the expiration but keep using those food. Using expired food may affect to people heath, and even if they do not use them, it also be a waste.</w:t>
+      </w:r>
+    </w:p>
+    <w:p>
+      <w:pPr>
+        <w:pStyle w:val="Style1"/>
+      </w:pPr>
+      <w:r>
+        <w:t xml:space="preserve">People may be confused with a lot of food and ingredients. They do not know what or how to cook with those food. </w:t>
       </w:r>
     </w:p>
     <w:p>
       <w:pPr>
         <w:pStyle w:val="H2"/>
       </w:pPr>
-      <w:bookmarkStart w:id="9" w:name="_Toc440533181"/>
-      <w:r>
-        <w:t>Problem Definition</w:t>
-      </w:r>
-      <w:bookmarkEnd w:id="9"/>
-    </w:p>
-    <w:p>
-      <w:r>
-        <w:t>There are disadvantages of current situation:</w:t>
-      </w:r>
-    </w:p>
-    <w:p>
-      <w:pPr>
-        <w:pStyle w:val="Style1"/>
-      </w:pPr>
-      <w:r>
-        <w:t>With a lot of food in the fridge, people sometimes do not remember or care about the expiration but keep using those food. Using expired food may affect to people heath, and even if they do not use them, it also be a waste.</w:t>
-      </w:r>
-    </w:p>
-    <w:p>
-      <w:pPr>
-        <w:pStyle w:val="Style1"/>
-      </w:pPr>
-      <w:r>
-        <w:t xml:space="preserve">People may be confused with a lot of food and ingredients. They do not know what or how to cook with those food. </w:t>
-      </w:r>
-    </w:p>
-    <w:p>
-      <w:pPr>
-        <w:pStyle w:val="H2"/>
-      </w:pPr>
-      <w:bookmarkStart w:id="10" w:name="_Toc440533182"/>
+      <w:bookmarkStart w:id="9" w:name="_Toc440533182"/>
       <w:r>
         <w:lastRenderedPageBreak/>
         <w:t>Proposed Solution</w:t>
       </w:r>
+      <w:bookmarkEnd w:id="9"/>
+    </w:p>
+    <w:p>
+      <w:r>
+        <w:t>According to the growth of smart phone, we proposed a solution is to build a mobile application called “Remindful Refrigerator Application” (or shortly RRA). RRA includes a mobile app and an admin panel with following functions:</w:t>
+      </w:r>
+    </w:p>
+    <w:p>
+      <w:pPr>
+        <w:pStyle w:val="H3"/>
+      </w:pPr>
+      <w:bookmarkStart w:id="10" w:name="_Toc440533183"/>
+      <w:r>
+        <w:t>Feature functions</w:t>
+      </w:r>
       <w:bookmarkEnd w:id="10"/>
     </w:p>
     <w:p>
-      <w:r>
-        <w:t>According to the growth of smart phone, we proposed a solution is to build a mobile application called “Remindful Refrigerator Application” (or shortly RRA). RRA includes a mobile app and an admin panel with following functions:</w:t>
+      <w:pPr>
+        <w:pStyle w:val="Normal2"/>
+      </w:pPr>
+      <w:r>
+        <w:t>RRA provides these following core functions:</w:t>
+      </w:r>
+    </w:p>
+    <w:p>
+      <w:pPr>
+        <w:pStyle w:val="Bullet1"/>
+      </w:pPr>
+      <w:r>
+        <w:t xml:space="preserve">Add food: user can add food information to </w:t>
+      </w:r>
+      <w:r>
+        <w:t>database.</w:t>
+      </w:r>
+    </w:p>
+    <w:p>
+      <w:pPr>
+        <w:pStyle w:val="Bullet1"/>
+      </w:pPr>
+      <w:r>
+        <w:t xml:space="preserve">Search </w:t>
+      </w:r>
+      <w:r>
+        <w:t>dishes</w:t>
+      </w:r>
+      <w:r>
+        <w:t xml:space="preserve">: according to food that user have in fridge, they can manually search for appropriate </w:t>
+      </w:r>
+      <w:r>
+        <w:t>dishes</w:t>
+      </w:r>
+      <w:r>
+        <w:t xml:space="preserve"> when they need.</w:t>
+      </w:r>
+    </w:p>
+    <w:p>
+      <w:pPr>
+        <w:pStyle w:val="Bullet1"/>
+      </w:pPr>
+      <w:r>
+        <w:t>Make notification: with expiring food, system will send notification to user.</w:t>
+      </w:r>
+    </w:p>
+    <w:p>
+      <w:pPr>
+        <w:pStyle w:val="Bullet1"/>
+      </w:pPr>
+      <w:r>
+        <w:t xml:space="preserve">Suggest </w:t>
+      </w:r>
+      <w:r>
+        <w:t>dishes</w:t>
+      </w:r>
+      <w:r>
+        <w:t xml:space="preserve">: with expiring food, system will give some </w:t>
+      </w:r>
+      <w:r>
+        <w:t>dishes</w:t>
+      </w:r>
+      <w:r>
+        <w:t xml:space="preserve"> that user can make with that food.</w:t>
       </w:r>
     </w:p>
     <w:p>
       <w:pPr>
         <w:pStyle w:val="H3"/>
       </w:pPr>
-      <w:bookmarkStart w:id="11" w:name="_Toc440533183"/>
-      <w:r>
-        <w:t>Feature functions</w:t>
+      <w:bookmarkStart w:id="11" w:name="_Toc440533184"/>
+      <w:r>
+        <w:t>Advantages</w:t>
       </w:r>
       <w:bookmarkEnd w:id="11"/>
     </w:p>
     <w:p>
       <w:pPr>
-        <w:pStyle w:val="Normal2"/>
-      </w:pPr>
-      <w:r>
-        <w:t>RRA provides these following core functions:</w:t>
-      </w:r>
-    </w:p>
-    <w:p>
-      <w:pPr>
         <w:pStyle w:val="Bullet1"/>
       </w:pPr>
       <w:r>
-        <w:t xml:space="preserve">Add food: user can add food information to </w:t>
-      </w:r>
-      <w:r>
-        <w:t>database.</w:t>
+        <w:t xml:space="preserve">User can easily keep track on their food. They can know </w:t>
+      </w:r>
+      <w:r>
+        <w:t>which food should be used first.</w:t>
       </w:r>
     </w:p>
     <w:p>
@@ -6091,19 +6158,147 @@
         <w:pStyle w:val="Bullet1"/>
       </w:pPr>
       <w:r>
+        <w:t>User can get suggestion about dishes can be cook with their food.</w:t>
+      </w:r>
+    </w:p>
+    <w:p>
+      <w:pPr>
+        <w:pStyle w:val="Bullet1"/>
+      </w:pPr>
+      <w:r>
+        <w:t>A</w:t>
+      </w:r>
+      <w:r>
+        <w:t>pplication is compatible with most of Android smartphone.</w:t>
+      </w:r>
+    </w:p>
+    <w:p>
+      <w:pPr>
+        <w:pStyle w:val="Bullet1"/>
+      </w:pPr>
+      <w:r>
+        <w:t>Flexible: application can be used dependently from fridge</w:t>
+      </w:r>
+      <w:r>
+        <w:t>s</w:t>
+      </w:r>
+      <w:r>
+        <w:t>.</w:t>
+      </w:r>
+    </w:p>
+    <w:p>
+      <w:pPr>
+        <w:pStyle w:val="H3"/>
+      </w:pPr>
+      <w:bookmarkStart w:id="12" w:name="_Toc440533185"/>
+      <w:r>
+        <w:t>Disadvantages</w:t>
+      </w:r>
+      <w:bookmarkEnd w:id="12"/>
+    </w:p>
+    <w:p>
+      <w:pPr>
+        <w:pStyle w:val="Bullet1"/>
+      </w:pPr>
+      <w:r>
+        <w:t xml:space="preserve">There are many </w:t>
+      </w:r>
+      <w:r>
+        <w:t>competitive</w:t>
+      </w:r>
+      <w:r>
+        <w:t xml:space="preserve"> in market</w:t>
+      </w:r>
+      <w:r>
+        <w:t>.</w:t>
+      </w:r>
+    </w:p>
+    <w:p>
+      <w:pPr>
+        <w:pStyle w:val="H2"/>
+      </w:pPr>
+      <w:bookmarkStart w:id="13" w:name="_Toc440533186"/>
+      <w:r>
+        <w:t>Functional Requirements</w:t>
+      </w:r>
+      <w:bookmarkEnd w:id="13"/>
+    </w:p>
+    <w:p>
+      <w:r>
+        <w:t>Functional requirements are listed as below:</w:t>
+      </w:r>
+    </w:p>
+    <w:p>
+      <w:pPr>
+        <w:pStyle w:val="Style1"/>
+      </w:pPr>
+      <w:r>
+        <w:t>Mobile app:</w:t>
+      </w:r>
+    </w:p>
+    <w:p>
+      <w:pPr>
+        <w:pStyle w:val="Bullet1"/>
+      </w:pPr>
+      <w:r>
+        <w:t>New account/Login</w:t>
+      </w:r>
+    </w:p>
+    <w:p>
+      <w:pPr>
+        <w:pStyle w:val="Bullet1"/>
+      </w:pPr>
+      <w:r>
+        <w:t>Add new food</w:t>
+      </w:r>
+    </w:p>
+    <w:p>
+      <w:pPr>
+        <w:pStyle w:val="Bullet1"/>
+      </w:pPr>
+      <w:r>
+        <w:t>Get notification</w:t>
+      </w:r>
+    </w:p>
+    <w:p>
+      <w:pPr>
+        <w:pStyle w:val="Bullet1"/>
+      </w:pPr>
+      <w:r>
+        <w:t>Get suggestion</w:t>
+      </w:r>
+    </w:p>
+    <w:p>
+      <w:pPr>
+        <w:pStyle w:val="Bullet1"/>
+      </w:pPr>
+      <w:r>
         <w:t xml:space="preserve">Search </w:t>
       </w:r>
       <w:r>
         <w:t>dishes</w:t>
       </w:r>
-      <w:r>
-        <w:t xml:space="preserve">: according to food that user have in fridge, they can manually search for appropriate </w:t>
+    </w:p>
+    <w:p>
+      <w:pPr>
+        <w:pStyle w:val="Bullet1"/>
+      </w:pPr>
+      <w:r>
+        <w:t xml:space="preserve">Add </w:t>
       </w:r>
       <w:r>
         <w:t>dishes</w:t>
       </w:r>
       <w:r>
-        <w:t xml:space="preserve"> when they need.</w:t>
+        <w:t xml:space="preserve"> to favorite list</w:t>
+      </w:r>
+    </w:p>
+    <w:p>
+      <w:pPr>
+        <w:pStyle w:val="Style1"/>
+      </w:pPr>
+      <w:r>
+        <w:t>Admin panel:</w:t>
       </w:r>
     </w:p>
     <w:p>
@@ -6111,7 +6306,7 @@
         <w:pStyle w:val="Bullet1"/>
       </w:pPr>
       <w:r>
-        <w:t>Make notification: with expiring food, system will send notification to user.</w:t>
+        <w:t>Input new resources website</w:t>
       </w:r>
     </w:p>
     <w:p>
@@ -6119,40 +6314,23 @@
         <w:pStyle w:val="Bullet1"/>
       </w:pPr>
       <w:r>
-        <w:t xml:space="preserve">Suggest </w:t>
-      </w:r>
-      <w:r>
-        <w:t>dishes</w:t>
-      </w:r>
-      <w:r>
-        <w:t xml:space="preserve">: with expiring food, system will give some </w:t>
-      </w:r>
-      <w:r>
-        <w:t>dishes</w:t>
-      </w:r>
-      <w:r>
-        <w:t xml:space="preserve"> that user can make with that food.</w:t>
-      </w:r>
-    </w:p>
-    <w:p>
-      <w:pPr>
-        <w:pStyle w:val="H3"/>
-      </w:pPr>
-      <w:bookmarkStart w:id="12" w:name="_Toc440533184"/>
-      <w:r>
-        <w:t>Advantages</w:t>
-      </w:r>
-      <w:bookmarkEnd w:id="12"/>
+        <w:t>View report</w:t>
+      </w:r>
+    </w:p>
+    <w:p>
+      <w:pPr>
+        <w:pStyle w:val="Style1"/>
+      </w:pPr>
+      <w:r>
+        <w:t>Scheduler:</w:t>
+      </w:r>
     </w:p>
     <w:p>
       <w:pPr>
         <w:pStyle w:val="Bullet1"/>
       </w:pPr>
       <w:r>
-        <w:t xml:space="preserve">User can easily keep track on their food. They can know </w:t>
-      </w:r>
-      <w:r>
-        <w:t>which food should be used first.</w:t>
+        <w:t>Send notification</w:t>
       </w:r>
     </w:p>
     <w:p>
@@ -6160,7 +6338,7 @@
         <w:pStyle w:val="Bullet1"/>
       </w:pPr>
       <w:r>
-        <w:t>User can get suggestion about dishes can be cook with their food.</w:t>
+        <w:t>Make suggestion</w:t>
       </w:r>
     </w:p>
     <w:p>
@@ -6168,10 +6346,10 @@
         <w:pStyle w:val="Bullet1"/>
       </w:pPr>
       <w:r>
-        <w:t>A</w:t>
-      </w:r>
-      <w:r>
-        <w:t>pplication is compatible with most of Android smartphone.</w:t>
+        <w:t xml:space="preserve">Parse </w:t>
+      </w:r>
+      <w:r>
+        <w:t>recipes</w:t>
       </w:r>
     </w:p>
     <w:p>
@@ -6179,194 +6357,14 @@
         <w:pStyle w:val="Bullet1"/>
       </w:pPr>
       <w:r>
-        <w:t>Flexible: application can be used dependently from fridge</w:t>
-      </w:r>
-      <w:r>
-        <w:t>s</w:t>
-      </w:r>
-      <w:r>
-        <w:t>.</w:t>
-      </w:r>
-    </w:p>
-    <w:p>
-      <w:pPr>
-        <w:pStyle w:val="H3"/>
-      </w:pPr>
-      <w:bookmarkStart w:id="13" w:name="_Toc440533185"/>
-      <w:r>
-        <w:t>Disadvantages</w:t>
-      </w:r>
-      <w:bookmarkEnd w:id="13"/>
-    </w:p>
-    <w:p>
-      <w:pPr>
-        <w:pStyle w:val="Bullet1"/>
-      </w:pPr>
-      <w:r>
-        <w:t xml:space="preserve">There are many </w:t>
-      </w:r>
-      <w:r>
-        <w:t>competitive</w:t>
-      </w:r>
-      <w:r>
-        <w:t xml:space="preserve"> in market</w:t>
-      </w:r>
-      <w:r>
-        <w:t>.</w:t>
+        <w:t>Create report</w:t>
       </w:r>
     </w:p>
     <w:p>
       <w:pPr>
         <w:pStyle w:val="H2"/>
       </w:pPr>
-      <w:bookmarkStart w:id="14" w:name="_Toc440533186"/>
-      <w:r>
-        <w:t>Functional Requirements</w:t>
-      </w:r>
-      <w:bookmarkEnd w:id="14"/>
-    </w:p>
-    <w:p>
-      <w:r>
-        <w:t>Functional requirements are listed as below:</w:t>
-      </w:r>
-    </w:p>
-    <w:p>
-      <w:pPr>
-        <w:pStyle w:val="Style1"/>
-      </w:pPr>
-      <w:r>
-        <w:t>Mobile app:</w:t>
-      </w:r>
-    </w:p>
-    <w:p>
-      <w:pPr>
-        <w:pStyle w:val="Bullet1"/>
-      </w:pPr>
-      <w:r>
-        <w:t>New account/Login</w:t>
-      </w:r>
-    </w:p>
-    <w:p>
-      <w:pPr>
-        <w:pStyle w:val="Bullet1"/>
-      </w:pPr>
-      <w:r>
-        <w:t>Add new food</w:t>
-      </w:r>
-    </w:p>
-    <w:p>
-      <w:pPr>
-        <w:pStyle w:val="Bullet1"/>
-      </w:pPr>
-      <w:r>
-        <w:t>Get notification</w:t>
-      </w:r>
-    </w:p>
-    <w:p>
-      <w:pPr>
-        <w:pStyle w:val="Bullet1"/>
-      </w:pPr>
-      <w:r>
-        <w:t>Get suggestion</w:t>
-      </w:r>
-    </w:p>
-    <w:p>
-      <w:pPr>
-        <w:pStyle w:val="Bullet1"/>
-      </w:pPr>
-      <w:r>
-        <w:t xml:space="preserve">Search </w:t>
-      </w:r>
-      <w:r>
-        <w:t>dishes</w:t>
-      </w:r>
-    </w:p>
-    <w:p>
-      <w:pPr>
-        <w:pStyle w:val="Bullet1"/>
-      </w:pPr>
-      <w:r>
-        <w:t xml:space="preserve">Add </w:t>
-      </w:r>
-      <w:r>
-        <w:t>dishes</w:t>
-      </w:r>
-      <w:r>
-        <w:t xml:space="preserve"> to favorite list</w:t>
-      </w:r>
-    </w:p>
-    <w:p>
-      <w:pPr>
-        <w:pStyle w:val="Style1"/>
-      </w:pPr>
-      <w:r>
-        <w:t>Admin panel:</w:t>
-      </w:r>
-    </w:p>
-    <w:p>
-      <w:pPr>
-        <w:pStyle w:val="Bullet1"/>
-      </w:pPr>
-      <w:r>
-        <w:t>Input new resources website</w:t>
-      </w:r>
-    </w:p>
-    <w:p>
-      <w:pPr>
-        <w:pStyle w:val="Bullet1"/>
-      </w:pPr>
-      <w:r>
-        <w:t>View report</w:t>
-      </w:r>
-    </w:p>
-    <w:p>
-      <w:pPr>
-        <w:pStyle w:val="Style1"/>
-      </w:pPr>
-      <w:r>
-        <w:t>Scheduler:</w:t>
-      </w:r>
-    </w:p>
-    <w:p>
-      <w:pPr>
-        <w:pStyle w:val="Bullet1"/>
-      </w:pPr>
-      <w:r>
-        <w:t>Send notification</w:t>
-      </w:r>
-    </w:p>
-    <w:p>
-      <w:pPr>
-        <w:pStyle w:val="Bullet1"/>
-      </w:pPr>
-      <w:r>
-        <w:t>Make suggestion</w:t>
-      </w:r>
-    </w:p>
-    <w:p>
-      <w:pPr>
-        <w:pStyle w:val="Bullet1"/>
-      </w:pPr>
-      <w:r>
-        <w:t xml:space="preserve">Parse </w:t>
-      </w:r>
-      <w:r>
-        <w:t>recipes</w:t>
-      </w:r>
-    </w:p>
-    <w:p>
-      <w:pPr>
-        <w:pStyle w:val="Bullet1"/>
-      </w:pPr>
-      <w:r>
-        <w:t>Create report</w:t>
-      </w:r>
-    </w:p>
-    <w:p>
-      <w:pPr>
-        <w:pStyle w:val="H2"/>
-      </w:pPr>
-      <w:bookmarkStart w:id="15" w:name="_Toc440533187"/>
+      <w:bookmarkStart w:id="14" w:name="_Toc440533187"/>
       <w:r>
         <w:lastRenderedPageBreak/>
         <w:t xml:space="preserve">Roles and </w:t>
@@ -6374,7 +6372,7 @@
       <w:r>
         <w:t>Responsibilities</w:t>
       </w:r>
-      <w:bookmarkEnd w:id="15"/>
+      <w:bookmarkEnd w:id="14"/>
     </w:p>
     <w:tbl>
       <w:tblPr>
@@ -6795,35 +6793,22 @@
       <w:pPr>
         <w:pStyle w:val="Caption"/>
       </w:pPr>
-      <w:bookmarkStart w:id="16" w:name="_Toc440533117"/>
+      <w:bookmarkStart w:id="15" w:name="_Toc440533117"/>
       <w:r>
         <w:t xml:space="preserve">Table </w:t>
       </w:r>
-      <w:r>
-        <w:fldChar w:fldCharType="begin"/>
-      </w:r>
-      <w:r>
-        <w:instrText xml:space="preserve"> SEQ Table \* ARABIC </w:instrText>
-      </w:r>
-      <w:r>
-        <w:fldChar w:fldCharType="separate"/>
-      </w:r>
-      <w:r>
-        <w:rPr>
-          <w:noProof/>
-        </w:rPr>
-        <w:t>1</w:t>
-      </w:r>
-      <w:r>
-        <w:rPr>
-          <w:noProof/>
-        </w:rPr>
-        <w:fldChar w:fldCharType="end"/>
-      </w:r>
+      <w:fldSimple w:instr=" SEQ Table \* ARABIC ">
+        <w:r>
+          <w:rPr>
+            <w:noProof/>
+          </w:rPr>
+          <w:t>1</w:t>
+        </w:r>
+      </w:fldSimple>
       <w:r>
         <w:t xml:space="preserve"> - Roles and Responsibility</w:t>
       </w:r>
-      <w:bookmarkEnd w:id="16"/>
+      <w:bookmarkEnd w:id="15"/>
     </w:p>
     <w:p>
       <w:pPr>
@@ -6841,7 +6826,7 @@
           <w:numId w:val="2"/>
         </w:numPr>
       </w:pPr>
-      <w:bookmarkStart w:id="17" w:name="_Toc440533188"/>
+      <w:bookmarkStart w:id="16" w:name="_Toc440533188"/>
       <w:r>
         <w:lastRenderedPageBreak/>
         <w:t xml:space="preserve">REPORT NO. 2: </w:t>
@@ -6849,94 +6834,99 @@
       <w:r>
         <w:t>Software Project Management Plan</w:t>
       </w:r>
+      <w:bookmarkEnd w:id="16"/>
+    </w:p>
+    <w:p>
+      <w:pPr>
+        <w:pStyle w:val="H2"/>
+      </w:pPr>
+      <w:bookmarkStart w:id="17" w:name="_Toc440533189"/>
+      <w:r>
+        <w:t>Problem Definition</w:t>
+      </w:r>
       <w:bookmarkEnd w:id="17"/>
     </w:p>
     <w:p>
       <w:pPr>
-        <w:pStyle w:val="H2"/>
-      </w:pPr>
-      <w:bookmarkStart w:id="18" w:name="_Toc440533189"/>
-      <w:r>
-        <w:t>Problem Definition</w:t>
+        <w:pStyle w:val="H3"/>
+      </w:pPr>
+      <w:bookmarkStart w:id="18" w:name="_Toc440533190"/>
+      <w:r>
+        <w:t>Name of this Capstone Project</w:t>
       </w:r>
       <w:bookmarkEnd w:id="18"/>
     </w:p>
     <w:p>
       <w:pPr>
+        <w:pStyle w:val="Style1"/>
+      </w:pPr>
+      <w:r>
+        <w:t>Official name: Remindful Refrigerator Application</w:t>
+      </w:r>
+    </w:p>
+    <w:p>
+      <w:pPr>
+        <w:pStyle w:val="Style1"/>
+      </w:pPr>
+      <w:r>
+        <w:t xml:space="preserve">Vietnamese name: </w:t>
+      </w:r>
+      <w:proofErr w:type="spellStart"/>
+      <w:r>
+        <w:t>Tủ</w:t>
+      </w:r>
+      <w:proofErr w:type="spellEnd"/>
+      <w:r>
+        <w:t xml:space="preserve"> </w:t>
+      </w:r>
+      <w:proofErr w:type="spellStart"/>
+      <w:r>
+        <w:t>lạnh</w:t>
+      </w:r>
+      <w:proofErr w:type="spellEnd"/>
+      <w:r>
+        <w:t xml:space="preserve"> </w:t>
+      </w:r>
+      <w:proofErr w:type="spellStart"/>
+      <w:r>
+        <w:t>tiện</w:t>
+      </w:r>
+      <w:proofErr w:type="spellEnd"/>
+      <w:r>
+        <w:t xml:space="preserve"> </w:t>
+      </w:r>
+      <w:proofErr w:type="spellStart"/>
+      <w:r>
+        <w:t>lợi</w:t>
+      </w:r>
+      <w:proofErr w:type="spellEnd"/>
+    </w:p>
+    <w:p>
+      <w:pPr>
+        <w:pStyle w:val="Style1"/>
+      </w:pPr>
+      <w:r>
+        <w:t>Abbreviation: RRA</w:t>
+      </w:r>
+    </w:p>
+    <w:p>
+      <w:pPr>
         <w:pStyle w:val="H3"/>
       </w:pPr>
-      <w:bookmarkStart w:id="19" w:name="_Toc440533190"/>
-      <w:r>
-        <w:t>Name of this Capstone Project</w:t>
+      <w:bookmarkStart w:id="19" w:name="_Toc440533191"/>
+      <w:r>
+        <w:t>Problem Abstract</w:t>
       </w:r>
       <w:bookmarkEnd w:id="19"/>
     </w:p>
     <w:p>
-      <w:pPr>
-        <w:pStyle w:val="Style1"/>
-      </w:pPr>
-      <w:r>
-        <w:t>Official name: Remindful Refrigerator Application</w:t>
-      </w:r>
-    </w:p>
-    <w:p>
-      <w:pPr>
-        <w:pStyle w:val="Style1"/>
-      </w:pPr>
-      <w:r>
-        <w:t xml:space="preserve">Vietnamese name: </w:t>
-      </w:r>
-      <w:proofErr w:type="spellStart"/>
-      <w:r>
-        <w:t>Tủ</w:t>
-      </w:r>
-      <w:proofErr w:type="spellEnd"/>
-      <w:r>
-        <w:t xml:space="preserve"> </w:t>
-      </w:r>
-      <w:proofErr w:type="spellStart"/>
-      <w:r>
-        <w:t>lạnh</w:t>
-      </w:r>
-      <w:proofErr w:type="spellEnd"/>
-      <w:r>
-        <w:t xml:space="preserve"> </w:t>
-      </w:r>
-      <w:proofErr w:type="spellStart"/>
-      <w:r>
-        <w:t>tiện</w:t>
-      </w:r>
-      <w:proofErr w:type="spellEnd"/>
-      <w:r>
-        <w:t xml:space="preserve"> </w:t>
-      </w:r>
-      <w:proofErr w:type="spellStart"/>
-      <w:r>
-        <w:t>lợi</w:t>
-      </w:r>
-      <w:proofErr w:type="spellEnd"/>
-    </w:p>
-    <w:p>
-      <w:pPr>
-        <w:pStyle w:val="Style1"/>
-      </w:pPr>
-      <w:r>
-        <w:t>Abbreviation: RRA</w:t>
-      </w:r>
-    </w:p>
-    <w:p>
-      <w:pPr>
-        <w:pStyle w:val="H3"/>
-      </w:pPr>
-      <w:bookmarkStart w:id="20" w:name="_Toc440533191"/>
-      <w:r>
-        <w:t>Problem Abstract</w:t>
-      </w:r>
+      <w:r>
+        <w:t>To support users to keeping track of their food, we concentrate on one thing familiar with people nowadays - their smart phones. We provide a mobile application that give users a helpful method to manage food in their fridges, as well as those foods’ expired date. The application also aids users by r</w:t>
+      </w:r>
+      <w:bookmarkStart w:id="20" w:name="_GoBack"/>
       <w:bookmarkEnd w:id="20"/>
-    </w:p>
-    <w:p>
-      <w:r>
-        <w:t>To support users to keeping track of their food, we concentrate on one thing familiar with people nowadays - their smart phones. We provide a mobile application that give users a helpful method to manage food in their fridges, as well as those foods’ expired date. The application also aids users by reminding them about incoming expired date in case they forget. In addition, we develop a web site as an alternative using way for the application in some situations.</w:t>
+      <w:r>
+        <w:t>eminding them about incoming expired date in case they forget. In addition, we develop a web site as an alternative using way for the application in some situations.</w:t>
       </w:r>
     </w:p>
     <w:p>
@@ -6979,6 +6969,7 @@
     <w:p>
       <w:pPr>
         <w:pStyle w:val="Bullet1"/>
+        <w:jc w:val="both"/>
       </w:pPr>
       <w:r>
         <w:t>User’s behavior: Users may forget to update data of their food when changes occur. Example: buying or using some food</w:t>
@@ -6987,6 +6978,7 @@
     <w:p>
       <w:pPr>
         <w:pStyle w:val="Bullet1"/>
+        <w:jc w:val="both"/>
       </w:pPr>
       <w:r>
         <w:t>Rarity of food: Some food may be rare or in short use, hardly finding matching dishes.</w:t>
@@ -6995,6 +6987,7 @@
     <w:p>
       <w:pPr>
         <w:pStyle w:val="Bullet1"/>
+        <w:jc w:val="both"/>
       </w:pPr>
       <w:r>
         <w:t>Variety of users: People have different favorite tastes. The work of finding dishes to satisfy all of them is very difficult.</w:t>
@@ -7080,6 +7073,7 @@
     <w:p>
       <w:pPr>
         <w:pStyle w:val="Bullet1"/>
+        <w:jc w:val="both"/>
       </w:pPr>
       <w:r>
         <w:t>Manage food and their expired date</w:t>
@@ -7088,6 +7082,7 @@
     <w:p>
       <w:pPr>
         <w:pStyle w:val="Bullet1"/>
+        <w:jc w:val="both"/>
       </w:pPr>
       <w:r>
         <w:t>Scan barcode with camera for quick adding new food</w:t>
@@ -7096,6 +7091,7 @@
     <w:p>
       <w:pPr>
         <w:pStyle w:val="Bullet1"/>
+        <w:jc w:val="both"/>
       </w:pPr>
       <w:r>
         <w:t>Notification about expiring food</w:t>
@@ -7104,6 +7100,7 @@
     <w:p>
       <w:pPr>
         <w:pStyle w:val="Bullet1"/>
+        <w:jc w:val="both"/>
       </w:pPr>
       <w:r>
         <w:t>Suggest dishes and view recipes</w:t>
@@ -7134,6 +7131,7 @@
     <w:p>
       <w:pPr>
         <w:pStyle w:val="Bullet1"/>
+        <w:jc w:val="both"/>
       </w:pPr>
       <w:r>
         <w:t>For users:</w:t>
@@ -7146,6 +7144,7 @@
           <w:ilvl w:val="1"/>
           <w:numId w:val="15"/>
         </w:numPr>
+        <w:jc w:val="both"/>
       </w:pPr>
       <w:r>
         <w:t>Manage food</w:t>
@@ -7158,6 +7157,7 @@
           <w:ilvl w:val="1"/>
           <w:numId w:val="15"/>
         </w:numPr>
+        <w:jc w:val="both"/>
       </w:pPr>
       <w:r>
         <w:t>Suggest dishes and view recipes</w:t>
@@ -7166,6 +7166,7 @@
     <w:p>
       <w:pPr>
         <w:pStyle w:val="Bullet1"/>
+        <w:jc w:val="both"/>
       </w:pPr>
       <w:r>
         <w:t>For staffs:</w:t>
@@ -7178,6 +7179,7 @@
           <w:ilvl w:val="1"/>
           <w:numId w:val="15"/>
         </w:numPr>
+        <w:jc w:val="both"/>
       </w:pPr>
       <w:r>
         <w:t>Get data from culinary sites</w:t>
@@ -7208,6 +7210,7 @@
     <w:p>
       <w:pPr>
         <w:pStyle w:val="Bullet1"/>
+        <w:jc w:val="both"/>
       </w:pPr>
       <w:r>
         <w:rPr>
@@ -7222,6 +7225,7 @@
     <w:p>
       <w:pPr>
         <w:pStyle w:val="Bullet1"/>
+        <w:jc w:val="both"/>
       </w:pPr>
       <w:r>
         <w:t>Notify users about expiring food.</w:t>
@@ -7230,6 +7234,7 @@
     <w:p>
       <w:pPr>
         <w:pStyle w:val="Bullet1"/>
+        <w:jc w:val="both"/>
       </w:pPr>
       <w:r>
         <w:t>Suggest dishes to user based on the food user currently have, using data gathered from culinary websites.</w:t>
@@ -7260,6 +7265,7 @@
     <w:p>
       <w:pPr>
         <w:pStyle w:val="Bullet1"/>
+        <w:jc w:val="both"/>
       </w:pPr>
       <w:r>
         <w:t>Nutrition scaled dishes: suggest dishes with a balanced or suitable nutrition ingredients for different meals of a day (breakfast, lunch, dinner), or for different types of people (diet, growing children).</w:t>
@@ -7268,6 +7274,7 @@
     <w:p>
       <w:pPr>
         <w:pStyle w:val="Bullet1"/>
+        <w:jc w:val="both"/>
       </w:pPr>
       <w:r>
         <w:t>Food and news: provide users with trending news about food that they are going to use.</w:t>
@@ -7550,27 +7557,14 @@
       <w:r>
         <w:t xml:space="preserve">Table </w:t>
       </w:r>
-      <w:r>
-        <w:fldChar w:fldCharType="begin"/>
-      </w:r>
-      <w:r>
-        <w:instrText xml:space="preserve"> SEQ Table \* ARABIC </w:instrText>
-      </w:r>
-      <w:r>
-        <w:fldChar w:fldCharType="separate"/>
-      </w:r>
-      <w:r>
-        <w:rPr>
-          <w:noProof/>
-        </w:rPr>
-        <w:t>2</w:t>
-      </w:r>
-      <w:r>
-        <w:rPr>
-          <w:noProof/>
-        </w:rPr>
-        <w:fldChar w:fldCharType="end"/>
-      </w:r>
+      <w:fldSimple w:instr=" SEQ Table \* ARABIC ">
+        <w:r>
+          <w:rPr>
+            <w:noProof/>
+          </w:rPr>
+          <w:t>2</w:t>
+        </w:r>
+      </w:fldSimple>
       <w:r>
         <w:t xml:space="preserve"> - Hardware Requirement</w:t>
       </w:r>
@@ -7831,27 +7825,14 @@
       <w:r>
         <w:t xml:space="preserve">Table </w:t>
       </w:r>
-      <w:r>
-        <w:fldChar w:fldCharType="begin"/>
-      </w:r>
-      <w:r>
-        <w:instrText xml:space="preserve"> SEQ Table \* ARABIC </w:instrText>
-      </w:r>
-      <w:r>
-        <w:fldChar w:fldCharType="separate"/>
-      </w:r>
-      <w:r>
-        <w:rPr>
-          <w:noProof/>
-        </w:rPr>
-        <w:t>3</w:t>
-      </w:r>
-      <w:r>
-        <w:rPr>
-          <w:noProof/>
-        </w:rPr>
-        <w:fldChar w:fldCharType="end"/>
-      </w:r>
+      <w:fldSimple w:instr=" SEQ Table \* ARABIC ">
+        <w:r>
+          <w:rPr>
+            <w:noProof/>
+          </w:rPr>
+          <w:t>3</w:t>
+        </w:r>
+      </w:fldSimple>
       <w:r>
         <w:t xml:space="preserve"> - Hardware Requirements for Mobile</w:t>
       </w:r>
@@ -7954,27 +7935,14 @@
       <w:r>
         <w:t xml:space="preserve">Figure </w:t>
       </w:r>
-      <w:r>
-        <w:fldChar w:fldCharType="begin"/>
-      </w:r>
-      <w:r>
-        <w:instrText xml:space="preserve"> SEQ Figure \* ARABIC </w:instrText>
-      </w:r>
-      <w:r>
-        <w:fldChar w:fldCharType="separate"/>
-      </w:r>
-      <w:r>
-        <w:rPr>
-          <w:noProof/>
-        </w:rPr>
-        <w:t>1</w:t>
-      </w:r>
-      <w:r>
-        <w:rPr>
-          <w:noProof/>
-        </w:rPr>
-        <w:fldChar w:fldCharType="end"/>
-      </w:r>
+      <w:fldSimple w:instr=" SEQ Figure \* ARABIC ">
+        <w:r>
+          <w:rPr>
+            <w:noProof/>
+          </w:rPr>
+          <w:t>1</w:t>
+        </w:r>
+      </w:fldSimple>
       <w:r>
         <w:t xml:space="preserve"> - Waterfall model</w:t>
       </w:r>
@@ -8642,27 +8610,14 @@
       <w:r>
         <w:t xml:space="preserve">Table </w:t>
       </w:r>
-      <w:r>
-        <w:fldChar w:fldCharType="begin"/>
-      </w:r>
-      <w:r>
-        <w:instrText xml:space="preserve"> SEQ Table \* ARABIC </w:instrText>
-      </w:r>
-      <w:r>
-        <w:fldChar w:fldCharType="separate"/>
-      </w:r>
-      <w:r>
-        <w:rPr>
-          <w:noProof/>
-        </w:rPr>
-        <w:t>4</w:t>
-      </w:r>
-      <w:r>
-        <w:rPr>
-          <w:noProof/>
-        </w:rPr>
-        <w:fldChar w:fldCharType="end"/>
-      </w:r>
+      <w:fldSimple w:instr=" SEQ Table \* ARABIC ">
+        <w:r>
+          <w:rPr>
+            <w:noProof/>
+          </w:rPr>
+          <w:t>4</w:t>
+        </w:r>
+      </w:fldSimple>
       <w:r>
         <w:t xml:space="preserve"> - </w:t>
       </w:r>
@@ -8702,12 +8657,6 @@
         <w:gridCol w:w="5042"/>
       </w:tblGrid>
       <w:tr>
-        <w:tblPrEx>
-          <w:tblCellMar>
-            <w:top w:w="0" w:type="dxa"/>
-            <w:bottom w:w="0" w:type="dxa"/>
-          </w:tblCellMar>
-        </w:tblPrEx>
         <w:trPr>
           <w:jc w:val="center"/>
         </w:trPr>
@@ -8776,12 +8725,6 @@
         </w:tc>
       </w:tr>
       <w:tr>
-        <w:tblPrEx>
-          <w:tblCellMar>
-            <w:top w:w="0" w:type="dxa"/>
-            <w:bottom w:w="0" w:type="dxa"/>
-          </w:tblCellMar>
-        </w:tblPrEx>
         <w:trPr>
           <w:jc w:val="center"/>
         </w:trPr>
@@ -8817,12 +8760,6 @@
         </w:tc>
       </w:tr>
       <w:tr>
-        <w:tblPrEx>
-          <w:tblCellMar>
-            <w:top w:w="0" w:type="dxa"/>
-            <w:bottom w:w="0" w:type="dxa"/>
-          </w:tblCellMar>
-        </w:tblPrEx>
         <w:trPr>
           <w:jc w:val="center"/>
         </w:trPr>
@@ -8858,12 +8795,6 @@
         </w:tc>
       </w:tr>
       <w:tr>
-        <w:tblPrEx>
-          <w:tblCellMar>
-            <w:top w:w="0" w:type="dxa"/>
-            <w:bottom w:w="0" w:type="dxa"/>
-          </w:tblCellMar>
-        </w:tblPrEx>
         <w:trPr>
           <w:jc w:val="center"/>
         </w:trPr>
@@ -8905,12 +8836,6 @@
         </w:tc>
       </w:tr>
       <w:tr>
-        <w:tblPrEx>
-          <w:tblCellMar>
-            <w:top w:w="0" w:type="dxa"/>
-            <w:bottom w:w="0" w:type="dxa"/>
-          </w:tblCellMar>
-        </w:tblPrEx>
         <w:trPr>
           <w:jc w:val="center"/>
         </w:trPr>
@@ -8956,12 +8881,6 @@
         </w:tc>
       </w:tr>
       <w:tr>
-        <w:tblPrEx>
-          <w:tblCellMar>
-            <w:top w:w="0" w:type="dxa"/>
-            <w:bottom w:w="0" w:type="dxa"/>
-          </w:tblCellMar>
-        </w:tblPrEx>
         <w:trPr>
           <w:jc w:val="center"/>
         </w:trPr>
@@ -8997,12 +8916,6 @@
         </w:tc>
       </w:tr>
       <w:tr>
-        <w:tblPrEx>
-          <w:tblCellMar>
-            <w:top w:w="0" w:type="dxa"/>
-            <w:bottom w:w="0" w:type="dxa"/>
-          </w:tblCellMar>
-        </w:tblPrEx>
         <w:trPr>
           <w:jc w:val="center"/>
         </w:trPr>
@@ -9043,12 +8956,6 @@
         </w:tc>
       </w:tr>
       <w:tr>
-        <w:tblPrEx>
-          <w:tblCellMar>
-            <w:top w:w="0" w:type="dxa"/>
-            <w:bottom w:w="0" w:type="dxa"/>
-          </w:tblCellMar>
-        </w:tblPrEx>
         <w:trPr>
           <w:jc w:val="center"/>
         </w:trPr>
@@ -9089,12 +8996,6 @@
         </w:tc>
       </w:tr>
       <w:tr>
-        <w:tblPrEx>
-          <w:tblCellMar>
-            <w:top w:w="0" w:type="dxa"/>
-            <w:bottom w:w="0" w:type="dxa"/>
-          </w:tblCellMar>
-        </w:tblPrEx>
         <w:trPr>
           <w:jc w:val="center"/>
         </w:trPr>
@@ -9135,12 +9036,6 @@
         </w:tc>
       </w:tr>
       <w:tr>
-        <w:tblPrEx>
-          <w:tblCellMar>
-            <w:top w:w="0" w:type="dxa"/>
-            <w:bottom w:w="0" w:type="dxa"/>
-          </w:tblCellMar>
-        </w:tblPrEx>
         <w:trPr>
           <w:jc w:val="center"/>
         </w:trPr>
@@ -9188,12 +9083,6 @@
         </w:tc>
       </w:tr>
       <w:tr>
-        <w:tblPrEx>
-          <w:tblCellMar>
-            <w:top w:w="0" w:type="dxa"/>
-            <w:bottom w:w="0" w:type="dxa"/>
-          </w:tblCellMar>
-        </w:tblPrEx>
         <w:trPr>
           <w:jc w:val="center"/>
         </w:trPr>
@@ -9230,12 +9119,6 @@
         </w:tc>
       </w:tr>
       <w:tr>
-        <w:tblPrEx>
-          <w:tblCellMar>
-            <w:top w:w="0" w:type="dxa"/>
-            <w:bottom w:w="0" w:type="dxa"/>
-          </w:tblCellMar>
-        </w:tblPrEx>
         <w:trPr>
           <w:jc w:val="center"/>
         </w:trPr>
@@ -9275,27 +9158,14 @@
       <w:r>
         <w:t xml:space="preserve">Table </w:t>
       </w:r>
-      <w:r>
-        <w:fldChar w:fldCharType="begin"/>
-      </w:r>
-      <w:r>
-        <w:instrText xml:space="preserve"> SEQ Table \* ARABIC </w:instrText>
-      </w:r>
-      <w:r>
-        <w:fldChar w:fldCharType="separate"/>
-      </w:r>
-      <w:r>
-        <w:rPr>
-          <w:noProof/>
-        </w:rPr>
-        <w:t>5</w:t>
-      </w:r>
-      <w:r>
-        <w:rPr>
-          <w:noProof/>
-        </w:rPr>
-        <w:fldChar w:fldCharType="end"/>
-      </w:r>
+      <w:fldSimple w:instr=" SEQ Table \* ARABIC ">
+        <w:r>
+          <w:rPr>
+            <w:noProof/>
+          </w:rPr>
+          <w:t>5</w:t>
+        </w:r>
+      </w:fldSimple>
       <w:r>
         <w:t xml:space="preserve"> - Tools and Techniques</w:t>
       </w:r>
@@ -9957,27 +9827,14 @@
       <w:r>
         <w:t xml:space="preserve">Table </w:t>
       </w:r>
-      <w:r>
-        <w:fldChar w:fldCharType="begin"/>
-      </w:r>
-      <w:r>
-        <w:instrText xml:space="preserve"> SEQ Table \* ARABIC </w:instrText>
-      </w:r>
-      <w:r>
-        <w:fldChar w:fldCharType="separate"/>
-      </w:r>
-      <w:r>
-        <w:rPr>
-          <w:noProof/>
-        </w:rPr>
-        <w:t>6</w:t>
-      </w:r>
-      <w:r>
-        <w:rPr>
-          <w:noProof/>
-        </w:rPr>
-        <w:fldChar w:fldCharType="end"/>
-      </w:r>
+      <w:fldSimple w:instr=" SEQ Table \* ARABIC ">
+        <w:r>
+          <w:rPr>
+            <w:noProof/>
+          </w:rPr>
+          <w:t>6</w:t>
+        </w:r>
+      </w:fldSimple>
       <w:r>
         <w:t xml:space="preserve"> - Software Development Life Cycle</w:t>
       </w:r>
@@ -10400,27 +10257,14 @@
       <w:r>
         <w:t xml:space="preserve">Table </w:t>
       </w:r>
-      <w:r>
-        <w:fldChar w:fldCharType="begin"/>
-      </w:r>
-      <w:r>
-        <w:instrText xml:space="preserve"> SEQ Table \* ARABIC </w:instrText>
-      </w:r>
-      <w:r>
-        <w:fldChar w:fldCharType="separate"/>
-      </w:r>
-      <w:r>
-        <w:rPr>
-          <w:noProof/>
-        </w:rPr>
-        <w:t>7</w:t>
-      </w:r>
-      <w:r>
-        <w:rPr>
-          <w:noProof/>
-        </w:rPr>
-        <w:fldChar w:fldCharType="end"/>
-      </w:r>
+      <w:fldSimple w:instr=" SEQ Table \* ARABIC ">
+        <w:r>
+          <w:rPr>
+            <w:noProof/>
+          </w:rPr>
+          <w:t>7</w:t>
+        </w:r>
+      </w:fldSimple>
       <w:r>
         <w:t xml:space="preserve"> - Phase 1: Requirement gathering and analysis</w:t>
       </w:r>
@@ -10860,27 +10704,14 @@
       <w:r>
         <w:t xml:space="preserve">Table </w:t>
       </w:r>
-      <w:r>
-        <w:fldChar w:fldCharType="begin"/>
-      </w:r>
-      <w:r>
-        <w:instrText xml:space="preserve"> SEQ Table \* ARABIC </w:instrText>
-      </w:r>
-      <w:r>
-        <w:fldChar w:fldCharType="separate"/>
-      </w:r>
-      <w:r>
-        <w:rPr>
-          <w:noProof/>
-        </w:rPr>
-        <w:t>8</w:t>
-      </w:r>
-      <w:r>
-        <w:rPr>
-          <w:noProof/>
-        </w:rPr>
-        <w:fldChar w:fldCharType="end"/>
-      </w:r>
+      <w:fldSimple w:instr=" SEQ Table \* ARABIC ">
+        <w:r>
+          <w:rPr>
+            <w:noProof/>
+          </w:rPr>
+          <w:t>8</w:t>
+        </w:r>
+      </w:fldSimple>
       <w:r>
         <w:t xml:space="preserve"> - Phase 2: System design</w:t>
       </w:r>
@@ -11236,27 +11067,14 @@
       <w:r>
         <w:t xml:space="preserve">Table </w:t>
       </w:r>
-      <w:r>
-        <w:fldChar w:fldCharType="begin"/>
-      </w:r>
-      <w:r>
-        <w:instrText xml:space="preserve"> SEQ Table \* ARABIC </w:instrText>
-      </w:r>
-      <w:r>
-        <w:fldChar w:fldCharType="separate"/>
-      </w:r>
-      <w:r>
-        <w:rPr>
-          <w:noProof/>
-        </w:rPr>
-        <w:t>9</w:t>
-      </w:r>
-      <w:r>
-        <w:rPr>
-          <w:noProof/>
-        </w:rPr>
-        <w:fldChar w:fldCharType="end"/>
-      </w:r>
+      <w:fldSimple w:instr=" SEQ Table \* ARABIC ">
+        <w:r>
+          <w:rPr>
+            <w:noProof/>
+          </w:rPr>
+          <w:t>9</w:t>
+        </w:r>
+      </w:fldSimple>
       <w:r>
         <w:t xml:space="preserve"> - Phase 3: Implementation</w:t>
       </w:r>
@@ -11626,27 +11444,14 @@
       <w:r>
         <w:t xml:space="preserve">Table </w:t>
       </w:r>
-      <w:r>
-        <w:fldChar w:fldCharType="begin"/>
-      </w:r>
-      <w:r>
-        <w:instrText xml:space="preserve"> SEQ Table \* ARABIC </w:instrText>
-      </w:r>
-      <w:r>
-        <w:fldChar w:fldCharType="separate"/>
-      </w:r>
-      <w:r>
-        <w:rPr>
-          <w:noProof/>
-        </w:rPr>
-        <w:t>10</w:t>
-      </w:r>
-      <w:r>
-        <w:rPr>
-          <w:noProof/>
-        </w:rPr>
-        <w:fldChar w:fldCharType="end"/>
-      </w:r>
+      <w:fldSimple w:instr=" SEQ Table \* ARABIC ">
+        <w:r>
+          <w:rPr>
+            <w:noProof/>
+          </w:rPr>
+          <w:t>10</w:t>
+        </w:r>
+      </w:fldSimple>
       <w:r>
         <w:t xml:space="preserve"> - Phase 4: Testing</w:t>
       </w:r>
@@ -12025,27 +11830,14 @@
       <w:r>
         <w:t xml:space="preserve">Table </w:t>
       </w:r>
-      <w:r>
-        <w:fldChar w:fldCharType="begin"/>
-      </w:r>
-      <w:r>
-        <w:instrText xml:space="preserve"> SEQ Table \* ARABIC </w:instrText>
-      </w:r>
-      <w:r>
-        <w:fldChar w:fldCharType="separate"/>
-      </w:r>
-      <w:r>
-        <w:rPr>
-          <w:noProof/>
-        </w:rPr>
-        <w:t>11</w:t>
-      </w:r>
-      <w:r>
-        <w:rPr>
-          <w:noProof/>
-        </w:rPr>
-        <w:fldChar w:fldCharType="end"/>
-      </w:r>
+      <w:fldSimple w:instr=" SEQ Table \* ARABIC ">
+        <w:r>
+          <w:rPr>
+            <w:noProof/>
+          </w:rPr>
+          <w:t>11</w:t>
+        </w:r>
+      </w:fldSimple>
       <w:r>
         <w:t xml:space="preserve"> - Phase 5: Deployment of System</w:t>
       </w:r>
@@ -12194,27 +11986,14 @@
       <w:r>
         <w:t xml:space="preserve">Table </w:t>
       </w:r>
-      <w:r>
-        <w:fldChar w:fldCharType="begin"/>
-      </w:r>
-      <w:r>
-        <w:instrText xml:space="preserve"> SEQ Table \* ARABIC </w:instrText>
-      </w:r>
-      <w:r>
-        <w:fldChar w:fldCharType="separate"/>
-      </w:r>
-      <w:r>
-        <w:rPr>
-          <w:noProof/>
-        </w:rPr>
-        <w:t>12</w:t>
-      </w:r>
-      <w:r>
-        <w:rPr>
-          <w:noProof/>
-        </w:rPr>
-        <w:fldChar w:fldCharType="end"/>
-      </w:r>
+      <w:fldSimple w:instr=" SEQ Table \* ARABIC ">
+        <w:r>
+          <w:rPr>
+            <w:noProof/>
+          </w:rPr>
+          <w:t>12</w:t>
+        </w:r>
+      </w:fldSimple>
       <w:r>
         <w:t xml:space="preserve"> - Phase 6: Maintenance</w:t>
       </w:r>
@@ -15447,7 +15226,7 @@
 </file>
 
 <file path=customXml/itemProps1.xml><?xml version="1.0" encoding="utf-8"?>
-<ds:datastoreItem xmlns:ds="http://schemas.openxmlformats.org/officeDocument/2006/customXml" ds:itemID="{D3EDD2B3-7754-460A-944D-CC48BD7D940E}">
+<ds:datastoreItem xmlns:ds="http://schemas.openxmlformats.org/officeDocument/2006/customXml" ds:itemID="{6845B773-53A9-4ACB-85A8-4DB321DEB611}">
   <ds:schemaRefs>
     <ds:schemaRef ds:uri="http://schemas.openxmlformats.org/officeDocument/2006/bibliography"/>
   </ds:schemaRefs>

--- a/Doc/Report/Report_Final.docx
+++ b/Doc/Report/Report_Final.docx
@@ -389,299 +389,101 @@
                 <w:bCs/>
               </w:rPr>
             </w:pPr>
-            <w:proofErr w:type="spellStart"/>
             <w:r>
               <w:rPr>
                 <w:b/>
                 <w:bCs/>
               </w:rPr>
-              <w:t>Nguyễn</w:t>
-            </w:r>
-            <w:proofErr w:type="spellEnd"/>
-            <w:r>
+              <w:t>Nguyễn Hoàng Giang – SE61275</w:t>
+            </w:r>
+          </w:p>
+          <w:p>
+            <w:pPr>
               <w:rPr>
                 <w:b/>
                 <w:bCs/>
               </w:rPr>
-              <w:t xml:space="preserve"> </w:t>
-            </w:r>
-            <w:proofErr w:type="spellStart"/>
+            </w:pPr>
             <w:r>
               <w:rPr>
                 <w:b/>
                 <w:bCs/>
               </w:rPr>
-              <w:t>Hoàng</w:t>
-            </w:r>
-            <w:proofErr w:type="spellEnd"/>
-            <w:r>
+              <w:t>Trương Thanh Lâm – SE61257</w:t>
+            </w:r>
+          </w:p>
+          <w:p>
+            <w:pPr>
               <w:rPr>
                 <w:b/>
                 <w:bCs/>
               </w:rPr>
-              <w:t xml:space="preserve"> Giang – SE61275</w:t>
-            </w:r>
-          </w:p>
-          <w:p>
-            <w:pPr>
+            </w:pPr>
+            <w:r>
               <w:rPr>
                 <w:b/>
                 <w:bCs/>
               </w:rPr>
-            </w:pPr>
-            <w:proofErr w:type="spellStart"/>
-            <w:r>
+              <w:t>Nguyễn Lê Hoàng Thiện – SE61277</w:t>
+            </w:r>
+          </w:p>
+          <w:p>
+            <w:pPr>
               <w:rPr>
                 <w:b/>
                 <w:bCs/>
               </w:rPr>
-              <w:t>Trương</w:t>
-            </w:r>
-            <w:proofErr w:type="spellEnd"/>
+            </w:pPr>
             <w:r>
               <w:rPr>
                 <w:b/>
                 <w:bCs/>
               </w:rPr>
-              <w:t xml:space="preserve"> </w:t>
-            </w:r>
-            <w:proofErr w:type="spellStart"/>
-            <w:r>
+              <w:t>Phan Hoàng Giáp – SE61347</w:t>
+            </w:r>
+          </w:p>
+        </w:tc>
+      </w:tr>
+      <w:tr>
+        <w:tc>
+          <w:tcPr>
+            <w:tcW w:w="2830" w:type="dxa"/>
+          </w:tcPr>
+          <w:p>
+            <w:pPr>
+              <w:jc w:val="right"/>
               <w:rPr>
                 <w:b/>
                 <w:bCs/>
               </w:rPr>
-              <w:t>Thanh</w:t>
-            </w:r>
-            <w:proofErr w:type="spellEnd"/>
+            </w:pPr>
             <w:r>
               <w:rPr>
                 <w:b/>
                 <w:bCs/>
               </w:rPr>
-              <w:t xml:space="preserve"> </w:t>
-            </w:r>
-            <w:proofErr w:type="spellStart"/>
-            <w:r>
+              <w:t>Supervisor</w:t>
+            </w:r>
+          </w:p>
+        </w:tc>
+        <w:tc>
+          <w:tcPr>
+            <w:tcW w:w="6281" w:type="dxa"/>
+          </w:tcPr>
+          <w:p>
+            <w:pPr>
               <w:rPr>
                 <w:b/>
                 <w:bCs/>
               </w:rPr>
-              <w:t>Lâm</w:t>
-            </w:r>
-            <w:proofErr w:type="spellEnd"/>
+            </w:pPr>
             <w:r>
               <w:rPr>
                 <w:b/>
                 <w:bCs/>
               </w:rPr>
-              <w:t xml:space="preserve"> – SE61257</w:t>
-            </w:r>
-          </w:p>
-          <w:p>
-            <w:pPr>
-              <w:rPr>
-                <w:b/>
-                <w:bCs/>
-              </w:rPr>
-            </w:pPr>
-            <w:proofErr w:type="spellStart"/>
-            <w:r>
-              <w:rPr>
-                <w:b/>
-                <w:bCs/>
-              </w:rPr>
-              <w:t>Nguyễn</w:t>
-            </w:r>
-            <w:proofErr w:type="spellEnd"/>
-            <w:r>
-              <w:rPr>
-                <w:b/>
-                <w:bCs/>
-              </w:rPr>
-              <w:t xml:space="preserve"> </w:t>
-            </w:r>
-            <w:proofErr w:type="spellStart"/>
-            <w:r>
-              <w:rPr>
-                <w:b/>
-                <w:bCs/>
-              </w:rPr>
-              <w:t>Lê</w:t>
-            </w:r>
-            <w:proofErr w:type="spellEnd"/>
-            <w:r>
-              <w:rPr>
-                <w:b/>
-                <w:bCs/>
-              </w:rPr>
-              <w:t xml:space="preserve"> </w:t>
-            </w:r>
-            <w:proofErr w:type="spellStart"/>
-            <w:r>
-              <w:rPr>
-                <w:b/>
-                <w:bCs/>
-              </w:rPr>
-              <w:t>Hoàng</w:t>
-            </w:r>
-            <w:proofErr w:type="spellEnd"/>
-            <w:r>
-              <w:rPr>
-                <w:b/>
-                <w:bCs/>
-              </w:rPr>
-              <w:t xml:space="preserve"> </w:t>
-            </w:r>
-            <w:proofErr w:type="spellStart"/>
-            <w:r>
-              <w:rPr>
-                <w:b/>
-                <w:bCs/>
-              </w:rPr>
-              <w:t>Thiện</w:t>
-            </w:r>
-            <w:proofErr w:type="spellEnd"/>
-            <w:r>
-              <w:rPr>
-                <w:b/>
-                <w:bCs/>
-              </w:rPr>
-              <w:t xml:space="preserve"> – SE61277</w:t>
-            </w:r>
-          </w:p>
-          <w:p>
-            <w:pPr>
-              <w:rPr>
-                <w:b/>
-                <w:bCs/>
-              </w:rPr>
-            </w:pPr>
-            <w:proofErr w:type="spellStart"/>
-            <w:r>
-              <w:rPr>
-                <w:b/>
-                <w:bCs/>
-              </w:rPr>
-              <w:t>Phan</w:t>
-            </w:r>
-            <w:proofErr w:type="spellEnd"/>
-            <w:r>
-              <w:rPr>
-                <w:b/>
-                <w:bCs/>
-              </w:rPr>
-              <w:t xml:space="preserve"> </w:t>
-            </w:r>
-            <w:proofErr w:type="spellStart"/>
-            <w:r>
-              <w:rPr>
-                <w:b/>
-                <w:bCs/>
-              </w:rPr>
-              <w:t>Hoàng</w:t>
-            </w:r>
-            <w:proofErr w:type="spellEnd"/>
-            <w:r>
-              <w:rPr>
-                <w:b/>
-                <w:bCs/>
-              </w:rPr>
-              <w:t xml:space="preserve"> </w:t>
-            </w:r>
-            <w:proofErr w:type="spellStart"/>
-            <w:r>
-              <w:rPr>
-                <w:b/>
-                <w:bCs/>
-              </w:rPr>
-              <w:t>Giáp</w:t>
-            </w:r>
-            <w:proofErr w:type="spellEnd"/>
-            <w:r>
-              <w:rPr>
-                <w:b/>
-                <w:bCs/>
-              </w:rPr>
-              <w:t xml:space="preserve"> – SE61347</w:t>
-            </w:r>
-          </w:p>
-        </w:tc>
-      </w:tr>
-      <w:tr>
-        <w:tc>
-          <w:tcPr>
-            <w:tcW w:w="2830" w:type="dxa"/>
-          </w:tcPr>
-          <w:p>
-            <w:pPr>
-              <w:jc w:val="right"/>
-              <w:rPr>
-                <w:b/>
-                <w:bCs/>
-              </w:rPr>
-            </w:pPr>
-            <w:r>
-              <w:rPr>
-                <w:b/>
-                <w:bCs/>
-              </w:rPr>
-              <w:t>Supervisor</w:t>
-            </w:r>
-          </w:p>
-        </w:tc>
-        <w:tc>
-          <w:tcPr>
-            <w:tcW w:w="6281" w:type="dxa"/>
-          </w:tcPr>
-          <w:p>
-            <w:pPr>
-              <w:rPr>
-                <w:b/>
-                <w:bCs/>
-              </w:rPr>
-            </w:pPr>
-            <w:proofErr w:type="spellStart"/>
-            <w:r>
-              <w:rPr>
-                <w:b/>
-                <w:bCs/>
-              </w:rPr>
-              <w:t>Kiều</w:t>
-            </w:r>
-            <w:proofErr w:type="spellEnd"/>
-            <w:r>
-              <w:rPr>
-                <w:b/>
-                <w:bCs/>
-              </w:rPr>
-              <w:t xml:space="preserve"> </w:t>
-            </w:r>
-            <w:proofErr w:type="spellStart"/>
-            <w:r>
-              <w:rPr>
-                <w:b/>
-                <w:bCs/>
-              </w:rPr>
-              <w:t>Trọng</w:t>
-            </w:r>
-            <w:proofErr w:type="spellEnd"/>
-            <w:r>
-              <w:rPr>
-                <w:b/>
-                <w:bCs/>
-              </w:rPr>
-              <w:t xml:space="preserve"> </w:t>
-            </w:r>
-            <w:proofErr w:type="spellStart"/>
-            <w:r>
-              <w:rPr>
-                <w:b/>
-                <w:bCs/>
-              </w:rPr>
-              <w:t>Khánh</w:t>
-            </w:r>
-            <w:proofErr w:type="spellEnd"/>
+              <w:t>Kiều Trọng Khánh</w:t>
+            </w:r>
           </w:p>
         </w:tc>
       </w:tr>
@@ -4619,7 +4421,7 @@
       <w:r>
         <w:fldChar w:fldCharType="separate"/>
       </w:r>
-      <w:hyperlink w:anchor="_Toc440533117" w:history="1">
+      <w:hyperlink w:anchor="_Toc440578294" w:history="1">
         <w:r>
           <w:rPr>
             <w:rStyle w:val="Hyperlink"/>
@@ -4646,7 +4448,7 @@
             <w:noProof/>
             <w:webHidden/>
           </w:rPr>
-          <w:instrText xml:space="preserve"> PAGEREF _Toc440533117 \h </w:instrText>
+          <w:instrText xml:space="preserve"> PAGEREF _Toc440578294 \h </w:instrText>
         </w:r>
         <w:r>
           <w:rPr>
@@ -4689,7 +4491,7 @@
           <w:sz w:val="22"/>
         </w:rPr>
       </w:pPr>
-      <w:hyperlink w:anchor="_Toc440533118" w:history="1">
+      <w:hyperlink w:anchor="_Toc440578295" w:history="1">
         <w:r>
           <w:rPr>
             <w:rStyle w:val="Hyperlink"/>
@@ -4716,7 +4518,7 @@
             <w:noProof/>
             <w:webHidden/>
           </w:rPr>
-          <w:instrText xml:space="preserve"> PAGEREF _Toc440533118 \h </w:instrText>
+          <w:instrText xml:space="preserve"> PAGEREF _Toc440578295 \h </w:instrText>
         </w:r>
         <w:r>
           <w:rPr>
@@ -4759,7 +4561,7 @@
           <w:sz w:val="22"/>
         </w:rPr>
       </w:pPr>
-      <w:hyperlink w:anchor="_Toc440533119" w:history="1">
+      <w:hyperlink w:anchor="_Toc440578296" w:history="1">
         <w:r>
           <w:rPr>
             <w:rStyle w:val="Hyperlink"/>
@@ -4786,7 +4588,7 @@
             <w:noProof/>
             <w:webHidden/>
           </w:rPr>
-          <w:instrText xml:space="preserve"> PAGEREF _Toc440533119 \h </w:instrText>
+          <w:instrText xml:space="preserve"> PAGEREF _Toc440578296 \h </w:instrText>
         </w:r>
         <w:r>
           <w:rPr>
@@ -4829,13 +4631,13 @@
           <w:sz w:val="22"/>
         </w:rPr>
       </w:pPr>
-      <w:hyperlink w:anchor="_Toc440533120" w:history="1">
+      <w:hyperlink w:anchor="_Toc440578297" w:history="1">
         <w:r>
           <w:rPr>
             <w:rStyle w:val="Hyperlink"/>
             <w:noProof/>
           </w:rPr>
-          <w:t>Table 4 - Roles and Responsibilities Details</w:t>
+          <w:t>Table 4 - Software Requirements</w:t>
         </w:r>
         <w:r>
           <w:rPr>
@@ -4856,7 +4658,7 @@
             <w:noProof/>
             <w:webHidden/>
           </w:rPr>
-          <w:instrText xml:space="preserve"> PAGEREF _Toc440533120 \h </w:instrText>
+          <w:instrText xml:space="preserve"> PAGEREF _Toc440578297 \h </w:instrText>
         </w:r>
         <w:r>
           <w:rPr>
@@ -4876,7 +4678,7 @@
             <w:noProof/>
             <w:webHidden/>
           </w:rPr>
-          <w:t>14</w:t>
+          <w:t>13</w:t>
         </w:r>
         <w:r>
           <w:rPr>
@@ -4899,13 +4701,13 @@
           <w:sz w:val="22"/>
         </w:rPr>
       </w:pPr>
-      <w:hyperlink w:anchor="_Toc440533121" w:history="1">
+      <w:hyperlink w:anchor="_Toc440578298" w:history="1">
         <w:r>
           <w:rPr>
             <w:rStyle w:val="Hyperlink"/>
             <w:noProof/>
           </w:rPr>
-          <w:t>Table 5 - Tools and Techniques</w:t>
+          <w:t>Table 5 - Roles and Responsibilities Details</w:t>
         </w:r>
         <w:r>
           <w:rPr>
@@ -4926,7 +4728,7 @@
             <w:noProof/>
             <w:webHidden/>
           </w:rPr>
-          <w:instrText xml:space="preserve"> PAGEREF _Toc440533121 \h </w:instrText>
+          <w:instrText xml:space="preserve"> PAGEREF _Toc440578298 \h </w:instrText>
         </w:r>
         <w:r>
           <w:rPr>
@@ -4969,13 +4771,27 @@
           <w:sz w:val="22"/>
         </w:rPr>
       </w:pPr>
-      <w:hyperlink w:anchor="_Toc440533122" w:history="1">
+      <w:hyperlink w:anchor="_Toc440578299" w:history="1">
         <w:r>
           <w:rPr>
             <w:rStyle w:val="Hyperlink"/>
             <w:noProof/>
           </w:rPr>
-          <w:t>Table 6 - Software Development Life Cycle</w:t>
+          <w:t>Table 6 - Tools and Techniqu</w:t>
+        </w:r>
+        <w:r>
+          <w:rPr>
+            <w:rStyle w:val="Hyperlink"/>
+            <w:noProof/>
+          </w:rPr>
+          <w:t>e</w:t>
+        </w:r>
+        <w:r>
+          <w:rPr>
+            <w:rStyle w:val="Hyperlink"/>
+            <w:noProof/>
+          </w:rPr>
+          <w:t>s</w:t>
         </w:r>
         <w:r>
           <w:rPr>
@@ -4996,7 +4812,77 @@
             <w:noProof/>
             <w:webHidden/>
           </w:rPr>
-          <w:instrText xml:space="preserve"> PAGEREF _Toc440533122 \h </w:instrText>
+          <w:instrText xml:space="preserve"> PAGEREF _Toc440578299 \h </w:instrText>
+        </w:r>
+        <w:r>
+          <w:rPr>
+            <w:noProof/>
+            <w:webHidden/>
+          </w:rPr>
+        </w:r>
+        <w:r>
+          <w:rPr>
+            <w:noProof/>
+            <w:webHidden/>
+          </w:rPr>
+          <w:fldChar w:fldCharType="separate"/>
+        </w:r>
+        <w:r>
+          <w:rPr>
+            <w:noProof/>
+            <w:webHidden/>
+          </w:rPr>
+          <w:t>15</w:t>
+        </w:r>
+        <w:r>
+          <w:rPr>
+            <w:noProof/>
+            <w:webHidden/>
+          </w:rPr>
+          <w:fldChar w:fldCharType="end"/>
+        </w:r>
+      </w:hyperlink>
+    </w:p>
+    <w:p>
+      <w:pPr>
+        <w:pStyle w:val="TableofFigures"/>
+        <w:tabs>
+          <w:tab w:val="right" w:leader="dot" w:pos="9111"/>
+        </w:tabs>
+        <w:rPr>
+          <w:rFonts w:asciiTheme="minorHAnsi" w:hAnsiTheme="minorHAnsi"/>
+          <w:noProof/>
+          <w:sz w:val="22"/>
+        </w:rPr>
+      </w:pPr>
+      <w:hyperlink w:anchor="_Toc440578300" w:history="1">
+        <w:r>
+          <w:rPr>
+            <w:rStyle w:val="Hyperlink"/>
+            <w:noProof/>
+          </w:rPr>
+          <w:t>Table 7 - Software Development Life Cycle</w:t>
+        </w:r>
+        <w:r>
+          <w:rPr>
+            <w:noProof/>
+            <w:webHidden/>
+          </w:rPr>
+          <w:tab/>
+        </w:r>
+        <w:r>
+          <w:rPr>
+            <w:noProof/>
+            <w:webHidden/>
+          </w:rPr>
+          <w:fldChar w:fldCharType="begin"/>
+        </w:r>
+        <w:r>
+          <w:rPr>
+            <w:noProof/>
+            <w:webHidden/>
+          </w:rPr>
+          <w:instrText xml:space="preserve"> PAGEREF _Toc440578300 \h </w:instrText>
         </w:r>
         <w:r>
           <w:rPr>
@@ -5039,13 +4925,13 @@
           <w:sz w:val="22"/>
         </w:rPr>
       </w:pPr>
-      <w:hyperlink w:anchor="_Toc440533123" w:history="1">
+      <w:hyperlink w:anchor="_Toc440578301" w:history="1">
         <w:r>
           <w:rPr>
             <w:rStyle w:val="Hyperlink"/>
             <w:noProof/>
           </w:rPr>
-          <w:t>Table 7 - Phase 1: Requirement gathering and analysis</w:t>
+          <w:t>Table 8 - Phase 1: Requirement gathering and analysis</w:t>
         </w:r>
         <w:r>
           <w:rPr>
@@ -5066,77 +4952,7 @@
             <w:noProof/>
             <w:webHidden/>
           </w:rPr>
-          <w:instrText xml:space="preserve"> PAGEREF _Toc440533123 \h </w:instrText>
-        </w:r>
-        <w:r>
-          <w:rPr>
-            <w:noProof/>
-            <w:webHidden/>
-          </w:rPr>
-        </w:r>
-        <w:r>
-          <w:rPr>
-            <w:noProof/>
-            <w:webHidden/>
-          </w:rPr>
-          <w:fldChar w:fldCharType="separate"/>
-        </w:r>
-        <w:r>
-          <w:rPr>
-            <w:noProof/>
-            <w:webHidden/>
-          </w:rPr>
-          <w:t>16</w:t>
-        </w:r>
-        <w:r>
-          <w:rPr>
-            <w:noProof/>
-            <w:webHidden/>
-          </w:rPr>
-          <w:fldChar w:fldCharType="end"/>
-        </w:r>
-      </w:hyperlink>
-    </w:p>
-    <w:p>
-      <w:pPr>
-        <w:pStyle w:val="TableofFigures"/>
-        <w:tabs>
-          <w:tab w:val="right" w:leader="dot" w:pos="9111"/>
-        </w:tabs>
-        <w:rPr>
-          <w:rFonts w:asciiTheme="minorHAnsi" w:hAnsiTheme="minorHAnsi"/>
-          <w:noProof/>
-          <w:sz w:val="22"/>
-        </w:rPr>
-      </w:pPr>
-      <w:hyperlink w:anchor="_Toc440533124" w:history="1">
-        <w:r>
-          <w:rPr>
-            <w:rStyle w:val="Hyperlink"/>
-            <w:noProof/>
-          </w:rPr>
-          <w:t>Table 8 - Phase 2: System design</w:t>
-        </w:r>
-        <w:r>
-          <w:rPr>
-            <w:noProof/>
-            <w:webHidden/>
-          </w:rPr>
-          <w:tab/>
-        </w:r>
-        <w:r>
-          <w:rPr>
-            <w:noProof/>
-            <w:webHidden/>
-          </w:rPr>
-          <w:fldChar w:fldCharType="begin"/>
-        </w:r>
-        <w:r>
-          <w:rPr>
-            <w:noProof/>
-            <w:webHidden/>
-          </w:rPr>
-          <w:instrText xml:space="preserve"> PAGEREF _Toc440533124 \h </w:instrText>
+          <w:instrText xml:space="preserve"> PAGEREF _Toc440578301 \h </w:instrText>
         </w:r>
         <w:r>
           <w:rPr>
@@ -5179,13 +4995,13 @@
           <w:sz w:val="22"/>
         </w:rPr>
       </w:pPr>
-      <w:hyperlink w:anchor="_Toc440533125" w:history="1">
+      <w:hyperlink w:anchor="_Toc440578302" w:history="1">
         <w:r>
           <w:rPr>
             <w:rStyle w:val="Hyperlink"/>
             <w:noProof/>
           </w:rPr>
-          <w:t>Table 9 - Phase 3: Implementation</w:t>
+          <w:t>Table 9 - Phase 2: System design</w:t>
         </w:r>
         <w:r>
           <w:rPr>
@@ -5206,7 +5022,7 @@
             <w:noProof/>
             <w:webHidden/>
           </w:rPr>
-          <w:instrText xml:space="preserve"> PAGEREF _Toc440533125 \h </w:instrText>
+          <w:instrText xml:space="preserve"> PAGEREF _Toc440578302 \h </w:instrText>
         </w:r>
         <w:r>
           <w:rPr>
@@ -5249,13 +5065,13 @@
           <w:sz w:val="22"/>
         </w:rPr>
       </w:pPr>
-      <w:hyperlink w:anchor="_Toc440533126" w:history="1">
+      <w:hyperlink w:anchor="_Toc440578303" w:history="1">
         <w:r>
           <w:rPr>
             <w:rStyle w:val="Hyperlink"/>
             <w:noProof/>
           </w:rPr>
-          <w:t>Table 10 - Phase 4: Testing</w:t>
+          <w:t>Table 10 - Phase 3: Implementation</w:t>
         </w:r>
         <w:r>
           <w:rPr>
@@ -5276,7 +5092,7 @@
             <w:noProof/>
             <w:webHidden/>
           </w:rPr>
-          <w:instrText xml:space="preserve"> PAGEREF _Toc440533126 \h </w:instrText>
+          <w:instrText xml:space="preserve"> PAGEREF _Toc440578303 \h </w:instrText>
         </w:r>
         <w:r>
           <w:rPr>
@@ -5319,13 +5135,13 @@
           <w:sz w:val="22"/>
         </w:rPr>
       </w:pPr>
-      <w:hyperlink w:anchor="_Toc440533127" w:history="1">
+      <w:hyperlink w:anchor="_Toc440578304" w:history="1">
         <w:r>
           <w:rPr>
             <w:rStyle w:val="Hyperlink"/>
             <w:noProof/>
           </w:rPr>
-          <w:t>Table 11 - Phase 5: Deployment of System</w:t>
+          <w:t>Table 11 - Phase 4: Testing</w:t>
         </w:r>
         <w:r>
           <w:rPr>
@@ -5346,7 +5162,7 @@
             <w:noProof/>
             <w:webHidden/>
           </w:rPr>
-          <w:instrText xml:space="preserve"> PAGEREF _Toc440533127 \h </w:instrText>
+          <w:instrText xml:space="preserve"> PAGEREF _Toc440578304 \h </w:instrText>
         </w:r>
         <w:r>
           <w:rPr>
@@ -5389,13 +5205,13 @@
           <w:sz w:val="22"/>
         </w:rPr>
       </w:pPr>
-      <w:hyperlink w:anchor="_Toc440533128" w:history="1">
+      <w:hyperlink w:anchor="_Toc440578305" w:history="1">
         <w:r>
           <w:rPr>
             <w:rStyle w:val="Hyperlink"/>
             <w:noProof/>
           </w:rPr>
-          <w:t>Table 12 - Phase 6: Maintenance</w:t>
+          <w:t>Table 12 - Phase 5: Deployment of System</w:t>
         </w:r>
         <w:r>
           <w:rPr>
@@ -5416,7 +5232,7 @@
             <w:noProof/>
             <w:webHidden/>
           </w:rPr>
-          <w:instrText xml:space="preserve"> PAGEREF _Toc440533128 \h </w:instrText>
+          <w:instrText xml:space="preserve"> PAGEREF _Toc440578305 \h </w:instrText>
         </w:r>
         <w:r>
           <w:rPr>
@@ -5437,6 +5253,76 @@
             <w:webHidden/>
           </w:rPr>
           <w:t>18</w:t>
+        </w:r>
+        <w:r>
+          <w:rPr>
+            <w:noProof/>
+            <w:webHidden/>
+          </w:rPr>
+          <w:fldChar w:fldCharType="end"/>
+        </w:r>
+      </w:hyperlink>
+    </w:p>
+    <w:p>
+      <w:pPr>
+        <w:pStyle w:val="TableofFigures"/>
+        <w:tabs>
+          <w:tab w:val="right" w:leader="dot" w:pos="9111"/>
+        </w:tabs>
+        <w:rPr>
+          <w:rFonts w:asciiTheme="minorHAnsi" w:hAnsiTheme="minorHAnsi"/>
+          <w:noProof/>
+          <w:sz w:val="22"/>
+        </w:rPr>
+      </w:pPr>
+      <w:hyperlink w:anchor="_Toc440578306" w:history="1">
+        <w:r>
+          <w:rPr>
+            <w:rStyle w:val="Hyperlink"/>
+            <w:noProof/>
+          </w:rPr>
+          <w:t>Table 13 - Phase 6: Maintenance</w:t>
+        </w:r>
+        <w:r>
+          <w:rPr>
+            <w:noProof/>
+            <w:webHidden/>
+          </w:rPr>
+          <w:tab/>
+        </w:r>
+        <w:r>
+          <w:rPr>
+            <w:noProof/>
+            <w:webHidden/>
+          </w:rPr>
+          <w:fldChar w:fldCharType="begin"/>
+        </w:r>
+        <w:r>
+          <w:rPr>
+            <w:noProof/>
+            <w:webHidden/>
+          </w:rPr>
+          <w:instrText xml:space="preserve"> PAGEREF _Toc440578306 \h </w:instrText>
+        </w:r>
+        <w:r>
+          <w:rPr>
+            <w:noProof/>
+            <w:webHidden/>
+          </w:rPr>
+        </w:r>
+        <w:r>
+          <w:rPr>
+            <w:noProof/>
+            <w:webHidden/>
+          </w:rPr>
+          <w:fldChar w:fldCharType="separate"/>
+        </w:r>
+        <w:r>
+          <w:rPr>
+            <w:noProof/>
+            <w:webHidden/>
+          </w:rPr>
+          <w:t>19</w:t>
         </w:r>
         <w:r>
           <w:rPr>
@@ -6041,36 +5927,345 @@
     </w:p>
     <w:p>
       <w:pPr>
+        <w:rPr>
+          <w:i/>
+          <w:iCs/>
+        </w:rPr>
+      </w:pPr>
+      <w:r>
+        <w:rPr>
+          <w:i/>
+          <w:iCs/>
+        </w:rPr>
+        <w:lastRenderedPageBreak/>
+        <w:t>(Advantages &amp; d</w:t>
+      </w:r>
+      <w:r>
+        <w:rPr>
+          <w:i/>
+          <w:iCs/>
+        </w:rPr>
+        <w:t>isadvantages of SAMSUNG product</w:t>
+      </w:r>
+      <w:r>
+        <w:rPr>
+          <w:i/>
+          <w:iCs/>
+        </w:rPr>
+        <w:t>)</w:t>
+      </w:r>
+    </w:p>
+    <w:p>
+      <w:pPr>
         <w:pStyle w:val="H2"/>
       </w:pPr>
       <w:bookmarkStart w:id="9" w:name="_Toc440533182"/>
       <w:r>
+        <w:t>Proposed Solution</w:t>
+      </w:r>
+      <w:bookmarkEnd w:id="9"/>
+    </w:p>
+    <w:p>
+      <w:r>
+        <w:t>According to the growth of smart phone, we proposed a solution is to build a mobile application called “Remindful Refrigerator Application” (or shortly RRA). RRA includes a mobile app and an admin panel with following functions:</w:t>
+      </w:r>
+    </w:p>
+    <w:p>
+      <w:pPr>
+        <w:pStyle w:val="H3"/>
+      </w:pPr>
+      <w:bookmarkStart w:id="10" w:name="_Toc440533183"/>
+      <w:r>
+        <w:t>Feature functions</w:t>
+      </w:r>
+      <w:bookmarkEnd w:id="10"/>
+    </w:p>
+    <w:p>
+      <w:pPr>
+        <w:pStyle w:val="Normal2"/>
+      </w:pPr>
+      <w:r>
+        <w:t>RRA provides these following core functions:</w:t>
+      </w:r>
+    </w:p>
+    <w:p>
+      <w:pPr>
+        <w:pStyle w:val="Bullet1"/>
+      </w:pPr>
+      <w:r>
+        <w:t xml:space="preserve">Add food: user can add food information to </w:t>
+      </w:r>
+      <w:r>
+        <w:t>database.</w:t>
+      </w:r>
+    </w:p>
+    <w:p>
+      <w:pPr>
+        <w:pStyle w:val="Bullet1"/>
+      </w:pPr>
+      <w:r>
+        <w:t xml:space="preserve">Search </w:t>
+      </w:r>
+      <w:r>
+        <w:t>dishes</w:t>
+      </w:r>
+      <w:r>
+        <w:t xml:space="preserve">: according to food that user have in fridge, they can manually search for appropriate </w:t>
+      </w:r>
+      <w:r>
+        <w:t>dishes</w:t>
+      </w:r>
+      <w:r>
+        <w:t xml:space="preserve"> when they need.</w:t>
+      </w:r>
+    </w:p>
+    <w:p>
+      <w:pPr>
+        <w:pStyle w:val="Bullet1"/>
+      </w:pPr>
+      <w:r>
+        <w:t>Make notification: with expiring food, system will send notification to user.</w:t>
+      </w:r>
+    </w:p>
+    <w:p>
+      <w:pPr>
+        <w:pStyle w:val="Bullet1"/>
+      </w:pPr>
+      <w:r>
+        <w:t xml:space="preserve">Suggest </w:t>
+      </w:r>
+      <w:r>
+        <w:t>dishes</w:t>
+      </w:r>
+      <w:r>
+        <w:t xml:space="preserve">: with expiring food, system will give some </w:t>
+      </w:r>
+      <w:r>
+        <w:t>dishes</w:t>
+      </w:r>
+      <w:r>
+        <w:t xml:space="preserve"> that user can make with that food.</w:t>
+      </w:r>
+    </w:p>
+    <w:p>
+      <w:pPr>
+        <w:pStyle w:val="H3"/>
+      </w:pPr>
+      <w:bookmarkStart w:id="11" w:name="_Toc440533184"/>
+      <w:r>
+        <w:t>Advantages</w:t>
+      </w:r>
+      <w:bookmarkEnd w:id="11"/>
+    </w:p>
+    <w:p>
+      <w:pPr>
+        <w:pStyle w:val="Bullet1"/>
+      </w:pPr>
+      <w:r>
+        <w:t xml:space="preserve">User can easily keep track on their food. They can know </w:t>
+      </w:r>
+      <w:r>
+        <w:t>which food should be used first.</w:t>
+      </w:r>
+    </w:p>
+    <w:p>
+      <w:pPr>
+        <w:pStyle w:val="Bullet1"/>
+      </w:pPr>
+      <w:r>
+        <w:t>User can get suggestion about dishes can be cook with their food.</w:t>
+      </w:r>
+    </w:p>
+    <w:p>
+      <w:pPr>
+        <w:pStyle w:val="Bullet1"/>
+      </w:pPr>
+      <w:r>
+        <w:t>A</w:t>
+      </w:r>
+      <w:r>
+        <w:t>pplication is compatible with most of Android smartphone.</w:t>
+      </w:r>
+    </w:p>
+    <w:p>
+      <w:pPr>
+        <w:pStyle w:val="Bullet1"/>
+      </w:pPr>
+      <w:r>
+        <w:t>Flexible: application can be used dependently from fridge</w:t>
+      </w:r>
+      <w:r>
+        <w:t>s</w:t>
+      </w:r>
+      <w:r>
+        <w:t>.</w:t>
+      </w:r>
+    </w:p>
+    <w:p>
+      <w:pPr>
+        <w:pStyle w:val="H3"/>
+      </w:pPr>
+      <w:bookmarkStart w:id="12" w:name="_Toc440533185"/>
+      <w:r>
+        <w:t>Disadvantages</w:t>
+      </w:r>
+      <w:bookmarkEnd w:id="12"/>
+    </w:p>
+    <w:p>
+      <w:pPr>
+        <w:pStyle w:val="Bullet1"/>
+      </w:pPr>
+      <w:r>
+        <w:t xml:space="preserve">There are many </w:t>
+      </w:r>
+      <w:r>
+        <w:t>competitive</w:t>
+      </w:r>
+      <w:r>
+        <w:t xml:space="preserve"> in market</w:t>
+      </w:r>
+      <w:r>
+        <w:t>.</w:t>
+      </w:r>
+    </w:p>
+    <w:p>
+      <w:pPr>
+        <w:pStyle w:val="H2"/>
+      </w:pPr>
+      <w:bookmarkStart w:id="13" w:name="_Toc440533186"/>
+      <w:r>
+        <w:t>Functional Requirements</w:t>
+      </w:r>
+      <w:bookmarkEnd w:id="13"/>
+    </w:p>
+    <w:p>
+      <w:r>
+        <w:t>Functional requirements are listed as below:</w:t>
+      </w:r>
+    </w:p>
+    <w:p>
+      <w:pPr>
+        <w:pStyle w:val="Style1"/>
+      </w:pPr>
+      <w:r>
+        <w:t>Mobile app:</w:t>
+      </w:r>
+    </w:p>
+    <w:p>
+      <w:pPr>
+        <w:pStyle w:val="Bullet1"/>
+      </w:pPr>
+      <w:r>
+        <w:t>New account/Login</w:t>
+      </w:r>
+    </w:p>
+    <w:p>
+      <w:pPr>
+        <w:pStyle w:val="Bullet1"/>
+      </w:pPr>
+      <w:r>
+        <w:t>Add new food</w:t>
+      </w:r>
+    </w:p>
+    <w:p>
+      <w:pPr>
+        <w:pStyle w:val="Bullet1"/>
+      </w:pPr>
+      <w:r>
+        <w:t>Get notification</w:t>
+      </w:r>
+    </w:p>
+    <w:p>
+      <w:pPr>
+        <w:pStyle w:val="Bullet1"/>
+      </w:pPr>
+      <w:r>
+        <w:t>Get suggestion</w:t>
+      </w:r>
+    </w:p>
+    <w:p>
+      <w:pPr>
+        <w:pStyle w:val="Bullet1"/>
+      </w:pPr>
+      <w:r>
+        <w:t xml:space="preserve">Search </w:t>
+      </w:r>
+      <w:r>
+        <w:t>dishes</w:t>
+      </w:r>
+    </w:p>
+    <w:p>
+      <w:pPr>
+        <w:pStyle w:val="Bullet1"/>
+      </w:pPr>
+      <w:r>
+        <w:t xml:space="preserve">Add </w:t>
+      </w:r>
+      <w:r>
+        <w:t>dishes</w:t>
+      </w:r>
+      <w:r>
+        <w:t xml:space="preserve"> to favorite list</w:t>
+      </w:r>
+    </w:p>
+    <w:p>
+      <w:pPr>
+        <w:pStyle w:val="Style1"/>
+      </w:pPr>
+      <w:r>
+        <w:t>Admin panel:</w:t>
+      </w:r>
+    </w:p>
+    <w:p>
+      <w:pPr>
+        <w:pStyle w:val="Bullet1"/>
+      </w:pPr>
+      <w:r>
+        <w:t>Input new resources website</w:t>
+      </w:r>
+    </w:p>
+    <w:p>
+      <w:pPr>
+        <w:pStyle w:val="Bullet1"/>
+      </w:pPr>
+      <w:r>
+        <w:t>View report</w:t>
+      </w:r>
+    </w:p>
+    <w:p>
+      <w:pPr>
+        <w:pStyle w:val="Style1"/>
+      </w:pPr>
+      <w:r>
+        <w:t>Scheduler:</w:t>
+      </w:r>
+    </w:p>
+    <w:p>
+      <w:pPr>
+        <w:pStyle w:val="Bullet1"/>
+      </w:pPr>
+      <w:r>
+        <w:t>Send notification</w:t>
+      </w:r>
+    </w:p>
+    <w:p>
+      <w:pPr>
+        <w:pStyle w:val="Bullet1"/>
+      </w:pPr>
+      <w:r>
+        <w:t>Make suggestion</w:t>
+      </w:r>
+    </w:p>
+    <w:p>
+      <w:pPr>
+        <w:pStyle w:val="Bullet1"/>
+      </w:pPr>
+      <w:r>
         <w:lastRenderedPageBreak/>
-        <w:t>Proposed Solution</w:t>
-      </w:r>
-      <w:bookmarkEnd w:id="9"/>
-    </w:p>
-    <w:p>
-      <w:r>
-        <w:t>According to the growth of smart phone, we proposed a solution is to build a mobile application called “Remindful Refrigerator Application” (or shortly RRA). RRA includes a mobile app and an admin panel with following functions:</w:t>
-      </w:r>
-    </w:p>
-    <w:p>
-      <w:pPr>
-        <w:pStyle w:val="H3"/>
-      </w:pPr>
-      <w:bookmarkStart w:id="10" w:name="_Toc440533183"/>
-      <w:r>
-        <w:t>Feature functions</w:t>
-      </w:r>
-      <w:bookmarkEnd w:id="10"/>
-    </w:p>
-    <w:p>
-      <w:pPr>
-        <w:pStyle w:val="Normal2"/>
-      </w:pPr>
-      <w:r>
-        <w:t>RRA provides these following core functions:</w:t>
+        <w:t xml:space="preserve">Parse </w:t>
+      </w:r>
+      <w:r>
+        <w:t>recipes</w:t>
       </w:r>
     </w:p>
     <w:p>
@@ -6078,295 +6273,15 @@
         <w:pStyle w:val="Bullet1"/>
       </w:pPr>
       <w:r>
-        <w:t xml:space="preserve">Add food: user can add food information to </w:t>
-      </w:r>
-      <w:r>
-        <w:t>database.</w:t>
-      </w:r>
-    </w:p>
-    <w:p>
-      <w:pPr>
-        <w:pStyle w:val="Bullet1"/>
-      </w:pPr>
-      <w:r>
-        <w:t xml:space="preserve">Search </w:t>
-      </w:r>
-      <w:r>
-        <w:t>dishes</w:t>
-      </w:r>
-      <w:r>
-        <w:t xml:space="preserve">: according to food that user have in fridge, they can manually search for appropriate </w:t>
-      </w:r>
-      <w:r>
-        <w:t>dishes</w:t>
-      </w:r>
-      <w:r>
-        <w:t xml:space="preserve"> when they need.</w:t>
-      </w:r>
-    </w:p>
-    <w:p>
-      <w:pPr>
-        <w:pStyle w:val="Bullet1"/>
-      </w:pPr>
-      <w:r>
-        <w:t>Make notification: with expiring food, system will send notification to user.</w:t>
-      </w:r>
-    </w:p>
-    <w:p>
-      <w:pPr>
-        <w:pStyle w:val="Bullet1"/>
-      </w:pPr>
-      <w:r>
-        <w:t xml:space="preserve">Suggest </w:t>
-      </w:r>
-      <w:r>
-        <w:t>dishes</w:t>
-      </w:r>
-      <w:r>
-        <w:t xml:space="preserve">: with expiring food, system will give some </w:t>
-      </w:r>
-      <w:r>
-        <w:t>dishes</w:t>
-      </w:r>
-      <w:r>
-        <w:t xml:space="preserve"> that user can make with that food.</w:t>
-      </w:r>
-    </w:p>
-    <w:p>
-      <w:pPr>
-        <w:pStyle w:val="H3"/>
-      </w:pPr>
-      <w:bookmarkStart w:id="11" w:name="_Toc440533184"/>
-      <w:r>
-        <w:t>Advantages</w:t>
-      </w:r>
-      <w:bookmarkEnd w:id="11"/>
-    </w:p>
-    <w:p>
-      <w:pPr>
-        <w:pStyle w:val="Bullet1"/>
-      </w:pPr>
-      <w:r>
-        <w:t xml:space="preserve">User can easily keep track on their food. They can know </w:t>
-      </w:r>
-      <w:r>
-        <w:t>which food should be used first.</w:t>
-      </w:r>
-    </w:p>
-    <w:p>
-      <w:pPr>
-        <w:pStyle w:val="Bullet1"/>
-      </w:pPr>
-      <w:r>
-        <w:t>User can get suggestion about dishes can be cook with their food.</w:t>
-      </w:r>
-    </w:p>
-    <w:p>
-      <w:pPr>
-        <w:pStyle w:val="Bullet1"/>
-      </w:pPr>
-      <w:r>
-        <w:t>A</w:t>
-      </w:r>
-      <w:r>
-        <w:t>pplication is compatible with most of Android smartphone.</w:t>
-      </w:r>
-    </w:p>
-    <w:p>
-      <w:pPr>
-        <w:pStyle w:val="Bullet1"/>
-      </w:pPr>
-      <w:r>
-        <w:t>Flexible: application can be used dependently from fridge</w:t>
-      </w:r>
-      <w:r>
-        <w:t>s</w:t>
-      </w:r>
-      <w:r>
-        <w:t>.</w:t>
-      </w:r>
-    </w:p>
-    <w:p>
-      <w:pPr>
-        <w:pStyle w:val="H3"/>
-      </w:pPr>
-      <w:bookmarkStart w:id="12" w:name="_Toc440533185"/>
-      <w:r>
-        <w:t>Disadvantages</w:t>
-      </w:r>
-      <w:bookmarkEnd w:id="12"/>
-    </w:p>
-    <w:p>
-      <w:pPr>
-        <w:pStyle w:val="Bullet1"/>
-      </w:pPr>
-      <w:r>
-        <w:t xml:space="preserve">There are many </w:t>
-      </w:r>
-      <w:r>
-        <w:t>competitive</w:t>
-      </w:r>
-      <w:r>
-        <w:t xml:space="preserve"> in market</w:t>
-      </w:r>
-      <w:r>
-        <w:t>.</w:t>
+        <w:t>Create report</w:t>
       </w:r>
     </w:p>
     <w:p>
       <w:pPr>
         <w:pStyle w:val="H2"/>
       </w:pPr>
-      <w:bookmarkStart w:id="13" w:name="_Toc440533186"/>
-      <w:r>
-        <w:t>Functional Requirements</w:t>
-      </w:r>
-      <w:bookmarkEnd w:id="13"/>
-    </w:p>
-    <w:p>
-      <w:r>
-        <w:t>Functional requirements are listed as below:</w:t>
-      </w:r>
-    </w:p>
-    <w:p>
-      <w:pPr>
-        <w:pStyle w:val="Style1"/>
-      </w:pPr>
-      <w:r>
-        <w:t>Mobile app:</w:t>
-      </w:r>
-    </w:p>
-    <w:p>
-      <w:pPr>
-        <w:pStyle w:val="Bullet1"/>
-      </w:pPr>
-      <w:r>
-        <w:t>New account/Login</w:t>
-      </w:r>
-    </w:p>
-    <w:p>
-      <w:pPr>
-        <w:pStyle w:val="Bullet1"/>
-      </w:pPr>
-      <w:r>
-        <w:t>Add new food</w:t>
-      </w:r>
-    </w:p>
-    <w:p>
-      <w:pPr>
-        <w:pStyle w:val="Bullet1"/>
-      </w:pPr>
-      <w:r>
-        <w:t>Get notification</w:t>
-      </w:r>
-    </w:p>
-    <w:p>
-      <w:pPr>
-        <w:pStyle w:val="Bullet1"/>
-      </w:pPr>
-      <w:r>
-        <w:t>Get suggestion</w:t>
-      </w:r>
-    </w:p>
-    <w:p>
-      <w:pPr>
-        <w:pStyle w:val="Bullet1"/>
-      </w:pPr>
-      <w:r>
-        <w:t xml:space="preserve">Search </w:t>
-      </w:r>
-      <w:r>
-        <w:t>dishes</w:t>
-      </w:r>
-    </w:p>
-    <w:p>
-      <w:pPr>
-        <w:pStyle w:val="Bullet1"/>
-      </w:pPr>
-      <w:r>
-        <w:t xml:space="preserve">Add </w:t>
-      </w:r>
-      <w:r>
-        <w:t>dishes</w:t>
-      </w:r>
-      <w:r>
-        <w:t xml:space="preserve"> to favorite list</w:t>
-      </w:r>
-    </w:p>
-    <w:p>
-      <w:pPr>
-        <w:pStyle w:val="Style1"/>
-      </w:pPr>
-      <w:r>
-        <w:t>Admin panel:</w:t>
-      </w:r>
-    </w:p>
-    <w:p>
-      <w:pPr>
-        <w:pStyle w:val="Bullet1"/>
-      </w:pPr>
-      <w:r>
-        <w:t>Input new resources website</w:t>
-      </w:r>
-    </w:p>
-    <w:p>
-      <w:pPr>
-        <w:pStyle w:val="Bullet1"/>
-      </w:pPr>
-      <w:r>
-        <w:t>View report</w:t>
-      </w:r>
-    </w:p>
-    <w:p>
-      <w:pPr>
-        <w:pStyle w:val="Style1"/>
-      </w:pPr>
-      <w:r>
-        <w:t>Scheduler:</w:t>
-      </w:r>
-    </w:p>
-    <w:p>
-      <w:pPr>
-        <w:pStyle w:val="Bullet1"/>
-      </w:pPr>
-      <w:r>
-        <w:t>Send notification</w:t>
-      </w:r>
-    </w:p>
-    <w:p>
-      <w:pPr>
-        <w:pStyle w:val="Bullet1"/>
-      </w:pPr>
-      <w:r>
-        <w:t>Make suggestion</w:t>
-      </w:r>
-    </w:p>
-    <w:p>
-      <w:pPr>
-        <w:pStyle w:val="Bullet1"/>
-      </w:pPr>
-      <w:r>
-        <w:t xml:space="preserve">Parse </w:t>
-      </w:r>
-      <w:r>
-        <w:t>recipes</w:t>
-      </w:r>
-    </w:p>
-    <w:p>
-      <w:pPr>
-        <w:pStyle w:val="Bullet1"/>
-      </w:pPr>
-      <w:r>
-        <w:t>Create report</w:t>
-      </w:r>
-    </w:p>
-    <w:p>
-      <w:pPr>
-        <w:pStyle w:val="H2"/>
-      </w:pPr>
       <w:bookmarkStart w:id="14" w:name="_Toc440533187"/>
       <w:r>
-        <w:lastRenderedPageBreak/>
         <w:t xml:space="preserve">Roles and </w:t>
       </w:r>
       <w:r>
@@ -6793,7 +6708,7 @@
       <w:pPr>
         <w:pStyle w:val="Caption"/>
       </w:pPr>
-      <w:bookmarkStart w:id="15" w:name="_Toc440533117"/>
+      <w:bookmarkStart w:id="15" w:name="_Toc440578294"/>
       <w:r>
         <w:t xml:space="preserve">Table </w:t>
       </w:r>
@@ -6869,37 +6784,8 @@
         <w:pStyle w:val="Style1"/>
       </w:pPr>
       <w:r>
-        <w:t xml:space="preserve">Vietnamese name: </w:t>
-      </w:r>
-      <w:proofErr w:type="spellStart"/>
-      <w:r>
-        <w:t>Tủ</w:t>
-      </w:r>
-      <w:proofErr w:type="spellEnd"/>
-      <w:r>
-        <w:t xml:space="preserve"> </w:t>
-      </w:r>
-      <w:proofErr w:type="spellStart"/>
-      <w:r>
-        <w:t>lạnh</w:t>
-      </w:r>
-      <w:proofErr w:type="spellEnd"/>
-      <w:r>
-        <w:t xml:space="preserve"> </w:t>
-      </w:r>
-      <w:proofErr w:type="spellStart"/>
-      <w:r>
-        <w:t>tiện</w:t>
-      </w:r>
-      <w:proofErr w:type="spellEnd"/>
-      <w:r>
-        <w:t xml:space="preserve"> </w:t>
-      </w:r>
-      <w:proofErr w:type="spellStart"/>
-      <w:r>
-        <w:t>lợi</w:t>
-      </w:r>
-      <w:proofErr w:type="spellEnd"/>
+        <w:t>Vietnamese name: Tủ lạnh tiện lợi</w:t>
+      </w:r>
     </w:p>
     <w:p>
       <w:pPr>
@@ -6921,28 +6807,23 @@
     </w:p>
     <w:p>
       <w:r>
-        <w:t>To support users to keeping track of their food, we concentrate on one thing familiar with people nowadays - their smart phones. We provide a mobile application that give users a helpful method to manage food in their fridges, as well as those foods’ expired date. The application also aids users by r</w:t>
-      </w:r>
-      <w:bookmarkStart w:id="20" w:name="_GoBack"/>
+        <w:t>To support users to keeping track of their food, we concentrate on one thing familiar with people nowadays - their smart phones. We provide a mobile application that give users a helpful method to manage food in their fridges, as well as those foods’ expired date. The application also aids users by reminding them about incoming expired date in case they forget. In addition, we develop a web site as an alternative using way for the application in some situations.</w:t>
+      </w:r>
+    </w:p>
+    <w:p>
+      <w:r>
+        <w:t>Moreover, the application can suggest some dishes based on the ingredients in the fridge. It also provides users with recipes if they are interested in a certain one. To support making such suggestions, we have a team that continuously looking for good dishes from many culinary websites.</w:t>
+      </w:r>
+    </w:p>
+    <w:p>
+      <w:pPr>
+        <w:pStyle w:val="H3"/>
+      </w:pPr>
+      <w:bookmarkStart w:id="20" w:name="_Toc440533192"/>
+      <w:r>
+        <w:t>Project Overview</w:t>
+      </w:r>
       <w:bookmarkEnd w:id="20"/>
-      <w:r>
-        <w:t>eminding them about incoming expired date in case they forget. In addition, we develop a web site as an alternative using way for the application in some situations.</w:t>
-      </w:r>
-    </w:p>
-    <w:p>
-      <w:r>
-        <w:t>Moreover, the application can suggest some dishes based on the ingredients in the fridge. It also provides users with recipes if they are interested in a certain one. To support making such suggestions, we have a team that continuously looking for good dishes from many culinary websites.</w:t>
-      </w:r>
-    </w:p>
-    <w:p>
-      <w:pPr>
-        <w:pStyle w:val="H3"/>
-      </w:pPr>
-      <w:bookmarkStart w:id="21" w:name="_Toc440533192"/>
-      <w:r>
-        <w:t>Project Overview</w:t>
-      </w:r>
-      <w:bookmarkEnd w:id="21"/>
     </w:p>
     <w:p>
       <w:pPr>
@@ -6952,11 +6833,11 @@
           <w:numId w:val="2"/>
         </w:numPr>
       </w:pPr>
-      <w:bookmarkStart w:id="22" w:name="_Toc440533193"/>
+      <w:bookmarkStart w:id="21" w:name="_Toc440533193"/>
       <w:r>
         <w:t>Current Situation</w:t>
       </w:r>
-      <w:bookmarkEnd w:id="22"/>
+      <w:bookmarkEnd w:id="21"/>
     </w:p>
     <w:p>
       <w:pPr>
@@ -6991,6 +6872,23 @@
       </w:pPr>
       <w:r>
         <w:t>Variety of users: People have different favorite tastes. The work of finding dishes to satisfy all of them is very difficult.</w:t>
+      </w:r>
+    </w:p>
+    <w:p>
+      <w:pPr>
+        <w:pStyle w:val="Bullet1"/>
+        <w:jc w:val="both"/>
+        <w:rPr>
+          <w:i/>
+          <w:iCs/>
+        </w:rPr>
+      </w:pPr>
+      <w:r>
+        <w:rPr>
+          <w:i/>
+          <w:iCs/>
+        </w:rPr>
+        <w:t>(…)</w:t>
       </w:r>
     </w:p>
     <w:p>
@@ -7001,11 +6899,11 @@
           <w:numId w:val="2"/>
         </w:numPr>
       </w:pPr>
-      <w:bookmarkStart w:id="23" w:name="_Toc440533194"/>
+      <w:bookmarkStart w:id="22" w:name="_Toc440533194"/>
       <w:r>
         <w:t>The Proposed System</w:t>
       </w:r>
-      <w:bookmarkEnd w:id="23"/>
+      <w:bookmarkEnd w:id="22"/>
     </w:p>
     <w:p>
       <w:pPr>
@@ -7034,19 +6932,32 @@
     <w:p>
       <w:pPr>
         <w:pStyle w:val="Normal2"/>
-      </w:pPr>
-      <w:r>
+        <w:rPr>
+          <w:i/>
+          <w:iCs/>
+        </w:rPr>
+      </w:pPr>
+      <w:r>
+        <w:rPr>
+          <w:i/>
+          <w:iCs/>
+        </w:rPr>
+        <w:t>(</w:t>
+      </w:r>
+      <w:r>
+        <w:rPr>
+          <w:i/>
+          <w:iCs/>
+        </w:rPr>
         <w:t>We have an internal site for staff team to get necessary data from outside sources.</w:t>
       </w:r>
-    </w:p>
-    <w:p>
-      <w:pPr>
-        <w:pStyle w:val="H3"/>
-        <w:numPr>
-          <w:ilvl w:val="0"/>
-          <w:numId w:val="0"/>
-        </w:numPr>
-      </w:pPr>
+      <w:r>
+        <w:rPr>
+          <w:i/>
+          <w:iCs/>
+        </w:rPr>
+        <w:t>)</w:t>
+      </w:r>
     </w:p>
     <w:p>
       <w:pPr>
@@ -7056,11 +6967,12 @@
           <w:numId w:val="2"/>
         </w:numPr>
       </w:pPr>
-      <w:bookmarkStart w:id="24" w:name="_Toc440533195"/>
-      <w:r>
+      <w:bookmarkStart w:id="23" w:name="_Toc440533195"/>
+      <w:r>
+        <w:lastRenderedPageBreak/>
         <w:t>Mobile Application</w:t>
       </w:r>
-      <w:bookmarkEnd w:id="24"/>
+      <w:bookmarkEnd w:id="23"/>
     </w:p>
     <w:p>
       <w:pPr>
@@ -7114,11 +7026,11 @@
           <w:numId w:val="2"/>
         </w:numPr>
       </w:pPr>
-      <w:bookmarkStart w:id="25" w:name="_Toc440533196"/>
+      <w:bookmarkStart w:id="24" w:name="_Toc440533196"/>
       <w:r>
         <w:t>Website</w:t>
       </w:r>
-      <w:bookmarkEnd w:id="25"/>
+      <w:bookmarkEnd w:id="24"/>
     </w:p>
     <w:p>
       <w:pPr>
@@ -7193,11 +7105,11 @@
           <w:numId w:val="2"/>
         </w:numPr>
       </w:pPr>
-      <w:bookmarkStart w:id="26" w:name="_Toc440533197"/>
+      <w:bookmarkStart w:id="25" w:name="_Toc440533197"/>
       <w:r>
         <w:t>Boundaries of the System</w:t>
       </w:r>
-      <w:bookmarkEnd w:id="26"/>
+      <w:bookmarkEnd w:id="25"/>
     </w:p>
     <w:p>
       <w:pPr>
@@ -7248,11 +7160,11 @@
           <w:numId w:val="2"/>
         </w:numPr>
       </w:pPr>
-      <w:bookmarkStart w:id="27" w:name="_Toc440533198"/>
+      <w:bookmarkStart w:id="26" w:name="_Toc440533198"/>
       <w:r>
         <w:t>Future Plan</w:t>
       </w:r>
-      <w:bookmarkEnd w:id="27"/>
+      <w:bookmarkEnd w:id="26"/>
     </w:p>
     <w:p>
       <w:pPr>
@@ -7288,11 +7200,11 @@
           <w:numId w:val="2"/>
         </w:numPr>
       </w:pPr>
-      <w:bookmarkStart w:id="28" w:name="_Toc440533199"/>
+      <w:bookmarkStart w:id="27" w:name="_Toc440533199"/>
       <w:r>
         <w:t>Development Environment</w:t>
       </w:r>
-      <w:bookmarkEnd w:id="28"/>
+      <w:bookmarkEnd w:id="27"/>
     </w:p>
     <w:p>
       <w:pPr>
@@ -7302,11 +7214,11 @@
           <w:numId w:val="2"/>
         </w:numPr>
       </w:pPr>
-      <w:bookmarkStart w:id="29" w:name="_Toc440533200"/>
+      <w:bookmarkStart w:id="28" w:name="_Toc440533200"/>
       <w:r>
         <w:t>Hardware requirements</w:t>
       </w:r>
-      <w:bookmarkEnd w:id="29"/>
+      <w:bookmarkEnd w:id="28"/>
     </w:p>
     <w:p>
       <w:pPr>
@@ -7440,7 +7352,15 @@
             <w:tcW w:w="2325" w:type="dxa"/>
           </w:tcPr>
           <w:p>
-            <w:r>
+            <w:pPr>
+              <w:rPr>
+                <w:color w:val="FF0000"/>
+              </w:rPr>
+            </w:pPr>
+            <w:r>
+              <w:rPr>
+                <w:color w:val="FF0000"/>
+              </w:rPr>
               <w:t>Operating System</w:t>
             </w:r>
           </w:p>
@@ -7450,7 +7370,15 @@
             <w:tcW w:w="3037" w:type="dxa"/>
           </w:tcPr>
           <w:p>
-            <w:r>
+            <w:pPr>
+              <w:rPr>
+                <w:color w:val="FF0000"/>
+              </w:rPr>
+            </w:pPr>
+            <w:r>
+              <w:rPr>
+                <w:color w:val="FF0000"/>
+              </w:rPr>
               <w:t>Winder Server 2008</w:t>
             </w:r>
           </w:p>
@@ -7460,7 +7388,15 @@
             <w:tcW w:w="3037" w:type="dxa"/>
           </w:tcPr>
           <w:p>
-            <w:r>
+            <w:pPr>
+              <w:rPr>
+                <w:color w:val="FF0000"/>
+              </w:rPr>
+            </w:pPr>
+            <w:r>
+              <w:rPr>
+                <w:color w:val="FF0000"/>
+              </w:rPr>
               <w:t>Winder Server 2008</w:t>
             </w:r>
           </w:p>
@@ -7476,7 +7412,6 @@
           </w:tcPr>
           <w:p>
             <w:r>
-              <w:lastRenderedPageBreak/>
               <w:t>Computer Processor</w:t>
             </w:r>
           </w:p>
@@ -7500,15 +7435,7 @@
               <w:t xml:space="preserve">Intel® Xeon® </w:t>
             </w:r>
             <w:r>
-              <w:t xml:space="preserve">Quad Core (12M Cache, 2.50 </w:t>
-            </w:r>
-            <w:proofErr w:type="spellStart"/>
-            <w:r>
-              <w:t>Ghz</w:t>
-            </w:r>
-            <w:proofErr w:type="spellEnd"/>
-            <w:r>
-              <w:t>)</w:t>
+              <w:t>Quad Core (12M Cache, 2.50 Ghz)</w:t>
             </w:r>
           </w:p>
         </w:tc>
@@ -7523,6 +7450,7 @@
           </w:tcPr>
           <w:p>
             <w:r>
+              <w:lastRenderedPageBreak/>
               <w:t>Computer Memory</w:t>
             </w:r>
           </w:p>
@@ -7553,7 +7481,7 @@
       <w:pPr>
         <w:pStyle w:val="Caption"/>
       </w:pPr>
-      <w:bookmarkStart w:id="30" w:name="_Toc440533118"/>
+      <w:bookmarkStart w:id="29" w:name="_Toc440578295"/>
       <w:r>
         <w:t xml:space="preserve">Table </w:t>
       </w:r>
@@ -7574,7 +7502,7 @@
       <w:r>
         <w:t xml:space="preserve"> for Server</w:t>
       </w:r>
-      <w:bookmarkEnd w:id="30"/>
+      <w:bookmarkEnd w:id="29"/>
     </w:p>
     <w:p>
       <w:pPr>
@@ -7821,7 +7749,7 @@
       <w:pPr>
         <w:pStyle w:val="Caption"/>
       </w:pPr>
-      <w:bookmarkStart w:id="31" w:name="_Toc440533119"/>
+      <w:bookmarkStart w:id="30" w:name="_Toc440578296"/>
       <w:r>
         <w:t xml:space="preserve">Table </w:t>
       </w:r>
@@ -7836,7 +7764,7 @@
       <w:r>
         <w:t xml:space="preserve"> - Hardware Requirements for Mobile</w:t>
       </w:r>
-      <w:bookmarkEnd w:id="31"/>
+      <w:bookmarkEnd w:id="30"/>
     </w:p>
     <w:p>
       <w:pPr>
@@ -7846,34 +7774,440 @@
           <w:numId w:val="2"/>
         </w:numPr>
       </w:pPr>
-      <w:bookmarkStart w:id="32" w:name="_Toc440533201"/>
+      <w:bookmarkStart w:id="31" w:name="_Toc440533201"/>
       <w:r>
         <w:t>Software requirements</w:t>
       </w:r>
-      <w:bookmarkEnd w:id="32"/>
+      <w:bookmarkEnd w:id="31"/>
+    </w:p>
+    <w:tbl>
+      <w:tblPr>
+        <w:tblW w:w="9573" w:type="dxa"/>
+        <w:jc w:val="center"/>
+        <w:tblBorders>
+          <w:top w:val="single" w:sz="4" w:space="0" w:color="auto"/>
+          <w:left w:val="single" w:sz="4" w:space="0" w:color="auto"/>
+          <w:bottom w:val="single" w:sz="4" w:space="0" w:color="auto"/>
+          <w:right w:val="single" w:sz="4" w:space="0" w:color="auto"/>
+          <w:insideH w:val="single" w:sz="4" w:space="0" w:color="auto"/>
+          <w:insideV w:val="single" w:sz="4" w:space="0" w:color="auto"/>
+        </w:tblBorders>
+        <w:tblLayout w:type="fixed"/>
+        <w:tblLook w:val="04A0" w:firstRow="1" w:lastRow="0" w:firstColumn="1" w:lastColumn="0" w:noHBand="0" w:noVBand="1"/>
+      </w:tblPr>
+      <w:tblGrid>
+        <w:gridCol w:w="2122"/>
+        <w:gridCol w:w="2409"/>
+        <w:gridCol w:w="5042"/>
+      </w:tblGrid>
+      <w:tr>
+        <w:trPr>
+          <w:jc w:val="center"/>
+        </w:trPr>
+        <w:tc>
+          <w:tcPr>
+            <w:tcW w:w="2122" w:type="dxa"/>
+          </w:tcPr>
+          <w:p>
+            <w:pPr>
+              <w:jc w:val="center"/>
+              <w:rPr>
+                <w:b/>
+                <w:bCs/>
+              </w:rPr>
+            </w:pPr>
+            <w:r>
+              <w:rPr>
+                <w:b/>
+                <w:bCs/>
+              </w:rPr>
+              <w:t>Software</w:t>
+            </w:r>
+          </w:p>
+        </w:tc>
+        <w:tc>
+          <w:tcPr>
+            <w:tcW w:w="2409" w:type="dxa"/>
+          </w:tcPr>
+          <w:p>
+            <w:pPr>
+              <w:jc w:val="center"/>
+              <w:rPr>
+                <w:b/>
+                <w:bCs/>
+              </w:rPr>
+            </w:pPr>
+            <w:r>
+              <w:rPr>
+                <w:b/>
+                <w:bCs/>
+              </w:rPr>
+              <w:t>Name/Version</w:t>
+            </w:r>
+          </w:p>
+        </w:tc>
+        <w:tc>
+          <w:tcPr>
+            <w:tcW w:w="5042" w:type="dxa"/>
+          </w:tcPr>
+          <w:p>
+            <w:pPr>
+              <w:jc w:val="center"/>
+              <w:rPr>
+                <w:b/>
+                <w:bCs/>
+              </w:rPr>
+            </w:pPr>
+            <w:r>
+              <w:rPr>
+                <w:b/>
+                <w:bCs/>
+              </w:rPr>
+              <w:t>Description</w:t>
+            </w:r>
+          </w:p>
+        </w:tc>
+      </w:tr>
+      <w:tr>
+        <w:trPr>
+          <w:jc w:val="center"/>
+        </w:trPr>
+        <w:tc>
+          <w:tcPr>
+            <w:tcW w:w="2122" w:type="dxa"/>
+          </w:tcPr>
+          <w:p>
+            <w:r>
+              <w:t>Operating system</w:t>
+            </w:r>
+          </w:p>
+        </w:tc>
+        <w:tc>
+          <w:tcPr>
+            <w:tcW w:w="2409" w:type="dxa"/>
+          </w:tcPr>
+          <w:p>
+            <w:r>
+              <w:t>Windows 7</w:t>
+            </w:r>
+            <w:r>
+              <w:t xml:space="preserve"> or higher</w:t>
+            </w:r>
+            <w:bookmarkStart w:id="32" w:name="_GoBack"/>
+            <w:bookmarkEnd w:id="32"/>
+          </w:p>
+        </w:tc>
+        <w:tc>
+          <w:tcPr>
+            <w:tcW w:w="5042" w:type="dxa"/>
+          </w:tcPr>
+          <w:p>
+            <w:r>
+              <w:t>Operating system and platform for development</w:t>
+            </w:r>
+          </w:p>
+        </w:tc>
+      </w:tr>
+      <w:tr>
+        <w:trPr>
+          <w:jc w:val="center"/>
+        </w:trPr>
+        <w:tc>
+          <w:tcPr>
+            <w:tcW w:w="2122" w:type="dxa"/>
+          </w:tcPr>
+          <w:p>
+            <w:r>
+              <w:t>Environment</w:t>
+            </w:r>
+          </w:p>
+        </w:tc>
+        <w:tc>
+          <w:tcPr>
+            <w:tcW w:w="2409" w:type="dxa"/>
+          </w:tcPr>
+          <w:p>
+            <w:r>
+              <w:t>Java EE 6</w:t>
+            </w:r>
+          </w:p>
+        </w:tc>
+        <w:tc>
+          <w:tcPr>
+            <w:tcW w:w="5042" w:type="dxa"/>
+          </w:tcPr>
+          <w:p>
+            <w:r>
+              <w:t>Specification for developing</w:t>
+            </w:r>
+          </w:p>
+        </w:tc>
+      </w:tr>
+      <w:tr>
+        <w:trPr>
+          <w:jc w:val="center"/>
+        </w:trPr>
+        <w:tc>
+          <w:tcPr>
+            <w:tcW w:w="2122" w:type="dxa"/>
+          </w:tcPr>
+          <w:p>
+            <w:r>
+              <w:t>Modeling tool</w:t>
+            </w:r>
+          </w:p>
+        </w:tc>
+        <w:tc>
+          <w:tcPr>
+            <w:tcW w:w="2409" w:type="dxa"/>
+          </w:tcPr>
+          <w:p>
+            <w:r>
+              <w:t>StarUML 2.0</w:t>
+            </w:r>
+          </w:p>
+        </w:tc>
+        <w:tc>
+          <w:tcPr>
+            <w:tcW w:w="5042" w:type="dxa"/>
+          </w:tcPr>
+          <w:p>
+            <w:r>
+              <w:t>Used for data modeling</w:t>
+            </w:r>
+          </w:p>
+        </w:tc>
+      </w:tr>
+      <w:tr>
+        <w:trPr>
+          <w:jc w:val="center"/>
+        </w:trPr>
+        <w:tc>
+          <w:tcPr>
+            <w:tcW w:w="2122" w:type="dxa"/>
+          </w:tcPr>
+          <w:p>
+            <w:r>
+              <w:t>IDE</w:t>
+            </w:r>
+          </w:p>
+        </w:tc>
+        <w:tc>
+          <w:tcPr>
+            <w:tcW w:w="2409" w:type="dxa"/>
+          </w:tcPr>
+          <w:p>
+            <w:r>
+              <w:t>Netbeans 7.4 or 8.0.1</w:t>
+            </w:r>
+          </w:p>
+          <w:p>
+            <w:r>
+              <w:t>Android Studio 1.5.1</w:t>
+            </w:r>
+          </w:p>
+        </w:tc>
+        <w:tc>
+          <w:tcPr>
+            <w:tcW w:w="5042" w:type="dxa"/>
+          </w:tcPr>
+          <w:p>
+            <w:r>
+              <w:t>Programming tools</w:t>
+            </w:r>
+          </w:p>
+        </w:tc>
+      </w:tr>
+      <w:tr>
+        <w:trPr>
+          <w:jc w:val="center"/>
+        </w:trPr>
+        <w:tc>
+          <w:tcPr>
+            <w:tcW w:w="2122" w:type="dxa"/>
+          </w:tcPr>
+          <w:p>
+            <w:r>
+              <w:t>DBMS</w:t>
+            </w:r>
+          </w:p>
+        </w:tc>
+        <w:tc>
+          <w:tcPr>
+            <w:tcW w:w="2409" w:type="dxa"/>
+          </w:tcPr>
+          <w:p>
+            <w:r>
+              <w:t>Microsoft SQL Server 2008</w:t>
+            </w:r>
+          </w:p>
+        </w:tc>
+        <w:tc>
+          <w:tcPr>
+            <w:tcW w:w="5042" w:type="dxa"/>
+          </w:tcPr>
+          <w:p>
+            <w:r>
+              <w:t>Used to create and manage the database for the system</w:t>
+            </w:r>
+          </w:p>
+        </w:tc>
+      </w:tr>
+      <w:tr>
+        <w:trPr>
+          <w:jc w:val="center"/>
+        </w:trPr>
+        <w:tc>
+          <w:tcPr>
+            <w:tcW w:w="2122" w:type="dxa"/>
+          </w:tcPr>
+          <w:p>
+            <w:r>
+              <w:t>Source control</w:t>
+            </w:r>
+          </w:p>
+        </w:tc>
+        <w:tc>
+          <w:tcPr>
+            <w:tcW w:w="2409" w:type="dxa"/>
+          </w:tcPr>
+          <w:p>
+            <w:r>
+              <w:t>TortoiseSVN 1.8.2</w:t>
+            </w:r>
+          </w:p>
+        </w:tc>
+        <w:tc>
+          <w:tcPr>
+            <w:tcW w:w="5042" w:type="dxa"/>
+          </w:tcPr>
+          <w:p>
+            <w:r>
+              <w:t>Used for source control</w:t>
+            </w:r>
+          </w:p>
+        </w:tc>
+      </w:tr>
+      <w:tr>
+        <w:trPr>
+          <w:jc w:val="center"/>
+        </w:trPr>
+        <w:tc>
+          <w:tcPr>
+            <w:tcW w:w="2122" w:type="dxa"/>
+          </w:tcPr>
+          <w:p>
+            <w:r>
+              <w:t>Web Browser</w:t>
+            </w:r>
+          </w:p>
+        </w:tc>
+        <w:tc>
+          <w:tcPr>
+            <w:tcW w:w="2409" w:type="dxa"/>
+          </w:tcPr>
+          <w:p>
+            <w:r>
+              <w:t>Chrome 42 or above</w:t>
+            </w:r>
+          </w:p>
+          <w:p>
+            <w:r>
+              <w:t>Internet Explorer 9 or above</w:t>
+            </w:r>
+          </w:p>
+        </w:tc>
+        <w:tc>
+          <w:tcPr>
+            <w:tcW w:w="5042" w:type="dxa"/>
+          </w:tcPr>
+          <w:p>
+            <w:r>
+              <w:t>Testing browser</w:t>
+            </w:r>
+          </w:p>
+        </w:tc>
+      </w:tr>
+      <w:tr>
+        <w:trPr>
+          <w:jc w:val="center"/>
+        </w:trPr>
+        <w:tc>
+          <w:tcPr>
+            <w:tcW w:w="2122" w:type="dxa"/>
+          </w:tcPr>
+          <w:p>
+            <w:r>
+              <w:t>Android Emulator</w:t>
+            </w:r>
+          </w:p>
+        </w:tc>
+        <w:tc>
+          <w:tcPr>
+            <w:tcW w:w="2409" w:type="dxa"/>
+          </w:tcPr>
+          <w:p>
+            <w:r>
+              <w:t>Genymotion 2.6.0</w:t>
+            </w:r>
+          </w:p>
+        </w:tc>
+        <w:tc>
+          <w:tcPr>
+            <w:tcW w:w="5042" w:type="dxa"/>
+          </w:tcPr>
+          <w:p>
+            <w:r>
+              <w:t>Android emulator used for testing mobile application</w:t>
+            </w:r>
+          </w:p>
+        </w:tc>
+      </w:tr>
+    </w:tbl>
+    <w:p>
+      <w:pPr>
+        <w:pStyle w:val="Caption"/>
+      </w:pPr>
+      <w:bookmarkStart w:id="33" w:name="_Toc440578297"/>
+      <w:r>
+        <w:t xml:space="preserve">Table </w:t>
+      </w:r>
+      <w:fldSimple w:instr=" SEQ Table \* ARABIC ">
+        <w:r>
+          <w:rPr>
+            <w:noProof/>
+          </w:rPr>
+          <w:t>4</w:t>
+        </w:r>
+      </w:fldSimple>
+      <w:r>
+        <w:t xml:space="preserve"> - Software Requirements</w:t>
+      </w:r>
+      <w:bookmarkEnd w:id="33"/>
     </w:p>
     <w:p>
       <w:pPr>
         <w:pStyle w:val="H2"/>
       </w:pPr>
-      <w:bookmarkStart w:id="33" w:name="_Toc440533202"/>
-      <w:r>
+      <w:bookmarkStart w:id="34" w:name="_Toc440533202"/>
+      <w:r>
+        <w:lastRenderedPageBreak/>
         <w:t>Project O</w:t>
       </w:r>
       <w:r>
         <w:t>rganization</w:t>
       </w:r>
-      <w:bookmarkEnd w:id="33"/>
+      <w:bookmarkEnd w:id="34"/>
     </w:p>
     <w:p>
       <w:pPr>
         <w:pStyle w:val="H3"/>
       </w:pPr>
-      <w:bookmarkStart w:id="34" w:name="_Toc440533203"/>
+      <w:bookmarkStart w:id="35" w:name="_Toc440533203"/>
       <w:r>
         <w:t>Software Process Model</w:t>
       </w:r>
-      <w:bookmarkEnd w:id="34"/>
+      <w:bookmarkEnd w:id="35"/>
     </w:p>
     <w:p>
       <w:pPr>
@@ -7885,7 +8219,7 @@
           <w:noProof/>
         </w:rPr>
         <w:drawing>
-          <wp:inline distT="0" distB="0" distL="0" distR="0" wp14:anchorId="39E93A14" wp14:editId="4365D899">
+          <wp:inline distT="0" distB="0" distL="0" distR="0" wp14:anchorId="2E7B2E41" wp14:editId="46AA4762">
             <wp:extent cx="4423050" cy="2520670"/>
             <wp:effectExtent l="0" t="0" r="0" b="0"/>
             <wp:docPr id="2" name="Picture 2"/>
@@ -7931,7 +8265,7 @@
       <w:pPr>
         <w:pStyle w:val="Caption"/>
       </w:pPr>
-      <w:bookmarkStart w:id="35" w:name="_Toc440457825"/>
+      <w:bookmarkStart w:id="36" w:name="_Toc440457825"/>
       <w:r>
         <w:t xml:space="preserve">Figure </w:t>
       </w:r>
@@ -7946,7 +8280,7 @@
       <w:r>
         <w:t xml:space="preserve"> - Waterfall model</w:t>
       </w:r>
-      <w:bookmarkEnd w:id="35"/>
+      <w:bookmarkEnd w:id="36"/>
     </w:p>
     <w:p>
       <w:pPr>
@@ -7969,11 +8303,11 @@
       <w:pPr>
         <w:pStyle w:val="H3"/>
       </w:pPr>
-      <w:bookmarkStart w:id="36" w:name="_Toc440533204"/>
+      <w:bookmarkStart w:id="37" w:name="_Toc440533204"/>
       <w:r>
         <w:t>Roles and Responsibilities</w:t>
       </w:r>
-      <w:bookmarkEnd w:id="36"/>
+      <w:bookmarkEnd w:id="37"/>
     </w:p>
     <w:tbl>
       <w:tblPr>
@@ -8165,7 +8499,6 @@
                 <w:b/>
                 <w:bCs/>
               </w:rPr>
-              <w:lastRenderedPageBreak/>
               <w:t>2</w:t>
             </w:r>
           </w:p>
@@ -8366,6 +8699,7 @@
               <w:pStyle w:val="Bullet1"/>
             </w:pPr>
             <w:r>
+              <w:lastRenderedPageBreak/>
               <w:t>Create test plan</w:t>
             </w:r>
           </w:p>
@@ -8396,6 +8730,7 @@
                 <w:b/>
                 <w:bCs/>
               </w:rPr>
+              <w:lastRenderedPageBreak/>
               <w:t>4</w:t>
             </w:r>
           </w:p>
@@ -8606,7 +8941,7 @@
       <w:pPr>
         <w:pStyle w:val="Caption"/>
       </w:pPr>
-      <w:bookmarkStart w:id="37" w:name="_Toc440533120"/>
+      <w:bookmarkStart w:id="38" w:name="_Toc440578298"/>
       <w:r>
         <w:t xml:space="preserve">Table </w:t>
       </w:r>
@@ -8615,7 +8950,7 @@
           <w:rPr>
             <w:noProof/>
           </w:rPr>
-          <w:t>4</w:t>
+          <w:t>5</w:t>
         </w:r>
       </w:fldSimple>
       <w:r>
@@ -8624,22 +8959,21 @@
       <w:r>
         <w:t>Roles and Responsibilities Details</w:t>
       </w:r>
-      <w:bookmarkEnd w:id="37"/>
+      <w:bookmarkEnd w:id="38"/>
     </w:p>
     <w:p>
       <w:pPr>
         <w:pStyle w:val="H3"/>
       </w:pPr>
-      <w:bookmarkStart w:id="38" w:name="_Toc440533205"/>
+      <w:bookmarkStart w:id="39" w:name="_Toc440533205"/>
       <w:r>
         <w:t>Tools and Techniques</w:t>
       </w:r>
-      <w:bookmarkEnd w:id="38"/>
+      <w:bookmarkEnd w:id="39"/>
     </w:p>
     <w:tbl>
       <w:tblPr>
-        <w:tblW w:w="9573" w:type="dxa"/>
-        <w:jc w:val="center"/>
+        <w:tblW w:w="9209" w:type="dxa"/>
         <w:tblBorders>
           <w:top w:val="single" w:sz="4" w:space="0" w:color="auto"/>
           <w:left w:val="single" w:sz="4" w:space="0" w:color="auto"/>
@@ -8652,20 +8986,17 @@
         <w:tblLook w:val="04A0" w:firstRow="1" w:lastRow="0" w:firstColumn="1" w:lastColumn="0" w:noHBand="0" w:noVBand="1"/>
       </w:tblPr>
       <w:tblGrid>
-        <w:gridCol w:w="2122"/>
-        <w:gridCol w:w="2409"/>
-        <w:gridCol w:w="5042"/>
+        <w:gridCol w:w="3397"/>
+        <w:gridCol w:w="5812"/>
       </w:tblGrid>
       <w:tr>
-        <w:trPr>
-          <w:jc w:val="center"/>
-        </w:trPr>
-        <w:tc>
-          <w:tcPr>
-            <w:tcW w:w="2122" w:type="dxa"/>
+        <w:tc>
+          <w:tcPr>
+            <w:tcW w:w="3397" w:type="dxa"/>
           </w:tcPr>
           <w:p>
             <w:pPr>
+              <w:spacing w:after="0" w:line="240" w:lineRule="auto"/>
               <w:jc w:val="center"/>
               <w:rPr>
                 <w:b/>
@@ -8683,10 +9014,11 @@
         </w:tc>
         <w:tc>
           <w:tcPr>
-            <w:tcW w:w="2409" w:type="dxa"/>
+            <w:tcW w:w="5812" w:type="dxa"/>
           </w:tcPr>
           <w:p>
             <w:pPr>
+              <w:spacing w:after="0" w:line="240" w:lineRule="auto"/>
               <w:jc w:val="center"/>
               <w:rPr>
                 <w:b/>
@@ -8702,451 +9034,218 @@
             </w:r>
           </w:p>
         </w:tc>
-        <w:tc>
-          <w:tcPr>
-            <w:tcW w:w="5042" w:type="dxa"/>
-          </w:tcPr>
-          <w:p>
-            <w:pPr>
-              <w:jc w:val="center"/>
-              <w:rPr>
-                <w:b/>
-                <w:bCs/>
-              </w:rPr>
-            </w:pPr>
-            <w:r>
-              <w:rPr>
-                <w:b/>
-                <w:bCs/>
-              </w:rPr>
-              <w:t>Description</w:t>
-            </w:r>
-          </w:p>
-        </w:tc>
       </w:tr>
       <w:tr>
-        <w:trPr>
-          <w:jc w:val="center"/>
-        </w:trPr>
-        <w:tc>
-          <w:tcPr>
-            <w:tcW w:w="2122" w:type="dxa"/>
-          </w:tcPr>
-          <w:p>
-            <w:r>
-              <w:t>Operating system</w:t>
-            </w:r>
-          </w:p>
-        </w:tc>
-        <w:tc>
-          <w:tcPr>
-            <w:tcW w:w="2409" w:type="dxa"/>
-          </w:tcPr>
-          <w:p>
-            <w:r>
-              <w:t>Windows 7</w:t>
-            </w:r>
-          </w:p>
-        </w:tc>
-        <w:tc>
-          <w:tcPr>
-            <w:tcW w:w="5042" w:type="dxa"/>
-          </w:tcPr>
-          <w:p>
-            <w:r>
-              <w:t>Operating system and platform for development</w:t>
+        <w:tc>
+          <w:tcPr>
+            <w:tcW w:w="3397" w:type="dxa"/>
+          </w:tcPr>
+          <w:p>
+            <w:pPr>
+              <w:spacing w:after="0" w:line="240" w:lineRule="auto"/>
+              <w:jc w:val="left"/>
+            </w:pPr>
+            <w:r>
+              <w:t>Front-end</w:t>
+            </w:r>
+          </w:p>
+        </w:tc>
+        <w:tc>
+          <w:tcPr>
+            <w:tcW w:w="5812" w:type="dxa"/>
+          </w:tcPr>
+          <w:p>
+            <w:pPr>
+              <w:spacing w:after="0" w:line="240" w:lineRule="auto"/>
+              <w:jc w:val="left"/>
+            </w:pPr>
+            <w:r>
+              <w:t>HTML, CSS5, JavaScript, jQuery, Boostrap</w:t>
             </w:r>
           </w:p>
         </w:tc>
       </w:tr>
       <w:tr>
-        <w:trPr>
-          <w:jc w:val="center"/>
-        </w:trPr>
-        <w:tc>
-          <w:tcPr>
-            <w:tcW w:w="2122" w:type="dxa"/>
-          </w:tcPr>
-          <w:p>
-            <w:r>
-              <w:t>Environment</w:t>
-            </w:r>
-          </w:p>
-        </w:tc>
-        <w:tc>
-          <w:tcPr>
-            <w:tcW w:w="2409" w:type="dxa"/>
-          </w:tcPr>
-          <w:p>
-            <w:r>
-              <w:t>Java EE 6</w:t>
-            </w:r>
-          </w:p>
-        </w:tc>
-        <w:tc>
-          <w:tcPr>
-            <w:tcW w:w="5042" w:type="dxa"/>
-          </w:tcPr>
-          <w:p>
-            <w:r>
-              <w:t>Specification for developing</w:t>
+        <w:tc>
+          <w:tcPr>
+            <w:tcW w:w="3397" w:type="dxa"/>
+          </w:tcPr>
+          <w:p>
+            <w:pPr>
+              <w:spacing w:after="0" w:line="240" w:lineRule="auto"/>
+              <w:jc w:val="left"/>
+            </w:pPr>
+            <w:r>
+              <w:t>Back-end</w:t>
+            </w:r>
+          </w:p>
+        </w:tc>
+        <w:tc>
+          <w:tcPr>
+            <w:tcW w:w="5812" w:type="dxa"/>
+          </w:tcPr>
+          <w:p>
+            <w:pPr>
+              <w:spacing w:after="0" w:line="240" w:lineRule="auto"/>
+              <w:jc w:val="left"/>
+            </w:pPr>
+            <w:r>
+              <w:t>JavaEE, Servlet, JSP</w:t>
             </w:r>
           </w:p>
         </w:tc>
       </w:tr>
       <w:tr>
-        <w:trPr>
-          <w:jc w:val="center"/>
-        </w:trPr>
-        <w:tc>
-          <w:tcPr>
-            <w:tcW w:w="2122" w:type="dxa"/>
-          </w:tcPr>
-          <w:p>
-            <w:r>
-              <w:lastRenderedPageBreak/>
-              <w:t>Modeling tool</w:t>
-            </w:r>
-          </w:p>
-        </w:tc>
-        <w:tc>
-          <w:tcPr>
-            <w:tcW w:w="2409" w:type="dxa"/>
-          </w:tcPr>
-          <w:p>
-            <w:proofErr w:type="spellStart"/>
-            <w:r>
-              <w:t>StarUML</w:t>
-            </w:r>
-            <w:proofErr w:type="spellEnd"/>
-            <w:r>
-              <w:t xml:space="preserve"> 2.0</w:t>
-            </w:r>
-          </w:p>
-        </w:tc>
-        <w:tc>
-          <w:tcPr>
-            <w:tcW w:w="5042" w:type="dxa"/>
-          </w:tcPr>
-          <w:p>
-            <w:r>
-              <w:t>Used for data modeling</w:t>
+        <w:tc>
+          <w:tcPr>
+            <w:tcW w:w="3397" w:type="dxa"/>
+          </w:tcPr>
+          <w:p>
+            <w:pPr>
+              <w:spacing w:after="0" w:line="240" w:lineRule="auto"/>
+              <w:jc w:val="left"/>
+            </w:pPr>
+            <w:r>
+              <w:t>Database Management System</w:t>
+            </w:r>
+          </w:p>
+        </w:tc>
+        <w:tc>
+          <w:tcPr>
+            <w:tcW w:w="5812" w:type="dxa"/>
+          </w:tcPr>
+          <w:p>
+            <w:pPr>
+              <w:spacing w:after="0" w:line="240" w:lineRule="auto"/>
+              <w:jc w:val="left"/>
+            </w:pPr>
+            <w:r>
+              <w:t>Microsoft SQL Server 2008 R2 Express</w:t>
             </w:r>
           </w:p>
         </w:tc>
       </w:tr>
       <w:tr>
-        <w:trPr>
-          <w:jc w:val="center"/>
-        </w:trPr>
-        <w:tc>
-          <w:tcPr>
-            <w:tcW w:w="2122" w:type="dxa"/>
-          </w:tcPr>
-          <w:p>
-            <w:r>
-              <w:t>IDE</w:t>
-            </w:r>
-          </w:p>
-        </w:tc>
-        <w:tc>
-          <w:tcPr>
-            <w:tcW w:w="2409" w:type="dxa"/>
-          </w:tcPr>
-          <w:p>
-            <w:proofErr w:type="spellStart"/>
-            <w:r>
-              <w:t>Netbeans</w:t>
-            </w:r>
-            <w:proofErr w:type="spellEnd"/>
-            <w:r>
-              <w:t xml:space="preserve"> 7.4 or 8.0.1</w:t>
-            </w:r>
-          </w:p>
-          <w:p>
-            <w:r>
-              <w:t>Android Studio 1.5.1</w:t>
-            </w:r>
-          </w:p>
-        </w:tc>
-        <w:tc>
-          <w:tcPr>
-            <w:tcW w:w="5042" w:type="dxa"/>
-          </w:tcPr>
-          <w:p>
-            <w:r>
-              <w:t>Programming tools</w:t>
+        <w:tc>
+          <w:tcPr>
+            <w:tcW w:w="3397" w:type="dxa"/>
+          </w:tcPr>
+          <w:p>
+            <w:pPr>
+              <w:spacing w:after="0" w:line="240" w:lineRule="auto"/>
+              <w:jc w:val="left"/>
+            </w:pPr>
+            <w:r>
+              <w:t>Mobile</w:t>
+            </w:r>
+          </w:p>
+        </w:tc>
+        <w:tc>
+          <w:tcPr>
+            <w:tcW w:w="5812" w:type="dxa"/>
+          </w:tcPr>
+          <w:p>
+            <w:pPr>
+              <w:spacing w:after="0" w:line="240" w:lineRule="auto"/>
+              <w:jc w:val="left"/>
+            </w:pPr>
+            <w:r>
+              <w:t xml:space="preserve">Android Studio </w:t>
+            </w:r>
+            <w:r>
+              <w:t>1.5.1</w:t>
             </w:r>
           </w:p>
         </w:tc>
       </w:tr>
       <w:tr>
-        <w:trPr>
-          <w:jc w:val="center"/>
-        </w:trPr>
-        <w:tc>
-          <w:tcPr>
-            <w:tcW w:w="2122" w:type="dxa"/>
-          </w:tcPr>
-          <w:p>
-            <w:r>
-              <w:t>DBMS</w:t>
-            </w:r>
-          </w:p>
-        </w:tc>
-        <w:tc>
-          <w:tcPr>
-            <w:tcW w:w="2409" w:type="dxa"/>
-          </w:tcPr>
-          <w:p>
-            <w:r>
-              <w:t>Microsoft SQL Server 2008</w:t>
-            </w:r>
-          </w:p>
-        </w:tc>
-        <w:tc>
-          <w:tcPr>
-            <w:tcW w:w="5042" w:type="dxa"/>
-          </w:tcPr>
-          <w:p>
-            <w:r>
-              <w:t>Used to create and manage the database for the system</w:t>
+        <w:tc>
+          <w:tcPr>
+            <w:tcW w:w="3397" w:type="dxa"/>
+          </w:tcPr>
+          <w:p>
+            <w:pPr>
+              <w:spacing w:after="0" w:line="240" w:lineRule="auto"/>
+              <w:jc w:val="left"/>
+            </w:pPr>
+            <w:r>
+              <w:t>Web Server</w:t>
+            </w:r>
+          </w:p>
+        </w:tc>
+        <w:tc>
+          <w:tcPr>
+            <w:tcW w:w="5812" w:type="dxa"/>
+          </w:tcPr>
+          <w:p>
+            <w:pPr>
+              <w:spacing w:after="0" w:line="240" w:lineRule="auto"/>
+              <w:jc w:val="left"/>
+            </w:pPr>
+            <w:r>
+              <w:t>Apache Tomcat 7.0.42</w:t>
             </w:r>
           </w:p>
         </w:tc>
       </w:tr>
       <w:tr>
-        <w:trPr>
-          <w:jc w:val="center"/>
-        </w:trPr>
-        <w:tc>
-          <w:tcPr>
-            <w:tcW w:w="2122" w:type="dxa"/>
-          </w:tcPr>
-          <w:p>
-            <w:r>
-              <w:t>Source control</w:t>
-            </w:r>
-          </w:p>
-        </w:tc>
-        <w:tc>
-          <w:tcPr>
-            <w:tcW w:w="2409" w:type="dxa"/>
-          </w:tcPr>
-          <w:p>
-            <w:proofErr w:type="spellStart"/>
-            <w:r>
-              <w:t>TortoiseSVN</w:t>
-            </w:r>
-            <w:proofErr w:type="spellEnd"/>
-            <w:r>
-              <w:t xml:space="preserve"> 1.8.2</w:t>
-            </w:r>
-          </w:p>
-        </w:tc>
-        <w:tc>
-          <w:tcPr>
-            <w:tcW w:w="5042" w:type="dxa"/>
-          </w:tcPr>
-          <w:p>
-            <w:r>
-              <w:t>Used for source control</w:t>
+        <w:tc>
+          <w:tcPr>
+            <w:tcW w:w="3397" w:type="dxa"/>
+          </w:tcPr>
+          <w:p>
+            <w:pPr>
+              <w:spacing w:after="0" w:line="240" w:lineRule="auto"/>
+              <w:jc w:val="left"/>
+            </w:pPr>
+            <w:r>
+              <w:t>Scheduler Framework</w:t>
+            </w:r>
+          </w:p>
+        </w:tc>
+        <w:tc>
+          <w:tcPr>
+            <w:tcW w:w="5812" w:type="dxa"/>
+          </w:tcPr>
+          <w:p>
+            <w:pPr>
+              <w:spacing w:after="0" w:line="240" w:lineRule="auto"/>
+              <w:jc w:val="left"/>
+            </w:pPr>
+            <w:r>
+              <w:t>Quartz Scheduler</w:t>
             </w:r>
           </w:p>
         </w:tc>
       </w:tr>
       <w:tr>
-        <w:trPr>
-          <w:jc w:val="center"/>
-        </w:trPr>
-        <w:tc>
-          <w:tcPr>
-            <w:tcW w:w="2122" w:type="dxa"/>
-          </w:tcPr>
-          <w:p>
-            <w:r>
-              <w:t>Web Browser</w:t>
-            </w:r>
-          </w:p>
-        </w:tc>
-        <w:tc>
-          <w:tcPr>
-            <w:tcW w:w="2409" w:type="dxa"/>
-          </w:tcPr>
-          <w:p>
-            <w:r>
-              <w:t>Chrome 42 or above</w:t>
-            </w:r>
-          </w:p>
-          <w:p>
-            <w:r>
-              <w:t>Internet Explorer 9 or above</w:t>
-            </w:r>
-          </w:p>
-        </w:tc>
-        <w:tc>
-          <w:tcPr>
-            <w:tcW w:w="5042" w:type="dxa"/>
-          </w:tcPr>
-          <w:p>
-            <w:r>
-              <w:t>Testing browser</w:t>
-            </w:r>
-          </w:p>
-        </w:tc>
-      </w:tr>
-      <w:tr>
-        <w:trPr>
-          <w:jc w:val="center"/>
-        </w:trPr>
-        <w:tc>
-          <w:tcPr>
-            <w:tcW w:w="2122" w:type="dxa"/>
-          </w:tcPr>
-          <w:p>
-            <w:r>
-              <w:t>Android Emulator</w:t>
-            </w:r>
-          </w:p>
-        </w:tc>
-        <w:tc>
-          <w:tcPr>
-            <w:tcW w:w="2409" w:type="dxa"/>
-          </w:tcPr>
-          <w:p>
-            <w:proofErr w:type="spellStart"/>
-            <w:r>
-              <w:t>Genymotion</w:t>
-            </w:r>
-            <w:proofErr w:type="spellEnd"/>
-            <w:r>
-              <w:t xml:space="preserve"> 2.6.0</w:t>
-            </w:r>
-          </w:p>
-        </w:tc>
-        <w:tc>
-          <w:tcPr>
-            <w:tcW w:w="5042" w:type="dxa"/>
-          </w:tcPr>
-          <w:p>
-            <w:r>
-              <w:t>Android emulator used for testing mobile application</w:t>
-            </w:r>
-          </w:p>
-        </w:tc>
-      </w:tr>
-      <w:tr>
-        <w:trPr>
-          <w:jc w:val="center"/>
-        </w:trPr>
-        <w:tc>
-          <w:tcPr>
-            <w:tcW w:w="2122" w:type="dxa"/>
-          </w:tcPr>
-          <w:p>
-            <w:r>
-              <w:t>Front-end</w:t>
-            </w:r>
-          </w:p>
-        </w:tc>
-        <w:tc>
-          <w:tcPr>
-            <w:tcW w:w="2409" w:type="dxa"/>
-          </w:tcPr>
-          <w:p>
-            <w:r>
-              <w:t xml:space="preserve">HTML, CSS, </w:t>
-            </w:r>
-            <w:proofErr w:type="spellStart"/>
-            <w:r>
-              <w:t>jQuery</w:t>
-            </w:r>
-            <w:proofErr w:type="spellEnd"/>
-            <w:r>
-              <w:t xml:space="preserve"> , </w:t>
-            </w:r>
-            <w:proofErr w:type="spellStart"/>
-            <w:r>
-              <w:t>Javascript</w:t>
-            </w:r>
-            <w:proofErr w:type="spellEnd"/>
-            <w:r>
-              <w:t>, Bootstrap</w:t>
-            </w:r>
-          </w:p>
-        </w:tc>
-        <w:tc>
-          <w:tcPr>
-            <w:tcW w:w="5042" w:type="dxa"/>
-          </w:tcPr>
-          <w:p/>
-        </w:tc>
-      </w:tr>
-      <w:tr>
-        <w:trPr>
-          <w:jc w:val="center"/>
-        </w:trPr>
-        <w:tc>
-          <w:tcPr>
-            <w:tcW w:w="2122" w:type="dxa"/>
-          </w:tcPr>
-          <w:p>
-            <w:r>
-              <w:t xml:space="preserve">HTML </w:t>
-            </w:r>
-            <w:r>
-              <w:t xml:space="preserve">Parser </w:t>
-            </w:r>
-          </w:p>
-        </w:tc>
-        <w:tc>
-          <w:tcPr>
-            <w:tcW w:w="2409" w:type="dxa"/>
-          </w:tcPr>
-          <w:p>
-            <w:proofErr w:type="spellStart"/>
-            <w:r>
-              <w:t>HtmlUnit</w:t>
-            </w:r>
-            <w:proofErr w:type="spellEnd"/>
-          </w:p>
-        </w:tc>
-        <w:tc>
-          <w:tcPr>
-            <w:tcW w:w="5042" w:type="dxa"/>
-          </w:tcPr>
-          <w:p/>
-        </w:tc>
-      </w:tr>
-      <w:tr>
-        <w:trPr>
-          <w:jc w:val="center"/>
-        </w:trPr>
-        <w:tc>
-          <w:tcPr>
-            <w:tcW w:w="2122" w:type="dxa"/>
-          </w:tcPr>
-          <w:p>
-            <w:r>
-              <w:t>Scheduler Library</w:t>
-            </w:r>
-          </w:p>
-        </w:tc>
-        <w:tc>
-          <w:tcPr>
-            <w:tcW w:w="2409" w:type="dxa"/>
-          </w:tcPr>
-          <w:p>
-            <w:r>
-              <w:t>Quartz Scheduler</w:t>
-            </w:r>
-          </w:p>
-        </w:tc>
-        <w:tc>
-          <w:tcPr>
-            <w:tcW w:w="5042" w:type="dxa"/>
-          </w:tcPr>
-          <w:p/>
+        <w:tc>
+          <w:tcPr>
+            <w:tcW w:w="3397" w:type="dxa"/>
+          </w:tcPr>
+          <w:p>
+            <w:pPr>
+              <w:spacing w:after="0" w:line="240" w:lineRule="auto"/>
+              <w:jc w:val="left"/>
+            </w:pPr>
+            <w:r>
+              <w:t>Parser API</w:t>
+            </w:r>
+          </w:p>
+        </w:tc>
+        <w:tc>
+          <w:tcPr>
+            <w:tcW w:w="5812" w:type="dxa"/>
+          </w:tcPr>
+          <w:p>
+            <w:pPr>
+              <w:spacing w:after="0" w:line="240" w:lineRule="auto"/>
+              <w:jc w:val="left"/>
+            </w:pPr>
+            <w:r>
+              <w:t>jSoup</w:t>
+            </w:r>
+          </w:p>
         </w:tc>
       </w:tr>
     </w:tbl>
@@ -9154,7 +9253,7 @@
       <w:pPr>
         <w:pStyle w:val="Caption"/>
       </w:pPr>
-      <w:bookmarkStart w:id="39" w:name="_Toc440533121"/>
+      <w:bookmarkStart w:id="40" w:name="_Toc440578299"/>
       <w:r>
         <w:t xml:space="preserve">Table </w:t>
       </w:r>
@@ -9163,33 +9262,33 @@
           <w:rPr>
             <w:noProof/>
           </w:rPr>
-          <w:t>5</w:t>
+          <w:t>6</w:t>
         </w:r>
       </w:fldSimple>
       <w:r>
         <w:t xml:space="preserve"> - Tools and Techniques</w:t>
       </w:r>
-      <w:bookmarkEnd w:id="39"/>
+      <w:bookmarkEnd w:id="40"/>
     </w:p>
     <w:p>
       <w:pPr>
         <w:pStyle w:val="H2"/>
       </w:pPr>
-      <w:bookmarkStart w:id="40" w:name="_Toc440533206"/>
+      <w:bookmarkStart w:id="41" w:name="_Toc440533206"/>
       <w:r>
         <w:t>Project Management Plan</w:t>
       </w:r>
-      <w:bookmarkEnd w:id="40"/>
+      <w:bookmarkEnd w:id="41"/>
     </w:p>
     <w:p>
       <w:pPr>
         <w:pStyle w:val="H3"/>
       </w:pPr>
-      <w:bookmarkStart w:id="41" w:name="_Toc440533207"/>
+      <w:bookmarkStart w:id="42" w:name="_Toc440533207"/>
       <w:r>
         <w:t>Software Development Life Cycle</w:t>
       </w:r>
-      <w:bookmarkEnd w:id="41"/>
+      <w:bookmarkEnd w:id="42"/>
     </w:p>
     <w:tbl>
       <w:tblPr>
@@ -9393,6 +9492,7 @@
           </w:p>
           <w:p>
             <w:r>
+              <w:lastRenderedPageBreak/>
               <w:t>- Software requirements specification.</w:t>
             </w:r>
           </w:p>
@@ -9403,6 +9503,7 @@
           </w:tcPr>
           <w:p>
             <w:r>
+              <w:lastRenderedPageBreak/>
               <w:t>20 man-days</w:t>
             </w:r>
           </w:p>
@@ -9433,6 +9534,7 @@
           </w:p>
           <w:p>
             <w:r>
+              <w:lastRenderedPageBreak/>
               <w:t>- Lack of member share of understand.</w:t>
             </w:r>
           </w:p>
@@ -9448,6 +9550,7 @@
           </w:tcPr>
           <w:p>
             <w:r>
+              <w:lastRenderedPageBreak/>
               <w:t>Design</w:t>
             </w:r>
           </w:p>
@@ -9468,7 +9571,6 @@
           </w:p>
           <w:p>
             <w:r>
-              <w:lastRenderedPageBreak/>
               <w:t>- Choose architecture style.</w:t>
             </w:r>
           </w:p>
@@ -9479,7 +9581,6 @@
           </w:tcPr>
           <w:p>
             <w:r>
-              <w:lastRenderedPageBreak/>
               <w:t>- Software design document.</w:t>
             </w:r>
           </w:p>
@@ -9540,7 +9641,6 @@
           </w:tcPr>
           <w:p>
             <w:r>
-              <w:lastRenderedPageBreak/>
               <w:t>Implementation</w:t>
             </w:r>
           </w:p>
@@ -9823,7 +9923,7 @@
       <w:pPr>
         <w:pStyle w:val="Caption"/>
       </w:pPr>
-      <w:bookmarkStart w:id="42" w:name="_Toc440533122"/>
+      <w:bookmarkStart w:id="43" w:name="_Toc440578300"/>
       <w:r>
         <w:t xml:space="preserve">Table </w:t>
       </w:r>
@@ -9832,23 +9932,23 @@
           <w:rPr>
             <w:noProof/>
           </w:rPr>
-          <w:t>6</w:t>
+          <w:t>7</w:t>
         </w:r>
       </w:fldSimple>
       <w:r>
         <w:t xml:space="preserve"> - Software Development Life Cycle</w:t>
       </w:r>
-      <w:bookmarkEnd w:id="42"/>
+      <w:bookmarkEnd w:id="43"/>
     </w:p>
     <w:p>
       <w:pPr>
         <w:pStyle w:val="H3"/>
       </w:pPr>
-      <w:bookmarkStart w:id="43" w:name="_Toc440533208"/>
+      <w:bookmarkStart w:id="44" w:name="_Toc440533208"/>
       <w:r>
         <w:t>Phase Details</w:t>
       </w:r>
-      <w:bookmarkEnd w:id="43"/>
+      <w:bookmarkEnd w:id="44"/>
     </w:p>
     <w:p>
       <w:pPr>
@@ -9858,11 +9958,11 @@
           <w:numId w:val="2"/>
         </w:numPr>
       </w:pPr>
-      <w:bookmarkStart w:id="44" w:name="_Toc440533209"/>
+      <w:bookmarkStart w:id="45" w:name="_Toc440533209"/>
       <w:r>
         <w:t>Phase 1: Requirement gathering and analysis</w:t>
       </w:r>
-      <w:bookmarkEnd w:id="44"/>
+      <w:bookmarkEnd w:id="45"/>
     </w:p>
     <w:tbl>
       <w:tblPr>
@@ -9976,35 +10076,9 @@
             <w:tcW w:w="1394" w:type="dxa"/>
           </w:tcPr>
           <w:p>
-            <w:proofErr w:type="spellStart"/>
-            <w:r>
-              <w:t>GiangNH</w:t>
-            </w:r>
-            <w:proofErr w:type="spellEnd"/>
-            <w:r>
-              <w:t xml:space="preserve">, </w:t>
-            </w:r>
-            <w:proofErr w:type="spellStart"/>
-            <w:r>
-              <w:t>LamTT</w:t>
-            </w:r>
-            <w:proofErr w:type="spellEnd"/>
-            <w:r>
-              <w:t xml:space="preserve">, </w:t>
-            </w:r>
-            <w:proofErr w:type="spellStart"/>
-            <w:r>
-              <w:t>ThienNLH</w:t>
-            </w:r>
-            <w:proofErr w:type="spellEnd"/>
-            <w:r>
-              <w:t xml:space="preserve">, </w:t>
-            </w:r>
-            <w:proofErr w:type="spellStart"/>
-            <w:r>
-              <w:t>GiapPH</w:t>
-            </w:r>
-            <w:proofErr w:type="spellEnd"/>
+            <w:r>
+              <w:t>GiangNH, LamTT, ThienNLH, GiapPH</w:t>
+            </w:r>
           </w:p>
         </w:tc>
       </w:tr>
@@ -10040,35 +10114,9 @@
             <w:tcW w:w="1394" w:type="dxa"/>
           </w:tcPr>
           <w:p>
-            <w:proofErr w:type="spellStart"/>
-            <w:r>
-              <w:t>GiangNH</w:t>
-            </w:r>
-            <w:proofErr w:type="spellEnd"/>
-            <w:r>
-              <w:t xml:space="preserve">, </w:t>
-            </w:r>
-            <w:proofErr w:type="spellStart"/>
-            <w:r>
-              <w:t>LamTT</w:t>
-            </w:r>
-            <w:proofErr w:type="spellEnd"/>
-            <w:r>
-              <w:t xml:space="preserve">, </w:t>
-            </w:r>
-            <w:proofErr w:type="spellStart"/>
-            <w:r>
-              <w:t>ThienNLH</w:t>
-            </w:r>
-            <w:proofErr w:type="spellEnd"/>
-            <w:r>
-              <w:t xml:space="preserve">, </w:t>
-            </w:r>
-            <w:proofErr w:type="spellStart"/>
-            <w:r>
-              <w:t>GiapPH</w:t>
-            </w:r>
-            <w:proofErr w:type="spellEnd"/>
+            <w:r>
+              <w:t>GiangNH, LamTT, ThienNLH, GiapPH</w:t>
+            </w:r>
           </w:p>
         </w:tc>
       </w:tr>
@@ -10082,6 +10130,7 @@
           </w:tcPr>
           <w:p>
             <w:r>
+              <w:lastRenderedPageBreak/>
               <w:t>3. Create system</w:t>
             </w:r>
           </w:p>
@@ -10104,19 +10153,9 @@
             <w:tcW w:w="1394" w:type="dxa"/>
           </w:tcPr>
           <w:p>
-            <w:proofErr w:type="spellStart"/>
-            <w:r>
-              <w:t>GiangNH</w:t>
-            </w:r>
-            <w:proofErr w:type="spellEnd"/>
-            <w:r>
-              <w:t xml:space="preserve">, </w:t>
-            </w:r>
-            <w:proofErr w:type="spellStart"/>
-            <w:r>
-              <w:t>LamTT</w:t>
-            </w:r>
-            <w:proofErr w:type="spellEnd"/>
+            <w:r>
+              <w:t>GiangNH, LamTT</w:t>
+            </w:r>
           </w:p>
         </w:tc>
       </w:tr>
@@ -10149,38 +10188,15 @@
             <w:tcW w:w="1394" w:type="dxa"/>
           </w:tcPr>
           <w:p>
-            <w:proofErr w:type="spellStart"/>
-            <w:r>
-              <w:t>GiangNH</w:t>
-            </w:r>
-            <w:proofErr w:type="spellEnd"/>
-            <w:r>
-              <w:t xml:space="preserve">, </w:t>
-            </w:r>
-            <w:proofErr w:type="spellStart"/>
-            <w:r>
-              <w:t>LamTT</w:t>
-            </w:r>
-            <w:proofErr w:type="spellEnd"/>
-            <w:r>
-              <w:t xml:space="preserve">, </w:t>
-            </w:r>
-            <w:proofErr w:type="spellStart"/>
-            <w:r>
-              <w:t>ThienNLH</w:t>
-            </w:r>
-            <w:proofErr w:type="spellEnd"/>
-            <w:r>
-              <w:t xml:space="preserve">, </w:t>
-            </w:r>
-            <w:proofErr w:type="spellStart"/>
-            <w:r>
-              <w:t>GiapP</w:t>
+            <w:r>
+              <w:t xml:space="preserve">GiangNH, LamTT, </w:t>
+            </w:r>
+            <w:r>
+              <w:t>ThienNLH, GiapP</w:t>
             </w:r>
             <w:r>
               <w:t>H</w:t>
             </w:r>
-            <w:proofErr w:type="spellEnd"/>
           </w:p>
         </w:tc>
       </w:tr>
@@ -10213,38 +10229,12 @@
             <w:tcW w:w="1394" w:type="dxa"/>
           </w:tcPr>
           <w:p>
-            <w:proofErr w:type="spellStart"/>
-            <w:r>
-              <w:t>GiangNH</w:t>
-            </w:r>
-            <w:proofErr w:type="spellEnd"/>
-            <w:r>
-              <w:t xml:space="preserve">, </w:t>
-            </w:r>
-            <w:proofErr w:type="spellStart"/>
-            <w:r>
-              <w:t>LamTT</w:t>
-            </w:r>
-            <w:proofErr w:type="spellEnd"/>
-            <w:r>
-              <w:t xml:space="preserve">, </w:t>
-            </w:r>
-            <w:proofErr w:type="spellStart"/>
-            <w:r>
-              <w:t>ThienNLH</w:t>
-            </w:r>
-            <w:proofErr w:type="spellEnd"/>
-            <w:r>
-              <w:t xml:space="preserve">, </w:t>
-            </w:r>
-            <w:proofErr w:type="spellStart"/>
-            <w:r>
-              <w:t>GiapP</w:t>
+            <w:r>
+              <w:t>GiangNH, LamTT, ThienNLH, GiapP</w:t>
             </w:r>
             <w:r>
               <w:t>H</w:t>
             </w:r>
-            <w:proofErr w:type="spellEnd"/>
           </w:p>
         </w:tc>
       </w:tr>
@@ -10253,7 +10243,7 @@
       <w:pPr>
         <w:pStyle w:val="Caption"/>
       </w:pPr>
-      <w:bookmarkStart w:id="45" w:name="_Toc440533123"/>
+      <w:bookmarkStart w:id="46" w:name="_Toc440578301"/>
       <w:r>
         <w:t xml:space="preserve">Table </w:t>
       </w:r>
@@ -10262,13 +10252,13 @@
           <w:rPr>
             <w:noProof/>
           </w:rPr>
-          <w:t>7</w:t>
+          <w:t>8</w:t>
         </w:r>
       </w:fldSimple>
       <w:r>
         <w:t xml:space="preserve"> - Phase 1: Requirement gathering and analysis</w:t>
       </w:r>
-      <w:bookmarkEnd w:id="45"/>
+      <w:bookmarkEnd w:id="46"/>
     </w:p>
     <w:p>
       <w:pPr>
@@ -10278,12 +10268,11 @@
           <w:numId w:val="2"/>
         </w:numPr>
       </w:pPr>
-      <w:bookmarkStart w:id="46" w:name="_Toc440533210"/>
-      <w:r>
-        <w:lastRenderedPageBreak/>
+      <w:bookmarkStart w:id="47" w:name="_Toc440533210"/>
+      <w:r>
         <w:t>Phase 2: System design</w:t>
       </w:r>
-      <w:bookmarkEnd w:id="46"/>
+      <w:bookmarkEnd w:id="47"/>
     </w:p>
     <w:tbl>
       <w:tblPr>
@@ -10413,35 +10402,9 @@
             <w:tcW w:w="1394" w:type="dxa"/>
           </w:tcPr>
           <w:p>
-            <w:proofErr w:type="spellStart"/>
-            <w:r>
-              <w:t>GiangNH</w:t>
-            </w:r>
-            <w:proofErr w:type="spellEnd"/>
-            <w:r>
-              <w:t xml:space="preserve">, </w:t>
-            </w:r>
-            <w:proofErr w:type="spellStart"/>
-            <w:r>
-              <w:t>LamTT</w:t>
-            </w:r>
-            <w:proofErr w:type="spellEnd"/>
-            <w:r>
-              <w:t xml:space="preserve">, </w:t>
-            </w:r>
-            <w:proofErr w:type="spellStart"/>
-            <w:r>
-              <w:t>ThienNLH</w:t>
-            </w:r>
-            <w:proofErr w:type="spellEnd"/>
-            <w:r>
-              <w:t xml:space="preserve">, </w:t>
-            </w:r>
-            <w:proofErr w:type="spellStart"/>
-            <w:r>
-              <w:t>GiapPH</w:t>
-            </w:r>
-            <w:proofErr w:type="spellEnd"/>
+            <w:r>
+              <w:t>GiangNH, LamTT, ThienNLH, GiapPH</w:t>
+            </w:r>
           </w:p>
         </w:tc>
       </w:tr>
@@ -10477,35 +10440,9 @@
             <w:tcW w:w="1394" w:type="dxa"/>
           </w:tcPr>
           <w:p>
-            <w:proofErr w:type="spellStart"/>
-            <w:r>
-              <w:t>GiangNH</w:t>
-            </w:r>
-            <w:proofErr w:type="spellEnd"/>
-            <w:r>
-              <w:t xml:space="preserve">, </w:t>
-            </w:r>
-            <w:proofErr w:type="spellStart"/>
-            <w:r>
-              <w:t>LamTT</w:t>
-            </w:r>
-            <w:proofErr w:type="spellEnd"/>
-            <w:r>
-              <w:t xml:space="preserve">, </w:t>
-            </w:r>
-            <w:proofErr w:type="spellStart"/>
-            <w:r>
-              <w:t>ThienNLH</w:t>
-            </w:r>
-            <w:proofErr w:type="spellEnd"/>
-            <w:r>
-              <w:t xml:space="preserve">, </w:t>
-            </w:r>
-            <w:proofErr w:type="spellStart"/>
-            <w:r>
-              <w:t>GiapPH</w:t>
-            </w:r>
-            <w:proofErr w:type="spellEnd"/>
+            <w:r>
+              <w:t>GiangNH, LamTT, ThienNLH, GiapPH</w:t>
+            </w:r>
           </w:p>
         </w:tc>
       </w:tr>
@@ -10541,35 +10478,9 @@
             <w:tcW w:w="1394" w:type="dxa"/>
           </w:tcPr>
           <w:p>
-            <w:proofErr w:type="spellStart"/>
-            <w:r>
-              <w:t>GiangNH</w:t>
-            </w:r>
-            <w:proofErr w:type="spellEnd"/>
-            <w:r>
-              <w:t xml:space="preserve">, </w:t>
-            </w:r>
-            <w:proofErr w:type="spellStart"/>
-            <w:r>
-              <w:t>LamTT</w:t>
-            </w:r>
-            <w:proofErr w:type="spellEnd"/>
-            <w:r>
-              <w:t xml:space="preserve">, </w:t>
-            </w:r>
-            <w:proofErr w:type="spellStart"/>
-            <w:r>
-              <w:t>ThienNLH</w:t>
-            </w:r>
-            <w:proofErr w:type="spellEnd"/>
-            <w:r>
-              <w:t xml:space="preserve">, </w:t>
-            </w:r>
-            <w:proofErr w:type="spellStart"/>
-            <w:r>
-              <w:t>GiapPH</w:t>
-            </w:r>
-            <w:proofErr w:type="spellEnd"/>
+            <w:r>
+              <w:t>GiangNH, LamTT, ThienNLH, GiapPH</w:t>
+            </w:r>
           </w:p>
         </w:tc>
       </w:tr>
@@ -10602,35 +10513,9 @@
             <w:tcW w:w="1394" w:type="dxa"/>
           </w:tcPr>
           <w:p>
-            <w:proofErr w:type="spellStart"/>
-            <w:r>
-              <w:t>GiangNH</w:t>
-            </w:r>
-            <w:proofErr w:type="spellEnd"/>
-            <w:r>
-              <w:t xml:space="preserve">, </w:t>
-            </w:r>
-            <w:proofErr w:type="spellStart"/>
-            <w:r>
-              <w:t>LamTT</w:t>
-            </w:r>
-            <w:proofErr w:type="spellEnd"/>
-            <w:r>
-              <w:t xml:space="preserve">, </w:t>
-            </w:r>
-            <w:proofErr w:type="spellStart"/>
-            <w:r>
-              <w:t>ThienNLH</w:t>
-            </w:r>
-            <w:proofErr w:type="spellEnd"/>
-            <w:r>
-              <w:t xml:space="preserve">, </w:t>
-            </w:r>
-            <w:proofErr w:type="spellStart"/>
-            <w:r>
-              <w:t>GiapPH</w:t>
-            </w:r>
-            <w:proofErr w:type="spellEnd"/>
+            <w:r>
+              <w:t>GiangNH, LamTT, ThienNLH, GiapPH</w:t>
+            </w:r>
           </w:p>
         </w:tc>
       </w:tr>
@@ -10663,35 +10548,9 @@
             <w:tcW w:w="1394" w:type="dxa"/>
           </w:tcPr>
           <w:p>
-            <w:proofErr w:type="spellStart"/>
-            <w:r>
-              <w:t>GiangNH</w:t>
-            </w:r>
-            <w:proofErr w:type="spellEnd"/>
-            <w:r>
-              <w:t xml:space="preserve">, </w:t>
-            </w:r>
-            <w:proofErr w:type="spellStart"/>
-            <w:r>
-              <w:t>LamTT</w:t>
-            </w:r>
-            <w:proofErr w:type="spellEnd"/>
-            <w:r>
-              <w:t xml:space="preserve">, </w:t>
-            </w:r>
-            <w:proofErr w:type="spellStart"/>
-            <w:r>
-              <w:t>ThienNLH</w:t>
-            </w:r>
-            <w:proofErr w:type="spellEnd"/>
-            <w:r>
-              <w:t xml:space="preserve">, </w:t>
-            </w:r>
-            <w:proofErr w:type="spellStart"/>
-            <w:r>
-              <w:t>GiapPH</w:t>
-            </w:r>
-            <w:proofErr w:type="spellEnd"/>
+            <w:r>
+              <w:t>GiangNH, LamTT, ThienNLH, GiapPH</w:t>
+            </w:r>
           </w:p>
         </w:tc>
       </w:tr>
@@ -10700,7 +10559,7 @@
       <w:pPr>
         <w:pStyle w:val="Caption"/>
       </w:pPr>
-      <w:bookmarkStart w:id="47" w:name="_Toc440533124"/>
+      <w:bookmarkStart w:id="48" w:name="_Toc440578302"/>
       <w:r>
         <w:t xml:space="preserve">Table </w:t>
       </w:r>
@@ -10709,13 +10568,13 @@
           <w:rPr>
             <w:noProof/>
           </w:rPr>
-          <w:t>8</w:t>
+          <w:t>9</w:t>
         </w:r>
       </w:fldSimple>
       <w:r>
         <w:t xml:space="preserve"> - Phase 2: System design</w:t>
       </w:r>
-      <w:bookmarkEnd w:id="47"/>
+      <w:bookmarkEnd w:id="48"/>
     </w:p>
     <w:p>
       <w:pPr>
@@ -10725,11 +10584,11 @@
           <w:numId w:val="2"/>
         </w:numPr>
       </w:pPr>
-      <w:bookmarkStart w:id="48" w:name="_Toc440533211"/>
+      <w:bookmarkStart w:id="49" w:name="_Toc440533211"/>
       <w:r>
         <w:t>Phase 3: Implementation</w:t>
       </w:r>
-      <w:bookmarkEnd w:id="48"/>
+      <w:bookmarkEnd w:id="49"/>
     </w:p>
     <w:tbl>
       <w:tblPr>
@@ -10841,11 +10700,9 @@
             <w:tcW w:w="1394" w:type="dxa"/>
           </w:tcPr>
           <w:p>
-            <w:proofErr w:type="spellStart"/>
             <w:r>
               <w:t>LamTT</w:t>
             </w:r>
-            <w:proofErr w:type="spellEnd"/>
           </w:p>
         </w:tc>
       </w:tr>
@@ -10878,11 +10735,9 @@
             <w:tcW w:w="1394" w:type="dxa"/>
           </w:tcPr>
           <w:p>
-            <w:proofErr w:type="spellStart"/>
             <w:r>
               <w:t>LamTT</w:t>
             </w:r>
-            <w:proofErr w:type="spellEnd"/>
           </w:p>
         </w:tc>
       </w:tr>
@@ -10915,11 +10770,9 @@
             <w:tcW w:w="1394" w:type="dxa"/>
           </w:tcPr>
           <w:p>
-            <w:proofErr w:type="spellStart"/>
             <w:r>
               <w:t>GiangNH</w:t>
             </w:r>
-            <w:proofErr w:type="spellEnd"/>
           </w:p>
         </w:tc>
       </w:tr>
@@ -10952,11 +10805,9 @@
             <w:tcW w:w="1394" w:type="dxa"/>
           </w:tcPr>
           <w:p>
-            <w:proofErr w:type="spellStart"/>
             <w:r>
               <w:t>GiapPH</w:t>
             </w:r>
-            <w:proofErr w:type="spellEnd"/>
           </w:p>
         </w:tc>
       </w:tr>
@@ -10970,6 +10821,7 @@
           </w:tcPr>
           <w:p>
             <w:r>
+              <w:lastRenderedPageBreak/>
               <w:t>5. Implement parser</w:t>
             </w:r>
           </w:p>
@@ -10989,11 +10841,9 @@
             <w:tcW w:w="1394" w:type="dxa"/>
           </w:tcPr>
           <w:p>
-            <w:proofErr w:type="spellStart"/>
             <w:r>
               <w:t>ThienNLH</w:t>
             </w:r>
-            <w:proofErr w:type="spellEnd"/>
           </w:p>
         </w:tc>
       </w:tr>
@@ -11026,35 +10876,9 @@
             <w:tcW w:w="1394" w:type="dxa"/>
           </w:tcPr>
           <w:p>
-            <w:proofErr w:type="spellStart"/>
-            <w:r>
-              <w:t>GiangNH</w:t>
-            </w:r>
-            <w:proofErr w:type="spellEnd"/>
-            <w:r>
-              <w:t xml:space="preserve">, </w:t>
-            </w:r>
-            <w:proofErr w:type="spellStart"/>
-            <w:r>
-              <w:t>LamTT</w:t>
-            </w:r>
-            <w:proofErr w:type="spellEnd"/>
-            <w:r>
-              <w:t xml:space="preserve">, </w:t>
-            </w:r>
-            <w:proofErr w:type="spellStart"/>
-            <w:r>
-              <w:t>ThienNLH</w:t>
-            </w:r>
-            <w:proofErr w:type="spellEnd"/>
-            <w:r>
-              <w:t xml:space="preserve">, </w:t>
-            </w:r>
-            <w:proofErr w:type="spellStart"/>
-            <w:r>
-              <w:t>GiapPH</w:t>
-            </w:r>
-            <w:proofErr w:type="spellEnd"/>
+            <w:r>
+              <w:t>GiangNH, LamTT, ThienNLH, GiapPH</w:t>
+            </w:r>
           </w:p>
         </w:tc>
       </w:tr>
@@ -11063,7 +10887,7 @@
       <w:pPr>
         <w:pStyle w:val="Caption"/>
       </w:pPr>
-      <w:bookmarkStart w:id="49" w:name="_Toc440533125"/>
+      <w:bookmarkStart w:id="50" w:name="_Toc440578303"/>
       <w:r>
         <w:t xml:space="preserve">Table </w:t>
       </w:r>
@@ -11072,13 +10896,13 @@
           <w:rPr>
             <w:noProof/>
           </w:rPr>
-          <w:t>9</w:t>
+          <w:t>10</w:t>
         </w:r>
       </w:fldSimple>
       <w:r>
         <w:t xml:space="preserve"> - Phase 3: Implementation</w:t>
       </w:r>
-      <w:bookmarkEnd w:id="49"/>
+      <w:bookmarkEnd w:id="50"/>
     </w:p>
     <w:p>
       <w:pPr>
@@ -11088,11 +10912,11 @@
           <w:numId w:val="2"/>
         </w:numPr>
       </w:pPr>
-      <w:bookmarkStart w:id="50" w:name="_Toc440533212"/>
+      <w:bookmarkStart w:id="51" w:name="_Toc440533212"/>
       <w:r>
         <w:t>Phase 4: Testing</w:t>
       </w:r>
-      <w:bookmarkEnd w:id="50"/>
+      <w:bookmarkEnd w:id="51"/>
     </w:p>
     <w:tbl>
       <w:tblPr>
@@ -11208,36 +11032,9 @@
             <w:tcW w:w="1394" w:type="dxa"/>
           </w:tcPr>
           <w:p>
-            <w:proofErr w:type="spellStart"/>
-            <w:r>
-              <w:t>GiangNH</w:t>
-            </w:r>
-            <w:proofErr w:type="spellEnd"/>
-            <w:r>
-              <w:t xml:space="preserve">, </w:t>
-            </w:r>
-            <w:proofErr w:type="spellStart"/>
-            <w:r>
-              <w:t>LamTT</w:t>
-            </w:r>
-            <w:proofErr w:type="spellEnd"/>
-            <w:r>
-              <w:t xml:space="preserve">, </w:t>
-            </w:r>
-            <w:proofErr w:type="spellStart"/>
-            <w:r>
-              <w:lastRenderedPageBreak/>
-              <w:t>ThienNLH</w:t>
-            </w:r>
-            <w:proofErr w:type="spellEnd"/>
-            <w:r>
-              <w:t xml:space="preserve">, </w:t>
-            </w:r>
-            <w:proofErr w:type="spellStart"/>
-            <w:r>
-              <w:t>GiapPH</w:t>
-            </w:r>
-            <w:proofErr w:type="spellEnd"/>
+            <w:r>
+              <w:t>GiangNH, LamTT, ThienNLH, GiapPH</w:t>
+            </w:r>
           </w:p>
         </w:tc>
       </w:tr>
@@ -11251,7 +11048,6 @@
           </w:tcPr>
           <w:p>
             <w:r>
-              <w:lastRenderedPageBreak/>
               <w:t>2. Integration testing</w:t>
             </w:r>
           </w:p>
@@ -11276,35 +11072,9 @@
             <w:tcW w:w="1394" w:type="dxa"/>
           </w:tcPr>
           <w:p>
-            <w:proofErr w:type="spellStart"/>
-            <w:r>
-              <w:t>GiangNH</w:t>
-            </w:r>
-            <w:proofErr w:type="spellEnd"/>
-            <w:r>
-              <w:t xml:space="preserve">, </w:t>
-            </w:r>
-            <w:proofErr w:type="spellStart"/>
-            <w:r>
-              <w:t>LamTT</w:t>
-            </w:r>
-            <w:proofErr w:type="spellEnd"/>
-            <w:r>
-              <w:t xml:space="preserve">, </w:t>
-            </w:r>
-            <w:proofErr w:type="spellStart"/>
-            <w:r>
-              <w:t>ThienNLH</w:t>
-            </w:r>
-            <w:proofErr w:type="spellEnd"/>
-            <w:r>
-              <w:t xml:space="preserve">, </w:t>
-            </w:r>
-            <w:proofErr w:type="spellStart"/>
-            <w:r>
-              <w:t>GiapPH</w:t>
-            </w:r>
-            <w:proofErr w:type="spellEnd"/>
+            <w:r>
+              <w:t>GiangNH, LamTT, ThienNLH, GiapPH</w:t>
+            </w:r>
           </w:p>
         </w:tc>
       </w:tr>
@@ -11342,35 +11112,9 @@
             <w:tcW w:w="1394" w:type="dxa"/>
           </w:tcPr>
           <w:p>
-            <w:proofErr w:type="spellStart"/>
-            <w:r>
-              <w:t>GiangNH</w:t>
-            </w:r>
-            <w:proofErr w:type="spellEnd"/>
-            <w:r>
-              <w:t xml:space="preserve">, </w:t>
-            </w:r>
-            <w:proofErr w:type="spellStart"/>
-            <w:r>
-              <w:t>LamTT</w:t>
-            </w:r>
-            <w:proofErr w:type="spellEnd"/>
-            <w:r>
-              <w:t xml:space="preserve">, </w:t>
-            </w:r>
-            <w:proofErr w:type="spellStart"/>
-            <w:r>
-              <w:t>ThienNLH</w:t>
-            </w:r>
-            <w:proofErr w:type="spellEnd"/>
-            <w:r>
-              <w:t xml:space="preserve">, </w:t>
-            </w:r>
-            <w:proofErr w:type="spellStart"/>
-            <w:r>
-              <w:t>GiapPH</w:t>
-            </w:r>
-            <w:proofErr w:type="spellEnd"/>
+            <w:r>
+              <w:t>GiangNH, LamTT, ThienNLH, GiapPH</w:t>
+            </w:r>
           </w:p>
         </w:tc>
       </w:tr>
@@ -11403,35 +11147,9 @@
             <w:tcW w:w="1394" w:type="dxa"/>
           </w:tcPr>
           <w:p>
-            <w:proofErr w:type="spellStart"/>
-            <w:r>
-              <w:t>GiangNH</w:t>
-            </w:r>
-            <w:proofErr w:type="spellEnd"/>
-            <w:r>
-              <w:t xml:space="preserve">, </w:t>
-            </w:r>
-            <w:proofErr w:type="spellStart"/>
-            <w:r>
-              <w:t>LamTT</w:t>
-            </w:r>
-            <w:proofErr w:type="spellEnd"/>
-            <w:r>
-              <w:t xml:space="preserve">, </w:t>
-            </w:r>
-            <w:proofErr w:type="spellStart"/>
-            <w:r>
-              <w:t>ThienNLH</w:t>
-            </w:r>
-            <w:proofErr w:type="spellEnd"/>
-            <w:r>
-              <w:t xml:space="preserve">, </w:t>
-            </w:r>
-            <w:proofErr w:type="spellStart"/>
-            <w:r>
-              <w:t>GiapPH</w:t>
-            </w:r>
-            <w:proofErr w:type="spellEnd"/>
+            <w:r>
+              <w:t>GiangNH, LamTT, ThienNLH, GiapPH</w:t>
+            </w:r>
           </w:p>
         </w:tc>
       </w:tr>
@@ -11440,7 +11158,7 @@
       <w:pPr>
         <w:pStyle w:val="Caption"/>
       </w:pPr>
-      <w:bookmarkStart w:id="51" w:name="_Toc440533126"/>
+      <w:bookmarkStart w:id="52" w:name="_Toc440578304"/>
       <w:r>
         <w:t xml:space="preserve">Table </w:t>
       </w:r>
@@ -11449,13 +11167,13 @@
           <w:rPr>
             <w:noProof/>
           </w:rPr>
-          <w:t>10</w:t>
+          <w:t>11</w:t>
         </w:r>
       </w:fldSimple>
       <w:r>
         <w:t xml:space="preserve"> - Phase 4: Testing</w:t>
       </w:r>
-      <w:bookmarkEnd w:id="51"/>
+      <w:bookmarkEnd w:id="52"/>
     </w:p>
     <w:p>
       <w:pPr>
@@ -11465,11 +11183,11 @@
           <w:numId w:val="2"/>
         </w:numPr>
       </w:pPr>
-      <w:bookmarkStart w:id="52" w:name="_Toc440533213"/>
+      <w:bookmarkStart w:id="53" w:name="_Toc440533213"/>
       <w:r>
         <w:t>Phase 5: Deployment of System</w:t>
       </w:r>
-      <w:bookmarkEnd w:id="52"/>
+      <w:bookmarkEnd w:id="53"/>
     </w:p>
     <w:tbl>
       <w:tblPr>
@@ -11580,27 +11298,9 @@
             <w:tcW w:w="1394" w:type="dxa"/>
           </w:tcPr>
           <w:p>
-            <w:proofErr w:type="spellStart"/>
-            <w:r>
-              <w:t>LamTT</w:t>
-            </w:r>
-            <w:proofErr w:type="spellEnd"/>
-            <w:r>
-              <w:t xml:space="preserve">, </w:t>
-            </w:r>
-            <w:proofErr w:type="spellStart"/>
-            <w:r>
-              <w:t>ThienNLH</w:t>
-            </w:r>
-            <w:proofErr w:type="spellEnd"/>
-            <w:r>
-              <w:t xml:space="preserve">, </w:t>
-            </w:r>
-            <w:proofErr w:type="spellStart"/>
-            <w:r>
-              <w:t>GiapPH</w:t>
-            </w:r>
-            <w:proofErr w:type="spellEnd"/>
+            <w:r>
+              <w:t>LamTT, ThienNLH, GiapPH</w:t>
+            </w:r>
           </w:p>
         </w:tc>
       </w:tr>
@@ -11633,11 +11333,9 @@
             <w:tcW w:w="1394" w:type="dxa"/>
           </w:tcPr>
           <w:p>
-            <w:proofErr w:type="spellStart"/>
             <w:r>
               <w:t>GiangNH</w:t>
             </w:r>
-            <w:proofErr w:type="spellEnd"/>
           </w:p>
         </w:tc>
       </w:tr>
@@ -11670,27 +11368,9 @@
             <w:tcW w:w="1394" w:type="dxa"/>
           </w:tcPr>
           <w:p>
-            <w:proofErr w:type="spellStart"/>
-            <w:r>
-              <w:t>LamTT</w:t>
-            </w:r>
-            <w:proofErr w:type="spellEnd"/>
-            <w:r>
-              <w:t xml:space="preserve">, </w:t>
-            </w:r>
-            <w:proofErr w:type="spellStart"/>
-            <w:r>
-              <w:t>ThienNLH</w:t>
-            </w:r>
-            <w:proofErr w:type="spellEnd"/>
-            <w:r>
-              <w:t xml:space="preserve">, </w:t>
-            </w:r>
-            <w:proofErr w:type="spellStart"/>
-            <w:r>
-              <w:t>GiapPH</w:t>
-            </w:r>
-            <w:proofErr w:type="spellEnd"/>
+            <w:r>
+              <w:t>LamTT, ThienNLH, GiapPH</w:t>
+            </w:r>
           </w:p>
         </w:tc>
       </w:tr>
@@ -11723,11 +11403,9 @@
             <w:tcW w:w="1394" w:type="dxa"/>
           </w:tcPr>
           <w:p>
-            <w:proofErr w:type="spellStart"/>
             <w:r>
               <w:t>GiangNH</w:t>
             </w:r>
-            <w:proofErr w:type="spellEnd"/>
           </w:p>
         </w:tc>
       </w:tr>
@@ -11760,27 +11438,9 @@
             <w:tcW w:w="1394" w:type="dxa"/>
           </w:tcPr>
           <w:p>
-            <w:proofErr w:type="spellStart"/>
-            <w:r>
-              <w:t>LamTT</w:t>
-            </w:r>
-            <w:proofErr w:type="spellEnd"/>
-            <w:r>
-              <w:t xml:space="preserve">, </w:t>
-            </w:r>
-            <w:proofErr w:type="spellStart"/>
-            <w:r>
-              <w:t>ThienNLH</w:t>
-            </w:r>
-            <w:proofErr w:type="spellEnd"/>
-            <w:r>
-              <w:t xml:space="preserve">, </w:t>
-            </w:r>
-            <w:proofErr w:type="spellStart"/>
-            <w:r>
-              <w:t>GiapPH</w:t>
-            </w:r>
-            <w:proofErr w:type="spellEnd"/>
+            <w:r>
+              <w:t>LamTT, ThienNLH, GiapPH</w:t>
+            </w:r>
           </w:p>
         </w:tc>
       </w:tr>
@@ -11813,11 +11473,9 @@
             <w:tcW w:w="1394" w:type="dxa"/>
           </w:tcPr>
           <w:p>
-            <w:proofErr w:type="spellStart"/>
             <w:r>
               <w:t>GiangNH</w:t>
             </w:r>
-            <w:proofErr w:type="spellEnd"/>
           </w:p>
         </w:tc>
       </w:tr>
@@ -11826,8 +11484,9 @@
       <w:pPr>
         <w:pStyle w:val="Caption"/>
       </w:pPr>
-      <w:bookmarkStart w:id="53" w:name="_Toc440533127"/>
-      <w:r>
+      <w:bookmarkStart w:id="54" w:name="_Toc440578305"/>
+      <w:r>
+        <w:lastRenderedPageBreak/>
         <w:t xml:space="preserve">Table </w:t>
       </w:r>
       <w:fldSimple w:instr=" SEQ Table \* ARABIC ">
@@ -11835,13 +11494,13 @@
           <w:rPr>
             <w:noProof/>
           </w:rPr>
-          <w:t>11</w:t>
+          <w:t>12</w:t>
         </w:r>
       </w:fldSimple>
       <w:r>
         <w:t xml:space="preserve"> - Phase 5: Deployment of System</w:t>
       </w:r>
-      <w:bookmarkEnd w:id="53"/>
+      <w:bookmarkEnd w:id="54"/>
     </w:p>
     <w:p>
       <w:pPr>
@@ -11851,11 +11510,11 @@
           <w:numId w:val="2"/>
         </w:numPr>
       </w:pPr>
-      <w:bookmarkStart w:id="54" w:name="_Toc440533214"/>
+      <w:bookmarkStart w:id="55" w:name="_Toc440533214"/>
       <w:r>
         <w:t>Phase 6: Maintenance</w:t>
       </w:r>
-      <w:bookmarkEnd w:id="54"/>
+      <w:bookmarkEnd w:id="55"/>
     </w:p>
     <w:tbl>
       <w:tblPr>
@@ -11982,7 +11641,7 @@
       <w:pPr>
         <w:pStyle w:val="Caption"/>
       </w:pPr>
-      <w:bookmarkStart w:id="55" w:name="_Toc440533128"/>
+      <w:bookmarkStart w:id="56" w:name="_Toc440578306"/>
       <w:r>
         <w:t xml:space="preserve">Table </w:t>
       </w:r>
@@ -11991,23 +11650,23 @@
           <w:rPr>
             <w:noProof/>
           </w:rPr>
-          <w:t>12</w:t>
+          <w:t>13</w:t>
         </w:r>
       </w:fldSimple>
       <w:r>
         <w:t xml:space="preserve"> - Phase 6: Maintenance</w:t>
       </w:r>
-      <w:bookmarkEnd w:id="55"/>
+      <w:bookmarkEnd w:id="56"/>
     </w:p>
     <w:p>
       <w:pPr>
         <w:pStyle w:val="H3"/>
       </w:pPr>
-      <w:bookmarkStart w:id="56" w:name="_Toc440533215"/>
+      <w:bookmarkStart w:id="57" w:name="_Toc440533215"/>
       <w:r>
         <w:t>All Meeting Minutes</w:t>
       </w:r>
-      <w:bookmarkEnd w:id="56"/>
+      <w:bookmarkEnd w:id="57"/>
     </w:p>
     <w:p>
       <w:r>
@@ -12028,11 +11687,11 @@
       <w:pPr>
         <w:pStyle w:val="H2"/>
       </w:pPr>
-      <w:bookmarkStart w:id="57" w:name="_Toc440533216"/>
+      <w:bookmarkStart w:id="58" w:name="_Toc440533216"/>
       <w:r>
         <w:t>Coding Convention</w:t>
       </w:r>
-      <w:bookmarkEnd w:id="57"/>
+      <w:bookmarkEnd w:id="58"/>
     </w:p>
     <w:p>
       <w:r>
@@ -12246,7 +11905,7 @@
             <w:iCs/>
             <w:noProof/>
           </w:rPr>
-          <w:t>19</w:t>
+          <w:t>13</w:t>
         </w:r>
         <w:r>
           <w:rPr>
@@ -15226,7 +14885,7 @@
 </file>
 
 <file path=customXml/itemProps1.xml><?xml version="1.0" encoding="utf-8"?>
-<ds:datastoreItem xmlns:ds="http://schemas.openxmlformats.org/officeDocument/2006/customXml" ds:itemID="{6845B773-53A9-4ACB-85A8-4DB321DEB611}">
+<ds:datastoreItem xmlns:ds="http://schemas.openxmlformats.org/officeDocument/2006/customXml" ds:itemID="{F208357A-B932-4E27-9AAF-3AA055D0DAA6}">
   <ds:schemaRefs>
     <ds:schemaRef ds:uri="http://schemas.openxmlformats.org/officeDocument/2006/bibliography"/>
   </ds:schemaRefs>

--- a/Doc/Report/Report_Final.docx
+++ b/Doc/Report/Report_Final.docx
@@ -608,7 +608,7 @@
         <w:br w:type="page"/>
       </w:r>
     </w:p>
-    <w:bookmarkStart w:id="0" w:name="_Toc440533173" w:displacedByCustomXml="next"/>
+    <w:bookmarkStart w:id="0" w:name="_Toc440835640" w:displacedByCustomXml="next"/>
     <w:sdt>
       <w:sdtPr>
         <w:rPr>
@@ -663,7 +663,7 @@
           <w:r>
             <w:fldChar w:fldCharType="separate"/>
           </w:r>
-          <w:hyperlink w:anchor="_Toc440533173" w:history="1">
+          <w:hyperlink w:anchor="_Toc440835640" w:history="1">
             <w:r>
               <w:rPr>
                 <w:rStyle w:val="Hyperlink"/>
@@ -690,7 +690,7 @@
                 <w:noProof/>
                 <w:webHidden/>
               </w:rPr>
-              <w:instrText xml:space="preserve"> PAGEREF _Toc440533173 \h </w:instrText>
+              <w:instrText xml:space="preserve"> PAGEREF _Toc440835640 \h </w:instrText>
             </w:r>
             <w:r>
               <w:rPr>
@@ -733,7 +733,7 @@
               <w:sz w:val="22"/>
             </w:rPr>
           </w:pPr>
-          <w:hyperlink w:anchor="_Toc440533174" w:history="1">
+          <w:hyperlink w:anchor="_Toc440835641" w:history="1">
             <w:r>
               <w:rPr>
                 <w:rStyle w:val="Hyperlink"/>
@@ -760,7 +760,7 @@
                 <w:noProof/>
                 <w:webHidden/>
               </w:rPr>
-              <w:instrText xml:space="preserve"> PAGEREF _Toc440533174 \h </w:instrText>
+              <w:instrText xml:space="preserve"> PAGEREF _Toc440835641 \h </w:instrText>
             </w:r>
             <w:r>
               <w:rPr>
@@ -803,7 +803,7 @@
               <w:sz w:val="22"/>
             </w:rPr>
           </w:pPr>
-          <w:hyperlink w:anchor="_Toc440533175" w:history="1">
+          <w:hyperlink w:anchor="_Toc440835642" w:history="1">
             <w:r>
               <w:rPr>
                 <w:rStyle w:val="Hyperlink"/>
@@ -830,7 +830,7 @@
                 <w:noProof/>
                 <w:webHidden/>
               </w:rPr>
-              <w:instrText xml:space="preserve"> PAGEREF _Toc440533175 \h </w:instrText>
+              <w:instrText xml:space="preserve"> PAGEREF _Toc440835642 \h </w:instrText>
             </w:r>
             <w:r>
               <w:rPr>
@@ -873,7 +873,7 @@
               <w:sz w:val="22"/>
             </w:rPr>
           </w:pPr>
-          <w:hyperlink w:anchor="_Toc440533176" w:history="1">
+          <w:hyperlink w:anchor="_Toc440835643" w:history="1">
             <w:r>
               <w:rPr>
                 <w:rStyle w:val="Hyperlink"/>
@@ -900,7 +900,7 @@
                 <w:noProof/>
                 <w:webHidden/>
               </w:rPr>
-              <w:instrText xml:space="preserve"> PAGEREF _Toc440533176 \h </w:instrText>
+              <w:instrText xml:space="preserve"> PAGEREF _Toc440835643 \h </w:instrText>
             </w:r>
             <w:r>
               <w:rPr>
@@ -944,7 +944,7 @@
               <w:sz w:val="22"/>
             </w:rPr>
           </w:pPr>
-          <w:hyperlink w:anchor="_Toc440533177" w:history="1">
+          <w:hyperlink w:anchor="_Toc440835644" w:history="1">
             <w:r>
               <w:rPr>
                 <w:rStyle w:val="Hyperlink"/>
@@ -986,7 +986,7 @@
                 <w:noProof/>
                 <w:webHidden/>
               </w:rPr>
-              <w:instrText xml:space="preserve"> PAGEREF _Toc440533177 \h </w:instrText>
+              <w:instrText xml:space="preserve"> PAGEREF _Toc440835644 \h </w:instrText>
             </w:r>
             <w:r>
               <w:rPr>
@@ -1030,7 +1030,7 @@
               <w:sz w:val="22"/>
             </w:rPr>
           </w:pPr>
-          <w:hyperlink w:anchor="_Toc440533178" w:history="1">
+          <w:hyperlink w:anchor="_Toc440835645" w:history="1">
             <w:r>
               <w:rPr>
                 <w:rStyle w:val="Hyperlink"/>
@@ -1072,7 +1072,7 @@
                 <w:noProof/>
                 <w:webHidden/>
               </w:rPr>
-              <w:instrText xml:space="preserve"> PAGEREF _Toc440533178 \h </w:instrText>
+              <w:instrText xml:space="preserve"> PAGEREF _Toc440835645 \h </w:instrText>
             </w:r>
             <w:r>
               <w:rPr>
@@ -1116,7 +1116,7 @@
               <w:sz w:val="22"/>
             </w:rPr>
           </w:pPr>
-          <w:hyperlink w:anchor="_Toc440533179" w:history="1">
+          <w:hyperlink w:anchor="_Toc440835646" w:history="1">
             <w:r>
               <w:rPr>
                 <w:rStyle w:val="Hyperlink"/>
@@ -1158,7 +1158,7 @@
                 <w:noProof/>
                 <w:webHidden/>
               </w:rPr>
-              <w:instrText xml:space="preserve"> PAGEREF _Toc440533179 \h </w:instrText>
+              <w:instrText xml:space="preserve"> PAGEREF _Toc440835646 \h </w:instrText>
             </w:r>
             <w:r>
               <w:rPr>
@@ -1202,7 +1202,7 @@
               <w:sz w:val="22"/>
             </w:rPr>
           </w:pPr>
-          <w:hyperlink w:anchor="_Toc440533180" w:history="1">
+          <w:hyperlink w:anchor="_Toc440835647" w:history="1">
             <w:r>
               <w:rPr>
                 <w:rStyle w:val="Hyperlink"/>
@@ -1244,7 +1244,7 @@
                 <w:noProof/>
                 <w:webHidden/>
               </w:rPr>
-              <w:instrText xml:space="preserve"> PAGEREF _Toc440533180 \h </w:instrText>
+              <w:instrText xml:space="preserve"> PAGEREF _Toc440835647 \h </w:instrText>
             </w:r>
             <w:r>
               <w:rPr>
@@ -1288,7 +1288,7 @@
               <w:sz w:val="22"/>
             </w:rPr>
           </w:pPr>
-          <w:hyperlink w:anchor="_Toc440533181" w:history="1">
+          <w:hyperlink w:anchor="_Toc440835648" w:history="1">
             <w:r>
               <w:rPr>
                 <w:rStyle w:val="Hyperlink"/>
@@ -1330,7 +1330,7 @@
                 <w:noProof/>
                 <w:webHidden/>
               </w:rPr>
-              <w:instrText xml:space="preserve"> PAGEREF _Toc440533181 \h </w:instrText>
+              <w:instrText xml:space="preserve"> PAGEREF _Toc440835648 \h </w:instrText>
             </w:r>
             <w:r>
               <w:rPr>
@@ -1374,7 +1374,7 @@
               <w:sz w:val="22"/>
             </w:rPr>
           </w:pPr>
-          <w:hyperlink w:anchor="_Toc440533182" w:history="1">
+          <w:hyperlink w:anchor="_Toc440835649" w:history="1">
             <w:r>
               <w:rPr>
                 <w:rStyle w:val="Hyperlink"/>
@@ -1416,7 +1416,7 @@
                 <w:noProof/>
                 <w:webHidden/>
               </w:rPr>
-              <w:instrText xml:space="preserve"> PAGEREF _Toc440533182 \h </w:instrText>
+              <w:instrText xml:space="preserve"> PAGEREF _Toc440835649 \h </w:instrText>
             </w:r>
             <w:r>
               <w:rPr>
@@ -1460,7 +1460,7 @@
               <w:sz w:val="22"/>
             </w:rPr>
           </w:pPr>
-          <w:hyperlink w:anchor="_Toc440533183" w:history="1">
+          <w:hyperlink w:anchor="_Toc440835650" w:history="1">
             <w:r>
               <w:rPr>
                 <w:rStyle w:val="Hyperlink"/>
@@ -1502,7 +1502,7 @@
                 <w:noProof/>
                 <w:webHidden/>
               </w:rPr>
-              <w:instrText xml:space="preserve"> PAGEREF _Toc440533183 \h </w:instrText>
+              <w:instrText xml:space="preserve"> PAGEREF _Toc440835650 \h </w:instrText>
             </w:r>
             <w:r>
               <w:rPr>
@@ -1546,7 +1546,7 @@
               <w:sz w:val="22"/>
             </w:rPr>
           </w:pPr>
-          <w:hyperlink w:anchor="_Toc440533184" w:history="1">
+          <w:hyperlink w:anchor="_Toc440835651" w:history="1">
             <w:r>
               <w:rPr>
                 <w:rStyle w:val="Hyperlink"/>
@@ -1588,7 +1588,7 @@
                 <w:noProof/>
                 <w:webHidden/>
               </w:rPr>
-              <w:instrText xml:space="preserve"> PAGEREF _Toc440533184 \h </w:instrText>
+              <w:instrText xml:space="preserve"> PAGEREF _Toc440835651 \h </w:instrText>
             </w:r>
             <w:r>
               <w:rPr>
@@ -1632,7 +1632,7 @@
               <w:sz w:val="22"/>
             </w:rPr>
           </w:pPr>
-          <w:hyperlink w:anchor="_Toc440533185" w:history="1">
+          <w:hyperlink w:anchor="_Toc440835652" w:history="1">
             <w:r>
               <w:rPr>
                 <w:rStyle w:val="Hyperlink"/>
@@ -1674,7 +1674,7 @@
                 <w:noProof/>
                 <w:webHidden/>
               </w:rPr>
-              <w:instrText xml:space="preserve"> PAGEREF _Toc440533185 \h </w:instrText>
+              <w:instrText xml:space="preserve"> PAGEREF _Toc440835652 \h </w:instrText>
             </w:r>
             <w:r>
               <w:rPr>
@@ -1718,7 +1718,7 @@
               <w:sz w:val="22"/>
             </w:rPr>
           </w:pPr>
-          <w:hyperlink w:anchor="_Toc440533186" w:history="1">
+          <w:hyperlink w:anchor="_Toc440835653" w:history="1">
             <w:r>
               <w:rPr>
                 <w:rStyle w:val="Hyperlink"/>
@@ -1760,7 +1760,7 @@
                 <w:noProof/>
                 <w:webHidden/>
               </w:rPr>
-              <w:instrText xml:space="preserve"> PAGEREF _Toc440533186 \h </w:instrText>
+              <w:instrText xml:space="preserve"> PAGEREF _Toc440835653 \h </w:instrText>
             </w:r>
             <w:r>
               <w:rPr>
@@ -1804,7 +1804,7 @@
               <w:sz w:val="22"/>
             </w:rPr>
           </w:pPr>
-          <w:hyperlink w:anchor="_Toc440533187" w:history="1">
+          <w:hyperlink w:anchor="_Toc440835654" w:history="1">
             <w:r>
               <w:rPr>
                 <w:rStyle w:val="Hyperlink"/>
@@ -1846,7 +1846,7 @@
                 <w:noProof/>
                 <w:webHidden/>
               </w:rPr>
-              <w:instrText xml:space="preserve"> PAGEREF _Toc440533187 \h </w:instrText>
+              <w:instrText xml:space="preserve"> PAGEREF _Toc440835654 \h </w:instrText>
             </w:r>
             <w:r>
               <w:rPr>
@@ -1890,7 +1890,7 @@
               <w:sz w:val="22"/>
             </w:rPr>
           </w:pPr>
-          <w:hyperlink w:anchor="_Toc440533188" w:history="1">
+          <w:hyperlink w:anchor="_Toc440835655" w:history="1">
             <w:r>
               <w:rPr>
                 <w:rStyle w:val="Hyperlink"/>
@@ -1932,7 +1932,7 @@
                 <w:noProof/>
                 <w:webHidden/>
               </w:rPr>
-              <w:instrText xml:space="preserve"> PAGEREF _Toc440533188 \h </w:instrText>
+              <w:instrText xml:space="preserve"> PAGEREF _Toc440835655 \h </w:instrText>
             </w:r>
             <w:r>
               <w:rPr>
@@ -1976,7 +1976,7 @@
               <w:sz w:val="22"/>
             </w:rPr>
           </w:pPr>
-          <w:hyperlink w:anchor="_Toc440533189" w:history="1">
+          <w:hyperlink w:anchor="_Toc440835656" w:history="1">
             <w:r>
               <w:rPr>
                 <w:rStyle w:val="Hyperlink"/>
@@ -2018,7 +2018,7 @@
                 <w:noProof/>
                 <w:webHidden/>
               </w:rPr>
-              <w:instrText xml:space="preserve"> PAGEREF _Toc440533189 \h </w:instrText>
+              <w:instrText xml:space="preserve"> PAGEREF _Toc440835656 \h </w:instrText>
             </w:r>
             <w:r>
               <w:rPr>
@@ -2062,7 +2062,7 @@
               <w:sz w:val="22"/>
             </w:rPr>
           </w:pPr>
-          <w:hyperlink w:anchor="_Toc440533190" w:history="1">
+          <w:hyperlink w:anchor="_Toc440835657" w:history="1">
             <w:r>
               <w:rPr>
                 <w:rStyle w:val="Hyperlink"/>
@@ -2104,7 +2104,7 @@
                 <w:noProof/>
                 <w:webHidden/>
               </w:rPr>
-              <w:instrText xml:space="preserve"> PAGEREF _Toc440533190 \h </w:instrText>
+              <w:instrText xml:space="preserve"> PAGEREF _Toc440835657 \h </w:instrText>
             </w:r>
             <w:r>
               <w:rPr>
@@ -2148,7 +2148,7 @@
               <w:sz w:val="22"/>
             </w:rPr>
           </w:pPr>
-          <w:hyperlink w:anchor="_Toc440533191" w:history="1">
+          <w:hyperlink w:anchor="_Toc440835658" w:history="1">
             <w:r>
               <w:rPr>
                 <w:rStyle w:val="Hyperlink"/>
@@ -2190,7 +2190,7 @@
                 <w:noProof/>
                 <w:webHidden/>
               </w:rPr>
-              <w:instrText xml:space="preserve"> PAGEREF _Toc440533191 \h </w:instrText>
+              <w:instrText xml:space="preserve"> PAGEREF _Toc440835658 \h </w:instrText>
             </w:r>
             <w:r>
               <w:rPr>
@@ -2234,7 +2234,7 @@
               <w:sz w:val="22"/>
             </w:rPr>
           </w:pPr>
-          <w:hyperlink w:anchor="_Toc440533192" w:history="1">
+          <w:hyperlink w:anchor="_Toc440835659" w:history="1">
             <w:r>
               <w:rPr>
                 <w:rStyle w:val="Hyperlink"/>
@@ -2276,7 +2276,7 @@
                 <w:noProof/>
                 <w:webHidden/>
               </w:rPr>
-              <w:instrText xml:space="preserve"> PAGEREF _Toc440533192 \h </w:instrText>
+              <w:instrText xml:space="preserve"> PAGEREF _Toc440835659 \h </w:instrText>
             </w:r>
             <w:r>
               <w:rPr>
@@ -2320,7 +2320,7 @@
               <w:sz w:val="22"/>
             </w:rPr>
           </w:pPr>
-          <w:hyperlink w:anchor="_Toc440533193" w:history="1">
+          <w:hyperlink w:anchor="_Toc440835660" w:history="1">
             <w:r>
               <w:rPr>
                 <w:rStyle w:val="Hyperlink"/>
@@ -2362,7 +2362,7 @@
                 <w:noProof/>
                 <w:webHidden/>
               </w:rPr>
-              <w:instrText xml:space="preserve"> PAGEREF _Toc440533193 \h </w:instrText>
+              <w:instrText xml:space="preserve"> PAGEREF _Toc440835660 \h </w:instrText>
             </w:r>
             <w:r>
               <w:rPr>
@@ -2406,7 +2406,7 @@
               <w:sz w:val="22"/>
             </w:rPr>
           </w:pPr>
-          <w:hyperlink w:anchor="_Toc440533194" w:history="1">
+          <w:hyperlink w:anchor="_Toc440835661" w:history="1">
             <w:r>
               <w:rPr>
                 <w:rStyle w:val="Hyperlink"/>
@@ -2448,7 +2448,7 @@
                 <w:noProof/>
                 <w:webHidden/>
               </w:rPr>
-              <w:instrText xml:space="preserve"> PAGEREF _Toc440533194 \h </w:instrText>
+              <w:instrText xml:space="preserve"> PAGEREF _Toc440835661 \h </w:instrText>
             </w:r>
             <w:r>
               <w:rPr>
@@ -2492,7 +2492,7 @@
               <w:sz w:val="22"/>
             </w:rPr>
           </w:pPr>
-          <w:hyperlink w:anchor="_Toc440533195" w:history="1">
+          <w:hyperlink w:anchor="_Toc440835662" w:history="1">
             <w:r>
               <w:rPr>
                 <w:rStyle w:val="Hyperlink"/>
@@ -2534,7 +2534,7 @@
                 <w:noProof/>
                 <w:webHidden/>
               </w:rPr>
-              <w:instrText xml:space="preserve"> PAGEREF _Toc440533195 \h </w:instrText>
+              <w:instrText xml:space="preserve"> PAGEREF _Toc440835662 \h </w:instrText>
             </w:r>
             <w:r>
               <w:rPr>
@@ -2578,7 +2578,7 @@
               <w:sz w:val="22"/>
             </w:rPr>
           </w:pPr>
-          <w:hyperlink w:anchor="_Toc440533196" w:history="1">
+          <w:hyperlink w:anchor="_Toc440835663" w:history="1">
             <w:r>
               <w:rPr>
                 <w:rStyle w:val="Hyperlink"/>
@@ -2620,7 +2620,7 @@
                 <w:noProof/>
                 <w:webHidden/>
               </w:rPr>
-              <w:instrText xml:space="preserve"> PAGEREF _Toc440533196 \h </w:instrText>
+              <w:instrText xml:space="preserve"> PAGEREF _Toc440835663 \h </w:instrText>
             </w:r>
             <w:r>
               <w:rPr>
@@ -2664,7 +2664,7 @@
               <w:sz w:val="22"/>
             </w:rPr>
           </w:pPr>
-          <w:hyperlink w:anchor="_Toc440533197" w:history="1">
+          <w:hyperlink w:anchor="_Toc440835664" w:history="1">
             <w:r>
               <w:rPr>
                 <w:rStyle w:val="Hyperlink"/>
@@ -2706,7 +2706,7 @@
                 <w:noProof/>
                 <w:webHidden/>
               </w:rPr>
-              <w:instrText xml:space="preserve"> PAGEREF _Toc440533197 \h </w:instrText>
+              <w:instrText xml:space="preserve"> PAGEREF _Toc440835664 \h </w:instrText>
             </w:r>
             <w:r>
               <w:rPr>
@@ -2750,7 +2750,7 @@
               <w:sz w:val="22"/>
             </w:rPr>
           </w:pPr>
-          <w:hyperlink w:anchor="_Toc440533198" w:history="1">
+          <w:hyperlink w:anchor="_Toc440835665" w:history="1">
             <w:r>
               <w:rPr>
                 <w:rStyle w:val="Hyperlink"/>
@@ -2792,7 +2792,7 @@
                 <w:noProof/>
                 <w:webHidden/>
               </w:rPr>
-              <w:instrText xml:space="preserve"> PAGEREF _Toc440533198 \h </w:instrText>
+              <w:instrText xml:space="preserve"> PAGEREF _Toc440835665 \h </w:instrText>
             </w:r>
             <w:r>
               <w:rPr>
@@ -2836,7 +2836,7 @@
               <w:sz w:val="22"/>
             </w:rPr>
           </w:pPr>
-          <w:hyperlink w:anchor="_Toc440533199" w:history="1">
+          <w:hyperlink w:anchor="_Toc440835666" w:history="1">
             <w:r>
               <w:rPr>
                 <w:rStyle w:val="Hyperlink"/>
@@ -2878,7 +2878,7 @@
                 <w:noProof/>
                 <w:webHidden/>
               </w:rPr>
-              <w:instrText xml:space="preserve"> PAGEREF _Toc440533199 \h </w:instrText>
+              <w:instrText xml:space="preserve"> PAGEREF _Toc440835666 \h </w:instrText>
             </w:r>
             <w:r>
               <w:rPr>
@@ -2922,7 +2922,7 @@
               <w:sz w:val="22"/>
             </w:rPr>
           </w:pPr>
-          <w:hyperlink w:anchor="_Toc440533200" w:history="1">
+          <w:hyperlink w:anchor="_Toc440835667" w:history="1">
             <w:r>
               <w:rPr>
                 <w:rStyle w:val="Hyperlink"/>
@@ -2964,7 +2964,7 @@
                 <w:noProof/>
                 <w:webHidden/>
               </w:rPr>
-              <w:instrText xml:space="preserve"> PAGEREF _Toc440533200 \h </w:instrText>
+              <w:instrText xml:space="preserve"> PAGEREF _Toc440835667 \h </w:instrText>
             </w:r>
             <w:r>
               <w:rPr>
@@ -3008,7 +3008,7 @@
               <w:sz w:val="22"/>
             </w:rPr>
           </w:pPr>
-          <w:hyperlink w:anchor="_Toc440533201" w:history="1">
+          <w:hyperlink w:anchor="_Toc440835668" w:history="1">
             <w:r>
               <w:rPr>
                 <w:rStyle w:val="Hyperlink"/>
@@ -3050,7 +3050,7 @@
                 <w:noProof/>
                 <w:webHidden/>
               </w:rPr>
-              <w:instrText xml:space="preserve"> PAGEREF _Toc440533201 \h </w:instrText>
+              <w:instrText xml:space="preserve"> PAGEREF _Toc440835668 \h </w:instrText>
             </w:r>
             <w:r>
               <w:rPr>
@@ -3094,7 +3094,7 @@
               <w:sz w:val="22"/>
             </w:rPr>
           </w:pPr>
-          <w:hyperlink w:anchor="_Toc440533202" w:history="1">
+          <w:hyperlink w:anchor="_Toc440835669" w:history="1">
             <w:r>
               <w:rPr>
                 <w:rStyle w:val="Hyperlink"/>
@@ -3136,7 +3136,7 @@
                 <w:noProof/>
                 <w:webHidden/>
               </w:rPr>
-              <w:instrText xml:space="preserve"> PAGEREF _Toc440533202 \h </w:instrText>
+              <w:instrText xml:space="preserve"> PAGEREF _Toc440835669 \h </w:instrText>
             </w:r>
             <w:r>
               <w:rPr>
@@ -3156,7 +3156,7 @@
                 <w:noProof/>
                 <w:webHidden/>
               </w:rPr>
-              <w:t>13</w:t>
+              <w:t>14</w:t>
             </w:r>
             <w:r>
               <w:rPr>
@@ -3180,7 +3180,7 @@
               <w:sz w:val="22"/>
             </w:rPr>
           </w:pPr>
-          <w:hyperlink w:anchor="_Toc440533203" w:history="1">
+          <w:hyperlink w:anchor="_Toc440835670" w:history="1">
             <w:r>
               <w:rPr>
                 <w:rStyle w:val="Hyperlink"/>
@@ -3222,7 +3222,7 @@
                 <w:noProof/>
                 <w:webHidden/>
               </w:rPr>
-              <w:instrText xml:space="preserve"> PAGEREF _Toc440533203 \h </w:instrText>
+              <w:instrText xml:space="preserve"> PAGEREF _Toc440835670 \h </w:instrText>
             </w:r>
             <w:r>
               <w:rPr>
@@ -3242,7 +3242,7 @@
                 <w:noProof/>
                 <w:webHidden/>
               </w:rPr>
-              <w:t>13</w:t>
+              <w:t>14</w:t>
             </w:r>
             <w:r>
               <w:rPr>
@@ -3266,7 +3266,7 @@
               <w:sz w:val="22"/>
             </w:rPr>
           </w:pPr>
-          <w:hyperlink w:anchor="_Toc440533204" w:history="1">
+          <w:hyperlink w:anchor="_Toc440835671" w:history="1">
             <w:r>
               <w:rPr>
                 <w:rStyle w:val="Hyperlink"/>
@@ -3308,7 +3308,7 @@
                 <w:noProof/>
                 <w:webHidden/>
               </w:rPr>
-              <w:instrText xml:space="preserve"> PAGEREF _Toc440533204 \h </w:instrText>
+              <w:instrText xml:space="preserve"> PAGEREF _Toc440835671 \h </w:instrText>
             </w:r>
             <w:r>
               <w:rPr>
@@ -3328,7 +3328,7 @@
                 <w:noProof/>
                 <w:webHidden/>
               </w:rPr>
-              <w:t>13</w:t>
+              <w:t>14</w:t>
             </w:r>
             <w:r>
               <w:rPr>
@@ -3352,7 +3352,7 @@
               <w:sz w:val="22"/>
             </w:rPr>
           </w:pPr>
-          <w:hyperlink w:anchor="_Toc440533205" w:history="1">
+          <w:hyperlink w:anchor="_Toc440835672" w:history="1">
             <w:r>
               <w:rPr>
                 <w:rStyle w:val="Hyperlink"/>
@@ -3394,7 +3394,7 @@
                 <w:noProof/>
                 <w:webHidden/>
               </w:rPr>
-              <w:instrText xml:space="preserve"> PAGEREF _Toc440533205 \h </w:instrText>
+              <w:instrText xml:space="preserve"> PAGEREF _Toc440835672 \h </w:instrText>
             </w:r>
             <w:r>
               <w:rPr>
@@ -3414,7 +3414,7 @@
                 <w:noProof/>
                 <w:webHidden/>
               </w:rPr>
-              <w:t>14</w:t>
+              <w:t>15</w:t>
             </w:r>
             <w:r>
               <w:rPr>
@@ -3438,7 +3438,7 @@
               <w:sz w:val="22"/>
             </w:rPr>
           </w:pPr>
-          <w:hyperlink w:anchor="_Toc440533206" w:history="1">
+          <w:hyperlink w:anchor="_Toc440835673" w:history="1">
             <w:r>
               <w:rPr>
                 <w:rStyle w:val="Hyperlink"/>
@@ -3480,7 +3480,7 @@
                 <w:noProof/>
                 <w:webHidden/>
               </w:rPr>
-              <w:instrText xml:space="preserve"> PAGEREF _Toc440533206 \h </w:instrText>
+              <w:instrText xml:space="preserve"> PAGEREF _Toc440835673 \h </w:instrText>
             </w:r>
             <w:r>
               <w:rPr>
@@ -3524,7 +3524,7 @@
               <w:sz w:val="22"/>
             </w:rPr>
           </w:pPr>
-          <w:hyperlink w:anchor="_Toc440533207" w:history="1">
+          <w:hyperlink w:anchor="_Toc440835674" w:history="1">
             <w:r>
               <w:rPr>
                 <w:rStyle w:val="Hyperlink"/>
@@ -3566,7 +3566,7 @@
                 <w:noProof/>
                 <w:webHidden/>
               </w:rPr>
-              <w:instrText xml:space="preserve"> PAGEREF _Toc440533207 \h </w:instrText>
+              <w:instrText xml:space="preserve"> PAGEREF _Toc440835674 \h </w:instrText>
             </w:r>
             <w:r>
               <w:rPr>
@@ -3610,7 +3610,7 @@
               <w:sz w:val="22"/>
             </w:rPr>
           </w:pPr>
-          <w:hyperlink w:anchor="_Toc440533208" w:history="1">
+          <w:hyperlink w:anchor="_Toc440835675" w:history="1">
             <w:r>
               <w:rPr>
                 <w:rStyle w:val="Hyperlink"/>
@@ -3652,7 +3652,7 @@
                 <w:noProof/>
                 <w:webHidden/>
               </w:rPr>
-              <w:instrText xml:space="preserve"> PAGEREF _Toc440533208 \h </w:instrText>
+              <w:instrText xml:space="preserve"> PAGEREF _Toc440835675 \h </w:instrText>
             </w:r>
             <w:r>
               <w:rPr>
@@ -3696,7 +3696,7 @@
               <w:sz w:val="22"/>
             </w:rPr>
           </w:pPr>
-          <w:hyperlink w:anchor="_Toc440533209" w:history="1">
+          <w:hyperlink w:anchor="_Toc440835676" w:history="1">
             <w:r>
               <w:rPr>
                 <w:rStyle w:val="Hyperlink"/>
@@ -3717,7 +3717,7 @@
                 <w:rStyle w:val="Hyperlink"/>
                 <w:noProof/>
               </w:rPr>
-              <w:t>Phase 1: Requirement gathering and analysis</w:t>
+              <w:t>Phase 1: Requirement Analysis and Definition</w:t>
             </w:r>
             <w:r>
               <w:rPr>
@@ -3738,7 +3738,7 @@
                 <w:noProof/>
                 <w:webHidden/>
               </w:rPr>
-              <w:instrText xml:space="preserve"> PAGEREF _Toc440533209 \h </w:instrText>
+              <w:instrText xml:space="preserve"> PAGEREF _Toc440835676 \h </w:instrText>
             </w:r>
             <w:r>
               <w:rPr>
@@ -3782,7 +3782,7 @@
               <w:sz w:val="22"/>
             </w:rPr>
           </w:pPr>
-          <w:hyperlink w:anchor="_Toc440533210" w:history="1">
+          <w:hyperlink w:anchor="_Toc440835677" w:history="1">
             <w:r>
               <w:rPr>
                 <w:rStyle w:val="Hyperlink"/>
@@ -3803,7 +3803,7 @@
                 <w:rStyle w:val="Hyperlink"/>
                 <w:noProof/>
               </w:rPr>
-              <w:t>Phase 2: System design</w:t>
+              <w:t>Phase 2: System and Software Design</w:t>
             </w:r>
             <w:r>
               <w:rPr>
@@ -3824,7 +3824,7 @@
                 <w:noProof/>
                 <w:webHidden/>
               </w:rPr>
-              <w:instrText xml:space="preserve"> PAGEREF _Toc440533210 \h </w:instrText>
+              <w:instrText xml:space="preserve"> PAGEREF _Toc440835677 \h </w:instrText>
             </w:r>
             <w:r>
               <w:rPr>
@@ -3868,7 +3868,7 @@
               <w:sz w:val="22"/>
             </w:rPr>
           </w:pPr>
-          <w:hyperlink w:anchor="_Toc440533211" w:history="1">
+          <w:hyperlink w:anchor="_Toc440835678" w:history="1">
             <w:r>
               <w:rPr>
                 <w:rStyle w:val="Hyperlink"/>
@@ -3889,7 +3889,7 @@
                 <w:rStyle w:val="Hyperlink"/>
                 <w:noProof/>
               </w:rPr>
-              <w:t>Phase 3: Implementation</w:t>
+              <w:t>Phase 3: Implementation and Unit Testing</w:t>
             </w:r>
             <w:r>
               <w:rPr>
@@ -3910,7 +3910,7 @@
                 <w:noProof/>
                 <w:webHidden/>
               </w:rPr>
-              <w:instrText xml:space="preserve"> PAGEREF _Toc440533211 \h </w:instrText>
+              <w:instrText xml:space="preserve"> PAGEREF _Toc440835678 \h </w:instrText>
             </w:r>
             <w:r>
               <w:rPr>
@@ -3954,7 +3954,7 @@
               <w:sz w:val="22"/>
             </w:rPr>
           </w:pPr>
-          <w:hyperlink w:anchor="_Toc440533212" w:history="1">
+          <w:hyperlink w:anchor="_Toc440835679" w:history="1">
             <w:r>
               <w:rPr>
                 <w:rStyle w:val="Hyperlink"/>
@@ -3975,7 +3975,7 @@
                 <w:rStyle w:val="Hyperlink"/>
                 <w:noProof/>
               </w:rPr>
-              <w:t>Phase 4: Testing</w:t>
+              <w:t>Phase 4: Integration and System Testing</w:t>
             </w:r>
             <w:r>
               <w:rPr>
@@ -3996,7 +3996,7 @@
                 <w:noProof/>
                 <w:webHidden/>
               </w:rPr>
-              <w:instrText xml:space="preserve"> PAGEREF _Toc440533212 \h </w:instrText>
+              <w:instrText xml:space="preserve"> PAGEREF _Toc440835679 \h </w:instrText>
             </w:r>
             <w:r>
               <w:rPr>
@@ -4040,7 +4040,7 @@
               <w:sz w:val="22"/>
             </w:rPr>
           </w:pPr>
-          <w:hyperlink w:anchor="_Toc440533213" w:history="1">
+          <w:hyperlink w:anchor="_Toc440835680" w:history="1">
             <w:r>
               <w:rPr>
                 <w:rStyle w:val="Hyperlink"/>
@@ -4061,7 +4061,7 @@
                 <w:rStyle w:val="Hyperlink"/>
                 <w:noProof/>
               </w:rPr>
-              <w:t>Phase 5: Deployment of System</w:t>
+              <w:t>Phase 5: Operation and Maintenance</w:t>
             </w:r>
             <w:r>
               <w:rPr>
@@ -4082,93 +4082,7 @@
                 <w:noProof/>
                 <w:webHidden/>
               </w:rPr>
-              <w:instrText xml:space="preserve"> PAGEREF _Toc440533213 \h </w:instrText>
-            </w:r>
-            <w:r>
-              <w:rPr>
-                <w:noProof/>
-                <w:webHidden/>
-              </w:rPr>
-            </w:r>
-            <w:r>
-              <w:rPr>
-                <w:noProof/>
-                <w:webHidden/>
-              </w:rPr>
-              <w:fldChar w:fldCharType="separate"/>
-            </w:r>
-            <w:r>
-              <w:rPr>
-                <w:noProof/>
-                <w:webHidden/>
-              </w:rPr>
-              <w:t>18</w:t>
-            </w:r>
-            <w:r>
-              <w:rPr>
-                <w:noProof/>
-                <w:webHidden/>
-              </w:rPr>
-              <w:fldChar w:fldCharType="end"/>
-            </w:r>
-          </w:hyperlink>
-        </w:p>
-        <w:p>
-          <w:pPr>
-            <w:pStyle w:val="TOC3"/>
-            <w:tabs>
-              <w:tab w:val="left" w:pos="1320"/>
-              <w:tab w:val="right" w:leader="dot" w:pos="9111"/>
-            </w:tabs>
-            <w:rPr>
-              <w:rFonts w:asciiTheme="minorHAnsi" w:hAnsiTheme="minorHAnsi"/>
-              <w:noProof/>
-              <w:sz w:val="22"/>
-            </w:rPr>
-          </w:pPr>
-          <w:hyperlink w:anchor="_Toc440533214" w:history="1">
-            <w:r>
-              <w:rPr>
-                <w:rStyle w:val="Hyperlink"/>
-                <w:noProof/>
-              </w:rPr>
-              <w:t>3.2.6.</w:t>
-            </w:r>
-            <w:r>
-              <w:rPr>
-                <w:rFonts w:asciiTheme="minorHAnsi" w:hAnsiTheme="minorHAnsi"/>
-                <w:noProof/>
-                <w:sz w:val="22"/>
-              </w:rPr>
-              <w:tab/>
-            </w:r>
-            <w:r>
-              <w:rPr>
-                <w:rStyle w:val="Hyperlink"/>
-                <w:noProof/>
-              </w:rPr>
-              <w:t>Phase 6: Maintenance</w:t>
-            </w:r>
-            <w:r>
-              <w:rPr>
-                <w:noProof/>
-                <w:webHidden/>
-              </w:rPr>
-              <w:tab/>
-            </w:r>
-            <w:r>
-              <w:rPr>
-                <w:noProof/>
-                <w:webHidden/>
-              </w:rPr>
-              <w:fldChar w:fldCharType="begin"/>
-            </w:r>
-            <w:r>
-              <w:rPr>
-                <w:noProof/>
-                <w:webHidden/>
-              </w:rPr>
-              <w:instrText xml:space="preserve"> PAGEREF _Toc440533214 \h </w:instrText>
+              <w:instrText xml:space="preserve"> PAGEREF _Toc440835680 \h </w:instrText>
             </w:r>
             <w:r>
               <w:rPr>
@@ -4212,7 +4126,7 @@
               <w:sz w:val="22"/>
             </w:rPr>
           </w:pPr>
-          <w:hyperlink w:anchor="_Toc440533215" w:history="1">
+          <w:hyperlink w:anchor="_Toc440835681" w:history="1">
             <w:r>
               <w:rPr>
                 <w:rStyle w:val="Hyperlink"/>
@@ -4254,7 +4168,7 @@
                 <w:noProof/>
                 <w:webHidden/>
               </w:rPr>
-              <w:instrText xml:space="preserve"> PAGEREF _Toc440533215 \h </w:instrText>
+              <w:instrText xml:space="preserve"> PAGEREF _Toc440835681 \h </w:instrText>
             </w:r>
             <w:r>
               <w:rPr>
@@ -4298,7 +4212,7 @@
               <w:sz w:val="22"/>
             </w:rPr>
           </w:pPr>
-          <w:hyperlink w:anchor="_Toc440533216" w:history="1">
+          <w:hyperlink w:anchor="_Toc440835682" w:history="1">
             <w:r>
               <w:rPr>
                 <w:rStyle w:val="Hyperlink"/>
@@ -4340,7 +4254,7 @@
                 <w:noProof/>
                 <w:webHidden/>
               </w:rPr>
-              <w:instrText xml:space="preserve"> PAGEREF _Toc440533216 \h </w:instrText>
+              <w:instrText xml:space="preserve"> PAGEREF _Toc440835682 \h </w:instrText>
             </w:r>
             <w:r>
               <w:rPr>
@@ -4360,7 +4274,7 @@
                 <w:noProof/>
                 <w:webHidden/>
               </w:rPr>
-              <w:t>19</w:t>
+              <w:t>18</w:t>
             </w:r>
             <w:r>
               <w:rPr>
@@ -4393,7 +4307,7 @@
         <w:pStyle w:val="ListParagraph"/>
         <w:ind w:left="0"/>
       </w:pPr>
-      <w:bookmarkStart w:id="1" w:name="_Toc440533174"/>
+      <w:bookmarkStart w:id="1" w:name="_Toc440835641"/>
       <w:r>
         <w:lastRenderedPageBreak/>
         <w:t>List of Tables</w:t>
@@ -4421,7 +4335,7 @@
       <w:r>
         <w:fldChar w:fldCharType="separate"/>
       </w:r>
-      <w:hyperlink w:anchor="_Toc440578294" w:history="1">
+      <w:hyperlink w:anchor="_Toc440835683" w:history="1">
         <w:r>
           <w:rPr>
             <w:rStyle w:val="Hyperlink"/>
@@ -4448,7 +4362,7 @@
             <w:noProof/>
             <w:webHidden/>
           </w:rPr>
-          <w:instrText xml:space="preserve"> PAGEREF _Toc440578294 \h </w:instrText>
+          <w:instrText xml:space="preserve"> PAGEREF _Toc440835683 \h </w:instrText>
         </w:r>
         <w:r>
           <w:rPr>
@@ -4491,7 +4405,7 @@
           <w:sz w:val="22"/>
         </w:rPr>
       </w:pPr>
-      <w:hyperlink w:anchor="_Toc440578295" w:history="1">
+      <w:hyperlink w:anchor="_Toc440835684" w:history="1">
         <w:r>
           <w:rPr>
             <w:rStyle w:val="Hyperlink"/>
@@ -4518,7 +4432,7 @@
             <w:noProof/>
             <w:webHidden/>
           </w:rPr>
-          <w:instrText xml:space="preserve"> PAGEREF _Toc440578295 \h </w:instrText>
+          <w:instrText xml:space="preserve"> PAGEREF _Toc440835684 \h </w:instrText>
         </w:r>
         <w:r>
           <w:rPr>
@@ -4561,7 +4475,7 @@
           <w:sz w:val="22"/>
         </w:rPr>
       </w:pPr>
-      <w:hyperlink w:anchor="_Toc440578296" w:history="1">
+      <w:hyperlink w:anchor="_Toc440835685" w:history="1">
         <w:r>
           <w:rPr>
             <w:rStyle w:val="Hyperlink"/>
@@ -4588,7 +4502,7 @@
             <w:noProof/>
             <w:webHidden/>
           </w:rPr>
-          <w:instrText xml:space="preserve"> PAGEREF _Toc440578296 \h </w:instrText>
+          <w:instrText xml:space="preserve"> PAGEREF _Toc440835685 \h </w:instrText>
         </w:r>
         <w:r>
           <w:rPr>
@@ -4631,7 +4545,7 @@
           <w:sz w:val="22"/>
         </w:rPr>
       </w:pPr>
-      <w:hyperlink w:anchor="_Toc440578297" w:history="1">
+      <w:hyperlink w:anchor="_Toc440835686" w:history="1">
         <w:r>
           <w:rPr>
             <w:rStyle w:val="Hyperlink"/>
@@ -4658,7 +4572,7 @@
             <w:noProof/>
             <w:webHidden/>
           </w:rPr>
-          <w:instrText xml:space="preserve"> PAGEREF _Toc440578297 \h </w:instrText>
+          <w:instrText xml:space="preserve"> PAGEREF _Toc440835686 \h </w:instrText>
         </w:r>
         <w:r>
           <w:rPr>
@@ -4701,7 +4615,7 @@
           <w:sz w:val="22"/>
         </w:rPr>
       </w:pPr>
-      <w:hyperlink w:anchor="_Toc440578298" w:history="1">
+      <w:hyperlink w:anchor="_Toc440835687" w:history="1">
         <w:r>
           <w:rPr>
             <w:rStyle w:val="Hyperlink"/>
@@ -4728,7 +4642,7 @@
             <w:noProof/>
             <w:webHidden/>
           </w:rPr>
-          <w:instrText xml:space="preserve"> PAGEREF _Toc440578298 \h </w:instrText>
+          <w:instrText xml:space="preserve"> PAGEREF _Toc440835687 \h </w:instrText>
         </w:r>
         <w:r>
           <w:rPr>
@@ -4771,27 +4685,13 @@
           <w:sz w:val="22"/>
         </w:rPr>
       </w:pPr>
-      <w:hyperlink w:anchor="_Toc440578299" w:history="1">
+      <w:hyperlink w:anchor="_Toc440835688" w:history="1">
         <w:r>
           <w:rPr>
             <w:rStyle w:val="Hyperlink"/>
             <w:noProof/>
           </w:rPr>
-          <w:t>Table 6 - Tools and Techniqu</w:t>
-        </w:r>
-        <w:r>
-          <w:rPr>
-            <w:rStyle w:val="Hyperlink"/>
-            <w:noProof/>
-          </w:rPr>
-          <w:t>e</w:t>
-        </w:r>
-        <w:r>
-          <w:rPr>
-            <w:rStyle w:val="Hyperlink"/>
-            <w:noProof/>
-          </w:rPr>
-          <w:t>s</w:t>
+          <w:t>Table 6 - Tools and Techniques</w:t>
         </w:r>
         <w:r>
           <w:rPr>
@@ -4812,7 +4712,7 @@
             <w:noProof/>
             <w:webHidden/>
           </w:rPr>
-          <w:instrText xml:space="preserve"> PAGEREF _Toc440578299 \h </w:instrText>
+          <w:instrText xml:space="preserve"> PAGEREF _Toc440835688 \h </w:instrText>
         </w:r>
         <w:r>
           <w:rPr>
@@ -4855,7 +4755,7 @@
           <w:sz w:val="22"/>
         </w:rPr>
       </w:pPr>
-      <w:hyperlink w:anchor="_Toc440578300" w:history="1">
+      <w:hyperlink w:anchor="_Toc440835689" w:history="1">
         <w:r>
           <w:rPr>
             <w:rStyle w:val="Hyperlink"/>
@@ -4882,7 +4782,7 @@
             <w:noProof/>
             <w:webHidden/>
           </w:rPr>
-          <w:instrText xml:space="preserve"> PAGEREF _Toc440578300 \h </w:instrText>
+          <w:instrText xml:space="preserve"> PAGEREF _Toc440835689 \h </w:instrText>
         </w:r>
         <w:r>
           <w:rPr>
@@ -4925,7 +4825,7 @@
           <w:sz w:val="22"/>
         </w:rPr>
       </w:pPr>
-      <w:hyperlink w:anchor="_Toc440578301" w:history="1">
+      <w:hyperlink w:anchor="_Toc440835690" w:history="1">
         <w:r>
           <w:rPr>
             <w:rStyle w:val="Hyperlink"/>
@@ -4952,7 +4852,7 @@
             <w:noProof/>
             <w:webHidden/>
           </w:rPr>
-          <w:instrText xml:space="preserve"> PAGEREF _Toc440578301 \h </w:instrText>
+          <w:instrText xml:space="preserve"> PAGEREF _Toc440835690 \h </w:instrText>
         </w:r>
         <w:r>
           <w:rPr>
@@ -4995,7 +4895,7 @@
           <w:sz w:val="22"/>
         </w:rPr>
       </w:pPr>
-      <w:hyperlink w:anchor="_Toc440578302" w:history="1">
+      <w:hyperlink w:anchor="_Toc440835691" w:history="1">
         <w:r>
           <w:rPr>
             <w:rStyle w:val="Hyperlink"/>
@@ -5022,7 +4922,7 @@
             <w:noProof/>
             <w:webHidden/>
           </w:rPr>
-          <w:instrText xml:space="preserve"> PAGEREF _Toc440578302 \h </w:instrText>
+          <w:instrText xml:space="preserve"> PAGEREF _Toc440835691 \h </w:instrText>
         </w:r>
         <w:r>
           <w:rPr>
@@ -5065,7 +4965,7 @@
           <w:sz w:val="22"/>
         </w:rPr>
       </w:pPr>
-      <w:hyperlink w:anchor="_Toc440578303" w:history="1">
+      <w:hyperlink w:anchor="_Toc440835692" w:history="1">
         <w:r>
           <w:rPr>
             <w:rStyle w:val="Hyperlink"/>
@@ -5092,7 +4992,77 @@
             <w:noProof/>
             <w:webHidden/>
           </w:rPr>
-          <w:instrText xml:space="preserve"> PAGEREF _Toc440578303 \h </w:instrText>
+          <w:instrText xml:space="preserve"> PAGEREF _Toc440835692 \h </w:instrText>
+        </w:r>
+        <w:r>
+          <w:rPr>
+            <w:noProof/>
+            <w:webHidden/>
+          </w:rPr>
+        </w:r>
+        <w:r>
+          <w:rPr>
+            <w:noProof/>
+            <w:webHidden/>
+          </w:rPr>
+          <w:fldChar w:fldCharType="separate"/>
+        </w:r>
+        <w:r>
+          <w:rPr>
+            <w:noProof/>
+            <w:webHidden/>
+          </w:rPr>
+          <w:t>17</w:t>
+        </w:r>
+        <w:r>
+          <w:rPr>
+            <w:noProof/>
+            <w:webHidden/>
+          </w:rPr>
+          <w:fldChar w:fldCharType="end"/>
+        </w:r>
+      </w:hyperlink>
+    </w:p>
+    <w:p>
+      <w:pPr>
+        <w:pStyle w:val="TableofFigures"/>
+        <w:tabs>
+          <w:tab w:val="right" w:leader="dot" w:pos="9111"/>
+        </w:tabs>
+        <w:rPr>
+          <w:rFonts w:asciiTheme="minorHAnsi" w:hAnsiTheme="minorHAnsi"/>
+          <w:noProof/>
+          <w:sz w:val="22"/>
+        </w:rPr>
+      </w:pPr>
+      <w:hyperlink w:anchor="_Toc440835693" w:history="1">
+        <w:r>
+          <w:rPr>
+            <w:rStyle w:val="Hyperlink"/>
+            <w:noProof/>
+          </w:rPr>
+          <w:t>Table 11 - Phase 4: Testing</w:t>
+        </w:r>
+        <w:r>
+          <w:rPr>
+            <w:noProof/>
+            <w:webHidden/>
+          </w:rPr>
+          <w:tab/>
+        </w:r>
+        <w:r>
+          <w:rPr>
+            <w:noProof/>
+            <w:webHidden/>
+          </w:rPr>
+          <w:fldChar w:fldCharType="begin"/>
+        </w:r>
+        <w:r>
+          <w:rPr>
+            <w:noProof/>
+            <w:webHidden/>
+          </w:rPr>
+          <w:instrText xml:space="preserve"> PAGEREF _Toc440835693 \h </w:instrText>
         </w:r>
         <w:r>
           <w:rPr>
@@ -5135,13 +5105,13 @@
           <w:sz w:val="22"/>
         </w:rPr>
       </w:pPr>
-      <w:hyperlink w:anchor="_Toc440578304" w:history="1">
+      <w:hyperlink w:anchor="_Toc440835694" w:history="1">
         <w:r>
           <w:rPr>
             <w:rStyle w:val="Hyperlink"/>
             <w:noProof/>
           </w:rPr>
-          <w:t>Table 11 - Phase 4: Testing</w:t>
+          <w:t>Table 12 - Phase 5: Deployment of System</w:t>
         </w:r>
         <w:r>
           <w:rPr>
@@ -5162,7 +5132,7 @@
             <w:noProof/>
             <w:webHidden/>
           </w:rPr>
-          <w:instrText xml:space="preserve"> PAGEREF _Toc440578304 \h </w:instrText>
+          <w:instrText xml:space="preserve"> PAGEREF _Toc440835694 \h </w:instrText>
         </w:r>
         <w:r>
           <w:rPr>
@@ -5195,146 +5165,6 @@
     </w:p>
     <w:p>
       <w:pPr>
-        <w:pStyle w:val="TableofFigures"/>
-        <w:tabs>
-          <w:tab w:val="right" w:leader="dot" w:pos="9111"/>
-        </w:tabs>
-        <w:rPr>
-          <w:rFonts w:asciiTheme="minorHAnsi" w:hAnsiTheme="minorHAnsi"/>
-          <w:noProof/>
-          <w:sz w:val="22"/>
-        </w:rPr>
-      </w:pPr>
-      <w:hyperlink w:anchor="_Toc440578305" w:history="1">
-        <w:r>
-          <w:rPr>
-            <w:rStyle w:val="Hyperlink"/>
-            <w:noProof/>
-          </w:rPr>
-          <w:t>Table 12 - Phase 5: Deployment of System</w:t>
-        </w:r>
-        <w:r>
-          <w:rPr>
-            <w:noProof/>
-            <w:webHidden/>
-          </w:rPr>
-          <w:tab/>
-        </w:r>
-        <w:r>
-          <w:rPr>
-            <w:noProof/>
-            <w:webHidden/>
-          </w:rPr>
-          <w:fldChar w:fldCharType="begin"/>
-        </w:r>
-        <w:r>
-          <w:rPr>
-            <w:noProof/>
-            <w:webHidden/>
-          </w:rPr>
-          <w:instrText xml:space="preserve"> PAGEREF _Toc440578305 \h </w:instrText>
-        </w:r>
-        <w:r>
-          <w:rPr>
-            <w:noProof/>
-            <w:webHidden/>
-          </w:rPr>
-        </w:r>
-        <w:r>
-          <w:rPr>
-            <w:noProof/>
-            <w:webHidden/>
-          </w:rPr>
-          <w:fldChar w:fldCharType="separate"/>
-        </w:r>
-        <w:r>
-          <w:rPr>
-            <w:noProof/>
-            <w:webHidden/>
-          </w:rPr>
-          <w:t>18</w:t>
-        </w:r>
-        <w:r>
-          <w:rPr>
-            <w:noProof/>
-            <w:webHidden/>
-          </w:rPr>
-          <w:fldChar w:fldCharType="end"/>
-        </w:r>
-      </w:hyperlink>
-    </w:p>
-    <w:p>
-      <w:pPr>
-        <w:pStyle w:val="TableofFigures"/>
-        <w:tabs>
-          <w:tab w:val="right" w:leader="dot" w:pos="9111"/>
-        </w:tabs>
-        <w:rPr>
-          <w:rFonts w:asciiTheme="minorHAnsi" w:hAnsiTheme="minorHAnsi"/>
-          <w:noProof/>
-          <w:sz w:val="22"/>
-        </w:rPr>
-      </w:pPr>
-      <w:hyperlink w:anchor="_Toc440578306" w:history="1">
-        <w:r>
-          <w:rPr>
-            <w:rStyle w:val="Hyperlink"/>
-            <w:noProof/>
-          </w:rPr>
-          <w:t>Table 13 - Phase 6: Maintenance</w:t>
-        </w:r>
-        <w:r>
-          <w:rPr>
-            <w:noProof/>
-            <w:webHidden/>
-          </w:rPr>
-          <w:tab/>
-        </w:r>
-        <w:r>
-          <w:rPr>
-            <w:noProof/>
-            <w:webHidden/>
-          </w:rPr>
-          <w:fldChar w:fldCharType="begin"/>
-        </w:r>
-        <w:r>
-          <w:rPr>
-            <w:noProof/>
-            <w:webHidden/>
-          </w:rPr>
-          <w:instrText xml:space="preserve"> PAGEREF _Toc440578306 \h </w:instrText>
-        </w:r>
-        <w:r>
-          <w:rPr>
-            <w:noProof/>
-            <w:webHidden/>
-          </w:rPr>
-        </w:r>
-        <w:r>
-          <w:rPr>
-            <w:noProof/>
-            <w:webHidden/>
-          </w:rPr>
-          <w:fldChar w:fldCharType="separate"/>
-        </w:r>
-        <w:r>
-          <w:rPr>
-            <w:noProof/>
-            <w:webHidden/>
-          </w:rPr>
-          <w:t>19</w:t>
-        </w:r>
-        <w:r>
-          <w:rPr>
-            <w:noProof/>
-            <w:webHidden/>
-          </w:rPr>
-          <w:fldChar w:fldCharType="end"/>
-        </w:r>
-      </w:hyperlink>
-    </w:p>
-    <w:p>
-      <w:pPr>
         <w:pStyle w:val="ListParagraph"/>
         <w:ind w:left="0"/>
       </w:pPr>
@@ -5344,7 +5174,7 @@
       <w:r>
         <w:br w:type="page"/>
       </w:r>
-      <w:bookmarkStart w:id="2" w:name="_Toc440533175"/>
+      <w:bookmarkStart w:id="2" w:name="_Toc440835642"/>
       <w:r>
         <w:lastRenderedPageBreak/>
         <w:t>List of Figures</w:t>
@@ -5469,7 +5299,7 @@
         <w:pStyle w:val="ListParagraph"/>
         <w:ind w:left="0"/>
       </w:pPr>
-      <w:bookmarkStart w:id="3" w:name="_Toc440533176"/>
+      <w:bookmarkStart w:id="3" w:name="_Toc440835643"/>
       <w:r>
         <w:lastRenderedPageBreak/>
         <w:t>Definitions, Acronyms and Abbreviations</w:t>
@@ -5763,7 +5593,7 @@
           <w:numId w:val="2"/>
         </w:numPr>
       </w:pPr>
-      <w:bookmarkStart w:id="4" w:name="_Toc440533177"/>
+      <w:bookmarkStart w:id="4" w:name="_Toc440835644"/>
       <w:r>
         <w:lastRenderedPageBreak/>
         <w:t xml:space="preserve">REPORT </w:t>
@@ -5783,7 +5613,7 @@
       <w:pPr>
         <w:pStyle w:val="H2"/>
       </w:pPr>
-      <w:bookmarkStart w:id="5" w:name="_Toc440533178"/>
+      <w:bookmarkStart w:id="5" w:name="_Toc440835645"/>
       <w:r>
         <w:t>Project Information</w:t>
       </w:r>
@@ -5833,7 +5663,7 @@
       <w:pPr>
         <w:pStyle w:val="H2"/>
       </w:pPr>
-      <w:bookmarkStart w:id="6" w:name="_Toc440533179"/>
+      <w:bookmarkStart w:id="6" w:name="_Toc440835646"/>
       <w:r>
         <w:t>Introduction</w:t>
       </w:r>
@@ -5872,7 +5702,7 @@
       <w:pPr>
         <w:pStyle w:val="H2"/>
       </w:pPr>
-      <w:bookmarkStart w:id="7" w:name="_Toc440533180"/>
+      <w:bookmarkStart w:id="7" w:name="_Toc440835647"/>
       <w:r>
         <w:t>Current Situation</w:t>
       </w:r>
@@ -5898,7 +5728,7 @@
       <w:pPr>
         <w:pStyle w:val="H2"/>
       </w:pPr>
-      <w:bookmarkStart w:id="8" w:name="_Toc440533181"/>
+      <w:bookmarkStart w:id="8" w:name="_Toc440835648"/>
       <w:r>
         <w:t>Problem Definition</w:t>
       </w:r>
@@ -5926,40 +5756,75 @@
       </w:r>
     </w:p>
     <w:p>
-      <w:pPr>
-        <w:rPr>
-          <w:i/>
-          <w:iCs/>
-        </w:rPr>
-      </w:pPr>
-      <w:r>
-        <w:rPr>
-          <w:i/>
-          <w:iCs/>
-        </w:rPr>
+      <w:r>
         <w:lastRenderedPageBreak/>
-        <w:t>(Advantages &amp; d</w:t>
-      </w:r>
-      <w:r>
-        <w:rPr>
-          <w:i/>
-          <w:iCs/>
-        </w:rPr>
-        <w:t>isadvantages of SAMSUNG product</w:t>
-      </w:r>
-      <w:r>
-        <w:rPr>
-          <w:i/>
-          <w:iCs/>
-        </w:rPr>
-        <w:t>)</w:t>
+        <w:t>About the product of SAMSUNG:</w:t>
+      </w:r>
+    </w:p>
+    <w:p>
+      <w:pPr>
+        <w:pStyle w:val="Style1"/>
+      </w:pPr>
+      <w:r>
+        <w:t>Advantages:</w:t>
+      </w:r>
+    </w:p>
+    <w:p>
+      <w:pPr>
+        <w:pStyle w:val="Bullet1"/>
+      </w:pPr>
+      <w:r>
+        <w:t>Friendly interface.</w:t>
+      </w:r>
+    </w:p>
+    <w:p>
+      <w:pPr>
+        <w:pStyle w:val="Bullet1"/>
+      </w:pPr>
+      <w:r>
+        <w:t>Have some additional features such as Music and Video player.</w:t>
+      </w:r>
+    </w:p>
+    <w:p>
+      <w:pPr>
+        <w:pStyle w:val="Style1"/>
+      </w:pPr>
+      <w:r>
+        <w:t>Disa</w:t>
+      </w:r>
+      <w:r>
+        <w:t>dvantages:</w:t>
+      </w:r>
+    </w:p>
+    <w:p>
+      <w:pPr>
+        <w:pStyle w:val="Bullet1"/>
+      </w:pPr>
+      <w:r>
+        <w:t>Not flexible: user must buy the whole fridge to use the provided features.</w:t>
+      </w:r>
+    </w:p>
+    <w:p>
+      <w:pPr>
+        <w:pStyle w:val="Bullet1"/>
+      </w:pPr>
+      <w:r>
+        <w:t>Wasting energy: the large tablet integrated with the fridge require more energy to work.</w:t>
+      </w:r>
+    </w:p>
+    <w:p>
+      <w:pPr>
+        <w:pStyle w:val="Bullet1"/>
+      </w:pPr>
+      <w:r>
+        <w:t>The system is just a demo.</w:t>
       </w:r>
     </w:p>
     <w:p>
       <w:pPr>
         <w:pStyle w:val="H2"/>
       </w:pPr>
-      <w:bookmarkStart w:id="9" w:name="_Toc440533182"/>
+      <w:bookmarkStart w:id="9" w:name="_Toc440835649"/>
       <w:r>
         <w:t>Proposed Solution</w:t>
       </w:r>
@@ -5974,7 +5839,7 @@
       <w:pPr>
         <w:pStyle w:val="H3"/>
       </w:pPr>
-      <w:bookmarkStart w:id="10" w:name="_Toc440533183"/>
+      <w:bookmarkStart w:id="10" w:name="_Toc440835650"/>
       <w:r>
         <w:t>Feature functions</w:t>
       </w:r>
@@ -6051,7 +5916,7 @@
       <w:pPr>
         <w:pStyle w:val="H3"/>
       </w:pPr>
-      <w:bookmarkStart w:id="11" w:name="_Toc440533184"/>
+      <w:bookmarkStart w:id="11" w:name="_Toc440835651"/>
       <w:r>
         <w:t>Advantages</w:t>
       </w:r>
@@ -6105,7 +5970,7 @@
       <w:pPr>
         <w:pStyle w:val="H3"/>
       </w:pPr>
-      <w:bookmarkStart w:id="12" w:name="_Toc440533185"/>
+      <w:bookmarkStart w:id="12" w:name="_Toc440835652"/>
       <w:r>
         <w:t>Disadvantages</w:t>
       </w:r>
@@ -6132,7 +5997,7 @@
       <w:pPr>
         <w:pStyle w:val="H2"/>
       </w:pPr>
-      <w:bookmarkStart w:id="13" w:name="_Toc440533186"/>
+      <w:bookmarkStart w:id="13" w:name="_Toc440835653"/>
       <w:r>
         <w:t>Functional Requirements</w:t>
       </w:r>
@@ -6199,6 +6064,7 @@
         <w:pStyle w:val="Bullet1"/>
       </w:pPr>
       <w:r>
+        <w:lastRenderedPageBreak/>
         <w:t xml:space="preserve">Add </w:t>
       </w:r>
       <w:r>
@@ -6261,7 +6127,6 @@
         <w:pStyle w:val="Bullet1"/>
       </w:pPr>
       <w:r>
-        <w:lastRenderedPageBreak/>
         <w:t xml:space="preserve">Parse </w:t>
       </w:r>
       <w:r>
@@ -6280,7 +6145,7 @@
       <w:pPr>
         <w:pStyle w:val="H2"/>
       </w:pPr>
-      <w:bookmarkStart w:id="14" w:name="_Toc440533187"/>
+      <w:bookmarkStart w:id="14" w:name="_Toc440835654"/>
       <w:r>
         <w:t xml:space="preserve">Roles and </w:t>
       </w:r>
@@ -6708,18 +6573,31 @@
       <w:pPr>
         <w:pStyle w:val="Caption"/>
       </w:pPr>
-      <w:bookmarkStart w:id="15" w:name="_Toc440578294"/>
+      <w:bookmarkStart w:id="15" w:name="_Toc440835683"/>
       <w:r>
         <w:t xml:space="preserve">Table </w:t>
       </w:r>
-      <w:fldSimple w:instr=" SEQ Table \* ARABIC ">
-        <w:r>
-          <w:rPr>
-            <w:noProof/>
-          </w:rPr>
-          <w:t>1</w:t>
-        </w:r>
-      </w:fldSimple>
+      <w:r>
+        <w:fldChar w:fldCharType="begin"/>
+      </w:r>
+      <w:r>
+        <w:instrText xml:space="preserve"> SEQ Table \* ARABIC </w:instrText>
+      </w:r>
+      <w:r>
+        <w:fldChar w:fldCharType="separate"/>
+      </w:r>
+      <w:r>
+        <w:rPr>
+          <w:noProof/>
+        </w:rPr>
+        <w:t>1</w:t>
+      </w:r>
+      <w:r>
+        <w:rPr>
+          <w:noProof/>
+        </w:rPr>
+        <w:fldChar w:fldCharType="end"/>
+      </w:r>
       <w:r>
         <w:t xml:space="preserve"> - Roles and Responsibility</w:t>
       </w:r>
@@ -6741,7 +6619,7 @@
           <w:numId w:val="2"/>
         </w:numPr>
       </w:pPr>
-      <w:bookmarkStart w:id="16" w:name="_Toc440533188"/>
+      <w:bookmarkStart w:id="16" w:name="_Toc440835655"/>
       <w:r>
         <w:lastRenderedPageBreak/>
         <w:t xml:space="preserve">REPORT NO. 2: </w:t>
@@ -6755,7 +6633,7 @@
       <w:pPr>
         <w:pStyle w:val="H2"/>
       </w:pPr>
-      <w:bookmarkStart w:id="17" w:name="_Toc440533189"/>
+      <w:bookmarkStart w:id="17" w:name="_Toc440835656"/>
       <w:r>
         <w:t>Problem Definition</w:t>
       </w:r>
@@ -6765,7 +6643,7 @@
       <w:pPr>
         <w:pStyle w:val="H3"/>
       </w:pPr>
-      <w:bookmarkStart w:id="18" w:name="_Toc440533190"/>
+      <w:bookmarkStart w:id="18" w:name="_Toc440835657"/>
       <w:r>
         <w:t>Name of this Capstone Project</w:t>
       </w:r>
@@ -6799,7 +6677,7 @@
       <w:pPr>
         <w:pStyle w:val="H3"/>
       </w:pPr>
-      <w:bookmarkStart w:id="19" w:name="_Toc440533191"/>
+      <w:bookmarkStart w:id="19" w:name="_Toc440835658"/>
       <w:r>
         <w:t>Problem Abstract</w:t>
       </w:r>
@@ -6819,7 +6697,7 @@
       <w:pPr>
         <w:pStyle w:val="H3"/>
       </w:pPr>
-      <w:bookmarkStart w:id="20" w:name="_Toc440533192"/>
+      <w:bookmarkStart w:id="20" w:name="_Toc440835659"/>
       <w:r>
         <w:t>Project Overview</w:t>
       </w:r>
@@ -6833,7 +6711,7 @@
           <w:numId w:val="2"/>
         </w:numPr>
       </w:pPr>
-      <w:bookmarkStart w:id="21" w:name="_Toc440533193"/>
+      <w:bookmarkStart w:id="21" w:name="_Toc440835660"/>
       <w:r>
         <w:t>Current Situation</w:t>
       </w:r>
@@ -6883,6 +6761,7 @@
           <w:iCs/>
         </w:rPr>
       </w:pPr>
+      <w:bookmarkStart w:id="22" w:name="_GoBack"/>
       <w:r>
         <w:rPr>
           <w:i/>
@@ -6899,11 +6778,12 @@
           <w:numId w:val="2"/>
         </w:numPr>
       </w:pPr>
-      <w:bookmarkStart w:id="22" w:name="_Toc440533194"/>
+      <w:bookmarkStart w:id="23" w:name="_Toc440835661"/>
+      <w:bookmarkEnd w:id="22"/>
       <w:r>
         <w:t>The Proposed System</w:t>
       </w:r>
-      <w:bookmarkEnd w:id="22"/>
+      <w:bookmarkEnd w:id="23"/>
     </w:p>
     <w:p>
       <w:pPr>
@@ -6932,31 +6812,9 @@
     <w:p>
       <w:pPr>
         <w:pStyle w:val="Normal2"/>
-        <w:rPr>
-          <w:i/>
-          <w:iCs/>
-        </w:rPr>
-      </w:pPr>
-      <w:r>
-        <w:rPr>
-          <w:i/>
-          <w:iCs/>
-        </w:rPr>
-        <w:t>(</w:t>
-      </w:r>
-      <w:r>
-        <w:rPr>
-          <w:i/>
-          <w:iCs/>
-        </w:rPr>
+      </w:pPr>
+      <w:r>
         <w:t>We have an internal site for staff team to get necessary data from outside sources.</w:t>
-      </w:r>
-      <w:r>
-        <w:rPr>
-          <w:i/>
-          <w:iCs/>
-        </w:rPr>
-        <w:t>)</w:t>
       </w:r>
     </w:p>
     <w:p>
@@ -6967,12 +6825,12 @@
           <w:numId w:val="2"/>
         </w:numPr>
       </w:pPr>
-      <w:bookmarkStart w:id="23" w:name="_Toc440533195"/>
+      <w:bookmarkStart w:id="24" w:name="_Toc440835662"/>
       <w:r>
         <w:lastRenderedPageBreak/>
         <w:t>Mobile Application</w:t>
       </w:r>
-      <w:bookmarkEnd w:id="23"/>
+      <w:bookmarkEnd w:id="24"/>
     </w:p>
     <w:p>
       <w:pPr>
@@ -7016,6 +6874,15 @@
       </w:pPr>
       <w:r>
         <w:t>Suggest dishes and view recipes</w:t>
+      </w:r>
+    </w:p>
+    <w:p>
+      <w:pPr>
+        <w:pStyle w:val="Bullet1"/>
+        <w:jc w:val="both"/>
+      </w:pPr>
+      <w:r>
+        <w:t>Caching data for using without internet connection</w:t>
       </w:r>
     </w:p>
     <w:p>
@@ -7026,11 +6893,11 @@
           <w:numId w:val="2"/>
         </w:numPr>
       </w:pPr>
-      <w:bookmarkStart w:id="24" w:name="_Toc440533196"/>
+      <w:bookmarkStart w:id="25" w:name="_Toc440835663"/>
       <w:r>
         <w:t>Website</w:t>
       </w:r>
-      <w:bookmarkEnd w:id="24"/>
+      <w:bookmarkEnd w:id="25"/>
     </w:p>
     <w:p>
       <w:pPr>
@@ -7105,11 +6972,11 @@
           <w:numId w:val="2"/>
         </w:numPr>
       </w:pPr>
-      <w:bookmarkStart w:id="25" w:name="_Toc440533197"/>
+      <w:bookmarkStart w:id="26" w:name="_Toc440835664"/>
       <w:r>
         <w:t>Boundaries of the System</w:t>
       </w:r>
-      <w:bookmarkEnd w:id="25"/>
+      <w:bookmarkEnd w:id="26"/>
     </w:p>
     <w:p>
       <w:pPr>
@@ -7160,11 +7027,11 @@
           <w:numId w:val="2"/>
         </w:numPr>
       </w:pPr>
-      <w:bookmarkStart w:id="26" w:name="_Toc440533198"/>
+      <w:bookmarkStart w:id="27" w:name="_Toc440835665"/>
       <w:r>
         <w:t>Future Plan</w:t>
       </w:r>
-      <w:bookmarkEnd w:id="26"/>
+      <w:bookmarkEnd w:id="27"/>
     </w:p>
     <w:p>
       <w:pPr>
@@ -7189,7 +7056,13 @@
         <w:jc w:val="both"/>
       </w:pPr>
       <w:r>
-        <w:t>Food and news: provide users with trending news about food that they are going to use.</w:t>
+        <w:t xml:space="preserve">Food and news: provide trending news about food that </w:t>
+      </w:r>
+      <w:r>
+        <w:t>user have in their fridge</w:t>
+      </w:r>
+      <w:r>
+        <w:t>.</w:t>
       </w:r>
     </w:p>
     <w:p>
@@ -7200,11 +7073,11 @@
           <w:numId w:val="2"/>
         </w:numPr>
       </w:pPr>
-      <w:bookmarkStart w:id="27" w:name="_Toc440533199"/>
+      <w:bookmarkStart w:id="28" w:name="_Toc440835666"/>
       <w:r>
         <w:t>Development Environment</w:t>
       </w:r>
-      <w:bookmarkEnd w:id="27"/>
+      <w:bookmarkEnd w:id="28"/>
     </w:p>
     <w:p>
       <w:pPr>
@@ -7214,11 +7087,11 @@
           <w:numId w:val="2"/>
         </w:numPr>
       </w:pPr>
-      <w:bookmarkStart w:id="28" w:name="_Toc440533200"/>
+      <w:bookmarkStart w:id="29" w:name="_Toc440835667"/>
       <w:r>
         <w:t>Hardware requirements</w:t>
       </w:r>
-      <w:bookmarkEnd w:id="28"/>
+      <w:bookmarkEnd w:id="29"/>
     </w:p>
     <w:p>
       <w:pPr>
@@ -7254,12 +7127,14 @@
               <w:rPr>
                 <w:b/>
                 <w:bCs/>
+                <w:color w:val="FF0000"/>
               </w:rPr>
             </w:pPr>
             <w:r>
               <w:rPr>
                 <w:b/>
                 <w:bCs/>
+                <w:color w:val="FF0000"/>
               </w:rPr>
               <w:t>Windows</w:t>
             </w:r>
@@ -7275,12 +7150,14 @@
               <w:rPr>
                 <w:b/>
                 <w:bCs/>
+                <w:color w:val="FF0000"/>
               </w:rPr>
             </w:pPr>
             <w:r>
               <w:rPr>
                 <w:b/>
                 <w:bCs/>
+                <w:color w:val="FF0000"/>
               </w:rPr>
               <w:t>Minimum</w:t>
             </w:r>
@@ -7296,12 +7173,14 @@
               <w:rPr>
                 <w:b/>
                 <w:bCs/>
+                <w:color w:val="FF0000"/>
               </w:rPr>
             </w:pPr>
             <w:r>
               <w:rPr>
                 <w:b/>
                 <w:bCs/>
+                <w:color w:val="FF0000"/>
               </w:rPr>
               <w:t>Recommended</w:t>
             </w:r>
@@ -7317,7 +7196,15 @@
             <w:tcW w:w="2325" w:type="dxa"/>
           </w:tcPr>
           <w:p>
-            <w:r>
+            <w:pPr>
+              <w:rPr>
+                <w:color w:val="FF0000"/>
+              </w:rPr>
+            </w:pPr>
+            <w:r>
+              <w:rPr>
+                <w:color w:val="FF0000"/>
+              </w:rPr>
               <w:t>Internet Connection</w:t>
             </w:r>
           </w:p>
@@ -7327,7 +7214,15 @@
             <w:tcW w:w="3037" w:type="dxa"/>
           </w:tcPr>
           <w:p>
-            <w:r>
+            <w:pPr>
+              <w:rPr>
+                <w:color w:val="FF0000"/>
+              </w:rPr>
+            </w:pPr>
+            <w:r>
+              <w:rPr>
+                <w:color w:val="FF0000"/>
+              </w:rPr>
               <w:t>Cable, Wi-Fi (4 Mbps)</w:t>
             </w:r>
           </w:p>
@@ -7337,7 +7232,15 @@
             <w:tcW w:w="3037" w:type="dxa"/>
           </w:tcPr>
           <w:p>
-            <w:r>
+            <w:pPr>
+              <w:rPr>
+                <w:color w:val="FF0000"/>
+              </w:rPr>
+            </w:pPr>
+            <w:r>
+              <w:rPr>
+                <w:color w:val="FF0000"/>
+              </w:rPr>
               <w:t>Cable, Wi-Fi (8 Mbps)</w:t>
             </w:r>
           </w:p>
@@ -7411,7 +7314,16 @@
             <w:tcW w:w="2325" w:type="dxa"/>
           </w:tcPr>
           <w:p>
-            <w:r>
+            <w:pPr>
+              <w:rPr>
+                <w:color w:val="FF0000"/>
+              </w:rPr>
+            </w:pPr>
+            <w:r>
+              <w:rPr>
+                <w:color w:val="FF0000"/>
+              </w:rPr>
+              <w:lastRenderedPageBreak/>
               <w:t>Computer Processor</w:t>
             </w:r>
           </w:p>
@@ -7421,7 +7333,15 @@
             <w:tcW w:w="3037" w:type="dxa"/>
           </w:tcPr>
           <w:p>
-            <w:r>
+            <w:pPr>
+              <w:rPr>
+                <w:color w:val="FF0000"/>
+              </w:rPr>
+            </w:pPr>
+            <w:r>
+              <w:rPr>
+                <w:color w:val="FF0000"/>
+              </w:rPr>
               <w:t>Intel® Xeon® 1.4GHz</w:t>
             </w:r>
           </w:p>
@@ -7431,11 +7351,16 @@
             <w:tcW w:w="3037" w:type="dxa"/>
           </w:tcPr>
           <w:p>
-            <w:r>
-              <w:t xml:space="preserve">Intel® Xeon® </w:t>
-            </w:r>
-            <w:r>
-              <w:t>Quad Core (12M Cache, 2.50 Ghz)</w:t>
+            <w:pPr>
+              <w:rPr>
+                <w:color w:val="FF0000"/>
+              </w:rPr>
+            </w:pPr>
+            <w:r>
+              <w:rPr>
+                <w:color w:val="FF0000"/>
+              </w:rPr>
+              <w:t>Intel® Xeon® Quad Core (12M Cache, 2.50 Ghz)</w:t>
             </w:r>
           </w:p>
         </w:tc>
@@ -7449,8 +7374,15 @@
             <w:tcW w:w="2325" w:type="dxa"/>
           </w:tcPr>
           <w:p>
-            <w:r>
-              <w:lastRenderedPageBreak/>
+            <w:pPr>
+              <w:rPr>
+                <w:color w:val="FF0000"/>
+              </w:rPr>
+            </w:pPr>
+            <w:r>
+              <w:rPr>
+                <w:color w:val="FF0000"/>
+              </w:rPr>
               <w:t>Computer Memory</w:t>
             </w:r>
           </w:p>
@@ -7460,7 +7392,15 @@
             <w:tcW w:w="3037" w:type="dxa"/>
           </w:tcPr>
           <w:p>
-            <w:r>
+            <w:pPr>
+              <w:rPr>
+                <w:color w:val="FF0000"/>
+              </w:rPr>
+            </w:pPr>
+            <w:r>
+              <w:rPr>
+                <w:color w:val="FF0000"/>
+              </w:rPr>
               <w:t>1GB RAM</w:t>
             </w:r>
           </w:p>
@@ -7470,7 +7410,15 @@
             <w:tcW w:w="3037" w:type="dxa"/>
           </w:tcPr>
           <w:p>
-            <w:r>
+            <w:pPr>
+              <w:rPr>
+                <w:color w:val="FF0000"/>
+              </w:rPr>
+            </w:pPr>
+            <w:r>
+              <w:rPr>
+                <w:color w:val="FF0000"/>
+              </w:rPr>
               <w:t>2GB or more</w:t>
             </w:r>
           </w:p>
@@ -7481,18 +7429,31 @@
       <w:pPr>
         <w:pStyle w:val="Caption"/>
       </w:pPr>
-      <w:bookmarkStart w:id="29" w:name="_Toc440578295"/>
+      <w:bookmarkStart w:id="30" w:name="_Toc440835684"/>
       <w:r>
         <w:t xml:space="preserve">Table </w:t>
       </w:r>
-      <w:fldSimple w:instr=" SEQ Table \* ARABIC ">
-        <w:r>
-          <w:rPr>
-            <w:noProof/>
-          </w:rPr>
-          <w:t>2</w:t>
-        </w:r>
-      </w:fldSimple>
+      <w:r>
+        <w:fldChar w:fldCharType="begin"/>
+      </w:r>
+      <w:r>
+        <w:instrText xml:space="preserve"> SEQ Table \* ARABIC </w:instrText>
+      </w:r>
+      <w:r>
+        <w:fldChar w:fldCharType="separate"/>
+      </w:r>
+      <w:r>
+        <w:rPr>
+          <w:noProof/>
+        </w:rPr>
+        <w:t>2</w:t>
+      </w:r>
+      <w:r>
+        <w:rPr>
+          <w:noProof/>
+        </w:rPr>
+        <w:fldChar w:fldCharType="end"/>
+      </w:r>
       <w:r>
         <w:t xml:space="preserve"> - Hardware Requirement</w:t>
       </w:r>
@@ -7502,7 +7463,7 @@
       <w:r>
         <w:t xml:space="preserve"> for Server</w:t>
       </w:r>
-      <w:bookmarkEnd w:id="29"/>
+      <w:bookmarkEnd w:id="30"/>
     </w:p>
     <w:p>
       <w:pPr>
@@ -7749,22 +7710,35 @@
       <w:pPr>
         <w:pStyle w:val="Caption"/>
       </w:pPr>
-      <w:bookmarkStart w:id="30" w:name="_Toc440578296"/>
+      <w:bookmarkStart w:id="31" w:name="_Toc440835685"/>
       <w:r>
         <w:t xml:space="preserve">Table </w:t>
       </w:r>
-      <w:fldSimple w:instr=" SEQ Table \* ARABIC ">
-        <w:r>
-          <w:rPr>
-            <w:noProof/>
-          </w:rPr>
-          <w:t>3</w:t>
-        </w:r>
-      </w:fldSimple>
+      <w:r>
+        <w:fldChar w:fldCharType="begin"/>
+      </w:r>
+      <w:r>
+        <w:instrText xml:space="preserve"> SEQ Table \* ARABIC </w:instrText>
+      </w:r>
+      <w:r>
+        <w:fldChar w:fldCharType="separate"/>
+      </w:r>
+      <w:r>
+        <w:rPr>
+          <w:noProof/>
+        </w:rPr>
+        <w:t>3</w:t>
+      </w:r>
+      <w:r>
+        <w:rPr>
+          <w:noProof/>
+        </w:rPr>
+        <w:fldChar w:fldCharType="end"/>
+      </w:r>
       <w:r>
         <w:t xml:space="preserve"> - Hardware Requirements for Mobile</w:t>
       </w:r>
-      <w:bookmarkEnd w:id="30"/>
+      <w:bookmarkEnd w:id="31"/>
     </w:p>
     <w:p>
       <w:pPr>
@@ -7774,11 +7748,11 @@
           <w:numId w:val="2"/>
         </w:numPr>
       </w:pPr>
-      <w:bookmarkStart w:id="31" w:name="_Toc440533201"/>
+      <w:bookmarkStart w:id="32" w:name="_Toc440835668"/>
       <w:r>
         <w:t>Software requirements</w:t>
       </w:r>
-      <w:bookmarkEnd w:id="31"/>
+      <w:bookmarkEnd w:id="32"/>
     </w:p>
     <w:tbl>
       <w:tblPr>
@@ -7893,8 +7867,6 @@
             <w:r>
               <w:t xml:space="preserve"> or higher</w:t>
             </w:r>
-            <w:bookmarkStart w:id="32" w:name="_GoBack"/>
-            <w:bookmarkEnd w:id="32"/>
           </w:p>
         </w:tc>
         <w:tc>
@@ -8168,18 +8140,31 @@
       <w:pPr>
         <w:pStyle w:val="Caption"/>
       </w:pPr>
-      <w:bookmarkStart w:id="33" w:name="_Toc440578297"/>
+      <w:bookmarkStart w:id="33" w:name="_Toc440835686"/>
       <w:r>
         <w:t xml:space="preserve">Table </w:t>
       </w:r>
-      <w:fldSimple w:instr=" SEQ Table \* ARABIC ">
-        <w:r>
-          <w:rPr>
-            <w:noProof/>
-          </w:rPr>
-          <w:t>4</w:t>
-        </w:r>
-      </w:fldSimple>
+      <w:r>
+        <w:fldChar w:fldCharType="begin"/>
+      </w:r>
+      <w:r>
+        <w:instrText xml:space="preserve"> SEQ Table \* ARABIC </w:instrText>
+      </w:r>
+      <w:r>
+        <w:fldChar w:fldCharType="separate"/>
+      </w:r>
+      <w:r>
+        <w:rPr>
+          <w:noProof/>
+        </w:rPr>
+        <w:t>4</w:t>
+      </w:r>
+      <w:r>
+        <w:rPr>
+          <w:noProof/>
+        </w:rPr>
+        <w:fldChar w:fldCharType="end"/>
+      </w:r>
       <w:r>
         <w:t xml:space="preserve"> - Software Requirements</w:t>
       </w:r>
@@ -8189,7 +8174,7 @@
       <w:pPr>
         <w:pStyle w:val="H2"/>
       </w:pPr>
-      <w:bookmarkStart w:id="34" w:name="_Toc440533202"/>
+      <w:bookmarkStart w:id="34" w:name="_Toc440835669"/>
       <w:r>
         <w:lastRenderedPageBreak/>
         <w:t>Project O</w:t>
@@ -8203,7 +8188,7 @@
       <w:pPr>
         <w:pStyle w:val="H3"/>
       </w:pPr>
-      <w:bookmarkStart w:id="35" w:name="_Toc440533203"/>
+      <w:bookmarkStart w:id="35" w:name="_Toc440835670"/>
       <w:r>
         <w:t>Software Process Model</w:t>
       </w:r>
@@ -8219,7 +8204,7 @@
           <w:noProof/>
         </w:rPr>
         <w:drawing>
-          <wp:inline distT="0" distB="0" distL="0" distR="0" wp14:anchorId="2E7B2E41" wp14:editId="46AA4762">
+          <wp:inline distT="0" distB="0" distL="0" distR="0" wp14:anchorId="59C2644F" wp14:editId="118F0AAF">
             <wp:extent cx="4423050" cy="2520670"/>
             <wp:effectExtent l="0" t="0" r="0" b="0"/>
             <wp:docPr id="2" name="Picture 2"/>
@@ -8269,14 +8254,27 @@
       <w:r>
         <w:t xml:space="preserve">Figure </w:t>
       </w:r>
-      <w:fldSimple w:instr=" SEQ Figure \* ARABIC ">
-        <w:r>
-          <w:rPr>
-            <w:noProof/>
-          </w:rPr>
-          <w:t>1</w:t>
-        </w:r>
-      </w:fldSimple>
+      <w:r>
+        <w:fldChar w:fldCharType="begin"/>
+      </w:r>
+      <w:r>
+        <w:instrText xml:space="preserve"> SEQ Figure \* ARABIC </w:instrText>
+      </w:r>
+      <w:r>
+        <w:fldChar w:fldCharType="separate"/>
+      </w:r>
+      <w:r>
+        <w:rPr>
+          <w:noProof/>
+        </w:rPr>
+        <w:t>1</w:t>
+      </w:r>
+      <w:r>
+        <w:rPr>
+          <w:noProof/>
+        </w:rPr>
+        <w:fldChar w:fldCharType="end"/>
+      </w:r>
       <w:r>
         <w:t xml:space="preserve"> - Waterfall model</w:t>
       </w:r>
@@ -8300,10 +8298,30 @@
       </w:r>
     </w:p>
     <w:p>
+      <w:r>
+        <w:t>The Waterfall Model is a linear-sequential process used in software development. This model</w:t>
+      </w:r>
+      <w:r>
+        <w:t xml:space="preserve"> require</w:t>
+      </w:r>
+      <w:r>
+        <w:t>s</w:t>
+      </w:r>
+      <w:r>
+        <w:t xml:space="preserve"> each phase to be fully completed before the next phase can begin. This model is used for small project, which has no uncertain requirements. Because RRA project is well-defined, </w:t>
+      </w:r>
+      <w:r>
+        <w:t xml:space="preserve">all of the process activities was planned before starting, so </w:t>
+      </w:r>
+      <w:r>
+        <w:t>we decided to choose waterfall model.</w:t>
+      </w:r>
+    </w:p>
+    <w:p>
       <w:pPr>
         <w:pStyle w:val="H3"/>
       </w:pPr>
-      <w:bookmarkStart w:id="37" w:name="_Toc440533204"/>
+      <w:bookmarkStart w:id="37" w:name="_Toc440835671"/>
       <w:r>
         <w:t>Roles and Responsibilities</w:t>
       </w:r>
@@ -8312,16 +8330,20 @@
     <w:tbl>
       <w:tblPr>
         <w:tblStyle w:val="TableGrid"/>
-        <w:tblW w:w="9209" w:type="dxa"/>
+        <w:tblW w:w="8784" w:type="dxa"/>
+        <w:jc w:val="center"/>
         <w:tblLook w:val="04A0" w:firstRow="1" w:lastRow="0" w:firstColumn="1" w:lastColumn="0" w:noHBand="0" w:noVBand="1"/>
       </w:tblPr>
       <w:tblGrid>
         <w:gridCol w:w="618"/>
         <w:gridCol w:w="2638"/>
         <w:gridCol w:w="1984"/>
-        <w:gridCol w:w="3969"/>
+        <w:gridCol w:w="3544"/>
       </w:tblGrid>
       <w:tr>
+        <w:trPr>
+          <w:jc w:val="center"/>
+        </w:trPr>
         <w:tc>
           <w:tcPr>
             <w:tcW w:w="618" w:type="dxa"/>
@@ -8384,7 +8406,7 @@
         </w:tc>
         <w:tc>
           <w:tcPr>
-            <w:tcW w:w="3969" w:type="dxa"/>
+            <w:tcW w:w="3544" w:type="dxa"/>
           </w:tcPr>
           <w:p>
             <w:pPr>
@@ -8404,6 +8426,9 @@
         </w:tc>
       </w:tr>
       <w:tr>
+        <w:trPr>
+          <w:jc w:val="center"/>
+        </w:trPr>
         <w:tc>
           <w:tcPr>
             <w:tcW w:w="618" w:type="dxa"/>
@@ -8454,11 +8479,12 @@
         </w:tc>
         <w:tc>
           <w:tcPr>
-            <w:tcW w:w="3969" w:type="dxa"/>
+            <w:tcW w:w="3544" w:type="dxa"/>
           </w:tcPr>
           <w:p>
             <w:pPr>
               <w:pStyle w:val="Bullet1"/>
+              <w:ind w:left="459"/>
             </w:pPr>
             <w:r>
               <w:t>Specify user requirements</w:t>
@@ -8467,6 +8493,7 @@
           <w:p>
             <w:pPr>
               <w:pStyle w:val="Bullet1"/>
+              <w:ind w:left="459"/>
             </w:pPr>
             <w:r>
               <w:t>Control the development process</w:t>
@@ -8475,6 +8502,7 @@
           <w:p>
             <w:pPr>
               <w:pStyle w:val="Bullet1"/>
+              <w:ind w:left="459"/>
             </w:pPr>
             <w:r>
               <w:t>Give out technique and business analysis support</w:t>
@@ -8483,6 +8511,9 @@
         </w:tc>
       </w:tr>
       <w:tr>
+        <w:trPr>
+          <w:jc w:val="center"/>
+        </w:trPr>
         <w:tc>
           <w:tcPr>
             <w:tcW w:w="618" w:type="dxa"/>
@@ -8533,11 +8564,12 @@
         </w:tc>
         <w:tc>
           <w:tcPr>
-            <w:tcW w:w="3969" w:type="dxa"/>
+            <w:tcW w:w="3544" w:type="dxa"/>
           </w:tcPr>
           <w:p>
             <w:pPr>
               <w:pStyle w:val="Bullet1"/>
+              <w:ind w:left="459"/>
             </w:pPr>
             <w:r>
               <w:t>Managing process</w:t>
@@ -8546,6 +8578,7 @@
           <w:p>
             <w:pPr>
               <w:pStyle w:val="Bullet1"/>
+              <w:ind w:left="459"/>
             </w:pPr>
             <w:r>
               <w:t>Designing database</w:t>
@@ -8554,6 +8587,7 @@
           <w:p>
             <w:pPr>
               <w:pStyle w:val="Bullet1"/>
+              <w:ind w:left="459"/>
             </w:pPr>
             <w:r>
               <w:t>Clarifying requirements</w:t>
@@ -8562,6 +8596,7 @@
           <w:p>
             <w:pPr>
               <w:pStyle w:val="Bullet1"/>
+              <w:ind w:left="459"/>
             </w:pPr>
             <w:r>
               <w:t>Prepare documents</w:t>
@@ -8570,6 +8605,7 @@
           <w:p>
             <w:pPr>
               <w:pStyle w:val="Bullet1"/>
+              <w:ind w:left="459"/>
             </w:pPr>
             <w:r>
               <w:t>GUI design</w:t>
@@ -8578,6 +8614,7 @@
           <w:p>
             <w:pPr>
               <w:pStyle w:val="Bullet1"/>
+              <w:ind w:left="459"/>
             </w:pPr>
             <w:r>
               <w:t>Create test plan</w:t>
@@ -8586,6 +8623,7 @@
           <w:p>
             <w:pPr>
               <w:pStyle w:val="Bullet1"/>
+              <w:ind w:left="459"/>
             </w:pPr>
             <w:r>
               <w:t>Coding</w:t>
@@ -8594,6 +8632,7 @@
           <w:p>
             <w:pPr>
               <w:pStyle w:val="Bullet1"/>
+              <w:ind w:left="459"/>
             </w:pPr>
             <w:r>
               <w:t>Testing</w:t>
@@ -8602,6 +8641,9 @@
         </w:tc>
       </w:tr>
       <w:tr>
+        <w:trPr>
+          <w:jc w:val="center"/>
+        </w:trPr>
         <w:tc>
           <w:tcPr>
             <w:tcW w:w="618" w:type="dxa"/>
@@ -8652,11 +8694,12 @@
         </w:tc>
         <w:tc>
           <w:tcPr>
-            <w:tcW w:w="3969" w:type="dxa"/>
+            <w:tcW w:w="3544" w:type="dxa"/>
           </w:tcPr>
           <w:p>
             <w:pPr>
               <w:pStyle w:val="Bullet1"/>
+              <w:ind w:left="459"/>
             </w:pPr>
             <w:r>
               <w:t>Clarifying requirements</w:t>
@@ -8665,6 +8708,7 @@
           <w:p>
             <w:pPr>
               <w:pStyle w:val="Bullet1"/>
+              <w:ind w:left="459"/>
             </w:pPr>
             <w:r>
               <w:t>Prepare documents</w:t>
@@ -8673,6 +8717,7 @@
           <w:p>
             <w:pPr>
               <w:pStyle w:val="Bullet1"/>
+              <w:ind w:left="459"/>
             </w:pPr>
             <w:r>
               <w:t>GUI Design</w:t>
@@ -8681,14 +8726,17 @@
           <w:p>
             <w:pPr>
               <w:pStyle w:val="Bullet1"/>
-            </w:pPr>
-            <w:r>
+              <w:ind w:left="459"/>
+            </w:pPr>
+            <w:r>
+              <w:lastRenderedPageBreak/>
               <w:t>Designing database</w:t>
             </w:r>
           </w:p>
           <w:p>
             <w:pPr>
               <w:pStyle w:val="Bullet1"/>
+              <w:ind w:left="459"/>
             </w:pPr>
             <w:r>
               <w:t>Coding</w:t>
@@ -8697,15 +8745,16 @@
           <w:p>
             <w:pPr>
               <w:pStyle w:val="Bullet1"/>
-            </w:pPr>
-            <w:r>
-              <w:lastRenderedPageBreak/>
+              <w:ind w:left="459"/>
+            </w:pPr>
+            <w:r>
               <w:t>Create test plan</w:t>
             </w:r>
           </w:p>
           <w:p>
             <w:pPr>
               <w:pStyle w:val="Bullet1"/>
+              <w:ind w:left="459"/>
             </w:pPr>
             <w:r>
               <w:t>Testing</w:t>
@@ -8714,6 +8763,9 @@
         </w:tc>
       </w:tr>
       <w:tr>
+        <w:trPr>
+          <w:jc w:val="center"/>
+        </w:trPr>
         <w:tc>
           <w:tcPr>
             <w:tcW w:w="618" w:type="dxa"/>
@@ -8765,11 +8817,12 @@
         </w:tc>
         <w:tc>
           <w:tcPr>
-            <w:tcW w:w="3969" w:type="dxa"/>
+            <w:tcW w:w="3544" w:type="dxa"/>
           </w:tcPr>
           <w:p>
             <w:pPr>
               <w:pStyle w:val="Bullet1"/>
+              <w:ind w:left="459"/>
             </w:pPr>
             <w:r>
               <w:t>Clarifying requirements</w:t>
@@ -8778,6 +8831,7 @@
           <w:p>
             <w:pPr>
               <w:pStyle w:val="Bullet1"/>
+              <w:ind w:left="459"/>
             </w:pPr>
             <w:r>
               <w:t>Prepare documents</w:t>
@@ -8786,6 +8840,7 @@
           <w:p>
             <w:pPr>
               <w:pStyle w:val="Bullet1"/>
+              <w:ind w:left="459"/>
             </w:pPr>
             <w:r>
               <w:t>GUI Design</w:t>
@@ -8794,6 +8849,7 @@
           <w:p>
             <w:pPr>
               <w:pStyle w:val="Bullet1"/>
+              <w:ind w:left="459"/>
             </w:pPr>
             <w:r>
               <w:t>Designing database</w:t>
@@ -8802,6 +8858,7 @@
           <w:p>
             <w:pPr>
               <w:pStyle w:val="Bullet1"/>
+              <w:ind w:left="459"/>
             </w:pPr>
             <w:r>
               <w:t>Coding</w:t>
@@ -8810,6 +8867,7 @@
           <w:p>
             <w:pPr>
               <w:pStyle w:val="Bullet1"/>
+              <w:ind w:left="459"/>
             </w:pPr>
             <w:r>
               <w:t>Create test plan</w:t>
@@ -8818,6 +8876,7 @@
           <w:p>
             <w:pPr>
               <w:pStyle w:val="Bullet1"/>
+              <w:ind w:left="459"/>
             </w:pPr>
             <w:r>
               <w:t>Testing</w:t>
@@ -8826,6 +8885,9 @@
         </w:tc>
       </w:tr>
       <w:tr>
+        <w:trPr>
+          <w:jc w:val="center"/>
+        </w:trPr>
         <w:tc>
           <w:tcPr>
             <w:tcW w:w="618" w:type="dxa"/>
@@ -8876,11 +8938,12 @@
         </w:tc>
         <w:tc>
           <w:tcPr>
-            <w:tcW w:w="3969" w:type="dxa"/>
+            <w:tcW w:w="3544" w:type="dxa"/>
           </w:tcPr>
           <w:p>
             <w:pPr>
               <w:pStyle w:val="Bullet1"/>
+              <w:ind w:left="459"/>
             </w:pPr>
             <w:r>
               <w:t>Clarifying requirements</w:t>
@@ -8889,6 +8952,7 @@
           <w:p>
             <w:pPr>
               <w:pStyle w:val="Bullet1"/>
+              <w:ind w:left="459"/>
             </w:pPr>
             <w:r>
               <w:t>Prepare documents</w:t>
@@ -8897,6 +8961,7 @@
           <w:p>
             <w:pPr>
               <w:pStyle w:val="Bullet1"/>
+              <w:ind w:left="459"/>
             </w:pPr>
             <w:r>
               <w:t>GUI Design</w:t>
@@ -8905,6 +8970,7 @@
           <w:p>
             <w:pPr>
               <w:pStyle w:val="Bullet1"/>
+              <w:ind w:left="459"/>
             </w:pPr>
             <w:r>
               <w:t>Designing database</w:t>
@@ -8913,6 +8979,7 @@
           <w:p>
             <w:pPr>
               <w:pStyle w:val="Bullet1"/>
+              <w:ind w:left="459"/>
             </w:pPr>
             <w:r>
               <w:t>Coding</w:t>
@@ -8921,6 +8988,7 @@
           <w:p>
             <w:pPr>
               <w:pStyle w:val="Bullet1"/>
+              <w:ind w:left="459"/>
             </w:pPr>
             <w:r>
               <w:t>Create test plan</w:t>
@@ -8929,6 +8997,7 @@
           <w:p>
             <w:pPr>
               <w:pStyle w:val="Bullet1"/>
+              <w:ind w:left="459"/>
             </w:pPr>
             <w:r>
               <w:t>Testing</w:t>
@@ -8941,18 +9010,31 @@
       <w:pPr>
         <w:pStyle w:val="Caption"/>
       </w:pPr>
-      <w:bookmarkStart w:id="38" w:name="_Toc440578298"/>
+      <w:bookmarkStart w:id="38" w:name="_Toc440835687"/>
       <w:r>
         <w:t xml:space="preserve">Table </w:t>
       </w:r>
-      <w:fldSimple w:instr=" SEQ Table \* ARABIC ">
-        <w:r>
-          <w:rPr>
-            <w:noProof/>
-          </w:rPr>
-          <w:t>5</w:t>
-        </w:r>
-      </w:fldSimple>
+      <w:r>
+        <w:fldChar w:fldCharType="begin"/>
+      </w:r>
+      <w:r>
+        <w:instrText xml:space="preserve"> SEQ Table \* ARABIC </w:instrText>
+      </w:r>
+      <w:r>
+        <w:fldChar w:fldCharType="separate"/>
+      </w:r>
+      <w:r>
+        <w:rPr>
+          <w:noProof/>
+        </w:rPr>
+        <w:t>5</w:t>
+      </w:r>
+      <w:r>
+        <w:rPr>
+          <w:noProof/>
+        </w:rPr>
+        <w:fldChar w:fldCharType="end"/>
+      </w:r>
       <w:r>
         <w:t xml:space="preserve"> - </w:t>
       </w:r>
@@ -8965,7 +9047,7 @@
       <w:pPr>
         <w:pStyle w:val="H3"/>
       </w:pPr>
-      <w:bookmarkStart w:id="39" w:name="_Toc440533205"/>
+      <w:bookmarkStart w:id="39" w:name="_Toc440835672"/>
       <w:r>
         <w:t>Tools and Techniques</w:t>
       </w:r>
@@ -9253,18 +9335,31 @@
       <w:pPr>
         <w:pStyle w:val="Caption"/>
       </w:pPr>
-      <w:bookmarkStart w:id="40" w:name="_Toc440578299"/>
+      <w:bookmarkStart w:id="40" w:name="_Toc440835688"/>
       <w:r>
         <w:t xml:space="preserve">Table </w:t>
       </w:r>
-      <w:fldSimple w:instr=" SEQ Table \* ARABIC ">
-        <w:r>
-          <w:rPr>
-            <w:noProof/>
-          </w:rPr>
-          <w:t>6</w:t>
-        </w:r>
-      </w:fldSimple>
+      <w:r>
+        <w:fldChar w:fldCharType="begin"/>
+      </w:r>
+      <w:r>
+        <w:instrText xml:space="preserve"> SEQ Table \* ARABIC </w:instrText>
+      </w:r>
+      <w:r>
+        <w:fldChar w:fldCharType="separate"/>
+      </w:r>
+      <w:r>
+        <w:rPr>
+          <w:noProof/>
+        </w:rPr>
+        <w:t>6</w:t>
+      </w:r>
+      <w:r>
+        <w:rPr>
+          <w:noProof/>
+        </w:rPr>
+        <w:fldChar w:fldCharType="end"/>
+      </w:r>
       <w:r>
         <w:t xml:space="preserve"> - Tools and Techniques</w:t>
       </w:r>
@@ -9274,7 +9369,7 @@
       <w:pPr>
         <w:pStyle w:val="H2"/>
       </w:pPr>
-      <w:bookmarkStart w:id="41" w:name="_Toc440533206"/>
+      <w:bookmarkStart w:id="41" w:name="_Toc440835673"/>
       <w:r>
         <w:t>Project Management Plan</w:t>
       </w:r>
@@ -9284,7 +9379,7 @@
       <w:pPr>
         <w:pStyle w:val="H3"/>
       </w:pPr>
-      <w:bookmarkStart w:id="42" w:name="_Toc440533207"/>
+      <w:bookmarkStart w:id="42" w:name="_Toc440835674"/>
       <w:r>
         <w:t>Software Development Life Cycle</w:t>
       </w:r>
@@ -9299,11 +9394,11 @@
       </w:tblPr>
       <w:tblGrid>
         <w:gridCol w:w="1868"/>
-        <w:gridCol w:w="1664"/>
-        <w:gridCol w:w="1848"/>
-        <w:gridCol w:w="1383"/>
-        <w:gridCol w:w="1770"/>
-        <w:gridCol w:w="1758"/>
+        <w:gridCol w:w="1726"/>
+        <w:gridCol w:w="1650"/>
+        <w:gridCol w:w="1366"/>
+        <w:gridCol w:w="1958"/>
+        <w:gridCol w:w="1723"/>
       </w:tblGrid>
       <w:tr>
         <w:trPr>
@@ -9311,7 +9406,7 @@
         </w:trPr>
         <w:tc>
           <w:tcPr>
-            <w:tcW w:w="1495" w:type="dxa"/>
+            <w:tcW w:w="1868" w:type="dxa"/>
             <w:vAlign w:val="center"/>
           </w:tcPr>
           <w:p>
@@ -9333,7 +9428,7 @@
         </w:tc>
         <w:tc>
           <w:tcPr>
-            <w:tcW w:w="1602" w:type="dxa"/>
+            <w:tcW w:w="1813" w:type="dxa"/>
             <w:vAlign w:val="center"/>
           </w:tcPr>
           <w:p>
@@ -9355,7 +9450,7 @@
         </w:tc>
         <w:tc>
           <w:tcPr>
-            <w:tcW w:w="2166" w:type="dxa"/>
+            <w:tcW w:w="1699" w:type="dxa"/>
             <w:vAlign w:val="center"/>
           </w:tcPr>
           <w:p>
@@ -9377,7 +9472,7 @@
         </w:tc>
         <w:tc>
           <w:tcPr>
-            <w:tcW w:w="1422" w:type="dxa"/>
+            <w:tcW w:w="1383" w:type="dxa"/>
             <w:vAlign w:val="center"/>
           </w:tcPr>
           <w:p>
@@ -9399,7 +9494,7 @@
         </w:tc>
         <w:tc>
           <w:tcPr>
-            <w:tcW w:w="1768" w:type="dxa"/>
+            <w:tcW w:w="1770" w:type="dxa"/>
             <w:vAlign w:val="center"/>
           </w:tcPr>
           <w:p>
@@ -9421,7 +9516,7 @@
         </w:tc>
         <w:tc>
           <w:tcPr>
-            <w:tcW w:w="1838" w:type="dxa"/>
+            <w:tcW w:w="1758" w:type="dxa"/>
             <w:vAlign w:val="center"/>
           </w:tcPr>
           <w:p>
@@ -9448,17 +9543,20 @@
         </w:trPr>
         <w:tc>
           <w:tcPr>
-            <w:tcW w:w="1495" w:type="dxa"/>
+            <w:tcW w:w="1868" w:type="dxa"/>
           </w:tcPr>
           <w:p>
             <w:r>
               <w:t>Requirement Analysis</w:t>
             </w:r>
-          </w:p>
-        </w:tc>
-        <w:tc>
-          <w:tcPr>
-            <w:tcW w:w="1602" w:type="dxa"/>
+            <w:r>
+              <w:t xml:space="preserve"> and Definition</w:t>
+            </w:r>
+          </w:p>
+        </w:tc>
+        <w:tc>
+          <w:tcPr>
+            <w:tcW w:w="1813" w:type="dxa"/>
           </w:tcPr>
           <w:p>
             <w:r>
@@ -9473,44 +9571,30 @@
         </w:tc>
         <w:tc>
           <w:tcPr>
-            <w:tcW w:w="2166" w:type="dxa"/>
-          </w:tcPr>
-          <w:p>
-            <w:r>
-              <w:t>- Introduction of system.</w:t>
-            </w:r>
-          </w:p>
-          <w:p>
-            <w:r>
-              <w:t>- Project task plan.</w:t>
-            </w:r>
-          </w:p>
-          <w:p>
-            <w:r>
-              <w:t>- Prototypes</w:t>
-            </w:r>
-          </w:p>
-          <w:p>
-            <w:r>
-              <w:lastRenderedPageBreak/>
+            <w:tcW w:w="1699" w:type="dxa"/>
+          </w:tcPr>
+          <w:p>
+            <w:r>
               <w:t>- Software requirements specification.</w:t>
             </w:r>
           </w:p>
         </w:tc>
         <w:tc>
           <w:tcPr>
-            <w:tcW w:w="1422" w:type="dxa"/>
-          </w:tcPr>
-          <w:p>
-            <w:r>
-              <w:lastRenderedPageBreak/>
-              <w:t>20 man-days</w:t>
-            </w:r>
-          </w:p>
-        </w:tc>
-        <w:tc>
-          <w:tcPr>
-            <w:tcW w:w="1768" w:type="dxa"/>
+            <w:tcW w:w="1383" w:type="dxa"/>
+          </w:tcPr>
+          <w:p>
+            <w:r>
+              <w:t>1</w:t>
+            </w:r>
+            <w:r>
+              <w:t>0 man-days</w:t>
+            </w:r>
+          </w:p>
+        </w:tc>
+        <w:tc>
+          <w:tcPr>
+            <w:tcW w:w="1770" w:type="dxa"/>
           </w:tcPr>
           <w:p>
             <w:r>
@@ -9520,7 +9604,7 @@
         </w:tc>
         <w:tc>
           <w:tcPr>
-            <w:tcW w:w="1838" w:type="dxa"/>
+            <w:tcW w:w="1758" w:type="dxa"/>
           </w:tcPr>
           <w:p>
             <w:r>
@@ -9546,78 +9630,106 @@
         </w:trPr>
         <w:tc>
           <w:tcPr>
-            <w:tcW w:w="1495" w:type="dxa"/>
+            <w:tcW w:w="1868" w:type="dxa"/>
           </w:tcPr>
           <w:p>
             <w:r>
               <w:lastRenderedPageBreak/>
+              <w:t xml:space="preserve">System and Software </w:t>
+            </w:r>
+            <w:r>
               <w:t>Design</w:t>
             </w:r>
           </w:p>
         </w:tc>
         <w:tc>
           <w:tcPr>
-            <w:tcW w:w="1602" w:type="dxa"/>
-          </w:tcPr>
-          <w:p>
-            <w:r>
-              <w:t>- Architecture design for the system.</w:t>
-            </w:r>
-          </w:p>
-          <w:p>
-            <w:r>
-              <w:t>- Details design using top-down break-down.</w:t>
-            </w:r>
-          </w:p>
-          <w:p>
-            <w:r>
-              <w:t>- Choose architecture style.</w:t>
-            </w:r>
-          </w:p>
-        </w:tc>
-        <w:tc>
-          <w:tcPr>
-            <w:tcW w:w="2166" w:type="dxa"/>
-          </w:tcPr>
-          <w:p>
-            <w:r>
-              <w:t>- Software design document.</w:t>
-            </w:r>
-          </w:p>
-          <w:p>
-            <w:r>
-              <w:t>- Base code structure.</w:t>
-            </w:r>
-          </w:p>
-          <w:p>
-            <w:r>
-              <w:t>- Technology notes.</w:t>
-            </w:r>
-          </w:p>
-        </w:tc>
-        <w:tc>
-          <w:tcPr>
-            <w:tcW w:w="1422" w:type="dxa"/>
-          </w:tcPr>
-          <w:p>
-            <w:r>
-              <w:t>20 man-days</w:t>
-            </w:r>
-          </w:p>
-        </w:tc>
-        <w:tc>
-          <w:tcPr>
-            <w:tcW w:w="1768" w:type="dxa"/>
-          </w:tcPr>
-          <w:p>
-            <w:r>
-              <w:t>Depend on “Requirement Analysis”</w:t>
-            </w:r>
-          </w:p>
-        </w:tc>
-        <w:tc>
-          <w:tcPr>
-            <w:tcW w:w="1838" w:type="dxa"/>
+            <w:tcW w:w="1813" w:type="dxa"/>
+          </w:tcPr>
+          <w:p>
+            <w:r>
+              <w:t>- Architectural design</w:t>
+            </w:r>
+          </w:p>
+          <w:p>
+            <w:r>
+              <w:t xml:space="preserve">- </w:t>
+            </w:r>
+            <w:r>
+              <w:t>Interface design</w:t>
+            </w:r>
+          </w:p>
+          <w:p>
+            <w:r>
+              <w:t>- Component design</w:t>
+            </w:r>
+          </w:p>
+          <w:p>
+            <w:r>
+              <w:t>- Database design</w:t>
+            </w:r>
+          </w:p>
+        </w:tc>
+        <w:tc>
+          <w:tcPr>
+            <w:tcW w:w="1699" w:type="dxa"/>
+          </w:tcPr>
+          <w:p>
+            <w:r>
+              <w:t>- System architecture</w:t>
+            </w:r>
+          </w:p>
+          <w:p>
+            <w:r>
+              <w:t xml:space="preserve">- </w:t>
+            </w:r>
+            <w:r>
+              <w:t>Database specification</w:t>
+            </w:r>
+          </w:p>
+          <w:p>
+            <w:r>
+              <w:t>- Interface specification</w:t>
+            </w:r>
+          </w:p>
+          <w:p>
+            <w:r>
+              <w:t>- Component specification</w:t>
+            </w:r>
+          </w:p>
+        </w:tc>
+        <w:tc>
+          <w:tcPr>
+            <w:tcW w:w="1383" w:type="dxa"/>
+          </w:tcPr>
+          <w:p>
+            <w:r>
+              <w:t>15</w:t>
+            </w:r>
+            <w:r>
+              <w:t xml:space="preserve"> man-days</w:t>
+            </w:r>
+          </w:p>
+        </w:tc>
+        <w:tc>
+          <w:tcPr>
+            <w:tcW w:w="1770" w:type="dxa"/>
+          </w:tcPr>
+          <w:p>
+            <w:r>
+              <w:t>Depend on “Requirement Analysis</w:t>
+            </w:r>
+            <w:r>
+              <w:t xml:space="preserve"> and Definition</w:t>
+            </w:r>
+            <w:r>
+              <w:t>”</w:t>
+            </w:r>
+          </w:p>
+        </w:tc>
+        <w:tc>
+          <w:tcPr>
+            <w:tcW w:w="1758" w:type="dxa"/>
           </w:tcPr>
           <w:p>
             <w:r>
@@ -9637,37 +9749,33 @@
         </w:trPr>
         <w:tc>
           <w:tcPr>
-            <w:tcW w:w="1495" w:type="dxa"/>
+            <w:tcW w:w="1868" w:type="dxa"/>
           </w:tcPr>
           <w:p>
             <w:r>
               <w:t>Implementation</w:t>
             </w:r>
-          </w:p>
-        </w:tc>
-        <w:tc>
-          <w:tcPr>
-            <w:tcW w:w="1602" w:type="dxa"/>
-          </w:tcPr>
-          <w:p>
-            <w:r>
-              <w:t>- Code GUI</w:t>
-            </w:r>
-          </w:p>
-          <w:p>
-            <w:r>
-              <w:t>- Code core functions and other related features.</w:t>
-            </w:r>
-          </w:p>
-          <w:p>
-            <w:r>
-              <w:t>- Unit test and debug.</w:t>
-            </w:r>
-          </w:p>
-        </w:tc>
-        <w:tc>
-          <w:tcPr>
-            <w:tcW w:w="2166" w:type="dxa"/>
+            <w:r>
+              <w:t xml:space="preserve"> and Unit Testing</w:t>
+            </w:r>
+          </w:p>
+        </w:tc>
+        <w:tc>
+          <w:tcPr>
+            <w:tcW w:w="1813" w:type="dxa"/>
+          </w:tcPr>
+          <w:p>
+            <w:r>
+              <w:t xml:space="preserve">- </w:t>
+            </w:r>
+            <w:r>
+              <w:t>Implement system design into real system.</w:t>
+            </w:r>
+          </w:p>
+        </w:tc>
+        <w:tc>
+          <w:tcPr>
+            <w:tcW w:w="1699" w:type="dxa"/>
           </w:tcPr>
           <w:p>
             <w:r>
@@ -9679,30 +9787,44 @@
               <w:t>- Mobile application on Android.</w:t>
             </w:r>
           </w:p>
-        </w:tc>
-        <w:tc>
-          <w:tcPr>
-            <w:tcW w:w="1422" w:type="dxa"/>
-          </w:tcPr>
-          <w:p>
-            <w:r>
-              <w:t>30 man-days</w:t>
-            </w:r>
-          </w:p>
-        </w:tc>
-        <w:tc>
-          <w:tcPr>
-            <w:tcW w:w="1768" w:type="dxa"/>
-          </w:tcPr>
-          <w:p>
-            <w:r>
-              <w:t>Depend on “Software design document”</w:t>
-            </w:r>
-          </w:p>
-        </w:tc>
-        <w:tc>
-          <w:tcPr>
-            <w:tcW w:w="1838" w:type="dxa"/>
+          <w:p>
+            <w:r>
+              <w:t>- Physical database.</w:t>
+            </w:r>
+          </w:p>
+        </w:tc>
+        <w:tc>
+          <w:tcPr>
+            <w:tcW w:w="1383" w:type="dxa"/>
+          </w:tcPr>
+          <w:p>
+            <w:r>
+              <w:t>6</w:t>
+            </w:r>
+            <w:r>
+              <w:t>0 man-days</w:t>
+            </w:r>
+          </w:p>
+        </w:tc>
+        <w:tc>
+          <w:tcPr>
+            <w:tcW w:w="1770" w:type="dxa"/>
+          </w:tcPr>
+          <w:p>
+            <w:r>
+              <w:t>Depend on “</w:t>
+            </w:r>
+            <w:r>
+              <w:t xml:space="preserve">System and </w:t>
+            </w:r>
+            <w:r>
+              <w:t>Software design”</w:t>
+            </w:r>
+          </w:p>
+        </w:tc>
+        <w:tc>
+          <w:tcPr>
+            <w:tcW w:w="1758" w:type="dxa"/>
           </w:tcPr>
           <w:p>
             <w:r>
@@ -9717,63 +9839,71 @@
         </w:trPr>
         <w:tc>
           <w:tcPr>
-            <w:tcW w:w="1495" w:type="dxa"/>
-          </w:tcPr>
-          <w:p>
-            <w:r>
-              <w:t>Testing</w:t>
-            </w:r>
-          </w:p>
-        </w:tc>
-        <w:tc>
-          <w:tcPr>
-            <w:tcW w:w="1602" w:type="dxa"/>
-          </w:tcPr>
-          <w:p>
-            <w:r>
-              <w:t>- Integration testing.</w:t>
-            </w:r>
-          </w:p>
-          <w:p>
-            <w:r>
-              <w:t>- System testing.</w:t>
-            </w:r>
-          </w:p>
-          <w:p>
-            <w:r>
-              <w:t>- Fix bugs.</w:t>
-            </w:r>
-          </w:p>
-        </w:tc>
-        <w:tc>
-          <w:tcPr>
-            <w:tcW w:w="2166" w:type="dxa"/>
-          </w:tcPr>
-          <w:p>
-            <w:r>
-              <w:t>- Test document.</w:t>
-            </w:r>
-          </w:p>
-        </w:tc>
-        <w:tc>
-          <w:tcPr>
-            <w:tcW w:w="1422" w:type="dxa"/>
-          </w:tcPr>
-          <w:p>
-            <w:r>
-              <w:t>10 man-days</w:t>
-            </w:r>
-          </w:p>
-        </w:tc>
-        <w:tc>
-          <w:tcPr>
-            <w:tcW w:w="1768" w:type="dxa"/>
-          </w:tcPr>
-          <w:p/>
-        </w:tc>
-        <w:tc>
-          <w:tcPr>
-            <w:tcW w:w="1838" w:type="dxa"/>
+            <w:tcW w:w="1868" w:type="dxa"/>
+          </w:tcPr>
+          <w:p>
+            <w:r>
+              <w:t>Integration and System Testing</w:t>
+            </w:r>
+          </w:p>
+        </w:tc>
+        <w:tc>
+          <w:tcPr>
+            <w:tcW w:w="1813" w:type="dxa"/>
+          </w:tcPr>
+          <w:p>
+            <w:r>
+              <w:t>- Execute the system with test cases</w:t>
+            </w:r>
+          </w:p>
+          <w:p>
+            <w:r>
+              <w:t>- Fix bugs</w:t>
+            </w:r>
+          </w:p>
+        </w:tc>
+        <w:tc>
+          <w:tcPr>
+            <w:tcW w:w="1699" w:type="dxa"/>
+          </w:tcPr>
+          <w:p>
+            <w:r>
+              <w:t xml:space="preserve">- Test </w:t>
+            </w:r>
+            <w:r>
+              <w:t>report.</w:t>
+            </w:r>
+          </w:p>
+        </w:tc>
+        <w:tc>
+          <w:tcPr>
+            <w:tcW w:w="1383" w:type="dxa"/>
+          </w:tcPr>
+          <w:p>
+            <w:r>
+              <w:t>1</w:t>
+            </w:r>
+            <w:r>
+              <w:t>5</w:t>
+            </w:r>
+            <w:r>
+              <w:t xml:space="preserve"> man-days</w:t>
+            </w:r>
+          </w:p>
+        </w:tc>
+        <w:tc>
+          <w:tcPr>
+            <w:tcW w:w="1770" w:type="dxa"/>
+          </w:tcPr>
+          <w:p>
+            <w:r>
+              <w:t>Depend on “Implementation and Unit Testing”</w:t>
+            </w:r>
+          </w:p>
+        </w:tc>
+        <w:tc>
+          <w:tcPr>
+            <w:tcW w:w="1758" w:type="dxa"/>
           </w:tcPr>
           <w:p>
             <w:r>
@@ -9793,17 +9923,17 @@
         </w:trPr>
         <w:tc>
           <w:tcPr>
-            <w:tcW w:w="1495" w:type="dxa"/>
-          </w:tcPr>
-          <w:p>
-            <w:r>
-              <w:t>Deployment</w:t>
-            </w:r>
-          </w:p>
-        </w:tc>
-        <w:tc>
-          <w:tcPr>
-            <w:tcW w:w="1602" w:type="dxa"/>
+            <w:tcW w:w="1868" w:type="dxa"/>
+          </w:tcPr>
+          <w:p>
+            <w:r>
+              <w:t>Operation and Maintenance</w:t>
+            </w:r>
+          </w:p>
+        </w:tc>
+        <w:tc>
+          <w:tcPr>
+            <w:tcW w:w="1813" w:type="dxa"/>
           </w:tcPr>
           <w:p>
             <w:r>
@@ -9813,7 +9943,7 @@
         </w:tc>
         <w:tc>
           <w:tcPr>
-            <w:tcW w:w="2166" w:type="dxa"/>
+            <w:tcW w:w="1699" w:type="dxa"/>
           </w:tcPr>
           <w:p>
             <w:r>
@@ -9828,7 +9958,7 @@
         </w:tc>
         <w:tc>
           <w:tcPr>
-            <w:tcW w:w="1422" w:type="dxa"/>
+            <w:tcW w:w="1383" w:type="dxa"/>
           </w:tcPr>
           <w:p>
             <w:r>
@@ -9838,82 +9968,21 @@
         </w:tc>
         <w:tc>
           <w:tcPr>
-            <w:tcW w:w="1768" w:type="dxa"/>
-          </w:tcPr>
-          <w:p/>
-        </w:tc>
-        <w:tc>
-          <w:tcPr>
-            <w:tcW w:w="1838" w:type="dxa"/>
+            <w:tcW w:w="1770" w:type="dxa"/>
+          </w:tcPr>
+          <w:p>
+            <w:r>
+              <w:t>Depend on “Integration and System Testing”</w:t>
+            </w:r>
+          </w:p>
+        </w:tc>
+        <w:tc>
+          <w:tcPr>
+            <w:tcW w:w="1758" w:type="dxa"/>
           </w:tcPr>
           <w:p>
             <w:r>
               <w:t>- Lack of experience.</w:t>
-            </w:r>
-          </w:p>
-        </w:tc>
-      </w:tr>
-      <w:tr>
-        <w:trPr>
-          <w:jc w:val="center"/>
-        </w:trPr>
-        <w:tc>
-          <w:tcPr>
-            <w:tcW w:w="1495" w:type="dxa"/>
-          </w:tcPr>
-          <w:p>
-            <w:r>
-              <w:t>Maintenance</w:t>
-            </w:r>
-          </w:p>
-        </w:tc>
-        <w:tc>
-          <w:tcPr>
-            <w:tcW w:w="1602" w:type="dxa"/>
-          </w:tcPr>
-          <w:p>
-            <w:r>
-              <w:t>Maintain and update the system.</w:t>
-            </w:r>
-          </w:p>
-        </w:tc>
-        <w:tc>
-          <w:tcPr>
-            <w:tcW w:w="2166" w:type="dxa"/>
-          </w:tcPr>
-          <w:p>
-            <w:r>
-              <w:t>N/A</w:t>
-            </w:r>
-          </w:p>
-        </w:tc>
-        <w:tc>
-          <w:tcPr>
-            <w:tcW w:w="1422" w:type="dxa"/>
-          </w:tcPr>
-          <w:p>
-            <w:r>
-              <w:t>N/A</w:t>
-            </w:r>
-          </w:p>
-        </w:tc>
-        <w:tc>
-          <w:tcPr>
-            <w:tcW w:w="1768" w:type="dxa"/>
-          </w:tcPr>
-          <w:p>
-            <w:r>
-              <w:t>N/A</w:t>
-            </w:r>
-          </w:p>
-        </w:tc>
-        <w:tc>
-          <w:tcPr>
-            <w:tcW w:w="1838" w:type="dxa"/>
-          </w:tcPr>
-          <w:p>
-            <w:r>
-              <w:t>N/A</w:t>
             </w:r>
           </w:p>
         </w:tc>
@@ -9923,18 +9992,31 @@
       <w:pPr>
         <w:pStyle w:val="Caption"/>
       </w:pPr>
-      <w:bookmarkStart w:id="43" w:name="_Toc440578300"/>
+      <w:bookmarkStart w:id="43" w:name="_Toc440835689"/>
       <w:r>
         <w:t xml:space="preserve">Table </w:t>
       </w:r>
-      <w:fldSimple w:instr=" SEQ Table \* ARABIC ">
-        <w:r>
-          <w:rPr>
-            <w:noProof/>
-          </w:rPr>
-          <w:t>7</w:t>
-        </w:r>
-      </w:fldSimple>
+      <w:r>
+        <w:fldChar w:fldCharType="begin"/>
+      </w:r>
+      <w:r>
+        <w:instrText xml:space="preserve"> SEQ Table \* ARABIC </w:instrText>
+      </w:r>
+      <w:r>
+        <w:fldChar w:fldCharType="separate"/>
+      </w:r>
+      <w:r>
+        <w:rPr>
+          <w:noProof/>
+        </w:rPr>
+        <w:t>7</w:t>
+      </w:r>
+      <w:r>
+        <w:rPr>
+          <w:noProof/>
+        </w:rPr>
+        <w:fldChar w:fldCharType="end"/>
+      </w:r>
       <w:r>
         <w:t xml:space="preserve"> - Software Development Life Cycle</w:t>
       </w:r>
@@ -9944,7 +10026,7 @@
       <w:pPr>
         <w:pStyle w:val="H3"/>
       </w:pPr>
-      <w:bookmarkStart w:id="44" w:name="_Toc440533208"/>
+      <w:bookmarkStart w:id="44" w:name="_Toc440835675"/>
       <w:r>
         <w:t>Phase Details</w:t>
       </w:r>
@@ -9958,9 +10040,12 @@
           <w:numId w:val="2"/>
         </w:numPr>
       </w:pPr>
-      <w:bookmarkStart w:id="45" w:name="_Toc440533209"/>
-      <w:r>
-        <w:t>Phase 1: Requirement gathering and analysis</w:t>
+      <w:bookmarkStart w:id="45" w:name="_Toc440835676"/>
+      <w:r>
+        <w:t xml:space="preserve">Phase 1: Requirement </w:t>
+      </w:r>
+      <w:r>
+        <w:t>Analysis and Definition</w:t>
       </w:r>
       <w:bookmarkEnd w:id="45"/>
     </w:p>
@@ -10130,8 +10215,13 @@
           </w:tcPr>
           <w:p>
             <w:r>
-              <w:lastRenderedPageBreak/>
-              <w:t>3. Create system</w:t>
+              <w:t>3</w:t>
+            </w:r>
+            <w:r>
+              <w:t xml:space="preserve">. </w:t>
+            </w:r>
+            <w:r>
+              <w:t>Requirements specification</w:t>
             </w:r>
           </w:p>
         </w:tc>
@@ -10140,11 +10230,13 @@
             <w:tcW w:w="5174" w:type="dxa"/>
           </w:tcPr>
           <w:p>
-            <w:pPr>
-              <w:jc w:val="both"/>
-            </w:pPr>
-            <w:r>
-              <w:t>Complete the introduction of system.</w:t>
+            <w:r>
+              <w:t>Define the requirements in details.</w:t>
+            </w:r>
+          </w:p>
+          <w:p>
+            <w:r>
+              <w:t>Write SRS document.</w:t>
             </w:r>
           </w:p>
         </w:tc>
@@ -10154,7 +10246,13 @@
           </w:tcPr>
           <w:p>
             <w:r>
-              <w:t>GiangNH, LamTT</w:t>
+              <w:t xml:space="preserve">GiangNH, LamTT, </w:t>
+            </w:r>
+            <w:r>
+              <w:t>ThienNLH, GiapP</w:t>
+            </w:r>
+            <w:r>
+              <w:t>H</w:t>
             </w:r>
           </w:p>
         </w:tc>
@@ -10169,7 +10267,7 @@
           </w:tcPr>
           <w:p>
             <w:r>
-              <w:t>4. Create SRS document</w:t>
+              <w:t xml:space="preserve">4. Requirement validation </w:t>
             </w:r>
           </w:p>
         </w:tc>
@@ -10179,7 +10277,7 @@
           </w:tcPr>
           <w:p>
             <w:r>
-              <w:t>Write SRS document.</w:t>
+              <w:t>Check the validity of the requirements and complete SRS document.</w:t>
             </w:r>
           </w:p>
         </w:tc>
@@ -10192,45 +10290,8 @@
               <w:t xml:space="preserve">GiangNH, LamTT, </w:t>
             </w:r>
             <w:r>
+              <w:lastRenderedPageBreak/>
               <w:t>ThienNLH, GiapP</w:t>
-            </w:r>
-            <w:r>
-              <w:t>H</w:t>
-            </w:r>
-          </w:p>
-        </w:tc>
-      </w:tr>
-      <w:tr>
-        <w:trPr>
-          <w:jc w:val="center"/>
-        </w:trPr>
-        <w:tc>
-          <w:tcPr>
-            <w:tcW w:w="2618" w:type="dxa"/>
-          </w:tcPr>
-          <w:p>
-            <w:r>
-              <w:t>5. Design prototypes</w:t>
-            </w:r>
-          </w:p>
-        </w:tc>
-        <w:tc>
-          <w:tcPr>
-            <w:tcW w:w="5174" w:type="dxa"/>
-          </w:tcPr>
-          <w:p>
-            <w:r>
-              <w:t>Design GUI prototypes.</w:t>
-            </w:r>
-          </w:p>
-        </w:tc>
-        <w:tc>
-          <w:tcPr>
-            <w:tcW w:w="1394" w:type="dxa"/>
-          </w:tcPr>
-          <w:p>
-            <w:r>
-              <w:t>GiangNH, LamTT, ThienNLH, GiapP</w:t>
             </w:r>
             <w:r>
               <w:t>H</w:t>
@@ -10243,18 +10304,32 @@
       <w:pPr>
         <w:pStyle w:val="Caption"/>
       </w:pPr>
-      <w:bookmarkStart w:id="46" w:name="_Toc440578301"/>
-      <w:r>
+      <w:bookmarkStart w:id="46" w:name="_Toc440835690"/>
+      <w:r>
+        <w:lastRenderedPageBreak/>
         <w:t xml:space="preserve">Table </w:t>
       </w:r>
-      <w:fldSimple w:instr=" SEQ Table \* ARABIC ">
-        <w:r>
-          <w:rPr>
-            <w:noProof/>
-          </w:rPr>
-          <w:t>8</w:t>
-        </w:r>
-      </w:fldSimple>
+      <w:r>
+        <w:fldChar w:fldCharType="begin"/>
+      </w:r>
+      <w:r>
+        <w:instrText xml:space="preserve"> SEQ Table \* ARABIC </w:instrText>
+      </w:r>
+      <w:r>
+        <w:fldChar w:fldCharType="separate"/>
+      </w:r>
+      <w:r>
+        <w:rPr>
+          <w:noProof/>
+        </w:rPr>
+        <w:t>8</w:t>
+      </w:r>
+      <w:r>
+        <w:rPr>
+          <w:noProof/>
+        </w:rPr>
+        <w:fldChar w:fldCharType="end"/>
+      </w:r>
       <w:r>
         <w:t xml:space="preserve"> - Phase 1: Requirement gathering and analysis</w:t>
       </w:r>
@@ -10268,9 +10343,15 @@
           <w:numId w:val="2"/>
         </w:numPr>
       </w:pPr>
-      <w:bookmarkStart w:id="47" w:name="_Toc440533210"/>
-      <w:r>
-        <w:t>Phase 2: System design</w:t>
+      <w:bookmarkStart w:id="47" w:name="_Toc440835677"/>
+      <w:r>
+        <w:t xml:space="preserve">Phase 2: System </w:t>
+      </w:r>
+      <w:r>
+        <w:t>and Software D</w:t>
+      </w:r>
+      <w:r>
+        <w:t>esign</w:t>
       </w:r>
       <w:bookmarkEnd w:id="47"/>
     </w:p>
@@ -10364,7 +10445,10 @@
           </w:tcPr>
           <w:p>
             <w:r>
-              <w:t>1. Research technologies</w:t>
+              <w:t xml:space="preserve">1. </w:t>
+            </w:r>
+            <w:r>
+              <w:t>Architectural design</w:t>
             </w:r>
           </w:p>
         </w:tc>
@@ -10377,7 +10461,7 @@
               <w:jc w:val="both"/>
             </w:pPr>
             <w:r>
-              <w:t>- Study Android application development</w:t>
+              <w:t>Define the overall structure of the system.</w:t>
             </w:r>
           </w:p>
           <w:p>
@@ -10385,15 +10469,7 @@
               <w:jc w:val="both"/>
             </w:pPr>
             <w:r>
-              <w:t>- Study web services</w:t>
-            </w:r>
-          </w:p>
-          <w:p>
-            <w:pPr>
-              <w:jc w:val="both"/>
-            </w:pPr>
-            <w:r>
-              <w:t>- Research frameworks that appropriate with system scope.</w:t>
+              <w:t>Define the main components, the relationships between them and how they are distributed.</w:t>
             </w:r>
           </w:p>
         </w:tc>
@@ -10418,7 +10494,10 @@
           </w:tcPr>
           <w:p>
             <w:r>
-              <w:t>2. Design ERD</w:t>
+              <w:t xml:space="preserve">2. </w:t>
+            </w:r>
+            <w:r>
+              <w:t>Interface design</w:t>
             </w:r>
           </w:p>
         </w:tc>
@@ -10431,7 +10510,7 @@
               <w:jc w:val="both"/>
             </w:pPr>
             <w:r>
-              <w:t>Create Entity-Relationship diagram</w:t>
+              <w:t>Define the interfaces between system components.</w:t>
             </w:r>
           </w:p>
         </w:tc>
@@ -10456,7 +10535,10 @@
           </w:tcPr>
           <w:p>
             <w:r>
-              <w:t>3. Design database</w:t>
+              <w:t xml:space="preserve">3. </w:t>
+            </w:r>
+            <w:r>
+              <w:t>Component design</w:t>
             </w:r>
           </w:p>
         </w:tc>
@@ -10469,7 +10551,7 @@
               <w:jc w:val="both"/>
             </w:pPr>
             <w:r>
-              <w:t>Design logical database and create physical database.</w:t>
+              <w:t>Design how each component will operate.</w:t>
             </w:r>
           </w:p>
         </w:tc>
@@ -10494,7 +10576,10 @@
           </w:tcPr>
           <w:p>
             <w:r>
-              <w:t>4. Design class diagram</w:t>
+              <w:t xml:space="preserve">4. </w:t>
+            </w:r>
+            <w:r>
+              <w:t>Database design</w:t>
             </w:r>
           </w:p>
         </w:tc>
@@ -10504,42 +10589,7 @@
           </w:tcPr>
           <w:p>
             <w:r>
-              <w:t>Create class diagram</w:t>
-            </w:r>
-          </w:p>
-        </w:tc>
-        <w:tc>
-          <w:tcPr>
-            <w:tcW w:w="1394" w:type="dxa"/>
-          </w:tcPr>
-          <w:p>
-            <w:r>
-              <w:t>GiangNH, LamTT, ThienNLH, GiapPH</w:t>
-            </w:r>
-          </w:p>
-        </w:tc>
-      </w:tr>
-      <w:tr>
-        <w:trPr>
-          <w:jc w:val="center"/>
-        </w:trPr>
-        <w:tc>
-          <w:tcPr>
-            <w:tcW w:w="2618" w:type="dxa"/>
-          </w:tcPr>
-          <w:p>
-            <w:r>
-              <w:t>5. Create design document</w:t>
-            </w:r>
-          </w:p>
-        </w:tc>
-        <w:tc>
-          <w:tcPr>
-            <w:tcW w:w="5174" w:type="dxa"/>
-          </w:tcPr>
-          <w:p>
-            <w:r>
-              <w:t>Complete design document</w:t>
+              <w:t>Design the system data structures and how these are to be represented in a database.</w:t>
             </w:r>
           </w:p>
         </w:tc>
@@ -10559,18 +10609,31 @@
       <w:pPr>
         <w:pStyle w:val="Caption"/>
       </w:pPr>
-      <w:bookmarkStart w:id="48" w:name="_Toc440578302"/>
+      <w:bookmarkStart w:id="48" w:name="_Toc440835691"/>
       <w:r>
         <w:t xml:space="preserve">Table </w:t>
       </w:r>
-      <w:fldSimple w:instr=" SEQ Table \* ARABIC ">
-        <w:r>
-          <w:rPr>
-            <w:noProof/>
-          </w:rPr>
-          <w:t>9</w:t>
-        </w:r>
-      </w:fldSimple>
+      <w:r>
+        <w:fldChar w:fldCharType="begin"/>
+      </w:r>
+      <w:r>
+        <w:instrText xml:space="preserve"> SEQ Table \* ARABIC </w:instrText>
+      </w:r>
+      <w:r>
+        <w:fldChar w:fldCharType="separate"/>
+      </w:r>
+      <w:r>
+        <w:rPr>
+          <w:noProof/>
+        </w:rPr>
+        <w:t>9</w:t>
+      </w:r>
+      <w:r>
+        <w:rPr>
+          <w:noProof/>
+        </w:rPr>
+        <w:fldChar w:fldCharType="end"/>
+      </w:r>
       <w:r>
         <w:t xml:space="preserve"> - Phase 2: System design</w:t>
       </w:r>
@@ -10584,9 +10647,12 @@
           <w:numId w:val="2"/>
         </w:numPr>
       </w:pPr>
-      <w:bookmarkStart w:id="49" w:name="_Toc440533211"/>
+      <w:bookmarkStart w:id="49" w:name="_Toc440835678"/>
       <w:r>
         <w:t>Phase 3: Implementation</w:t>
+      </w:r>
+      <w:r>
+        <w:t xml:space="preserve"> and Unit Testing</w:t>
       </w:r>
       <w:bookmarkEnd w:id="49"/>
     </w:p>
@@ -10821,7 +10887,6 @@
           </w:tcPr>
           <w:p>
             <w:r>
-              <w:lastRenderedPageBreak/>
               <w:t>5. Implement parser</w:t>
             </w:r>
           </w:p>
@@ -10867,7 +10932,7 @@
           </w:tcPr>
           <w:p>
             <w:r>
-              <w:t>Unit test and fix bugs</w:t>
+              <w:t>Write test cases and run to ensure that code meets the designs and behaves as expected.</w:t>
             </w:r>
           </w:p>
         </w:tc>
@@ -10887,18 +10952,31 @@
       <w:pPr>
         <w:pStyle w:val="Caption"/>
       </w:pPr>
-      <w:bookmarkStart w:id="50" w:name="_Toc440578303"/>
+      <w:bookmarkStart w:id="50" w:name="_Toc440835692"/>
       <w:r>
         <w:t xml:space="preserve">Table </w:t>
       </w:r>
-      <w:fldSimple w:instr=" SEQ Table \* ARABIC ">
-        <w:r>
-          <w:rPr>
-            <w:noProof/>
-          </w:rPr>
-          <w:t>10</w:t>
-        </w:r>
-      </w:fldSimple>
+      <w:r>
+        <w:fldChar w:fldCharType="begin"/>
+      </w:r>
+      <w:r>
+        <w:instrText xml:space="preserve"> SEQ Table \* ARABIC </w:instrText>
+      </w:r>
+      <w:r>
+        <w:fldChar w:fldCharType="separate"/>
+      </w:r>
+      <w:r>
+        <w:rPr>
+          <w:noProof/>
+        </w:rPr>
+        <w:t>10</w:t>
+      </w:r>
+      <w:r>
+        <w:rPr>
+          <w:noProof/>
+        </w:rPr>
+        <w:fldChar w:fldCharType="end"/>
+      </w:r>
       <w:r>
         <w:t xml:space="preserve"> - Phase 3: Implementation</w:t>
       </w:r>
@@ -10912,9 +10990,15 @@
           <w:numId w:val="2"/>
         </w:numPr>
       </w:pPr>
-      <w:bookmarkStart w:id="51" w:name="_Toc440533212"/>
-      <w:r>
-        <w:t>Phase 4: Testing</w:t>
+      <w:bookmarkStart w:id="51" w:name="_Toc440835679"/>
+      <w:r>
+        <w:t xml:space="preserve">Phase 4: </w:t>
+      </w:r>
+      <w:r>
+        <w:t xml:space="preserve">Integration and System </w:t>
+      </w:r>
+      <w:r>
+        <w:t>Testing</w:t>
       </w:r>
       <w:bookmarkEnd w:id="51"/>
     </w:p>
@@ -11008,7 +11092,13 @@
           </w:tcPr>
           <w:p>
             <w:r>
-              <w:t>1. Unit testing</w:t>
+              <w:t xml:space="preserve">1. </w:t>
+            </w:r>
+            <w:r>
+              <w:t>Component</w:t>
+            </w:r>
+            <w:r>
+              <w:t xml:space="preserve"> testing</w:t>
             </w:r>
           </w:p>
         </w:tc>
@@ -11018,12 +11108,12 @@
           </w:tcPr>
           <w:p>
             <w:r>
-              <w:t>- Write test cases</w:t>
-            </w:r>
-          </w:p>
-          <w:p>
-            <w:r>
-              <w:t>- Execute test cases and fix bugs</w:t>
+              <w:t>Test each component independently</w:t>
+            </w:r>
+          </w:p>
+          <w:p>
+            <w:r>
+              <w:t>Fix bugs</w:t>
             </w:r>
           </w:p>
         </w:tc>
@@ -11033,7 +11123,11 @@
           </w:tcPr>
           <w:p>
             <w:r>
-              <w:t>GiangNH, LamTT, ThienNLH, GiapPH</w:t>
+              <w:t xml:space="preserve">GiangNH, LamTT, </w:t>
+            </w:r>
+            <w:r>
+              <w:lastRenderedPageBreak/>
+              <w:t>ThienNLH, GiapPH</w:t>
             </w:r>
           </w:p>
         </w:tc>
@@ -11048,7 +11142,14 @@
           </w:tcPr>
           <w:p>
             <w:r>
-              <w:t>2. Integration testing</w:t>
+              <w:lastRenderedPageBreak/>
+              <w:t xml:space="preserve">2. </w:t>
+            </w:r>
+            <w:r>
+              <w:t>System</w:t>
+            </w:r>
+            <w:r>
+              <w:t xml:space="preserve"> testing</w:t>
             </w:r>
           </w:p>
         </w:tc>
@@ -11058,12 +11159,12 @@
           </w:tcPr>
           <w:p>
             <w:r>
-              <w:t>- Write test cases</w:t>
-            </w:r>
-          </w:p>
-          <w:p>
-            <w:r>
-              <w:t>- Execute test cases and fix bugs</w:t>
+              <w:t>Test the whole system.</w:t>
+            </w:r>
+          </w:p>
+          <w:p>
+            <w:r>
+              <w:t>Fix bugs</w:t>
             </w:r>
           </w:p>
         </w:tc>
@@ -11088,7 +11189,13 @@
           </w:tcPr>
           <w:p>
             <w:r>
-              <w:t>3. System testing</w:t>
+              <w:t xml:space="preserve">3. </w:t>
+            </w:r>
+            <w:r>
+              <w:t>Acceptance</w:t>
+            </w:r>
+            <w:r>
+              <w:t xml:space="preserve"> testing</w:t>
             </w:r>
           </w:p>
         </w:tc>
@@ -11098,49 +11205,10 @@
           </w:tcPr>
           <w:p>
             <w:r>
-              <w:t>- Write test cases</w:t>
-            </w:r>
-          </w:p>
-          <w:p>
-            <w:r>
-              <w:t>- Execute test cases and fix bugs</w:t>
-            </w:r>
-          </w:p>
-        </w:tc>
-        <w:tc>
-          <w:tcPr>
-            <w:tcW w:w="1394" w:type="dxa"/>
-          </w:tcPr>
-          <w:p>
-            <w:r>
-              <w:t>GiangNH, LamTT, ThienNLH, GiapPH</w:t>
-            </w:r>
-          </w:p>
-        </w:tc>
-      </w:tr>
-      <w:tr>
-        <w:trPr>
-          <w:jc w:val="center"/>
-        </w:trPr>
-        <w:tc>
-          <w:tcPr>
-            <w:tcW w:w="2618" w:type="dxa"/>
-          </w:tcPr>
-          <w:p>
-            <w:r>
-              <w:t>4. Create test document</w:t>
-            </w:r>
-          </w:p>
-        </w:tc>
-        <w:tc>
-          <w:tcPr>
-            <w:tcW w:w="5174" w:type="dxa"/>
-          </w:tcPr>
-          <w:p>
-            <w:r>
-              <w:t>- Create and complete test document</w:t>
-            </w:r>
-          </w:p>
+              <w:t>Testing with customer data to check that the system meets the customer’s needs.</w:t>
+            </w:r>
+          </w:p>
+          <w:p/>
         </w:tc>
         <w:tc>
           <w:tcPr>
@@ -11158,18 +11226,31 @@
       <w:pPr>
         <w:pStyle w:val="Caption"/>
       </w:pPr>
-      <w:bookmarkStart w:id="52" w:name="_Toc440578304"/>
+      <w:bookmarkStart w:id="52" w:name="_Toc440835693"/>
       <w:r>
         <w:t xml:space="preserve">Table </w:t>
       </w:r>
-      <w:fldSimple w:instr=" SEQ Table \* ARABIC ">
-        <w:r>
-          <w:rPr>
-            <w:noProof/>
-          </w:rPr>
-          <w:t>11</w:t>
-        </w:r>
-      </w:fldSimple>
+      <w:r>
+        <w:fldChar w:fldCharType="begin"/>
+      </w:r>
+      <w:r>
+        <w:instrText xml:space="preserve"> SEQ Table \* ARABIC </w:instrText>
+      </w:r>
+      <w:r>
+        <w:fldChar w:fldCharType="separate"/>
+      </w:r>
+      <w:r>
+        <w:rPr>
+          <w:noProof/>
+        </w:rPr>
+        <w:t>11</w:t>
+      </w:r>
+      <w:r>
+        <w:rPr>
+          <w:noProof/>
+        </w:rPr>
+        <w:fldChar w:fldCharType="end"/>
+      </w:r>
       <w:r>
         <w:t xml:space="preserve"> - Phase 4: Testing</w:t>
       </w:r>
@@ -11183,9 +11264,12 @@
           <w:numId w:val="2"/>
         </w:numPr>
       </w:pPr>
-      <w:bookmarkStart w:id="53" w:name="_Toc440533213"/>
-      <w:r>
-        <w:t>Phase 5: Deployment of System</w:t>
+      <w:bookmarkStart w:id="53" w:name="_Toc440835680"/>
+      <w:r>
+        <w:t xml:space="preserve">Phase 5: </w:t>
+      </w:r>
+      <w:r>
+        <w:t>Operation and Maintenance</w:t>
       </w:r>
       <w:bookmarkEnd w:id="53"/>
     </w:p>
@@ -11279,7 +11363,10 @@
           </w:tcPr>
           <w:p>
             <w:r>
-              <w:t>1. Deploy web application</w:t>
+              <w:t xml:space="preserve">1. </w:t>
+            </w:r>
+            <w:r>
+              <w:t>Maintain the system</w:t>
             </w:r>
           </w:p>
         </w:tc>
@@ -11289,7 +11376,7 @@
           </w:tcPr>
           <w:p>
             <w:r>
-              <w:t>Deploy web application on web server</w:t>
+              <w:t>Maintain current system</w:t>
             </w:r>
           </w:p>
         </w:tc>
@@ -11299,182 +11386,7 @@
           </w:tcPr>
           <w:p>
             <w:r>
-              <w:t>LamTT, ThienNLH, GiapPH</w:t>
-            </w:r>
-          </w:p>
-        </w:tc>
-      </w:tr>
-      <w:tr>
-        <w:trPr>
-          <w:jc w:val="center"/>
-        </w:trPr>
-        <w:tc>
-          <w:tcPr>
-            <w:tcW w:w="2618" w:type="dxa"/>
-          </w:tcPr>
-          <w:p>
-            <w:r>
-              <w:t>2. Deploy mobile application</w:t>
-            </w:r>
-          </w:p>
-        </w:tc>
-        <w:tc>
-          <w:tcPr>
-            <w:tcW w:w="5174" w:type="dxa"/>
-          </w:tcPr>
-          <w:p>
-            <w:r>
-              <w:t>Deploy mobile application on real device</w:t>
-            </w:r>
-          </w:p>
-        </w:tc>
-        <w:tc>
-          <w:tcPr>
-            <w:tcW w:w="1394" w:type="dxa"/>
-          </w:tcPr>
-          <w:p>
-            <w:r>
-              <w:t>GiangNH</w:t>
-            </w:r>
-          </w:p>
-        </w:tc>
-      </w:tr>
-      <w:tr>
-        <w:trPr>
-          <w:jc w:val="center"/>
-        </w:trPr>
-        <w:tc>
-          <w:tcPr>
-            <w:tcW w:w="2618" w:type="dxa"/>
-          </w:tcPr>
-          <w:p>
-            <w:r>
-              <w:t>3. Create installation guide for web application</w:t>
-            </w:r>
-          </w:p>
-        </w:tc>
-        <w:tc>
-          <w:tcPr>
-            <w:tcW w:w="5174" w:type="dxa"/>
-          </w:tcPr>
-          <w:p>
-            <w:r>
-              <w:t>Write installation guide for web application</w:t>
-            </w:r>
-          </w:p>
-        </w:tc>
-        <w:tc>
-          <w:tcPr>
-            <w:tcW w:w="1394" w:type="dxa"/>
-          </w:tcPr>
-          <w:p>
-            <w:r>
-              <w:t>LamTT, ThienNLH, GiapPH</w:t>
-            </w:r>
-          </w:p>
-        </w:tc>
-      </w:tr>
-      <w:tr>
-        <w:trPr>
-          <w:jc w:val="center"/>
-        </w:trPr>
-        <w:tc>
-          <w:tcPr>
-            <w:tcW w:w="2618" w:type="dxa"/>
-          </w:tcPr>
-          <w:p>
-            <w:r>
-              <w:t>4. Create installation guide for mobile application</w:t>
-            </w:r>
-          </w:p>
-        </w:tc>
-        <w:tc>
-          <w:tcPr>
-            <w:tcW w:w="5174" w:type="dxa"/>
-          </w:tcPr>
-          <w:p>
-            <w:r>
-              <w:t>Write installation guide for mobile application</w:t>
-            </w:r>
-          </w:p>
-        </w:tc>
-        <w:tc>
-          <w:tcPr>
-            <w:tcW w:w="1394" w:type="dxa"/>
-          </w:tcPr>
-          <w:p>
-            <w:r>
-              <w:t>GiangNH</w:t>
-            </w:r>
-          </w:p>
-        </w:tc>
-      </w:tr>
-      <w:tr>
-        <w:trPr>
-          <w:jc w:val="center"/>
-        </w:trPr>
-        <w:tc>
-          <w:tcPr>
-            <w:tcW w:w="2618" w:type="dxa"/>
-          </w:tcPr>
-          <w:p>
-            <w:r>
-              <w:t>5. Create user manual for web application</w:t>
-            </w:r>
-          </w:p>
-        </w:tc>
-        <w:tc>
-          <w:tcPr>
-            <w:tcW w:w="5174" w:type="dxa"/>
-          </w:tcPr>
-          <w:p>
-            <w:r>
-              <w:t>Write user manual for web application</w:t>
-            </w:r>
-          </w:p>
-        </w:tc>
-        <w:tc>
-          <w:tcPr>
-            <w:tcW w:w="1394" w:type="dxa"/>
-          </w:tcPr>
-          <w:p>
-            <w:r>
-              <w:t>LamTT, ThienNLH, GiapPH</w:t>
-            </w:r>
-          </w:p>
-        </w:tc>
-      </w:tr>
-      <w:tr>
-        <w:trPr>
-          <w:jc w:val="center"/>
-        </w:trPr>
-        <w:tc>
-          <w:tcPr>
-            <w:tcW w:w="2618" w:type="dxa"/>
-          </w:tcPr>
-          <w:p>
-            <w:r>
-              <w:t>6. Create user manual for mobile application</w:t>
-            </w:r>
-          </w:p>
-        </w:tc>
-        <w:tc>
-          <w:tcPr>
-            <w:tcW w:w="5174" w:type="dxa"/>
-          </w:tcPr>
-          <w:p>
-            <w:r>
-              <w:t>Write user manual for mobile application</w:t>
-            </w:r>
-          </w:p>
-        </w:tc>
-        <w:tc>
-          <w:tcPr>
-            <w:tcW w:w="1394" w:type="dxa"/>
-          </w:tcPr>
-          <w:p>
-            <w:r>
-              <w:t>GiangNH</w:t>
+              <w:t>N/A</w:t>
             </w:r>
           </w:p>
         </w:tc>
@@ -11484,19 +11396,31 @@
       <w:pPr>
         <w:pStyle w:val="Caption"/>
       </w:pPr>
-      <w:bookmarkStart w:id="54" w:name="_Toc440578305"/>
-      <w:r>
-        <w:lastRenderedPageBreak/>
+      <w:bookmarkStart w:id="54" w:name="_Toc440835694"/>
+      <w:r>
         <w:t xml:space="preserve">Table </w:t>
       </w:r>
-      <w:fldSimple w:instr=" SEQ Table \* ARABIC ">
-        <w:r>
-          <w:rPr>
-            <w:noProof/>
-          </w:rPr>
-          <w:t>12</w:t>
-        </w:r>
-      </w:fldSimple>
+      <w:r>
+        <w:fldChar w:fldCharType="begin"/>
+      </w:r>
+      <w:r>
+        <w:instrText xml:space="preserve"> SEQ Table \* ARABIC </w:instrText>
+      </w:r>
+      <w:r>
+        <w:fldChar w:fldCharType="separate"/>
+      </w:r>
+      <w:r>
+        <w:rPr>
+          <w:noProof/>
+        </w:rPr>
+        <w:t>12</w:t>
+      </w:r>
+      <w:r>
+        <w:rPr>
+          <w:noProof/>
+        </w:rPr>
+        <w:fldChar w:fldCharType="end"/>
+      </w:r>
       <w:r>
         <w:t xml:space="preserve"> - Phase 5: Deployment of System</w:t>
       </w:r>
@@ -11505,168 +11429,12 @@
     <w:p>
       <w:pPr>
         <w:pStyle w:val="H3"/>
-        <w:numPr>
-          <w:ilvl w:val="3"/>
-          <w:numId w:val="2"/>
-        </w:numPr>
-      </w:pPr>
-      <w:bookmarkStart w:id="55" w:name="_Toc440533214"/>
-      <w:r>
-        <w:t>Phase 6: Maintenance</w:t>
+      </w:pPr>
+      <w:bookmarkStart w:id="55" w:name="_Toc440835681"/>
+      <w:r>
+        <w:t>All Meeting Minutes</w:t>
       </w:r>
       <w:bookmarkEnd w:id="55"/>
-    </w:p>
-    <w:tbl>
-      <w:tblPr>
-        <w:tblStyle w:val="TableGrid"/>
-        <w:tblW w:w="9186" w:type="dxa"/>
-        <w:jc w:val="center"/>
-        <w:tblLook w:val="04A0" w:firstRow="1" w:lastRow="0" w:firstColumn="1" w:lastColumn="0" w:noHBand="0" w:noVBand="1"/>
-      </w:tblPr>
-      <w:tblGrid>
-        <w:gridCol w:w="2618"/>
-        <w:gridCol w:w="5174"/>
-        <w:gridCol w:w="1394"/>
-      </w:tblGrid>
-      <w:tr>
-        <w:trPr>
-          <w:jc w:val="center"/>
-        </w:trPr>
-        <w:tc>
-          <w:tcPr>
-            <w:tcW w:w="2618" w:type="dxa"/>
-          </w:tcPr>
-          <w:p>
-            <w:pPr>
-              <w:jc w:val="center"/>
-              <w:rPr>
-                <w:b/>
-                <w:bCs/>
-              </w:rPr>
-            </w:pPr>
-            <w:r>
-              <w:rPr>
-                <w:b/>
-                <w:bCs/>
-              </w:rPr>
-              <w:t>Task</w:t>
-            </w:r>
-          </w:p>
-        </w:tc>
-        <w:tc>
-          <w:tcPr>
-            <w:tcW w:w="5174" w:type="dxa"/>
-          </w:tcPr>
-          <w:p>
-            <w:pPr>
-              <w:jc w:val="center"/>
-              <w:rPr>
-                <w:b/>
-                <w:bCs/>
-              </w:rPr>
-            </w:pPr>
-            <w:r>
-              <w:rPr>
-                <w:b/>
-                <w:bCs/>
-              </w:rPr>
-              <w:t>Description</w:t>
-            </w:r>
-          </w:p>
-        </w:tc>
-        <w:tc>
-          <w:tcPr>
-            <w:tcW w:w="1394" w:type="dxa"/>
-          </w:tcPr>
-          <w:p>
-            <w:pPr>
-              <w:jc w:val="center"/>
-              <w:rPr>
-                <w:b/>
-                <w:bCs/>
-              </w:rPr>
-            </w:pPr>
-            <w:r>
-              <w:rPr>
-                <w:b/>
-                <w:bCs/>
-              </w:rPr>
-              <w:t>Author</w:t>
-            </w:r>
-          </w:p>
-        </w:tc>
-      </w:tr>
-      <w:tr>
-        <w:trPr>
-          <w:jc w:val="center"/>
-        </w:trPr>
-        <w:tc>
-          <w:tcPr>
-            <w:tcW w:w="2618" w:type="dxa"/>
-          </w:tcPr>
-          <w:p>
-            <w:r>
-              <w:t>1. Maintain and update system</w:t>
-            </w:r>
-          </w:p>
-        </w:tc>
-        <w:tc>
-          <w:tcPr>
-            <w:tcW w:w="5174" w:type="dxa"/>
-          </w:tcPr>
-          <w:p>
-            <w:r>
-              <w:t>Maintain current system</w:t>
-            </w:r>
-          </w:p>
-          <w:p>
-            <w:r>
-              <w:t>Update new features</w:t>
-            </w:r>
-          </w:p>
-        </w:tc>
-        <w:tc>
-          <w:tcPr>
-            <w:tcW w:w="1394" w:type="dxa"/>
-          </w:tcPr>
-          <w:p>
-            <w:r>
-              <w:t>N/A</w:t>
-            </w:r>
-          </w:p>
-        </w:tc>
-      </w:tr>
-    </w:tbl>
-    <w:p>
-      <w:pPr>
-        <w:pStyle w:val="Caption"/>
-      </w:pPr>
-      <w:bookmarkStart w:id="56" w:name="_Toc440578306"/>
-      <w:r>
-        <w:t xml:space="preserve">Table </w:t>
-      </w:r>
-      <w:fldSimple w:instr=" SEQ Table \* ARABIC ">
-        <w:r>
-          <w:rPr>
-            <w:noProof/>
-          </w:rPr>
-          <w:t>13</w:t>
-        </w:r>
-      </w:fldSimple>
-      <w:r>
-        <w:t xml:space="preserve"> - Phase 6: Maintenance</w:t>
-      </w:r>
-      <w:bookmarkEnd w:id="56"/>
-    </w:p>
-    <w:p>
-      <w:pPr>
-        <w:pStyle w:val="H3"/>
-      </w:pPr>
-      <w:bookmarkStart w:id="57" w:name="_Toc440533215"/>
-      <w:r>
-        <w:t>All Meeting Minutes</w:t>
-      </w:r>
-      <w:bookmarkEnd w:id="57"/>
     </w:p>
     <w:p>
       <w:r>
@@ -11687,11 +11455,11 @@
       <w:pPr>
         <w:pStyle w:val="H2"/>
       </w:pPr>
-      <w:bookmarkStart w:id="58" w:name="_Toc440533216"/>
+      <w:bookmarkStart w:id="56" w:name="_Toc440835682"/>
       <w:r>
         <w:t>Coding Convention</w:t>
       </w:r>
-      <w:bookmarkEnd w:id="58"/>
+      <w:bookmarkEnd w:id="56"/>
     </w:p>
     <w:p>
       <w:r>
@@ -11905,7 +11673,7 @@
             <w:iCs/>
             <w:noProof/>
           </w:rPr>
-          <w:t>13</w:t>
+          <w:t>11</w:t>
         </w:r>
         <w:r>
           <w:rPr>
@@ -14885,7 +14653,7 @@
 </file>
 
 <file path=customXml/itemProps1.xml><?xml version="1.0" encoding="utf-8"?>
-<ds:datastoreItem xmlns:ds="http://schemas.openxmlformats.org/officeDocument/2006/customXml" ds:itemID="{F208357A-B932-4E27-9AAF-3AA055D0DAA6}">
+<ds:datastoreItem xmlns:ds="http://schemas.openxmlformats.org/officeDocument/2006/customXml" ds:itemID="{78260F7E-FD1C-41EB-BF1B-0B7D44CDF21E}">
   <ds:schemaRefs>
     <ds:schemaRef ds:uri="http://schemas.openxmlformats.org/officeDocument/2006/bibliography"/>
   </ds:schemaRefs>

--- a/Doc/Report/Report_Final.docx
+++ b/Doc/Report/Report_Final.docx
@@ -367,385 +367,110 @@
                 <w:bCs/>
               </w:rPr>
             </w:pPr>
-            <w:proofErr w:type="spellStart"/>
             <w:r>
               <w:rPr>
                 <w:b/>
                 <w:bCs/>
               </w:rPr>
-              <w:t>Nguy</w:t>
-            </w:r>
-            <w:r>
+              <w:t>Nguyễn Hoàng Giang – SE61275</w:t>
+            </w:r>
+          </w:p>
+          <w:p>
+            <w:pPr>
+              <w:spacing w:after="0" w:line="240" w:lineRule="auto"/>
+              <w:jc w:val="left"/>
               <w:rPr>
                 <w:b/>
                 <w:bCs/>
               </w:rPr>
-              <w:t>ễ</w:t>
-            </w:r>
+            </w:pPr>
             <w:r>
               <w:rPr>
                 <w:b/>
                 <w:bCs/>
               </w:rPr>
-              <w:t>n</w:t>
-            </w:r>
-            <w:proofErr w:type="spellEnd"/>
-            <w:r>
+              <w:t>Trương Thanh Lâm – SE61257</w:t>
+            </w:r>
+          </w:p>
+          <w:p>
+            <w:pPr>
+              <w:spacing w:after="0" w:line="240" w:lineRule="auto"/>
+              <w:jc w:val="left"/>
               <w:rPr>
                 <w:b/>
                 <w:bCs/>
               </w:rPr>
-              <w:t xml:space="preserve"> </w:t>
-            </w:r>
-            <w:proofErr w:type="spellStart"/>
+            </w:pPr>
             <w:r>
               <w:rPr>
                 <w:b/>
                 <w:bCs/>
               </w:rPr>
-              <w:t>Hoàng</w:t>
-            </w:r>
-            <w:proofErr w:type="spellEnd"/>
-            <w:r>
+              <w:t>Nguyễn Lê Hoàng Thiện – SE61277</w:t>
+            </w:r>
+          </w:p>
+          <w:p>
+            <w:pPr>
+              <w:spacing w:after="0" w:line="240" w:lineRule="auto"/>
+              <w:jc w:val="left"/>
               <w:rPr>
                 <w:b/>
                 <w:bCs/>
               </w:rPr>
-              <w:t xml:space="preserve"> Giang – SE61275</w:t>
-            </w:r>
-          </w:p>
-          <w:p>
-            <w:pPr>
-              <w:spacing w:after="0" w:line="240" w:lineRule="auto"/>
-              <w:jc w:val="left"/>
+            </w:pPr>
+            <w:r>
               <w:rPr>
                 <w:b/>
                 <w:bCs/>
               </w:rPr>
-            </w:pPr>
-            <w:proofErr w:type="spellStart"/>
-            <w:r>
+              <w:t>Phan Hoàng Giáp – SE61347</w:t>
+            </w:r>
+          </w:p>
+        </w:tc>
+      </w:tr>
+      <w:tr>
+        <w:tc>
+          <w:tcPr>
+            <w:tcW w:w="2830" w:type="dxa"/>
+          </w:tcPr>
+          <w:p>
+            <w:pPr>
+              <w:spacing w:after="0" w:line="240" w:lineRule="auto"/>
+              <w:jc w:val="right"/>
               <w:rPr>
                 <w:b/>
                 <w:bCs/>
               </w:rPr>
-              <w:t>Trương</w:t>
-            </w:r>
-            <w:proofErr w:type="spellEnd"/>
+            </w:pPr>
             <w:r>
               <w:rPr>
                 <w:b/>
                 <w:bCs/>
               </w:rPr>
-              <w:t xml:space="preserve"> </w:t>
-            </w:r>
-            <w:proofErr w:type="spellStart"/>
-            <w:r>
+              <w:t>Supervisor</w:t>
+            </w:r>
+          </w:p>
+        </w:tc>
+        <w:tc>
+          <w:tcPr>
+            <w:tcW w:w="6281" w:type="dxa"/>
+          </w:tcPr>
+          <w:p>
+            <w:pPr>
+              <w:spacing w:after="0" w:line="240" w:lineRule="auto"/>
+              <w:jc w:val="left"/>
               <w:rPr>
                 <w:b/>
                 <w:bCs/>
               </w:rPr>
-              <w:t>Thanh</w:t>
-            </w:r>
-            <w:proofErr w:type="spellEnd"/>
+            </w:pPr>
             <w:r>
               <w:rPr>
                 <w:b/>
                 <w:bCs/>
               </w:rPr>
-              <w:t xml:space="preserve"> </w:t>
-            </w:r>
-            <w:proofErr w:type="spellStart"/>
-            <w:r>
-              <w:rPr>
-                <w:b/>
-                <w:bCs/>
-              </w:rPr>
-              <w:t>Lâm</w:t>
-            </w:r>
-            <w:proofErr w:type="spellEnd"/>
-            <w:r>
-              <w:rPr>
-                <w:b/>
-                <w:bCs/>
-              </w:rPr>
-              <w:t xml:space="preserve"> – SE61257</w:t>
-            </w:r>
-          </w:p>
-          <w:p>
-            <w:pPr>
-              <w:spacing w:after="0" w:line="240" w:lineRule="auto"/>
-              <w:jc w:val="left"/>
-              <w:rPr>
-                <w:b/>
-                <w:bCs/>
-              </w:rPr>
-            </w:pPr>
-            <w:proofErr w:type="spellStart"/>
-            <w:r>
-              <w:rPr>
-                <w:b/>
-                <w:bCs/>
-              </w:rPr>
-              <w:t>Nguy</w:t>
-            </w:r>
-            <w:r>
-              <w:rPr>
-                <w:b/>
-                <w:bCs/>
-              </w:rPr>
-              <w:t>ễ</w:t>
-            </w:r>
-            <w:r>
-              <w:rPr>
-                <w:b/>
-                <w:bCs/>
-              </w:rPr>
-              <w:t>n</w:t>
-            </w:r>
-            <w:proofErr w:type="spellEnd"/>
-            <w:r>
-              <w:rPr>
-                <w:b/>
-                <w:bCs/>
-              </w:rPr>
-              <w:t xml:space="preserve"> </w:t>
-            </w:r>
-            <w:proofErr w:type="spellStart"/>
-            <w:r>
-              <w:rPr>
-                <w:b/>
-                <w:bCs/>
-              </w:rPr>
-              <w:t>Lê</w:t>
-            </w:r>
-            <w:proofErr w:type="spellEnd"/>
-            <w:r>
-              <w:rPr>
-                <w:b/>
-                <w:bCs/>
-              </w:rPr>
-              <w:t xml:space="preserve"> </w:t>
-            </w:r>
-            <w:proofErr w:type="spellStart"/>
-            <w:r>
-              <w:rPr>
-                <w:b/>
-                <w:bCs/>
-              </w:rPr>
-              <w:t>Hoàng</w:t>
-            </w:r>
-            <w:proofErr w:type="spellEnd"/>
-            <w:r>
-              <w:rPr>
-                <w:b/>
-                <w:bCs/>
-              </w:rPr>
-              <w:t xml:space="preserve"> </w:t>
-            </w:r>
-            <w:proofErr w:type="spellStart"/>
-            <w:r>
-              <w:rPr>
-                <w:b/>
-                <w:bCs/>
-              </w:rPr>
-              <w:t>Thi</w:t>
-            </w:r>
-            <w:r>
-              <w:rPr>
-                <w:b/>
-                <w:bCs/>
-              </w:rPr>
-              <w:t>ệ</w:t>
-            </w:r>
-            <w:r>
-              <w:rPr>
-                <w:b/>
-                <w:bCs/>
-              </w:rPr>
-              <w:t>n</w:t>
-            </w:r>
-            <w:proofErr w:type="spellEnd"/>
-            <w:r>
-              <w:rPr>
-                <w:b/>
-                <w:bCs/>
-              </w:rPr>
-              <w:t xml:space="preserve"> – SE61277</w:t>
-            </w:r>
-          </w:p>
-          <w:p>
-            <w:pPr>
-              <w:spacing w:after="0" w:line="240" w:lineRule="auto"/>
-              <w:jc w:val="left"/>
-              <w:rPr>
-                <w:b/>
-                <w:bCs/>
-              </w:rPr>
-            </w:pPr>
-            <w:proofErr w:type="spellStart"/>
-            <w:r>
-              <w:rPr>
-                <w:b/>
-                <w:bCs/>
-              </w:rPr>
-              <w:t>Phan</w:t>
-            </w:r>
-            <w:proofErr w:type="spellEnd"/>
-            <w:r>
-              <w:rPr>
-                <w:b/>
-                <w:bCs/>
-              </w:rPr>
-              <w:t xml:space="preserve"> </w:t>
-            </w:r>
-            <w:proofErr w:type="spellStart"/>
-            <w:r>
-              <w:rPr>
-                <w:b/>
-                <w:bCs/>
-              </w:rPr>
-              <w:t>Hoàng</w:t>
-            </w:r>
-            <w:proofErr w:type="spellEnd"/>
-            <w:r>
-              <w:rPr>
-                <w:b/>
-                <w:bCs/>
-              </w:rPr>
-              <w:t xml:space="preserve"> </w:t>
-            </w:r>
-            <w:proofErr w:type="spellStart"/>
-            <w:r>
-              <w:rPr>
-                <w:b/>
-                <w:bCs/>
-              </w:rPr>
-              <w:t>Giáp</w:t>
-            </w:r>
-            <w:proofErr w:type="spellEnd"/>
-            <w:r>
-              <w:rPr>
-                <w:b/>
-                <w:bCs/>
-              </w:rPr>
-              <w:t xml:space="preserve"> –</w:t>
-            </w:r>
-            <w:r>
-              <w:rPr>
-                <w:b/>
-                <w:bCs/>
-              </w:rPr>
-              <w:t xml:space="preserve"> SE61347</w:t>
-            </w:r>
-          </w:p>
-        </w:tc>
-      </w:tr>
-      <w:tr>
-        <w:tc>
-          <w:tcPr>
-            <w:tcW w:w="2830" w:type="dxa"/>
-          </w:tcPr>
-          <w:p>
-            <w:pPr>
-              <w:spacing w:after="0" w:line="240" w:lineRule="auto"/>
-              <w:jc w:val="right"/>
-              <w:rPr>
-                <w:b/>
-                <w:bCs/>
-              </w:rPr>
-            </w:pPr>
-            <w:r>
-              <w:rPr>
-                <w:b/>
-                <w:bCs/>
-              </w:rPr>
-              <w:t>Supervisor</w:t>
-            </w:r>
-          </w:p>
-        </w:tc>
-        <w:tc>
-          <w:tcPr>
-            <w:tcW w:w="6281" w:type="dxa"/>
-          </w:tcPr>
-          <w:p>
-            <w:pPr>
-              <w:spacing w:after="0" w:line="240" w:lineRule="auto"/>
-              <w:jc w:val="left"/>
-              <w:rPr>
-                <w:b/>
-                <w:bCs/>
-              </w:rPr>
-            </w:pPr>
-            <w:proofErr w:type="spellStart"/>
-            <w:r>
-              <w:rPr>
-                <w:b/>
-                <w:bCs/>
-              </w:rPr>
-              <w:t>Ki</w:t>
-            </w:r>
-            <w:r>
-              <w:rPr>
-                <w:b/>
-                <w:bCs/>
-              </w:rPr>
-              <w:t>ề</w:t>
-            </w:r>
-            <w:r>
-              <w:rPr>
-                <w:b/>
-                <w:bCs/>
-              </w:rPr>
-              <w:t>u</w:t>
-            </w:r>
-            <w:proofErr w:type="spellEnd"/>
-            <w:r>
-              <w:rPr>
-                <w:b/>
-                <w:bCs/>
-              </w:rPr>
-              <w:t xml:space="preserve"> </w:t>
-            </w:r>
-            <w:proofErr w:type="spellStart"/>
-            <w:r>
-              <w:rPr>
-                <w:b/>
-                <w:bCs/>
-              </w:rPr>
-              <w:t>Tr</w:t>
-            </w:r>
-            <w:r>
-              <w:rPr>
-                <w:b/>
-                <w:bCs/>
-              </w:rPr>
-              <w:t>ọ</w:t>
-            </w:r>
-            <w:r>
-              <w:rPr>
-                <w:b/>
-                <w:bCs/>
-              </w:rPr>
-              <w:t>ng</w:t>
-            </w:r>
-            <w:proofErr w:type="spellEnd"/>
-            <w:r>
-              <w:rPr>
-                <w:b/>
-                <w:bCs/>
-              </w:rPr>
-              <w:t xml:space="preserve"> </w:t>
-            </w:r>
-            <w:proofErr w:type="spellStart"/>
-            <w:r>
-              <w:rPr>
-                <w:b/>
-                <w:bCs/>
-              </w:rPr>
-              <w:t>Khánh</w:t>
-            </w:r>
-            <w:proofErr w:type="spellEnd"/>
+              <w:t>Kiều Trọng Khánh</w:t>
+            </w:r>
           </w:p>
         </w:tc>
       </w:tr>
@@ -866,7 +591,6 @@
     </w:p>
     <w:p>
       <w:r>
-        <w:lastRenderedPageBreak/>
         <w:br w:type="page"/>
       </w:r>
     </w:p>
@@ -877,7 +601,6 @@
       </w:pPr>
       <w:bookmarkStart w:id="0" w:name="_Toc440876500"/>
       <w:r>
-        <w:lastRenderedPageBreak/>
         <w:t>Table of Contents</w:t>
       </w:r>
       <w:bookmarkEnd w:id="0"/>
@@ -4628,7 +4351,6 @@
       </w:pPr>
       <w:bookmarkStart w:id="1" w:name="_Toc440876501"/>
       <w:r>
-        <w:lastRenderedPageBreak/>
         <w:t>List of Tables</w:t>
       </w:r>
       <w:bookmarkEnd w:id="1"/>
@@ -5634,7 +5356,6 @@
       </w:pPr>
       <w:bookmarkStart w:id="3" w:name="_Toc440876503"/>
       <w:r>
-        <w:lastRenderedPageBreak/>
         <w:t>Definitions, Acronyms and Abbreviations</w:t>
       </w:r>
       <w:bookmarkEnd w:id="3"/>
@@ -5962,7 +5683,6 @@
       </w:pPr>
       <w:bookmarkStart w:id="4" w:name="_Toc440876504"/>
       <w:r>
-        <w:lastRenderedPageBreak/>
         <w:t>REPORT NO. 1: Introduction</w:t>
       </w:r>
       <w:bookmarkEnd w:id="4"/>
@@ -6029,21 +5749,12 @@
     </w:p>
     <w:p>
       <w:r>
-        <w:t>In this document, we introduce a solution for tracking food in refrigerator. Almost</w:t>
-      </w:r>
-      <w:r>
-        <w:t xml:space="preserve"> every family has a refrigerator with a lot of food inside. But they cannot remember everything, especially petty things such as expiry date of food. Based on our analysis and our own experiences, we think of a solution for every people to manage their foo</w:t>
-      </w:r>
-      <w:r>
-        <w:t>d easier.</w:t>
-      </w:r>
-    </w:p>
-    <w:p>
-      <w:r>
-        <w:t xml:space="preserve">Remindful Refrigerator Application (RRA) is built to solve current problem. RRA is convenient to manage information of all food in fridge, checking which food is expiring and notify to the user so that they can use it earlier instead of throwing </w:t>
-      </w:r>
-      <w:r>
-        <w:t>it away. We also suggest some dishes which can be made with what the user have in their fridge.</w:t>
+        <w:t>In this document, we introduce a solution for tracking food in refrigerator. Almost every family has a refrigerator with a lot of food inside. But they cannot remember everything, especially petty things such as expiry date of food. Based on our analysis and our own experiences, we think of a solution for every people to manage their food easier.</w:t>
+      </w:r>
+    </w:p>
+    <w:p>
+      <w:r>
+        <w:t>Remindful Refrigerator Application (RRA) is built to solve current problem. RRA is convenient to manage information of all food in fridge, checking which food is expiring and notify to the user so that they can use it earlier instead of throwing it away. We also suggest some dishes which can be made with what the user have in their fridge.</w:t>
       </w:r>
     </w:p>
     <w:p>
@@ -6056,13 +5767,7 @@
         <w:rPr>
           <w:szCs w:val="24"/>
         </w:rPr>
-        <w:t xml:space="preserve">This document also describes our working process in four months, includes our perspective in the system, component design, detailed core workflows. We hope our </w:t>
-      </w:r>
-      <w:r>
-        <w:rPr>
-          <w:szCs w:val="24"/>
-        </w:rPr>
-        <w:t>solution will help resolve the problems that everyone can face to.</w:t>
+        <w:t>This document also describes our working process in four months, includes our perspective in the system, component design, detailed core workflows. We hope our solution will help resolve the problems that everyone can face to.</w:t>
       </w:r>
     </w:p>
     <w:p>
@@ -6077,21 +5782,12 @@
     </w:p>
     <w:p>
       <w:r>
-        <w:t>About user’s behavior: Many people prefer to buy a lot of food by once and store them in their fridges for saving time. This behavior causes them to get confused about whi</w:t>
-      </w:r>
-      <w:r>
-        <w:t>ch food/ingredients they are having, their expiry date and how to cook with them.</w:t>
-      </w:r>
-    </w:p>
-    <w:p>
-      <w:r>
-        <w:t xml:space="preserve">Current solutions in the market: Samsung introduced a smart refrigerator product, which uses Android to store inside food’s information. However, those features are attached </w:t>
-      </w:r>
-      <w:r>
-        <w:t xml:space="preserve">into Samsung’s own product, which means user have to buy a whole new fridge if they want to use the management function. Besides, its interface is inconvenient for users, as the inputting keyboard is huge and slowing down typing. One more problem is users </w:t>
-      </w:r>
-      <w:r>
-        <w:t>will have difficulties interact with the product from distance, as they cannot bring their fridge along with them.</w:t>
+        <w:t>About user’s behavior: Many people prefer to buy a lot of food by once and store them in their fridges for saving time. This behavior causes them to get confused about which food/ingredients they are having, their expiry date and how to cook with them.</w:t>
+      </w:r>
+    </w:p>
+    <w:p>
+      <w:r>
+        <w:t>Current solutions in the market: Samsung introduced a smart refrigerator product, which uses Android to store inside food’s information. However, those features are attached into Samsung’s own product, which means user have to buy a whole new fridge if they want to use the management function. Besides, its interface is inconvenient for users, as the inputting keyboard is huge and slowing down typing. One more problem is users will have difficulties interact with the product from distance, as they cannot bring their fridge along with them.</w:t>
       </w:r>
     </w:p>
     <w:p>
@@ -6115,10 +5811,7 @@
       </w:pPr>
       <w:r>
         <w:lastRenderedPageBreak/>
-        <w:t>With a lot of food in the fridge, people sometimes do not remember or care a</w:t>
-      </w:r>
-      <w:r>
-        <w:t>bout the expiration but keep using those food. Using expired food may affect to people heath, and even if they do not use them, it also be a waste.</w:t>
+        <w:t>With a lot of food in the fridge, people sometimes do not remember or care about the expiration but keep using those food. Using expired food may affect to people heath, and even if they do not use them, it also be a waste.</w:t>
       </w:r>
     </w:p>
     <w:p>
@@ -6126,10 +5819,7 @@
         <w:pStyle w:val="Style1"/>
       </w:pPr>
       <w:r>
-        <w:t>People may be confused with a lot of food and ingredients. They do not know what or how to cook with those f</w:t>
-      </w:r>
-      <w:r>
-        <w:t xml:space="preserve">ood. </w:t>
+        <w:t xml:space="preserve">People may be confused with a lot of food and ingredients. They do not know what or how to cook with those food. </w:t>
       </w:r>
     </w:p>
     <w:p>
@@ -6182,10 +5872,7 @@
         <w:pStyle w:val="Bullet1"/>
       </w:pPr>
       <w:r>
-        <w:t>Wasting energy: the large tablet int</w:t>
-      </w:r>
-      <w:r>
-        <w:t>egrated with the fridge require more energy to work.</w:t>
+        <w:t>Wasting energy: the large tablet integrated with the fridge require more energy to work.</w:t>
       </w:r>
     </w:p>
     <w:p>
@@ -6208,10 +5895,7 @@
     </w:p>
     <w:p>
       <w:r>
-        <w:t xml:space="preserve">According to the growth of smart phone, we proposed a solution is to build a mobile application called “Remindful Refrigerator Application” (or shortly RRA). </w:t>
-      </w:r>
-      <w:r>
-        <w:t>RRA includes a mobile app and an admin panel with following functions:</w:t>
+        <w:t>According to the growth of smart phone, we proposed a solution is to build a mobile application called “Remindful Refrigerator Application” (or shortly RRA). RRA includes a mobile app and an admin panel with following functions:</w:t>
       </w:r>
     </w:p>
     <w:p>
@@ -6245,10 +5929,7 @@
         <w:pStyle w:val="Bullet1"/>
       </w:pPr>
       <w:r>
-        <w:t>Search dishes: according to food that user have in fridge, they can m</w:t>
-      </w:r>
-      <w:r>
-        <w:t>anually search for appropriate dishes when they need.</w:t>
+        <w:t>Search dishes: according to food that user have in fridge, they can manually search for appropriate dishes when they need.</w:t>
       </w:r>
     </w:p>
     <w:p>
@@ -6282,10 +5963,7 @@
         <w:pStyle w:val="Bullet1"/>
       </w:pPr>
       <w:r>
-        <w:t>User can easi</w:t>
-      </w:r>
-      <w:r>
-        <w:t>ly keep track on their food. They can know which food should be used first.</w:t>
+        <w:t>User can easily keep track on their food. They can know which food should be used first.</w:t>
       </w:r>
     </w:p>
     <w:p>
@@ -6309,10 +5987,7 @@
         <w:pStyle w:val="Bullet1"/>
       </w:pPr>
       <w:r>
-        <w:t>Flexible: application can be used dependently from frid</w:t>
-      </w:r>
-      <w:r>
-        <w:t>ges.</w:t>
+        <w:t>Flexible: application can be used dependently from fridges.</w:t>
       </w:r>
     </w:p>
     <w:p>
@@ -6603,39 +6278,9 @@
               <w:spacing w:after="0" w:line="240" w:lineRule="auto"/>
               <w:jc w:val="left"/>
             </w:pPr>
-            <w:proofErr w:type="spellStart"/>
-            <w:r>
-              <w:t>Ki</w:t>
-            </w:r>
-            <w:r>
-              <w:t>ề</w:t>
-            </w:r>
-            <w:r>
-              <w:t>u</w:t>
-            </w:r>
-            <w:proofErr w:type="spellEnd"/>
-            <w:r>
-              <w:t xml:space="preserve"> </w:t>
-            </w:r>
-            <w:proofErr w:type="spellStart"/>
-            <w:r>
-              <w:t>Tr</w:t>
-            </w:r>
-            <w:r>
-              <w:t>ọ</w:t>
-            </w:r>
-            <w:r>
-              <w:t>ng</w:t>
-            </w:r>
-            <w:proofErr w:type="spellEnd"/>
-            <w:r>
-              <w:t xml:space="preserve"> </w:t>
-            </w:r>
-            <w:proofErr w:type="spellStart"/>
-            <w:r>
-              <w:t>Khánh</w:t>
-            </w:r>
-            <w:proofErr w:type="spellEnd"/>
+            <w:r>
+              <w:t>Kiều Trọng Khánh</w:t>
+            </w:r>
           </w:p>
         </w:tc>
         <w:tc>
@@ -6708,27 +6353,8 @@
               <w:spacing w:after="0" w:line="240" w:lineRule="auto"/>
               <w:jc w:val="left"/>
             </w:pPr>
-            <w:proofErr w:type="spellStart"/>
-            <w:r>
-              <w:t>Nguy</w:t>
-            </w:r>
-            <w:r>
-              <w:t>ễ</w:t>
-            </w:r>
-            <w:r>
-              <w:t>n</w:t>
-            </w:r>
-            <w:proofErr w:type="spellEnd"/>
-            <w:r>
-              <w:t xml:space="preserve"> </w:t>
-            </w:r>
-            <w:proofErr w:type="spellStart"/>
-            <w:r>
-              <w:t>Hoàng</w:t>
-            </w:r>
-            <w:proofErr w:type="spellEnd"/>
-            <w:r>
-              <w:t xml:space="preserve"> Giang</w:t>
+            <w:r>
+              <w:t>Nguyễn Hoàng Giang</w:t>
             </w:r>
           </w:p>
         </w:tc>
@@ -6802,27 +6428,9 @@
               <w:spacing w:after="0" w:line="240" w:lineRule="auto"/>
               <w:jc w:val="left"/>
             </w:pPr>
-            <w:proofErr w:type="spellStart"/>
-            <w:r>
-              <w:t>Trương</w:t>
-            </w:r>
-            <w:proofErr w:type="spellEnd"/>
-            <w:r>
-              <w:t xml:space="preserve"> </w:t>
-            </w:r>
-            <w:proofErr w:type="spellStart"/>
-            <w:r>
-              <w:t>Thanh</w:t>
-            </w:r>
-            <w:proofErr w:type="spellEnd"/>
-            <w:r>
-              <w:t xml:space="preserve"> </w:t>
-            </w:r>
-            <w:proofErr w:type="spellStart"/>
-            <w:r>
-              <w:t>Lâm</w:t>
-            </w:r>
-            <w:proofErr w:type="spellEnd"/>
+            <w:r>
+              <w:t>Trương Thanh Lâm</w:t>
+            </w:r>
           </w:p>
         </w:tc>
         <w:tc>
@@ -6895,47 +6503,9 @@
               <w:spacing w:after="0" w:line="240" w:lineRule="auto"/>
               <w:jc w:val="left"/>
             </w:pPr>
-            <w:proofErr w:type="spellStart"/>
-            <w:r>
-              <w:t>Nguy</w:t>
-            </w:r>
-            <w:r>
-              <w:t>ễ</w:t>
-            </w:r>
-            <w:r>
-              <w:t>n</w:t>
-            </w:r>
-            <w:proofErr w:type="spellEnd"/>
-            <w:r>
-              <w:t xml:space="preserve"> </w:t>
-            </w:r>
-            <w:proofErr w:type="spellStart"/>
-            <w:r>
-              <w:t>Lê</w:t>
-            </w:r>
-            <w:proofErr w:type="spellEnd"/>
-            <w:r>
-              <w:t xml:space="preserve"> </w:t>
-            </w:r>
-            <w:proofErr w:type="spellStart"/>
-            <w:r>
-              <w:t>Hoàng</w:t>
-            </w:r>
-            <w:proofErr w:type="spellEnd"/>
-            <w:r>
-              <w:t xml:space="preserve"> </w:t>
-            </w:r>
-            <w:proofErr w:type="spellStart"/>
-            <w:r>
-              <w:t>Thi</w:t>
-            </w:r>
-            <w:r>
-              <w:t>ệ</w:t>
-            </w:r>
-            <w:r>
-              <w:t>n</w:t>
-            </w:r>
-            <w:proofErr w:type="spellEnd"/>
+            <w:r>
+              <w:t>Nguyễn Lê Hoàng Thiện</w:t>
+            </w:r>
           </w:p>
         </w:tc>
         <w:tc>
@@ -7008,27 +6578,9 @@
               <w:spacing w:after="0" w:line="240" w:lineRule="auto"/>
               <w:jc w:val="left"/>
             </w:pPr>
-            <w:proofErr w:type="spellStart"/>
-            <w:r>
-              <w:t>Phan</w:t>
-            </w:r>
-            <w:proofErr w:type="spellEnd"/>
-            <w:r>
-              <w:t xml:space="preserve"> </w:t>
-            </w:r>
-            <w:proofErr w:type="spellStart"/>
-            <w:r>
-              <w:t>Hoàng</w:t>
-            </w:r>
-            <w:proofErr w:type="spellEnd"/>
-            <w:r>
-              <w:t xml:space="preserve"> </w:t>
-            </w:r>
-            <w:proofErr w:type="spellStart"/>
-            <w:r>
-              <w:t>Giáp</w:t>
-            </w:r>
-            <w:proofErr w:type="spellEnd"/>
+            <w:r>
+              <w:t>Phan Hoàng Giáp</w:t>
+            </w:r>
           </w:p>
         </w:tc>
         <w:tc>
@@ -7083,21 +6635,11 @@
       <w:r>
         <w:t xml:space="preserve">Table </w:t>
       </w:r>
-      <w:r>
-        <w:fldChar w:fldCharType="begin"/>
-      </w:r>
-      <w:r>
-        <w:instrText xml:space="preserve"> SEQ Table \* ARABIC </w:instrText>
-      </w:r>
-      <w:r>
-        <w:fldChar w:fldCharType="separate"/>
-      </w:r>
-      <w:r>
-        <w:t>1</w:t>
-      </w:r>
-      <w:r>
-        <w:fldChar w:fldCharType="end"/>
-      </w:r>
+      <w:fldSimple w:instr=" SEQ Table \* ARABIC ">
+        <w:r>
+          <w:t>1</w:t>
+        </w:r>
+      </w:fldSimple>
       <w:r>
         <w:t xml:space="preserve"> - Roles and Responsibility</w:t>
       </w:r>
@@ -7121,7 +6663,6 @@
       </w:pPr>
       <w:bookmarkStart w:id="16" w:name="_Toc440876515"/>
       <w:r>
-        <w:lastRenderedPageBreak/>
         <w:t>REPORT NO. 2: Software Project Management Plan</w:t>
       </w:r>
       <w:bookmarkEnd w:id="16"/>
@@ -7159,58 +6700,8 @@
         <w:pStyle w:val="Style1"/>
       </w:pPr>
       <w:r>
-        <w:t xml:space="preserve">Vietnamese name: </w:t>
-      </w:r>
-      <w:proofErr w:type="spellStart"/>
-      <w:r>
-        <w:t>T</w:t>
-      </w:r>
-      <w:r>
-        <w:t>ủ</w:t>
-      </w:r>
-      <w:proofErr w:type="spellEnd"/>
-      <w:r>
-        <w:t xml:space="preserve"> </w:t>
-      </w:r>
-      <w:proofErr w:type="spellStart"/>
-      <w:r>
-        <w:t>l</w:t>
-      </w:r>
-      <w:r>
-        <w:t>ạ</w:t>
-      </w:r>
-      <w:r>
-        <w:t>nh</w:t>
-      </w:r>
-      <w:proofErr w:type="spellEnd"/>
-      <w:r>
-        <w:t xml:space="preserve"> </w:t>
-      </w:r>
-      <w:proofErr w:type="spellStart"/>
-      <w:r>
-        <w:t>ti</w:t>
-      </w:r>
-      <w:r>
-        <w:t>ệ</w:t>
-      </w:r>
-      <w:r>
-        <w:t>n</w:t>
-      </w:r>
-      <w:proofErr w:type="spellEnd"/>
-      <w:r>
-        <w:t xml:space="preserve"> </w:t>
-      </w:r>
-      <w:proofErr w:type="spellStart"/>
-      <w:r>
-        <w:t>l</w:t>
-      </w:r>
-      <w:r>
-        <w:t>ợ</w:t>
-      </w:r>
-      <w:r>
-        <w:t>i</w:t>
-      </w:r>
-      <w:proofErr w:type="spellEnd"/>
+        <w:t>Vietnamese name: Tủ lạnh tiện lợi</w:t>
+      </w:r>
     </w:p>
     <w:p>
       <w:pPr>
@@ -7232,21 +6723,12 @@
     </w:p>
     <w:p>
       <w:r>
-        <w:t>To support users to keeping track of their food, we concentrate on one thing familiar with people nowadays - their smart phones. We provide a mobile application that give users a helpful method to manage food in their fridges, as well as t</w:t>
-      </w:r>
-      <w:r>
-        <w:t>hose foods’ expired date. The application also aids users by reminding them about incoming expired date in case they forget. In addition, we develop a web site as an alternative using way for the application in some situations.</w:t>
-      </w:r>
-    </w:p>
-    <w:p>
-      <w:r>
-        <w:t>Moreover, the application ca</w:t>
-      </w:r>
-      <w:r>
-        <w:t>n suggest some dishes based on the ingredients in the fridge. It also provides users with recipes if they are interested in a certain one. To support making such suggestions, we have a team that continuously looking for good dishes from many culinary websi</w:t>
-      </w:r>
-      <w:r>
-        <w:t>tes.</w:t>
+        <w:t>To support users to keeping track of their food, we concentrate on one thing familiar with people nowadays - their smart phones. We provide a mobile application that give users a helpful method to manage food in their fridges, as well as those foods’ expired date. The application also aids users by reminding them about incoming expired date in case they forget. In addition, we develop a web site as an alternative using way for the application in some situations.</w:t>
+      </w:r>
+    </w:p>
+    <w:p>
+      <w:r>
+        <w:t>Moreover, the application can suggest some dishes based on the ingredients in the fridge. It also provides users with recipes if they are interested in a certain one. To support making such suggestions, we have a team that continuously looking for good dishes from many culinary websites.</w:t>
       </w:r>
     </w:p>
     <w:p>
@@ -7296,10 +6778,7 @@
         <w:jc w:val="both"/>
       </w:pPr>
       <w:r>
-        <w:t xml:space="preserve">Rarity of food: Some food may be rare or in short use, </w:t>
-      </w:r>
-      <w:r>
-        <w:t>hardly finding matching dishes.</w:t>
+        <w:t>Rarity of food: Some food may be rare or in short use, hardly finding matching dishes.</w:t>
       </w:r>
     </w:p>
     <w:p>
@@ -7317,10 +6796,7 @@
         <w:jc w:val="both"/>
       </w:pPr>
       <w:r>
-        <w:t xml:space="preserve">Gathering data: culinary websites have different interfaces and structures, which makes gathering </w:t>
-      </w:r>
-      <w:r>
-        <w:t>data more difficult.</w:t>
+        <w:t>Gathering data: culinary websites have different interfaces and structures, which makes gathering data more difficult.</w:t>
       </w:r>
     </w:p>
     <w:p>
@@ -7342,10 +6818,7 @@
         <w:pStyle w:val="Normal2"/>
       </w:pPr>
       <w:r>
-        <w:t>We will build a mobile application as the main functions for users. The application consumes web services from the server to perform its assignments. The application can cache data such as viewed dishes, favorite di</w:t>
-      </w:r>
-      <w:r>
-        <w:t xml:space="preserve">shes and personal settings. </w:t>
+        <w:t xml:space="preserve">We will build a mobile application as the main functions for users. The application consumes web services from the server to perform its assignments. The application can cache data such as viewed dishes, favorite dishes and personal settings. </w:t>
       </w:r>
     </w:p>
     <w:p>
@@ -7361,10 +6834,8 @@
         <w:pStyle w:val="Normal2"/>
       </w:pPr>
       <w:r>
-        <w:t>The system has a scheduler service to perform “scheduled” tasks such as</w:t>
-      </w:r>
-      <w:r>
-        <w:t xml:space="preserve"> notify users and parse information periodically.</w:t>
+        <w:lastRenderedPageBreak/>
+        <w:t>The system has a scheduler service to perform “scheduled” tasks such as notify users and parse information periodically.</w:t>
       </w:r>
     </w:p>
     <w:p>
@@ -7372,11 +6843,7 @@
         <w:pStyle w:val="Normal2"/>
       </w:pPr>
       <w:r>
-        <w:lastRenderedPageBreak/>
-        <w:t xml:space="preserve">We have an internal site for staff team to </w:t>
-      </w:r>
-      <w:r>
-        <w:t>gather data about dishes and recipes from culinary websites.</w:t>
+        <w:t>We have an internal site for staff team to gather data about dishes and recipes from culinary websites.</w:t>
       </w:r>
     </w:p>
     <w:p>
@@ -7398,10 +6865,7 @@
         <w:pStyle w:val="Normal2"/>
       </w:pPr>
       <w:r>
-        <w:t>Mobile Application is the mainly part used by users. It has the following core func</w:t>
-      </w:r>
-      <w:r>
-        <w:t>tions:</w:t>
+        <w:t>Mobile Application is the mainly part used by users. It has the following core functions:</w:t>
       </w:r>
     </w:p>
     <w:p>
@@ -7468,10 +6932,7 @@
         <w:pStyle w:val="Normal2"/>
       </w:pPr>
       <w:r>
-        <w:t xml:space="preserve">Web Site is an essential part of the </w:t>
-      </w:r>
-      <w:r>
-        <w:t>system. The user’s site provides some functions like the mobile application, while the staff’s site performs gathering data task.</w:t>
+        <w:t>Web Site is an essential part of the system. The user’s site provides some functions like the mobile application, while the staff’s site performs gathering data task.</w:t>
       </w:r>
     </w:p>
     <w:p>
@@ -7550,10 +7011,7 @@
         <w:pStyle w:val="Normal2"/>
       </w:pPr>
       <w:r>
-        <w:t xml:space="preserve">This </w:t>
-      </w:r>
-      <w:r>
-        <w:t>system can:</w:t>
+        <w:t>This system can:</w:t>
       </w:r>
     </w:p>
     <w:p>
@@ -7608,10 +7066,7 @@
         <w:pStyle w:val="Normal2"/>
       </w:pPr>
       <w:r>
-        <w:t>Current system has simple ma</w:t>
-      </w:r>
-      <w:r>
-        <w:t>naging and suggesting functions. With further research, the system can apply high techniques of data mining to develop expanded suggestion functions, such as:</w:t>
+        <w:t>Current system has simple managing and suggesting functions. With further research, the system can apply high techniques of data mining to develop expanded suggestion functions, such as:</w:t>
       </w:r>
     </w:p>
     <w:p>
@@ -7620,10 +7075,8 @@
         <w:jc w:val="both"/>
       </w:pPr>
       <w:r>
-        <w:t>Nutrition scaled dishes: suggest dishes with a balanced or suitable nutrition ingredients for dif</w:t>
-      </w:r>
-      <w:r>
-        <w:t>ferent meals of a day (breakfast, lunch, dinner), or for different types of people (diet, growing children).</w:t>
+        <w:lastRenderedPageBreak/>
+        <w:t>Nutrition scaled dishes: suggest dishes with a balanced or suitable nutrition ingredients for different meals of a day (breakfast, lunch, dinner), or for different types of people (diet, growing children).</w:t>
       </w:r>
     </w:p>
     <w:p>
@@ -7632,10 +7085,7 @@
         <w:jc w:val="both"/>
       </w:pPr>
       <w:r>
-        <w:t xml:space="preserve">Food and news: </w:t>
-      </w:r>
-      <w:r>
-        <w:t>suggest news about food for user</w:t>
+        <w:t>Food and news: suggest news about food for user</w:t>
       </w:r>
       <w:r>
         <w:t>.</w:t>
@@ -7794,13 +7244,7 @@
               <w:rPr>
                 <w:color w:val="FF0000"/>
               </w:rPr>
-              <w:t xml:space="preserve">Internet </w:t>
-            </w:r>
-            <w:r>
-              <w:rPr>
-                <w:color w:val="FF0000"/>
-              </w:rPr>
-              <w:t>Connection</w:t>
+              <w:t>Internet Connection</w:t>
             </w:r>
           </w:p>
         </w:tc>
@@ -7865,7 +7309,6 @@
               <w:rPr>
                 <w:color w:val="FF0000"/>
               </w:rPr>
-              <w:lastRenderedPageBreak/>
               <w:t>Operating System</w:t>
             </w:r>
           </w:p>
@@ -7971,21 +7414,7 @@
               <w:rPr>
                 <w:color w:val="FF0000"/>
               </w:rPr>
-              <w:t xml:space="preserve">Intel® Xeon® Quad Core (12M Cache, 2.50 </w:t>
-            </w:r>
-            <w:proofErr w:type="spellStart"/>
-            <w:r>
-              <w:rPr>
-                <w:color w:val="FF0000"/>
-              </w:rPr>
-              <w:t>Ghz</w:t>
-            </w:r>
-            <w:proofErr w:type="spellEnd"/>
-            <w:r>
-              <w:rPr>
-                <w:color w:val="FF0000"/>
-              </w:rPr>
-              <w:t>)</w:t>
+              <w:t>Intel® Xeon® Quad Core (12M Cache, 2.50 Ghz)</w:t>
             </w:r>
           </w:p>
         </w:tc>
@@ -8064,21 +7493,11 @@
       <w:r>
         <w:t xml:space="preserve">Table </w:t>
       </w:r>
-      <w:r>
-        <w:fldChar w:fldCharType="begin"/>
-      </w:r>
-      <w:r>
-        <w:instrText xml:space="preserve"> SEQ Table \* ARABIC </w:instrText>
-      </w:r>
-      <w:r>
-        <w:fldChar w:fldCharType="separate"/>
-      </w:r>
-      <w:r>
-        <w:t>2</w:t>
-      </w:r>
-      <w:r>
-        <w:fldChar w:fldCharType="end"/>
-      </w:r>
+      <w:fldSimple w:instr=" SEQ Table \* ARABIC ">
+        <w:r>
+          <w:t>2</w:t>
+        </w:r>
+      </w:fldSimple>
       <w:r>
         <w:t xml:space="preserve"> - Hardware Requirements for Server</w:t>
       </w:r>
@@ -8380,21 +7799,11 @@
       <w:r>
         <w:t xml:space="preserve">Table </w:t>
       </w:r>
-      <w:r>
-        <w:fldChar w:fldCharType="begin"/>
-      </w:r>
-      <w:r>
-        <w:instrText xml:space="preserve"> SEQ Table \* ARABIC </w:instrText>
-      </w:r>
-      <w:r>
-        <w:fldChar w:fldCharType="separate"/>
-      </w:r>
-      <w:r>
-        <w:t>3</w:t>
-      </w:r>
-      <w:r>
-        <w:fldChar w:fldCharType="end"/>
-      </w:r>
+      <w:fldSimple w:instr=" SEQ Table \* ARABIC ">
+        <w:r>
+          <w:t>3</w:t>
+        </w:r>
+      </w:fldSimple>
       <w:r>
         <w:t xml:space="preserve"> - Hardware Requirements for Mobile</w:t>
       </w:r>
@@ -8435,12 +7844,6 @@
         <w:gridCol w:w="5042"/>
       </w:tblGrid>
       <w:tr>
-        <w:tblPrEx>
-          <w:tblCellMar>
-            <w:top w:w="0" w:type="dxa"/>
-            <w:bottom w:w="0" w:type="dxa"/>
-          </w:tblCellMar>
-        </w:tblPrEx>
         <w:trPr>
           <w:jc w:val="center"/>
         </w:trPr>
@@ -8509,12 +7912,6 @@
         </w:tc>
       </w:tr>
       <w:tr>
-        <w:tblPrEx>
-          <w:tblCellMar>
-            <w:top w:w="0" w:type="dxa"/>
-            <w:bottom w:w="0" w:type="dxa"/>
-          </w:tblCellMar>
-        </w:tblPrEx>
         <w:trPr>
           <w:jc w:val="center"/>
         </w:trPr>
@@ -8544,21 +7941,12 @@
           </w:tcPr>
           <w:p>
             <w:r>
-              <w:t xml:space="preserve">Operating system and platform </w:t>
-            </w:r>
-            <w:r>
-              <w:t>for development</w:t>
+              <w:t>Operating system and platform for development</w:t>
             </w:r>
           </w:p>
         </w:tc>
       </w:tr>
       <w:tr>
-        <w:tblPrEx>
-          <w:tblCellMar>
-            <w:top w:w="0" w:type="dxa"/>
-            <w:bottom w:w="0" w:type="dxa"/>
-          </w:tblCellMar>
-        </w:tblPrEx>
         <w:trPr>
           <w:jc w:val="center"/>
         </w:trPr>
@@ -8594,12 +7982,6 @@
         </w:tc>
       </w:tr>
       <w:tr>
-        <w:tblPrEx>
-          <w:tblCellMar>
-            <w:top w:w="0" w:type="dxa"/>
-            <w:bottom w:w="0" w:type="dxa"/>
-          </w:tblCellMar>
-        </w:tblPrEx>
         <w:trPr>
           <w:jc w:val="center"/>
         </w:trPr>
@@ -8618,13 +8000,8 @@
             <w:tcW w:w="2409" w:type="dxa"/>
           </w:tcPr>
           <w:p>
-            <w:proofErr w:type="spellStart"/>
-            <w:r>
-              <w:t>StarUML</w:t>
-            </w:r>
-            <w:proofErr w:type="spellEnd"/>
-            <w:r>
-              <w:t xml:space="preserve"> 2.0</w:t>
+            <w:r>
+              <w:t>StarUML 2.0</w:t>
             </w:r>
           </w:p>
         </w:tc>
@@ -8640,12 +8017,6 @@
         </w:tc>
       </w:tr>
       <w:tr>
-        <w:tblPrEx>
-          <w:tblCellMar>
-            <w:top w:w="0" w:type="dxa"/>
-            <w:bottom w:w="0" w:type="dxa"/>
-          </w:tblCellMar>
-        </w:tblPrEx>
         <w:trPr>
           <w:jc w:val="center"/>
         </w:trPr>
@@ -8664,13 +8035,8 @@
             <w:tcW w:w="2409" w:type="dxa"/>
           </w:tcPr>
           <w:p>
-            <w:proofErr w:type="spellStart"/>
-            <w:r>
-              <w:t>Netbeans</w:t>
-            </w:r>
-            <w:proofErr w:type="spellEnd"/>
-            <w:r>
-              <w:t xml:space="preserve"> 7.4 or 8.0.1</w:t>
+            <w:r>
+              <w:t>Netbeans 7.4 or 8.0.1</w:t>
             </w:r>
           </w:p>
           <w:p>
@@ -8691,12 +8057,6 @@
         </w:tc>
       </w:tr>
       <w:tr>
-        <w:tblPrEx>
-          <w:tblCellMar>
-            <w:top w:w="0" w:type="dxa"/>
-            <w:bottom w:w="0" w:type="dxa"/>
-          </w:tblCellMar>
-        </w:tblPrEx>
         <w:trPr>
           <w:jc w:val="center"/>
         </w:trPr>
@@ -8726,21 +8086,12 @@
           </w:tcPr>
           <w:p>
             <w:r>
-              <w:t xml:space="preserve">Used to create and manage the database </w:t>
-            </w:r>
-            <w:r>
-              <w:t>for the system</w:t>
+              <w:t>Used to create and manage the database for the system</w:t>
             </w:r>
           </w:p>
         </w:tc>
       </w:tr>
       <w:tr>
-        <w:tblPrEx>
-          <w:tblCellMar>
-            <w:top w:w="0" w:type="dxa"/>
-            <w:bottom w:w="0" w:type="dxa"/>
-          </w:tblCellMar>
-        </w:tblPrEx>
         <w:trPr>
           <w:jc w:val="center"/>
         </w:trPr>
@@ -8759,13 +8110,8 @@
             <w:tcW w:w="2409" w:type="dxa"/>
           </w:tcPr>
           <w:p>
-            <w:proofErr w:type="spellStart"/>
-            <w:r>
-              <w:t>TortoiseSVN</w:t>
-            </w:r>
-            <w:proofErr w:type="spellEnd"/>
-            <w:r>
-              <w:t xml:space="preserve"> 1.8.2</w:t>
+            <w:r>
+              <w:t>TortoiseSVN 1.8.2</w:t>
             </w:r>
           </w:p>
         </w:tc>
@@ -8781,12 +8127,6 @@
         </w:tc>
       </w:tr>
       <w:tr>
-        <w:tblPrEx>
-          <w:tblCellMar>
-            <w:top w:w="0" w:type="dxa"/>
-            <w:bottom w:w="0" w:type="dxa"/>
-          </w:tblCellMar>
-        </w:tblPrEx>
         <w:trPr>
           <w:jc w:val="center"/>
         </w:trPr>
@@ -8811,7 +8151,11 @@
           </w:p>
           <w:p>
             <w:r>
-              <w:t>Internet Explorer 9 or above</w:t>
+              <w:t xml:space="preserve">Internet Explorer 9 </w:t>
+            </w:r>
+            <w:r>
+              <w:lastRenderedPageBreak/>
+              <w:t>or above</w:t>
             </w:r>
           </w:p>
         </w:tc>
@@ -8821,18 +8165,13 @@
           </w:tcPr>
           <w:p>
             <w:r>
+              <w:lastRenderedPageBreak/>
               <w:t>Testing browser</w:t>
             </w:r>
           </w:p>
         </w:tc>
       </w:tr>
       <w:tr>
-        <w:tblPrEx>
-          <w:tblCellMar>
-            <w:top w:w="0" w:type="dxa"/>
-            <w:bottom w:w="0" w:type="dxa"/>
-          </w:tblCellMar>
-        </w:tblPrEx>
         <w:trPr>
           <w:jc w:val="center"/>
         </w:trPr>
@@ -8842,6 +8181,7 @@
           </w:tcPr>
           <w:p>
             <w:r>
+              <w:lastRenderedPageBreak/>
               <w:t>Android Emulator</w:t>
             </w:r>
           </w:p>
@@ -8851,13 +8191,8 @@
             <w:tcW w:w="2409" w:type="dxa"/>
           </w:tcPr>
           <w:p>
-            <w:proofErr w:type="spellStart"/>
-            <w:r>
-              <w:t>Genymotion</w:t>
-            </w:r>
-            <w:proofErr w:type="spellEnd"/>
-            <w:r>
-              <w:t xml:space="preserve"> 2.6.0</w:t>
+            <w:r>
+              <w:t>Genymotion 2.6.0</w:t>
             </w:r>
           </w:p>
         </w:tc>
@@ -8881,24 +8216,11 @@
       <w:r>
         <w:t xml:space="preserve">Table </w:t>
       </w:r>
-      <w:r>
-        <w:fldChar w:fldCharType="begin"/>
-      </w:r>
-      <w:r>
-        <w:instrText xml:space="preserve"> SEQ Table </w:instrText>
-      </w:r>
-      <w:r>
-        <w:instrText xml:space="preserve">\* ARABIC </w:instrText>
-      </w:r>
-      <w:r>
-        <w:fldChar w:fldCharType="separate"/>
-      </w:r>
-      <w:r>
-        <w:t>4</w:t>
-      </w:r>
-      <w:r>
-        <w:fldChar w:fldCharType="end"/>
-      </w:r>
+      <w:fldSimple w:instr=" SEQ Table \* ARABIC ">
+        <w:r>
+          <w:t>4</w:t>
+        </w:r>
+      </w:fldSimple>
       <w:r>
         <w:t xml:space="preserve"> - Software Requirements</w:t>
       </w:r>
@@ -8910,7 +8232,6 @@
       </w:pPr>
       <w:bookmarkStart w:id="33" w:name="_Toc440876529"/>
       <w:r>
-        <w:lastRenderedPageBreak/>
         <w:t>Project Organization</w:t>
       </w:r>
       <w:bookmarkEnd w:id="33"/>
@@ -8946,21 +8267,11 @@
       <w:r>
         <w:t xml:space="preserve">Figure </w:t>
       </w:r>
-      <w:r>
-        <w:fldChar w:fldCharType="begin"/>
-      </w:r>
-      <w:r>
-        <w:instrText xml:space="preserve"> SEQ Figure \* ARABIC </w:instrText>
-      </w:r>
-      <w:r>
-        <w:fldChar w:fldCharType="separate"/>
-      </w:r>
-      <w:r>
-        <w:t>1</w:t>
-      </w:r>
-      <w:r>
-        <w:fldChar w:fldCharType="end"/>
-      </w:r>
+      <w:fldSimple w:instr=" SEQ Figure \* ARABIC ">
+        <w:r>
+          <w:t>1</w:t>
+        </w:r>
+      </w:fldSimple>
       <w:r>
         <w:t xml:space="preserve"> - Waterfall model</w:t>
       </w:r>
@@ -8971,26 +8282,12 @@
         <w:pStyle w:val="Caption"/>
       </w:pPr>
       <w:r>
-        <w:t xml:space="preserve">Reference: SOFTWARE ENGINEERING 9th Edition, by Ian </w:t>
-      </w:r>
-      <w:proofErr w:type="spellStart"/>
-      <w:r>
-        <w:t>Sommerville</w:t>
-      </w:r>
-      <w:proofErr w:type="spellEnd"/>
-      <w:r>
-        <w:t>.</w:t>
-      </w:r>
-    </w:p>
-    <w:p>
-      <w:r>
-        <w:t xml:space="preserve">The Waterfall Model is a linear-sequential process </w:t>
-      </w:r>
-      <w:r>
-        <w:t>used in software development. This model requires each phase to be fully completed before the next phase can begin. This model is used for small project, which has no uncertain requirements. Because RRA project is well-defined, all of the process activitie</w:t>
-      </w:r>
-      <w:r>
-        <w:t>s was planned before starting, so we decided to choose waterfall model.</w:t>
+        <w:t>Reference: SOFTWARE ENGINEERING 9th Edition, by Ian Sommerville.</w:t>
+      </w:r>
+    </w:p>
+    <w:p>
+      <w:r>
+        <w:t>The Waterfall Model is a linear-sequential process used in software development. This model requires each phase to be fully completed before the next phase can begin. This model is used for small project, which has no uncertain requirements. Because RRA project is well-defined, all of the process activities was planned before starting, so we decided to choose waterfall model.</w:t>
       </w:r>
     </w:p>
     <w:p>
@@ -9152,39 +8449,9 @@
               <w:spacing w:after="0" w:line="240" w:lineRule="auto"/>
               <w:jc w:val="left"/>
             </w:pPr>
-            <w:proofErr w:type="spellStart"/>
-            <w:r>
-              <w:t>Ki</w:t>
-            </w:r>
-            <w:r>
-              <w:t>ề</w:t>
-            </w:r>
-            <w:r>
-              <w:t>u</w:t>
-            </w:r>
-            <w:proofErr w:type="spellEnd"/>
-            <w:r>
-              <w:t xml:space="preserve"> </w:t>
-            </w:r>
-            <w:proofErr w:type="spellStart"/>
-            <w:r>
-              <w:t>Tr</w:t>
-            </w:r>
-            <w:r>
-              <w:t>ọ</w:t>
-            </w:r>
-            <w:r>
-              <w:t>ng</w:t>
-            </w:r>
-            <w:proofErr w:type="spellEnd"/>
-            <w:r>
-              <w:t xml:space="preserve"> </w:t>
-            </w:r>
-            <w:proofErr w:type="spellStart"/>
-            <w:r>
-              <w:t>Khánh</w:t>
-            </w:r>
-            <w:proofErr w:type="spellEnd"/>
+            <w:r>
+              <w:t>Kiều Trọng Khánh</w:t>
+            </w:r>
           </w:p>
         </w:tc>
         <w:tc>
@@ -9229,10 +8496,7 @@
               <w:ind w:left="459"/>
             </w:pPr>
             <w:r>
-              <w:t xml:space="preserve">Give out technique </w:t>
-            </w:r>
-            <w:r>
-              <w:t>and business analysis support</w:t>
+              <w:t>Give out technique and business analysis support</w:t>
             </w:r>
           </w:p>
         </w:tc>
@@ -9272,27 +8536,8 @@
               <w:spacing w:after="0" w:line="240" w:lineRule="auto"/>
               <w:jc w:val="left"/>
             </w:pPr>
-            <w:proofErr w:type="spellStart"/>
-            <w:r>
-              <w:t>Nguy</w:t>
-            </w:r>
-            <w:r>
-              <w:t>ễ</w:t>
-            </w:r>
-            <w:r>
-              <w:t>n</w:t>
-            </w:r>
-            <w:proofErr w:type="spellEnd"/>
-            <w:r>
-              <w:t xml:space="preserve"> </w:t>
-            </w:r>
-            <w:proofErr w:type="spellStart"/>
-            <w:r>
-              <w:t>Hoàng</w:t>
-            </w:r>
-            <w:proofErr w:type="spellEnd"/>
-            <w:r>
-              <w:t xml:space="preserve"> Giang</w:t>
+            <w:r>
+              <w:t>Nguyễn Hoàng Giang</w:t>
             </w:r>
           </w:p>
         </w:tc>
@@ -9347,6 +8592,7 @@
               <w:ind w:left="459"/>
             </w:pPr>
             <w:r>
+              <w:lastRenderedPageBreak/>
               <w:t>Prepare documents</w:t>
             </w:r>
           </w:p>
@@ -9374,7 +8620,6 @@
               <w:ind w:left="459"/>
             </w:pPr>
             <w:r>
-              <w:lastRenderedPageBreak/>
               <w:t>Coding</w:t>
             </w:r>
           </w:p>
@@ -9425,27 +8670,9 @@
               <w:spacing w:after="0" w:line="240" w:lineRule="auto"/>
               <w:jc w:val="left"/>
             </w:pPr>
-            <w:proofErr w:type="spellStart"/>
-            <w:r>
-              <w:t>Trương</w:t>
-            </w:r>
-            <w:proofErr w:type="spellEnd"/>
-            <w:r>
-              <w:t xml:space="preserve"> </w:t>
-            </w:r>
-            <w:proofErr w:type="spellStart"/>
-            <w:r>
-              <w:t>Thanh</w:t>
-            </w:r>
-            <w:proofErr w:type="spellEnd"/>
-            <w:r>
-              <w:t xml:space="preserve"> </w:t>
-            </w:r>
-            <w:proofErr w:type="spellStart"/>
-            <w:r>
-              <w:t>Lâm</w:t>
-            </w:r>
-            <w:proofErr w:type="spellEnd"/>
+            <w:r>
+              <w:t>Trương Thanh Lâm</w:t>
+            </w:r>
           </w:p>
         </w:tc>
         <w:tc>
@@ -9566,47 +8793,9 @@
               <w:spacing w:after="0" w:line="240" w:lineRule="auto"/>
               <w:jc w:val="left"/>
             </w:pPr>
-            <w:proofErr w:type="spellStart"/>
-            <w:r>
-              <w:t>Nguy</w:t>
-            </w:r>
-            <w:r>
-              <w:t>ễ</w:t>
-            </w:r>
-            <w:r>
-              <w:t>n</w:t>
-            </w:r>
-            <w:proofErr w:type="spellEnd"/>
-            <w:r>
-              <w:t xml:space="preserve"> </w:t>
-            </w:r>
-            <w:proofErr w:type="spellStart"/>
-            <w:r>
-              <w:t>Lê</w:t>
-            </w:r>
-            <w:proofErr w:type="spellEnd"/>
-            <w:r>
-              <w:t xml:space="preserve"> </w:t>
-            </w:r>
-            <w:proofErr w:type="spellStart"/>
-            <w:r>
-              <w:t>Hoàng</w:t>
-            </w:r>
-            <w:proofErr w:type="spellEnd"/>
-            <w:r>
-              <w:t xml:space="preserve"> </w:t>
-            </w:r>
-            <w:proofErr w:type="spellStart"/>
-            <w:r>
-              <w:t>Thi</w:t>
-            </w:r>
-            <w:r>
-              <w:t>ệ</w:t>
-            </w:r>
-            <w:r>
-              <w:t>n</w:t>
-            </w:r>
-            <w:proofErr w:type="spellEnd"/>
+            <w:r>
+              <w:t>Nguyễn Lê Hoàng Thiện</w:t>
+            </w:r>
           </w:p>
         </w:tc>
         <w:tc>
@@ -9727,27 +8916,9 @@
               <w:spacing w:after="0" w:line="240" w:lineRule="auto"/>
               <w:jc w:val="left"/>
             </w:pPr>
-            <w:proofErr w:type="spellStart"/>
-            <w:r>
-              <w:t>Phan</w:t>
-            </w:r>
-            <w:proofErr w:type="spellEnd"/>
-            <w:r>
-              <w:t xml:space="preserve"> </w:t>
-            </w:r>
-            <w:proofErr w:type="spellStart"/>
-            <w:r>
-              <w:t>Hoàng</w:t>
-            </w:r>
-            <w:proofErr w:type="spellEnd"/>
-            <w:r>
-              <w:t xml:space="preserve"> </w:t>
-            </w:r>
-            <w:proofErr w:type="spellStart"/>
-            <w:r>
-              <w:t>Giáp</w:t>
-            </w:r>
-            <w:proofErr w:type="spellEnd"/>
+            <w:r>
+              <w:t>Phan Hoàng Giáp</w:t>
+            </w:r>
           </w:p>
         </w:tc>
         <w:tc>
@@ -9842,21 +9013,11 @@
       <w:r>
         <w:t xml:space="preserve">Table </w:t>
       </w:r>
-      <w:r>
-        <w:fldChar w:fldCharType="begin"/>
-      </w:r>
-      <w:r>
-        <w:instrText xml:space="preserve"> SEQ Table \* ARABIC </w:instrText>
-      </w:r>
-      <w:r>
-        <w:fldChar w:fldCharType="separate"/>
-      </w:r>
-      <w:r>
-        <w:t>5</w:t>
-      </w:r>
-      <w:r>
-        <w:fldChar w:fldCharType="end"/>
-      </w:r>
+      <w:fldSimple w:instr=" SEQ Table \* ARABIC ">
+        <w:r>
+          <w:t>5</w:t>
+        </w:r>
+      </w:fldSimple>
       <w:r>
         <w:t xml:space="preserve"> - Roles and Responsibilities Details</w:t>
       </w:r>
@@ -9891,12 +9052,6 @@
         <w:gridCol w:w="5812"/>
       </w:tblGrid>
       <w:tr>
-        <w:tblPrEx>
-          <w:tblCellMar>
-            <w:top w:w="0" w:type="dxa"/>
-            <w:bottom w:w="0" w:type="dxa"/>
-          </w:tblCellMar>
-        </w:tblPrEx>
         <w:tc>
           <w:tcPr>
             <w:tcW w:w="3397" w:type="dxa"/>
@@ -9943,12 +9098,6 @@
         </w:tc>
       </w:tr>
       <w:tr>
-        <w:tblPrEx>
-          <w:tblCellMar>
-            <w:top w:w="0" w:type="dxa"/>
-            <w:bottom w:w="0" w:type="dxa"/>
-          </w:tblCellMar>
-        </w:tblPrEx>
         <w:tc>
           <w:tcPr>
             <w:tcW w:w="3397" w:type="dxa"/>
@@ -9959,6 +9108,7 @@
               <w:jc w:val="left"/>
             </w:pPr>
             <w:r>
+              <w:lastRenderedPageBreak/>
               <w:t>Front-end</w:t>
             </w:r>
           </w:p>
@@ -9973,31 +9123,12 @@
               <w:jc w:val="left"/>
             </w:pPr>
             <w:r>
-              <w:t xml:space="preserve">HTML, CSS5, JavaScript, </w:t>
-            </w:r>
-            <w:proofErr w:type="spellStart"/>
-            <w:r>
-              <w:t>jQuery</w:t>
-            </w:r>
-            <w:proofErr w:type="spellEnd"/>
-            <w:r>
-              <w:t xml:space="preserve">, </w:t>
-            </w:r>
-            <w:proofErr w:type="spellStart"/>
-            <w:r>
-              <w:t>Boostrap</w:t>
-            </w:r>
-            <w:proofErr w:type="spellEnd"/>
+              <w:t>HTML, CSS5, JavaScript, jQuery, Boostrap</w:t>
+            </w:r>
           </w:p>
         </w:tc>
       </w:tr>
       <w:tr>
-        <w:tblPrEx>
-          <w:tblCellMar>
-            <w:top w:w="0" w:type="dxa"/>
-            <w:bottom w:w="0" w:type="dxa"/>
-          </w:tblCellMar>
-        </w:tblPrEx>
         <w:tc>
           <w:tcPr>
             <w:tcW w:w="3397" w:type="dxa"/>
@@ -10021,24 +9152,13 @@
               <w:spacing w:after="0" w:line="240" w:lineRule="auto"/>
               <w:jc w:val="left"/>
             </w:pPr>
-            <w:proofErr w:type="spellStart"/>
-            <w:r>
-              <w:t>JavaEE</w:t>
-            </w:r>
-            <w:proofErr w:type="spellEnd"/>
-            <w:r>
-              <w:t>, Servlet, JSP</w:t>
+            <w:r>
+              <w:t>JavaEE, Servlet, JSP</w:t>
             </w:r>
           </w:p>
         </w:tc>
       </w:tr>
       <w:tr>
-        <w:tblPrEx>
-          <w:tblCellMar>
-            <w:top w:w="0" w:type="dxa"/>
-            <w:bottom w:w="0" w:type="dxa"/>
-          </w:tblCellMar>
-        </w:tblPrEx>
         <w:tc>
           <w:tcPr>
             <w:tcW w:w="3397" w:type="dxa"/>
@@ -10069,12 +9189,6 @@
         </w:tc>
       </w:tr>
       <w:tr>
-        <w:tblPrEx>
-          <w:tblCellMar>
-            <w:top w:w="0" w:type="dxa"/>
-            <w:bottom w:w="0" w:type="dxa"/>
-          </w:tblCellMar>
-        </w:tblPrEx>
         <w:tc>
           <w:tcPr>
             <w:tcW w:w="3397" w:type="dxa"/>
@@ -10105,12 +9219,6 @@
         </w:tc>
       </w:tr>
       <w:tr>
-        <w:tblPrEx>
-          <w:tblCellMar>
-            <w:top w:w="0" w:type="dxa"/>
-            <w:bottom w:w="0" w:type="dxa"/>
-          </w:tblCellMar>
-        </w:tblPrEx>
         <w:tc>
           <w:tcPr>
             <w:tcW w:w="3397" w:type="dxa"/>
@@ -10121,7 +9229,6 @@
               <w:jc w:val="left"/>
             </w:pPr>
             <w:r>
-              <w:lastRenderedPageBreak/>
               <w:t>Web Server</w:t>
             </w:r>
           </w:p>
@@ -10142,12 +9249,6 @@
         </w:tc>
       </w:tr>
       <w:tr>
-        <w:tblPrEx>
-          <w:tblCellMar>
-            <w:top w:w="0" w:type="dxa"/>
-            <w:bottom w:w="0" w:type="dxa"/>
-          </w:tblCellMar>
-        </w:tblPrEx>
         <w:tc>
           <w:tcPr>
             <w:tcW w:w="3397" w:type="dxa"/>
@@ -10158,10 +9259,7 @@
               <w:jc w:val="left"/>
             </w:pPr>
             <w:r>
-              <w:t xml:space="preserve">Scheduler </w:t>
-            </w:r>
-            <w:r>
-              <w:t>Framework</w:t>
+              <w:t>Scheduler Framework</w:t>
             </w:r>
           </w:p>
         </w:tc>
@@ -10181,12 +9279,6 @@
         </w:tc>
       </w:tr>
       <w:tr>
-        <w:tblPrEx>
-          <w:tblCellMar>
-            <w:top w:w="0" w:type="dxa"/>
-            <w:bottom w:w="0" w:type="dxa"/>
-          </w:tblCellMar>
-        </w:tblPrEx>
         <w:tc>
           <w:tcPr>
             <w:tcW w:w="3397" w:type="dxa"/>
@@ -10210,11 +9302,9 @@
               <w:spacing w:after="0" w:line="240" w:lineRule="auto"/>
               <w:jc w:val="left"/>
             </w:pPr>
-            <w:proofErr w:type="spellStart"/>
             <w:r>
               <w:t>jSoup</w:t>
             </w:r>
-            <w:proofErr w:type="spellEnd"/>
           </w:p>
         </w:tc>
       </w:tr>
@@ -10227,21 +9317,11 @@
       <w:r>
         <w:t xml:space="preserve">Table </w:t>
       </w:r>
-      <w:r>
-        <w:fldChar w:fldCharType="begin"/>
-      </w:r>
-      <w:r>
-        <w:instrText xml:space="preserve"> SEQ Table \* ARABIC </w:instrText>
-      </w:r>
-      <w:r>
-        <w:fldChar w:fldCharType="separate"/>
-      </w:r>
-      <w:r>
-        <w:t>6</w:t>
-      </w:r>
-      <w:r>
-        <w:fldChar w:fldCharType="end"/>
-      </w:r>
+      <w:fldSimple w:instr=" SEQ Table \* ARABIC ">
+        <w:r>
+          <w:t>6</w:t>
+        </w:r>
+      </w:fldSimple>
       <w:r>
         <w:t xml:space="preserve"> - Tools and Techniques</w:t>
       </w:r>
@@ -10447,10 +9527,7 @@
               <w:jc w:val="left"/>
             </w:pPr>
             <w:r>
-              <w:t xml:space="preserve">Requirement </w:t>
-            </w:r>
-            <w:r>
-              <w:t>Analysis and Definition</w:t>
+              <w:t>Requirement Analysis and Definition</w:t>
             </w:r>
           </w:p>
         </w:tc>
@@ -10566,10 +9643,7 @@
               <w:jc w:val="left"/>
             </w:pPr>
             <w:r>
-              <w:t xml:space="preserve">System and Software </w:t>
-            </w:r>
-            <w:r>
-              <w:t>Design</w:t>
+              <w:t>System and Software Design</w:t>
             </w:r>
           </w:p>
         </w:tc>
@@ -10693,10 +9767,7 @@
               <w:jc w:val="left"/>
             </w:pPr>
             <w:r>
-              <w:t xml:space="preserve">- Lack of </w:t>
-            </w:r>
-            <w:r>
-              <w:t>experience.</w:t>
+              <w:t>- Lack of experience.</w:t>
             </w:r>
           </w:p>
           <w:p>
@@ -10812,10 +9883,7 @@
               <w:jc w:val="left"/>
             </w:pPr>
             <w:r>
-              <w:t xml:space="preserve">- Mistake while </w:t>
-            </w:r>
-            <w:r>
-              <w:t>implementing.</w:t>
+              <w:t>- Mistake while implementing.</w:t>
             </w:r>
           </w:p>
         </w:tc>
@@ -10955,10 +10023,7 @@
               <w:jc w:val="left"/>
             </w:pPr>
             <w:r>
-              <w:t xml:space="preserve">- Deploy on web </w:t>
-            </w:r>
-            <w:r>
-              <w:t>server and mobile.</w:t>
+              <w:t>- Deploy on web server and mobile.</w:t>
             </w:r>
           </w:p>
         </w:tc>
@@ -11035,23 +10100,14 @@
       </w:pPr>
       <w:bookmarkStart w:id="42" w:name="_Toc440876549"/>
       <w:r>
+        <w:lastRenderedPageBreak/>
         <w:t xml:space="preserve">Table </w:t>
       </w:r>
-      <w:r>
-        <w:fldChar w:fldCharType="begin"/>
-      </w:r>
-      <w:r>
-        <w:instrText xml:space="preserve"> SEQ Table \* ARABIC </w:instrText>
-      </w:r>
-      <w:r>
-        <w:fldChar w:fldCharType="separate"/>
-      </w:r>
-      <w:r>
-        <w:t>7</w:t>
-      </w:r>
-      <w:r>
-        <w:fldChar w:fldCharType="end"/>
-      </w:r>
+      <w:fldSimple w:instr=" SEQ Table \* ARABIC ">
+        <w:r>
+          <w:t>7</w:t>
+        </w:r>
+      </w:fldSimple>
       <w:r>
         <w:t xml:space="preserve"> - Software Development Life Cycle</w:t>
       </w:r>
@@ -11077,10 +10133,7 @@
       </w:pPr>
       <w:bookmarkStart w:id="44" w:name="_Toc440876536"/>
       <w:r>
-        <w:t>Phase 1: Requirement Analysis and Definiti</w:t>
-      </w:r>
-      <w:r>
-        <w:t>on</w:t>
+        <w:t>Phase 1: Requirement Analysis and Definition</w:t>
       </w:r>
       <w:bookmarkEnd w:id="44"/>
     </w:p>
@@ -11189,7 +10242,6 @@
               <w:jc w:val="left"/>
             </w:pPr>
             <w:r>
-              <w:lastRenderedPageBreak/>
               <w:t>1. Collect requirements</w:t>
             </w:r>
           </w:p>
@@ -11216,35 +10268,9 @@
               <w:spacing w:after="0" w:line="240" w:lineRule="auto"/>
               <w:jc w:val="left"/>
             </w:pPr>
-            <w:proofErr w:type="spellStart"/>
-            <w:r>
-              <w:t>GiangNH</w:t>
-            </w:r>
-            <w:proofErr w:type="spellEnd"/>
-            <w:r>
-              <w:t xml:space="preserve">, </w:t>
-            </w:r>
-            <w:proofErr w:type="spellStart"/>
-            <w:r>
-              <w:t>LamTT</w:t>
-            </w:r>
-            <w:proofErr w:type="spellEnd"/>
-            <w:r>
-              <w:t xml:space="preserve">, </w:t>
-            </w:r>
-            <w:proofErr w:type="spellStart"/>
-            <w:r>
-              <w:t>ThienNLH</w:t>
-            </w:r>
-            <w:proofErr w:type="spellEnd"/>
-            <w:r>
-              <w:t xml:space="preserve">, </w:t>
-            </w:r>
-            <w:proofErr w:type="spellStart"/>
-            <w:r>
-              <w:t>GiapPH</w:t>
-            </w:r>
-            <w:proofErr w:type="spellEnd"/>
+            <w:r>
+              <w:t>GiangNH, LamTT, ThienNLH, GiapPH</w:t>
+            </w:r>
           </w:p>
         </w:tc>
       </w:tr>
@@ -11275,10 +10301,7 @@
               <w:spacing w:after="0" w:line="240" w:lineRule="auto"/>
             </w:pPr>
             <w:r>
-              <w:t xml:space="preserve">Define which main function system should </w:t>
-            </w:r>
-            <w:r>
-              <w:t>provide.</w:t>
+              <w:t>Define which main function system should provide.</w:t>
             </w:r>
           </w:p>
         </w:tc>
@@ -11291,35 +10314,9 @@
               <w:spacing w:after="0" w:line="240" w:lineRule="auto"/>
               <w:jc w:val="left"/>
             </w:pPr>
-            <w:proofErr w:type="spellStart"/>
-            <w:r>
-              <w:t>GiangNH</w:t>
-            </w:r>
-            <w:proofErr w:type="spellEnd"/>
-            <w:r>
-              <w:t xml:space="preserve">, </w:t>
-            </w:r>
-            <w:proofErr w:type="spellStart"/>
-            <w:r>
-              <w:t>LamTT</w:t>
-            </w:r>
-            <w:proofErr w:type="spellEnd"/>
-            <w:r>
-              <w:t xml:space="preserve">, </w:t>
-            </w:r>
-            <w:proofErr w:type="spellStart"/>
-            <w:r>
-              <w:t>ThienNLH</w:t>
-            </w:r>
-            <w:proofErr w:type="spellEnd"/>
-            <w:r>
-              <w:t xml:space="preserve">, </w:t>
-            </w:r>
-            <w:proofErr w:type="spellStart"/>
-            <w:r>
-              <w:t>GiapPH</w:t>
-            </w:r>
-            <w:proofErr w:type="spellEnd"/>
+            <w:r>
+              <w:t>GiangNH, LamTT, ThienNLH, GiapPH</w:t>
+            </w:r>
           </w:p>
         </w:tc>
       </w:tr>
@@ -11373,35 +10370,9 @@
               <w:spacing w:after="0" w:line="240" w:lineRule="auto"/>
               <w:jc w:val="left"/>
             </w:pPr>
-            <w:proofErr w:type="spellStart"/>
-            <w:r>
-              <w:t>GiangNH</w:t>
-            </w:r>
-            <w:proofErr w:type="spellEnd"/>
-            <w:r>
-              <w:t xml:space="preserve">, </w:t>
-            </w:r>
-            <w:proofErr w:type="spellStart"/>
-            <w:r>
-              <w:t>LamTT</w:t>
-            </w:r>
-            <w:proofErr w:type="spellEnd"/>
-            <w:r>
-              <w:t xml:space="preserve">, </w:t>
-            </w:r>
-            <w:proofErr w:type="spellStart"/>
-            <w:r>
-              <w:t>ThienNLH</w:t>
-            </w:r>
-            <w:proofErr w:type="spellEnd"/>
-            <w:r>
-              <w:t xml:space="preserve">, </w:t>
-            </w:r>
-            <w:proofErr w:type="spellStart"/>
-            <w:r>
-              <w:t>GiapPH</w:t>
-            </w:r>
-            <w:proofErr w:type="spellEnd"/>
+            <w:r>
+              <w:t>GiangNH, LamTT, ThienNLH, GiapPH</w:t>
+            </w:r>
           </w:p>
         </w:tc>
       </w:tr>
@@ -11446,35 +10417,9 @@
               <w:spacing w:after="0" w:line="240" w:lineRule="auto"/>
               <w:jc w:val="left"/>
             </w:pPr>
-            <w:proofErr w:type="spellStart"/>
-            <w:r>
-              <w:t>GiangNH</w:t>
-            </w:r>
-            <w:proofErr w:type="spellEnd"/>
-            <w:r>
-              <w:t xml:space="preserve">, </w:t>
-            </w:r>
-            <w:proofErr w:type="spellStart"/>
-            <w:r>
-              <w:t>LamTT</w:t>
-            </w:r>
-            <w:proofErr w:type="spellEnd"/>
-            <w:r>
-              <w:t xml:space="preserve">, </w:t>
-            </w:r>
-            <w:proofErr w:type="spellStart"/>
-            <w:r>
-              <w:t>ThienNLH</w:t>
-            </w:r>
-            <w:proofErr w:type="spellEnd"/>
-            <w:r>
-              <w:t xml:space="preserve">, </w:t>
-            </w:r>
-            <w:proofErr w:type="spellStart"/>
-            <w:r>
-              <w:t>GiapPH</w:t>
-            </w:r>
-            <w:proofErr w:type="spellEnd"/>
+            <w:r>
+              <w:t>GiangNH, LamTT, ThienNLH, GiapPH</w:t>
+            </w:r>
           </w:p>
         </w:tc>
       </w:tr>
@@ -11487,21 +10432,11 @@
       <w:r>
         <w:t xml:space="preserve">Table </w:t>
       </w:r>
-      <w:r>
-        <w:fldChar w:fldCharType="begin"/>
-      </w:r>
-      <w:r>
-        <w:instrText xml:space="preserve"> SEQ Table \* ARABIC </w:instrText>
-      </w:r>
-      <w:r>
-        <w:fldChar w:fldCharType="separate"/>
-      </w:r>
-      <w:r>
-        <w:t>8</w:t>
-      </w:r>
-      <w:r>
-        <w:fldChar w:fldCharType="end"/>
-      </w:r>
+      <w:fldSimple w:instr=" SEQ Table \* ARABIC ">
+        <w:r>
+          <w:t>8</w:t>
+        </w:r>
+      </w:fldSimple>
       <w:r>
         <w:t xml:space="preserve"> - Phase 1: Requirement gathering and analysis</w:t>
       </w:r>
@@ -11647,10 +10582,7 @@
               <w:spacing w:after="0" w:line="240" w:lineRule="auto"/>
             </w:pPr>
             <w:r>
-              <w:t>Define the main</w:t>
-            </w:r>
-            <w:r>
-              <w:t xml:space="preserve"> components, the relationships between them and how they are distributed.</w:t>
+              <w:t>Define the main components, the relationships between them and how they are distributed.</w:t>
             </w:r>
           </w:p>
         </w:tc>
@@ -11663,35 +10595,9 @@
               <w:spacing w:after="0" w:line="240" w:lineRule="auto"/>
               <w:jc w:val="left"/>
             </w:pPr>
-            <w:proofErr w:type="spellStart"/>
-            <w:r>
-              <w:t>GiangNH</w:t>
-            </w:r>
-            <w:proofErr w:type="spellEnd"/>
-            <w:r>
-              <w:t xml:space="preserve">, </w:t>
-            </w:r>
-            <w:proofErr w:type="spellStart"/>
-            <w:r>
-              <w:t>LamTT</w:t>
-            </w:r>
-            <w:proofErr w:type="spellEnd"/>
-            <w:r>
-              <w:t xml:space="preserve">, </w:t>
-            </w:r>
-            <w:proofErr w:type="spellStart"/>
-            <w:r>
-              <w:t>ThienNLH</w:t>
-            </w:r>
-            <w:proofErr w:type="spellEnd"/>
-            <w:r>
-              <w:t xml:space="preserve">, </w:t>
-            </w:r>
-            <w:proofErr w:type="spellStart"/>
-            <w:r>
-              <w:t>GiapPH</w:t>
-            </w:r>
-            <w:proofErr w:type="spellEnd"/>
+            <w:r>
+              <w:t>GiangNH, LamTT, ThienNLH, GiapPH</w:t>
+            </w:r>
           </w:p>
         </w:tc>
       </w:tr>
@@ -11735,35 +10641,9 @@
               <w:spacing w:after="0" w:line="240" w:lineRule="auto"/>
               <w:jc w:val="left"/>
             </w:pPr>
-            <w:proofErr w:type="spellStart"/>
-            <w:r>
-              <w:t>GiangNH</w:t>
-            </w:r>
-            <w:proofErr w:type="spellEnd"/>
-            <w:r>
-              <w:t xml:space="preserve">, </w:t>
-            </w:r>
-            <w:proofErr w:type="spellStart"/>
-            <w:r>
-              <w:t>LamTT</w:t>
-            </w:r>
-            <w:proofErr w:type="spellEnd"/>
-            <w:r>
-              <w:t xml:space="preserve">, </w:t>
-            </w:r>
-            <w:proofErr w:type="spellStart"/>
-            <w:r>
-              <w:t>ThienNLH</w:t>
-            </w:r>
-            <w:proofErr w:type="spellEnd"/>
-            <w:r>
-              <w:t xml:space="preserve">, </w:t>
-            </w:r>
-            <w:proofErr w:type="spellStart"/>
-            <w:r>
-              <w:t>GiapPH</w:t>
-            </w:r>
-            <w:proofErr w:type="spellEnd"/>
+            <w:r>
+              <w:t>GiangNH, LamTT, ThienNLH, GiapPH</w:t>
+            </w:r>
           </w:p>
         </w:tc>
       </w:tr>
@@ -11794,10 +10674,7 @@
               <w:spacing w:after="0" w:line="240" w:lineRule="auto"/>
             </w:pPr>
             <w:r>
-              <w:t>Design how each component</w:t>
-            </w:r>
-            <w:r>
-              <w:t xml:space="preserve"> will operate.</w:t>
+              <w:t>Design how each component will operate.</w:t>
             </w:r>
           </w:p>
         </w:tc>
@@ -11810,35 +10687,9 @@
               <w:spacing w:after="0" w:line="240" w:lineRule="auto"/>
               <w:jc w:val="left"/>
             </w:pPr>
-            <w:proofErr w:type="spellStart"/>
-            <w:r>
-              <w:t>GiangNH</w:t>
-            </w:r>
-            <w:proofErr w:type="spellEnd"/>
-            <w:r>
-              <w:t xml:space="preserve">, </w:t>
-            </w:r>
-            <w:proofErr w:type="spellStart"/>
-            <w:r>
-              <w:t>LamTT</w:t>
-            </w:r>
-            <w:proofErr w:type="spellEnd"/>
-            <w:r>
-              <w:t xml:space="preserve">, </w:t>
-            </w:r>
-            <w:proofErr w:type="spellStart"/>
-            <w:r>
-              <w:t>ThienNLH</w:t>
-            </w:r>
-            <w:proofErr w:type="spellEnd"/>
-            <w:r>
-              <w:t xml:space="preserve">, </w:t>
-            </w:r>
-            <w:proofErr w:type="spellStart"/>
-            <w:r>
-              <w:t>GiapPH</w:t>
-            </w:r>
-            <w:proofErr w:type="spellEnd"/>
+            <w:r>
+              <w:t>GiangNH, LamTT, ThienNLH, GiapPH</w:t>
+            </w:r>
           </w:p>
         </w:tc>
       </w:tr>
@@ -11883,35 +10734,9 @@
               <w:spacing w:after="0" w:line="240" w:lineRule="auto"/>
               <w:jc w:val="left"/>
             </w:pPr>
-            <w:proofErr w:type="spellStart"/>
-            <w:r>
-              <w:t>GiangNH</w:t>
-            </w:r>
-            <w:proofErr w:type="spellEnd"/>
-            <w:r>
-              <w:t xml:space="preserve">, </w:t>
-            </w:r>
-            <w:proofErr w:type="spellStart"/>
-            <w:r>
-              <w:t>LamTT</w:t>
-            </w:r>
-            <w:proofErr w:type="spellEnd"/>
-            <w:r>
-              <w:t xml:space="preserve">, </w:t>
-            </w:r>
-            <w:proofErr w:type="spellStart"/>
-            <w:r>
-              <w:t>ThienNLH</w:t>
-            </w:r>
-            <w:proofErr w:type="spellEnd"/>
-            <w:r>
-              <w:t xml:space="preserve">, </w:t>
-            </w:r>
-            <w:proofErr w:type="spellStart"/>
-            <w:r>
-              <w:t>GiapPH</w:t>
-            </w:r>
-            <w:proofErr w:type="spellEnd"/>
+            <w:r>
+              <w:t>GiangNH, LamTT, ThienNLH, GiapPH</w:t>
+            </w:r>
           </w:p>
         </w:tc>
       </w:tr>
@@ -11924,21 +10749,11 @@
       <w:r>
         <w:t xml:space="preserve">Table </w:t>
       </w:r>
-      <w:r>
-        <w:fldChar w:fldCharType="begin"/>
-      </w:r>
-      <w:r>
-        <w:instrText xml:space="preserve"> SEQ Table \* ARABIC </w:instrText>
-      </w:r>
-      <w:r>
-        <w:fldChar w:fldCharType="separate"/>
-      </w:r>
-      <w:r>
-        <w:t>9</w:t>
-      </w:r>
-      <w:r>
-        <w:fldChar w:fldCharType="end"/>
-      </w:r>
+      <w:fldSimple w:instr=" SEQ Table \* ARABIC ">
+        <w:r>
+          <w:t>9</w:t>
+        </w:r>
+      </w:fldSimple>
       <w:r>
         <w:t xml:space="preserve"> - Phase 2: System design</w:t>
       </w:r>
@@ -11954,10 +10769,7 @@
       </w:pPr>
       <w:bookmarkStart w:id="48" w:name="_Toc440876538"/>
       <w:r>
-        <w:t xml:space="preserve">Phase 3: </w:t>
-      </w:r>
-      <w:r>
-        <w:t>Implementation and Unit Testing</w:t>
+        <w:t>Phase 3: Implementation and Unit Testing</w:t>
       </w:r>
       <w:bookmarkEnd w:id="48"/>
     </w:p>
@@ -12067,7 +10879,11 @@
               <w:jc w:val="left"/>
             </w:pPr>
             <w:r>
-              <w:t>1. Implement web back-end</w:t>
+              <w:t xml:space="preserve">1. Implement web </w:t>
+            </w:r>
+            <w:r>
+              <w:lastRenderedPageBreak/>
+              <w:t>back-end</w:t>
             </w:r>
           </w:p>
         </w:tc>
@@ -12081,7 +10897,12 @@
               <w:jc w:val="left"/>
             </w:pPr>
             <w:r>
-              <w:t>Code functions for web application and web services for mobile to consume.</w:t>
+              <w:lastRenderedPageBreak/>
+              <w:t xml:space="preserve">Code functions for web application and web </w:t>
+            </w:r>
+            <w:r>
+              <w:lastRenderedPageBreak/>
+              <w:t>services for mobile to consume.</w:t>
             </w:r>
           </w:p>
         </w:tc>
@@ -12094,11 +10915,10 @@
               <w:spacing w:after="0" w:line="240" w:lineRule="auto"/>
               <w:jc w:val="left"/>
             </w:pPr>
-            <w:proofErr w:type="spellStart"/>
-            <w:r>
+            <w:r>
+              <w:lastRenderedPageBreak/>
               <w:t>LamTT</w:t>
             </w:r>
-            <w:proofErr w:type="spellEnd"/>
           </w:p>
         </w:tc>
       </w:tr>
@@ -12116,6 +10936,7 @@
               <w:jc w:val="left"/>
             </w:pPr>
             <w:r>
+              <w:lastRenderedPageBreak/>
               <w:t>2. Implement web front-end</w:t>
             </w:r>
           </w:p>
@@ -12143,11 +10964,9 @@
               <w:spacing w:after="0" w:line="240" w:lineRule="auto"/>
               <w:jc w:val="left"/>
             </w:pPr>
-            <w:proofErr w:type="spellStart"/>
             <w:r>
               <w:t>LamTT</w:t>
             </w:r>
-            <w:proofErr w:type="spellEnd"/>
           </w:p>
         </w:tc>
       </w:tr>
@@ -12165,10 +10984,7 @@
               <w:jc w:val="left"/>
             </w:pPr>
             <w:r>
-              <w:t xml:space="preserve">3. Implement mobile </w:t>
-            </w:r>
-            <w:r>
-              <w:t>application</w:t>
+              <w:t>3. Implement mobile application</w:t>
             </w:r>
           </w:p>
         </w:tc>
@@ -12195,11 +11011,9 @@
               <w:spacing w:after="0" w:line="240" w:lineRule="auto"/>
               <w:jc w:val="left"/>
             </w:pPr>
-            <w:proofErr w:type="spellStart"/>
             <w:r>
               <w:t>GiangNH</w:t>
             </w:r>
-            <w:proofErr w:type="spellEnd"/>
           </w:p>
         </w:tc>
       </w:tr>
@@ -12217,7 +11031,6 @@
               <w:jc w:val="left"/>
             </w:pPr>
             <w:r>
-              <w:lastRenderedPageBreak/>
               <w:t>4. Implement scheduler</w:t>
             </w:r>
           </w:p>
@@ -12245,11 +11058,9 @@
               <w:spacing w:after="0" w:line="240" w:lineRule="auto"/>
               <w:jc w:val="left"/>
             </w:pPr>
-            <w:proofErr w:type="spellStart"/>
             <w:r>
               <w:t>GiapPH</w:t>
             </w:r>
-            <w:proofErr w:type="spellEnd"/>
           </w:p>
         </w:tc>
       </w:tr>
@@ -12294,11 +11105,9 @@
               <w:spacing w:after="0" w:line="240" w:lineRule="auto"/>
               <w:jc w:val="left"/>
             </w:pPr>
-            <w:proofErr w:type="spellStart"/>
             <w:r>
               <w:t>ThienNLH</w:t>
             </w:r>
-            <w:proofErr w:type="spellEnd"/>
           </w:p>
         </w:tc>
       </w:tr>
@@ -12330,10 +11139,7 @@
               <w:jc w:val="left"/>
             </w:pPr>
             <w:r>
-              <w:t xml:space="preserve">Write test cases and run to ensure that code meets the designs and </w:t>
-            </w:r>
-            <w:r>
-              <w:t>behaves as expected.</w:t>
+              <w:t>Write test cases and run to ensure that code meets the designs and behaves as expected.</w:t>
             </w:r>
           </w:p>
         </w:tc>
@@ -12346,35 +11152,9 @@
               <w:spacing w:after="0" w:line="240" w:lineRule="auto"/>
               <w:jc w:val="left"/>
             </w:pPr>
-            <w:proofErr w:type="spellStart"/>
-            <w:r>
-              <w:t>GiangNH</w:t>
-            </w:r>
-            <w:proofErr w:type="spellEnd"/>
-            <w:r>
-              <w:t xml:space="preserve">, </w:t>
-            </w:r>
-            <w:proofErr w:type="spellStart"/>
-            <w:r>
-              <w:t>LamTT</w:t>
-            </w:r>
-            <w:proofErr w:type="spellEnd"/>
-            <w:r>
-              <w:t xml:space="preserve">, </w:t>
-            </w:r>
-            <w:proofErr w:type="spellStart"/>
-            <w:r>
-              <w:t>ThienNLH</w:t>
-            </w:r>
-            <w:proofErr w:type="spellEnd"/>
-            <w:r>
-              <w:t xml:space="preserve">, </w:t>
-            </w:r>
-            <w:proofErr w:type="spellStart"/>
-            <w:r>
-              <w:t>GiapPH</w:t>
-            </w:r>
-            <w:proofErr w:type="spellEnd"/>
+            <w:r>
+              <w:t>GiangNH, LamTT, ThienNLH, GiapPH</w:t>
+            </w:r>
           </w:p>
         </w:tc>
       </w:tr>
@@ -12387,21 +11167,11 @@
       <w:r>
         <w:t xml:space="preserve">Table </w:t>
       </w:r>
-      <w:r>
-        <w:fldChar w:fldCharType="begin"/>
-      </w:r>
-      <w:r>
-        <w:instrText xml:space="preserve"> SEQ Table \* ARABIC </w:instrText>
-      </w:r>
-      <w:r>
-        <w:fldChar w:fldCharType="separate"/>
-      </w:r>
-      <w:r>
-        <w:t>10</w:t>
-      </w:r>
-      <w:r>
-        <w:fldChar w:fldCharType="end"/>
-      </w:r>
+      <w:fldSimple w:instr=" SEQ Table \* ARABIC ">
+        <w:r>
+          <w:t>10</w:t>
+        </w:r>
+      </w:fldSimple>
       <w:r>
         <w:t xml:space="preserve"> - Phase 3: Implementation</w:t>
       </w:r>
@@ -12562,35 +11332,9 @@
               <w:spacing w:after="0" w:line="240" w:lineRule="auto"/>
               <w:jc w:val="left"/>
             </w:pPr>
-            <w:proofErr w:type="spellStart"/>
-            <w:r>
-              <w:t>GiangNH</w:t>
-            </w:r>
-            <w:proofErr w:type="spellEnd"/>
-            <w:r>
-              <w:t xml:space="preserve">, </w:t>
-            </w:r>
-            <w:proofErr w:type="spellStart"/>
-            <w:r>
-              <w:t>LamTT</w:t>
-            </w:r>
-            <w:proofErr w:type="spellEnd"/>
-            <w:r>
-              <w:t xml:space="preserve">, </w:t>
-            </w:r>
-            <w:proofErr w:type="spellStart"/>
-            <w:r>
-              <w:t>ThienNLH</w:t>
-            </w:r>
-            <w:proofErr w:type="spellEnd"/>
-            <w:r>
-              <w:t xml:space="preserve">, </w:t>
-            </w:r>
-            <w:proofErr w:type="spellStart"/>
-            <w:r>
-              <w:t>GiapPH</w:t>
-            </w:r>
-            <w:proofErr w:type="spellEnd"/>
+            <w:r>
+              <w:t>GiangNH, LamTT, ThienNLH, GiapPH</w:t>
+            </w:r>
           </w:p>
         </w:tc>
       </w:tr>
@@ -12644,35 +11388,9 @@
               <w:spacing w:after="0" w:line="240" w:lineRule="auto"/>
               <w:jc w:val="left"/>
             </w:pPr>
-            <w:proofErr w:type="spellStart"/>
-            <w:r>
-              <w:t>GiangNH</w:t>
-            </w:r>
-            <w:proofErr w:type="spellEnd"/>
-            <w:r>
-              <w:t xml:space="preserve">, </w:t>
-            </w:r>
-            <w:proofErr w:type="spellStart"/>
-            <w:r>
-              <w:t>LamTT</w:t>
-            </w:r>
-            <w:proofErr w:type="spellEnd"/>
-            <w:r>
-              <w:t xml:space="preserve">, </w:t>
-            </w:r>
-            <w:proofErr w:type="spellStart"/>
-            <w:r>
-              <w:t>ThienNLH</w:t>
-            </w:r>
-            <w:proofErr w:type="spellEnd"/>
-            <w:r>
-              <w:t xml:space="preserve">, </w:t>
-            </w:r>
-            <w:proofErr w:type="spellStart"/>
-            <w:r>
-              <w:t>GiapPH</w:t>
-            </w:r>
-            <w:proofErr w:type="spellEnd"/>
+            <w:r>
+              <w:t>GiangNH, LamTT, ThienNLH, GiapPH</w:t>
+            </w:r>
           </w:p>
         </w:tc>
       </w:tr>
@@ -12723,35 +11441,9 @@
               <w:spacing w:after="0" w:line="240" w:lineRule="auto"/>
               <w:jc w:val="left"/>
             </w:pPr>
-            <w:proofErr w:type="spellStart"/>
-            <w:r>
-              <w:t>GiangNH</w:t>
-            </w:r>
-            <w:proofErr w:type="spellEnd"/>
-            <w:r>
-              <w:t xml:space="preserve">, </w:t>
-            </w:r>
-            <w:proofErr w:type="spellStart"/>
-            <w:r>
-              <w:t>LamTT</w:t>
-            </w:r>
-            <w:proofErr w:type="spellEnd"/>
-            <w:r>
-              <w:t xml:space="preserve">, </w:t>
-            </w:r>
-            <w:proofErr w:type="spellStart"/>
-            <w:r>
-              <w:t>ThienNLH</w:t>
-            </w:r>
-            <w:proofErr w:type="spellEnd"/>
-            <w:r>
-              <w:t xml:space="preserve">, </w:t>
-            </w:r>
-            <w:proofErr w:type="spellStart"/>
-            <w:r>
-              <w:t>GiapPH</w:t>
-            </w:r>
-            <w:proofErr w:type="spellEnd"/>
+            <w:r>
+              <w:t>GiangNH, LamTT, ThienNLH, GiapPH</w:t>
+            </w:r>
           </w:p>
         </w:tc>
       </w:tr>
@@ -12764,21 +11456,11 @@
       <w:r>
         <w:t xml:space="preserve">Table </w:t>
       </w:r>
-      <w:r>
-        <w:fldChar w:fldCharType="begin"/>
-      </w:r>
-      <w:r>
-        <w:instrText xml:space="preserve"> SEQ Table \* ARABIC </w:instrText>
-      </w:r>
-      <w:r>
-        <w:fldChar w:fldCharType="separate"/>
-      </w:r>
-      <w:r>
-        <w:t>11</w:t>
-      </w:r>
-      <w:r>
-        <w:fldChar w:fldCharType="end"/>
-      </w:r>
+      <w:fldSimple w:instr=" SEQ Table \* ARABIC ">
+        <w:r>
+          <w:t>11</w:t>
+        </w:r>
+      </w:fldSimple>
       <w:r>
         <w:t xml:space="preserve"> - Phase 4: Testing</w:t>
       </w:r>
@@ -12945,21 +11627,11 @@
       <w:r>
         <w:t xml:space="preserve">Table </w:t>
       </w:r>
-      <w:r>
-        <w:fldChar w:fldCharType="begin"/>
-      </w:r>
-      <w:r>
-        <w:instrText xml:space="preserve"> SEQ Table \* ARABIC </w:instrText>
-      </w:r>
-      <w:r>
-        <w:fldChar w:fldCharType="separate"/>
-      </w:r>
-      <w:r>
-        <w:t>12</w:t>
-      </w:r>
-      <w:r>
-        <w:fldChar w:fldCharType="end"/>
-      </w:r>
+      <w:fldSimple w:instr=" SEQ Table \* ARABIC ">
+        <w:r>
+          <w:t>12</w:t>
+        </w:r>
+      </w:fldSimple>
       <w:r>
         <w:t xml:space="preserve"> - Phase 5: Deployment of System</w:t>
       </w:r>
@@ -12977,10 +11649,7 @@
     </w:p>
     <w:p>
       <w:r>
-        <w:t xml:space="preserve">All meeting </w:t>
-      </w:r>
-      <w:r>
-        <w:t>minutes are saved at:</w:t>
+        <w:t>All meeting minutes are saved at:</w:t>
       </w:r>
     </w:p>
     <w:p>
@@ -13005,123 +11674,324 @@
     </w:p>
     <w:p>
       <w:r>
-        <w:t>Using Java co</w:t>
-      </w:r>
-      <w:r>
-        <w:t>ding convention to develop website, parser, web services and mobile application.</w:t>
+        <w:t>Using Java coding convention to develop website, parser, web services and mobile application.</w:t>
       </w:r>
     </w:p>
     <w:p>
       <w:r>
         <w:t>Conventions:</w:t>
       </w:r>
+    </w:p>
+    <w:p>
+      <w:pPr>
+        <w:pStyle w:val="Style1"/>
+      </w:pPr>
+      <w:r>
+        <w:lastRenderedPageBreak/>
+        <w:t>Declaration:</w:t>
+      </w:r>
+    </w:p>
+    <w:p>
+      <w:pPr>
+        <w:pStyle w:val="Bullet1"/>
+      </w:pPr>
+      <w:r>
+        <w:t>One declaration per line.</w:t>
+      </w:r>
+    </w:p>
+    <w:p>
+      <w:pPr>
+        <w:pStyle w:val="Bullet1"/>
+      </w:pPr>
+      <w:r>
+        <w:t>Declarations should be placed only at the beginning of blocks.</w:t>
+      </w:r>
+    </w:p>
+    <w:p>
+      <w:pPr>
+        <w:pStyle w:val="Style1"/>
+      </w:pPr>
+      <w:r>
+        <w:t>Naming:</w:t>
+      </w:r>
+    </w:p>
+    <w:p>
+      <w:pPr>
+        <w:pStyle w:val="Bullet1"/>
+      </w:pPr>
+      <w:r>
+        <w:t>Variable and method names are in mixed case, with first letter of each internal word capitalized except first word.</w:t>
+      </w:r>
+    </w:p>
+    <w:p>
+      <w:pPr>
+        <w:pStyle w:val="Bullet1"/>
+      </w:pPr>
+      <w:r>
+        <w:t>Method names should be verbs.</w:t>
+      </w:r>
+    </w:p>
+    <w:p>
+      <w:pPr>
+        <w:pStyle w:val="Bullet1"/>
+      </w:pPr>
+      <w:r>
+        <w:t>Class names should be nouns, in mixed case with first letter of each internal word capitalized.</w:t>
+      </w:r>
+    </w:p>
+    <w:p>
+      <w:pPr>
+        <w:pStyle w:val="Bullet1"/>
+      </w:pPr>
+      <w:r>
+        <w:t>Constant names should be all uppercase with words separated by underscore.</w:t>
+      </w:r>
+    </w:p>
+    <w:p>
+      <w:pPr>
+        <w:pStyle w:val="Style1"/>
+      </w:pPr>
+      <w:r>
+        <w:t>Indentation:</w:t>
+      </w:r>
+    </w:p>
+    <w:p>
+      <w:pPr>
+        <w:pStyle w:val="Bullet1"/>
+      </w:pPr>
+      <w:r>
+        <w:t>Avoid lines longer than 80 characters.</w:t>
+      </w:r>
+    </w:p>
+    <w:p>
+      <w:r>
+        <w:t xml:space="preserve">References: </w:t>
+      </w:r>
+      <w:hyperlink r:id="rId11" w:history="1">
+        <w:r>
+          <w:rPr>
+            <w:rStyle w:val="Hyperlink"/>
+          </w:rPr>
+          <w:t>http://www.oracle.com/technetwork/java/codeconventions-150003.pdf</w:t>
+        </w:r>
+      </w:hyperlink>
+    </w:p>
+    <w:p/>
+    <w:p>
+      <w:pPr>
+        <w:pStyle w:val="ListParagraph1"/>
+        <w:numPr>
+          <w:ilvl w:val="0"/>
+          <w:numId w:val="1"/>
+        </w:numPr>
+      </w:pPr>
+      <w:r>
+        <w:lastRenderedPageBreak/>
+        <w:t>REPORT NO. 3</w:t>
+      </w:r>
+      <w:r>
+        <w:t xml:space="preserve">: Software </w:t>
+      </w:r>
+      <w:r>
+        <w:t>Requirement Specification</w:t>
+      </w:r>
+    </w:p>
+    <w:p>
+      <w:pPr>
+        <w:pStyle w:val="H2"/>
+      </w:pPr>
+      <w:r>
+        <w:t>User Requirement Specification</w:t>
+      </w:r>
+    </w:p>
+    <w:p>
+      <w:pPr>
+        <w:pStyle w:val="H3"/>
+      </w:pPr>
+      <w:r>
+        <w:t>Guest Requirement</w:t>
+      </w:r>
+    </w:p>
+    <w:p>
+      <w:pPr>
+        <w:pStyle w:val="H3"/>
+      </w:pPr>
+      <w:r>
+        <w:t>Member Requirement</w:t>
+      </w:r>
+    </w:p>
+    <w:p>
+      <w:pPr>
+        <w:pStyle w:val="H3"/>
+      </w:pPr>
+      <w:r>
+        <w:t>Staff Requirement</w:t>
+      </w:r>
+    </w:p>
+    <w:p>
+      <w:pPr>
+        <w:pStyle w:val="H2"/>
+      </w:pPr>
+      <w:r>
+        <w:t>System Requirement Specification</w:t>
+      </w:r>
+    </w:p>
+    <w:p>
+      <w:pPr>
+        <w:pStyle w:val="H3"/>
+      </w:pPr>
+      <w:r>
+        <w:t>External Interface Requirement</w:t>
+      </w:r>
+    </w:p>
+    <w:p>
+      <w:pPr>
+        <w:pStyle w:val="H3"/>
+        <w:numPr>
+          <w:ilvl w:val="3"/>
+          <w:numId w:val="1"/>
+        </w:numPr>
+      </w:pPr>
+      <w:r>
+        <w:t>User Interface</w:t>
+      </w:r>
+    </w:p>
+    <w:p>
+      <w:pPr>
+        <w:pStyle w:val="H3"/>
+        <w:numPr>
+          <w:ilvl w:val="3"/>
+          <w:numId w:val="1"/>
+        </w:numPr>
+      </w:pPr>
+      <w:r>
+        <w:t>Hardware Interface</w:t>
+      </w:r>
+    </w:p>
+    <w:p>
+      <w:pPr>
+        <w:pStyle w:val="H3"/>
+        <w:numPr>
+          <w:ilvl w:val="3"/>
+          <w:numId w:val="1"/>
+        </w:numPr>
+      </w:pPr>
+      <w:r>
+        <w:t xml:space="preserve">Software Interface </w:t>
+      </w:r>
+    </w:p>
+    <w:p>
+      <w:pPr>
+        <w:pStyle w:val="H3"/>
+        <w:numPr>
+          <w:ilvl w:val="3"/>
+          <w:numId w:val="1"/>
+        </w:numPr>
+      </w:pPr>
+      <w:r>
+        <w:t>Communication Protocol</w:t>
+      </w:r>
+    </w:p>
+    <w:p>
+      <w:pPr>
+        <w:pStyle w:val="H3"/>
+      </w:pPr>
+      <w:r>
+        <w:t>System Overview Use Case</w:t>
+      </w:r>
+    </w:p>
+    <w:p>
+      <w:pPr>
+        <w:pStyle w:val="H3"/>
+      </w:pPr>
+      <w:r>
+        <w:t>List of Use Case</w:t>
+      </w:r>
+    </w:p>
+    <w:p>
+      <w:pPr>
+        <w:pStyle w:val="H2"/>
+      </w:pPr>
+      <w:r>
+        <w:t>Software System Attribute</w:t>
+      </w:r>
+    </w:p>
+    <w:p>
+      <w:pPr>
+        <w:pStyle w:val="H3"/>
+      </w:pPr>
+      <w:r>
+        <w:t>Usability</w:t>
+      </w:r>
+    </w:p>
+    <w:p>
+      <w:pPr>
+        <w:pStyle w:val="H3"/>
+      </w:pPr>
+      <w:r>
+        <w:t>Reliability</w:t>
+      </w:r>
+    </w:p>
+    <w:p>
+      <w:pPr>
+        <w:pStyle w:val="H3"/>
+      </w:pPr>
+      <w:r>
+        <w:t>Availability</w:t>
+      </w:r>
+    </w:p>
+    <w:p>
+      <w:pPr>
+        <w:pStyle w:val="H3"/>
+      </w:pPr>
+      <w:r>
+        <w:t>Security</w:t>
+      </w:r>
+    </w:p>
+    <w:p>
+      <w:pPr>
+        <w:pStyle w:val="H3"/>
+      </w:pPr>
+      <w:r>
+        <w:t>Maintainability</w:t>
+      </w:r>
+    </w:p>
+    <w:p>
+      <w:pPr>
+        <w:pStyle w:val="H3"/>
+      </w:pPr>
+      <w:r>
+        <w:t>Portability</w:t>
+      </w:r>
+    </w:p>
+    <w:p>
+      <w:pPr>
+        <w:pStyle w:val="H3"/>
+      </w:pPr>
+      <w:r>
+        <w:t>Performance</w:t>
+      </w:r>
+    </w:p>
+    <w:p>
+      <w:pPr>
+        <w:pStyle w:val="H2"/>
+      </w:pPr>
+      <w:r>
+        <w:t>Conceptual Diagram</w:t>
+      </w:r>
+    </w:p>
+    <w:p>
+      <w:pPr>
+        <w:pStyle w:val="H2"/>
+        <w:numPr>
+          <w:ilvl w:val="0"/>
+          <w:numId w:val="0"/>
+        </w:numPr>
+        <w:ind w:left="792"/>
+      </w:pPr>
       <w:bookmarkStart w:id="56" w:name="_GoBack"/>
       <w:bookmarkEnd w:id="56"/>
     </w:p>
-    <w:p>
-      <w:pPr>
-        <w:pStyle w:val="Style1"/>
-      </w:pPr>
-      <w:r>
-        <w:lastRenderedPageBreak/>
-        <w:t>Declaration:</w:t>
-      </w:r>
-    </w:p>
-    <w:p>
-      <w:pPr>
-        <w:pStyle w:val="Bullet1"/>
-      </w:pPr>
-      <w:r>
-        <w:t>O</w:t>
-      </w:r>
-      <w:r>
-        <w:t>ne declaration per line.</w:t>
-      </w:r>
-    </w:p>
-    <w:p>
-      <w:pPr>
-        <w:pStyle w:val="Bullet1"/>
-      </w:pPr>
-      <w:r>
-        <w:t>Declarations should be placed only at the beginning of blocks.</w:t>
-      </w:r>
-    </w:p>
-    <w:p>
-      <w:pPr>
-        <w:pStyle w:val="Style1"/>
-      </w:pPr>
-      <w:r>
-        <w:t>Naming:</w:t>
-      </w:r>
-    </w:p>
-    <w:p>
-      <w:pPr>
-        <w:pStyle w:val="Bullet1"/>
-      </w:pPr>
-      <w:r>
-        <w:t>Variable and method names are in mixed case, with fi</w:t>
-      </w:r>
-      <w:r>
-        <w:t>rst letter of each internal word capitalized except first word.</w:t>
-      </w:r>
-    </w:p>
-    <w:p>
-      <w:pPr>
-        <w:pStyle w:val="Bullet1"/>
-      </w:pPr>
-      <w:r>
-        <w:t>Method names should be verbs.</w:t>
-      </w:r>
-    </w:p>
-    <w:p>
-      <w:pPr>
-        <w:pStyle w:val="Bullet1"/>
-      </w:pPr>
-      <w:r>
-        <w:t>Class names should be nouns, in mixed case with first letter of each internal word capitalized.</w:t>
-      </w:r>
-    </w:p>
-    <w:p>
-      <w:pPr>
-        <w:pStyle w:val="Bullet1"/>
-      </w:pPr>
-      <w:r>
-        <w:t xml:space="preserve">Constant names should be all uppercase with words separated by </w:t>
-      </w:r>
-      <w:r>
-        <w:t>underscore.</w:t>
-      </w:r>
-    </w:p>
-    <w:p>
-      <w:pPr>
-        <w:pStyle w:val="Style1"/>
-      </w:pPr>
-      <w:r>
-        <w:t>Indentation:</w:t>
-      </w:r>
-    </w:p>
-    <w:p>
-      <w:pPr>
-        <w:pStyle w:val="Bullet1"/>
-      </w:pPr>
-      <w:r>
-        <w:t>Avoid lines longer than 80 characters.</w:t>
-      </w:r>
-    </w:p>
-    <w:p>
-      <w:r>
-        <w:t xml:space="preserve">References: </w:t>
-      </w:r>
-      <w:hyperlink r:id="rId11" w:history="1">
-        <w:r>
-          <w:rPr>
-            <w:rStyle w:val="Hyperlink"/>
-          </w:rPr>
-          <w:t>http://www.oracle.com/technetwork/java/codeconventions-150003.pdf</w:t>
-        </w:r>
-      </w:hyperlink>
-    </w:p>
-    <w:p/>
     <w:sectPr>
       <w:footerReference w:type="default" r:id="rId12"/>
       <w:pgSz w:w="12240" w:h="15840"/>
@@ -13206,7 +12076,7 @@
         <w:iCs/>
         <w:noProof/>
       </w:rPr>
-      <w:t>18</w:t>
+      <w:t>20</w:t>
     </w:r>
     <w:r>
       <w:rPr>

--- a/Doc/Report/Report_Final.docx
+++ b/Doc/Report/Report_Final.docx
@@ -54,7 +54,7 @@
                   <v:path o:extrusionok="f" gradientshapeok="t" o:connecttype="rect"/>
                   <o:lock v:ext="edit" aspectratio="t"/>
                 </v:shapetype>
-                <v:shape id="Picture 1" o:spid="_x0000_i1025" type="#_x0000_t75" style="width:209.3pt;height:48.55pt">
+                <v:shape id="Picture 1" o:spid="_x0000_i1025" type="#_x0000_t75" style="width:209.25pt;height:48.75pt">
                   <v:imagedata r:id="rId8" o:title="" cropleft="1716f" cropright="1625f"/>
                 </v:shape>
               </w:pict>
@@ -367,63 +367,227 @@
                 <w:bCs/>
               </w:rPr>
             </w:pPr>
+            <w:proofErr w:type="spellStart"/>
             <w:r>
               <w:rPr>
                 <w:b/>
                 <w:bCs/>
               </w:rPr>
-              <w:t>Nguyễn Hoàng Giang – SE61275</w:t>
-            </w:r>
-          </w:p>
-          <w:p>
-            <w:pPr>
-              <w:spacing w:after="0" w:line="240" w:lineRule="auto"/>
-              <w:jc w:val="left"/>
+              <w:t>Nguyễn</w:t>
+            </w:r>
+            <w:proofErr w:type="spellEnd"/>
+            <w:r>
               <w:rPr>
                 <w:b/>
                 <w:bCs/>
               </w:rPr>
-            </w:pPr>
+              <w:t xml:space="preserve"> </w:t>
+            </w:r>
+            <w:proofErr w:type="spellStart"/>
             <w:r>
               <w:rPr>
                 <w:b/>
                 <w:bCs/>
               </w:rPr>
-              <w:t>Trương Thanh Lâm – SE61257</w:t>
-            </w:r>
-          </w:p>
-          <w:p>
-            <w:pPr>
-              <w:spacing w:after="0" w:line="240" w:lineRule="auto"/>
-              <w:jc w:val="left"/>
+              <w:t>Hoàng</w:t>
+            </w:r>
+            <w:proofErr w:type="spellEnd"/>
+            <w:r>
               <w:rPr>
                 <w:b/>
                 <w:bCs/>
               </w:rPr>
-            </w:pPr>
-            <w:r>
+              <w:t xml:space="preserve"> Giang – SE61275</w:t>
+            </w:r>
+          </w:p>
+          <w:p>
+            <w:pPr>
+              <w:spacing w:after="0" w:line="240" w:lineRule="auto"/>
+              <w:jc w:val="left"/>
               <w:rPr>
                 <w:b/>
                 <w:bCs/>
               </w:rPr>
-              <w:t>Nguyễn Lê Hoàng Thiện – SE61277</w:t>
-            </w:r>
-          </w:p>
-          <w:p>
-            <w:pPr>
-              <w:spacing w:after="0" w:line="240" w:lineRule="auto"/>
-              <w:jc w:val="left"/>
+            </w:pPr>
+            <w:proofErr w:type="spellStart"/>
+            <w:r>
               <w:rPr>
                 <w:b/>
                 <w:bCs/>
               </w:rPr>
-            </w:pPr>
+              <w:t>Trương</w:t>
+            </w:r>
+            <w:proofErr w:type="spellEnd"/>
             <w:r>
               <w:rPr>
                 <w:b/>
                 <w:bCs/>
               </w:rPr>
-              <w:t>Phan Hoàng Giáp – SE61347</w:t>
+              <w:t xml:space="preserve"> </w:t>
+            </w:r>
+            <w:proofErr w:type="spellStart"/>
+            <w:r>
+              <w:rPr>
+                <w:b/>
+                <w:bCs/>
+              </w:rPr>
+              <w:t>Thanh</w:t>
+            </w:r>
+            <w:proofErr w:type="spellEnd"/>
+            <w:r>
+              <w:rPr>
+                <w:b/>
+                <w:bCs/>
+              </w:rPr>
+              <w:t xml:space="preserve"> </w:t>
+            </w:r>
+            <w:proofErr w:type="spellStart"/>
+            <w:r>
+              <w:rPr>
+                <w:b/>
+                <w:bCs/>
+              </w:rPr>
+              <w:t>Lâm</w:t>
+            </w:r>
+            <w:proofErr w:type="spellEnd"/>
+            <w:r>
+              <w:rPr>
+                <w:b/>
+                <w:bCs/>
+              </w:rPr>
+              <w:t xml:space="preserve"> – SE61257</w:t>
+            </w:r>
+          </w:p>
+          <w:p>
+            <w:pPr>
+              <w:spacing w:after="0" w:line="240" w:lineRule="auto"/>
+              <w:jc w:val="left"/>
+              <w:rPr>
+                <w:b/>
+                <w:bCs/>
+              </w:rPr>
+            </w:pPr>
+            <w:proofErr w:type="spellStart"/>
+            <w:r>
+              <w:rPr>
+                <w:b/>
+                <w:bCs/>
+              </w:rPr>
+              <w:t>Nguyễn</w:t>
+            </w:r>
+            <w:proofErr w:type="spellEnd"/>
+            <w:r>
+              <w:rPr>
+                <w:b/>
+                <w:bCs/>
+              </w:rPr>
+              <w:t xml:space="preserve"> </w:t>
+            </w:r>
+            <w:proofErr w:type="spellStart"/>
+            <w:r>
+              <w:rPr>
+                <w:b/>
+                <w:bCs/>
+              </w:rPr>
+              <w:t>Lê</w:t>
+            </w:r>
+            <w:proofErr w:type="spellEnd"/>
+            <w:r>
+              <w:rPr>
+                <w:b/>
+                <w:bCs/>
+              </w:rPr>
+              <w:t xml:space="preserve"> </w:t>
+            </w:r>
+            <w:proofErr w:type="spellStart"/>
+            <w:r>
+              <w:rPr>
+                <w:b/>
+                <w:bCs/>
+              </w:rPr>
+              <w:t>Hoàng</w:t>
+            </w:r>
+            <w:proofErr w:type="spellEnd"/>
+            <w:r>
+              <w:rPr>
+                <w:b/>
+                <w:bCs/>
+              </w:rPr>
+              <w:t xml:space="preserve"> </w:t>
+            </w:r>
+            <w:proofErr w:type="spellStart"/>
+            <w:r>
+              <w:rPr>
+                <w:b/>
+                <w:bCs/>
+              </w:rPr>
+              <w:t>Thiện</w:t>
+            </w:r>
+            <w:proofErr w:type="spellEnd"/>
+            <w:r>
+              <w:rPr>
+                <w:b/>
+                <w:bCs/>
+              </w:rPr>
+              <w:t xml:space="preserve"> – SE61277</w:t>
+            </w:r>
+          </w:p>
+          <w:p>
+            <w:pPr>
+              <w:spacing w:after="0" w:line="240" w:lineRule="auto"/>
+              <w:jc w:val="left"/>
+              <w:rPr>
+                <w:b/>
+                <w:bCs/>
+              </w:rPr>
+            </w:pPr>
+            <w:proofErr w:type="spellStart"/>
+            <w:r>
+              <w:rPr>
+                <w:b/>
+                <w:bCs/>
+              </w:rPr>
+              <w:t>Phan</w:t>
+            </w:r>
+            <w:proofErr w:type="spellEnd"/>
+            <w:r>
+              <w:rPr>
+                <w:b/>
+                <w:bCs/>
+              </w:rPr>
+              <w:t xml:space="preserve"> </w:t>
+            </w:r>
+            <w:proofErr w:type="spellStart"/>
+            <w:r>
+              <w:rPr>
+                <w:b/>
+                <w:bCs/>
+              </w:rPr>
+              <w:t>Hoàng</w:t>
+            </w:r>
+            <w:proofErr w:type="spellEnd"/>
+            <w:r>
+              <w:rPr>
+                <w:b/>
+                <w:bCs/>
+              </w:rPr>
+              <w:t xml:space="preserve"> </w:t>
+            </w:r>
+            <w:proofErr w:type="spellStart"/>
+            <w:r>
+              <w:rPr>
+                <w:b/>
+                <w:bCs/>
+              </w:rPr>
+              <w:t>Giáp</w:t>
+            </w:r>
+            <w:proofErr w:type="spellEnd"/>
+            <w:r>
+              <w:rPr>
+                <w:b/>
+                <w:bCs/>
+              </w:rPr>
+              <w:t xml:space="preserve"> – SE61347</w:t>
             </w:r>
           </w:p>
         </w:tc>
@@ -464,13 +628,47 @@
                 <w:bCs/>
               </w:rPr>
             </w:pPr>
+            <w:proofErr w:type="spellStart"/>
             <w:r>
               <w:rPr>
                 <w:b/>
                 <w:bCs/>
               </w:rPr>
-              <w:t>Kiều Trọng Khánh</w:t>
-            </w:r>
+              <w:t>Kiều</w:t>
+            </w:r>
+            <w:proofErr w:type="spellEnd"/>
+            <w:r>
+              <w:rPr>
+                <w:b/>
+                <w:bCs/>
+              </w:rPr>
+              <w:t xml:space="preserve"> </w:t>
+            </w:r>
+            <w:proofErr w:type="spellStart"/>
+            <w:r>
+              <w:rPr>
+                <w:b/>
+                <w:bCs/>
+              </w:rPr>
+              <w:t>Trọng</w:t>
+            </w:r>
+            <w:proofErr w:type="spellEnd"/>
+            <w:r>
+              <w:rPr>
+                <w:b/>
+                <w:bCs/>
+              </w:rPr>
+              <w:t xml:space="preserve"> </w:t>
+            </w:r>
+            <w:proofErr w:type="spellStart"/>
+            <w:r>
+              <w:rPr>
+                <w:b/>
+                <w:bCs/>
+              </w:rPr>
+              <w:t>Khánh</w:t>
+            </w:r>
+            <w:proofErr w:type="spellEnd"/>
           </w:p>
         </w:tc>
       </w:tr>
@@ -6278,9 +6476,27 @@
               <w:spacing w:after="0" w:line="240" w:lineRule="auto"/>
               <w:jc w:val="left"/>
             </w:pPr>
-            <w:r>
-              <w:t>Kiều Trọng Khánh</w:t>
-            </w:r>
+            <w:proofErr w:type="spellStart"/>
+            <w:r>
+              <w:t>Kiều</w:t>
+            </w:r>
+            <w:proofErr w:type="spellEnd"/>
+            <w:r>
+              <w:t xml:space="preserve"> </w:t>
+            </w:r>
+            <w:proofErr w:type="spellStart"/>
+            <w:r>
+              <w:t>Trọng</w:t>
+            </w:r>
+            <w:proofErr w:type="spellEnd"/>
+            <w:r>
+              <w:t xml:space="preserve"> </w:t>
+            </w:r>
+            <w:proofErr w:type="spellStart"/>
+            <w:r>
+              <w:t>Khánh</w:t>
+            </w:r>
+            <w:proofErr w:type="spellEnd"/>
           </w:p>
         </w:tc>
         <w:tc>
@@ -6353,8 +6569,21 @@
               <w:spacing w:after="0" w:line="240" w:lineRule="auto"/>
               <w:jc w:val="left"/>
             </w:pPr>
-            <w:r>
-              <w:t>Nguyễn Hoàng Giang</w:t>
+            <w:proofErr w:type="spellStart"/>
+            <w:r>
+              <w:t>Nguyễn</w:t>
+            </w:r>
+            <w:proofErr w:type="spellEnd"/>
+            <w:r>
+              <w:t xml:space="preserve"> </w:t>
+            </w:r>
+            <w:proofErr w:type="spellStart"/>
+            <w:r>
+              <w:t>Hoàng</w:t>
+            </w:r>
+            <w:proofErr w:type="spellEnd"/>
+            <w:r>
+              <w:t xml:space="preserve"> Giang</w:t>
             </w:r>
           </w:p>
         </w:tc>
@@ -6428,9 +6657,27 @@
               <w:spacing w:after="0" w:line="240" w:lineRule="auto"/>
               <w:jc w:val="left"/>
             </w:pPr>
-            <w:r>
-              <w:t>Trương Thanh Lâm</w:t>
-            </w:r>
+            <w:proofErr w:type="spellStart"/>
+            <w:r>
+              <w:t>Trương</w:t>
+            </w:r>
+            <w:proofErr w:type="spellEnd"/>
+            <w:r>
+              <w:t xml:space="preserve"> </w:t>
+            </w:r>
+            <w:proofErr w:type="spellStart"/>
+            <w:r>
+              <w:t>Thanh</w:t>
+            </w:r>
+            <w:proofErr w:type="spellEnd"/>
+            <w:r>
+              <w:t xml:space="preserve"> </w:t>
+            </w:r>
+            <w:proofErr w:type="spellStart"/>
+            <w:r>
+              <w:t>Lâm</w:t>
+            </w:r>
+            <w:proofErr w:type="spellEnd"/>
           </w:p>
         </w:tc>
         <w:tc>
@@ -6503,9 +6750,35 @@
               <w:spacing w:after="0" w:line="240" w:lineRule="auto"/>
               <w:jc w:val="left"/>
             </w:pPr>
-            <w:r>
-              <w:t>Nguyễn Lê Hoàng Thiện</w:t>
-            </w:r>
+            <w:proofErr w:type="spellStart"/>
+            <w:r>
+              <w:t>Nguyễn</w:t>
+            </w:r>
+            <w:proofErr w:type="spellEnd"/>
+            <w:r>
+              <w:t xml:space="preserve"> </w:t>
+            </w:r>
+            <w:proofErr w:type="spellStart"/>
+            <w:r>
+              <w:t>Lê</w:t>
+            </w:r>
+            <w:proofErr w:type="spellEnd"/>
+            <w:r>
+              <w:t xml:space="preserve"> </w:t>
+            </w:r>
+            <w:proofErr w:type="spellStart"/>
+            <w:r>
+              <w:t>Hoàng</w:t>
+            </w:r>
+            <w:proofErr w:type="spellEnd"/>
+            <w:r>
+              <w:t xml:space="preserve"> </w:t>
+            </w:r>
+            <w:proofErr w:type="spellStart"/>
+            <w:r>
+              <w:t>Thiện</w:t>
+            </w:r>
+            <w:proofErr w:type="spellEnd"/>
           </w:p>
         </w:tc>
         <w:tc>
@@ -6578,9 +6851,27 @@
               <w:spacing w:after="0" w:line="240" w:lineRule="auto"/>
               <w:jc w:val="left"/>
             </w:pPr>
-            <w:r>
-              <w:t>Phan Hoàng Giáp</w:t>
-            </w:r>
+            <w:proofErr w:type="spellStart"/>
+            <w:r>
+              <w:t>Phan</w:t>
+            </w:r>
+            <w:proofErr w:type="spellEnd"/>
+            <w:r>
+              <w:t xml:space="preserve"> </w:t>
+            </w:r>
+            <w:proofErr w:type="spellStart"/>
+            <w:r>
+              <w:t>Hoàng</w:t>
+            </w:r>
+            <w:proofErr w:type="spellEnd"/>
+            <w:r>
+              <w:t xml:space="preserve"> </w:t>
+            </w:r>
+            <w:proofErr w:type="spellStart"/>
+            <w:r>
+              <w:t>Giáp</w:t>
+            </w:r>
+            <w:proofErr w:type="spellEnd"/>
           </w:p>
         </w:tc>
         <w:tc>
@@ -6700,8 +6991,37 @@
         <w:pStyle w:val="Style1"/>
       </w:pPr>
       <w:r>
-        <w:t>Vietnamese name: Tủ lạnh tiện lợi</w:t>
-      </w:r>
+        <w:t xml:space="preserve">Vietnamese name: </w:t>
+      </w:r>
+      <w:proofErr w:type="spellStart"/>
+      <w:r>
+        <w:t>Tủ</w:t>
+      </w:r>
+      <w:proofErr w:type="spellEnd"/>
+      <w:r>
+        <w:t xml:space="preserve"> </w:t>
+      </w:r>
+      <w:proofErr w:type="spellStart"/>
+      <w:r>
+        <w:t>lạnh</w:t>
+      </w:r>
+      <w:proofErr w:type="spellEnd"/>
+      <w:r>
+        <w:t xml:space="preserve"> </w:t>
+      </w:r>
+      <w:proofErr w:type="spellStart"/>
+      <w:r>
+        <w:t>tiện</w:t>
+      </w:r>
+      <w:proofErr w:type="spellEnd"/>
+      <w:r>
+        <w:t xml:space="preserve"> </w:t>
+      </w:r>
+      <w:proofErr w:type="spellStart"/>
+      <w:r>
+        <w:t>lợi</w:t>
+      </w:r>
+      <w:proofErr w:type="spellEnd"/>
     </w:p>
     <w:p>
       <w:pPr>
@@ -7414,7 +7734,21 @@
               <w:rPr>
                 <w:color w:val="FF0000"/>
               </w:rPr>
-              <w:t>Intel® Xeon® Quad Core (12M Cache, 2.50 Ghz)</w:t>
+              <w:t xml:space="preserve">Intel® Xeon® Quad Core (12M Cache, 2.50 </w:t>
+            </w:r>
+            <w:proofErr w:type="spellStart"/>
+            <w:r>
+              <w:rPr>
+                <w:color w:val="FF0000"/>
+              </w:rPr>
+              <w:t>Ghz</w:t>
+            </w:r>
+            <w:proofErr w:type="spellEnd"/>
+            <w:r>
+              <w:rPr>
+                <w:color w:val="FF0000"/>
+              </w:rPr>
+              <w:t>)</w:t>
             </w:r>
           </w:p>
         </w:tc>
@@ -8000,8 +8334,13 @@
             <w:tcW w:w="2409" w:type="dxa"/>
           </w:tcPr>
           <w:p>
-            <w:r>
-              <w:t>StarUML 2.0</w:t>
+            <w:proofErr w:type="spellStart"/>
+            <w:r>
+              <w:t>StarUML</w:t>
+            </w:r>
+            <w:proofErr w:type="spellEnd"/>
+            <w:r>
+              <w:t xml:space="preserve"> 2.0</w:t>
             </w:r>
           </w:p>
         </w:tc>
@@ -8035,8 +8374,13 @@
             <w:tcW w:w="2409" w:type="dxa"/>
           </w:tcPr>
           <w:p>
-            <w:r>
-              <w:t>Netbeans 7.4 or 8.0.1</w:t>
+            <w:proofErr w:type="spellStart"/>
+            <w:r>
+              <w:t>Netbeans</w:t>
+            </w:r>
+            <w:proofErr w:type="spellEnd"/>
+            <w:r>
+              <w:t xml:space="preserve"> 7.4 or 8.0.1</w:t>
             </w:r>
           </w:p>
           <w:p>
@@ -8110,8 +8454,13 @@
             <w:tcW w:w="2409" w:type="dxa"/>
           </w:tcPr>
           <w:p>
-            <w:r>
-              <w:t>TortoiseSVN 1.8.2</w:t>
+            <w:proofErr w:type="spellStart"/>
+            <w:r>
+              <w:t>TortoiseSVN</w:t>
+            </w:r>
+            <w:proofErr w:type="spellEnd"/>
+            <w:r>
+              <w:t xml:space="preserve"> 1.8.2</w:t>
             </w:r>
           </w:p>
         </w:tc>
@@ -8191,8 +8540,13 @@
             <w:tcW w:w="2409" w:type="dxa"/>
           </w:tcPr>
           <w:p>
-            <w:r>
-              <w:t>Genymotion 2.6.0</w:t>
+            <w:proofErr w:type="spellStart"/>
+            <w:r>
+              <w:t>Genymotion</w:t>
+            </w:r>
+            <w:proofErr w:type="spellEnd"/>
+            <w:r>
+              <w:t xml:space="preserve"> 2.6.0</w:t>
             </w:r>
           </w:p>
         </w:tc>
@@ -8253,7 +8607,7 @@
       </w:pPr>
       <w:r>
         <w:pict>
-          <v:shape id="Picture 2" o:spid="_x0000_i1026" type="#_x0000_t75" style="width:348.3pt;height:198.4pt">
+          <v:shape id="Picture 2" o:spid="_x0000_i1026" type="#_x0000_t75" style="width:348.75pt;height:198pt">
             <v:imagedata r:id="rId9" o:title=""/>
           </v:shape>
         </w:pict>
@@ -8282,12 +8636,83 @@
         <w:pStyle w:val="Caption"/>
       </w:pPr>
       <w:r>
-        <w:t>Reference: SOFTWARE ENGINEERING 9th Edition, by Ian Sommerville.</w:t>
-      </w:r>
-    </w:p>
-    <w:p>
-      <w:r>
-        <w:t>The Waterfall Model is a linear-sequential process used in software development. This model requires each phase to be fully completed before the next phase can begin. This model is used for small project, which has no uncertain requirements. Because RRA project is well-defined, all of the process activities was planned before starting, so we decided to choose waterfall model.</w:t>
+        <w:t xml:space="preserve">Reference: SOFTWARE ENGINEERING 9th Edition, by Ian </w:t>
+      </w:r>
+      <w:proofErr w:type="spellStart"/>
+      <w:r>
+        <w:t>Sommerville</w:t>
+      </w:r>
+      <w:proofErr w:type="spellEnd"/>
+      <w:r>
+        <w:t>.</w:t>
+      </w:r>
+    </w:p>
+    <w:p>
+      <w:r>
+        <w:t xml:space="preserve">The Waterfall Model is a linear-sequential process used in software development. This model requires each phase to be fully completed before the next phase can begin. This model is used for small project, which has no uncertain requirements. </w:t>
+      </w:r>
+      <w:r>
+        <w:t>We choose waterfall model for RRA project because of these following reasons:</w:t>
+      </w:r>
+    </w:p>
+    <w:p>
+      <w:pPr>
+        <w:pStyle w:val="Bullet1"/>
+      </w:pPr>
+      <w:r>
+        <w:t xml:space="preserve">RRA project is </w:t>
+      </w:r>
+      <w:r>
+        <w:t>a small project.</w:t>
+      </w:r>
+    </w:p>
+    <w:p>
+      <w:pPr>
+        <w:pStyle w:val="Bullet1"/>
+      </w:pPr>
+      <w:r>
+        <w:t>Based on researches user’s behavior and needs, a</w:t>
+      </w:r>
+      <w:r>
+        <w:t>ll</w:t>
+      </w:r>
+      <w:r>
+        <w:t xml:space="preserve"> requirements are well-defined, </w:t>
+      </w:r>
+      <w:r>
+        <w:t xml:space="preserve">stable, </w:t>
+      </w:r>
+      <w:r>
+        <w:t>fixed</w:t>
+      </w:r>
+      <w:r>
+        <w:t xml:space="preserve"> and well understood by all team members.</w:t>
+      </w:r>
+    </w:p>
+    <w:p>
+      <w:pPr>
+        <w:pStyle w:val="Bullet1"/>
+      </w:pPr>
+      <w:r>
+        <w:t>A</w:t>
+      </w:r>
+      <w:r>
+        <w:t>ll</w:t>
+      </w:r>
+      <w:r>
+        <w:t xml:space="preserve"> of the</w:t>
+      </w:r>
+      <w:r>
+        <w:t xml:space="preserve"> process activities was planned</w:t>
+      </w:r>
+      <w:r>
+        <w:t xml:space="preserve"> in details </w:t>
+      </w:r>
+      <w:r>
+        <w:t>before starting</w:t>
+      </w:r>
+      <w:r>
+        <w:t>.</w:t>
       </w:r>
     </w:p>
     <w:p>
@@ -8449,9 +8874,27 @@
               <w:spacing w:after="0" w:line="240" w:lineRule="auto"/>
               <w:jc w:val="left"/>
             </w:pPr>
-            <w:r>
-              <w:t>Kiều Trọng Khánh</w:t>
-            </w:r>
+            <w:proofErr w:type="spellStart"/>
+            <w:r>
+              <w:t>Kiều</w:t>
+            </w:r>
+            <w:proofErr w:type="spellEnd"/>
+            <w:r>
+              <w:t xml:space="preserve"> </w:t>
+            </w:r>
+            <w:proofErr w:type="spellStart"/>
+            <w:r>
+              <w:t>Trọng</w:t>
+            </w:r>
+            <w:proofErr w:type="spellEnd"/>
+            <w:r>
+              <w:t xml:space="preserve"> </w:t>
+            </w:r>
+            <w:proofErr w:type="spellStart"/>
+            <w:r>
+              <w:t>Khánh</w:t>
+            </w:r>
+            <w:proofErr w:type="spellEnd"/>
           </w:p>
         </w:tc>
         <w:tc>
@@ -8523,6 +8966,7 @@
                 <w:b/>
                 <w:bCs/>
               </w:rPr>
+              <w:lastRenderedPageBreak/>
               <w:t>2</w:t>
             </w:r>
           </w:p>
@@ -8536,8 +8980,21 @@
               <w:spacing w:after="0" w:line="240" w:lineRule="auto"/>
               <w:jc w:val="left"/>
             </w:pPr>
-            <w:r>
-              <w:t>Nguyễn Hoàng Giang</w:t>
+            <w:proofErr w:type="spellStart"/>
+            <w:r>
+              <w:t>Nguyễn</w:t>
+            </w:r>
+            <w:proofErr w:type="spellEnd"/>
+            <w:r>
+              <w:t xml:space="preserve"> </w:t>
+            </w:r>
+            <w:proofErr w:type="spellStart"/>
+            <w:r>
+              <w:t>Hoàng</w:t>
+            </w:r>
+            <w:proofErr w:type="spellEnd"/>
+            <w:r>
+              <w:t xml:space="preserve"> Giang</w:t>
             </w:r>
           </w:p>
         </w:tc>
@@ -8592,7 +9049,6 @@
               <w:ind w:left="459"/>
             </w:pPr>
             <w:r>
-              <w:lastRenderedPageBreak/>
               <w:t>Prepare documents</w:t>
             </w:r>
           </w:p>
@@ -8656,7 +9112,6 @@
                 <w:b/>
                 <w:bCs/>
               </w:rPr>
-              <w:lastRenderedPageBreak/>
               <w:t>3</w:t>
             </w:r>
           </w:p>
@@ -8670,9 +9125,27 @@
               <w:spacing w:after="0" w:line="240" w:lineRule="auto"/>
               <w:jc w:val="left"/>
             </w:pPr>
-            <w:r>
-              <w:t>Trương Thanh Lâm</w:t>
-            </w:r>
+            <w:proofErr w:type="spellStart"/>
+            <w:r>
+              <w:t>Trương</w:t>
+            </w:r>
+            <w:proofErr w:type="spellEnd"/>
+            <w:r>
+              <w:t xml:space="preserve"> </w:t>
+            </w:r>
+            <w:proofErr w:type="spellStart"/>
+            <w:r>
+              <w:t>Thanh</w:t>
+            </w:r>
+            <w:proofErr w:type="spellEnd"/>
+            <w:r>
+              <w:t xml:space="preserve"> </w:t>
+            </w:r>
+            <w:proofErr w:type="spellStart"/>
+            <w:r>
+              <w:t>Lâm</w:t>
+            </w:r>
+            <w:proofErr w:type="spellEnd"/>
           </w:p>
         </w:tc>
         <w:tc>
@@ -8793,9 +9266,35 @@
               <w:spacing w:after="0" w:line="240" w:lineRule="auto"/>
               <w:jc w:val="left"/>
             </w:pPr>
-            <w:r>
-              <w:t>Nguyễn Lê Hoàng Thiện</w:t>
-            </w:r>
+            <w:proofErr w:type="spellStart"/>
+            <w:r>
+              <w:t>Nguyễn</w:t>
+            </w:r>
+            <w:proofErr w:type="spellEnd"/>
+            <w:r>
+              <w:t xml:space="preserve"> </w:t>
+            </w:r>
+            <w:proofErr w:type="spellStart"/>
+            <w:r>
+              <w:t>Lê</w:t>
+            </w:r>
+            <w:proofErr w:type="spellEnd"/>
+            <w:r>
+              <w:t xml:space="preserve"> </w:t>
+            </w:r>
+            <w:proofErr w:type="spellStart"/>
+            <w:r>
+              <w:t>Hoàng</w:t>
+            </w:r>
+            <w:proofErr w:type="spellEnd"/>
+            <w:r>
+              <w:t xml:space="preserve"> </w:t>
+            </w:r>
+            <w:proofErr w:type="spellStart"/>
+            <w:r>
+              <w:t>Thiện</w:t>
+            </w:r>
+            <w:proofErr w:type="spellEnd"/>
           </w:p>
         </w:tc>
         <w:tc>
@@ -8916,9 +9415,27 @@
               <w:spacing w:after="0" w:line="240" w:lineRule="auto"/>
               <w:jc w:val="left"/>
             </w:pPr>
-            <w:r>
-              <w:t>Phan Hoàng Giáp</w:t>
-            </w:r>
+            <w:proofErr w:type="spellStart"/>
+            <w:r>
+              <w:t>Phan</w:t>
+            </w:r>
+            <w:proofErr w:type="spellEnd"/>
+            <w:r>
+              <w:t xml:space="preserve"> </w:t>
+            </w:r>
+            <w:proofErr w:type="spellStart"/>
+            <w:r>
+              <w:t>Hoàng</w:t>
+            </w:r>
+            <w:proofErr w:type="spellEnd"/>
+            <w:r>
+              <w:t xml:space="preserve"> </w:t>
+            </w:r>
+            <w:proofErr w:type="spellStart"/>
+            <w:r>
+              <w:t>Giáp</w:t>
+            </w:r>
+            <w:proofErr w:type="spellEnd"/>
           </w:p>
         </w:tc>
         <w:tc>
@@ -8999,6 +9516,7 @@
               <w:ind w:left="459"/>
             </w:pPr>
             <w:r>
+              <w:lastRenderedPageBreak/>
               <w:t>Testing</w:t>
             </w:r>
           </w:p>
@@ -9011,6 +9529,7 @@
       </w:pPr>
       <w:bookmarkStart w:id="37" w:name="_Toc440876547"/>
       <w:r>
+        <w:lastRenderedPageBreak/>
         <w:t xml:space="preserve">Table </w:t>
       </w:r>
       <w:fldSimple w:instr=" SEQ Table \* ARABIC ">
@@ -9108,7 +9627,6 @@
               <w:jc w:val="left"/>
             </w:pPr>
             <w:r>
-              <w:lastRenderedPageBreak/>
               <w:t>Front-end</w:t>
             </w:r>
           </w:p>
@@ -9123,8 +9641,21 @@
               <w:jc w:val="left"/>
             </w:pPr>
             <w:r>
-              <w:t>HTML, CSS5, JavaScript, jQuery, Boostrap</w:t>
-            </w:r>
+              <w:t xml:space="preserve">HTML, CSS5, JavaScript, </w:t>
+            </w:r>
+            <w:proofErr w:type="spellStart"/>
+            <w:r>
+              <w:t>jQuery</w:t>
+            </w:r>
+            <w:proofErr w:type="spellEnd"/>
+            <w:r>
+              <w:t xml:space="preserve">, </w:t>
+            </w:r>
+            <w:proofErr w:type="spellStart"/>
+            <w:r>
+              <w:t>Boostrap</w:t>
+            </w:r>
+            <w:proofErr w:type="spellEnd"/>
           </w:p>
         </w:tc>
       </w:tr>
@@ -9152,8 +9683,13 @@
               <w:spacing w:after="0" w:line="240" w:lineRule="auto"/>
               <w:jc w:val="left"/>
             </w:pPr>
-            <w:r>
-              <w:t>JavaEE, Servlet, JSP</w:t>
+            <w:proofErr w:type="spellStart"/>
+            <w:r>
+              <w:t>JavaEE</w:t>
+            </w:r>
+            <w:proofErr w:type="spellEnd"/>
+            <w:r>
+              <w:t>, Servlet, JSP</w:t>
             </w:r>
           </w:p>
         </w:tc>
@@ -9302,9 +9838,11 @@
               <w:spacing w:after="0" w:line="240" w:lineRule="auto"/>
               <w:jc w:val="left"/>
             </w:pPr>
+            <w:proofErr w:type="spellStart"/>
             <w:r>
               <w:t>jSoup</w:t>
             </w:r>
+            <w:proofErr w:type="spellEnd"/>
           </w:p>
         </w:tc>
       </w:tr>
@@ -9925,6 +10463,7 @@
               <w:jc w:val="left"/>
             </w:pPr>
             <w:r>
+              <w:lastRenderedPageBreak/>
               <w:t>- Fix bugs</w:t>
             </w:r>
           </w:p>
@@ -9939,6 +10478,7 @@
               <w:jc w:val="left"/>
             </w:pPr>
             <w:r>
+              <w:lastRenderedPageBreak/>
               <w:t>- Test report.</w:t>
             </w:r>
           </w:p>
@@ -9967,7 +10507,11 @@
               <w:jc w:val="left"/>
             </w:pPr>
             <w:r>
-              <w:t>Depend on “Implementation and Unit Testing”</w:t>
+              <w:t xml:space="preserve">Depend on “Implementation and Unit </w:t>
+            </w:r>
+            <w:r>
+              <w:lastRenderedPageBreak/>
+              <w:t>Testing”</w:t>
             </w:r>
           </w:p>
         </w:tc>
@@ -9981,6 +10525,7 @@
               <w:jc w:val="left"/>
             </w:pPr>
             <w:r>
+              <w:lastRenderedPageBreak/>
               <w:t>- Lack of experience.</w:t>
             </w:r>
           </w:p>
@@ -9990,7 +10535,11 @@
               <w:jc w:val="left"/>
             </w:pPr>
             <w:r>
-              <w:t>- Lack of test case.</w:t>
+              <w:t xml:space="preserve">- Lack of test </w:t>
+            </w:r>
+            <w:r>
+              <w:lastRenderedPageBreak/>
+              <w:t>case.</w:t>
             </w:r>
           </w:p>
         </w:tc>
@@ -10009,6 +10558,7 @@
               <w:jc w:val="left"/>
             </w:pPr>
             <w:r>
+              <w:lastRenderedPageBreak/>
               <w:t>Operation and Maintenance</w:t>
             </w:r>
           </w:p>
@@ -10100,7 +10650,6 @@
       </w:pPr>
       <w:bookmarkStart w:id="42" w:name="_Toc440876549"/>
       <w:r>
-        <w:lastRenderedPageBreak/>
         <w:t xml:space="preserve">Table </w:t>
       </w:r>
       <w:fldSimple w:instr=" SEQ Table \* ARABIC ">
@@ -10268,9 +10817,35 @@
               <w:spacing w:after="0" w:line="240" w:lineRule="auto"/>
               <w:jc w:val="left"/>
             </w:pPr>
-            <w:r>
-              <w:t>GiangNH, LamTT, ThienNLH, GiapPH</w:t>
-            </w:r>
+            <w:proofErr w:type="spellStart"/>
+            <w:r>
+              <w:t>GiangNH</w:t>
+            </w:r>
+            <w:proofErr w:type="spellEnd"/>
+            <w:r>
+              <w:t xml:space="preserve">, </w:t>
+            </w:r>
+            <w:proofErr w:type="spellStart"/>
+            <w:r>
+              <w:t>LamTT</w:t>
+            </w:r>
+            <w:proofErr w:type="spellEnd"/>
+            <w:r>
+              <w:t xml:space="preserve">, </w:t>
+            </w:r>
+            <w:proofErr w:type="spellStart"/>
+            <w:r>
+              <w:t>ThienNLH</w:t>
+            </w:r>
+            <w:proofErr w:type="spellEnd"/>
+            <w:r>
+              <w:t xml:space="preserve">, </w:t>
+            </w:r>
+            <w:proofErr w:type="spellStart"/>
+            <w:r>
+              <w:t>GiapPH</w:t>
+            </w:r>
+            <w:proofErr w:type="spellEnd"/>
           </w:p>
         </w:tc>
       </w:tr>
@@ -10314,9 +10889,35 @@
               <w:spacing w:after="0" w:line="240" w:lineRule="auto"/>
               <w:jc w:val="left"/>
             </w:pPr>
-            <w:r>
-              <w:t>GiangNH, LamTT, ThienNLH, GiapPH</w:t>
-            </w:r>
+            <w:proofErr w:type="spellStart"/>
+            <w:r>
+              <w:t>GiangNH</w:t>
+            </w:r>
+            <w:proofErr w:type="spellEnd"/>
+            <w:r>
+              <w:t xml:space="preserve">, </w:t>
+            </w:r>
+            <w:proofErr w:type="spellStart"/>
+            <w:r>
+              <w:t>LamTT</w:t>
+            </w:r>
+            <w:proofErr w:type="spellEnd"/>
+            <w:r>
+              <w:t xml:space="preserve">, </w:t>
+            </w:r>
+            <w:proofErr w:type="spellStart"/>
+            <w:r>
+              <w:t>ThienNLH</w:t>
+            </w:r>
+            <w:proofErr w:type="spellEnd"/>
+            <w:r>
+              <w:t xml:space="preserve">, </w:t>
+            </w:r>
+            <w:proofErr w:type="spellStart"/>
+            <w:r>
+              <w:t>GiapPH</w:t>
+            </w:r>
+            <w:proofErr w:type="spellEnd"/>
           </w:p>
         </w:tc>
       </w:tr>
@@ -10370,9 +10971,35 @@
               <w:spacing w:after="0" w:line="240" w:lineRule="auto"/>
               <w:jc w:val="left"/>
             </w:pPr>
-            <w:r>
-              <w:t>GiangNH, LamTT, ThienNLH, GiapPH</w:t>
-            </w:r>
+            <w:proofErr w:type="spellStart"/>
+            <w:r>
+              <w:t>GiangNH</w:t>
+            </w:r>
+            <w:proofErr w:type="spellEnd"/>
+            <w:r>
+              <w:t xml:space="preserve">, </w:t>
+            </w:r>
+            <w:proofErr w:type="spellStart"/>
+            <w:r>
+              <w:t>LamTT</w:t>
+            </w:r>
+            <w:proofErr w:type="spellEnd"/>
+            <w:r>
+              <w:t xml:space="preserve">, </w:t>
+            </w:r>
+            <w:proofErr w:type="spellStart"/>
+            <w:r>
+              <w:t>ThienNLH</w:t>
+            </w:r>
+            <w:proofErr w:type="spellEnd"/>
+            <w:r>
+              <w:t xml:space="preserve">, </w:t>
+            </w:r>
+            <w:proofErr w:type="spellStart"/>
+            <w:r>
+              <w:t>GiapPH</w:t>
+            </w:r>
+            <w:proofErr w:type="spellEnd"/>
           </w:p>
         </w:tc>
       </w:tr>
@@ -10417,9 +11044,35 @@
               <w:spacing w:after="0" w:line="240" w:lineRule="auto"/>
               <w:jc w:val="left"/>
             </w:pPr>
-            <w:r>
-              <w:t>GiangNH, LamTT, ThienNLH, GiapPH</w:t>
-            </w:r>
+            <w:proofErr w:type="spellStart"/>
+            <w:r>
+              <w:t>GiangNH</w:t>
+            </w:r>
+            <w:proofErr w:type="spellEnd"/>
+            <w:r>
+              <w:t xml:space="preserve">, </w:t>
+            </w:r>
+            <w:proofErr w:type="spellStart"/>
+            <w:r>
+              <w:t>LamTT</w:t>
+            </w:r>
+            <w:proofErr w:type="spellEnd"/>
+            <w:r>
+              <w:t xml:space="preserve">, </w:t>
+            </w:r>
+            <w:proofErr w:type="spellStart"/>
+            <w:r>
+              <w:t>ThienNLH</w:t>
+            </w:r>
+            <w:proofErr w:type="spellEnd"/>
+            <w:r>
+              <w:t xml:space="preserve">, </w:t>
+            </w:r>
+            <w:proofErr w:type="spellStart"/>
+            <w:r>
+              <w:t>GiapPH</w:t>
+            </w:r>
+            <w:proofErr w:type="spellEnd"/>
           </w:p>
         </w:tc>
       </w:tr>
@@ -10595,9 +11248,35 @@
               <w:spacing w:after="0" w:line="240" w:lineRule="auto"/>
               <w:jc w:val="left"/>
             </w:pPr>
-            <w:r>
-              <w:t>GiangNH, LamTT, ThienNLH, GiapPH</w:t>
-            </w:r>
+            <w:proofErr w:type="spellStart"/>
+            <w:r>
+              <w:t>GiangNH</w:t>
+            </w:r>
+            <w:proofErr w:type="spellEnd"/>
+            <w:r>
+              <w:t xml:space="preserve">, </w:t>
+            </w:r>
+            <w:proofErr w:type="spellStart"/>
+            <w:r>
+              <w:t>LamTT</w:t>
+            </w:r>
+            <w:proofErr w:type="spellEnd"/>
+            <w:r>
+              <w:t xml:space="preserve">, </w:t>
+            </w:r>
+            <w:proofErr w:type="spellStart"/>
+            <w:r>
+              <w:t>ThienNLH</w:t>
+            </w:r>
+            <w:proofErr w:type="spellEnd"/>
+            <w:r>
+              <w:t xml:space="preserve">, </w:t>
+            </w:r>
+            <w:proofErr w:type="spellStart"/>
+            <w:r>
+              <w:t>GiapPH</w:t>
+            </w:r>
+            <w:proofErr w:type="spellEnd"/>
           </w:p>
         </w:tc>
       </w:tr>
@@ -10641,9 +11320,35 @@
               <w:spacing w:after="0" w:line="240" w:lineRule="auto"/>
               <w:jc w:val="left"/>
             </w:pPr>
-            <w:r>
-              <w:t>GiangNH, LamTT, ThienNLH, GiapPH</w:t>
-            </w:r>
+            <w:proofErr w:type="spellStart"/>
+            <w:r>
+              <w:t>GiangNH</w:t>
+            </w:r>
+            <w:proofErr w:type="spellEnd"/>
+            <w:r>
+              <w:t xml:space="preserve">, </w:t>
+            </w:r>
+            <w:proofErr w:type="spellStart"/>
+            <w:r>
+              <w:t>LamTT</w:t>
+            </w:r>
+            <w:proofErr w:type="spellEnd"/>
+            <w:r>
+              <w:t xml:space="preserve">, </w:t>
+            </w:r>
+            <w:proofErr w:type="spellStart"/>
+            <w:r>
+              <w:t>ThienNLH</w:t>
+            </w:r>
+            <w:proofErr w:type="spellEnd"/>
+            <w:r>
+              <w:t xml:space="preserve">, </w:t>
+            </w:r>
+            <w:proofErr w:type="spellStart"/>
+            <w:r>
+              <w:t>GiapPH</w:t>
+            </w:r>
+            <w:proofErr w:type="spellEnd"/>
           </w:p>
         </w:tc>
       </w:tr>
@@ -10687,9 +11392,35 @@
               <w:spacing w:after="0" w:line="240" w:lineRule="auto"/>
               <w:jc w:val="left"/>
             </w:pPr>
-            <w:r>
-              <w:t>GiangNH, LamTT, ThienNLH, GiapPH</w:t>
-            </w:r>
+            <w:proofErr w:type="spellStart"/>
+            <w:r>
+              <w:t>GiangNH</w:t>
+            </w:r>
+            <w:proofErr w:type="spellEnd"/>
+            <w:r>
+              <w:t xml:space="preserve">, </w:t>
+            </w:r>
+            <w:proofErr w:type="spellStart"/>
+            <w:r>
+              <w:t>LamTT</w:t>
+            </w:r>
+            <w:proofErr w:type="spellEnd"/>
+            <w:r>
+              <w:t xml:space="preserve">, </w:t>
+            </w:r>
+            <w:proofErr w:type="spellStart"/>
+            <w:r>
+              <w:t>ThienNLH</w:t>
+            </w:r>
+            <w:proofErr w:type="spellEnd"/>
+            <w:r>
+              <w:t xml:space="preserve">, </w:t>
+            </w:r>
+            <w:proofErr w:type="spellStart"/>
+            <w:r>
+              <w:t>GiapPH</w:t>
+            </w:r>
+            <w:proofErr w:type="spellEnd"/>
           </w:p>
         </w:tc>
       </w:tr>
@@ -10734,9 +11465,36 @@
               <w:spacing w:after="0" w:line="240" w:lineRule="auto"/>
               <w:jc w:val="left"/>
             </w:pPr>
-            <w:r>
-              <w:t>GiangNH, LamTT, ThienNLH, GiapPH</w:t>
-            </w:r>
+            <w:proofErr w:type="spellStart"/>
+            <w:r>
+              <w:t>GiangNH</w:t>
+            </w:r>
+            <w:proofErr w:type="spellEnd"/>
+            <w:r>
+              <w:t xml:space="preserve">, </w:t>
+            </w:r>
+            <w:proofErr w:type="spellStart"/>
+            <w:r>
+              <w:t>LamTT</w:t>
+            </w:r>
+            <w:proofErr w:type="spellEnd"/>
+            <w:r>
+              <w:t xml:space="preserve">, </w:t>
+            </w:r>
+            <w:proofErr w:type="spellStart"/>
+            <w:r>
+              <w:t>ThienNLH</w:t>
+            </w:r>
+            <w:proofErr w:type="spellEnd"/>
+            <w:r>
+              <w:t xml:space="preserve">, </w:t>
+            </w:r>
+            <w:proofErr w:type="spellStart"/>
+            <w:r>
+              <w:lastRenderedPageBreak/>
+              <w:t>GiapPH</w:t>
+            </w:r>
+            <w:proofErr w:type="spellEnd"/>
           </w:p>
         </w:tc>
       </w:tr>
@@ -10747,6 +11505,7 @@
       </w:pPr>
       <w:bookmarkStart w:id="47" w:name="_Toc440876551"/>
       <w:r>
+        <w:lastRenderedPageBreak/>
         <w:t xml:space="preserve">Table </w:t>
       </w:r>
       <w:fldSimple w:instr=" SEQ Table \* ARABIC ">
@@ -10879,11 +11638,7 @@
               <w:jc w:val="left"/>
             </w:pPr>
             <w:r>
-              <w:t xml:space="preserve">1. Implement web </w:t>
-            </w:r>
-            <w:r>
-              <w:lastRenderedPageBreak/>
-              <w:t>back-end</w:t>
+              <w:t>1. Implement web back-end</w:t>
             </w:r>
           </w:p>
         </w:tc>
@@ -10897,12 +11652,7 @@
               <w:jc w:val="left"/>
             </w:pPr>
             <w:r>
-              <w:lastRenderedPageBreak/>
-              <w:t xml:space="preserve">Code functions for web application and web </w:t>
-            </w:r>
-            <w:r>
-              <w:lastRenderedPageBreak/>
-              <w:t>services for mobile to consume.</w:t>
+              <w:t>Code functions for web application and web services for mobile to consume.</w:t>
             </w:r>
           </w:p>
         </w:tc>
@@ -10915,10 +11665,11 @@
               <w:spacing w:after="0" w:line="240" w:lineRule="auto"/>
               <w:jc w:val="left"/>
             </w:pPr>
-            <w:r>
-              <w:lastRenderedPageBreak/>
+            <w:proofErr w:type="spellStart"/>
+            <w:r>
               <w:t>LamTT</w:t>
             </w:r>
+            <w:proofErr w:type="spellEnd"/>
           </w:p>
         </w:tc>
       </w:tr>
@@ -10936,7 +11687,6 @@
               <w:jc w:val="left"/>
             </w:pPr>
             <w:r>
-              <w:lastRenderedPageBreak/>
               <w:t>2. Implement web front-end</w:t>
             </w:r>
           </w:p>
@@ -10964,9 +11714,11 @@
               <w:spacing w:after="0" w:line="240" w:lineRule="auto"/>
               <w:jc w:val="left"/>
             </w:pPr>
+            <w:proofErr w:type="spellStart"/>
             <w:r>
               <w:t>LamTT</w:t>
             </w:r>
+            <w:proofErr w:type="spellEnd"/>
           </w:p>
         </w:tc>
       </w:tr>
@@ -11011,9 +11763,11 @@
               <w:spacing w:after="0" w:line="240" w:lineRule="auto"/>
               <w:jc w:val="left"/>
             </w:pPr>
+            <w:proofErr w:type="spellStart"/>
             <w:r>
               <w:t>GiangNH</w:t>
             </w:r>
+            <w:proofErr w:type="spellEnd"/>
           </w:p>
         </w:tc>
       </w:tr>
@@ -11058,9 +11812,11 @@
               <w:spacing w:after="0" w:line="240" w:lineRule="auto"/>
               <w:jc w:val="left"/>
             </w:pPr>
+            <w:proofErr w:type="spellStart"/>
             <w:r>
               <w:t>GiapPH</w:t>
             </w:r>
+            <w:proofErr w:type="spellEnd"/>
           </w:p>
         </w:tc>
       </w:tr>
@@ -11105,9 +11861,11 @@
               <w:spacing w:after="0" w:line="240" w:lineRule="auto"/>
               <w:jc w:val="left"/>
             </w:pPr>
+            <w:proofErr w:type="spellStart"/>
             <w:r>
               <w:t>ThienNLH</w:t>
             </w:r>
+            <w:proofErr w:type="spellEnd"/>
           </w:p>
         </w:tc>
       </w:tr>
@@ -11152,9 +11910,35 @@
               <w:spacing w:after="0" w:line="240" w:lineRule="auto"/>
               <w:jc w:val="left"/>
             </w:pPr>
-            <w:r>
-              <w:t>GiangNH, LamTT, ThienNLH, GiapPH</w:t>
-            </w:r>
+            <w:proofErr w:type="spellStart"/>
+            <w:r>
+              <w:t>GiangNH</w:t>
+            </w:r>
+            <w:proofErr w:type="spellEnd"/>
+            <w:r>
+              <w:t xml:space="preserve">, </w:t>
+            </w:r>
+            <w:proofErr w:type="spellStart"/>
+            <w:r>
+              <w:t>LamTT</w:t>
+            </w:r>
+            <w:proofErr w:type="spellEnd"/>
+            <w:r>
+              <w:t xml:space="preserve">, </w:t>
+            </w:r>
+            <w:proofErr w:type="spellStart"/>
+            <w:r>
+              <w:t>ThienNLH</w:t>
+            </w:r>
+            <w:proofErr w:type="spellEnd"/>
+            <w:r>
+              <w:t xml:space="preserve">, </w:t>
+            </w:r>
+            <w:proofErr w:type="spellStart"/>
+            <w:r>
+              <w:t>GiapPH</w:t>
+            </w:r>
+            <w:proofErr w:type="spellEnd"/>
           </w:p>
         </w:tc>
       </w:tr>
@@ -11332,9 +12116,35 @@
               <w:spacing w:after="0" w:line="240" w:lineRule="auto"/>
               <w:jc w:val="left"/>
             </w:pPr>
-            <w:r>
-              <w:t>GiangNH, LamTT, ThienNLH, GiapPH</w:t>
-            </w:r>
+            <w:proofErr w:type="spellStart"/>
+            <w:r>
+              <w:t>GiangNH</w:t>
+            </w:r>
+            <w:proofErr w:type="spellEnd"/>
+            <w:r>
+              <w:t xml:space="preserve">, </w:t>
+            </w:r>
+            <w:proofErr w:type="spellStart"/>
+            <w:r>
+              <w:t>LamTT</w:t>
+            </w:r>
+            <w:proofErr w:type="spellEnd"/>
+            <w:r>
+              <w:t xml:space="preserve">, </w:t>
+            </w:r>
+            <w:proofErr w:type="spellStart"/>
+            <w:r>
+              <w:t>ThienNLH</w:t>
+            </w:r>
+            <w:proofErr w:type="spellEnd"/>
+            <w:r>
+              <w:t xml:space="preserve">, </w:t>
+            </w:r>
+            <w:proofErr w:type="spellStart"/>
+            <w:r>
+              <w:t>GiapPH</w:t>
+            </w:r>
+            <w:proofErr w:type="spellEnd"/>
           </w:p>
         </w:tc>
       </w:tr>
@@ -11388,9 +12198,35 @@
               <w:spacing w:after="0" w:line="240" w:lineRule="auto"/>
               <w:jc w:val="left"/>
             </w:pPr>
-            <w:r>
-              <w:t>GiangNH, LamTT, ThienNLH, GiapPH</w:t>
-            </w:r>
+            <w:proofErr w:type="spellStart"/>
+            <w:r>
+              <w:t>GiangNH</w:t>
+            </w:r>
+            <w:proofErr w:type="spellEnd"/>
+            <w:r>
+              <w:t xml:space="preserve">, </w:t>
+            </w:r>
+            <w:proofErr w:type="spellStart"/>
+            <w:r>
+              <w:t>LamTT</w:t>
+            </w:r>
+            <w:proofErr w:type="spellEnd"/>
+            <w:r>
+              <w:t xml:space="preserve">, </w:t>
+            </w:r>
+            <w:proofErr w:type="spellStart"/>
+            <w:r>
+              <w:t>ThienNLH</w:t>
+            </w:r>
+            <w:proofErr w:type="spellEnd"/>
+            <w:r>
+              <w:t xml:space="preserve">, </w:t>
+            </w:r>
+            <w:proofErr w:type="spellStart"/>
+            <w:r>
+              <w:t>GiapPH</w:t>
+            </w:r>
+            <w:proofErr w:type="spellEnd"/>
           </w:p>
         </w:tc>
       </w:tr>
@@ -11441,9 +12277,35 @@
               <w:spacing w:after="0" w:line="240" w:lineRule="auto"/>
               <w:jc w:val="left"/>
             </w:pPr>
-            <w:r>
-              <w:t>GiangNH, LamTT, ThienNLH, GiapPH</w:t>
-            </w:r>
+            <w:proofErr w:type="spellStart"/>
+            <w:r>
+              <w:t>GiangNH</w:t>
+            </w:r>
+            <w:proofErr w:type="spellEnd"/>
+            <w:r>
+              <w:t xml:space="preserve">, </w:t>
+            </w:r>
+            <w:proofErr w:type="spellStart"/>
+            <w:r>
+              <w:t>LamTT</w:t>
+            </w:r>
+            <w:proofErr w:type="spellEnd"/>
+            <w:r>
+              <w:t xml:space="preserve">, </w:t>
+            </w:r>
+            <w:proofErr w:type="spellStart"/>
+            <w:r>
+              <w:t>ThienNLH</w:t>
+            </w:r>
+            <w:proofErr w:type="spellEnd"/>
+            <w:r>
+              <w:t xml:space="preserve">, </w:t>
+            </w:r>
+            <w:proofErr w:type="spellStart"/>
+            <w:r>
+              <w:t>GiapPH</w:t>
+            </w:r>
+            <w:proofErr w:type="spellEnd"/>
           </w:p>
         </w:tc>
       </w:tr>
@@ -11668,6 +12530,7 @@
       </w:pPr>
       <w:bookmarkStart w:id="55" w:name="_Toc440876542"/>
       <w:r>
+        <w:lastRenderedPageBreak/>
         <w:t>Coding Convention</w:t>
       </w:r>
       <w:bookmarkEnd w:id="55"/>
@@ -11687,7 +12550,6 @@
         <w:pStyle w:val="Style1"/>
       </w:pPr>
       <w:r>
-        <w:lastRenderedPageBreak/>
         <w:t>Declaration:</w:t>
       </w:r>
     </w:p>
@@ -11776,7 +12638,6 @@
         </w:r>
       </w:hyperlink>
     </w:p>
-    <w:p/>
     <w:p>
       <w:pPr>
         <w:pStyle w:val="ListParagraph1"/>
@@ -11786,14 +12647,11 @@
         </w:numPr>
       </w:pPr>
       <w:r>
+        <w:br w:type="page"/>
+      </w:r>
+      <w:r>
         <w:lastRenderedPageBreak/>
-        <w:t>REPORT NO. 3</w:t>
-      </w:r>
-      <w:r>
-        <w:t xml:space="preserve">: Software </w:t>
-      </w:r>
-      <w:r>
-        <w:t>Requirement Specification</w:t>
+        <w:t>REPORT NO. 3: Software Requirement Specification</w:t>
       </w:r>
     </w:p>
     <w:p>
@@ -11813,11 +12671,108 @@
       </w:r>
     </w:p>
     <w:p>
+      <w:r>
+        <w:t>Guest is a person who doesn’t have access to the system. Guest can only use two functions in the system. To use others functions, guest must login. These are two functions guest can use:</w:t>
+      </w:r>
+    </w:p>
+    <w:p>
+      <w:pPr>
+        <w:pStyle w:val="Style1"/>
+      </w:pPr>
+      <w:r>
+        <w:t>Register</w:t>
+      </w:r>
+      <w:r>
+        <w:t>: create a new account so that guest can login to the system.</w:t>
+      </w:r>
+    </w:p>
+    <w:p>
+      <w:pPr>
+        <w:pStyle w:val="Style1"/>
+      </w:pPr>
+      <w:r>
+        <w:t>Login</w:t>
+      </w:r>
+      <w:r>
+        <w:t>: after login, guest will have a role in the system and can use appropriate functions.</w:t>
+      </w:r>
+    </w:p>
+    <w:p>
       <w:pPr>
         <w:pStyle w:val="H3"/>
       </w:pPr>
       <w:r>
-        <w:t>Member Requirement</w:t>
+        <w:t xml:space="preserve">Member Requirement </w:t>
+      </w:r>
+    </w:p>
+    <w:p>
+      <w:r>
+        <w:t>Member is a person who logged in the system. Member is the main user of the system</w:t>
+      </w:r>
+      <w:r>
+        <w:t xml:space="preserve"> and can use some function in the system. </w:t>
+      </w:r>
+      <w:r>
+        <w:t>A member can use these following functions</w:t>
+      </w:r>
+      <w:r>
+        <w:t xml:space="preserve"> after logged into the system with member account:</w:t>
+      </w:r>
+    </w:p>
+    <w:p>
+      <w:pPr>
+        <w:pStyle w:val="Style1"/>
+      </w:pPr>
+      <w:r>
+        <w:t>Manage food:</w:t>
+      </w:r>
+    </w:p>
+    <w:p>
+      <w:pPr>
+        <w:pStyle w:val="Bullet1"/>
+      </w:pPr>
+      <w:r>
+        <w:t>Add new food</w:t>
+      </w:r>
+    </w:p>
+    <w:p>
+      <w:pPr>
+        <w:pStyle w:val="Bullet1"/>
+      </w:pPr>
+      <w:r>
+        <w:t>Edit existing food</w:t>
+      </w:r>
+    </w:p>
+    <w:p>
+      <w:pPr>
+        <w:pStyle w:val="Bullet1"/>
+      </w:pPr>
+      <w:r>
+        <w:t>Remove food</w:t>
+      </w:r>
+    </w:p>
+    <w:p>
+      <w:pPr>
+        <w:pStyle w:val="Style1"/>
+      </w:pPr>
+      <w:r>
+        <w:t>Search dish</w:t>
+      </w:r>
+    </w:p>
+    <w:p>
+      <w:pPr>
+        <w:pStyle w:val="Style1"/>
+      </w:pPr>
+      <w:r>
+        <w:t>View recipe</w:t>
+      </w:r>
+    </w:p>
+    <w:p>
+      <w:pPr>
+        <w:pStyle w:val="Style1"/>
+      </w:pPr>
+      <w:r>
+        <w:t>Add dish to favorite list</w:t>
       </w:r>
     </w:p>
     <w:p>
@@ -11829,165 +12784,35 @@
       </w:r>
     </w:p>
     <w:p>
-      <w:pPr>
-        <w:pStyle w:val="H2"/>
-      </w:pPr>
-      <w:r>
-        <w:t>System Requirement Specification</w:t>
+      <w:r>
+        <w:t>Staff is a person with permission to manage some aspect of the system. Staff can use these functions</w:t>
+      </w:r>
+      <w:r>
+        <w:t xml:space="preserve"> after logged into the system with staff account</w:t>
+      </w:r>
+      <w:r>
+        <w:t>:</w:t>
+      </w:r>
+    </w:p>
+    <w:p>
+      <w:pPr>
+        <w:pStyle w:val="Style1"/>
+      </w:pPr>
+      <w:r>
+        <w:t>Add new website</w:t>
+      </w:r>
+    </w:p>
+    <w:p>
+      <w:pPr>
+        <w:pStyle w:val="Style1"/>
+      </w:pPr>
+      <w:r>
+        <w:t>View log</w:t>
       </w:r>
     </w:p>
     <w:p>
       <w:pPr>
         <w:pStyle w:val="H3"/>
-      </w:pPr>
-      <w:r>
-        <w:t>External Interface Requirement</w:t>
-      </w:r>
-    </w:p>
-    <w:p>
-      <w:pPr>
-        <w:pStyle w:val="H3"/>
-        <w:numPr>
-          <w:ilvl w:val="3"/>
-          <w:numId w:val="1"/>
-        </w:numPr>
-      </w:pPr>
-      <w:r>
-        <w:t>User Interface</w:t>
-      </w:r>
-    </w:p>
-    <w:p>
-      <w:pPr>
-        <w:pStyle w:val="H3"/>
-        <w:numPr>
-          <w:ilvl w:val="3"/>
-          <w:numId w:val="1"/>
-        </w:numPr>
-      </w:pPr>
-      <w:r>
-        <w:t>Hardware Interface</w:t>
-      </w:r>
-    </w:p>
-    <w:p>
-      <w:pPr>
-        <w:pStyle w:val="H3"/>
-        <w:numPr>
-          <w:ilvl w:val="3"/>
-          <w:numId w:val="1"/>
-        </w:numPr>
-      </w:pPr>
-      <w:r>
-        <w:t xml:space="preserve">Software Interface </w:t>
-      </w:r>
-    </w:p>
-    <w:p>
-      <w:pPr>
-        <w:pStyle w:val="H3"/>
-        <w:numPr>
-          <w:ilvl w:val="3"/>
-          <w:numId w:val="1"/>
-        </w:numPr>
-      </w:pPr>
-      <w:r>
-        <w:t>Communication Protocol</w:t>
-      </w:r>
-    </w:p>
-    <w:p>
-      <w:pPr>
-        <w:pStyle w:val="H3"/>
-      </w:pPr>
-      <w:r>
-        <w:t>System Overview Use Case</w:t>
-      </w:r>
-    </w:p>
-    <w:p>
-      <w:pPr>
-        <w:pStyle w:val="H3"/>
-      </w:pPr>
-      <w:r>
-        <w:t>List of Use Case</w:t>
-      </w:r>
-    </w:p>
-    <w:p>
-      <w:pPr>
-        <w:pStyle w:val="H2"/>
-      </w:pPr>
-      <w:r>
-        <w:t>Software System Attribute</w:t>
-      </w:r>
-    </w:p>
-    <w:p>
-      <w:pPr>
-        <w:pStyle w:val="H3"/>
-      </w:pPr>
-      <w:r>
-        <w:t>Usability</w:t>
-      </w:r>
-    </w:p>
-    <w:p>
-      <w:pPr>
-        <w:pStyle w:val="H3"/>
-      </w:pPr>
-      <w:r>
-        <w:t>Reliability</w:t>
-      </w:r>
-    </w:p>
-    <w:p>
-      <w:pPr>
-        <w:pStyle w:val="H3"/>
-      </w:pPr>
-      <w:r>
-        <w:t>Availability</w:t>
-      </w:r>
-    </w:p>
-    <w:p>
-      <w:pPr>
-        <w:pStyle w:val="H3"/>
-      </w:pPr>
-      <w:r>
-        <w:t>Security</w:t>
-      </w:r>
-    </w:p>
-    <w:p>
-      <w:pPr>
-        <w:pStyle w:val="H3"/>
-      </w:pPr>
-      <w:r>
-        <w:t>Maintainability</w:t>
-      </w:r>
-    </w:p>
-    <w:p>
-      <w:pPr>
-        <w:pStyle w:val="H3"/>
-      </w:pPr>
-      <w:r>
-        <w:t>Portability</w:t>
-      </w:r>
-    </w:p>
-    <w:p>
-      <w:pPr>
-        <w:pStyle w:val="H3"/>
-      </w:pPr>
-      <w:r>
-        <w:t>Performance</w:t>
-      </w:r>
-    </w:p>
-    <w:p>
-      <w:pPr>
-        <w:pStyle w:val="H2"/>
-      </w:pPr>
-      <w:r>
-        <w:t>Conceptual Diagram</w:t>
-      </w:r>
-    </w:p>
-    <w:p>
-      <w:pPr>
-        <w:pStyle w:val="H2"/>
-        <w:numPr>
-          <w:ilvl w:val="0"/>
-          <w:numId w:val="0"/>
-        </w:numPr>
-        <w:ind w:left="792"/>
       </w:pPr>
       <w:bookmarkStart w:id="56" w:name="_GoBack"/>
       <w:bookmarkEnd w:id="56"/>
@@ -12138,7 +12963,7 @@
         <w:rFonts w:ascii="Calibri" w:hAnsi="Calibri" w:cs="Arial" w:hint="default"/>
       </w:rPr>
     </w:lvl>
-    <w:lvl w:ilvl="1" w:tentative="1">
+    <w:lvl w:ilvl="1">
       <w:start w:val="1"/>
       <w:numFmt w:val="bullet"/>
       <w:lvlText w:val="o"/>
@@ -12472,6 +13297,12 @@
   </w:num>
   <w:num w:numId="3">
     <w:abstractNumId w:val="0"/>
+  </w:num>
+  <w:num w:numId="4">
+    <w:abstractNumId w:val="0"/>
+  </w:num>
+  <w:num w:numId="5">
+    <w:abstractNumId w:val="2"/>
   </w:num>
 </w:numbering>
 </file>

--- a/Doc/Report/Report_Final.docx
+++ b/Doc/Report/Report_Final.docx
@@ -797,7 +797,7 @@
         <w:pStyle w:val="ListParagraph1"/>
         <w:ind w:left="0"/>
       </w:pPr>
-      <w:bookmarkStart w:id="0" w:name="_Toc440876500"/>
+      <w:bookmarkStart w:id="0" w:name="_Toc441487142"/>
       <w:r>
         <w:t>Table of Contents</w:t>
       </w:r>
@@ -825,7 +825,7 @@
       <w:r>
         <w:fldChar w:fldCharType="separate"/>
       </w:r>
-      <w:hyperlink w:anchor="_Toc440876500" w:history="1">
+      <w:hyperlink w:anchor="_Toc441487142" w:history="1">
         <w:r>
           <w:rPr>
             <w:rStyle w:val="Hyperlink"/>
@@ -852,7 +852,7 @@
             <w:noProof/>
             <w:webHidden/>
           </w:rPr>
-          <w:instrText xml:space="preserve"> PAGEREF _Toc440876500 \h </w:instrText>
+          <w:instrText xml:space="preserve"> PAGEREF _Toc441487142 \h </w:instrText>
         </w:r>
         <w:r>
           <w:rPr>
@@ -896,7 +896,7 @@
           <w:lang w:bidi="th-TH"/>
         </w:rPr>
       </w:pPr>
-      <w:hyperlink w:anchor="_Toc440876501" w:history="1">
+      <w:hyperlink w:anchor="_Toc441487143" w:history="1">
         <w:r>
           <w:rPr>
             <w:rStyle w:val="Hyperlink"/>
@@ -923,7 +923,7 @@
             <w:noProof/>
             <w:webHidden/>
           </w:rPr>
-          <w:instrText xml:space="preserve"> PAGEREF _Toc440876501 \h </w:instrText>
+          <w:instrText xml:space="preserve"> PAGEREF _Toc441487143 \h </w:instrText>
         </w:r>
         <w:r>
           <w:rPr>
@@ -967,7 +967,7 @@
           <w:lang w:bidi="th-TH"/>
         </w:rPr>
       </w:pPr>
-      <w:hyperlink w:anchor="_Toc440876502" w:history="1">
+      <w:hyperlink w:anchor="_Toc441487144" w:history="1">
         <w:r>
           <w:rPr>
             <w:rStyle w:val="Hyperlink"/>
@@ -994,7 +994,7 @@
             <w:noProof/>
             <w:webHidden/>
           </w:rPr>
-          <w:instrText xml:space="preserve"> PAGEREF _Toc440876502 \h </w:instrText>
+          <w:instrText xml:space="preserve"> PAGEREF _Toc441487144 \h </w:instrText>
         </w:r>
         <w:r>
           <w:rPr>
@@ -1038,7 +1038,7 @@
           <w:lang w:bidi="th-TH"/>
         </w:rPr>
       </w:pPr>
-      <w:hyperlink w:anchor="_Toc440876503" w:history="1">
+      <w:hyperlink w:anchor="_Toc441487145" w:history="1">
         <w:r>
           <w:rPr>
             <w:rStyle w:val="Hyperlink"/>
@@ -1065,7 +1065,7 @@
             <w:noProof/>
             <w:webHidden/>
           </w:rPr>
-          <w:instrText xml:space="preserve"> PAGEREF _Toc440876503 \h </w:instrText>
+          <w:instrText xml:space="preserve"> PAGEREF _Toc441487145 \h </w:instrText>
         </w:r>
         <w:r>
           <w:rPr>
@@ -1110,7 +1110,7 @@
           <w:lang w:bidi="th-TH"/>
         </w:rPr>
       </w:pPr>
-      <w:hyperlink w:anchor="_Toc440876504" w:history="1">
+      <w:hyperlink w:anchor="_Toc441487146" w:history="1">
         <w:r>
           <w:rPr>
             <w:rStyle w:val="Hyperlink"/>
@@ -1153,7 +1153,7 @@
             <w:noProof/>
             <w:webHidden/>
           </w:rPr>
-          <w:instrText xml:space="preserve"> PAGEREF _Toc440876504 \h </w:instrText>
+          <w:instrText xml:space="preserve"> PAGEREF _Toc441487146 \h </w:instrText>
         </w:r>
         <w:r>
           <w:rPr>
@@ -1198,7 +1198,7 @@
           <w:lang w:bidi="th-TH"/>
         </w:rPr>
       </w:pPr>
-      <w:hyperlink w:anchor="_Toc440876505" w:history="1">
+      <w:hyperlink w:anchor="_Toc441487147" w:history="1">
         <w:r>
           <w:rPr>
             <w:rStyle w:val="Hyperlink"/>
@@ -1241,7 +1241,7 @@
             <w:noProof/>
             <w:webHidden/>
           </w:rPr>
-          <w:instrText xml:space="preserve"> PAGEREF _Toc440876505 \h </w:instrText>
+          <w:instrText xml:space="preserve"> PAGEREF _Toc441487147 \h </w:instrText>
         </w:r>
         <w:r>
           <w:rPr>
@@ -1286,7 +1286,7 @@
           <w:lang w:bidi="th-TH"/>
         </w:rPr>
       </w:pPr>
-      <w:hyperlink w:anchor="_Toc440876506" w:history="1">
+      <w:hyperlink w:anchor="_Toc441487148" w:history="1">
         <w:r>
           <w:rPr>
             <w:rStyle w:val="Hyperlink"/>
@@ -1329,7 +1329,7 @@
             <w:noProof/>
             <w:webHidden/>
           </w:rPr>
-          <w:instrText xml:space="preserve"> PAGEREF _Toc440876506 \h </w:instrText>
+          <w:instrText xml:space="preserve"> PAGEREF _Toc441487148 \h </w:instrText>
         </w:r>
         <w:r>
           <w:rPr>
@@ -1374,7 +1374,7 @@
           <w:lang w:bidi="th-TH"/>
         </w:rPr>
       </w:pPr>
-      <w:hyperlink w:anchor="_Toc440876507" w:history="1">
+      <w:hyperlink w:anchor="_Toc441487149" w:history="1">
         <w:r>
           <w:rPr>
             <w:rStyle w:val="Hyperlink"/>
@@ -1417,7 +1417,7 @@
             <w:noProof/>
             <w:webHidden/>
           </w:rPr>
-          <w:instrText xml:space="preserve"> PAGEREF _Toc440876507 \h </w:instrText>
+          <w:instrText xml:space="preserve"> PAGEREF _Toc441487149 \h </w:instrText>
         </w:r>
         <w:r>
           <w:rPr>
@@ -1462,7 +1462,7 @@
           <w:lang w:bidi="th-TH"/>
         </w:rPr>
       </w:pPr>
-      <w:hyperlink w:anchor="_Toc440876508" w:history="1">
+      <w:hyperlink w:anchor="_Toc441487150" w:history="1">
         <w:r>
           <w:rPr>
             <w:rStyle w:val="Hyperlink"/>
@@ -1505,7 +1505,7 @@
             <w:noProof/>
             <w:webHidden/>
           </w:rPr>
-          <w:instrText xml:space="preserve"> PAGEREF _Toc440876508 \h </w:instrText>
+          <w:instrText xml:space="preserve"> PAGEREF _Toc441487150 \h </w:instrText>
         </w:r>
         <w:r>
           <w:rPr>
@@ -1550,7 +1550,7 @@
           <w:lang w:bidi="th-TH"/>
         </w:rPr>
       </w:pPr>
-      <w:hyperlink w:anchor="_Toc440876509" w:history="1">
+      <w:hyperlink w:anchor="_Toc441487151" w:history="1">
         <w:r>
           <w:rPr>
             <w:rStyle w:val="Hyperlink"/>
@@ -1593,7 +1593,7 @@
             <w:noProof/>
             <w:webHidden/>
           </w:rPr>
-          <w:instrText xml:space="preserve"> PAGEREF _Toc440876509 \h </w:instrText>
+          <w:instrText xml:space="preserve"> PAGEREF _Toc441487151 \h </w:instrText>
         </w:r>
         <w:r>
           <w:rPr>
@@ -1638,7 +1638,7 @@
           <w:lang w:bidi="th-TH"/>
         </w:rPr>
       </w:pPr>
-      <w:hyperlink w:anchor="_Toc440876510" w:history="1">
+      <w:hyperlink w:anchor="_Toc441487152" w:history="1">
         <w:r>
           <w:rPr>
             <w:rStyle w:val="Hyperlink"/>
@@ -1681,7 +1681,7 @@
             <w:noProof/>
             <w:webHidden/>
           </w:rPr>
-          <w:instrText xml:space="preserve"> PAGEREF _Toc440876510 \h </w:instrText>
+          <w:instrText xml:space="preserve"> PAGEREF _Toc441487152 \h </w:instrText>
         </w:r>
         <w:r>
           <w:rPr>
@@ -1726,7 +1726,7 @@
           <w:lang w:bidi="th-TH"/>
         </w:rPr>
       </w:pPr>
-      <w:hyperlink w:anchor="_Toc440876511" w:history="1">
+      <w:hyperlink w:anchor="_Toc441487153" w:history="1">
         <w:r>
           <w:rPr>
             <w:rStyle w:val="Hyperlink"/>
@@ -1769,7 +1769,7 @@
             <w:noProof/>
             <w:webHidden/>
           </w:rPr>
-          <w:instrText xml:space="preserve"> PAGEREF _Toc440876511 \h </w:instrText>
+          <w:instrText xml:space="preserve"> PAGEREF _Toc441487153 \h </w:instrText>
         </w:r>
         <w:r>
           <w:rPr>
@@ -1814,7 +1814,7 @@
           <w:lang w:bidi="th-TH"/>
         </w:rPr>
       </w:pPr>
-      <w:hyperlink w:anchor="_Toc440876512" w:history="1">
+      <w:hyperlink w:anchor="_Toc441487154" w:history="1">
         <w:r>
           <w:rPr>
             <w:rStyle w:val="Hyperlink"/>
@@ -1857,7 +1857,7 @@
             <w:noProof/>
             <w:webHidden/>
           </w:rPr>
-          <w:instrText xml:space="preserve"> PAGEREF _Toc440876512 \h </w:instrText>
+          <w:instrText xml:space="preserve"> PAGEREF _Toc441487154 \h </w:instrText>
         </w:r>
         <w:r>
           <w:rPr>
@@ -1902,7 +1902,7 @@
           <w:lang w:bidi="th-TH"/>
         </w:rPr>
       </w:pPr>
-      <w:hyperlink w:anchor="_Toc440876513" w:history="1">
+      <w:hyperlink w:anchor="_Toc441487155" w:history="1">
         <w:r>
           <w:rPr>
             <w:rStyle w:val="Hyperlink"/>
@@ -1945,7 +1945,7 @@
             <w:noProof/>
             <w:webHidden/>
           </w:rPr>
-          <w:instrText xml:space="preserve"> PAGEREF _Toc440876513 \h </w:instrText>
+          <w:instrText xml:space="preserve"> PAGEREF _Toc441487155 \h </w:instrText>
         </w:r>
         <w:r>
           <w:rPr>
@@ -1990,7 +1990,7 @@
           <w:lang w:bidi="th-TH"/>
         </w:rPr>
       </w:pPr>
-      <w:hyperlink w:anchor="_Toc440876514" w:history="1">
+      <w:hyperlink w:anchor="_Toc441487156" w:history="1">
         <w:r>
           <w:rPr>
             <w:rStyle w:val="Hyperlink"/>
@@ -2033,7 +2033,7 @@
             <w:noProof/>
             <w:webHidden/>
           </w:rPr>
-          <w:instrText xml:space="preserve"> PAGEREF _Toc440876514 \h </w:instrText>
+          <w:instrText xml:space="preserve"> PAGEREF _Toc441487156 \h </w:instrText>
         </w:r>
         <w:r>
           <w:rPr>
@@ -2078,7 +2078,7 @@
           <w:lang w:bidi="th-TH"/>
         </w:rPr>
       </w:pPr>
-      <w:hyperlink w:anchor="_Toc440876515" w:history="1">
+      <w:hyperlink w:anchor="_Toc441487157" w:history="1">
         <w:r>
           <w:rPr>
             <w:rStyle w:val="Hyperlink"/>
@@ -2121,7 +2121,7 @@
             <w:noProof/>
             <w:webHidden/>
           </w:rPr>
-          <w:instrText xml:space="preserve"> PAGEREF _Toc440876515 \h </w:instrText>
+          <w:instrText xml:space="preserve"> PAGEREF _Toc441487157 \h </w:instrText>
         </w:r>
         <w:r>
           <w:rPr>
@@ -2166,7 +2166,7 @@
           <w:lang w:bidi="th-TH"/>
         </w:rPr>
       </w:pPr>
-      <w:hyperlink w:anchor="_Toc440876516" w:history="1">
+      <w:hyperlink w:anchor="_Toc441487158" w:history="1">
         <w:r>
           <w:rPr>
             <w:rStyle w:val="Hyperlink"/>
@@ -2209,7 +2209,7 @@
             <w:noProof/>
             <w:webHidden/>
           </w:rPr>
-          <w:instrText xml:space="preserve"> PAGEREF _Toc440876516 \h </w:instrText>
+          <w:instrText xml:space="preserve"> PAGEREF _Toc441487158 \h </w:instrText>
         </w:r>
         <w:r>
           <w:rPr>
@@ -2254,7 +2254,7 @@
           <w:lang w:bidi="th-TH"/>
         </w:rPr>
       </w:pPr>
-      <w:hyperlink w:anchor="_Toc440876517" w:history="1">
+      <w:hyperlink w:anchor="_Toc441487159" w:history="1">
         <w:r>
           <w:rPr>
             <w:rStyle w:val="Hyperlink"/>
@@ -2297,7 +2297,7 @@
             <w:noProof/>
             <w:webHidden/>
           </w:rPr>
-          <w:instrText xml:space="preserve"> PAGEREF _Toc440876517 \h </w:instrText>
+          <w:instrText xml:space="preserve"> PAGEREF _Toc441487159 \h </w:instrText>
         </w:r>
         <w:r>
           <w:rPr>
@@ -2342,7 +2342,7 @@
           <w:lang w:bidi="th-TH"/>
         </w:rPr>
       </w:pPr>
-      <w:hyperlink w:anchor="_Toc440876518" w:history="1">
+      <w:hyperlink w:anchor="_Toc441487160" w:history="1">
         <w:r>
           <w:rPr>
             <w:rStyle w:val="Hyperlink"/>
@@ -2385,7 +2385,7 @@
             <w:noProof/>
             <w:webHidden/>
           </w:rPr>
-          <w:instrText xml:space="preserve"> PAGEREF _Toc440876518 \h </w:instrText>
+          <w:instrText xml:space="preserve"> PAGEREF _Toc441487160 \h </w:instrText>
         </w:r>
         <w:r>
           <w:rPr>
@@ -2430,7 +2430,7 @@
           <w:lang w:bidi="th-TH"/>
         </w:rPr>
       </w:pPr>
-      <w:hyperlink w:anchor="_Toc440876519" w:history="1">
+      <w:hyperlink w:anchor="_Toc441487161" w:history="1">
         <w:r>
           <w:rPr>
             <w:rStyle w:val="Hyperlink"/>
@@ -2473,7 +2473,7 @@
             <w:noProof/>
             <w:webHidden/>
           </w:rPr>
-          <w:instrText xml:space="preserve"> PAGEREF _Toc440876519 \h </w:instrText>
+          <w:instrText xml:space="preserve"> PAGEREF _Toc441487161 \h </w:instrText>
         </w:r>
         <w:r>
           <w:rPr>
@@ -2518,7 +2518,7 @@
           <w:lang w:bidi="th-TH"/>
         </w:rPr>
       </w:pPr>
-      <w:hyperlink w:anchor="_Toc440876520" w:history="1">
+      <w:hyperlink w:anchor="_Toc441487162" w:history="1">
         <w:r>
           <w:rPr>
             <w:rStyle w:val="Hyperlink"/>
@@ -2561,7 +2561,7 @@
             <w:noProof/>
             <w:webHidden/>
           </w:rPr>
-          <w:instrText xml:space="preserve"> PAGEREF _Toc440876520 \h </w:instrText>
+          <w:instrText xml:space="preserve"> PAGEREF _Toc441487162 \h </w:instrText>
         </w:r>
         <w:r>
           <w:rPr>
@@ -2606,7 +2606,7 @@
           <w:lang w:bidi="th-TH"/>
         </w:rPr>
       </w:pPr>
-      <w:hyperlink w:anchor="_Toc440876521" w:history="1">
+      <w:hyperlink w:anchor="_Toc441487163" w:history="1">
         <w:r>
           <w:rPr>
             <w:rStyle w:val="Hyperlink"/>
@@ -2649,7 +2649,7 @@
             <w:noProof/>
             <w:webHidden/>
           </w:rPr>
-          <w:instrText xml:space="preserve"> PAGEREF _Toc440876521 \h </w:instrText>
+          <w:instrText xml:space="preserve"> PAGEREF _Toc441487163 \h </w:instrText>
         </w:r>
         <w:r>
           <w:rPr>
@@ -2694,7 +2694,7 @@
           <w:lang w:bidi="th-TH"/>
         </w:rPr>
       </w:pPr>
-      <w:hyperlink w:anchor="_Toc440876522" w:history="1">
+      <w:hyperlink w:anchor="_Toc441487164" w:history="1">
         <w:r>
           <w:rPr>
             <w:rStyle w:val="Hyperlink"/>
@@ -2737,7 +2737,7 @@
             <w:noProof/>
             <w:webHidden/>
           </w:rPr>
-          <w:instrText xml:space="preserve"> PAGEREF _Toc440876522 \h </w:instrText>
+          <w:instrText xml:space="preserve"> PAGEREF _Toc441487164 \h </w:instrText>
         </w:r>
         <w:r>
           <w:rPr>
@@ -2782,7 +2782,7 @@
           <w:lang w:bidi="th-TH"/>
         </w:rPr>
       </w:pPr>
-      <w:hyperlink w:anchor="_Toc440876523" w:history="1">
+      <w:hyperlink w:anchor="_Toc441487165" w:history="1">
         <w:r>
           <w:rPr>
             <w:rStyle w:val="Hyperlink"/>
@@ -2825,7 +2825,7 @@
             <w:noProof/>
             <w:webHidden/>
           </w:rPr>
-          <w:instrText xml:space="preserve"> PAGEREF _Toc440876523 \h </w:instrText>
+          <w:instrText xml:space="preserve"> PAGEREF _Toc441487165 \h </w:instrText>
         </w:r>
         <w:r>
           <w:rPr>
@@ -2870,7 +2870,7 @@
           <w:lang w:bidi="th-TH"/>
         </w:rPr>
       </w:pPr>
-      <w:hyperlink w:anchor="_Toc440876524" w:history="1">
+      <w:hyperlink w:anchor="_Toc441487166" w:history="1">
         <w:r>
           <w:rPr>
             <w:rStyle w:val="Hyperlink"/>
@@ -2913,7 +2913,7 @@
             <w:noProof/>
             <w:webHidden/>
           </w:rPr>
-          <w:instrText xml:space="preserve"> PAGEREF _Toc440876524 \h </w:instrText>
+          <w:instrText xml:space="preserve"> PAGEREF _Toc441487166 \h </w:instrText>
         </w:r>
         <w:r>
           <w:rPr>
@@ -2958,7 +2958,7 @@
           <w:lang w:bidi="th-TH"/>
         </w:rPr>
       </w:pPr>
-      <w:hyperlink w:anchor="_Toc440876525" w:history="1">
+      <w:hyperlink w:anchor="_Toc441487167" w:history="1">
         <w:r>
           <w:rPr>
             <w:rStyle w:val="Hyperlink"/>
@@ -3001,7 +3001,7 @@
             <w:noProof/>
             <w:webHidden/>
           </w:rPr>
-          <w:instrText xml:space="preserve"> PAGEREF _Toc440876525 \h </w:instrText>
+          <w:instrText xml:space="preserve"> PAGEREF _Toc441487167 \h </w:instrText>
         </w:r>
         <w:r>
           <w:rPr>
@@ -3046,7 +3046,7 @@
           <w:lang w:bidi="th-TH"/>
         </w:rPr>
       </w:pPr>
-      <w:hyperlink w:anchor="_Toc440876526" w:history="1">
+      <w:hyperlink w:anchor="_Toc441487168" w:history="1">
         <w:r>
           <w:rPr>
             <w:rStyle w:val="Hyperlink"/>
@@ -3089,7 +3089,7 @@
             <w:noProof/>
             <w:webHidden/>
           </w:rPr>
-          <w:instrText xml:space="preserve"> PAGEREF _Toc440876526 \h </w:instrText>
+          <w:instrText xml:space="preserve"> PAGEREF _Toc441487168 \h </w:instrText>
         </w:r>
         <w:r>
           <w:rPr>
@@ -3109,7 +3109,7 @@
             <w:noProof/>
             <w:webHidden/>
           </w:rPr>
-          <w:t>12</w:t>
+          <w:t>13</w:t>
         </w:r>
         <w:r>
           <w:rPr>
@@ -3134,7 +3134,7 @@
           <w:lang w:bidi="th-TH"/>
         </w:rPr>
       </w:pPr>
-      <w:hyperlink w:anchor="_Toc440876527" w:history="1">
+      <w:hyperlink w:anchor="_Toc441487169" w:history="1">
         <w:r>
           <w:rPr>
             <w:rStyle w:val="Hyperlink"/>
@@ -3177,7 +3177,7 @@
             <w:noProof/>
             <w:webHidden/>
           </w:rPr>
-          <w:instrText xml:space="preserve"> PAGEREF _Toc440876527 \h </w:instrText>
+          <w:instrText xml:space="preserve"> PAGEREF _Toc441487169 \h </w:instrText>
         </w:r>
         <w:r>
           <w:rPr>
@@ -3197,7 +3197,7 @@
             <w:noProof/>
             <w:webHidden/>
           </w:rPr>
-          <w:t>12</w:t>
+          <w:t>13</w:t>
         </w:r>
         <w:r>
           <w:rPr>
@@ -3222,7 +3222,7 @@
           <w:lang w:bidi="th-TH"/>
         </w:rPr>
       </w:pPr>
-      <w:hyperlink w:anchor="_Toc440876528" w:history="1">
+      <w:hyperlink w:anchor="_Toc441487170" w:history="1">
         <w:r>
           <w:rPr>
             <w:rStyle w:val="Hyperlink"/>
@@ -3265,7 +3265,7 @@
             <w:noProof/>
             <w:webHidden/>
           </w:rPr>
-          <w:instrText xml:space="preserve"> PAGEREF _Toc440876528 \h </w:instrText>
+          <w:instrText xml:space="preserve"> PAGEREF _Toc441487170 \h </w:instrText>
         </w:r>
         <w:r>
           <w:rPr>
@@ -3310,7 +3310,7 @@
           <w:lang w:bidi="th-TH"/>
         </w:rPr>
       </w:pPr>
-      <w:hyperlink w:anchor="_Toc440876529" w:history="1">
+      <w:hyperlink w:anchor="_Toc441487171" w:history="1">
         <w:r>
           <w:rPr>
             <w:rStyle w:val="Hyperlink"/>
@@ -3353,7 +3353,7 @@
             <w:noProof/>
             <w:webHidden/>
           </w:rPr>
-          <w:instrText xml:space="preserve"> PAGEREF _Toc440876529 \h </w:instrText>
+          <w:instrText xml:space="preserve"> PAGEREF _Toc441487171 \h </w:instrText>
         </w:r>
         <w:r>
           <w:rPr>
@@ -3398,7 +3398,7 @@
           <w:lang w:bidi="th-TH"/>
         </w:rPr>
       </w:pPr>
-      <w:hyperlink w:anchor="_Toc440876530" w:history="1">
+      <w:hyperlink w:anchor="_Toc441487172" w:history="1">
         <w:r>
           <w:rPr>
             <w:rStyle w:val="Hyperlink"/>
@@ -3441,7 +3441,7 @@
             <w:noProof/>
             <w:webHidden/>
           </w:rPr>
-          <w:instrText xml:space="preserve"> PAGEREF _Toc440876530 \h </w:instrText>
+          <w:instrText xml:space="preserve"> PAGEREF _Toc441487172 \h </w:instrText>
         </w:r>
         <w:r>
           <w:rPr>
@@ -3486,7 +3486,7 @@
           <w:lang w:bidi="th-TH"/>
         </w:rPr>
       </w:pPr>
-      <w:hyperlink w:anchor="_Toc440876531" w:history="1">
+      <w:hyperlink w:anchor="_Toc441487173" w:history="1">
         <w:r>
           <w:rPr>
             <w:rStyle w:val="Hyperlink"/>
@@ -3529,7 +3529,7 @@
             <w:noProof/>
             <w:webHidden/>
           </w:rPr>
-          <w:instrText xml:space="preserve"> PAGEREF _Toc440876531 \h </w:instrText>
+          <w:instrText xml:space="preserve"> PAGEREF _Toc441487173 \h </w:instrText>
         </w:r>
         <w:r>
           <w:rPr>
@@ -3574,7 +3574,7 @@
           <w:lang w:bidi="th-TH"/>
         </w:rPr>
       </w:pPr>
-      <w:hyperlink w:anchor="_Toc440876532" w:history="1">
+      <w:hyperlink w:anchor="_Toc441487174" w:history="1">
         <w:r>
           <w:rPr>
             <w:rStyle w:val="Hyperlink"/>
@@ -3617,7 +3617,7 @@
             <w:noProof/>
             <w:webHidden/>
           </w:rPr>
-          <w:instrText xml:space="preserve"> PAGEREF _Toc440876532 \h </w:instrText>
+          <w:instrText xml:space="preserve"> PAGEREF _Toc441487174 \h </w:instrText>
         </w:r>
         <w:r>
           <w:rPr>
@@ -3637,7 +3637,7 @@
             <w:noProof/>
             <w:webHidden/>
           </w:rPr>
-          <w:t>15</w:t>
+          <w:t>16</w:t>
         </w:r>
         <w:r>
           <w:rPr>
@@ -3662,7 +3662,7 @@
           <w:lang w:bidi="th-TH"/>
         </w:rPr>
       </w:pPr>
-      <w:hyperlink w:anchor="_Toc440876533" w:history="1">
+      <w:hyperlink w:anchor="_Toc441487175" w:history="1">
         <w:r>
           <w:rPr>
             <w:rStyle w:val="Hyperlink"/>
@@ -3705,7 +3705,7 @@
             <w:noProof/>
             <w:webHidden/>
           </w:rPr>
-          <w:instrText xml:space="preserve"> PAGEREF _Toc440876533 \h </w:instrText>
+          <w:instrText xml:space="preserve"> PAGEREF _Toc441487175 \h </w:instrText>
         </w:r>
         <w:r>
           <w:rPr>
@@ -3750,7 +3750,7 @@
           <w:lang w:bidi="th-TH"/>
         </w:rPr>
       </w:pPr>
-      <w:hyperlink w:anchor="_Toc440876534" w:history="1">
+      <w:hyperlink w:anchor="_Toc441487176" w:history="1">
         <w:r>
           <w:rPr>
             <w:rStyle w:val="Hyperlink"/>
@@ -3793,7 +3793,7 @@
             <w:noProof/>
             <w:webHidden/>
           </w:rPr>
-          <w:instrText xml:space="preserve"> PAGEREF _Toc440876534 \h </w:instrText>
+          <w:instrText xml:space="preserve"> PAGEREF _Toc441487176 \h </w:instrText>
         </w:r>
         <w:r>
           <w:rPr>
@@ -3838,7 +3838,7 @@
           <w:lang w:bidi="th-TH"/>
         </w:rPr>
       </w:pPr>
-      <w:hyperlink w:anchor="_Toc440876535" w:history="1">
+      <w:hyperlink w:anchor="_Toc441487177" w:history="1">
         <w:r>
           <w:rPr>
             <w:rStyle w:val="Hyperlink"/>
@@ -3881,7 +3881,7 @@
             <w:noProof/>
             <w:webHidden/>
           </w:rPr>
-          <w:instrText xml:space="preserve"> PAGEREF _Toc440876535 \h </w:instrText>
+          <w:instrText xml:space="preserve"> PAGEREF _Toc441487177 \h </w:instrText>
         </w:r>
         <w:r>
           <w:rPr>
@@ -3901,7 +3901,7 @@
             <w:noProof/>
             <w:webHidden/>
           </w:rPr>
-          <w:t>16</w:t>
+          <w:t>17</w:t>
         </w:r>
         <w:r>
           <w:rPr>
@@ -3926,7 +3926,7 @@
           <w:lang w:bidi="th-TH"/>
         </w:rPr>
       </w:pPr>
-      <w:hyperlink w:anchor="_Toc440876536" w:history="1">
+      <w:hyperlink w:anchor="_Toc441487178" w:history="1">
         <w:r>
           <w:rPr>
             <w:rStyle w:val="Hyperlink"/>
@@ -3969,7 +3969,7 @@
             <w:noProof/>
             <w:webHidden/>
           </w:rPr>
-          <w:instrText xml:space="preserve"> PAGEREF _Toc440876536 \h </w:instrText>
+          <w:instrText xml:space="preserve"> PAGEREF _Toc441487178 \h </w:instrText>
         </w:r>
         <w:r>
           <w:rPr>
@@ -3989,7 +3989,7 @@
             <w:noProof/>
             <w:webHidden/>
           </w:rPr>
-          <w:t>16</w:t>
+          <w:t>17</w:t>
         </w:r>
         <w:r>
           <w:rPr>
@@ -4014,7 +4014,7 @@
           <w:lang w:bidi="th-TH"/>
         </w:rPr>
       </w:pPr>
-      <w:hyperlink w:anchor="_Toc440876537" w:history="1">
+      <w:hyperlink w:anchor="_Toc441487179" w:history="1">
         <w:r>
           <w:rPr>
             <w:rStyle w:val="Hyperlink"/>
@@ -4057,7 +4057,7 @@
             <w:noProof/>
             <w:webHidden/>
           </w:rPr>
-          <w:instrText xml:space="preserve"> PAGEREF _Toc440876537 \h </w:instrText>
+          <w:instrText xml:space="preserve"> PAGEREF _Toc441487179 \h </w:instrText>
         </w:r>
         <w:r>
           <w:rPr>
@@ -4102,7 +4102,7 @@
           <w:lang w:bidi="th-TH"/>
         </w:rPr>
       </w:pPr>
-      <w:hyperlink w:anchor="_Toc440876538" w:history="1">
+      <w:hyperlink w:anchor="_Toc441487180" w:history="1">
         <w:r>
           <w:rPr>
             <w:rStyle w:val="Hyperlink"/>
@@ -4145,7 +4145,7 @@
             <w:noProof/>
             <w:webHidden/>
           </w:rPr>
-          <w:instrText xml:space="preserve"> PAGEREF _Toc440876538 \h </w:instrText>
+          <w:instrText xml:space="preserve"> PAGEREF _Toc441487180 \h </w:instrText>
         </w:r>
         <w:r>
           <w:rPr>
@@ -4165,7 +4165,7 @@
             <w:noProof/>
             <w:webHidden/>
           </w:rPr>
-          <w:t>17</w:t>
+          <w:t>18</w:t>
         </w:r>
         <w:r>
           <w:rPr>
@@ -4190,7 +4190,7 @@
           <w:lang w:bidi="th-TH"/>
         </w:rPr>
       </w:pPr>
-      <w:hyperlink w:anchor="_Toc440876539" w:history="1">
+      <w:hyperlink w:anchor="_Toc441487181" w:history="1">
         <w:r>
           <w:rPr>
             <w:rStyle w:val="Hyperlink"/>
@@ -4233,7 +4233,7 @@
             <w:noProof/>
             <w:webHidden/>
           </w:rPr>
-          <w:instrText xml:space="preserve"> PAGEREF _Toc440876539 \h </w:instrText>
+          <w:instrText xml:space="preserve"> PAGEREF _Toc441487181 \h </w:instrText>
         </w:r>
         <w:r>
           <w:rPr>
@@ -4278,7 +4278,7 @@
           <w:lang w:bidi="th-TH"/>
         </w:rPr>
       </w:pPr>
-      <w:hyperlink w:anchor="_Toc440876540" w:history="1">
+      <w:hyperlink w:anchor="_Toc441487182" w:history="1">
         <w:r>
           <w:rPr>
             <w:rStyle w:val="Hyperlink"/>
@@ -4321,7 +4321,7 @@
             <w:noProof/>
             <w:webHidden/>
           </w:rPr>
-          <w:instrText xml:space="preserve"> PAGEREF _Toc440876540 \h </w:instrText>
+          <w:instrText xml:space="preserve"> PAGEREF _Toc441487182 \h </w:instrText>
         </w:r>
         <w:r>
           <w:rPr>
@@ -4366,7 +4366,7 @@
           <w:lang w:bidi="th-TH"/>
         </w:rPr>
       </w:pPr>
-      <w:hyperlink w:anchor="_Toc440876541" w:history="1">
+      <w:hyperlink w:anchor="_Toc441487183" w:history="1">
         <w:r>
           <w:rPr>
             <w:rStyle w:val="Hyperlink"/>
@@ -4409,7 +4409,7 @@
             <w:noProof/>
             <w:webHidden/>
           </w:rPr>
-          <w:instrText xml:space="preserve"> PAGEREF _Toc440876541 \h </w:instrText>
+          <w:instrText xml:space="preserve"> PAGEREF _Toc441487183 \h </w:instrText>
         </w:r>
         <w:r>
           <w:rPr>
@@ -4429,7 +4429,7 @@
             <w:noProof/>
             <w:webHidden/>
           </w:rPr>
-          <w:t>18</w:t>
+          <w:t>19</w:t>
         </w:r>
         <w:r>
           <w:rPr>
@@ -4454,7 +4454,7 @@
           <w:lang w:bidi="th-TH"/>
         </w:rPr>
       </w:pPr>
-      <w:hyperlink w:anchor="_Toc440876542" w:history="1">
+      <w:hyperlink w:anchor="_Toc441487184" w:history="1">
         <w:r>
           <w:rPr>
             <w:rStyle w:val="Hyperlink"/>
@@ -4497,7 +4497,7 @@
             <w:noProof/>
             <w:webHidden/>
           </w:rPr>
-          <w:instrText xml:space="preserve"> PAGEREF _Toc440876542 \h </w:instrText>
+          <w:instrText xml:space="preserve"> PAGEREF _Toc441487184 \h </w:instrText>
         </w:r>
         <w:r>
           <w:rPr>
@@ -4517,7 +4517,887 @@
             <w:noProof/>
             <w:webHidden/>
           </w:rPr>
-          <w:t>18</w:t>
+          <w:t>19</w:t>
+        </w:r>
+        <w:r>
+          <w:rPr>
+            <w:noProof/>
+            <w:webHidden/>
+          </w:rPr>
+          <w:fldChar w:fldCharType="end"/>
+        </w:r>
+      </w:hyperlink>
+    </w:p>
+    <w:p>
+      <w:pPr>
+        <w:pStyle w:val="TOC1"/>
+        <w:tabs>
+          <w:tab w:val="left" w:pos="480"/>
+          <w:tab w:val="right" w:leader="dot" w:pos="9111"/>
+        </w:tabs>
+        <w:rPr>
+          <w:rFonts w:ascii="Calibri" w:eastAsia="MS PGothic" w:hAnsi="Calibri" w:cs="Tahoma"/>
+          <w:noProof/>
+          <w:sz w:val="22"/>
+          <w:lang w:bidi="th-TH"/>
+        </w:rPr>
+      </w:pPr>
+      <w:hyperlink w:anchor="_Toc441487185" w:history="1">
+        <w:r>
+          <w:rPr>
+            <w:rStyle w:val="Hyperlink"/>
+            <w:noProof/>
+          </w:rPr>
+          <w:t>C.</w:t>
+        </w:r>
+        <w:r>
+          <w:rPr>
+            <w:rFonts w:ascii="Calibri" w:eastAsia="MS PGothic" w:hAnsi="Calibri" w:cs="Tahoma"/>
+            <w:noProof/>
+            <w:sz w:val="22"/>
+            <w:lang w:bidi="th-TH"/>
+          </w:rPr>
+          <w:tab/>
+        </w:r>
+        <w:r>
+          <w:rPr>
+            <w:rStyle w:val="Hyperlink"/>
+            <w:noProof/>
+          </w:rPr>
+          <w:t>REPORT NO. 3: Software Requirement Specification</w:t>
+        </w:r>
+        <w:r>
+          <w:rPr>
+            <w:noProof/>
+            <w:webHidden/>
+          </w:rPr>
+          <w:tab/>
+        </w:r>
+        <w:r>
+          <w:rPr>
+            <w:noProof/>
+            <w:webHidden/>
+          </w:rPr>
+          <w:fldChar w:fldCharType="begin"/>
+        </w:r>
+        <w:r>
+          <w:rPr>
+            <w:noProof/>
+            <w:webHidden/>
+          </w:rPr>
+          <w:instrText xml:space="preserve"> PAGEREF _Toc441487185 \h </w:instrText>
+        </w:r>
+        <w:r>
+          <w:rPr>
+            <w:noProof/>
+            <w:webHidden/>
+          </w:rPr>
+        </w:r>
+        <w:r>
+          <w:rPr>
+            <w:noProof/>
+            <w:webHidden/>
+          </w:rPr>
+          <w:fldChar w:fldCharType="separate"/>
+        </w:r>
+        <w:r>
+          <w:rPr>
+            <w:noProof/>
+            <w:webHidden/>
+          </w:rPr>
+          <w:t>20</w:t>
+        </w:r>
+        <w:r>
+          <w:rPr>
+            <w:noProof/>
+            <w:webHidden/>
+          </w:rPr>
+          <w:fldChar w:fldCharType="end"/>
+        </w:r>
+      </w:hyperlink>
+    </w:p>
+    <w:p>
+      <w:pPr>
+        <w:pStyle w:val="TOC2"/>
+        <w:tabs>
+          <w:tab w:val="left" w:pos="660"/>
+          <w:tab w:val="right" w:leader="dot" w:pos="9111"/>
+        </w:tabs>
+        <w:rPr>
+          <w:rFonts w:ascii="Calibri" w:eastAsia="MS PGothic" w:hAnsi="Calibri" w:cs="Tahoma"/>
+          <w:noProof/>
+          <w:sz w:val="22"/>
+          <w:lang w:bidi="th-TH"/>
+        </w:rPr>
+      </w:pPr>
+      <w:hyperlink w:anchor="_Toc441487186" w:history="1">
+        <w:r>
+          <w:rPr>
+            <w:rStyle w:val="Hyperlink"/>
+            <w:noProof/>
+          </w:rPr>
+          <w:t>1.</w:t>
+        </w:r>
+        <w:r>
+          <w:rPr>
+            <w:rFonts w:ascii="Calibri" w:eastAsia="MS PGothic" w:hAnsi="Calibri" w:cs="Tahoma"/>
+            <w:noProof/>
+            <w:sz w:val="22"/>
+            <w:lang w:bidi="th-TH"/>
+          </w:rPr>
+          <w:tab/>
+        </w:r>
+        <w:r>
+          <w:rPr>
+            <w:rStyle w:val="Hyperlink"/>
+            <w:noProof/>
+          </w:rPr>
+          <w:t>User Requirement Specification</w:t>
+        </w:r>
+        <w:r>
+          <w:rPr>
+            <w:noProof/>
+            <w:webHidden/>
+          </w:rPr>
+          <w:tab/>
+        </w:r>
+        <w:r>
+          <w:rPr>
+            <w:noProof/>
+            <w:webHidden/>
+          </w:rPr>
+          <w:fldChar w:fldCharType="begin"/>
+        </w:r>
+        <w:r>
+          <w:rPr>
+            <w:noProof/>
+            <w:webHidden/>
+          </w:rPr>
+          <w:instrText xml:space="preserve"> PAGEREF _Toc441487186 \h </w:instrText>
+        </w:r>
+        <w:r>
+          <w:rPr>
+            <w:noProof/>
+            <w:webHidden/>
+          </w:rPr>
+        </w:r>
+        <w:r>
+          <w:rPr>
+            <w:noProof/>
+            <w:webHidden/>
+          </w:rPr>
+          <w:fldChar w:fldCharType="separate"/>
+        </w:r>
+        <w:r>
+          <w:rPr>
+            <w:noProof/>
+            <w:webHidden/>
+          </w:rPr>
+          <w:t>20</w:t>
+        </w:r>
+        <w:r>
+          <w:rPr>
+            <w:noProof/>
+            <w:webHidden/>
+          </w:rPr>
+          <w:fldChar w:fldCharType="end"/>
+        </w:r>
+      </w:hyperlink>
+    </w:p>
+    <w:p>
+      <w:pPr>
+        <w:pStyle w:val="TOC3"/>
+        <w:tabs>
+          <w:tab w:val="left" w:pos="1100"/>
+          <w:tab w:val="right" w:leader="dot" w:pos="9111"/>
+        </w:tabs>
+        <w:rPr>
+          <w:rFonts w:ascii="Calibri" w:eastAsia="MS PGothic" w:hAnsi="Calibri" w:cs="Tahoma"/>
+          <w:noProof/>
+          <w:sz w:val="22"/>
+          <w:lang w:bidi="th-TH"/>
+        </w:rPr>
+      </w:pPr>
+      <w:hyperlink w:anchor="_Toc441487187" w:history="1">
+        <w:r>
+          <w:rPr>
+            <w:rStyle w:val="Hyperlink"/>
+            <w:noProof/>
+          </w:rPr>
+          <w:t>1.1.</w:t>
+        </w:r>
+        <w:r>
+          <w:rPr>
+            <w:rFonts w:ascii="Calibri" w:eastAsia="MS PGothic" w:hAnsi="Calibri" w:cs="Tahoma"/>
+            <w:noProof/>
+            <w:sz w:val="22"/>
+            <w:lang w:bidi="th-TH"/>
+          </w:rPr>
+          <w:tab/>
+        </w:r>
+        <w:r>
+          <w:rPr>
+            <w:rStyle w:val="Hyperlink"/>
+            <w:noProof/>
+          </w:rPr>
+          <w:t>Guest Requirement</w:t>
+        </w:r>
+        <w:r>
+          <w:rPr>
+            <w:noProof/>
+            <w:webHidden/>
+          </w:rPr>
+          <w:tab/>
+        </w:r>
+        <w:r>
+          <w:rPr>
+            <w:noProof/>
+            <w:webHidden/>
+          </w:rPr>
+          <w:fldChar w:fldCharType="begin"/>
+        </w:r>
+        <w:r>
+          <w:rPr>
+            <w:noProof/>
+            <w:webHidden/>
+          </w:rPr>
+          <w:instrText xml:space="preserve"> PAGEREF _Toc441487187 \h </w:instrText>
+        </w:r>
+        <w:r>
+          <w:rPr>
+            <w:noProof/>
+            <w:webHidden/>
+          </w:rPr>
+        </w:r>
+        <w:r>
+          <w:rPr>
+            <w:noProof/>
+            <w:webHidden/>
+          </w:rPr>
+          <w:fldChar w:fldCharType="separate"/>
+        </w:r>
+        <w:r>
+          <w:rPr>
+            <w:noProof/>
+            <w:webHidden/>
+          </w:rPr>
+          <w:t>20</w:t>
+        </w:r>
+        <w:r>
+          <w:rPr>
+            <w:noProof/>
+            <w:webHidden/>
+          </w:rPr>
+          <w:fldChar w:fldCharType="end"/>
+        </w:r>
+      </w:hyperlink>
+    </w:p>
+    <w:p>
+      <w:pPr>
+        <w:pStyle w:val="TOC3"/>
+        <w:tabs>
+          <w:tab w:val="left" w:pos="1100"/>
+          <w:tab w:val="right" w:leader="dot" w:pos="9111"/>
+        </w:tabs>
+        <w:rPr>
+          <w:rFonts w:ascii="Calibri" w:eastAsia="MS PGothic" w:hAnsi="Calibri" w:cs="Tahoma"/>
+          <w:noProof/>
+          <w:sz w:val="22"/>
+          <w:lang w:bidi="th-TH"/>
+        </w:rPr>
+      </w:pPr>
+      <w:hyperlink w:anchor="_Toc441487188" w:history="1">
+        <w:r>
+          <w:rPr>
+            <w:rStyle w:val="Hyperlink"/>
+            <w:noProof/>
+          </w:rPr>
+          <w:t>1.2.</w:t>
+        </w:r>
+        <w:r>
+          <w:rPr>
+            <w:rFonts w:ascii="Calibri" w:eastAsia="MS PGothic" w:hAnsi="Calibri" w:cs="Tahoma"/>
+            <w:noProof/>
+            <w:sz w:val="22"/>
+            <w:lang w:bidi="th-TH"/>
+          </w:rPr>
+          <w:tab/>
+        </w:r>
+        <w:r>
+          <w:rPr>
+            <w:rStyle w:val="Hyperlink"/>
+            <w:noProof/>
+          </w:rPr>
+          <w:t>Member Requirement</w:t>
+        </w:r>
+        <w:r>
+          <w:rPr>
+            <w:noProof/>
+            <w:webHidden/>
+          </w:rPr>
+          <w:tab/>
+        </w:r>
+        <w:r>
+          <w:rPr>
+            <w:noProof/>
+            <w:webHidden/>
+          </w:rPr>
+          <w:fldChar w:fldCharType="begin"/>
+        </w:r>
+        <w:r>
+          <w:rPr>
+            <w:noProof/>
+            <w:webHidden/>
+          </w:rPr>
+          <w:instrText xml:space="preserve"> PAGEREF _Toc441487188 \h </w:instrText>
+        </w:r>
+        <w:r>
+          <w:rPr>
+            <w:noProof/>
+            <w:webHidden/>
+          </w:rPr>
+        </w:r>
+        <w:r>
+          <w:rPr>
+            <w:noProof/>
+            <w:webHidden/>
+          </w:rPr>
+          <w:fldChar w:fldCharType="separate"/>
+        </w:r>
+        <w:r>
+          <w:rPr>
+            <w:noProof/>
+            <w:webHidden/>
+          </w:rPr>
+          <w:t>20</w:t>
+        </w:r>
+        <w:r>
+          <w:rPr>
+            <w:noProof/>
+            <w:webHidden/>
+          </w:rPr>
+          <w:fldChar w:fldCharType="end"/>
+        </w:r>
+      </w:hyperlink>
+    </w:p>
+    <w:p>
+      <w:pPr>
+        <w:pStyle w:val="TOC3"/>
+        <w:tabs>
+          <w:tab w:val="left" w:pos="1100"/>
+          <w:tab w:val="right" w:leader="dot" w:pos="9111"/>
+        </w:tabs>
+        <w:rPr>
+          <w:rFonts w:ascii="Calibri" w:eastAsia="MS PGothic" w:hAnsi="Calibri" w:cs="Tahoma"/>
+          <w:noProof/>
+          <w:sz w:val="22"/>
+          <w:lang w:bidi="th-TH"/>
+        </w:rPr>
+      </w:pPr>
+      <w:hyperlink w:anchor="_Toc441487189" w:history="1">
+        <w:r>
+          <w:rPr>
+            <w:rStyle w:val="Hyperlink"/>
+            <w:noProof/>
+          </w:rPr>
+          <w:t>1.3.</w:t>
+        </w:r>
+        <w:r>
+          <w:rPr>
+            <w:rFonts w:ascii="Calibri" w:eastAsia="MS PGothic" w:hAnsi="Calibri" w:cs="Tahoma"/>
+            <w:noProof/>
+            <w:sz w:val="22"/>
+            <w:lang w:bidi="th-TH"/>
+          </w:rPr>
+          <w:tab/>
+        </w:r>
+        <w:r>
+          <w:rPr>
+            <w:rStyle w:val="Hyperlink"/>
+            <w:noProof/>
+          </w:rPr>
+          <w:t>Staff Requirement</w:t>
+        </w:r>
+        <w:r>
+          <w:rPr>
+            <w:noProof/>
+            <w:webHidden/>
+          </w:rPr>
+          <w:tab/>
+        </w:r>
+        <w:r>
+          <w:rPr>
+            <w:noProof/>
+            <w:webHidden/>
+          </w:rPr>
+          <w:fldChar w:fldCharType="begin"/>
+        </w:r>
+        <w:r>
+          <w:rPr>
+            <w:noProof/>
+            <w:webHidden/>
+          </w:rPr>
+          <w:instrText xml:space="preserve"> PAGEREF _Toc441487189 \h </w:instrText>
+        </w:r>
+        <w:r>
+          <w:rPr>
+            <w:noProof/>
+            <w:webHidden/>
+          </w:rPr>
+        </w:r>
+        <w:r>
+          <w:rPr>
+            <w:noProof/>
+            <w:webHidden/>
+          </w:rPr>
+          <w:fldChar w:fldCharType="separate"/>
+        </w:r>
+        <w:r>
+          <w:rPr>
+            <w:noProof/>
+            <w:webHidden/>
+          </w:rPr>
+          <w:t>20</w:t>
+        </w:r>
+        <w:r>
+          <w:rPr>
+            <w:noProof/>
+            <w:webHidden/>
+          </w:rPr>
+          <w:fldChar w:fldCharType="end"/>
+        </w:r>
+      </w:hyperlink>
+    </w:p>
+    <w:p>
+      <w:pPr>
+        <w:pStyle w:val="TOC3"/>
+        <w:tabs>
+          <w:tab w:val="left" w:pos="1100"/>
+          <w:tab w:val="right" w:leader="dot" w:pos="9111"/>
+        </w:tabs>
+        <w:rPr>
+          <w:rFonts w:ascii="Calibri" w:eastAsia="MS PGothic" w:hAnsi="Calibri" w:cs="Tahoma"/>
+          <w:noProof/>
+          <w:sz w:val="22"/>
+          <w:lang w:bidi="th-TH"/>
+        </w:rPr>
+      </w:pPr>
+      <w:hyperlink w:anchor="_Toc441487190" w:history="1">
+        <w:r>
+          <w:rPr>
+            <w:rStyle w:val="Hyperlink"/>
+            <w:noProof/>
+          </w:rPr>
+          <w:t>1.4.</w:t>
+        </w:r>
+        <w:r>
+          <w:rPr>
+            <w:rFonts w:ascii="Calibri" w:eastAsia="MS PGothic" w:hAnsi="Calibri" w:cs="Tahoma"/>
+            <w:noProof/>
+            <w:sz w:val="22"/>
+            <w:lang w:bidi="th-TH"/>
+          </w:rPr>
+          <w:tab/>
+        </w:r>
+        <w:r>
+          <w:rPr>
+            <w:rStyle w:val="Hyperlink"/>
+            <w:noProof/>
+          </w:rPr>
+          <w:t>Scheduler Requirement</w:t>
+        </w:r>
+        <w:r>
+          <w:rPr>
+            <w:noProof/>
+            <w:webHidden/>
+          </w:rPr>
+          <w:tab/>
+        </w:r>
+        <w:r>
+          <w:rPr>
+            <w:noProof/>
+            <w:webHidden/>
+          </w:rPr>
+          <w:fldChar w:fldCharType="begin"/>
+        </w:r>
+        <w:r>
+          <w:rPr>
+            <w:noProof/>
+            <w:webHidden/>
+          </w:rPr>
+          <w:instrText xml:space="preserve"> PAGEREF _Toc441487190 \h </w:instrText>
+        </w:r>
+        <w:r>
+          <w:rPr>
+            <w:noProof/>
+            <w:webHidden/>
+          </w:rPr>
+        </w:r>
+        <w:r>
+          <w:rPr>
+            <w:noProof/>
+            <w:webHidden/>
+          </w:rPr>
+          <w:fldChar w:fldCharType="separate"/>
+        </w:r>
+        <w:r>
+          <w:rPr>
+            <w:noProof/>
+            <w:webHidden/>
+          </w:rPr>
+          <w:t>20</w:t>
+        </w:r>
+        <w:r>
+          <w:rPr>
+            <w:noProof/>
+            <w:webHidden/>
+          </w:rPr>
+          <w:fldChar w:fldCharType="end"/>
+        </w:r>
+      </w:hyperlink>
+    </w:p>
+    <w:p>
+      <w:pPr>
+        <w:pStyle w:val="TOC2"/>
+        <w:tabs>
+          <w:tab w:val="left" w:pos="660"/>
+          <w:tab w:val="right" w:leader="dot" w:pos="9111"/>
+        </w:tabs>
+        <w:rPr>
+          <w:rFonts w:ascii="Calibri" w:eastAsia="MS PGothic" w:hAnsi="Calibri" w:cs="Tahoma"/>
+          <w:noProof/>
+          <w:sz w:val="22"/>
+          <w:lang w:bidi="th-TH"/>
+        </w:rPr>
+      </w:pPr>
+      <w:hyperlink w:anchor="_Toc441487191" w:history="1">
+        <w:r>
+          <w:rPr>
+            <w:rStyle w:val="Hyperlink"/>
+            <w:noProof/>
+          </w:rPr>
+          <w:t>2.</w:t>
+        </w:r>
+        <w:r>
+          <w:rPr>
+            <w:rFonts w:ascii="Calibri" w:eastAsia="MS PGothic" w:hAnsi="Calibri" w:cs="Tahoma"/>
+            <w:noProof/>
+            <w:sz w:val="22"/>
+            <w:lang w:bidi="th-TH"/>
+          </w:rPr>
+          <w:tab/>
+        </w:r>
+        <w:r>
+          <w:rPr>
+            <w:rStyle w:val="Hyperlink"/>
+            <w:noProof/>
+          </w:rPr>
+          <w:t>User Requirement Specification</w:t>
+        </w:r>
+        <w:r>
+          <w:rPr>
+            <w:noProof/>
+            <w:webHidden/>
+          </w:rPr>
+          <w:tab/>
+        </w:r>
+        <w:r>
+          <w:rPr>
+            <w:noProof/>
+            <w:webHidden/>
+          </w:rPr>
+          <w:fldChar w:fldCharType="begin"/>
+        </w:r>
+        <w:r>
+          <w:rPr>
+            <w:noProof/>
+            <w:webHidden/>
+          </w:rPr>
+          <w:instrText xml:space="preserve"> PAGEREF _Toc441487191 \h </w:instrText>
+        </w:r>
+        <w:r>
+          <w:rPr>
+            <w:noProof/>
+            <w:webHidden/>
+          </w:rPr>
+        </w:r>
+        <w:r>
+          <w:rPr>
+            <w:noProof/>
+            <w:webHidden/>
+          </w:rPr>
+          <w:fldChar w:fldCharType="separate"/>
+        </w:r>
+        <w:r>
+          <w:rPr>
+            <w:noProof/>
+            <w:webHidden/>
+          </w:rPr>
+          <w:t>20</w:t>
+        </w:r>
+        <w:r>
+          <w:rPr>
+            <w:noProof/>
+            <w:webHidden/>
+          </w:rPr>
+          <w:fldChar w:fldCharType="end"/>
+        </w:r>
+      </w:hyperlink>
+    </w:p>
+    <w:p>
+      <w:pPr>
+        <w:pStyle w:val="TOC3"/>
+        <w:tabs>
+          <w:tab w:val="left" w:pos="1100"/>
+          <w:tab w:val="right" w:leader="dot" w:pos="9111"/>
+        </w:tabs>
+        <w:rPr>
+          <w:rFonts w:ascii="Calibri" w:eastAsia="MS PGothic" w:hAnsi="Calibri" w:cs="Tahoma"/>
+          <w:noProof/>
+          <w:sz w:val="22"/>
+          <w:lang w:bidi="th-TH"/>
+        </w:rPr>
+      </w:pPr>
+      <w:hyperlink w:anchor="_Toc441487192" w:history="1">
+        <w:r>
+          <w:rPr>
+            <w:rStyle w:val="Hyperlink"/>
+            <w:noProof/>
+          </w:rPr>
+          <w:t>2.1.</w:t>
+        </w:r>
+        <w:r>
+          <w:rPr>
+            <w:rFonts w:ascii="Calibri" w:eastAsia="MS PGothic" w:hAnsi="Calibri" w:cs="Tahoma"/>
+            <w:noProof/>
+            <w:sz w:val="22"/>
+            <w:lang w:bidi="th-TH"/>
+          </w:rPr>
+          <w:tab/>
+        </w:r>
+        <w:r>
+          <w:rPr>
+            <w:rStyle w:val="Hyperlink"/>
+            <w:noProof/>
+          </w:rPr>
+          <w:t>External Interface Requirement</w:t>
+        </w:r>
+        <w:r>
+          <w:rPr>
+            <w:noProof/>
+            <w:webHidden/>
+          </w:rPr>
+          <w:tab/>
+        </w:r>
+        <w:r>
+          <w:rPr>
+            <w:noProof/>
+            <w:webHidden/>
+          </w:rPr>
+          <w:fldChar w:fldCharType="begin"/>
+        </w:r>
+        <w:r>
+          <w:rPr>
+            <w:noProof/>
+            <w:webHidden/>
+          </w:rPr>
+          <w:instrText xml:space="preserve"> PAGEREF _Toc441487192 \h </w:instrText>
+        </w:r>
+        <w:r>
+          <w:rPr>
+            <w:noProof/>
+            <w:webHidden/>
+          </w:rPr>
+        </w:r>
+        <w:r>
+          <w:rPr>
+            <w:noProof/>
+            <w:webHidden/>
+          </w:rPr>
+          <w:fldChar w:fldCharType="separate"/>
+        </w:r>
+        <w:r>
+          <w:rPr>
+            <w:noProof/>
+            <w:webHidden/>
+          </w:rPr>
+          <w:t>20</w:t>
+        </w:r>
+        <w:r>
+          <w:rPr>
+            <w:noProof/>
+            <w:webHidden/>
+          </w:rPr>
+          <w:fldChar w:fldCharType="end"/>
+        </w:r>
+      </w:hyperlink>
+    </w:p>
+    <w:p>
+      <w:pPr>
+        <w:pStyle w:val="TOC3"/>
+        <w:tabs>
+          <w:tab w:val="left" w:pos="1100"/>
+          <w:tab w:val="right" w:leader="dot" w:pos="9111"/>
+        </w:tabs>
+        <w:rPr>
+          <w:rFonts w:ascii="Calibri" w:eastAsia="MS PGothic" w:hAnsi="Calibri" w:cs="Tahoma"/>
+          <w:noProof/>
+          <w:sz w:val="22"/>
+          <w:lang w:bidi="th-TH"/>
+        </w:rPr>
+      </w:pPr>
+      <w:hyperlink w:anchor="_Toc441487193" w:history="1">
+        <w:r>
+          <w:rPr>
+            <w:rStyle w:val="Hyperlink"/>
+            <w:noProof/>
+          </w:rPr>
+          <w:t>2.2.</w:t>
+        </w:r>
+        <w:r>
+          <w:rPr>
+            <w:rFonts w:ascii="Calibri" w:eastAsia="MS PGothic" w:hAnsi="Calibri" w:cs="Tahoma"/>
+            <w:noProof/>
+            <w:sz w:val="22"/>
+            <w:lang w:bidi="th-TH"/>
+          </w:rPr>
+          <w:tab/>
+        </w:r>
+        <w:r>
+          <w:rPr>
+            <w:rStyle w:val="Hyperlink"/>
+            <w:noProof/>
+          </w:rPr>
+          <w:t>System Overview Use Case</w:t>
+        </w:r>
+        <w:r>
+          <w:rPr>
+            <w:noProof/>
+            <w:webHidden/>
+          </w:rPr>
+          <w:tab/>
+        </w:r>
+        <w:r>
+          <w:rPr>
+            <w:noProof/>
+            <w:webHidden/>
+          </w:rPr>
+          <w:fldChar w:fldCharType="begin"/>
+        </w:r>
+        <w:r>
+          <w:rPr>
+            <w:noProof/>
+            <w:webHidden/>
+          </w:rPr>
+          <w:instrText xml:space="preserve"> PAGEREF _Toc441487193 \h </w:instrText>
+        </w:r>
+        <w:r>
+          <w:rPr>
+            <w:noProof/>
+            <w:webHidden/>
+          </w:rPr>
+        </w:r>
+        <w:r>
+          <w:rPr>
+            <w:noProof/>
+            <w:webHidden/>
+          </w:rPr>
+          <w:fldChar w:fldCharType="separate"/>
+        </w:r>
+        <w:r>
+          <w:rPr>
+            <w:noProof/>
+            <w:webHidden/>
+          </w:rPr>
+          <w:t>21</w:t>
+        </w:r>
+        <w:r>
+          <w:rPr>
+            <w:noProof/>
+            <w:webHidden/>
+          </w:rPr>
+          <w:fldChar w:fldCharType="end"/>
+        </w:r>
+      </w:hyperlink>
+    </w:p>
+    <w:p>
+      <w:pPr>
+        <w:pStyle w:val="TOC3"/>
+        <w:tabs>
+          <w:tab w:val="left" w:pos="1100"/>
+          <w:tab w:val="right" w:leader="dot" w:pos="9111"/>
+        </w:tabs>
+        <w:rPr>
+          <w:rFonts w:ascii="Calibri" w:eastAsia="MS PGothic" w:hAnsi="Calibri" w:cs="Tahoma"/>
+          <w:noProof/>
+          <w:sz w:val="22"/>
+          <w:lang w:bidi="th-TH"/>
+        </w:rPr>
+      </w:pPr>
+      <w:hyperlink w:anchor="_Toc441487194" w:history="1">
+        <w:r>
+          <w:rPr>
+            <w:rStyle w:val="Hyperlink"/>
+            <w:noProof/>
+          </w:rPr>
+          <w:t>2.3.</w:t>
+        </w:r>
+        <w:r>
+          <w:rPr>
+            <w:rFonts w:ascii="Calibri" w:eastAsia="MS PGothic" w:hAnsi="Calibri" w:cs="Tahoma"/>
+            <w:noProof/>
+            <w:sz w:val="22"/>
+            <w:lang w:bidi="th-TH"/>
+          </w:rPr>
+          <w:tab/>
+        </w:r>
+        <w:r>
+          <w:rPr>
+            <w:rStyle w:val="Hyperlink"/>
+            <w:noProof/>
+          </w:rPr>
+          <w:t>List of Use Case</w:t>
+        </w:r>
+        <w:r>
+          <w:rPr>
+            <w:noProof/>
+            <w:webHidden/>
+          </w:rPr>
+          <w:tab/>
+        </w:r>
+        <w:r>
+          <w:rPr>
+            <w:noProof/>
+            <w:webHidden/>
+          </w:rPr>
+          <w:fldChar w:fldCharType="begin"/>
+        </w:r>
+        <w:r>
+          <w:rPr>
+            <w:noProof/>
+            <w:webHidden/>
+          </w:rPr>
+          <w:instrText xml:space="preserve"> PAGEREF _Toc441487194 \h </w:instrText>
+        </w:r>
+        <w:r>
+          <w:rPr>
+            <w:noProof/>
+            <w:webHidden/>
+          </w:rPr>
+        </w:r>
+        <w:r>
+          <w:rPr>
+            <w:noProof/>
+            <w:webHidden/>
+          </w:rPr>
+          <w:fldChar w:fldCharType="separate"/>
+        </w:r>
+        <w:r>
+          <w:rPr>
+            <w:noProof/>
+            <w:webHidden/>
+          </w:rPr>
+          <w:t>21</w:t>
         </w:r>
         <w:r>
           <w:rPr>
@@ -4547,7 +5427,7 @@
         <w:pStyle w:val="ListParagraph1"/>
         <w:ind w:left="0"/>
       </w:pPr>
-      <w:bookmarkStart w:id="1" w:name="_Toc440876501"/>
+      <w:bookmarkStart w:id="1" w:name="_Toc441487143"/>
       <w:r>
         <w:t>List of Tables</w:t>
       </w:r>
@@ -4575,7 +5455,7 @@
       <w:r>
         <w:fldChar w:fldCharType="separate"/>
       </w:r>
-      <w:hyperlink w:anchor="_Toc440876543" w:history="1">
+      <w:hyperlink w:anchor="_Toc441487074" w:history="1">
         <w:r>
           <w:rPr>
             <w:rStyle w:val="Hyperlink"/>
@@ -4602,7 +5482,7 @@
             <w:noProof/>
             <w:webHidden/>
           </w:rPr>
-          <w:instrText xml:space="preserve"> PAGEREF _Toc440876543 \h </w:instrText>
+          <w:instrText xml:space="preserve"> PAGEREF _Toc441487074 \h </w:instrText>
         </w:r>
         <w:r>
           <w:rPr>
@@ -4646,7 +5526,7 @@
           <w:lang w:bidi="th-TH"/>
         </w:rPr>
       </w:pPr>
-      <w:hyperlink w:anchor="_Toc440876544" w:history="1">
+      <w:hyperlink w:anchor="_Toc441487075" w:history="1">
         <w:r>
           <w:rPr>
             <w:rStyle w:val="Hyperlink"/>
@@ -4673,7 +5553,7 @@
             <w:noProof/>
             <w:webHidden/>
           </w:rPr>
-          <w:instrText xml:space="preserve"> PAGEREF _Toc440876544 \h </w:instrText>
+          <w:instrText xml:space="preserve"> PAGEREF _Toc441487075 \h </w:instrText>
         </w:r>
         <w:r>
           <w:rPr>
@@ -4717,7 +5597,7 @@
           <w:lang w:bidi="th-TH"/>
         </w:rPr>
       </w:pPr>
-      <w:hyperlink w:anchor="_Toc440876545" w:history="1">
+      <w:hyperlink w:anchor="_Toc441487076" w:history="1">
         <w:r>
           <w:rPr>
             <w:rStyle w:val="Hyperlink"/>
@@ -4744,7 +5624,7 @@
             <w:noProof/>
             <w:webHidden/>
           </w:rPr>
-          <w:instrText xml:space="preserve"> PAGEREF _Toc440876545 \h </w:instrText>
+          <w:instrText xml:space="preserve"> PAGEREF _Toc441487076 \h </w:instrText>
         </w:r>
         <w:r>
           <w:rPr>
@@ -4788,7 +5668,7 @@
           <w:lang w:bidi="th-TH"/>
         </w:rPr>
       </w:pPr>
-      <w:hyperlink w:anchor="_Toc440876546" w:history="1">
+      <w:hyperlink w:anchor="_Toc441487077" w:history="1">
         <w:r>
           <w:rPr>
             <w:rStyle w:val="Hyperlink"/>
@@ -4815,7 +5695,7 @@
             <w:noProof/>
             <w:webHidden/>
           </w:rPr>
-          <w:instrText xml:space="preserve"> PAGEREF _Toc440876546 \h </w:instrText>
+          <w:instrText xml:space="preserve"> PAGEREF _Toc441487077 \h </w:instrText>
         </w:r>
         <w:r>
           <w:rPr>
@@ -4835,7 +5715,7 @@
             <w:noProof/>
             <w:webHidden/>
           </w:rPr>
-          <w:t>13</w:t>
+          <w:t>14</w:t>
         </w:r>
         <w:r>
           <w:rPr>
@@ -4859,7 +5739,7 @@
           <w:lang w:bidi="th-TH"/>
         </w:rPr>
       </w:pPr>
-      <w:hyperlink w:anchor="_Toc440876547" w:history="1">
+      <w:hyperlink w:anchor="_Toc441487078" w:history="1">
         <w:r>
           <w:rPr>
             <w:rStyle w:val="Hyperlink"/>
@@ -4886,7 +5766,7 @@
             <w:noProof/>
             <w:webHidden/>
           </w:rPr>
-          <w:instrText xml:space="preserve"> PAGEREF _Toc440876547 \h </w:instrText>
+          <w:instrText xml:space="preserve"> PAGEREF _Toc441487078 \h </w:instrText>
         </w:r>
         <w:r>
           <w:rPr>
@@ -4906,7 +5786,7 @@
             <w:noProof/>
             <w:webHidden/>
           </w:rPr>
-          <w:t>15</w:t>
+          <w:t>16</w:t>
         </w:r>
         <w:r>
           <w:rPr>
@@ -4930,7 +5810,7 @@
           <w:lang w:bidi="th-TH"/>
         </w:rPr>
       </w:pPr>
-      <w:hyperlink w:anchor="_Toc440876548" w:history="1">
+      <w:hyperlink w:anchor="_Toc441487079" w:history="1">
         <w:r>
           <w:rPr>
             <w:rStyle w:val="Hyperlink"/>
@@ -4957,7 +5837,7 @@
             <w:noProof/>
             <w:webHidden/>
           </w:rPr>
-          <w:instrText xml:space="preserve"> PAGEREF _Toc440876548 \h </w:instrText>
+          <w:instrText xml:space="preserve"> PAGEREF _Toc441487079 \h </w:instrText>
         </w:r>
         <w:r>
           <w:rPr>
@@ -5001,7 +5881,7 @@
           <w:lang w:bidi="th-TH"/>
         </w:rPr>
       </w:pPr>
-      <w:hyperlink w:anchor="_Toc440876549" w:history="1">
+      <w:hyperlink w:anchor="_Toc441487080" w:history="1">
         <w:r>
           <w:rPr>
             <w:rStyle w:val="Hyperlink"/>
@@ -5028,7 +5908,7 @@
             <w:noProof/>
             <w:webHidden/>
           </w:rPr>
-          <w:instrText xml:space="preserve"> PAGEREF _Toc440876549 \h </w:instrText>
+          <w:instrText xml:space="preserve"> PAGEREF _Toc441487080 \h </w:instrText>
         </w:r>
         <w:r>
           <w:rPr>
@@ -5048,7 +5928,7 @@
             <w:noProof/>
             <w:webHidden/>
           </w:rPr>
-          <w:t>16</w:t>
+          <w:t>17</w:t>
         </w:r>
         <w:r>
           <w:rPr>
@@ -5072,7 +5952,7 @@
           <w:lang w:bidi="th-TH"/>
         </w:rPr>
       </w:pPr>
-      <w:hyperlink w:anchor="_Toc440876550" w:history="1">
+      <w:hyperlink w:anchor="_Toc441487081" w:history="1">
         <w:r>
           <w:rPr>
             <w:rStyle w:val="Hyperlink"/>
@@ -5099,7 +5979,7 @@
             <w:noProof/>
             <w:webHidden/>
           </w:rPr>
-          <w:instrText xml:space="preserve"> PAGEREF _Toc440876550 \h </w:instrText>
+          <w:instrText xml:space="preserve"> PAGEREF _Toc441487081 \h </w:instrText>
         </w:r>
         <w:r>
           <w:rPr>
@@ -5143,7 +6023,7 @@
           <w:lang w:bidi="th-TH"/>
         </w:rPr>
       </w:pPr>
-      <w:hyperlink w:anchor="_Toc440876551" w:history="1">
+      <w:hyperlink w:anchor="_Toc441487082" w:history="1">
         <w:r>
           <w:rPr>
             <w:rStyle w:val="Hyperlink"/>
@@ -5170,7 +6050,7 @@
             <w:noProof/>
             <w:webHidden/>
           </w:rPr>
-          <w:instrText xml:space="preserve"> PAGEREF _Toc440876551 \h </w:instrText>
+          <w:instrText xml:space="preserve"> PAGEREF _Toc441487082 \h </w:instrText>
         </w:r>
         <w:r>
           <w:rPr>
@@ -5190,7 +6070,7 @@
             <w:noProof/>
             <w:webHidden/>
           </w:rPr>
-          <w:t>17</w:t>
+          <w:t>18</w:t>
         </w:r>
         <w:r>
           <w:rPr>
@@ -5214,7 +6094,7 @@
           <w:lang w:bidi="th-TH"/>
         </w:rPr>
       </w:pPr>
-      <w:hyperlink w:anchor="_Toc440876552" w:history="1">
+      <w:hyperlink w:anchor="_Toc441487083" w:history="1">
         <w:r>
           <w:rPr>
             <w:rStyle w:val="Hyperlink"/>
@@ -5241,7 +6121,7 @@
             <w:noProof/>
             <w:webHidden/>
           </w:rPr>
-          <w:instrText xml:space="preserve"> PAGEREF _Toc440876552 \h </w:instrText>
+          <w:instrText xml:space="preserve"> PAGEREF _Toc441487083 \h </w:instrText>
         </w:r>
         <w:r>
           <w:rPr>
@@ -5285,7 +6165,7 @@
           <w:lang w:bidi="th-TH"/>
         </w:rPr>
       </w:pPr>
-      <w:hyperlink w:anchor="_Toc440876553" w:history="1">
+      <w:hyperlink w:anchor="_Toc441487084" w:history="1">
         <w:r>
           <w:rPr>
             <w:rStyle w:val="Hyperlink"/>
@@ -5312,7 +6192,7 @@
             <w:noProof/>
             <w:webHidden/>
           </w:rPr>
-          <w:instrText xml:space="preserve"> PAGEREF _Toc440876553 \h </w:instrText>
+          <w:instrText xml:space="preserve"> PAGEREF _Toc441487084 \h </w:instrText>
         </w:r>
         <w:r>
           <w:rPr>
@@ -5356,7 +6236,7 @@
           <w:lang w:bidi="th-TH"/>
         </w:rPr>
       </w:pPr>
-      <w:hyperlink w:anchor="_Toc440876554" w:history="1">
+      <w:hyperlink w:anchor="_Toc441487085" w:history="1">
         <w:r>
           <w:rPr>
             <w:rStyle w:val="Hyperlink"/>
@@ -5383,7 +6263,7 @@
             <w:noProof/>
             <w:webHidden/>
           </w:rPr>
-          <w:instrText xml:space="preserve"> PAGEREF _Toc440876554 \h </w:instrText>
+          <w:instrText xml:space="preserve"> PAGEREF _Toc441487085 \h </w:instrText>
         </w:r>
         <w:r>
           <w:rPr>
@@ -5425,7 +6305,7 @@
       <w:r>
         <w:br w:type="page"/>
       </w:r>
-      <w:bookmarkStart w:id="2" w:name="_Toc440876502"/>
+      <w:bookmarkStart w:id="2" w:name="_Toc441487144"/>
       <w:r>
         <w:lastRenderedPageBreak/>
         <w:t>List of Figures</w:t>
@@ -5463,7 +6343,7 @@
         </w:rPr>
         <w:fldChar w:fldCharType="separate"/>
       </w:r>
-      <w:hyperlink w:anchor="_Toc440876555" w:history="1">
+      <w:hyperlink w:anchor="_Toc441446506" w:history="1">
         <w:r>
           <w:rPr>
             <w:rStyle w:val="Hyperlink"/>
@@ -5490,7 +6370,7 @@
             <w:noProof/>
             <w:webHidden/>
           </w:rPr>
-          <w:instrText xml:space="preserve"> PAGEREF _Toc440876555 \h </w:instrText>
+          <w:instrText xml:space="preserve"> PAGEREF _Toc441446506 \h </w:instrText>
         </w:r>
         <w:r>
           <w:rPr>
@@ -5511,6 +6391,77 @@
             <w:webHidden/>
           </w:rPr>
           <w:t>14</w:t>
+        </w:r>
+        <w:r>
+          <w:rPr>
+            <w:noProof/>
+            <w:webHidden/>
+          </w:rPr>
+          <w:fldChar w:fldCharType="end"/>
+        </w:r>
+      </w:hyperlink>
+    </w:p>
+    <w:p>
+      <w:pPr>
+        <w:pStyle w:val="TableofFigures"/>
+        <w:tabs>
+          <w:tab w:val="right" w:leader="dot" w:pos="9111"/>
+        </w:tabs>
+        <w:rPr>
+          <w:rFonts w:ascii="Calibri" w:eastAsia="MS PGothic" w:hAnsi="Calibri" w:cs="Tahoma"/>
+          <w:noProof/>
+          <w:sz w:val="22"/>
+          <w:lang w:bidi="th-TH"/>
+        </w:rPr>
+      </w:pPr>
+      <w:hyperlink w:anchor="_Toc441446507" w:history="1">
+        <w:r>
+          <w:rPr>
+            <w:rStyle w:val="Hyperlink"/>
+            <w:noProof/>
+          </w:rPr>
+          <w:t>Figure 2 - System Overview Use Case</w:t>
+        </w:r>
+        <w:r>
+          <w:rPr>
+            <w:noProof/>
+            <w:webHidden/>
+          </w:rPr>
+          <w:tab/>
+        </w:r>
+        <w:r>
+          <w:rPr>
+            <w:noProof/>
+            <w:webHidden/>
+          </w:rPr>
+          <w:fldChar w:fldCharType="begin"/>
+        </w:r>
+        <w:r>
+          <w:rPr>
+            <w:noProof/>
+            <w:webHidden/>
+          </w:rPr>
+          <w:instrText xml:space="preserve"> PAGEREF _Toc441446507 \h </w:instrText>
+        </w:r>
+        <w:r>
+          <w:rPr>
+            <w:noProof/>
+            <w:webHidden/>
+          </w:rPr>
+        </w:r>
+        <w:r>
+          <w:rPr>
+            <w:noProof/>
+            <w:webHidden/>
+          </w:rPr>
+          <w:fldChar w:fldCharType="separate"/>
+        </w:r>
+        <w:r>
+          <w:rPr>
+            <w:noProof/>
+            <w:webHidden/>
+          </w:rPr>
+          <w:t>21</w:t>
         </w:r>
         <w:r>
           <w:rPr>
@@ -5552,7 +6503,7 @@
         <w:pStyle w:val="ListParagraph1"/>
         <w:ind w:left="0"/>
       </w:pPr>
-      <w:bookmarkStart w:id="3" w:name="_Toc440876503"/>
+      <w:bookmarkStart w:id="3" w:name="_Toc441487145"/>
       <w:r>
         <w:t>Definitions, Acronyms and Abbreviations</w:t>
       </w:r>
@@ -5879,7 +6830,7 @@
           <w:numId w:val="1"/>
         </w:numPr>
       </w:pPr>
-      <w:bookmarkStart w:id="4" w:name="_Toc440876504"/>
+      <w:bookmarkStart w:id="4" w:name="_Toc441487146"/>
       <w:r>
         <w:t>REPORT NO. 1: Introduction</w:t>
       </w:r>
@@ -5889,7 +6840,7 @@
       <w:pPr>
         <w:pStyle w:val="H2"/>
       </w:pPr>
-      <w:bookmarkStart w:id="5" w:name="_Toc440876505"/>
+      <w:bookmarkStart w:id="5" w:name="_Toc441487147"/>
       <w:r>
         <w:t>Project Information</w:t>
       </w:r>
@@ -5939,7 +6890,7 @@
       <w:pPr>
         <w:pStyle w:val="H2"/>
       </w:pPr>
-      <w:bookmarkStart w:id="6" w:name="_Toc440876506"/>
+      <w:bookmarkStart w:id="6" w:name="_Toc441487148"/>
       <w:r>
         <w:t>Introduction</w:t>
       </w:r>
@@ -5972,7 +6923,7 @@
       <w:pPr>
         <w:pStyle w:val="H2"/>
       </w:pPr>
-      <w:bookmarkStart w:id="7" w:name="_Toc440876507"/>
+      <w:bookmarkStart w:id="7" w:name="_Toc441487149"/>
       <w:r>
         <w:t>Current Situation</w:t>
       </w:r>
@@ -5992,7 +6943,7 @@
       <w:pPr>
         <w:pStyle w:val="H2"/>
       </w:pPr>
-      <w:bookmarkStart w:id="8" w:name="_Toc440876508"/>
+      <w:bookmarkStart w:id="8" w:name="_Toc441487150"/>
       <w:r>
         <w:t>Problem Definition</w:t>
       </w:r>
@@ -6085,7 +7036,7 @@
       <w:pPr>
         <w:pStyle w:val="H2"/>
       </w:pPr>
-      <w:bookmarkStart w:id="9" w:name="_Toc440876509"/>
+      <w:bookmarkStart w:id="9" w:name="_Toc441487151"/>
       <w:r>
         <w:t>Proposed Solution</w:t>
       </w:r>
@@ -6100,7 +7051,7 @@
       <w:pPr>
         <w:pStyle w:val="H3"/>
       </w:pPr>
-      <w:bookmarkStart w:id="10" w:name="_Toc440876510"/>
+      <w:bookmarkStart w:id="10" w:name="_Toc441487152"/>
       <w:r>
         <w:t>Feature functions</w:t>
       </w:r>
@@ -6150,7 +7101,7 @@
       <w:pPr>
         <w:pStyle w:val="H3"/>
       </w:pPr>
-      <w:bookmarkStart w:id="11" w:name="_Toc440876511"/>
+      <w:bookmarkStart w:id="11" w:name="_Toc441487153"/>
       <w:r>
         <w:t>Advantages</w:t>
       </w:r>
@@ -6192,7 +7143,7 @@
       <w:pPr>
         <w:pStyle w:val="H3"/>
       </w:pPr>
-      <w:bookmarkStart w:id="12" w:name="_Toc440876512"/>
+      <w:bookmarkStart w:id="12" w:name="_Toc441487154"/>
       <w:r>
         <w:t>Disadvantages</w:t>
       </w:r>
@@ -6210,7 +7161,7 @@
       <w:pPr>
         <w:pStyle w:val="H2"/>
       </w:pPr>
-      <w:bookmarkStart w:id="13" w:name="_Toc440876513"/>
+      <w:bookmarkStart w:id="13" w:name="_Toc441487155"/>
       <w:r>
         <w:t>Functional Requirements</w:t>
       </w:r>
@@ -6346,7 +7297,7 @@
       <w:pPr>
         <w:pStyle w:val="H2"/>
       </w:pPr>
-      <w:bookmarkStart w:id="14" w:name="_Toc440876514"/>
+      <w:bookmarkStart w:id="14" w:name="_Toc441487156"/>
       <w:r>
         <w:t>Roles and Responsibilities</w:t>
       </w:r>
@@ -6922,7 +7873,7 @@
       <w:pPr>
         <w:pStyle w:val="Caption"/>
       </w:pPr>
-      <w:bookmarkStart w:id="15" w:name="_Toc440876543"/>
+      <w:bookmarkStart w:id="15" w:name="_Toc441487074"/>
       <w:r>
         <w:t xml:space="preserve">Table </w:t>
       </w:r>
@@ -6952,7 +7903,7 @@
           <w:numId w:val="1"/>
         </w:numPr>
       </w:pPr>
-      <w:bookmarkStart w:id="16" w:name="_Toc440876515"/>
+      <w:bookmarkStart w:id="16" w:name="_Toc441487157"/>
       <w:r>
         <w:t>REPORT NO. 2: Software Project Management Plan</w:t>
       </w:r>
@@ -6962,7 +7913,7 @@
       <w:pPr>
         <w:pStyle w:val="H2"/>
       </w:pPr>
-      <w:bookmarkStart w:id="17" w:name="_Toc440876516"/>
+      <w:bookmarkStart w:id="17" w:name="_Toc441487158"/>
       <w:r>
         <w:t>Problem Definition</w:t>
       </w:r>
@@ -6972,7 +7923,7 @@
       <w:pPr>
         <w:pStyle w:val="H3"/>
       </w:pPr>
-      <w:bookmarkStart w:id="18" w:name="_Toc440876517"/>
+      <w:bookmarkStart w:id="18" w:name="_Toc441487159"/>
       <w:r>
         <w:t>Name of this Capstone Project</w:t>
       </w:r>
@@ -7035,7 +7986,7 @@
       <w:pPr>
         <w:pStyle w:val="H3"/>
       </w:pPr>
-      <w:bookmarkStart w:id="19" w:name="_Toc440876518"/>
+      <w:bookmarkStart w:id="19" w:name="_Toc441487160"/>
       <w:r>
         <w:t>Problem Abstract</w:t>
       </w:r>
@@ -7055,7 +8006,7 @@
       <w:pPr>
         <w:pStyle w:val="H3"/>
       </w:pPr>
-      <w:bookmarkStart w:id="20" w:name="_Toc440876519"/>
+      <w:bookmarkStart w:id="20" w:name="_Toc441487161"/>
       <w:r>
         <w:t>Project Overview</w:t>
       </w:r>
@@ -7069,7 +8020,7 @@
           <w:numId w:val="1"/>
         </w:numPr>
       </w:pPr>
-      <w:bookmarkStart w:id="21" w:name="_Toc440876520"/>
+      <w:bookmarkStart w:id="21" w:name="_Toc441487162"/>
       <w:r>
         <w:t>Current Situation</w:t>
       </w:r>
@@ -7127,7 +8078,7 @@
           <w:numId w:val="1"/>
         </w:numPr>
       </w:pPr>
-      <w:bookmarkStart w:id="22" w:name="_Toc440876521"/>
+      <w:bookmarkStart w:id="22" w:name="_Toc441487163"/>
       <w:r>
         <w:t>The Proposed System</w:t>
       </w:r>
@@ -7174,7 +8125,7 @@
           <w:numId w:val="1"/>
         </w:numPr>
       </w:pPr>
-      <w:bookmarkStart w:id="23" w:name="_Toc440876522"/>
+      <w:bookmarkStart w:id="23" w:name="_Toc441487164"/>
       <w:r>
         <w:t>Mobile Application</w:t>
       </w:r>
@@ -7241,7 +8192,7 @@
           <w:numId w:val="1"/>
         </w:numPr>
       </w:pPr>
-      <w:bookmarkStart w:id="24" w:name="_Toc440876523"/>
+      <w:bookmarkStart w:id="24" w:name="_Toc441487165"/>
       <w:r>
         <w:t>Website</w:t>
       </w:r>
@@ -7320,7 +8271,7 @@
           <w:numId w:val="1"/>
         </w:numPr>
       </w:pPr>
-      <w:bookmarkStart w:id="25" w:name="_Toc440876524"/>
+      <w:bookmarkStart w:id="25" w:name="_Toc441487166"/>
       <w:r>
         <w:t>Boundaries of the System</w:t>
       </w:r>
@@ -7375,7 +8326,7 @@
           <w:numId w:val="1"/>
         </w:numPr>
       </w:pPr>
-      <w:bookmarkStart w:id="26" w:name="_Toc440876525"/>
+      <w:bookmarkStart w:id="26" w:name="_Toc441487167"/>
       <w:r>
         <w:t>Future Plan</w:t>
       </w:r>
@@ -7419,7 +8370,7 @@
           <w:numId w:val="1"/>
         </w:numPr>
       </w:pPr>
-      <w:bookmarkStart w:id="27" w:name="_Toc440876526"/>
+      <w:bookmarkStart w:id="27" w:name="_Toc441487168"/>
       <w:r>
         <w:t>Development Environment</w:t>
       </w:r>
@@ -7433,7 +8384,7 @@
           <w:numId w:val="1"/>
         </w:numPr>
       </w:pPr>
-      <w:bookmarkStart w:id="28" w:name="_Toc440876527"/>
+      <w:bookmarkStart w:id="28" w:name="_Toc441487169"/>
       <w:r>
         <w:t>Hardware requirements</w:t>
       </w:r>
@@ -7823,7 +8774,7 @@
       <w:pPr>
         <w:pStyle w:val="Caption"/>
       </w:pPr>
-      <w:bookmarkStart w:id="29" w:name="_Toc440876544"/>
+      <w:bookmarkStart w:id="29" w:name="_Toc441487075"/>
       <w:r>
         <w:t xml:space="preserve">Table </w:t>
       </w:r>
@@ -8129,7 +9080,7 @@
       <w:pPr>
         <w:pStyle w:val="Caption"/>
       </w:pPr>
-      <w:bookmarkStart w:id="30" w:name="_Toc440876545"/>
+      <w:bookmarkStart w:id="30" w:name="_Toc441487076"/>
       <w:r>
         <w:t xml:space="preserve">Table </w:t>
       </w:r>
@@ -8151,7 +9102,7 @@
           <w:numId w:val="1"/>
         </w:numPr>
       </w:pPr>
-      <w:bookmarkStart w:id="31" w:name="_Toc440876528"/>
+      <w:bookmarkStart w:id="31" w:name="_Toc441487170"/>
       <w:r>
         <w:t>Software requirements</w:t>
       </w:r>
@@ -8566,7 +9517,7 @@
       <w:pPr>
         <w:pStyle w:val="Caption"/>
       </w:pPr>
-      <w:bookmarkStart w:id="32" w:name="_Toc440876546"/>
+      <w:bookmarkStart w:id="32" w:name="_Toc441487077"/>
       <w:r>
         <w:t xml:space="preserve">Table </w:t>
       </w:r>
@@ -8584,7 +9535,7 @@
       <w:pPr>
         <w:pStyle w:val="H2"/>
       </w:pPr>
-      <w:bookmarkStart w:id="33" w:name="_Toc440876529"/>
+      <w:bookmarkStart w:id="33" w:name="_Toc441487171"/>
       <w:r>
         <w:t>Project Organization</w:t>
       </w:r>
@@ -8594,7 +9545,7 @@
       <w:pPr>
         <w:pStyle w:val="H3"/>
       </w:pPr>
-      <w:bookmarkStart w:id="34" w:name="_Toc440876530"/>
+      <w:bookmarkStart w:id="34" w:name="_Toc441487172"/>
       <w:r>
         <w:t>Software Process Model</w:t>
       </w:r>
@@ -8607,7 +9558,7 @@
       </w:pPr>
       <w:r>
         <w:pict>
-          <v:shape id="Picture 2" o:spid="_x0000_i1026" type="#_x0000_t75" style="width:348.75pt;height:198pt">
+          <v:shape id="Picture 2" o:spid="_x0000_i1026" type="#_x0000_t75" style="width:385.5pt;height:219pt">
             <v:imagedata r:id="rId9" o:title=""/>
           </v:shape>
         </w:pict>
@@ -8617,12 +9568,15 @@
       <w:pPr>
         <w:pStyle w:val="Caption"/>
       </w:pPr>
-      <w:bookmarkStart w:id="35" w:name="_Toc440876555"/>
+      <w:bookmarkStart w:id="35" w:name="_Toc441446506"/>
       <w:r>
         <w:t xml:space="preserve">Figure </w:t>
       </w:r>
       <w:fldSimple w:instr=" SEQ Figure \* ARABIC ">
         <w:r>
+          <w:rPr>
+            <w:noProof/>
+          </w:rPr>
           <w:t>1</w:t>
         </w:r>
       </w:fldSimple>
@@ -8658,72 +9612,105 @@
     <w:p>
       <w:pPr>
         <w:pStyle w:val="Bullet1"/>
-      </w:pPr>
-      <w:r>
-        <w:t xml:space="preserve">RRA project is </w:t>
-      </w:r>
-      <w:r>
-        <w:t>a small project.</w:t>
+        <w:jc w:val="both"/>
+      </w:pPr>
+      <w:r>
+        <w:t xml:space="preserve">RRA is </w:t>
+      </w:r>
+      <w:r>
+        <w:t xml:space="preserve">a </w:t>
+      </w:r>
+      <w:r>
+        <w:t>small project, which must be done in a short time (14 weeks)</w:t>
+      </w:r>
+      <w:r>
+        <w:t xml:space="preserve"> with only four members</w:t>
+      </w:r>
+      <w:r>
+        <w:t xml:space="preserve">. </w:t>
       </w:r>
     </w:p>
     <w:p>
       <w:pPr>
         <w:pStyle w:val="Bullet1"/>
-      </w:pPr>
-      <w:r>
-        <w:t>Based on researches user’s behavior and needs, a</w:t>
-      </w:r>
-      <w:r>
-        <w:t>ll</w:t>
-      </w:r>
-      <w:r>
-        <w:t xml:space="preserve"> requirements are well-defined, </w:t>
-      </w:r>
-      <w:r>
-        <w:t xml:space="preserve">stable, </w:t>
-      </w:r>
-      <w:r>
-        <w:t>fixed</w:t>
-      </w:r>
-      <w:r>
-        <w:t xml:space="preserve"> and well understood by all team members.</w:t>
+        <w:jc w:val="both"/>
+      </w:pPr>
+      <w:r>
+        <w:t>Team members are inexperience since no one has not done any real project</w:t>
+      </w:r>
+      <w:r>
+        <w:t>, so that all requirements must be</w:t>
+      </w:r>
+      <w:r>
+        <w:t xml:space="preserve"> well-defined and stay </w:t>
+      </w:r>
+      <w:r>
+        <w:t>stable</w:t>
+      </w:r>
+      <w:r>
+        <w:t xml:space="preserve"> for team to work better. Other models (such as Agile) are not appropriate for us because of the limited skills.</w:t>
       </w:r>
     </w:p>
     <w:p>
       <w:pPr>
         <w:pStyle w:val="Bullet1"/>
+        <w:jc w:val="both"/>
       </w:pPr>
       <w:r>
         <w:t>A</w:t>
       </w:r>
       <w:r>
-        <w:t>ll</w:t>
-      </w:r>
-      <w:r>
-        <w:t xml:space="preserve"> of the</w:t>
-      </w:r>
-      <w:r>
-        <w:t xml:space="preserve"> process activities was planned</w:t>
-      </w:r>
-      <w:r>
-        <w:t xml:space="preserve"> in details </w:t>
-      </w:r>
-      <w:r>
-        <w:t>before starting</w:t>
+        <w:t xml:space="preserve">ll project aspects are </w:t>
+      </w:r>
+      <w:r>
+        <w:t xml:space="preserve">clear to team members and hence every member </w:t>
+      </w:r>
+      <w:r>
+        <w:t>can understand the whole system instead of their part</w:t>
+      </w:r>
+      <w:r>
+        <w:t>s</w:t>
+      </w:r>
+      <w:r>
+        <w:t xml:space="preserve"> only.</w:t>
+      </w:r>
+    </w:p>
+    <w:p>
+      <w:pPr>
+        <w:pStyle w:val="Bullet1"/>
+        <w:jc w:val="both"/>
+      </w:pPr>
+      <w:r>
+        <w:t xml:space="preserve">Team meetings are held frequently to keeps </w:t>
+      </w:r>
+      <w:r>
+        <w:t xml:space="preserve">the </w:t>
+      </w:r>
+      <w:r>
+        <w:t>coherence</w:t>
+      </w:r>
+      <w:r>
+        <w:t xml:space="preserve"> of the team as well as the project</w:t>
       </w:r>
       <w:r>
         <w:t>.</w:t>
       </w:r>
+      <w:bookmarkStart w:id="36" w:name="_GoBack"/>
+      <w:bookmarkEnd w:id="36"/>
     </w:p>
     <w:p>
       <w:pPr>
         <w:pStyle w:val="H3"/>
       </w:pPr>
-      <w:bookmarkStart w:id="36" w:name="_Toc440876531"/>
-      <w:r>
+      <w:r>
+        <w:br w:type="page"/>
+      </w:r>
+      <w:bookmarkStart w:id="37" w:name="_Toc441487173"/>
+      <w:r>
+        <w:lastRenderedPageBreak/>
         <w:t>Roles and Responsibilities</w:t>
       </w:r>
-      <w:bookmarkEnd w:id="36"/>
+      <w:bookmarkEnd w:id="37"/>
     </w:p>
     <w:tbl>
       <w:tblPr>
@@ -8966,7 +9953,6 @@
                 <w:b/>
                 <w:bCs/>
               </w:rPr>
-              <w:lastRenderedPageBreak/>
               <w:t>2</w:t>
             </w:r>
           </w:p>
@@ -9402,6 +10388,7 @@
                 <w:b/>
                 <w:bCs/>
               </w:rPr>
+              <w:lastRenderedPageBreak/>
               <w:t>5</w:t>
             </w:r>
           </w:p>
@@ -9516,7 +10503,6 @@
               <w:ind w:left="459"/>
             </w:pPr>
             <w:r>
-              <w:lastRenderedPageBreak/>
               <w:t>Testing</w:t>
             </w:r>
           </w:p>
@@ -9527,9 +10513,8 @@
       <w:pPr>
         <w:pStyle w:val="Caption"/>
       </w:pPr>
-      <w:bookmarkStart w:id="37" w:name="_Toc440876547"/>
-      <w:r>
-        <w:lastRenderedPageBreak/>
+      <w:bookmarkStart w:id="38" w:name="_Toc441487078"/>
+      <w:r>
         <w:t xml:space="preserve">Table </w:t>
       </w:r>
       <w:fldSimple w:instr=" SEQ Table \* ARABIC ">
@@ -9540,17 +10525,17 @@
       <w:r>
         <w:t xml:space="preserve"> - Roles and Responsibilities Details</w:t>
       </w:r>
-      <w:bookmarkEnd w:id="37"/>
+      <w:bookmarkEnd w:id="38"/>
     </w:p>
     <w:p>
       <w:pPr>
         <w:pStyle w:val="H3"/>
       </w:pPr>
-      <w:bookmarkStart w:id="38" w:name="_Toc440876532"/>
+      <w:bookmarkStart w:id="39" w:name="_Toc441487174"/>
       <w:r>
         <w:t>Tools and Techniques</w:t>
       </w:r>
-      <w:bookmarkEnd w:id="38"/>
+      <w:bookmarkEnd w:id="39"/>
     </w:p>
     <w:tbl>
       <w:tblPr>
@@ -9851,7 +10836,7 @@
       <w:pPr>
         <w:pStyle w:val="Caption"/>
       </w:pPr>
-      <w:bookmarkStart w:id="39" w:name="_Toc440876548"/>
+      <w:bookmarkStart w:id="40" w:name="_Toc441487079"/>
       <w:r>
         <w:t xml:space="preserve">Table </w:t>
       </w:r>
@@ -9863,27 +10848,27 @@
       <w:r>
         <w:t xml:space="preserve"> - Tools and Techniques</w:t>
       </w:r>
-      <w:bookmarkEnd w:id="39"/>
+      <w:bookmarkEnd w:id="40"/>
     </w:p>
     <w:p>
       <w:pPr>
         <w:pStyle w:val="H2"/>
       </w:pPr>
-      <w:bookmarkStart w:id="40" w:name="_Toc440876533"/>
+      <w:bookmarkStart w:id="41" w:name="_Toc441487175"/>
       <w:r>
         <w:t>Project Management Plan</w:t>
       </w:r>
-      <w:bookmarkEnd w:id="40"/>
+      <w:bookmarkEnd w:id="41"/>
     </w:p>
     <w:p>
       <w:pPr>
         <w:pStyle w:val="H3"/>
       </w:pPr>
-      <w:bookmarkStart w:id="41" w:name="_Toc440876534"/>
+      <w:bookmarkStart w:id="42" w:name="_Toc441487176"/>
       <w:r>
         <w:t>Software Development Life Cycle</w:t>
       </w:r>
-      <w:bookmarkEnd w:id="41"/>
+      <w:bookmarkEnd w:id="42"/>
     </w:p>
     <w:tbl>
       <w:tblPr>
@@ -10333,7 +11318,11 @@
               <w:jc w:val="left"/>
             </w:pPr>
             <w:r>
-              <w:t>Implementation and Unit Testing</w:t>
+              <w:t xml:space="preserve">Implementation </w:t>
+            </w:r>
+            <w:r>
+              <w:lastRenderedPageBreak/>
+              <w:t>and Unit Testing</w:t>
             </w:r>
           </w:p>
         </w:tc>
@@ -10347,7 +11336,12 @@
               <w:jc w:val="left"/>
             </w:pPr>
             <w:r>
-              <w:t>- Implement system design into real system.</w:t>
+              <w:lastRenderedPageBreak/>
+              <w:t xml:space="preserve">- Implement </w:t>
+            </w:r>
+            <w:r>
+              <w:lastRenderedPageBreak/>
+              <w:t>system design into real system.</w:t>
             </w:r>
           </w:p>
         </w:tc>
@@ -10361,7 +11355,12 @@
               <w:jc w:val="left"/>
             </w:pPr>
             <w:r>
-              <w:t>- Web application.</w:t>
+              <w:lastRenderedPageBreak/>
+              <w:t xml:space="preserve">- Web </w:t>
+            </w:r>
+            <w:r>
+              <w:lastRenderedPageBreak/>
+              <w:t>application.</w:t>
             </w:r>
           </w:p>
           <w:p>
@@ -10393,7 +11392,12 @@
               <w:jc w:val="left"/>
             </w:pPr>
             <w:r>
-              <w:t>60 man-days</w:t>
+              <w:lastRenderedPageBreak/>
+              <w:t>60 man-</w:t>
+            </w:r>
+            <w:r>
+              <w:lastRenderedPageBreak/>
+              <w:t>days</w:t>
             </w:r>
           </w:p>
         </w:tc>
@@ -10407,7 +11411,12 @@
               <w:jc w:val="left"/>
             </w:pPr>
             <w:r>
-              <w:t>Depend on “System and Software design”</w:t>
+              <w:lastRenderedPageBreak/>
+              <w:t xml:space="preserve">Depend on </w:t>
+            </w:r>
+            <w:r>
+              <w:lastRenderedPageBreak/>
+              <w:t>“System and Software design”</w:t>
             </w:r>
           </w:p>
         </w:tc>
@@ -10421,7 +11430,12 @@
               <w:jc w:val="left"/>
             </w:pPr>
             <w:r>
-              <w:t>- Mistake while implementing.</w:t>
+              <w:lastRenderedPageBreak/>
+              <w:t xml:space="preserve">- Mistake </w:t>
+            </w:r>
+            <w:r>
+              <w:lastRenderedPageBreak/>
+              <w:t>while implementing.</w:t>
             </w:r>
           </w:p>
         </w:tc>
@@ -10440,6 +11454,7 @@
               <w:jc w:val="left"/>
             </w:pPr>
             <w:r>
+              <w:lastRenderedPageBreak/>
               <w:t>Integration and System Testing</w:t>
             </w:r>
           </w:p>
@@ -10463,7 +11478,6 @@
               <w:jc w:val="left"/>
             </w:pPr>
             <w:r>
-              <w:lastRenderedPageBreak/>
               <w:t>- Fix bugs</w:t>
             </w:r>
           </w:p>
@@ -10478,7 +11492,6 @@
               <w:jc w:val="left"/>
             </w:pPr>
             <w:r>
-              <w:lastRenderedPageBreak/>
               <w:t>- Test report.</w:t>
             </w:r>
           </w:p>
@@ -10507,11 +11520,7 @@
               <w:jc w:val="left"/>
             </w:pPr>
             <w:r>
-              <w:t xml:space="preserve">Depend on “Implementation and Unit </w:t>
-            </w:r>
-            <w:r>
-              <w:lastRenderedPageBreak/>
-              <w:t>Testing”</w:t>
+              <w:t>Depend on “Implementation and Unit Testing”</w:t>
             </w:r>
           </w:p>
         </w:tc>
@@ -10525,7 +11534,6 @@
               <w:jc w:val="left"/>
             </w:pPr>
             <w:r>
-              <w:lastRenderedPageBreak/>
               <w:t>- Lack of experience.</w:t>
             </w:r>
           </w:p>
@@ -10535,11 +11543,7 @@
               <w:jc w:val="left"/>
             </w:pPr>
             <w:r>
-              <w:t xml:space="preserve">- Lack of test </w:t>
-            </w:r>
-            <w:r>
-              <w:lastRenderedPageBreak/>
-              <w:t>case.</w:t>
+              <w:t>- Lack of test case.</w:t>
             </w:r>
           </w:p>
         </w:tc>
@@ -10558,7 +11562,6 @@
               <w:jc w:val="left"/>
             </w:pPr>
             <w:r>
-              <w:lastRenderedPageBreak/>
               <w:t>Operation and Maintenance</w:t>
             </w:r>
           </w:p>
@@ -10648,7 +11651,7 @@
       <w:pPr>
         <w:pStyle w:val="Caption"/>
       </w:pPr>
-      <w:bookmarkStart w:id="42" w:name="_Toc440876549"/>
+      <w:bookmarkStart w:id="43" w:name="_Toc441487080"/>
       <w:r>
         <w:t xml:space="preserve">Table </w:t>
       </w:r>
@@ -10660,17 +11663,17 @@
       <w:r>
         <w:t xml:space="preserve"> - Software Development Life Cycle</w:t>
       </w:r>
-      <w:bookmarkEnd w:id="42"/>
+      <w:bookmarkEnd w:id="43"/>
     </w:p>
     <w:p>
       <w:pPr>
         <w:pStyle w:val="H3"/>
       </w:pPr>
-      <w:bookmarkStart w:id="43" w:name="_Toc440876535"/>
+      <w:bookmarkStart w:id="44" w:name="_Toc441487177"/>
       <w:r>
         <w:t>Phase Details</w:t>
       </w:r>
-      <w:bookmarkEnd w:id="43"/>
+      <w:bookmarkEnd w:id="44"/>
     </w:p>
     <w:p>
       <w:pPr>
@@ -10680,11 +11683,11 @@
           <w:numId w:val="1"/>
         </w:numPr>
       </w:pPr>
-      <w:bookmarkStart w:id="44" w:name="_Toc440876536"/>
+      <w:bookmarkStart w:id="45" w:name="_Toc441487178"/>
       <w:r>
         <w:t>Phase 1: Requirement Analysis and Definition</w:t>
       </w:r>
-      <w:bookmarkEnd w:id="44"/>
+      <w:bookmarkEnd w:id="45"/>
     </w:p>
     <w:tbl>
       <w:tblPr>
@@ -11081,7 +12084,7 @@
       <w:pPr>
         <w:pStyle w:val="Caption"/>
       </w:pPr>
-      <w:bookmarkStart w:id="45" w:name="_Toc440876550"/>
+      <w:bookmarkStart w:id="46" w:name="_Toc441487081"/>
       <w:r>
         <w:t xml:space="preserve">Table </w:t>
       </w:r>
@@ -11093,7 +12096,7 @@
       <w:r>
         <w:t xml:space="preserve"> - Phase 1: Requirement gathering and analysis</w:t>
       </w:r>
-      <w:bookmarkEnd w:id="45"/>
+      <w:bookmarkEnd w:id="46"/>
     </w:p>
     <w:p>
       <w:pPr>
@@ -11103,11 +12106,11 @@
           <w:numId w:val="1"/>
         </w:numPr>
       </w:pPr>
-      <w:bookmarkStart w:id="46" w:name="_Toc440876537"/>
+      <w:bookmarkStart w:id="47" w:name="_Toc441487179"/>
       <w:r>
         <w:t>Phase 2: System and Software Design</w:t>
       </w:r>
-      <w:bookmarkEnd w:id="46"/>
+      <w:bookmarkEnd w:id="47"/>
     </w:p>
     <w:tbl>
       <w:tblPr>
@@ -11338,6 +12341,7 @@
             </w:r>
             <w:proofErr w:type="spellStart"/>
             <w:r>
+              <w:lastRenderedPageBreak/>
               <w:t>ThienNLH</w:t>
             </w:r>
             <w:proofErr w:type="spellEnd"/>
@@ -11366,6 +12370,7 @@
               <w:jc w:val="left"/>
             </w:pPr>
             <w:r>
+              <w:lastRenderedPageBreak/>
               <w:t>3. Component design</w:t>
             </w:r>
           </w:p>
@@ -11491,7 +12496,6 @@
             </w:r>
             <w:proofErr w:type="spellStart"/>
             <w:r>
-              <w:lastRenderedPageBreak/>
               <w:t>GiapPH</w:t>
             </w:r>
             <w:proofErr w:type="spellEnd"/>
@@ -11503,9 +12507,8 @@
       <w:pPr>
         <w:pStyle w:val="Caption"/>
       </w:pPr>
-      <w:bookmarkStart w:id="47" w:name="_Toc440876551"/>
-      <w:r>
-        <w:lastRenderedPageBreak/>
+      <w:bookmarkStart w:id="48" w:name="_Toc441487082"/>
+      <w:r>
         <w:t xml:space="preserve">Table </w:t>
       </w:r>
       <w:fldSimple w:instr=" SEQ Table \* ARABIC ">
@@ -11516,7 +12519,7 @@
       <w:r>
         <w:t xml:space="preserve"> - Phase 2: System design</w:t>
       </w:r>
-      <w:bookmarkEnd w:id="47"/>
+      <w:bookmarkEnd w:id="48"/>
     </w:p>
     <w:p>
       <w:pPr>
@@ -11526,11 +12529,11 @@
           <w:numId w:val="1"/>
         </w:numPr>
       </w:pPr>
-      <w:bookmarkStart w:id="48" w:name="_Toc440876538"/>
+      <w:bookmarkStart w:id="49" w:name="_Toc441487180"/>
       <w:r>
         <w:t>Phase 3: Implementation and Unit Testing</w:t>
       </w:r>
-      <w:bookmarkEnd w:id="48"/>
+      <w:bookmarkEnd w:id="49"/>
     </w:p>
     <w:tbl>
       <w:tblPr>
@@ -11947,7 +12950,7 @@
       <w:pPr>
         <w:pStyle w:val="Caption"/>
       </w:pPr>
-      <w:bookmarkStart w:id="49" w:name="_Toc440876552"/>
+      <w:bookmarkStart w:id="50" w:name="_Toc441487083"/>
       <w:r>
         <w:t xml:space="preserve">Table </w:t>
       </w:r>
@@ -11959,7 +12962,7 @@
       <w:r>
         <w:t xml:space="preserve"> - Phase 3: Implementation</w:t>
       </w:r>
-      <w:bookmarkEnd w:id="49"/>
+      <w:bookmarkEnd w:id="50"/>
     </w:p>
     <w:p>
       <w:pPr>
@@ -11969,11 +12972,11 @@
           <w:numId w:val="1"/>
         </w:numPr>
       </w:pPr>
-      <w:bookmarkStart w:id="50" w:name="_Toc440876539"/>
+      <w:bookmarkStart w:id="51" w:name="_Toc441487181"/>
       <w:r>
         <w:t>Phase 4: Integration and System Testing</w:t>
       </w:r>
-      <w:bookmarkEnd w:id="50"/>
+      <w:bookmarkEnd w:id="51"/>
     </w:p>
     <w:tbl>
       <w:tblPr>
@@ -12314,7 +13317,7 @@
       <w:pPr>
         <w:pStyle w:val="Caption"/>
       </w:pPr>
-      <w:bookmarkStart w:id="51" w:name="_Toc440876553"/>
+      <w:bookmarkStart w:id="52" w:name="_Toc441487084"/>
       <w:r>
         <w:t xml:space="preserve">Table </w:t>
       </w:r>
@@ -12326,7 +13329,7 @@
       <w:r>
         <w:t xml:space="preserve"> - Phase 4: Testing</w:t>
       </w:r>
-      <w:bookmarkEnd w:id="51"/>
+      <w:bookmarkEnd w:id="52"/>
     </w:p>
     <w:p>
       <w:pPr>
@@ -12336,11 +13339,12 @@
           <w:numId w:val="1"/>
         </w:numPr>
       </w:pPr>
-      <w:bookmarkStart w:id="52" w:name="_Toc440876540"/>
-      <w:r>
+      <w:bookmarkStart w:id="53" w:name="_Toc441487182"/>
+      <w:r>
+        <w:lastRenderedPageBreak/>
         <w:t>Phase 5: Operation and Maintenance</w:t>
       </w:r>
-      <w:bookmarkEnd w:id="52"/>
+      <w:bookmarkEnd w:id="53"/>
     </w:p>
     <w:tbl>
       <w:tblPr>
@@ -12485,7 +13489,7 @@
       <w:pPr>
         <w:pStyle w:val="Caption"/>
       </w:pPr>
-      <w:bookmarkStart w:id="53" w:name="_Toc440876554"/>
+      <w:bookmarkStart w:id="54" w:name="_Toc441487085"/>
       <w:r>
         <w:t xml:space="preserve">Table </w:t>
       </w:r>
@@ -12497,17 +13501,17 @@
       <w:r>
         <w:t xml:space="preserve"> - Phase 5: Deployment of System</w:t>
       </w:r>
-      <w:bookmarkEnd w:id="53"/>
+      <w:bookmarkEnd w:id="54"/>
     </w:p>
     <w:p>
       <w:pPr>
         <w:pStyle w:val="H3"/>
       </w:pPr>
-      <w:bookmarkStart w:id="54" w:name="_Toc440876541"/>
+      <w:bookmarkStart w:id="55" w:name="_Toc441487183"/>
       <w:r>
         <w:t>All Meeting Minutes</w:t>
       </w:r>
-      <w:bookmarkEnd w:id="54"/>
+      <w:bookmarkEnd w:id="55"/>
     </w:p>
     <w:p>
       <w:r>
@@ -12528,12 +13532,11 @@
       <w:pPr>
         <w:pStyle w:val="H2"/>
       </w:pPr>
-      <w:bookmarkStart w:id="55" w:name="_Toc440876542"/>
-      <w:r>
-        <w:lastRenderedPageBreak/>
+      <w:bookmarkStart w:id="56" w:name="_Toc441487184"/>
+      <w:r>
         <w:t>Coding Convention</w:t>
       </w:r>
-      <w:bookmarkEnd w:id="55"/>
+      <w:bookmarkEnd w:id="56"/>
     </w:p>
     <w:p>
       <w:r>
@@ -12649,26 +13652,32 @@
       <w:r>
         <w:br w:type="page"/>
       </w:r>
+      <w:bookmarkStart w:id="57" w:name="_Toc441487185"/>
       <w:r>
         <w:lastRenderedPageBreak/>
         <w:t>REPORT NO. 3: Software Requirement Specification</w:t>
       </w:r>
+      <w:bookmarkEnd w:id="57"/>
     </w:p>
     <w:p>
       <w:pPr>
         <w:pStyle w:val="H2"/>
       </w:pPr>
+      <w:bookmarkStart w:id="58" w:name="_Toc441487186"/>
       <w:r>
         <w:t>User Requirement Specification</w:t>
       </w:r>
+      <w:bookmarkEnd w:id="58"/>
     </w:p>
     <w:p>
       <w:pPr>
         <w:pStyle w:val="H3"/>
       </w:pPr>
+      <w:bookmarkStart w:id="59" w:name="_Toc441487187"/>
       <w:r>
         <w:t>Guest Requirement</w:t>
       </w:r>
+      <w:bookmarkEnd w:id="59"/>
     </w:p>
     <w:p>
       <w:r>
@@ -12701,8 +13710,13 @@
       <w:pPr>
         <w:pStyle w:val="H3"/>
       </w:pPr>
-      <w:r>
-        <w:t xml:space="preserve">Member Requirement </w:t>
+      <w:bookmarkStart w:id="60" w:name="_Toc441487188"/>
+      <w:r>
+        <w:t>Member Requirement</w:t>
+      </w:r>
+      <w:bookmarkEnd w:id="60"/>
+      <w:r>
+        <w:t xml:space="preserve"> </w:t>
       </w:r>
     </w:p>
     <w:p>
@@ -12779,9 +13793,11 @@
       <w:pPr>
         <w:pStyle w:val="H3"/>
       </w:pPr>
+      <w:bookmarkStart w:id="61" w:name="_Toc441487189"/>
       <w:r>
         <w:t>Staff Requirement</w:t>
       </w:r>
+      <w:bookmarkEnd w:id="61"/>
     </w:p>
     <w:p>
       <w:r>
@@ -12812,13 +13828,138 @@
     </w:p>
     <w:p>
       <w:pPr>
+        <w:pStyle w:val="Style1"/>
+      </w:pPr>
+      <w:r>
+        <w:t>Parse recipe</w:t>
+      </w:r>
+    </w:p>
+    <w:p>
+      <w:pPr>
         <w:pStyle w:val="H3"/>
       </w:pPr>
-      <w:bookmarkStart w:id="56" w:name="_GoBack"/>
-      <w:bookmarkEnd w:id="56"/>
+      <w:bookmarkStart w:id="62" w:name="_Toc441487190"/>
+      <w:r>
+        <w:t>Scheduler Requirement</w:t>
+      </w:r>
+      <w:bookmarkEnd w:id="62"/>
+    </w:p>
+    <w:p>
+      <w:r>
+        <w:t>Scheduler is a part of RRA allows system to do some functions automatically. These automatic functions are:</w:t>
+      </w:r>
+    </w:p>
+    <w:p>
+      <w:pPr>
+        <w:pStyle w:val="Style1"/>
+      </w:pPr>
+      <w:r>
+        <w:t>Parse recipe</w:t>
+      </w:r>
+    </w:p>
+    <w:p>
+      <w:pPr>
+        <w:pStyle w:val="Style1"/>
+      </w:pPr>
+      <w:r>
+        <w:t>Match dish</w:t>
+      </w:r>
+    </w:p>
+    <w:p>
+      <w:pPr>
+        <w:pStyle w:val="Style1"/>
+      </w:pPr>
+      <w:r>
+        <w:t>Send notification</w:t>
+      </w:r>
+    </w:p>
+    <w:p>
+      <w:pPr>
+        <w:pStyle w:val="Style1"/>
+      </w:pPr>
+      <w:r>
+        <w:t>Write log</w:t>
+      </w:r>
+    </w:p>
+    <w:p>
+      <w:pPr>
+        <w:pStyle w:val="H2"/>
+      </w:pPr>
+      <w:bookmarkStart w:id="63" w:name="_Toc441487191"/>
+      <w:r>
+        <w:t>User Requirement Specification</w:t>
+      </w:r>
+      <w:bookmarkEnd w:id="63"/>
+    </w:p>
+    <w:p>
+      <w:pPr>
+        <w:pStyle w:val="H3"/>
+      </w:pPr>
+      <w:bookmarkStart w:id="64" w:name="_Toc441487192"/>
+      <w:r>
+        <w:t>External Interface Requirement</w:t>
+      </w:r>
+      <w:bookmarkEnd w:id="64"/>
+    </w:p>
+    <w:p>
+      <w:pPr>
+        <w:pStyle w:val="H3"/>
+      </w:pPr>
+      <w:r>
+        <w:br w:type="page"/>
+      </w:r>
+      <w:bookmarkStart w:id="65" w:name="_Toc441487193"/>
+      <w:r>
+        <w:lastRenderedPageBreak/>
+        <w:t>System Overview Use Case</w:t>
+      </w:r>
+      <w:bookmarkEnd w:id="65"/>
+    </w:p>
+    <w:p>
+      <w:pPr>
+        <w:jc w:val="center"/>
+      </w:pPr>
+      <w:r>
+        <w:pict>
+          <v:shape id="_x0000_i1027" type="#_x0000_t75" style="width:456pt;height:266.25pt">
+            <v:imagedata r:id="rId12" o:title="Usecase Diagram"/>
+          </v:shape>
+        </w:pict>
+      </w:r>
+    </w:p>
+    <w:p>
+      <w:pPr>
+        <w:pStyle w:val="Caption"/>
+      </w:pPr>
+      <w:bookmarkStart w:id="66" w:name="_Toc441446507"/>
+      <w:r>
+        <w:t xml:space="preserve">Figure </w:t>
+      </w:r>
+      <w:fldSimple w:instr=" SEQ Figure \* ARABIC ">
+        <w:r>
+          <w:rPr>
+            <w:noProof/>
+          </w:rPr>
+          <w:t>2</w:t>
+        </w:r>
+      </w:fldSimple>
+      <w:r>
+        <w:t xml:space="preserve"> - System Overview Use Case</w:t>
+      </w:r>
+      <w:bookmarkEnd w:id="66"/>
+    </w:p>
+    <w:p>
+      <w:pPr>
+        <w:pStyle w:val="H3"/>
+      </w:pPr>
+      <w:bookmarkStart w:id="67" w:name="_Toc441487194"/>
+      <w:r>
+        <w:t>List of Use Case</w:t>
+      </w:r>
+      <w:bookmarkEnd w:id="67"/>
     </w:p>
     <w:sectPr>
-      <w:footerReference w:type="default" r:id="rId12"/>
+      <w:footerReference w:type="default" r:id="rId13"/>
       <w:pgSz w:w="12240" w:h="15840"/>
       <w:pgMar w:top="1418" w:right="1134" w:bottom="1418" w:left="1985" w:header="720" w:footer="720" w:gutter="0"/>
       <w:pgNumType w:start="1"/>
@@ -12901,7 +14042,7 @@
         <w:iCs/>
         <w:noProof/>
       </w:rPr>
-      <w:t>20</w:t>
+      <w:t>15</w:t>
     </w:r>
     <w:r>
       <w:rPr>
@@ -14162,6 +15303,16 @@
     <w:name w:val="apple-converted-space"/>
     <w:basedOn w:val="DefaultParagraphFont"/>
   </w:style>
+  <w:style w:type="paragraph" w:styleId="ListParagraph">
+    <w:name w:val="List Paragraph"/>
+    <w:basedOn w:val="Normal"/>
+    <w:uiPriority w:val="34"/>
+    <w:qFormat/>
+    <w:rsid w:val="008C228C"/>
+    <w:pPr>
+      <w:ind w:left="720"/>
+    </w:pPr>
+  </w:style>
 </w:styles>
 </file>
 

--- a/Doc/Report/Report_Final.docx
+++ b/Doc/Report/Report_Final.docx
@@ -54,7 +54,7 @@
                   <v:path o:extrusionok="f" gradientshapeok="t" o:connecttype="rect"/>
                   <o:lock v:ext="edit" aspectratio="t"/>
                 </v:shapetype>
-                <v:shape id="Picture 1" o:spid="_x0000_i1025" type="#_x0000_t75" style="width:209.3pt;height:48.55pt">
+                <v:shape id="Picture 1" o:spid="_x0000_i1025" type="#_x0000_t75" style="width:209.25pt;height:48.75pt">
                   <v:imagedata r:id="rId9" o:title="" cropleft="1716f" cropright="1625f"/>
                 </v:shape>
               </w:pict>
@@ -367,12 +367,37 @@
                 <w:bCs/>
               </w:rPr>
             </w:pPr>
-            <w:r>
-              <w:rPr>
-                <w:b/>
-                <w:bCs/>
-              </w:rPr>
-              <w:t>Nguyễn Hoàng Giang – SE61275</w:t>
+            <w:proofErr w:type="spellStart"/>
+            <w:r>
+              <w:rPr>
+                <w:b/>
+                <w:bCs/>
+              </w:rPr>
+              <w:t>Nguyễn</w:t>
+            </w:r>
+            <w:proofErr w:type="spellEnd"/>
+            <w:r>
+              <w:rPr>
+                <w:b/>
+                <w:bCs/>
+              </w:rPr>
+              <w:t xml:space="preserve"> </w:t>
+            </w:r>
+            <w:proofErr w:type="spellStart"/>
+            <w:r>
+              <w:rPr>
+                <w:b/>
+                <w:bCs/>
+              </w:rPr>
+              <w:t>Hoàng</w:t>
+            </w:r>
+            <w:proofErr w:type="spellEnd"/>
+            <w:r>
+              <w:rPr>
+                <w:b/>
+                <w:bCs/>
+              </w:rPr>
+              <w:t xml:space="preserve"> Giang – SE61275</w:t>
             </w:r>
           </w:p>
           <w:p>
@@ -384,12 +409,53 @@
                 <w:bCs/>
               </w:rPr>
             </w:pPr>
-            <w:r>
-              <w:rPr>
-                <w:b/>
-                <w:bCs/>
-              </w:rPr>
-              <w:t>Trương Thanh Lâm – SE61257</w:t>
+            <w:proofErr w:type="spellStart"/>
+            <w:r>
+              <w:rPr>
+                <w:b/>
+                <w:bCs/>
+              </w:rPr>
+              <w:t>Trương</w:t>
+            </w:r>
+            <w:proofErr w:type="spellEnd"/>
+            <w:r>
+              <w:rPr>
+                <w:b/>
+                <w:bCs/>
+              </w:rPr>
+              <w:t xml:space="preserve"> </w:t>
+            </w:r>
+            <w:proofErr w:type="spellStart"/>
+            <w:r>
+              <w:rPr>
+                <w:b/>
+                <w:bCs/>
+              </w:rPr>
+              <w:t>Thanh</w:t>
+            </w:r>
+            <w:proofErr w:type="spellEnd"/>
+            <w:r>
+              <w:rPr>
+                <w:b/>
+                <w:bCs/>
+              </w:rPr>
+              <w:t xml:space="preserve"> </w:t>
+            </w:r>
+            <w:proofErr w:type="spellStart"/>
+            <w:r>
+              <w:rPr>
+                <w:b/>
+                <w:bCs/>
+              </w:rPr>
+              <w:t>Lâm</w:t>
+            </w:r>
+            <w:proofErr w:type="spellEnd"/>
+            <w:r>
+              <w:rPr>
+                <w:b/>
+                <w:bCs/>
+              </w:rPr>
+              <w:t xml:space="preserve"> – SE61257</w:t>
             </w:r>
           </w:p>
           <w:p>
@@ -401,12 +467,69 @@
                 <w:bCs/>
               </w:rPr>
             </w:pPr>
-            <w:r>
-              <w:rPr>
-                <w:b/>
-                <w:bCs/>
-              </w:rPr>
-              <w:t>Nguyễn Lê Hoàng Thiện – SE61277</w:t>
+            <w:proofErr w:type="spellStart"/>
+            <w:r>
+              <w:rPr>
+                <w:b/>
+                <w:bCs/>
+              </w:rPr>
+              <w:t>Nguyễn</w:t>
+            </w:r>
+            <w:proofErr w:type="spellEnd"/>
+            <w:r>
+              <w:rPr>
+                <w:b/>
+                <w:bCs/>
+              </w:rPr>
+              <w:t xml:space="preserve"> </w:t>
+            </w:r>
+            <w:proofErr w:type="spellStart"/>
+            <w:r>
+              <w:rPr>
+                <w:b/>
+                <w:bCs/>
+              </w:rPr>
+              <w:t>Lê</w:t>
+            </w:r>
+            <w:proofErr w:type="spellEnd"/>
+            <w:r>
+              <w:rPr>
+                <w:b/>
+                <w:bCs/>
+              </w:rPr>
+              <w:t xml:space="preserve"> </w:t>
+            </w:r>
+            <w:proofErr w:type="spellStart"/>
+            <w:r>
+              <w:rPr>
+                <w:b/>
+                <w:bCs/>
+              </w:rPr>
+              <w:t>Hoàng</w:t>
+            </w:r>
+            <w:proofErr w:type="spellEnd"/>
+            <w:r>
+              <w:rPr>
+                <w:b/>
+                <w:bCs/>
+              </w:rPr>
+              <w:t xml:space="preserve"> </w:t>
+            </w:r>
+            <w:proofErr w:type="spellStart"/>
+            <w:r>
+              <w:rPr>
+                <w:b/>
+                <w:bCs/>
+              </w:rPr>
+              <w:t>Thiện</w:t>
+            </w:r>
+            <w:proofErr w:type="spellEnd"/>
+            <w:r>
+              <w:rPr>
+                <w:b/>
+                <w:bCs/>
+              </w:rPr>
+              <w:t xml:space="preserve"> – SE61277</w:t>
             </w:r>
           </w:p>
           <w:p>
@@ -418,12 +541,53 @@
                 <w:bCs/>
               </w:rPr>
             </w:pPr>
-            <w:r>
-              <w:rPr>
-                <w:b/>
-                <w:bCs/>
-              </w:rPr>
-              <w:t>Phan Hoàng Giáp – SE61347</w:t>
+            <w:proofErr w:type="spellStart"/>
+            <w:r>
+              <w:rPr>
+                <w:b/>
+                <w:bCs/>
+              </w:rPr>
+              <w:t>Phan</w:t>
+            </w:r>
+            <w:proofErr w:type="spellEnd"/>
+            <w:r>
+              <w:rPr>
+                <w:b/>
+                <w:bCs/>
+              </w:rPr>
+              <w:t xml:space="preserve"> </w:t>
+            </w:r>
+            <w:proofErr w:type="spellStart"/>
+            <w:r>
+              <w:rPr>
+                <w:b/>
+                <w:bCs/>
+              </w:rPr>
+              <w:t>Hoàng</w:t>
+            </w:r>
+            <w:proofErr w:type="spellEnd"/>
+            <w:r>
+              <w:rPr>
+                <w:b/>
+                <w:bCs/>
+              </w:rPr>
+              <w:t xml:space="preserve"> </w:t>
+            </w:r>
+            <w:proofErr w:type="spellStart"/>
+            <w:r>
+              <w:rPr>
+                <w:b/>
+                <w:bCs/>
+              </w:rPr>
+              <w:t>Giáp</w:t>
+            </w:r>
+            <w:proofErr w:type="spellEnd"/>
+            <w:r>
+              <w:rPr>
+                <w:b/>
+                <w:bCs/>
+              </w:rPr>
+              <w:t xml:space="preserve"> – SE61347</w:t>
             </w:r>
           </w:p>
         </w:tc>
@@ -464,13 +628,47 @@
                 <w:bCs/>
               </w:rPr>
             </w:pPr>
-            <w:r>
-              <w:rPr>
-                <w:b/>
-                <w:bCs/>
-              </w:rPr>
-              <w:t>Kiều Trọng Khánh</w:t>
-            </w:r>
+            <w:proofErr w:type="spellStart"/>
+            <w:r>
+              <w:rPr>
+                <w:b/>
+                <w:bCs/>
+              </w:rPr>
+              <w:t>Kiều</w:t>
+            </w:r>
+            <w:proofErr w:type="spellEnd"/>
+            <w:r>
+              <w:rPr>
+                <w:b/>
+                <w:bCs/>
+              </w:rPr>
+              <w:t xml:space="preserve"> </w:t>
+            </w:r>
+            <w:proofErr w:type="spellStart"/>
+            <w:r>
+              <w:rPr>
+                <w:b/>
+                <w:bCs/>
+              </w:rPr>
+              <w:t>Trọng</w:t>
+            </w:r>
+            <w:proofErr w:type="spellEnd"/>
+            <w:r>
+              <w:rPr>
+                <w:b/>
+                <w:bCs/>
+              </w:rPr>
+              <w:t xml:space="preserve"> </w:t>
+            </w:r>
+            <w:proofErr w:type="spellStart"/>
+            <w:r>
+              <w:rPr>
+                <w:b/>
+                <w:bCs/>
+              </w:rPr>
+              <w:t>Khánh</w:t>
+            </w:r>
+            <w:proofErr w:type="spellEnd"/>
           </w:p>
         </w:tc>
       </w:tr>
@@ -8081,9 +8279,27 @@
               <w:spacing w:after="0" w:line="240" w:lineRule="auto"/>
               <w:jc w:val="left"/>
             </w:pPr>
-            <w:r>
-              <w:t>Kiều Trọng Khánh</w:t>
-            </w:r>
+            <w:proofErr w:type="spellStart"/>
+            <w:r>
+              <w:t>Kiều</w:t>
+            </w:r>
+            <w:proofErr w:type="spellEnd"/>
+            <w:r>
+              <w:t xml:space="preserve"> </w:t>
+            </w:r>
+            <w:proofErr w:type="spellStart"/>
+            <w:r>
+              <w:t>Trọng</w:t>
+            </w:r>
+            <w:proofErr w:type="spellEnd"/>
+            <w:r>
+              <w:t xml:space="preserve"> </w:t>
+            </w:r>
+            <w:proofErr w:type="spellStart"/>
+            <w:r>
+              <w:t>Khánh</w:t>
+            </w:r>
+            <w:proofErr w:type="spellEnd"/>
           </w:p>
         </w:tc>
         <w:tc>
@@ -8156,8 +8372,21 @@
               <w:spacing w:after="0" w:line="240" w:lineRule="auto"/>
               <w:jc w:val="left"/>
             </w:pPr>
-            <w:r>
-              <w:t>Nguyễn Hoàng Giang</w:t>
+            <w:proofErr w:type="spellStart"/>
+            <w:r>
+              <w:t>Nguyễn</w:t>
+            </w:r>
+            <w:proofErr w:type="spellEnd"/>
+            <w:r>
+              <w:t xml:space="preserve"> </w:t>
+            </w:r>
+            <w:proofErr w:type="spellStart"/>
+            <w:r>
+              <w:t>Hoàng</w:t>
+            </w:r>
+            <w:proofErr w:type="spellEnd"/>
+            <w:r>
+              <w:t xml:space="preserve"> Giang</w:t>
             </w:r>
           </w:p>
         </w:tc>
@@ -8231,9 +8460,27 @@
               <w:spacing w:after="0" w:line="240" w:lineRule="auto"/>
               <w:jc w:val="left"/>
             </w:pPr>
-            <w:r>
-              <w:t>Trương Thanh Lâm</w:t>
-            </w:r>
+            <w:proofErr w:type="spellStart"/>
+            <w:r>
+              <w:t>Trương</w:t>
+            </w:r>
+            <w:proofErr w:type="spellEnd"/>
+            <w:r>
+              <w:t xml:space="preserve"> </w:t>
+            </w:r>
+            <w:proofErr w:type="spellStart"/>
+            <w:r>
+              <w:t>Thanh</w:t>
+            </w:r>
+            <w:proofErr w:type="spellEnd"/>
+            <w:r>
+              <w:t xml:space="preserve"> </w:t>
+            </w:r>
+            <w:proofErr w:type="spellStart"/>
+            <w:r>
+              <w:t>Lâm</w:t>
+            </w:r>
+            <w:proofErr w:type="spellEnd"/>
           </w:p>
         </w:tc>
         <w:tc>
@@ -8306,9 +8553,35 @@
               <w:spacing w:after="0" w:line="240" w:lineRule="auto"/>
               <w:jc w:val="left"/>
             </w:pPr>
-            <w:r>
-              <w:t>Nguyễn Lê Hoàng Thiện</w:t>
-            </w:r>
+            <w:proofErr w:type="spellStart"/>
+            <w:r>
+              <w:t>Nguyễn</w:t>
+            </w:r>
+            <w:proofErr w:type="spellEnd"/>
+            <w:r>
+              <w:t xml:space="preserve"> </w:t>
+            </w:r>
+            <w:proofErr w:type="spellStart"/>
+            <w:r>
+              <w:t>Lê</w:t>
+            </w:r>
+            <w:proofErr w:type="spellEnd"/>
+            <w:r>
+              <w:t xml:space="preserve"> </w:t>
+            </w:r>
+            <w:proofErr w:type="spellStart"/>
+            <w:r>
+              <w:t>Hoàng</w:t>
+            </w:r>
+            <w:proofErr w:type="spellEnd"/>
+            <w:r>
+              <w:t xml:space="preserve"> </w:t>
+            </w:r>
+            <w:proofErr w:type="spellStart"/>
+            <w:r>
+              <w:t>Thiện</w:t>
+            </w:r>
+            <w:proofErr w:type="spellEnd"/>
           </w:p>
         </w:tc>
         <w:tc>
@@ -8381,9 +8654,27 @@
               <w:spacing w:after="0" w:line="240" w:lineRule="auto"/>
               <w:jc w:val="left"/>
             </w:pPr>
-            <w:r>
-              <w:t>Phan Hoàng Giáp</w:t>
-            </w:r>
+            <w:proofErr w:type="spellStart"/>
+            <w:r>
+              <w:t>Phan</w:t>
+            </w:r>
+            <w:proofErr w:type="spellEnd"/>
+            <w:r>
+              <w:t xml:space="preserve"> </w:t>
+            </w:r>
+            <w:proofErr w:type="spellStart"/>
+            <w:r>
+              <w:t>Hoàng</w:t>
+            </w:r>
+            <w:proofErr w:type="spellEnd"/>
+            <w:r>
+              <w:t xml:space="preserve"> </w:t>
+            </w:r>
+            <w:proofErr w:type="spellStart"/>
+            <w:r>
+              <w:t>Giáp</w:t>
+            </w:r>
+            <w:proofErr w:type="spellEnd"/>
           </w:p>
         </w:tc>
         <w:tc>
@@ -8440,6 +8731,9 @@
       </w:r>
       <w:fldSimple w:instr=" SEQ Table \* ARABIC ">
         <w:r>
+          <w:rPr>
+            <w:noProof/>
+          </w:rPr>
           <w:t>1</w:t>
         </w:r>
       </w:fldSimple>
@@ -8503,8 +8797,37 @@
         <w:pStyle w:val="Style1"/>
       </w:pPr>
       <w:r>
-        <w:t>Vietnamese name: Tủ lạnh tiện lợi</w:t>
-      </w:r>
+        <w:t xml:space="preserve">Vietnamese name: </w:t>
+      </w:r>
+      <w:proofErr w:type="spellStart"/>
+      <w:r>
+        <w:t>Tủ</w:t>
+      </w:r>
+      <w:proofErr w:type="spellEnd"/>
+      <w:r>
+        <w:t xml:space="preserve"> </w:t>
+      </w:r>
+      <w:proofErr w:type="spellStart"/>
+      <w:r>
+        <w:t>lạnh</w:t>
+      </w:r>
+      <w:proofErr w:type="spellEnd"/>
+      <w:r>
+        <w:t xml:space="preserve"> </w:t>
+      </w:r>
+      <w:proofErr w:type="spellStart"/>
+      <w:r>
+        <w:t>tiện</w:t>
+      </w:r>
+      <w:proofErr w:type="spellEnd"/>
+      <w:r>
+        <w:t xml:space="preserve"> </w:t>
+      </w:r>
+      <w:proofErr w:type="spellStart"/>
+      <w:r>
+        <w:t>lợi</w:t>
+      </w:r>
+      <w:proofErr w:type="spellEnd"/>
     </w:p>
     <w:p>
       <w:pPr>
@@ -8637,8 +8960,11 @@
         <w:pStyle w:val="Normal2"/>
       </w:pPr>
       <w:r>
+        <w:t xml:space="preserve">The system has a scheduler service to perform “scheduled” tasks such as notify </w:t>
+      </w:r>
+      <w:r>
         <w:lastRenderedPageBreak/>
-        <w:t>The system has a scheduler service to perform “scheduled” tasks such as notify users and parse information periodically.</w:t>
+        <w:t>users and parse information periodically.</w:t>
       </w:r>
     </w:p>
     <w:p>
@@ -9217,7 +9543,21 @@
               <w:rPr>
                 <w:color w:val="FF0000"/>
               </w:rPr>
-              <w:t>Intel® Xeon® Quad Core (12M Cache, 2.50 Ghz)</w:t>
+              <w:t xml:space="preserve">Intel® Xeon® Quad Core (12M Cache, 2.50 </w:t>
+            </w:r>
+            <w:proofErr w:type="spellStart"/>
+            <w:r>
+              <w:rPr>
+                <w:color w:val="FF0000"/>
+              </w:rPr>
+              <w:t>Ghz</w:t>
+            </w:r>
+            <w:proofErr w:type="spellEnd"/>
+            <w:r>
+              <w:rPr>
+                <w:color w:val="FF0000"/>
+              </w:rPr>
+              <w:t>)</w:t>
             </w:r>
           </w:p>
         </w:tc>
@@ -9298,6 +9638,9 @@
       </w:r>
       <w:fldSimple w:instr=" SEQ Table \* ARABIC ">
         <w:r>
+          <w:rPr>
+            <w:noProof/>
+          </w:rPr>
           <w:t>2</w:t>
         </w:r>
       </w:fldSimple>
@@ -9604,6 +9947,9 @@
       </w:r>
       <w:fldSimple w:instr=" SEQ Table \* ARABIC ">
         <w:r>
+          <w:rPr>
+            <w:noProof/>
+          </w:rPr>
           <w:t>3</w:t>
         </w:r>
       </w:fldSimple>
@@ -9803,8 +10149,13 @@
             <w:tcW w:w="2409" w:type="dxa"/>
           </w:tcPr>
           <w:p>
-            <w:r>
-              <w:t>StarUML 2.0</w:t>
+            <w:proofErr w:type="spellStart"/>
+            <w:r>
+              <w:t>StarUML</w:t>
+            </w:r>
+            <w:proofErr w:type="spellEnd"/>
+            <w:r>
+              <w:t xml:space="preserve"> 2.0</w:t>
             </w:r>
           </w:p>
         </w:tc>
@@ -9838,8 +10189,13 @@
             <w:tcW w:w="2409" w:type="dxa"/>
           </w:tcPr>
           <w:p>
-            <w:r>
-              <w:t>Netbeans 7.4 or 8.0.1</w:t>
+            <w:proofErr w:type="spellStart"/>
+            <w:r>
+              <w:t>Netbeans</w:t>
+            </w:r>
+            <w:proofErr w:type="spellEnd"/>
+            <w:r>
+              <w:t xml:space="preserve"> 7.4 or 8.0.1</w:t>
             </w:r>
           </w:p>
           <w:p>
@@ -9913,8 +10269,13 @@
             <w:tcW w:w="2409" w:type="dxa"/>
           </w:tcPr>
           <w:p>
-            <w:r>
-              <w:t>TortoiseSVN 1.8.2</w:t>
+            <w:proofErr w:type="spellStart"/>
+            <w:r>
+              <w:t>TortoiseSVN</w:t>
+            </w:r>
+            <w:proofErr w:type="spellEnd"/>
+            <w:r>
+              <w:t xml:space="preserve"> 1.8.2</w:t>
             </w:r>
           </w:p>
         </w:tc>
@@ -9994,8 +10355,13 @@
             <w:tcW w:w="2409" w:type="dxa"/>
           </w:tcPr>
           <w:p>
-            <w:r>
-              <w:t>Genymotion 2.6.0</w:t>
+            <w:proofErr w:type="spellStart"/>
+            <w:r>
+              <w:t>Genymotion</w:t>
+            </w:r>
+            <w:proofErr w:type="spellEnd"/>
+            <w:r>
+              <w:t xml:space="preserve"> 2.6.0</w:t>
             </w:r>
           </w:p>
         </w:tc>
@@ -10021,6 +10387,9 @@
       </w:r>
       <w:fldSimple w:instr=" SEQ Table \* ARABIC ">
         <w:r>
+          <w:rPr>
+            <w:noProof/>
+          </w:rPr>
           <w:t>4</w:t>
         </w:r>
       </w:fldSimple>
@@ -10056,7 +10425,7 @@
       </w:pPr>
       <w:r>
         <w:pict>
-          <v:shape id="Picture 2" o:spid="_x0000_i1026" type="#_x0000_t75" style="width:385.95pt;height:219.35pt">
+          <v:shape id="Picture 2" o:spid="_x0000_i1026" type="#_x0000_t75" style="width:386.25pt;height:219pt">
             <v:imagedata r:id="rId10" o:title=""/>
           </v:shape>
         </w:pict>
@@ -10088,7 +10457,15 @@
         <w:pStyle w:val="Caption"/>
       </w:pPr>
       <w:r>
-        <w:t>Reference: SOFTWARE ENGINEERING 9th Edition, by Ian Sommerville.</w:t>
+        <w:t xml:space="preserve">Reference: SOFTWARE ENGINEERING 9th Edition, by Ian </w:t>
+      </w:r>
+      <w:proofErr w:type="spellStart"/>
+      <w:r>
+        <w:t>Sommerville</w:t>
+      </w:r>
+      <w:proofErr w:type="spellEnd"/>
+      <w:r>
+        <w:t>.</w:t>
       </w:r>
     </w:p>
     <w:p>
@@ -10334,9 +10711,27 @@
               <w:spacing w:after="0" w:line="240" w:lineRule="auto"/>
               <w:jc w:val="left"/>
             </w:pPr>
-            <w:r>
-              <w:t>Kiều Trọng Khánh</w:t>
-            </w:r>
+            <w:proofErr w:type="spellStart"/>
+            <w:r>
+              <w:t>Kiều</w:t>
+            </w:r>
+            <w:proofErr w:type="spellEnd"/>
+            <w:r>
+              <w:t xml:space="preserve"> </w:t>
+            </w:r>
+            <w:proofErr w:type="spellStart"/>
+            <w:r>
+              <w:t>Trọng</w:t>
+            </w:r>
+            <w:proofErr w:type="spellEnd"/>
+            <w:r>
+              <w:t xml:space="preserve"> </w:t>
+            </w:r>
+            <w:proofErr w:type="spellStart"/>
+            <w:r>
+              <w:t>Khánh</w:t>
+            </w:r>
+            <w:proofErr w:type="spellEnd"/>
           </w:p>
         </w:tc>
         <w:tc>
@@ -10421,8 +10816,21 @@
               <w:spacing w:after="0" w:line="240" w:lineRule="auto"/>
               <w:jc w:val="left"/>
             </w:pPr>
-            <w:r>
-              <w:t>Nguyễn Hoàng Giang</w:t>
+            <w:proofErr w:type="spellStart"/>
+            <w:r>
+              <w:t>Nguyễn</w:t>
+            </w:r>
+            <w:proofErr w:type="spellEnd"/>
+            <w:r>
+              <w:t xml:space="preserve"> </w:t>
+            </w:r>
+            <w:proofErr w:type="spellStart"/>
+            <w:r>
+              <w:t>Hoàng</w:t>
+            </w:r>
+            <w:proofErr w:type="spellEnd"/>
+            <w:r>
+              <w:t xml:space="preserve"> Giang</w:t>
             </w:r>
           </w:p>
         </w:tc>
@@ -10553,9 +10961,27 @@
               <w:spacing w:after="0" w:line="240" w:lineRule="auto"/>
               <w:jc w:val="left"/>
             </w:pPr>
-            <w:r>
-              <w:t>Trương Thanh Lâm</w:t>
-            </w:r>
+            <w:proofErr w:type="spellStart"/>
+            <w:r>
+              <w:t>Trương</w:t>
+            </w:r>
+            <w:proofErr w:type="spellEnd"/>
+            <w:r>
+              <w:t xml:space="preserve"> </w:t>
+            </w:r>
+            <w:proofErr w:type="spellStart"/>
+            <w:r>
+              <w:t>Thanh</w:t>
+            </w:r>
+            <w:proofErr w:type="spellEnd"/>
+            <w:r>
+              <w:t xml:space="preserve"> </w:t>
+            </w:r>
+            <w:proofErr w:type="spellStart"/>
+            <w:r>
+              <w:t>Lâm</w:t>
+            </w:r>
+            <w:proofErr w:type="spellEnd"/>
           </w:p>
         </w:tc>
         <w:tc>
@@ -10676,9 +11102,35 @@
               <w:spacing w:after="0" w:line="240" w:lineRule="auto"/>
               <w:jc w:val="left"/>
             </w:pPr>
-            <w:r>
-              <w:t>Nguyễn Lê Hoàng Thiện</w:t>
-            </w:r>
+            <w:proofErr w:type="spellStart"/>
+            <w:r>
+              <w:t>Nguyễn</w:t>
+            </w:r>
+            <w:proofErr w:type="spellEnd"/>
+            <w:r>
+              <w:t xml:space="preserve"> </w:t>
+            </w:r>
+            <w:proofErr w:type="spellStart"/>
+            <w:r>
+              <w:t>Lê</w:t>
+            </w:r>
+            <w:proofErr w:type="spellEnd"/>
+            <w:r>
+              <w:t xml:space="preserve"> </w:t>
+            </w:r>
+            <w:proofErr w:type="spellStart"/>
+            <w:r>
+              <w:t>Hoàng</w:t>
+            </w:r>
+            <w:proofErr w:type="spellEnd"/>
+            <w:r>
+              <w:t xml:space="preserve"> </w:t>
+            </w:r>
+            <w:proofErr w:type="spellStart"/>
+            <w:r>
+              <w:t>Thiện</w:t>
+            </w:r>
+            <w:proofErr w:type="spellEnd"/>
           </w:p>
         </w:tc>
         <w:tc>
@@ -10800,9 +11252,27 @@
               <w:spacing w:after="0" w:line="240" w:lineRule="auto"/>
               <w:jc w:val="left"/>
             </w:pPr>
-            <w:r>
-              <w:t>Phan Hoàng Giáp</w:t>
-            </w:r>
+            <w:proofErr w:type="spellStart"/>
+            <w:r>
+              <w:t>Phan</w:t>
+            </w:r>
+            <w:proofErr w:type="spellEnd"/>
+            <w:r>
+              <w:t xml:space="preserve"> </w:t>
+            </w:r>
+            <w:proofErr w:type="spellStart"/>
+            <w:r>
+              <w:t>Hoàng</w:t>
+            </w:r>
+            <w:proofErr w:type="spellEnd"/>
+            <w:r>
+              <w:t xml:space="preserve"> </w:t>
+            </w:r>
+            <w:proofErr w:type="spellStart"/>
+            <w:r>
+              <w:t>Giáp</w:t>
+            </w:r>
+            <w:proofErr w:type="spellEnd"/>
           </w:p>
         </w:tc>
         <w:tc>
@@ -10899,6 +11369,9 @@
       </w:r>
       <w:fldSimple w:instr=" SEQ Table \* ARABIC ">
         <w:r>
+          <w:rPr>
+            <w:noProof/>
+          </w:rPr>
           <w:t>5</w:t>
         </w:r>
       </w:fldSimple>
@@ -11006,8 +11479,21 @@
               <w:jc w:val="left"/>
             </w:pPr>
             <w:r>
-              <w:t>HTML, CSS5, JavaScript, jQuery, Boostrap</w:t>
-            </w:r>
+              <w:t xml:space="preserve">HTML, CSS5, JavaScript, </w:t>
+            </w:r>
+            <w:proofErr w:type="spellStart"/>
+            <w:r>
+              <w:t>jQuery</w:t>
+            </w:r>
+            <w:proofErr w:type="spellEnd"/>
+            <w:r>
+              <w:t xml:space="preserve">, </w:t>
+            </w:r>
+            <w:proofErr w:type="spellStart"/>
+            <w:r>
+              <w:t>Boostrap</w:t>
+            </w:r>
+            <w:proofErr w:type="spellEnd"/>
           </w:p>
         </w:tc>
       </w:tr>
@@ -11035,8 +11521,13 @@
               <w:spacing w:after="0" w:line="240" w:lineRule="auto"/>
               <w:jc w:val="left"/>
             </w:pPr>
-            <w:r>
-              <w:t>JavaEE, Servlet, JSP</w:t>
+            <w:proofErr w:type="spellStart"/>
+            <w:r>
+              <w:t>JavaEE</w:t>
+            </w:r>
+            <w:proofErr w:type="spellEnd"/>
+            <w:r>
+              <w:t>, Servlet, JSP</w:t>
             </w:r>
           </w:p>
         </w:tc>
@@ -11185,9 +11676,11 @@
               <w:spacing w:after="0" w:line="240" w:lineRule="auto"/>
               <w:jc w:val="left"/>
             </w:pPr>
+            <w:proofErr w:type="spellStart"/>
             <w:r>
               <w:t>jSoup</w:t>
             </w:r>
+            <w:proofErr w:type="spellEnd"/>
             <w:r>
               <w:t>, html Unit</w:t>
             </w:r>
@@ -11205,6 +11698,9 @@
       </w:r>
       <w:fldSimple w:instr=" SEQ Table \* ARABIC ">
         <w:r>
+          <w:rPr>
+            <w:noProof/>
+          </w:rPr>
           <w:t>6</w:t>
         </w:r>
       </w:fldSimple>
@@ -12020,6 +12516,9 @@
       </w:r>
       <w:fldSimple w:instr=" SEQ Table \* ARABIC ">
         <w:r>
+          <w:rPr>
+            <w:noProof/>
+          </w:rPr>
           <w:t>7</w:t>
         </w:r>
       </w:fldSimple>
@@ -12183,9 +12682,35 @@
               <w:spacing w:after="0" w:line="240" w:lineRule="auto"/>
               <w:jc w:val="left"/>
             </w:pPr>
-            <w:r>
-              <w:t>GiangNH, LamTT, ThienNLH, GiapPH</w:t>
-            </w:r>
+            <w:proofErr w:type="spellStart"/>
+            <w:r>
+              <w:t>GiangNH</w:t>
+            </w:r>
+            <w:proofErr w:type="spellEnd"/>
+            <w:r>
+              <w:t xml:space="preserve">, </w:t>
+            </w:r>
+            <w:proofErr w:type="spellStart"/>
+            <w:r>
+              <w:t>LamTT</w:t>
+            </w:r>
+            <w:proofErr w:type="spellEnd"/>
+            <w:r>
+              <w:t xml:space="preserve">, </w:t>
+            </w:r>
+            <w:proofErr w:type="spellStart"/>
+            <w:r>
+              <w:t>ThienNLH</w:t>
+            </w:r>
+            <w:proofErr w:type="spellEnd"/>
+            <w:r>
+              <w:t xml:space="preserve">, </w:t>
+            </w:r>
+            <w:proofErr w:type="spellStart"/>
+            <w:r>
+              <w:t>GiapPH</w:t>
+            </w:r>
+            <w:proofErr w:type="spellEnd"/>
           </w:p>
         </w:tc>
       </w:tr>
@@ -12229,9 +12754,35 @@
               <w:spacing w:after="0" w:line="240" w:lineRule="auto"/>
               <w:jc w:val="left"/>
             </w:pPr>
-            <w:r>
-              <w:t>GiangNH, LamTT, ThienNLH, GiapPH</w:t>
-            </w:r>
+            <w:proofErr w:type="spellStart"/>
+            <w:r>
+              <w:t>GiangNH</w:t>
+            </w:r>
+            <w:proofErr w:type="spellEnd"/>
+            <w:r>
+              <w:t xml:space="preserve">, </w:t>
+            </w:r>
+            <w:proofErr w:type="spellStart"/>
+            <w:r>
+              <w:t>LamTT</w:t>
+            </w:r>
+            <w:proofErr w:type="spellEnd"/>
+            <w:r>
+              <w:t xml:space="preserve">, </w:t>
+            </w:r>
+            <w:proofErr w:type="spellStart"/>
+            <w:r>
+              <w:t>ThienNLH</w:t>
+            </w:r>
+            <w:proofErr w:type="spellEnd"/>
+            <w:r>
+              <w:t xml:space="preserve">, </w:t>
+            </w:r>
+            <w:proofErr w:type="spellStart"/>
+            <w:r>
+              <w:t>GiapPH</w:t>
+            </w:r>
+            <w:proofErr w:type="spellEnd"/>
           </w:p>
         </w:tc>
       </w:tr>
@@ -12285,9 +12836,35 @@
               <w:spacing w:after="0" w:line="240" w:lineRule="auto"/>
               <w:jc w:val="left"/>
             </w:pPr>
-            <w:r>
-              <w:t>GiangNH, LamTT, ThienNLH, GiapPH</w:t>
-            </w:r>
+            <w:proofErr w:type="spellStart"/>
+            <w:r>
+              <w:t>GiangNH</w:t>
+            </w:r>
+            <w:proofErr w:type="spellEnd"/>
+            <w:r>
+              <w:t xml:space="preserve">, </w:t>
+            </w:r>
+            <w:proofErr w:type="spellStart"/>
+            <w:r>
+              <w:t>LamTT</w:t>
+            </w:r>
+            <w:proofErr w:type="spellEnd"/>
+            <w:r>
+              <w:t xml:space="preserve">, </w:t>
+            </w:r>
+            <w:proofErr w:type="spellStart"/>
+            <w:r>
+              <w:t>ThienNLH</w:t>
+            </w:r>
+            <w:proofErr w:type="spellEnd"/>
+            <w:r>
+              <w:t xml:space="preserve">, </w:t>
+            </w:r>
+            <w:proofErr w:type="spellStart"/>
+            <w:r>
+              <w:t>GiapPH</w:t>
+            </w:r>
+            <w:proofErr w:type="spellEnd"/>
           </w:p>
         </w:tc>
       </w:tr>
@@ -12332,9 +12909,35 @@
               <w:spacing w:after="0" w:line="240" w:lineRule="auto"/>
               <w:jc w:val="left"/>
             </w:pPr>
-            <w:r>
-              <w:t>GiangNH, LamTT, ThienNLH, GiapPH</w:t>
-            </w:r>
+            <w:proofErr w:type="spellStart"/>
+            <w:r>
+              <w:t>GiangNH</w:t>
+            </w:r>
+            <w:proofErr w:type="spellEnd"/>
+            <w:r>
+              <w:t xml:space="preserve">, </w:t>
+            </w:r>
+            <w:proofErr w:type="spellStart"/>
+            <w:r>
+              <w:t>LamTT</w:t>
+            </w:r>
+            <w:proofErr w:type="spellEnd"/>
+            <w:r>
+              <w:t xml:space="preserve">, </w:t>
+            </w:r>
+            <w:proofErr w:type="spellStart"/>
+            <w:r>
+              <w:t>ThienNLH</w:t>
+            </w:r>
+            <w:proofErr w:type="spellEnd"/>
+            <w:r>
+              <w:t xml:space="preserve">, </w:t>
+            </w:r>
+            <w:proofErr w:type="spellStart"/>
+            <w:r>
+              <w:t>GiapPH</w:t>
+            </w:r>
+            <w:proofErr w:type="spellEnd"/>
           </w:p>
         </w:tc>
       </w:tr>
@@ -12349,6 +12952,9 @@
       </w:r>
       <w:fldSimple w:instr=" SEQ Table \* ARABIC ">
         <w:r>
+          <w:rPr>
+            <w:noProof/>
+          </w:rPr>
           <w:t>8</w:t>
         </w:r>
       </w:fldSimple>
@@ -12510,9 +13116,35 @@
               <w:spacing w:after="0" w:line="240" w:lineRule="auto"/>
               <w:jc w:val="left"/>
             </w:pPr>
-            <w:r>
-              <w:t>GiangNH, LamTT, ThienNLH, GiapPH</w:t>
-            </w:r>
+            <w:proofErr w:type="spellStart"/>
+            <w:r>
+              <w:t>GiangNH</w:t>
+            </w:r>
+            <w:proofErr w:type="spellEnd"/>
+            <w:r>
+              <w:t xml:space="preserve">, </w:t>
+            </w:r>
+            <w:proofErr w:type="spellStart"/>
+            <w:r>
+              <w:t>LamTT</w:t>
+            </w:r>
+            <w:proofErr w:type="spellEnd"/>
+            <w:r>
+              <w:t xml:space="preserve">, </w:t>
+            </w:r>
+            <w:proofErr w:type="spellStart"/>
+            <w:r>
+              <w:t>ThienNLH</w:t>
+            </w:r>
+            <w:proofErr w:type="spellEnd"/>
+            <w:r>
+              <w:t xml:space="preserve">, </w:t>
+            </w:r>
+            <w:proofErr w:type="spellStart"/>
+            <w:r>
+              <w:t>GiapPH</w:t>
+            </w:r>
+            <w:proofErr w:type="spellEnd"/>
           </w:p>
         </w:tc>
       </w:tr>
@@ -12556,13 +13188,36 @@
               <w:spacing w:after="0" w:line="240" w:lineRule="auto"/>
               <w:jc w:val="left"/>
             </w:pPr>
-            <w:r>
-              <w:t xml:space="preserve">GiangNH, LamTT, </w:t>
-            </w:r>
+            <w:proofErr w:type="spellStart"/>
+            <w:r>
+              <w:t>GiangNH</w:t>
+            </w:r>
+            <w:proofErr w:type="spellEnd"/>
+            <w:r>
+              <w:t xml:space="preserve">, </w:t>
+            </w:r>
+            <w:proofErr w:type="spellStart"/>
+            <w:r>
+              <w:t>LamTT</w:t>
+            </w:r>
+            <w:proofErr w:type="spellEnd"/>
+            <w:r>
+              <w:t xml:space="preserve">, </w:t>
+            </w:r>
+            <w:proofErr w:type="spellStart"/>
             <w:r>
               <w:lastRenderedPageBreak/>
-              <w:t>ThienNLH, GiapPH</w:t>
-            </w:r>
+              <w:t>ThienNLH</w:t>
+            </w:r>
+            <w:proofErr w:type="spellEnd"/>
+            <w:r>
+              <w:t xml:space="preserve">, </w:t>
+            </w:r>
+            <w:proofErr w:type="spellStart"/>
+            <w:r>
+              <w:t>GiapPH</w:t>
+            </w:r>
+            <w:proofErr w:type="spellEnd"/>
           </w:p>
         </w:tc>
       </w:tr>
@@ -12607,9 +13262,35 @@
               <w:spacing w:after="0" w:line="240" w:lineRule="auto"/>
               <w:jc w:val="left"/>
             </w:pPr>
-            <w:r>
-              <w:t>GiangNH, LamTT, ThienNLH, GiapPH</w:t>
-            </w:r>
+            <w:proofErr w:type="spellStart"/>
+            <w:r>
+              <w:t>GiangNH</w:t>
+            </w:r>
+            <w:proofErr w:type="spellEnd"/>
+            <w:r>
+              <w:t xml:space="preserve">, </w:t>
+            </w:r>
+            <w:proofErr w:type="spellStart"/>
+            <w:r>
+              <w:t>LamTT</w:t>
+            </w:r>
+            <w:proofErr w:type="spellEnd"/>
+            <w:r>
+              <w:t xml:space="preserve">, </w:t>
+            </w:r>
+            <w:proofErr w:type="spellStart"/>
+            <w:r>
+              <w:t>ThienNLH</w:t>
+            </w:r>
+            <w:proofErr w:type="spellEnd"/>
+            <w:r>
+              <w:t xml:space="preserve">, </w:t>
+            </w:r>
+            <w:proofErr w:type="spellStart"/>
+            <w:r>
+              <w:t>GiapPH</w:t>
+            </w:r>
+            <w:proofErr w:type="spellEnd"/>
           </w:p>
         </w:tc>
       </w:tr>
@@ -12654,9 +13335,35 @@
               <w:spacing w:after="0" w:line="240" w:lineRule="auto"/>
               <w:jc w:val="left"/>
             </w:pPr>
-            <w:r>
-              <w:t>GiangNH, LamTT, ThienNLH, GiapPH</w:t>
-            </w:r>
+            <w:proofErr w:type="spellStart"/>
+            <w:r>
+              <w:t>GiangNH</w:t>
+            </w:r>
+            <w:proofErr w:type="spellEnd"/>
+            <w:r>
+              <w:t xml:space="preserve">, </w:t>
+            </w:r>
+            <w:proofErr w:type="spellStart"/>
+            <w:r>
+              <w:t>LamTT</w:t>
+            </w:r>
+            <w:proofErr w:type="spellEnd"/>
+            <w:r>
+              <w:t xml:space="preserve">, </w:t>
+            </w:r>
+            <w:proofErr w:type="spellStart"/>
+            <w:r>
+              <w:t>ThienNLH</w:t>
+            </w:r>
+            <w:proofErr w:type="spellEnd"/>
+            <w:r>
+              <w:t xml:space="preserve">, </w:t>
+            </w:r>
+            <w:proofErr w:type="spellStart"/>
+            <w:r>
+              <w:t>GiapPH</w:t>
+            </w:r>
+            <w:proofErr w:type="spellEnd"/>
           </w:p>
         </w:tc>
       </w:tr>
@@ -12671,6 +13378,9 @@
       </w:r>
       <w:fldSimple w:instr=" SEQ Table \* ARABIC ">
         <w:r>
+          <w:rPr>
+            <w:noProof/>
+          </w:rPr>
           <w:t>9</w:t>
         </w:r>
       </w:fldSimple>
@@ -12826,9 +13536,11 @@
               <w:spacing w:after="0" w:line="240" w:lineRule="auto"/>
               <w:jc w:val="left"/>
             </w:pPr>
+            <w:proofErr w:type="spellStart"/>
             <w:r>
               <w:t>LamTT</w:t>
             </w:r>
+            <w:proofErr w:type="spellEnd"/>
           </w:p>
         </w:tc>
       </w:tr>
@@ -12873,9 +13585,11 @@
               <w:spacing w:after="0" w:line="240" w:lineRule="auto"/>
               <w:jc w:val="left"/>
             </w:pPr>
+            <w:proofErr w:type="spellStart"/>
             <w:r>
               <w:t>LamTT</w:t>
             </w:r>
+            <w:proofErr w:type="spellEnd"/>
           </w:p>
         </w:tc>
       </w:tr>
@@ -12920,9 +13634,11 @@
               <w:spacing w:after="0" w:line="240" w:lineRule="auto"/>
               <w:jc w:val="left"/>
             </w:pPr>
+            <w:proofErr w:type="spellStart"/>
             <w:r>
               <w:t>GiangNH</w:t>
             </w:r>
+            <w:proofErr w:type="spellEnd"/>
           </w:p>
         </w:tc>
       </w:tr>
@@ -12967,9 +13683,11 @@
               <w:spacing w:after="0" w:line="240" w:lineRule="auto"/>
               <w:jc w:val="left"/>
             </w:pPr>
+            <w:proofErr w:type="spellStart"/>
             <w:r>
               <w:t>GiapPH</w:t>
             </w:r>
+            <w:proofErr w:type="spellEnd"/>
           </w:p>
         </w:tc>
       </w:tr>
@@ -13014,9 +13732,11 @@
               <w:spacing w:after="0" w:line="240" w:lineRule="auto"/>
               <w:jc w:val="left"/>
             </w:pPr>
+            <w:proofErr w:type="spellStart"/>
             <w:r>
               <w:t>ThienNLH</w:t>
             </w:r>
+            <w:proofErr w:type="spellEnd"/>
           </w:p>
         </w:tc>
       </w:tr>
@@ -13061,9 +13781,35 @@
               <w:spacing w:after="0" w:line="240" w:lineRule="auto"/>
               <w:jc w:val="left"/>
             </w:pPr>
-            <w:r>
-              <w:t>GiangNH, LamTT, ThienNLH, GiapPH</w:t>
-            </w:r>
+            <w:proofErr w:type="spellStart"/>
+            <w:r>
+              <w:t>GiangNH</w:t>
+            </w:r>
+            <w:proofErr w:type="spellEnd"/>
+            <w:r>
+              <w:t xml:space="preserve">, </w:t>
+            </w:r>
+            <w:proofErr w:type="spellStart"/>
+            <w:r>
+              <w:t>LamTT</w:t>
+            </w:r>
+            <w:proofErr w:type="spellEnd"/>
+            <w:r>
+              <w:t xml:space="preserve">, </w:t>
+            </w:r>
+            <w:proofErr w:type="spellStart"/>
+            <w:r>
+              <w:t>ThienNLH</w:t>
+            </w:r>
+            <w:proofErr w:type="spellEnd"/>
+            <w:r>
+              <w:t xml:space="preserve">, </w:t>
+            </w:r>
+            <w:proofErr w:type="spellStart"/>
+            <w:r>
+              <w:t>GiapPH</w:t>
+            </w:r>
+            <w:proofErr w:type="spellEnd"/>
           </w:p>
         </w:tc>
       </w:tr>
@@ -13078,6 +13824,9 @@
       </w:r>
       <w:fldSimple w:instr=" SEQ Table \* ARABIC ">
         <w:r>
+          <w:rPr>
+            <w:noProof/>
+          </w:rPr>
           <w:t>10</w:t>
         </w:r>
       </w:fldSimple>
@@ -13241,9 +13990,35 @@
               <w:spacing w:after="0" w:line="240" w:lineRule="auto"/>
               <w:jc w:val="left"/>
             </w:pPr>
-            <w:r>
-              <w:t>GiangNH, LamTT, ThienNLH, GiapPH</w:t>
-            </w:r>
+            <w:proofErr w:type="spellStart"/>
+            <w:r>
+              <w:t>GiangNH</w:t>
+            </w:r>
+            <w:proofErr w:type="spellEnd"/>
+            <w:r>
+              <w:t xml:space="preserve">, </w:t>
+            </w:r>
+            <w:proofErr w:type="spellStart"/>
+            <w:r>
+              <w:t>LamTT</w:t>
+            </w:r>
+            <w:proofErr w:type="spellEnd"/>
+            <w:r>
+              <w:t xml:space="preserve">, </w:t>
+            </w:r>
+            <w:proofErr w:type="spellStart"/>
+            <w:r>
+              <w:t>ThienNLH</w:t>
+            </w:r>
+            <w:proofErr w:type="spellEnd"/>
+            <w:r>
+              <w:t xml:space="preserve">, </w:t>
+            </w:r>
+            <w:proofErr w:type="spellStart"/>
+            <w:r>
+              <w:t>GiapPH</w:t>
+            </w:r>
+            <w:proofErr w:type="spellEnd"/>
           </w:p>
         </w:tc>
       </w:tr>
@@ -13297,9 +14072,35 @@
               <w:spacing w:after="0" w:line="240" w:lineRule="auto"/>
               <w:jc w:val="left"/>
             </w:pPr>
-            <w:r>
-              <w:t>GiangNH, LamTT, ThienNLH, GiapPH</w:t>
-            </w:r>
+            <w:proofErr w:type="spellStart"/>
+            <w:r>
+              <w:t>GiangNH</w:t>
+            </w:r>
+            <w:proofErr w:type="spellEnd"/>
+            <w:r>
+              <w:t xml:space="preserve">, </w:t>
+            </w:r>
+            <w:proofErr w:type="spellStart"/>
+            <w:r>
+              <w:t>LamTT</w:t>
+            </w:r>
+            <w:proofErr w:type="spellEnd"/>
+            <w:r>
+              <w:t xml:space="preserve">, </w:t>
+            </w:r>
+            <w:proofErr w:type="spellStart"/>
+            <w:r>
+              <w:t>ThienNLH</w:t>
+            </w:r>
+            <w:proofErr w:type="spellEnd"/>
+            <w:r>
+              <w:t xml:space="preserve">, </w:t>
+            </w:r>
+            <w:proofErr w:type="spellStart"/>
+            <w:r>
+              <w:t>GiapPH</w:t>
+            </w:r>
+            <w:proofErr w:type="spellEnd"/>
           </w:p>
         </w:tc>
       </w:tr>
@@ -13350,9 +14151,35 @@
               <w:spacing w:after="0" w:line="240" w:lineRule="auto"/>
               <w:jc w:val="left"/>
             </w:pPr>
-            <w:r>
-              <w:t>GiangNH, LamTT, ThienNLH, GiapPH</w:t>
-            </w:r>
+            <w:proofErr w:type="spellStart"/>
+            <w:r>
+              <w:t>GiangNH</w:t>
+            </w:r>
+            <w:proofErr w:type="spellEnd"/>
+            <w:r>
+              <w:t xml:space="preserve">, </w:t>
+            </w:r>
+            <w:proofErr w:type="spellStart"/>
+            <w:r>
+              <w:t>LamTT</w:t>
+            </w:r>
+            <w:proofErr w:type="spellEnd"/>
+            <w:r>
+              <w:t xml:space="preserve">, </w:t>
+            </w:r>
+            <w:proofErr w:type="spellStart"/>
+            <w:r>
+              <w:t>ThienNLH</w:t>
+            </w:r>
+            <w:proofErr w:type="spellEnd"/>
+            <w:r>
+              <w:t xml:space="preserve">, </w:t>
+            </w:r>
+            <w:proofErr w:type="spellStart"/>
+            <w:r>
+              <w:t>GiapPH</w:t>
+            </w:r>
+            <w:proofErr w:type="spellEnd"/>
           </w:p>
         </w:tc>
       </w:tr>
@@ -13367,6 +14194,9 @@
       </w:r>
       <w:fldSimple w:instr=" SEQ Table \* ARABIC ">
         <w:r>
+          <w:rPr>
+            <w:noProof/>
+          </w:rPr>
           <w:t>11</w:t>
         </w:r>
       </w:fldSimple>
@@ -13539,6 +14369,9 @@
       </w:r>
       <w:fldSimple w:instr=" SEQ Table \* ARABIC ">
         <w:r>
+          <w:rPr>
+            <w:noProof/>
+          </w:rPr>
           <w:t>12</w:t>
         </w:r>
       </w:fldSimple>
@@ -13965,7 +14798,7 @@
       </w:pPr>
       <w:r>
         <w:pict>
-          <v:shape id="_x0000_i1027" type="#_x0000_t75" style="width:455.45pt;height:293pt">
+          <v:shape id="_x0000_i1027" type="#_x0000_t75" style="width:456pt;height:293.25pt">
             <v:imagedata r:id="rId13" o:title="Main1"/>
           </v:shape>
         </w:pict>
@@ -14122,7 +14955,7 @@
         </w:rPr>
         <w:lastRenderedPageBreak/>
         <w:pict>
-          <v:shape id="_x0000_i1040" type="#_x0000_t75" style="width:386.8pt;height:162.4pt">
+          <v:shape id="_x0000_i1028" type="#_x0000_t75" style="width:386.25pt;height:162pt">
             <v:imagedata r:id="rId14" o:title="Main"/>
           </v:shape>
         </w:pict>
@@ -14184,12 +15017,6 @@
         <w:gridCol w:w="2338"/>
       </w:tblGrid>
       <w:tr>
-        <w:tblPrEx>
-          <w:tblCellMar>
-            <w:top w:w="0" w:type="dxa"/>
-            <w:bottom w:w="0" w:type="dxa"/>
-          </w:tblCellMar>
-        </w:tblPrEx>
         <w:tc>
           <w:tcPr>
             <w:tcW w:w="9350" w:type="dxa"/>
@@ -14225,12 +15052,6 @@
         </w:tc>
       </w:tr>
       <w:tr>
-        <w:tblPrEx>
-          <w:tblCellMar>
-            <w:top w:w="0" w:type="dxa"/>
-            <w:bottom w:w="0" w:type="dxa"/>
-          </w:tblCellMar>
-        </w:tblPrEx>
         <w:tc>
           <w:tcPr>
             <w:tcW w:w="2337" w:type="dxa"/>
@@ -14323,12 +15144,6 @@
         </w:tc>
       </w:tr>
       <w:tr>
-        <w:tblPrEx>
-          <w:tblCellMar>
-            <w:top w:w="0" w:type="dxa"/>
-            <w:bottom w:w="0" w:type="dxa"/>
-          </w:tblCellMar>
-        </w:tblPrEx>
         <w:tc>
           <w:tcPr>
             <w:tcW w:w="2337" w:type="dxa"/>
@@ -14374,12 +15189,6 @@
         </w:tc>
       </w:tr>
       <w:tr>
-        <w:tblPrEx>
-          <w:tblCellMar>
-            <w:top w:w="0" w:type="dxa"/>
-            <w:bottom w:w="0" w:type="dxa"/>
-          </w:tblCellMar>
-        </w:tblPrEx>
         <w:tc>
           <w:tcPr>
             <w:tcW w:w="2337" w:type="dxa"/>
@@ -14415,22 +15224,46 @@
                 <w:szCs w:val="24"/>
               </w:rPr>
             </w:pPr>
+            <w:proofErr w:type="spellStart"/>
             <w:r>
               <w:rPr>
                 <w:szCs w:val="24"/>
               </w:rPr>
-              <w:t>Trương Thanh Lâm</w:t>
-            </w:r>
+              <w:t>Trương</w:t>
+            </w:r>
+            <w:proofErr w:type="spellEnd"/>
+            <w:r>
+              <w:rPr>
+                <w:szCs w:val="24"/>
+              </w:rPr>
+              <w:t xml:space="preserve"> </w:t>
+            </w:r>
+            <w:proofErr w:type="spellStart"/>
+            <w:r>
+              <w:rPr>
+                <w:szCs w:val="24"/>
+              </w:rPr>
+              <w:t>Thanh</w:t>
+            </w:r>
+            <w:proofErr w:type="spellEnd"/>
+            <w:r>
+              <w:rPr>
+                <w:szCs w:val="24"/>
+              </w:rPr>
+              <w:t xml:space="preserve"> </w:t>
+            </w:r>
+            <w:proofErr w:type="spellStart"/>
+            <w:r>
+              <w:rPr>
+                <w:szCs w:val="24"/>
+              </w:rPr>
+              <w:t>Lâm</w:t>
+            </w:r>
+            <w:proofErr w:type="spellEnd"/>
           </w:p>
         </w:tc>
       </w:tr>
       <w:tr>
-        <w:tblPrEx>
-          <w:tblCellMar>
-            <w:top w:w="0" w:type="dxa"/>
-            <w:bottom w:w="0" w:type="dxa"/>
-          </w:tblCellMar>
-        </w:tblPrEx>
         <w:tc>
           <w:tcPr>
             <w:tcW w:w="2337" w:type="dxa"/>
@@ -14517,12 +15350,6 @@
         </w:tc>
       </w:tr>
       <w:tr>
-        <w:tblPrEx>
-          <w:tblCellMar>
-            <w:top w:w="0" w:type="dxa"/>
-            <w:bottom w:w="0" w:type="dxa"/>
-          </w:tblCellMar>
-        </w:tblPrEx>
         <w:trPr>
           <w:trHeight w:val="899"/>
         </w:trPr>
@@ -14740,12 +15567,6 @@
               <w:gridCol w:w="4125"/>
             </w:tblGrid>
             <w:tr>
-              <w:tblPrEx>
-                <w:tblCellMar>
-                  <w:top w:w="0" w:type="dxa"/>
-                  <w:bottom w:w="0" w:type="dxa"/>
-                </w:tblCellMar>
-              </w:tblPrEx>
               <w:tc>
                 <w:tcPr>
                   <w:tcW w:w="875" w:type="dxa"/>
@@ -14767,7 +15588,6 @@
                       <w:bCs/>
                       <w:szCs w:val="24"/>
                     </w:rPr>
-                    <w:lastRenderedPageBreak/>
                     <w:t>Step</w:t>
                   </w:r>
                 </w:p>
@@ -14824,12 +15644,6 @@
               </w:tc>
             </w:tr>
             <w:tr>
-              <w:tblPrEx>
-                <w:tblCellMar>
-                  <w:top w:w="0" w:type="dxa"/>
-                  <w:bottom w:w="0" w:type="dxa"/>
-                </w:tblCellMar>
-              </w:tblPrEx>
               <w:tc>
                 <w:tcPr>
                   <w:tcW w:w="875" w:type="dxa"/>
@@ -14850,6 +15664,7 @@
                       <w:bCs/>
                       <w:szCs w:val="24"/>
                     </w:rPr>
+                    <w:lastRenderedPageBreak/>
                     <w:t>1</w:t>
                   </w:r>
                 </w:p>
@@ -14942,12 +15757,6 @@
               </w:tc>
             </w:tr>
             <w:tr>
-              <w:tblPrEx>
-                <w:tblCellMar>
-                  <w:top w:w="0" w:type="dxa"/>
-                  <w:bottom w:w="0" w:type="dxa"/>
-                </w:tblCellMar>
-              </w:tblPrEx>
               <w:tc>
                 <w:tcPr>
                   <w:tcW w:w="875" w:type="dxa"/>
@@ -15020,12 +15829,6 @@
               </w:tc>
             </w:tr>
             <w:tr>
-              <w:tblPrEx>
-                <w:tblCellMar>
-                  <w:top w:w="0" w:type="dxa"/>
-                  <w:bottom w:w="0" w:type="dxa"/>
-                </w:tblCellMar>
-              </w:tblPrEx>
               <w:tc>
                 <w:tcPr>
                   <w:tcW w:w="875" w:type="dxa"/>
@@ -15126,33 +15929,21 @@
                     <w:rPr>
                       <w:szCs w:val="24"/>
                     </w:rPr>
-                    <w:t>[Exception 2</w:t>
+                    <w:t>[Exception 2]</w:t>
                   </w:r>
+                </w:p>
+                <w:p>
+                  <w:pPr>
+                    <w:spacing w:after="0" w:line="240" w:lineRule="auto"/>
+                    <w:rPr>
+                      <w:szCs w:val="24"/>
+                    </w:rPr>
+                  </w:pPr>
                   <w:r>
                     <w:rPr>
                       <w:szCs w:val="24"/>
                     </w:rPr>
-                    <w:t>]</w:t>
-                  </w:r>
-                </w:p>
-                <w:p>
-                  <w:pPr>
-                    <w:spacing w:after="0" w:line="240" w:lineRule="auto"/>
-                    <w:rPr>
-                      <w:szCs w:val="24"/>
-                    </w:rPr>
-                  </w:pPr>
-                  <w:r>
-                    <w:rPr>
-                      <w:szCs w:val="24"/>
-                    </w:rPr>
-                    <w:t>[Exception 3</w:t>
-                  </w:r>
-                  <w:r>
-                    <w:rPr>
-                      <w:szCs w:val="24"/>
-                    </w:rPr>
-                    <w:t>]</w:t>
+                    <w:t>[Exception 3]</w:t>
                   </w:r>
                 </w:p>
               </w:tc>
@@ -15206,12 +15997,6 @@
               <w:gridCol w:w="4125"/>
             </w:tblGrid>
             <w:tr>
-              <w:tblPrEx>
-                <w:tblCellMar>
-                  <w:top w:w="0" w:type="dxa"/>
-                  <w:bottom w:w="0" w:type="dxa"/>
-                </w:tblCellMar>
-              </w:tblPrEx>
               <w:tc>
                 <w:tcPr>
                   <w:tcW w:w="875" w:type="dxa"/>
@@ -15289,12 +16074,6 @@
               </w:tc>
             </w:tr>
             <w:tr>
-              <w:tblPrEx>
-                <w:tblCellMar>
-                  <w:top w:w="0" w:type="dxa"/>
-                  <w:bottom w:w="0" w:type="dxa"/>
-                </w:tblCellMar>
-              </w:tblPrEx>
               <w:tc>
                 <w:tcPr>
                   <w:tcW w:w="875" w:type="dxa"/>
@@ -15497,12 +16276,6 @@
               <w:gridCol w:w="4125"/>
             </w:tblGrid>
             <w:tr>
-              <w:tblPrEx>
-                <w:tblCellMar>
-                  <w:top w:w="0" w:type="dxa"/>
-                  <w:bottom w:w="0" w:type="dxa"/>
-                </w:tblCellMar>
-              </w:tblPrEx>
               <w:tc>
                 <w:tcPr>
                   <w:tcW w:w="875" w:type="dxa"/>
@@ -15580,12 +16353,6 @@
               </w:tc>
             </w:tr>
             <w:tr>
-              <w:tblPrEx>
-                <w:tblCellMar>
-                  <w:top w:w="0" w:type="dxa"/>
-                  <w:bottom w:w="0" w:type="dxa"/>
-                </w:tblCellMar>
-              </w:tblPrEx>
               <w:trPr>
                 <w:trHeight w:val="187"/>
               </w:trPr>
@@ -15669,12 +16436,6 @@
               </w:tc>
             </w:tr>
             <w:tr>
-              <w:tblPrEx>
-                <w:tblCellMar>
-                  <w:top w:w="0" w:type="dxa"/>
-                  <w:bottom w:w="0" w:type="dxa"/>
-                </w:tblCellMar>
-              </w:tblPrEx>
               <w:trPr>
                 <w:trHeight w:val="187"/>
               </w:trPr>
@@ -15717,14 +16478,7 @@
                     <w:rPr>
                       <w:szCs w:val="24"/>
                     </w:rPr>
-                    <w:t xml:space="preserve">Member inputted quantity with a </w:t>
-                  </w:r>
-                  <w:r>
-                    <w:rPr>
-                      <w:szCs w:val="24"/>
-                    </w:rPr>
-                    <w:lastRenderedPageBreak/>
-                    <w:t>value less than 0  or greater than 1000</w:t>
+                    <w:t>Member inputted quantity with a value less than 0  or greater than 1000</w:t>
                   </w:r>
                 </w:p>
               </w:tc>
@@ -15759,18 +16513,19 @@
                     <w:rPr>
                       <w:szCs w:val="24"/>
                     </w:rPr>
-                    <w:t>System shows error message: “Quantity must be greater than 0 and less or equals to 1000.”</w:t>
+                    <w:t xml:space="preserve">System shows error message: </w:t>
+                  </w:r>
+                  <w:r>
+                    <w:rPr>
+                      <w:szCs w:val="24"/>
+                    </w:rPr>
+                    <w:lastRenderedPageBreak/>
+                    <w:t>“Quantity must be greater than 0 and less or equals to 1000.”</w:t>
                   </w:r>
                 </w:p>
               </w:tc>
             </w:tr>
             <w:tr>
-              <w:tblPrEx>
-                <w:tblCellMar>
-                  <w:top w:w="0" w:type="dxa"/>
-                  <w:bottom w:w="0" w:type="dxa"/>
-                </w:tblCellMar>
-              </w:tblPrEx>
               <w:trPr>
                 <w:trHeight w:val="187"/>
               </w:trPr>
@@ -16020,7 +16775,7 @@
           <w:szCs w:val="30"/>
         </w:rPr>
         <w:pict>
-          <v:shape id="_x0000_i1041" type="#_x0000_t75" style="width:267.05pt;height:162.4pt">
+          <v:shape id="_x0000_i1029" type="#_x0000_t75" style="width:267pt;height:162pt">
             <v:imagedata r:id="rId15" o:title="Main"/>
           </v:shape>
         </w:pict>
@@ -16065,12 +16820,6 @@
         <w:gridCol w:w="2338"/>
       </w:tblGrid>
       <w:tr>
-        <w:tblPrEx>
-          <w:tblCellMar>
-            <w:top w:w="0" w:type="dxa"/>
-            <w:bottom w:w="0" w:type="dxa"/>
-          </w:tblCellMar>
-        </w:tblPrEx>
         <w:tc>
           <w:tcPr>
             <w:tcW w:w="9350" w:type="dxa"/>
@@ -16095,12 +16844,6 @@
         </w:tc>
       </w:tr>
       <w:tr>
-        <w:tblPrEx>
-          <w:tblCellMar>
-            <w:top w:w="0" w:type="dxa"/>
-            <w:bottom w:w="0" w:type="dxa"/>
-          </w:tblCellMar>
-        </w:tblPrEx>
         <w:tc>
           <w:tcPr>
             <w:tcW w:w="2337" w:type="dxa"/>
@@ -16175,12 +16918,6 @@
         </w:tc>
       </w:tr>
       <w:tr>
-        <w:tblPrEx>
-          <w:tblCellMar>
-            <w:top w:w="0" w:type="dxa"/>
-            <w:bottom w:w="0" w:type="dxa"/>
-          </w:tblCellMar>
-        </w:tblPrEx>
         <w:tc>
           <w:tcPr>
             <w:tcW w:w="2337" w:type="dxa"/>
@@ -16223,12 +16960,6 @@
         </w:tc>
       </w:tr>
       <w:tr>
-        <w:tblPrEx>
-          <w:tblCellMar>
-            <w:top w:w="0" w:type="dxa"/>
-            <w:bottom w:w="0" w:type="dxa"/>
-          </w:tblCellMar>
-        </w:tblPrEx>
         <w:tc>
           <w:tcPr>
             <w:tcW w:w="2337" w:type="dxa"/>
@@ -16245,7 +16976,6 @@
                 <w:b/>
                 <w:bCs/>
               </w:rPr>
-              <w:lastRenderedPageBreak/>
               <w:t>Author</w:t>
             </w:r>
           </w:p>
@@ -16262,22 +16992,46 @@
                 <w:szCs w:val="24"/>
               </w:rPr>
             </w:pPr>
+            <w:proofErr w:type="spellStart"/>
             <w:r>
               <w:rPr>
                 <w:szCs w:val="24"/>
               </w:rPr>
-              <w:t>Trương Thanh Lâm</w:t>
-            </w:r>
+              <w:t>Trương</w:t>
+            </w:r>
+            <w:proofErr w:type="spellEnd"/>
+            <w:r>
+              <w:rPr>
+                <w:szCs w:val="24"/>
+              </w:rPr>
+              <w:t xml:space="preserve"> </w:t>
+            </w:r>
+            <w:proofErr w:type="spellStart"/>
+            <w:r>
+              <w:rPr>
+                <w:szCs w:val="24"/>
+              </w:rPr>
+              <w:t>Thanh</w:t>
+            </w:r>
+            <w:proofErr w:type="spellEnd"/>
+            <w:r>
+              <w:rPr>
+                <w:szCs w:val="24"/>
+              </w:rPr>
+              <w:t xml:space="preserve"> </w:t>
+            </w:r>
+            <w:proofErr w:type="spellStart"/>
+            <w:r>
+              <w:rPr>
+                <w:szCs w:val="24"/>
+              </w:rPr>
+              <w:t>Lâm</w:t>
+            </w:r>
+            <w:proofErr w:type="spellEnd"/>
           </w:p>
         </w:tc>
       </w:tr>
       <w:tr>
-        <w:tblPrEx>
-          <w:tblCellMar>
-            <w:top w:w="0" w:type="dxa"/>
-            <w:bottom w:w="0" w:type="dxa"/>
-          </w:tblCellMar>
-        </w:tblPrEx>
         <w:tc>
           <w:tcPr>
             <w:tcW w:w="2337" w:type="dxa"/>
@@ -16294,6 +17048,7 @@
                 <w:b/>
                 <w:bCs/>
               </w:rPr>
+              <w:lastRenderedPageBreak/>
               <w:t>Date</w:t>
             </w:r>
           </w:p>
@@ -16358,12 +17113,6 @@
         </w:tc>
       </w:tr>
       <w:tr>
-        <w:tblPrEx>
-          <w:tblCellMar>
-            <w:top w:w="0" w:type="dxa"/>
-            <w:bottom w:w="0" w:type="dxa"/>
-          </w:tblCellMar>
-        </w:tblPrEx>
         <w:trPr>
           <w:trHeight w:val="899"/>
         </w:trPr>
@@ -16553,12 +17302,6 @@
               <w:gridCol w:w="4125"/>
             </w:tblGrid>
             <w:tr>
-              <w:tblPrEx>
-                <w:tblCellMar>
-                  <w:top w:w="0" w:type="dxa"/>
-                  <w:bottom w:w="0" w:type="dxa"/>
-                </w:tblCellMar>
-              </w:tblPrEx>
               <w:tc>
                 <w:tcPr>
                   <w:tcW w:w="875" w:type="dxa"/>
@@ -16627,12 +17370,6 @@
               </w:tc>
             </w:tr>
             <w:tr>
-              <w:tblPrEx>
-                <w:tblCellMar>
-                  <w:top w:w="0" w:type="dxa"/>
-                  <w:bottom w:w="0" w:type="dxa"/>
-                </w:tblCellMar>
-              </w:tblPrEx>
               <w:tc>
                 <w:tcPr>
                   <w:tcW w:w="875" w:type="dxa"/>
@@ -16719,12 +17456,6 @@
               </w:tc>
             </w:tr>
             <w:tr>
-              <w:tblPrEx>
-                <w:tblCellMar>
-                  <w:top w:w="0" w:type="dxa"/>
-                  <w:bottom w:w="0" w:type="dxa"/>
-                </w:tblCellMar>
-              </w:tblPrEx>
               <w:tc>
                 <w:tcPr>
                   <w:tcW w:w="875" w:type="dxa"/>
@@ -16857,12 +17588,6 @@
               <w:gridCol w:w="4125"/>
             </w:tblGrid>
             <w:tr>
-              <w:tblPrEx>
-                <w:tblCellMar>
-                  <w:top w:w="0" w:type="dxa"/>
-                  <w:bottom w:w="0" w:type="dxa"/>
-                </w:tblCellMar>
-              </w:tblPrEx>
               <w:trPr>
                 <w:jc w:val="center"/>
               </w:trPr>
@@ -16940,12 +17665,6 @@
               </w:tc>
             </w:tr>
             <w:tr>
-              <w:tblPrEx>
-                <w:tblCellMar>
-                  <w:top w:w="0" w:type="dxa"/>
-                  <w:bottom w:w="0" w:type="dxa"/>
-                </w:tblCellMar>
-              </w:tblPrEx>
               <w:trPr>
                 <w:jc w:val="center"/>
               </w:trPr>
@@ -17029,22 +17748,22 @@
                 <w:b/>
                 <w:bCs/>
               </w:rPr>
+              <w:t>Exception: N/A</w:t>
+            </w:r>
+          </w:p>
+          <w:p>
+            <w:pPr>
+              <w:rPr>
+                <w:b/>
+                <w:bCs/>
+              </w:rPr>
+            </w:pPr>
+            <w:r>
+              <w:rPr>
+                <w:b/>
+                <w:bCs/>
+              </w:rPr>
               <w:lastRenderedPageBreak/>
-              <w:t>Exception: N/A</w:t>
-            </w:r>
-          </w:p>
-          <w:p>
-            <w:pPr>
-              <w:rPr>
-                <w:b/>
-                <w:bCs/>
-              </w:rPr>
-            </w:pPr>
-            <w:r>
-              <w:rPr>
-                <w:b/>
-                <w:bCs/>
-              </w:rPr>
               <w:t>Relationships:</w:t>
             </w:r>
           </w:p>
@@ -17084,12 +17803,7 @@
               <w:pStyle w:val="Style1-Table"/>
             </w:pPr>
             <w:r>
-              <w:t>Searching by comparing search te</w:t>
-            </w:r>
-            <w:bookmarkStart w:id="67" w:name="_GoBack"/>
-            <w:bookmarkEnd w:id="67"/>
-            <w:r>
-              <w:t>xt and dish name. If dish name contains search text, the dish is selected.</w:t>
+              <w:t>Searching by comparing search text and dish name. If dish name contains search text, the dish is selected.</w:t>
             </w:r>
           </w:p>
           <w:p>
@@ -17158,7 +17872,7 @@
       </w:pPr>
       <w:r>
         <w:pict>
-          <v:shape id="_x0000_i1028" type="#_x0000_t75" style="width:396pt;height:159.05pt">
+          <v:shape id="_x0000_i1030" type="#_x0000_t75" style="width:396pt;height:159pt">
             <v:imagedata r:id="rId16" o:title="staffycd"/>
           </v:shape>
         </w:pict>
@@ -17168,7 +17882,7 @@
       <w:pPr>
         <w:pStyle w:val="Caption"/>
       </w:pPr>
-      <w:bookmarkStart w:id="68" w:name="_Toc443521797"/>
+      <w:bookmarkStart w:id="67" w:name="_Toc443521797"/>
       <w:r>
         <w:t xml:space="preserve">Figure </w:t>
       </w:r>
@@ -17189,7 +17903,7 @@
         </w:rPr>
         <w:t xml:space="preserve"> Overview Use Case Diagram</w:t>
       </w:r>
-      <w:bookmarkEnd w:id="68"/>
+      <w:bookmarkEnd w:id="67"/>
     </w:p>
     <w:p>
       <w:pPr>
@@ -17243,7 +17957,7 @@
           <w:lang w:bidi="th-TH"/>
         </w:rPr>
         <w:pict>
-          <v:shape id="_x0000_i1029" type="#_x0000_t75" style="width:297.2pt;height:104.65pt;visibility:visible;mso-wrap-style:square">
+          <v:shape id="_x0000_i1031" type="#_x0000_t75" style="width:297pt;height:105pt;visibility:visible;mso-wrap-style:square">
             <v:imagedata r:id="rId17" o:title="Main"/>
           </v:shape>
         </w:pict>
@@ -17256,7 +17970,7 @@
           <w:noProof/>
         </w:rPr>
       </w:pPr>
-      <w:bookmarkStart w:id="69" w:name="_Toc443521798"/>
+      <w:bookmarkStart w:id="68" w:name="_Toc443521798"/>
       <w:r>
         <w:t xml:space="preserve">Figure </w:t>
       </w:r>
@@ -17277,7 +17991,7 @@
         </w:rPr>
         <w:t xml:space="preserve"> Input new website</w:t>
       </w:r>
-      <w:bookmarkEnd w:id="69"/>
+      <w:bookmarkEnd w:id="68"/>
     </w:p>
     <w:p>
       <w:pPr>
@@ -17299,7 +18013,6 @@
           <w:szCs w:val="30"/>
           <w:lang w:bidi="th-TH"/>
         </w:rPr>
-        <w:lastRenderedPageBreak/>
         <w:t>Use Case Specification</w:t>
       </w:r>
     </w:p>
@@ -17372,6 +18085,7 @@
                 <w:bCs/>
                 <w:szCs w:val="30"/>
               </w:rPr>
+              <w:lastRenderedPageBreak/>
               <w:t>Use Case No.</w:t>
             </w:r>
           </w:p>
@@ -17532,13 +18246,63 @@
                 <w:szCs w:val="30"/>
               </w:rPr>
             </w:pPr>
-            <w:r>
-              <w:rPr>
-                <w:rFonts w:eastAsia="MS Mincho" w:cs="Cordia New"/>
-                <w:szCs w:val="30"/>
-              </w:rPr>
-              <w:t>Nguyễn Lê Hoàng Thiện</w:t>
-            </w:r>
+            <w:proofErr w:type="spellStart"/>
+            <w:r>
+              <w:rPr>
+                <w:rFonts w:eastAsia="MS Mincho" w:cs="Cordia New"/>
+                <w:szCs w:val="30"/>
+              </w:rPr>
+              <w:t>Nguyễn</w:t>
+            </w:r>
+            <w:proofErr w:type="spellEnd"/>
+            <w:r>
+              <w:rPr>
+                <w:rFonts w:eastAsia="MS Mincho" w:cs="Cordia New"/>
+                <w:szCs w:val="30"/>
+              </w:rPr>
+              <w:t xml:space="preserve"> </w:t>
+            </w:r>
+            <w:proofErr w:type="spellStart"/>
+            <w:r>
+              <w:rPr>
+                <w:rFonts w:eastAsia="MS Mincho" w:cs="Cordia New"/>
+                <w:szCs w:val="30"/>
+              </w:rPr>
+              <w:t>Lê</w:t>
+            </w:r>
+            <w:proofErr w:type="spellEnd"/>
+            <w:r>
+              <w:rPr>
+                <w:rFonts w:eastAsia="MS Mincho" w:cs="Cordia New"/>
+                <w:szCs w:val="30"/>
+              </w:rPr>
+              <w:t xml:space="preserve"> </w:t>
+            </w:r>
+            <w:proofErr w:type="spellStart"/>
+            <w:r>
+              <w:rPr>
+                <w:rFonts w:eastAsia="MS Mincho" w:cs="Cordia New"/>
+                <w:szCs w:val="30"/>
+              </w:rPr>
+              <w:t>Hoàng</w:t>
+            </w:r>
+            <w:proofErr w:type="spellEnd"/>
+            <w:r>
+              <w:rPr>
+                <w:rFonts w:eastAsia="MS Mincho" w:cs="Cordia New"/>
+                <w:szCs w:val="30"/>
+              </w:rPr>
+              <w:t xml:space="preserve"> </w:t>
+            </w:r>
+            <w:proofErr w:type="spellStart"/>
+            <w:r>
+              <w:rPr>
+                <w:rFonts w:eastAsia="MS Mincho" w:cs="Cordia New"/>
+                <w:szCs w:val="30"/>
+              </w:rPr>
+              <w:t>Thiện</w:t>
+            </w:r>
+            <w:proofErr w:type="spellEnd"/>
           </w:p>
         </w:tc>
       </w:tr>
@@ -18209,29 +18973,22 @@
                       <w:rFonts w:eastAsia="MS Mincho" w:cs="Cordia New"/>
                       <w:szCs w:val="24"/>
                     </w:rPr>
-                    <w:t xml:space="preserve">System connects to the input website, </w:t>
+                    <w:t>System connects to the input website, shows all resources of the website to view.</w:t>
                   </w:r>
+                </w:p>
+                <w:p>
+                  <w:pPr>
+                    <w:rPr>
+                      <w:rFonts w:eastAsia="MS Mincho" w:cs="Cordia New"/>
+                      <w:szCs w:val="30"/>
+                    </w:rPr>
+                  </w:pPr>
                   <w:r>
                     <w:rPr>
                       <w:rFonts w:eastAsia="MS Mincho" w:cs="Cordia New"/>
-                      <w:szCs w:val="24"/>
+                      <w:szCs w:val="30"/>
                     </w:rPr>
                     <w:lastRenderedPageBreak/>
-                    <w:t>shows all resources of the website to view.</w:t>
-                  </w:r>
-                </w:p>
-                <w:p>
-                  <w:pPr>
-                    <w:rPr>
-                      <w:rFonts w:eastAsia="MS Mincho" w:cs="Cordia New"/>
-                      <w:szCs w:val="30"/>
-                    </w:rPr>
-                  </w:pPr>
-                  <w:r>
-                    <w:rPr>
-                      <w:rFonts w:eastAsia="MS Mincho" w:cs="Cordia New"/>
-                      <w:szCs w:val="30"/>
-                    </w:rPr>
                     <w:t>[Exception 1</w:t>
                   </w:r>
                   <w:r>
@@ -18812,7 +19569,7 @@
         </w:rPr>
         <w:lastRenderedPageBreak/>
         <w:pict>
-          <v:shape id="Picture 3" o:spid="_x0000_i1030" type="#_x0000_t75" style="width:468pt;height:147.35pt;visibility:visible;mso-wrap-style:square">
+          <v:shape id="Picture 3" o:spid="_x0000_i1032" type="#_x0000_t75" style="width:468pt;height:147pt;visibility:visible;mso-wrap-style:square">
             <v:imagedata r:id="rId18" o:title="Main"/>
           </v:shape>
         </w:pict>
@@ -18826,7 +19583,7 @@
           <w:lang w:bidi="th-TH"/>
         </w:rPr>
       </w:pPr>
-      <w:bookmarkStart w:id="70" w:name="_Toc443521799"/>
+      <w:bookmarkStart w:id="69" w:name="_Toc443521799"/>
       <w:r>
         <w:t xml:space="preserve">Figure </w:t>
       </w:r>
@@ -18841,7 +19598,7 @@
       <w:r>
         <w:t xml:space="preserve"> - &lt;Staff&gt; Set parser configuration</w:t>
       </w:r>
-      <w:bookmarkEnd w:id="70"/>
+      <w:bookmarkEnd w:id="69"/>
     </w:p>
     <w:p>
       <w:pPr>
@@ -19119,13 +19876,63 @@
                 <w:szCs w:val="30"/>
               </w:rPr>
             </w:pPr>
-            <w:r>
-              <w:rPr>
-                <w:rFonts w:eastAsia="MS Mincho" w:cs="Cordia New"/>
-                <w:szCs w:val="30"/>
-              </w:rPr>
-              <w:t>Nguyễn Lê Hoàng Thiện</w:t>
-            </w:r>
+            <w:proofErr w:type="spellStart"/>
+            <w:r>
+              <w:rPr>
+                <w:rFonts w:eastAsia="MS Mincho" w:cs="Cordia New"/>
+                <w:szCs w:val="30"/>
+              </w:rPr>
+              <w:t>Nguyễn</w:t>
+            </w:r>
+            <w:proofErr w:type="spellEnd"/>
+            <w:r>
+              <w:rPr>
+                <w:rFonts w:eastAsia="MS Mincho" w:cs="Cordia New"/>
+                <w:szCs w:val="30"/>
+              </w:rPr>
+              <w:t xml:space="preserve"> </w:t>
+            </w:r>
+            <w:proofErr w:type="spellStart"/>
+            <w:r>
+              <w:rPr>
+                <w:rFonts w:eastAsia="MS Mincho" w:cs="Cordia New"/>
+                <w:szCs w:val="30"/>
+              </w:rPr>
+              <w:t>Lê</w:t>
+            </w:r>
+            <w:proofErr w:type="spellEnd"/>
+            <w:r>
+              <w:rPr>
+                <w:rFonts w:eastAsia="MS Mincho" w:cs="Cordia New"/>
+                <w:szCs w:val="30"/>
+              </w:rPr>
+              <w:t xml:space="preserve"> </w:t>
+            </w:r>
+            <w:proofErr w:type="spellStart"/>
+            <w:r>
+              <w:rPr>
+                <w:rFonts w:eastAsia="MS Mincho" w:cs="Cordia New"/>
+                <w:szCs w:val="30"/>
+              </w:rPr>
+              <w:t>Hoàng</w:t>
+            </w:r>
+            <w:proofErr w:type="spellEnd"/>
+            <w:r>
+              <w:rPr>
+                <w:rFonts w:eastAsia="MS Mincho" w:cs="Cordia New"/>
+                <w:szCs w:val="30"/>
+              </w:rPr>
+              <w:t xml:space="preserve"> </w:t>
+            </w:r>
+            <w:proofErr w:type="spellStart"/>
+            <w:r>
+              <w:rPr>
+                <w:rFonts w:eastAsia="MS Mincho" w:cs="Cordia New"/>
+                <w:szCs w:val="30"/>
+              </w:rPr>
+              <w:t>Thiện</w:t>
+            </w:r>
+            <w:proofErr w:type="spellEnd"/>
           </w:p>
         </w:tc>
       </w:tr>
@@ -20704,6 +21511,7 @@
                 <w:lang w:bidi="th-TH"/>
               </w:rPr>
             </w:pPr>
+            <w:proofErr w:type="gramStart"/>
             <w:r>
               <w:rPr>
                 <w:rFonts w:ascii="Courier New" w:eastAsia="Times New Roman" w:hAnsi="Courier New" w:cs="Courier New"/>
@@ -20712,7 +21520,18 @@
                 <w:szCs w:val="20"/>
                 <w:lang w:bidi="th-TH"/>
               </w:rPr>
-              <w:t>&lt;?xml version="1.0" encoding="UTF-8"?&gt;</w:t>
+              <w:t>&lt;?xml</w:t>
+            </w:r>
+            <w:proofErr w:type="gramEnd"/>
+            <w:r>
+              <w:rPr>
+                <w:rFonts w:ascii="Courier New" w:eastAsia="Times New Roman" w:hAnsi="Courier New" w:cs="Courier New"/>
+                <w:color w:val="0000FF"/>
+                <w:sz w:val="20"/>
+                <w:szCs w:val="20"/>
+                <w:lang w:bidi="th-TH"/>
+              </w:rPr>
+              <w:t xml:space="preserve"> version="1.0" encoding="UTF-8"?&gt;</w:t>
             </w:r>
           </w:p>
           <w:p>
@@ -20835,7 +21654,6 @@
                 <w:szCs w:val="20"/>
                 <w:lang w:bidi="th-TH"/>
               </w:rPr>
-              <w:lastRenderedPageBreak/>
               <w:t xml:space="preserve"> </w:t>
             </w:r>
             <w:r>
@@ -20846,8 +21664,9 @@
                 <w:szCs w:val="20"/>
                 <w:lang w:bidi="th-TH"/>
               </w:rPr>
-              <w:t xml:space="preserve">       &lt;recipename&gt;…</w:t>
-            </w:r>
+              <w:t xml:space="preserve">       &lt;</w:t>
+            </w:r>
+            <w:proofErr w:type="spellStart"/>
             <w:r>
               <w:rPr>
                 <w:rFonts w:ascii="Courier New" w:eastAsia="Times New Roman" w:hAnsi="Courier New" w:cs="Courier New"/>
@@ -20856,7 +21675,50 @@
                 <w:szCs w:val="20"/>
                 <w:lang w:bidi="th-TH"/>
               </w:rPr>
-              <w:t>&lt;/recipename&gt;</w:t>
+              <w:t>recipename</w:t>
+            </w:r>
+            <w:proofErr w:type="spellEnd"/>
+            <w:r>
+              <w:rPr>
+                <w:rFonts w:ascii="Courier New" w:eastAsia="Times New Roman" w:hAnsi="Courier New" w:cs="Courier New"/>
+                <w:color w:val="0000FF"/>
+                <w:sz w:val="20"/>
+                <w:szCs w:val="20"/>
+                <w:lang w:bidi="th-TH"/>
+              </w:rPr>
+              <w:t>&gt;…</w:t>
+            </w:r>
+            <w:r>
+              <w:rPr>
+                <w:rFonts w:ascii="Courier New" w:eastAsia="Times New Roman" w:hAnsi="Courier New" w:cs="Courier New"/>
+                <w:color w:val="0000FF"/>
+                <w:sz w:val="20"/>
+                <w:szCs w:val="20"/>
+                <w:lang w:bidi="th-TH"/>
+              </w:rPr>
+              <w:t>&lt;/</w:t>
+            </w:r>
+            <w:proofErr w:type="spellStart"/>
+            <w:r>
+              <w:rPr>
+                <w:rFonts w:ascii="Courier New" w:eastAsia="Times New Roman" w:hAnsi="Courier New" w:cs="Courier New"/>
+                <w:color w:val="0000FF"/>
+                <w:sz w:val="20"/>
+                <w:szCs w:val="20"/>
+                <w:lang w:bidi="th-TH"/>
+              </w:rPr>
+              <w:t>recipename</w:t>
+            </w:r>
+            <w:proofErr w:type="spellEnd"/>
+            <w:r>
+              <w:rPr>
+                <w:rFonts w:ascii="Courier New" w:eastAsia="Times New Roman" w:hAnsi="Courier New" w:cs="Courier New"/>
+                <w:color w:val="0000FF"/>
+                <w:sz w:val="20"/>
+                <w:szCs w:val="20"/>
+                <w:lang w:bidi="th-TH"/>
+              </w:rPr>
+              <w:t>&gt;</w:t>
             </w:r>
           </w:p>
           <w:p>
@@ -20897,6 +21759,7 @@
                 <w:szCs w:val="20"/>
                 <w:lang w:bidi="th-TH"/>
               </w:rPr>
+              <w:lastRenderedPageBreak/>
               <w:t xml:space="preserve">        &lt;introduction</w:t>
             </w:r>
             <w:r>
@@ -20958,8 +21821,9 @@
                 <w:szCs w:val="20"/>
                 <w:lang w:bidi="th-TH"/>
               </w:rPr>
-              <w:t xml:space="preserve">        &lt;recipeImage&gt;</w:t>
-            </w:r>
+              <w:t xml:space="preserve">        &lt;</w:t>
+            </w:r>
+            <w:proofErr w:type="spellStart"/>
             <w:r>
               <w:rPr>
                 <w:rFonts w:ascii="Courier New" w:eastAsia="Times New Roman" w:hAnsi="Courier New" w:cs="Courier New"/>
@@ -20968,8 +21832,9 @@
                 <w:szCs w:val="20"/>
                 <w:lang w:bidi="th-TH"/>
               </w:rPr>
-              <w:t>…</w:t>
-            </w:r>
+              <w:t>recipeImage</w:t>
+            </w:r>
+            <w:proofErr w:type="spellEnd"/>
             <w:r>
               <w:rPr>
                 <w:rFonts w:ascii="Courier New" w:eastAsia="Times New Roman" w:hAnsi="Courier New" w:cs="Courier New"/>
@@ -20978,7 +21843,49 @@
                 <w:szCs w:val="20"/>
                 <w:lang w:bidi="th-TH"/>
               </w:rPr>
-              <w:t>&lt;/recipeImage&gt;</w:t>
+              <w:t>&gt;</w:t>
+            </w:r>
+            <w:r>
+              <w:rPr>
+                <w:rFonts w:ascii="Courier New" w:eastAsia="Times New Roman" w:hAnsi="Courier New" w:cs="Courier New"/>
+                <w:color w:val="0000FF"/>
+                <w:sz w:val="20"/>
+                <w:szCs w:val="20"/>
+                <w:lang w:bidi="th-TH"/>
+              </w:rPr>
+              <w:t>…</w:t>
+            </w:r>
+            <w:r>
+              <w:rPr>
+                <w:rFonts w:ascii="Courier New" w:eastAsia="Times New Roman" w:hAnsi="Courier New" w:cs="Courier New"/>
+                <w:color w:val="0000FF"/>
+                <w:sz w:val="20"/>
+                <w:szCs w:val="20"/>
+                <w:lang w:bidi="th-TH"/>
+              </w:rPr>
+              <w:t>&lt;/</w:t>
+            </w:r>
+            <w:proofErr w:type="spellStart"/>
+            <w:r>
+              <w:rPr>
+                <w:rFonts w:ascii="Courier New" w:eastAsia="Times New Roman" w:hAnsi="Courier New" w:cs="Courier New"/>
+                <w:color w:val="0000FF"/>
+                <w:sz w:val="20"/>
+                <w:szCs w:val="20"/>
+                <w:lang w:bidi="th-TH"/>
+              </w:rPr>
+              <w:t>recipeImage</w:t>
+            </w:r>
+            <w:proofErr w:type="spellEnd"/>
+            <w:r>
+              <w:rPr>
+                <w:rFonts w:ascii="Courier New" w:eastAsia="Times New Roman" w:hAnsi="Courier New" w:cs="Courier New"/>
+                <w:color w:val="0000FF"/>
+                <w:sz w:val="20"/>
+                <w:szCs w:val="20"/>
+                <w:lang w:bidi="th-TH"/>
+              </w:rPr>
+              <w:t>&gt;</w:t>
             </w:r>
           </w:p>
           <w:p>
@@ -21090,8 +21997,42 @@
                 <w:szCs w:val="20"/>
                 <w:lang w:bidi="th-TH"/>
               </w:rPr>
-              <w:t xml:space="preserve">        &lt;recipestep&gt;…&lt;/recipestep</w:t>
-            </w:r>
+              <w:t xml:space="preserve">        &lt;</w:t>
+            </w:r>
+            <w:proofErr w:type="spellStart"/>
+            <w:r>
+              <w:rPr>
+                <w:rFonts w:ascii="Courier New" w:eastAsia="Times New Roman" w:hAnsi="Courier New" w:cs="Courier New"/>
+                <w:color w:val="0000FF"/>
+                <w:sz w:val="20"/>
+                <w:szCs w:val="20"/>
+                <w:lang w:bidi="th-TH"/>
+              </w:rPr>
+              <w:t>recipestep</w:t>
+            </w:r>
+            <w:proofErr w:type="spellEnd"/>
+            <w:r>
+              <w:rPr>
+                <w:rFonts w:ascii="Courier New" w:eastAsia="Times New Roman" w:hAnsi="Courier New" w:cs="Courier New"/>
+                <w:color w:val="0000FF"/>
+                <w:sz w:val="20"/>
+                <w:szCs w:val="20"/>
+                <w:lang w:bidi="th-TH"/>
+              </w:rPr>
+              <w:t>&gt;…&lt;/</w:t>
+            </w:r>
+            <w:proofErr w:type="spellStart"/>
+            <w:r>
+              <w:rPr>
+                <w:rFonts w:ascii="Courier New" w:eastAsia="Times New Roman" w:hAnsi="Courier New" w:cs="Courier New"/>
+                <w:color w:val="0000FF"/>
+                <w:sz w:val="20"/>
+                <w:szCs w:val="20"/>
+                <w:lang w:bidi="th-TH"/>
+              </w:rPr>
+              <w:t>recipestep</w:t>
+            </w:r>
+            <w:proofErr w:type="spellEnd"/>
             <w:r>
               <w:rPr>
                 <w:rFonts w:ascii="Courier New" w:eastAsia="Times New Roman" w:hAnsi="Courier New" w:cs="Courier New"/>
@@ -21223,7 +22164,29 @@
                 <w:szCs w:val="20"/>
                 <w:lang w:bidi="th-TH"/>
               </w:rPr>
-              <w:t xml:space="preserve">    &lt;configuration site="[site_name_n]"&gt;</w:t>
+              <w:t xml:space="preserve">    &lt;configuration site="[</w:t>
+            </w:r>
+            <w:proofErr w:type="spellStart"/>
+            <w:r>
+              <w:rPr>
+                <w:rFonts w:ascii="Courier New" w:eastAsia="Times New Roman" w:hAnsi="Courier New" w:cs="Courier New"/>
+                <w:color w:val="0000FF"/>
+                <w:sz w:val="20"/>
+                <w:szCs w:val="20"/>
+                <w:lang w:bidi="th-TH"/>
+              </w:rPr>
+              <w:t>site_name_n</w:t>
+            </w:r>
+            <w:proofErr w:type="spellEnd"/>
+            <w:r>
+              <w:rPr>
+                <w:rFonts w:ascii="Courier New" w:eastAsia="Times New Roman" w:hAnsi="Courier New" w:cs="Courier New"/>
+                <w:color w:val="0000FF"/>
+                <w:sz w:val="20"/>
+                <w:szCs w:val="20"/>
+                <w:lang w:bidi="th-TH"/>
+              </w:rPr>
+              <w:t>]"&gt;</w:t>
             </w:r>
           </w:p>
           <w:p>
@@ -21385,7 +22348,7 @@
           <w:lang w:bidi="th-TH"/>
         </w:rPr>
         <w:pict>
-          <v:shape id="Picture 5" o:spid="_x0000_i1031" type="#_x0000_t75" style="width:428.65pt;height:168.3pt;visibility:visible;mso-wrap-style:square">
+          <v:shape id="Picture 5" o:spid="_x0000_i1033" type="#_x0000_t75" style="width:428.25pt;height:168pt;visibility:visible;mso-wrap-style:square">
             <v:imagedata r:id="rId19" o:title=""/>
           </v:shape>
         </w:pict>
@@ -21395,7 +22358,7 @@
       <w:pPr>
         <w:pStyle w:val="Caption"/>
       </w:pPr>
-      <w:bookmarkStart w:id="71" w:name="_Toc443521800"/>
+      <w:bookmarkStart w:id="70" w:name="_Toc443521800"/>
       <w:r>
         <w:t xml:space="preserve">Figure </w:t>
       </w:r>
@@ -21410,7 +22373,7 @@
       <w:r>
         <w:t xml:space="preserve"> - &lt;Staff&gt; Parse manually</w:t>
       </w:r>
-      <w:bookmarkEnd w:id="71"/>
+      <w:bookmarkEnd w:id="70"/>
     </w:p>
     <w:p>
       <w:pPr>
@@ -21657,13 +22620,63 @@
                 <w:szCs w:val="30"/>
               </w:rPr>
             </w:pPr>
-            <w:r>
-              <w:rPr>
-                <w:rFonts w:eastAsia="MS Mincho" w:cs="Cordia New"/>
-                <w:szCs w:val="30"/>
-              </w:rPr>
-              <w:t>Nguyễn Lê Hoàng Thiện</w:t>
-            </w:r>
+            <w:proofErr w:type="spellStart"/>
+            <w:r>
+              <w:rPr>
+                <w:rFonts w:eastAsia="MS Mincho" w:cs="Cordia New"/>
+                <w:szCs w:val="30"/>
+              </w:rPr>
+              <w:t>Nguyễn</w:t>
+            </w:r>
+            <w:proofErr w:type="spellEnd"/>
+            <w:r>
+              <w:rPr>
+                <w:rFonts w:eastAsia="MS Mincho" w:cs="Cordia New"/>
+                <w:szCs w:val="30"/>
+              </w:rPr>
+              <w:t xml:space="preserve"> </w:t>
+            </w:r>
+            <w:proofErr w:type="spellStart"/>
+            <w:r>
+              <w:rPr>
+                <w:rFonts w:eastAsia="MS Mincho" w:cs="Cordia New"/>
+                <w:szCs w:val="30"/>
+              </w:rPr>
+              <w:t>Lê</w:t>
+            </w:r>
+            <w:proofErr w:type="spellEnd"/>
+            <w:r>
+              <w:rPr>
+                <w:rFonts w:eastAsia="MS Mincho" w:cs="Cordia New"/>
+                <w:szCs w:val="30"/>
+              </w:rPr>
+              <w:t xml:space="preserve"> </w:t>
+            </w:r>
+            <w:proofErr w:type="spellStart"/>
+            <w:r>
+              <w:rPr>
+                <w:rFonts w:eastAsia="MS Mincho" w:cs="Cordia New"/>
+                <w:szCs w:val="30"/>
+              </w:rPr>
+              <w:t>Hoàng</w:t>
+            </w:r>
+            <w:proofErr w:type="spellEnd"/>
+            <w:r>
+              <w:rPr>
+                <w:rFonts w:eastAsia="MS Mincho" w:cs="Cordia New"/>
+                <w:szCs w:val="30"/>
+              </w:rPr>
+              <w:t xml:space="preserve"> </w:t>
+            </w:r>
+            <w:proofErr w:type="spellStart"/>
+            <w:r>
+              <w:rPr>
+                <w:rFonts w:eastAsia="MS Mincho" w:cs="Cordia New"/>
+                <w:szCs w:val="30"/>
+              </w:rPr>
+              <w:t>Thiện</w:t>
+            </w:r>
+            <w:proofErr w:type="spellEnd"/>
           </w:p>
         </w:tc>
       </w:tr>
@@ -21850,15 +22863,15 @@
                 <w:bCs/>
                 <w:szCs w:val="30"/>
               </w:rPr>
+              <w:t>Goal:</w:t>
+            </w:r>
+          </w:p>
+          <w:p>
+            <w:pPr>
+              <w:pStyle w:val="Style1-Table"/>
+            </w:pPr>
+            <w:r>
               <w:lastRenderedPageBreak/>
-              <w:t>Goal:</w:t>
-            </w:r>
-          </w:p>
-          <w:p>
-            <w:pPr>
-              <w:pStyle w:val="Style1-Table"/>
-            </w:pPr>
-            <w:r>
               <w:t>Parse a new recipe to sy</w:t>
             </w:r>
             <w:r>
@@ -22588,7 +23601,6 @@
                 <w:bCs/>
                 <w:szCs w:val="30"/>
               </w:rPr>
-              <w:lastRenderedPageBreak/>
               <w:t>Alternative Scenario</w:t>
             </w:r>
           </w:p>
@@ -22633,6 +23645,7 @@
                       <w:bCs/>
                       <w:szCs w:val="30"/>
                     </w:rPr>
+                    <w:lastRenderedPageBreak/>
                     <w:t>No</w:t>
                   </w:r>
                 </w:p>
@@ -23335,7 +24348,7 @@
           <w:lang w:bidi="th-TH"/>
         </w:rPr>
         <w:pict>
-          <v:shape id="_x0000_i1032" type="#_x0000_t75" style="width:297.2pt;height:87.9pt;visibility:visible;mso-wrap-style:square">
+          <v:shape id="_x0000_i1034" type="#_x0000_t75" style="width:297pt;height:87.75pt;visibility:visible;mso-wrap-style:square">
             <v:imagedata r:id="rId20" o:title="Main"/>
           </v:shape>
         </w:pict>
@@ -23345,7 +24358,7 @@
       <w:pPr>
         <w:pStyle w:val="Caption"/>
       </w:pPr>
-      <w:bookmarkStart w:id="72" w:name="_Toc443521801"/>
+      <w:bookmarkStart w:id="71" w:name="_Toc443521801"/>
       <w:r>
         <w:t xml:space="preserve">Figure </w:t>
       </w:r>
@@ -23360,7 +24373,7 @@
       <w:r>
         <w:t xml:space="preserve"> - &lt;Staff&gt; View logs</w:t>
       </w:r>
-      <w:bookmarkEnd w:id="72"/>
+      <w:bookmarkEnd w:id="71"/>
     </w:p>
     <w:p>
       <w:pPr>
@@ -23600,13 +24613,63 @@
                 <w:szCs w:val="30"/>
               </w:rPr>
             </w:pPr>
-            <w:r>
-              <w:rPr>
-                <w:rFonts w:eastAsia="MS Mincho" w:cs="Cordia New"/>
-                <w:szCs w:val="30"/>
-              </w:rPr>
-              <w:t>Nguyễn Lê Hoàng Thiện</w:t>
-            </w:r>
+            <w:proofErr w:type="spellStart"/>
+            <w:r>
+              <w:rPr>
+                <w:rFonts w:eastAsia="MS Mincho" w:cs="Cordia New"/>
+                <w:szCs w:val="30"/>
+              </w:rPr>
+              <w:t>Nguyễn</w:t>
+            </w:r>
+            <w:proofErr w:type="spellEnd"/>
+            <w:r>
+              <w:rPr>
+                <w:rFonts w:eastAsia="MS Mincho" w:cs="Cordia New"/>
+                <w:szCs w:val="30"/>
+              </w:rPr>
+              <w:t xml:space="preserve"> </w:t>
+            </w:r>
+            <w:proofErr w:type="spellStart"/>
+            <w:r>
+              <w:rPr>
+                <w:rFonts w:eastAsia="MS Mincho" w:cs="Cordia New"/>
+                <w:szCs w:val="30"/>
+              </w:rPr>
+              <w:t>Lê</w:t>
+            </w:r>
+            <w:proofErr w:type="spellEnd"/>
+            <w:r>
+              <w:rPr>
+                <w:rFonts w:eastAsia="MS Mincho" w:cs="Cordia New"/>
+                <w:szCs w:val="30"/>
+              </w:rPr>
+              <w:t xml:space="preserve"> </w:t>
+            </w:r>
+            <w:proofErr w:type="spellStart"/>
+            <w:r>
+              <w:rPr>
+                <w:rFonts w:eastAsia="MS Mincho" w:cs="Cordia New"/>
+                <w:szCs w:val="30"/>
+              </w:rPr>
+              <w:t>Hoàng</w:t>
+            </w:r>
+            <w:proofErr w:type="spellEnd"/>
+            <w:r>
+              <w:rPr>
+                <w:rFonts w:eastAsia="MS Mincho" w:cs="Cordia New"/>
+                <w:szCs w:val="30"/>
+              </w:rPr>
+              <w:t xml:space="preserve"> </w:t>
+            </w:r>
+            <w:proofErr w:type="spellStart"/>
+            <w:r>
+              <w:rPr>
+                <w:rFonts w:eastAsia="MS Mincho" w:cs="Cordia New"/>
+                <w:szCs w:val="30"/>
+              </w:rPr>
+              <w:t>Thiện</w:t>
+            </w:r>
+            <w:proofErr w:type="spellEnd"/>
           </w:p>
         </w:tc>
       </w:tr>
@@ -24815,7 +25878,7 @@
           <w:lang w:bidi="th-TH"/>
         </w:rPr>
         <w:pict>
-          <v:shape id="Picture 11" o:spid="_x0000_i1033" type="#_x0000_t75" style="width:468pt;height:249.5pt;visibility:visible;mso-wrap-style:square">
+          <v:shape id="Picture 11" o:spid="_x0000_i1035" type="#_x0000_t75" style="width:468pt;height:249.75pt;visibility:visible;mso-wrap-style:square">
             <v:imagedata r:id="rId21" o:title=""/>
           </v:shape>
         </w:pict>
@@ -24825,7 +25888,7 @@
       <w:pPr>
         <w:pStyle w:val="Caption"/>
       </w:pPr>
-      <w:bookmarkStart w:id="73" w:name="_Toc443521802"/>
+      <w:bookmarkStart w:id="72" w:name="_Toc443521802"/>
       <w:r>
         <w:t xml:space="preserve">Figure </w:t>
       </w:r>
@@ -24843,7 +25906,7 @@
       <w:r>
         <w:t>&lt;Scheduler&gt; Overview Use Case</w:t>
       </w:r>
-      <w:bookmarkEnd w:id="73"/>
+      <w:bookmarkEnd w:id="72"/>
     </w:p>
     <w:p>
       <w:pPr>
@@ -24884,7 +25947,7 @@
       </w:pPr>
       <w:r>
         <w:pict>
-          <v:shape id="_x0000_i1034" type="#_x0000_t75" style="width:276.3pt;height:102.15pt">
+          <v:shape id="_x0000_i1036" type="#_x0000_t75" style="width:276pt;height:102pt">
             <v:imagedata r:id="rId22" o:title="parseauto"/>
           </v:shape>
         </w:pict>
@@ -24894,7 +25957,7 @@
       <w:pPr>
         <w:pStyle w:val="Caption"/>
       </w:pPr>
-      <w:bookmarkStart w:id="74" w:name="_Toc443521803"/>
+      <w:bookmarkStart w:id="73" w:name="_Toc443521803"/>
       <w:r>
         <w:t xml:space="preserve">Figure </w:t>
       </w:r>
@@ -24909,7 +25972,7 @@
       <w:r>
         <w:t xml:space="preserve"> - &lt;Scheduler&gt; Parse automatically</w:t>
       </w:r>
-      <w:bookmarkEnd w:id="74"/>
+      <w:bookmarkEnd w:id="73"/>
     </w:p>
     <w:p>
       <w:pPr>
@@ -25156,13 +26219,47 @@
                 <w:szCs w:val="30"/>
               </w:rPr>
             </w:pPr>
-            <w:r>
-              <w:rPr>
-                <w:rFonts w:eastAsia="MS Mincho" w:cs="Cordia New"/>
-                <w:szCs w:val="30"/>
-              </w:rPr>
-              <w:t>Phan Hoàng Giáp</w:t>
-            </w:r>
+            <w:proofErr w:type="spellStart"/>
+            <w:r>
+              <w:rPr>
+                <w:rFonts w:eastAsia="MS Mincho" w:cs="Cordia New"/>
+                <w:szCs w:val="30"/>
+              </w:rPr>
+              <w:t>Phan</w:t>
+            </w:r>
+            <w:proofErr w:type="spellEnd"/>
+            <w:r>
+              <w:rPr>
+                <w:rFonts w:eastAsia="MS Mincho" w:cs="Cordia New"/>
+                <w:szCs w:val="30"/>
+              </w:rPr>
+              <w:t xml:space="preserve"> </w:t>
+            </w:r>
+            <w:proofErr w:type="spellStart"/>
+            <w:r>
+              <w:rPr>
+                <w:rFonts w:eastAsia="MS Mincho" w:cs="Cordia New"/>
+                <w:szCs w:val="30"/>
+              </w:rPr>
+              <w:t>Hoàng</w:t>
+            </w:r>
+            <w:proofErr w:type="spellEnd"/>
+            <w:r>
+              <w:rPr>
+                <w:rFonts w:eastAsia="MS Mincho" w:cs="Cordia New"/>
+                <w:szCs w:val="30"/>
+              </w:rPr>
+              <w:t xml:space="preserve"> </w:t>
+            </w:r>
+            <w:proofErr w:type="spellStart"/>
+            <w:r>
+              <w:rPr>
+                <w:rFonts w:eastAsia="MS Mincho" w:cs="Cordia New"/>
+                <w:szCs w:val="30"/>
+              </w:rPr>
+              <w:t>Giáp</w:t>
+            </w:r>
+            <w:proofErr w:type="spellEnd"/>
           </w:p>
         </w:tc>
       </w:tr>
@@ -25923,7 +27020,6 @@
                       <w:bCs/>
                       <w:szCs w:val="30"/>
                     </w:rPr>
-                    <w:lastRenderedPageBreak/>
                     <w:t>1</w:t>
                   </w:r>
                 </w:p>
@@ -25949,7 +27045,16 @@
                       <w:bCs/>
                       <w:szCs w:val="30"/>
                     </w:rPr>
-                    <w:t>The fetched link resource is already in the storage.</w:t>
+                    <w:t xml:space="preserve">The fetched link resource is already </w:t>
+                  </w:r>
+                  <w:r>
+                    <w:rPr>
+                      <w:rFonts w:eastAsia="MS Mincho" w:cs="Cordia New"/>
+                      <w:bCs/>
+                      <w:szCs w:val="30"/>
+                    </w:rPr>
+                    <w:lastRenderedPageBreak/>
+                    <w:t>in the storage.</w:t>
                   </w:r>
                 </w:p>
               </w:tc>
@@ -25984,6 +27089,7 @@
                       <w:bCs/>
                       <w:szCs w:val="30"/>
                     </w:rPr>
+                    <w:lastRenderedPageBreak/>
                     <w:t>Update its information.</w:t>
                   </w:r>
                 </w:p>
@@ -26782,7 +27888,7 @@
           <w:lang w:bidi="th-TH"/>
         </w:rPr>
         <w:pict>
-          <v:shape id="Picture 4" o:spid="_x0000_i1035" type="#_x0000_t75" style="width:411.05pt;height:108pt;visibility:visible;mso-wrap-style:square">
+          <v:shape id="Picture 4" o:spid="_x0000_i1037" type="#_x0000_t75" style="width:411pt;height:108pt;visibility:visible;mso-wrap-style:square">
             <v:imagedata r:id="rId23" o:title=""/>
           </v:shape>
         </w:pict>
@@ -26792,7 +27898,7 @@
       <w:pPr>
         <w:pStyle w:val="Caption"/>
       </w:pPr>
-      <w:bookmarkStart w:id="75" w:name="_Toc443521804"/>
+      <w:bookmarkStart w:id="74" w:name="_Toc443521804"/>
       <w:r>
         <w:t xml:space="preserve">Figure </w:t>
       </w:r>
@@ -26807,7 +27913,7 @@
       <w:r>
         <w:t xml:space="preserve"> - &lt;Scheduler&gt; Create notification</w:t>
       </w:r>
-      <w:bookmarkEnd w:id="75"/>
+      <w:bookmarkEnd w:id="74"/>
     </w:p>
     <w:p>
       <w:pPr>
@@ -27054,13 +28160,47 @@
                 <w:szCs w:val="30"/>
               </w:rPr>
             </w:pPr>
-            <w:r>
-              <w:rPr>
-                <w:rFonts w:eastAsia="MS Mincho" w:cs="Cordia New"/>
-                <w:szCs w:val="30"/>
-              </w:rPr>
-              <w:t>Phan Hoàng Giáp</w:t>
-            </w:r>
+            <w:proofErr w:type="spellStart"/>
+            <w:r>
+              <w:rPr>
+                <w:rFonts w:eastAsia="MS Mincho" w:cs="Cordia New"/>
+                <w:szCs w:val="30"/>
+              </w:rPr>
+              <w:t>Phan</w:t>
+            </w:r>
+            <w:proofErr w:type="spellEnd"/>
+            <w:r>
+              <w:rPr>
+                <w:rFonts w:eastAsia="MS Mincho" w:cs="Cordia New"/>
+                <w:szCs w:val="30"/>
+              </w:rPr>
+              <w:t xml:space="preserve"> </w:t>
+            </w:r>
+            <w:proofErr w:type="spellStart"/>
+            <w:r>
+              <w:rPr>
+                <w:rFonts w:eastAsia="MS Mincho" w:cs="Cordia New"/>
+                <w:szCs w:val="30"/>
+              </w:rPr>
+              <w:t>Hoàng</w:t>
+            </w:r>
+            <w:proofErr w:type="spellEnd"/>
+            <w:r>
+              <w:rPr>
+                <w:rFonts w:eastAsia="MS Mincho" w:cs="Cordia New"/>
+                <w:szCs w:val="30"/>
+              </w:rPr>
+              <w:t xml:space="preserve"> </w:t>
+            </w:r>
+            <w:proofErr w:type="spellStart"/>
+            <w:r>
+              <w:rPr>
+                <w:rFonts w:eastAsia="MS Mincho" w:cs="Cordia New"/>
+                <w:szCs w:val="30"/>
+              </w:rPr>
+              <w:t>Giáp</w:t>
+            </w:r>
+            <w:proofErr w:type="spellEnd"/>
           </w:p>
         </w:tc>
       </w:tr>
@@ -28443,7 +29583,7 @@
           <w:lang w:bidi="th-TH"/>
         </w:rPr>
         <w:pict>
-          <v:shape id="Picture 6" o:spid="_x0000_i1036" type="#_x0000_t75" style="width:377.6pt;height:111.35pt;visibility:visible;mso-wrap-style:square">
+          <v:shape id="Picture 6" o:spid="_x0000_i1038" type="#_x0000_t75" style="width:378pt;height:111pt;visibility:visible;mso-wrap-style:square">
             <v:imagedata r:id="rId24" o:title=""/>
           </v:shape>
         </w:pict>
@@ -28459,7 +29599,7 @@
           <w:lang w:bidi="th-TH"/>
         </w:rPr>
       </w:pPr>
-      <w:bookmarkStart w:id="76" w:name="_Toc443521805"/>
+      <w:bookmarkStart w:id="75" w:name="_Toc443521805"/>
       <w:r>
         <w:t xml:space="preserve">Figure </w:t>
       </w:r>
@@ -28474,7 +29614,7 @@
       <w:r>
         <w:t xml:space="preserve"> - &lt;Scheduler&gt; Send notification</w:t>
       </w:r>
-      <w:bookmarkEnd w:id="76"/>
+      <w:bookmarkEnd w:id="75"/>
     </w:p>
     <w:p>
       <w:pPr>
@@ -28725,13 +29865,47 @@
                 <w:szCs w:val="30"/>
               </w:rPr>
             </w:pPr>
-            <w:r>
-              <w:rPr>
-                <w:rFonts w:eastAsia="MS Mincho" w:cs="Cordia New"/>
-                <w:szCs w:val="30"/>
-              </w:rPr>
-              <w:t>Phan Hoàng Giáp</w:t>
-            </w:r>
+            <w:proofErr w:type="spellStart"/>
+            <w:r>
+              <w:rPr>
+                <w:rFonts w:eastAsia="MS Mincho" w:cs="Cordia New"/>
+                <w:szCs w:val="30"/>
+              </w:rPr>
+              <w:t>Phan</w:t>
+            </w:r>
+            <w:proofErr w:type="spellEnd"/>
+            <w:r>
+              <w:rPr>
+                <w:rFonts w:eastAsia="MS Mincho" w:cs="Cordia New"/>
+                <w:szCs w:val="30"/>
+              </w:rPr>
+              <w:t xml:space="preserve"> </w:t>
+            </w:r>
+            <w:proofErr w:type="spellStart"/>
+            <w:r>
+              <w:rPr>
+                <w:rFonts w:eastAsia="MS Mincho" w:cs="Cordia New"/>
+                <w:szCs w:val="30"/>
+              </w:rPr>
+              <w:t>Hoàng</w:t>
+            </w:r>
+            <w:proofErr w:type="spellEnd"/>
+            <w:r>
+              <w:rPr>
+                <w:rFonts w:eastAsia="MS Mincho" w:cs="Cordia New"/>
+                <w:szCs w:val="30"/>
+              </w:rPr>
+              <w:t xml:space="preserve"> </w:t>
+            </w:r>
+            <w:proofErr w:type="spellStart"/>
+            <w:r>
+              <w:rPr>
+                <w:rFonts w:eastAsia="MS Mincho" w:cs="Cordia New"/>
+                <w:szCs w:val="30"/>
+              </w:rPr>
+              <w:t>Giáp</w:t>
+            </w:r>
+            <w:proofErr w:type="spellEnd"/>
           </w:p>
         </w:tc>
       </w:tr>
@@ -28975,15 +30149,15 @@
               <w:pStyle w:val="Style1-Table"/>
             </w:pPr>
             <w:r>
+              <w:t>Notifications was created.</w:t>
+            </w:r>
+          </w:p>
+          <w:p>
+            <w:pPr>
+              <w:pStyle w:val="Style1-Table"/>
+            </w:pPr>
+            <w:r>
               <w:lastRenderedPageBreak/>
-              <w:t>Notifications was created.</w:t>
-            </w:r>
-          </w:p>
-          <w:p>
-            <w:pPr>
-              <w:pStyle w:val="Style1-Table"/>
-            </w:pPr>
-            <w:r>
               <w:t>Notification time has been configured.</w:t>
             </w:r>
           </w:p>
@@ -29651,17 +30825,8 @@
                 <w:rFonts w:eastAsia="MS Mincho" w:cs="Cordia New"/>
                 <w:szCs w:val="30"/>
               </w:rPr>
-              <w:lastRenderedPageBreak/>
               <w:t>Created date: , Create time:</w:t>
             </w:r>
-          </w:p>
-          <w:p>
-            <w:pPr>
-              <w:rPr>
-                <w:rFonts w:eastAsia="MS Mincho" w:cs="Cordia New"/>
-                <w:szCs w:val="30"/>
-              </w:rPr>
-            </w:pPr>
           </w:p>
           <w:tbl>
             <w:tblPr>
@@ -29726,7 +30891,7 @@
               </w:tc>
               <w:tc>
                 <w:tcPr>
-                  <w:tcW w:w="1667" w:type="pct"/>
+                  <w:tcW w:w="1666" w:type="pct"/>
                   <w:shd w:val="clear" w:color="auto" w:fill="auto"/>
                 </w:tcPr>
                 <w:p>
@@ -29777,7 +30942,7 @@
               </w:tc>
               <w:tc>
                 <w:tcPr>
-                  <w:tcW w:w="1667" w:type="pct"/>
+                  <w:tcW w:w="1666" w:type="pct"/>
                   <w:shd w:val="clear" w:color="auto" w:fill="auto"/>
                 </w:tcPr>
                 <w:p>
@@ -29821,7 +30986,7 @@
               </w:tc>
               <w:tc>
                 <w:tcPr>
-                  <w:tcW w:w="1667" w:type="pct"/>
+                  <w:tcW w:w="1666" w:type="pct"/>
                   <w:shd w:val="clear" w:color="auto" w:fill="auto"/>
                 </w:tcPr>
                 <w:p>
@@ -29921,7 +31086,7 @@
           <w:lang w:bidi="th-TH"/>
         </w:rPr>
         <w:pict>
-          <v:shape id="Picture 7" o:spid="_x0000_i1037" type="#_x0000_t75" style="width:416.95pt;height:111.35pt;visibility:visible;mso-wrap-style:square">
+          <v:shape id="Picture 7" o:spid="_x0000_i1039" type="#_x0000_t75" style="width:417pt;height:111pt;visibility:visible;mso-wrap-style:square">
             <v:imagedata r:id="rId25" o:title=""/>
           </v:shape>
         </w:pict>
@@ -29934,7 +31099,7 @@
           <w:noProof/>
         </w:rPr>
       </w:pPr>
-      <w:bookmarkStart w:id="77" w:name="_Toc443521806"/>
+      <w:bookmarkStart w:id="76" w:name="_Toc443521806"/>
       <w:r>
         <w:t xml:space="preserve">Figure </w:t>
       </w:r>
@@ -29955,7 +31120,7 @@
         </w:rPr>
         <w:t xml:space="preserve"> Match food</w:t>
       </w:r>
-      <w:bookmarkEnd w:id="77"/>
+      <w:bookmarkEnd w:id="76"/>
     </w:p>
     <w:p>
       <w:pPr>
@@ -30195,13 +31360,47 @@
                 <w:szCs w:val="30"/>
               </w:rPr>
             </w:pPr>
-            <w:r>
-              <w:rPr>
-                <w:rFonts w:eastAsia="MS Mincho" w:cs="Cordia New"/>
-                <w:szCs w:val="30"/>
-              </w:rPr>
-              <w:t>Phan Hoàng Giáp</w:t>
-            </w:r>
+            <w:proofErr w:type="spellStart"/>
+            <w:r>
+              <w:rPr>
+                <w:rFonts w:eastAsia="MS Mincho" w:cs="Cordia New"/>
+                <w:szCs w:val="30"/>
+              </w:rPr>
+              <w:t>Phan</w:t>
+            </w:r>
+            <w:proofErr w:type="spellEnd"/>
+            <w:r>
+              <w:rPr>
+                <w:rFonts w:eastAsia="MS Mincho" w:cs="Cordia New"/>
+                <w:szCs w:val="30"/>
+              </w:rPr>
+              <w:t xml:space="preserve"> </w:t>
+            </w:r>
+            <w:proofErr w:type="spellStart"/>
+            <w:r>
+              <w:rPr>
+                <w:rFonts w:eastAsia="MS Mincho" w:cs="Cordia New"/>
+                <w:szCs w:val="30"/>
+              </w:rPr>
+              <w:t>Hoàng</w:t>
+            </w:r>
+            <w:proofErr w:type="spellEnd"/>
+            <w:r>
+              <w:rPr>
+                <w:rFonts w:eastAsia="MS Mincho" w:cs="Cordia New"/>
+                <w:szCs w:val="30"/>
+              </w:rPr>
+              <w:t xml:space="preserve"> </w:t>
+            </w:r>
+            <w:proofErr w:type="spellStart"/>
+            <w:r>
+              <w:rPr>
+                <w:rFonts w:eastAsia="MS Mincho" w:cs="Cordia New"/>
+                <w:szCs w:val="30"/>
+              </w:rPr>
+              <w:t>Giáp</w:t>
+            </w:r>
+            <w:proofErr w:type="spellEnd"/>
           </w:p>
         </w:tc>
       </w:tr>
@@ -30387,70 +31586,70 @@
               <w:pStyle w:val="Style1-Table"/>
             </w:pPr>
             <w:r>
+              <w:t>Scheduler can match food in refrigerator.</w:t>
+            </w:r>
+          </w:p>
+          <w:p>
+            <w:pPr>
+              <w:rPr>
+                <w:rFonts w:eastAsia="MS Mincho" w:cs="Cordia New"/>
+                <w:b/>
+                <w:bCs/>
+                <w:szCs w:val="30"/>
+              </w:rPr>
+            </w:pPr>
+            <w:r>
+              <w:rPr>
+                <w:rFonts w:eastAsia="MS Mincho" w:cs="Cordia New"/>
+                <w:b/>
+                <w:bCs/>
+                <w:szCs w:val="30"/>
+              </w:rPr>
+              <w:t>Triggers:</w:t>
+            </w:r>
+          </w:p>
+          <w:p>
+            <w:pPr>
+              <w:pStyle w:val="Style1-Table"/>
+              <w:rPr>
+                <w:b/>
+                <w:bCs/>
+              </w:rPr>
+            </w:pPr>
+            <w:r>
+              <w:t>The time hit configured time.</w:t>
+            </w:r>
+          </w:p>
+          <w:p>
+            <w:pPr>
+              <w:rPr>
+                <w:rFonts w:eastAsia="MS Mincho" w:cs="Cordia New"/>
+                <w:szCs w:val="30"/>
+              </w:rPr>
+            </w:pPr>
+            <w:r>
+              <w:rPr>
+                <w:rFonts w:eastAsia="MS Mincho" w:cs="Cordia New"/>
+                <w:b/>
+                <w:bCs/>
+                <w:szCs w:val="30"/>
+              </w:rPr>
+              <w:t>Preconditions:</w:t>
+            </w:r>
+            <w:r>
+              <w:rPr>
+                <w:rFonts w:eastAsia="MS Mincho" w:cs="Cordia New"/>
+                <w:szCs w:val="30"/>
+              </w:rPr>
+              <w:t xml:space="preserve"> </w:t>
+            </w:r>
+          </w:p>
+          <w:p>
+            <w:pPr>
+              <w:pStyle w:val="Style1-Table"/>
+            </w:pPr>
+            <w:r>
               <w:lastRenderedPageBreak/>
-              <w:t>Scheduler can match food in refrigerator.</w:t>
-            </w:r>
-          </w:p>
-          <w:p>
-            <w:pPr>
-              <w:rPr>
-                <w:rFonts w:eastAsia="MS Mincho" w:cs="Cordia New"/>
-                <w:b/>
-                <w:bCs/>
-                <w:szCs w:val="30"/>
-              </w:rPr>
-            </w:pPr>
-            <w:r>
-              <w:rPr>
-                <w:rFonts w:eastAsia="MS Mincho" w:cs="Cordia New"/>
-                <w:b/>
-                <w:bCs/>
-                <w:szCs w:val="30"/>
-              </w:rPr>
-              <w:t>Triggers:</w:t>
-            </w:r>
-          </w:p>
-          <w:p>
-            <w:pPr>
-              <w:pStyle w:val="Style1-Table"/>
-              <w:rPr>
-                <w:b/>
-                <w:bCs/>
-              </w:rPr>
-            </w:pPr>
-            <w:r>
-              <w:t>The time hit configured time.</w:t>
-            </w:r>
-          </w:p>
-          <w:p>
-            <w:pPr>
-              <w:rPr>
-                <w:rFonts w:eastAsia="MS Mincho" w:cs="Cordia New"/>
-                <w:szCs w:val="30"/>
-              </w:rPr>
-            </w:pPr>
-            <w:r>
-              <w:rPr>
-                <w:rFonts w:eastAsia="MS Mincho" w:cs="Cordia New"/>
-                <w:b/>
-                <w:bCs/>
-                <w:szCs w:val="30"/>
-              </w:rPr>
-              <w:t>Preconditions:</w:t>
-            </w:r>
-            <w:r>
-              <w:rPr>
-                <w:rFonts w:eastAsia="MS Mincho" w:cs="Cordia New"/>
-                <w:szCs w:val="30"/>
-              </w:rPr>
-              <w:t xml:space="preserve"> </w:t>
-            </w:r>
-          </w:p>
-          <w:p>
-            <w:pPr>
-              <w:pStyle w:val="Style1-Table"/>
-            </w:pPr>
-            <w:r>
               <w:t>Matching food time has been configured.</w:t>
             </w:r>
           </w:p>
@@ -31090,7 +32289,6 @@
                 <w:bCs/>
                 <w:szCs w:val="30"/>
               </w:rPr>
-              <w:lastRenderedPageBreak/>
               <w:t xml:space="preserve">Exception: </w:t>
             </w:r>
             <w:r>
@@ -31202,7 +32400,16 @@
                 <w:bCs/>
                 <w:szCs w:val="30"/>
               </w:rPr>
-              <w:t>After matching food process, scheduler status is changed from “Notification created” to “Matching finished”.</w:t>
+              <w:t xml:space="preserve">After matching food process, scheduler status is changed from “Notification </w:t>
+            </w:r>
+            <w:r>
+              <w:rPr>
+                <w:rFonts w:eastAsia="MS Mincho" w:cs="Cordia New"/>
+                <w:bCs/>
+                <w:szCs w:val="30"/>
+              </w:rPr>
+              <w:lastRenderedPageBreak/>
+              <w:t>created” to “Matching finished”.</w:t>
             </w:r>
           </w:p>
           <w:p>
@@ -31804,7 +33011,7 @@
           <w:lang w:bidi="th-TH"/>
         </w:rPr>
         <w:pict>
-          <v:shape id="Picture 8" o:spid="_x0000_i1038" type="#_x0000_t75" style="width:385.95pt;height:113.85pt;visibility:visible;mso-wrap-style:square">
+          <v:shape id="Picture 8" o:spid="_x0000_i1040" type="#_x0000_t75" style="width:385.5pt;height:114pt;visibility:visible;mso-wrap-style:square">
             <v:imagedata r:id="rId26" o:title=""/>
           </v:shape>
         </w:pict>
@@ -31814,7 +33021,7 @@
       <w:pPr>
         <w:pStyle w:val="Caption"/>
       </w:pPr>
-      <w:bookmarkStart w:id="78" w:name="_Toc443521807"/>
+      <w:bookmarkStart w:id="77" w:name="_Toc443521807"/>
       <w:r>
         <w:t xml:space="preserve">Figure </w:t>
       </w:r>
@@ -31829,7 +33036,7 @@
       <w:r>
         <w:t xml:space="preserve"> - &lt;Scheduler&gt; Send suggestion</w:t>
       </w:r>
-      <w:bookmarkEnd w:id="78"/>
+      <w:bookmarkEnd w:id="77"/>
     </w:p>
     <w:p>
       <w:pPr>
@@ -31916,7 +33123,6 @@
                 <w:bCs/>
                 <w:szCs w:val="30"/>
               </w:rPr>
-              <w:lastRenderedPageBreak/>
               <w:t>Use Case No.</w:t>
             </w:r>
           </w:p>
@@ -32077,13 +33283,47 @@
                 <w:szCs w:val="30"/>
               </w:rPr>
             </w:pPr>
-            <w:r>
-              <w:rPr>
-                <w:rFonts w:eastAsia="MS Mincho" w:cs="Cordia New"/>
-                <w:szCs w:val="30"/>
-              </w:rPr>
-              <w:t>Phan Hoàng Giáp</w:t>
-            </w:r>
+            <w:proofErr w:type="spellStart"/>
+            <w:r>
+              <w:rPr>
+                <w:rFonts w:eastAsia="MS Mincho" w:cs="Cordia New"/>
+                <w:szCs w:val="30"/>
+              </w:rPr>
+              <w:t>Phan</w:t>
+            </w:r>
+            <w:proofErr w:type="spellEnd"/>
+            <w:r>
+              <w:rPr>
+                <w:rFonts w:eastAsia="MS Mincho" w:cs="Cordia New"/>
+                <w:szCs w:val="30"/>
+              </w:rPr>
+              <w:t xml:space="preserve"> </w:t>
+            </w:r>
+            <w:proofErr w:type="spellStart"/>
+            <w:r>
+              <w:rPr>
+                <w:rFonts w:eastAsia="MS Mincho" w:cs="Cordia New"/>
+                <w:szCs w:val="30"/>
+              </w:rPr>
+              <w:t>Hoàng</w:t>
+            </w:r>
+            <w:proofErr w:type="spellEnd"/>
+            <w:r>
+              <w:rPr>
+                <w:rFonts w:eastAsia="MS Mincho" w:cs="Cordia New"/>
+                <w:szCs w:val="30"/>
+              </w:rPr>
+              <w:t xml:space="preserve"> </w:t>
+            </w:r>
+            <w:proofErr w:type="spellStart"/>
+            <w:r>
+              <w:rPr>
+                <w:rFonts w:eastAsia="MS Mincho" w:cs="Cordia New"/>
+                <w:szCs w:val="30"/>
+              </w:rPr>
+              <w:t>Giáp</w:t>
+            </w:r>
+            <w:proofErr w:type="spellEnd"/>
           </w:p>
         </w:tc>
       </w:tr>
@@ -32207,6 +33447,7 @@
                 <w:bCs/>
                 <w:szCs w:val="30"/>
               </w:rPr>
+              <w:lastRenderedPageBreak/>
               <w:t>Actor:</w:t>
             </w:r>
           </w:p>
@@ -32773,7 +34014,6 @@
                       <w:bCs/>
                       <w:szCs w:val="30"/>
                     </w:rPr>
-                    <w:lastRenderedPageBreak/>
                     <w:t>1</w:t>
                   </w:r>
                 </w:p>
@@ -32891,6 +34131,7 @@
                 <w:bCs/>
                 <w:szCs w:val="30"/>
               </w:rPr>
+              <w:lastRenderedPageBreak/>
               <w:t xml:space="preserve">Relationships: </w:t>
             </w:r>
             <w:r>
@@ -33333,8 +34574,8 @@
       <w:r>
         <w:lastRenderedPageBreak/>
         <w:pict>
-          <v:shape id="_x0000_i1039" type="#_x0000_t75" style="width:455.45pt;height:337.4pt">
-            <v:imagedata r:id="rId27" o:title="Conceptual (1) (1) (2)"/>
+          <v:shape id="_x0000_i1042" type="#_x0000_t75" style="width:456pt;height:362.25pt">
+            <v:imagedata r:id="rId27" o:title="Conceptual-NEW"/>
           </v:shape>
         </w:pict>
       </w:r>
@@ -33343,7 +34584,7 @@
       <w:pPr>
         <w:pStyle w:val="Caption"/>
       </w:pPr>
-      <w:bookmarkStart w:id="79" w:name="_Toc443521808"/>
+      <w:bookmarkStart w:id="78" w:name="_Toc443521808"/>
       <w:r>
         <w:t xml:space="preserve">Figure </w:t>
       </w:r>
@@ -33358,7 +34599,7 @@
       <w:r>
         <w:t xml:space="preserve"> - Conceptual Diagram</w:t>
       </w:r>
-      <w:bookmarkEnd w:id="79"/>
+      <w:bookmarkEnd w:id="78"/>
     </w:p>
     <w:p>
       <w:pPr>
@@ -33824,7 +35065,21 @@
                 <w:rFonts w:eastAsia="MS Mincho" w:cs="Cordia New"/>
                 <w:szCs w:val="30"/>
               </w:rPr>
-              <w:t>StepImage</w:t>
+              <w:t>Step</w:t>
+            </w:r>
+            <w:r>
+              <w:rPr>
+                <w:rFonts w:eastAsia="MS Mincho" w:cs="Cordia New"/>
+                <w:szCs w:val="30"/>
+              </w:rPr>
+              <w:t xml:space="preserve"> </w:t>
+            </w:r>
+            <w:r>
+              <w:rPr>
+                <w:rFonts w:eastAsia="MS Mincho" w:cs="Cordia New"/>
+                <w:szCs w:val="30"/>
+              </w:rPr>
+              <w:t>Image</w:t>
             </w:r>
           </w:p>
         </w:tc>
@@ -33911,8 +35166,1384 @@
         </w:rPr>
       </w:pPr>
     </w:p>
+    <w:p>
+      <w:pPr>
+        <w:jc w:val="left"/>
+      </w:pPr>
+    </w:p>
+    <w:p>
+      <w:pPr>
+        <w:pStyle w:val="ListParagraph1"/>
+        <w:numPr>
+          <w:ilvl w:val="0"/>
+          <w:numId w:val="1"/>
+        </w:numPr>
+      </w:pPr>
+      <w:r>
+        <w:br w:type="page"/>
+      </w:r>
+      <w:r>
+        <w:lastRenderedPageBreak/>
+        <w:t>REPORT NO. 4: Software Design Description</w:t>
+      </w:r>
+    </w:p>
+    <w:p>
+      <w:pPr>
+        <w:pStyle w:val="H2"/>
+      </w:pPr>
+      <w:r>
+        <w:t>Design Overview</w:t>
+      </w:r>
+    </w:p>
+    <w:p>
+      <w:pPr>
+        <w:pStyle w:val="Style1"/>
+      </w:pPr>
+      <w:r>
+        <w:t>This document describes the technical and user interface design</w:t>
+      </w:r>
+      <w:r>
+        <w:t xml:space="preserve"> of RRA System</w:t>
+      </w:r>
+      <w:r>
+        <w:t>. It includes the architectural design, the detailed design of common functions and</w:t>
+      </w:r>
+      <w:r>
+        <w:t xml:space="preserve"> </w:t>
+      </w:r>
+      <w:r>
+        <w:t>business functions and the design of database model.</w:t>
+      </w:r>
+    </w:p>
+    <w:p>
+      <w:pPr>
+        <w:pStyle w:val="Style1"/>
+      </w:pPr>
+      <w:r>
+        <w:t>The architectural design describes the overall architecture of the system and the architecture of each main component and subsystem.</w:t>
+      </w:r>
+    </w:p>
+    <w:p>
+      <w:pPr>
+        <w:pStyle w:val="Style1"/>
+      </w:pPr>
+      <w:r>
+        <w:t>The detailed design describes static and dynamic structure for each component and functions. It includes class diagram, class explanations and sequence diagrams for each use cases.</w:t>
+      </w:r>
+    </w:p>
+    <w:p>
+      <w:pPr>
+        <w:pStyle w:val="Style1"/>
+      </w:pPr>
+      <w:r>
+        <w:t>The database design describes the relationships between entities and details of each entity.</w:t>
+      </w:r>
+    </w:p>
+    <w:p>
+      <w:pPr>
+        <w:pStyle w:val="Style1"/>
+      </w:pPr>
+      <w:r>
+        <w:t>Document overview:</w:t>
+      </w:r>
+    </w:p>
+    <w:p>
+      <w:pPr>
+        <w:pStyle w:val="Bullet1"/>
+        <w:jc w:val="both"/>
+      </w:pPr>
+      <w:r>
+        <w:t>Section 2: gives an overall description of the system architecture design.</w:t>
+      </w:r>
+    </w:p>
+    <w:p>
+      <w:pPr>
+        <w:pStyle w:val="Bullet1"/>
+        <w:jc w:val="both"/>
+      </w:pPr>
+      <w:r>
+        <w:t>Section 3: gives component diagrams that describes the connection and integration of the system.</w:t>
+      </w:r>
+    </w:p>
+    <w:p>
+      <w:pPr>
+        <w:pStyle w:val="Bullet1"/>
+        <w:jc w:val="both"/>
+      </w:pPr>
+      <w:r>
+        <w:t>Section 4: gives the detail design description which includes class diagram, class explanation and sequence diagram to details the application functions.</w:t>
+      </w:r>
+    </w:p>
+    <w:p>
+      <w:pPr>
+        <w:pStyle w:val="Bullet1"/>
+        <w:jc w:val="both"/>
+      </w:pPr>
+      <w:r>
+        <w:t>Section 5: describes screen design.</w:t>
+      </w:r>
+    </w:p>
+    <w:p>
+      <w:pPr>
+        <w:pStyle w:val="Bullet1"/>
+        <w:jc w:val="both"/>
+      </w:pPr>
+      <w:r>
+        <w:t>Section 6: describes a fully attributed ERD.</w:t>
+      </w:r>
+    </w:p>
+    <w:p>
+      <w:pPr>
+        <w:pStyle w:val="Bullet1"/>
+        <w:jc w:val="both"/>
+      </w:pPr>
+      <w:r>
+        <w:t>Section 7: describes algorithms.</w:t>
+      </w:r>
+    </w:p>
+    <w:p>
+      <w:pPr>
+        <w:pStyle w:val="H2"/>
+      </w:pPr>
+      <w:r>
+        <w:t>System Architectural Design</w:t>
+      </w:r>
+    </w:p>
+    <w:p>
+      <w:pPr>
+        <w:jc w:val="center"/>
+      </w:pPr>
+      <w:bookmarkStart w:id="79" w:name="_GoBack"/>
+      <w:r>
+        <w:pict>
+          <v:shape id="_x0000_i1043" type="#_x0000_t75" style="width:424.5pt;height:270pt">
+            <v:imagedata r:id="rId28" o:title="Archi"/>
+          </v:shape>
+        </w:pict>
+      </w:r>
+      <w:bookmarkEnd w:id="79"/>
+    </w:p>
+    <w:p>
+      <w:pPr>
+        <w:pStyle w:val="H3"/>
+      </w:pPr>
+      <w:r>
+        <w:lastRenderedPageBreak/>
+        <w:t>Web application architectural description</w:t>
+      </w:r>
+    </w:p>
+    <w:p>
+      <w:pPr>
+        <w:keepNext/>
+        <w:keepLines/>
+      </w:pPr>
+      <w:r>
+        <w:t>In Web Application, the system is developed using MVC architecture style. We decided to use this architecture for Web Application because of these following advantages:</w:t>
+      </w:r>
+    </w:p>
+    <w:p>
+      <w:pPr>
+        <w:pStyle w:val="Style1"/>
+      </w:pPr>
+      <w:r>
+        <w:t>MVC separates the Model, View and Controller</w:t>
+      </w:r>
+      <w:r>
+        <w:t>.</w:t>
+      </w:r>
+    </w:p>
+    <w:p>
+      <w:pPr>
+        <w:pStyle w:val="Style1"/>
+      </w:pPr>
+      <w:r>
+        <w:t>Web Application includes the Web services (public API for mobile application), with the MVC architecture, we can use the business code in Web service without repeat the code.</w:t>
+      </w:r>
+    </w:p>
+    <w:p>
+      <w:pPr>
+        <w:pStyle w:val="Style1"/>
+      </w:pPr>
+      <w:r>
+        <w:t>With the separation of Model, View and Controller, we only need to modify each part without affected to the other.</w:t>
+      </w:r>
+    </w:p>
+    <w:p>
+      <w:pPr>
+        <w:pStyle w:val="Bullet1"/>
+        <w:numPr>
+          <w:ilvl w:val="0"/>
+          <w:numId w:val="0"/>
+        </w:numPr>
+      </w:pPr>
+      <w:r>
+        <w:t>This project follows MVC architecture with following components:</w:t>
+      </w:r>
+    </w:p>
+    <w:p>
+      <w:pPr>
+        <w:pStyle w:val="Style1"/>
+      </w:pPr>
+      <w:r>
+        <w:t>Servlet (Controller) is the parts of the application that acts like event handler to handles user interaction. This part may invoke changes on the model and view.</w:t>
+      </w:r>
+    </w:p>
+    <w:p>
+      <w:pPr>
+        <w:pStyle w:val="Style1"/>
+      </w:pPr>
+      <w:r>
+        <w:t>HTML/JSP (View) is the part that renders the model into user interface. From View, user can input data and send command to interact with the system.</w:t>
+      </w:r>
+    </w:p>
+    <w:p>
+      <w:pPr>
+        <w:pStyle w:val="Style1"/>
+      </w:pPr>
+      <w:r>
+        <w:t>Model contains the data that is retrieved according to commands from the controller and displayed on the view.</w:t>
+      </w:r>
+    </w:p>
+    <w:p>
+      <w:pPr>
+        <w:pStyle w:val="H3"/>
+      </w:pPr>
+      <w:r>
+        <w:t>Mobile application architectural description</w:t>
+      </w:r>
+    </w:p>
+    <w:p>
+      <w:pPr>
+        <w:pStyle w:val="Style1"/>
+        <w:numPr>
+          <w:ilvl w:val="0"/>
+          <w:numId w:val="0"/>
+        </w:numPr>
+      </w:pPr>
+      <w:r>
+        <w:t>Mobile application developed as a native application that runs on Android platform. The architecture of mobile application includes:</w:t>
+      </w:r>
+    </w:p>
+    <w:p>
+      <w:pPr>
+        <w:pStyle w:val="Style1"/>
+      </w:pPr>
+      <w:r>
+        <w:t>Activity: is used to call web services or do function to interact with data.</w:t>
+      </w:r>
+    </w:p>
+    <w:p>
+      <w:pPr>
+        <w:pStyle w:val="Style1"/>
+      </w:pPr>
+      <w:r>
+        <w:t>Layout: provides user interface for user to interact with the system.</w:t>
+      </w:r>
+    </w:p>
+    <w:p>
+      <w:pPr>
+        <w:pStyle w:val="Style1"/>
+      </w:pPr>
+      <w:r>
+        <w:t>Model: similar to the model in web application. Model is used for storing data.</w:t>
+      </w:r>
+    </w:p>
+    <w:p>
+      <w:pPr>
+        <w:pStyle w:val="H2"/>
+      </w:pPr>
+      <w:r>
+        <w:t>Component Diagram</w:t>
+      </w:r>
+    </w:p>
+    <w:p>
+      <w:pPr>
+        <w:pStyle w:val="H2"/>
+      </w:pPr>
+      <w:r>
+        <w:t>Detailed Description</w:t>
+      </w:r>
+    </w:p>
+    <w:p>
+      <w:pPr>
+        <w:pStyle w:val="H3"/>
+      </w:pPr>
+      <w:r>
+        <w:t>Class diagram</w:t>
+      </w:r>
+    </w:p>
+    <w:p>
+      <w:pPr>
+        <w:pStyle w:val="H3"/>
+        <w:numPr>
+          <w:ilvl w:val="0"/>
+          <w:numId w:val="0"/>
+        </w:numPr>
+      </w:pPr>
+      <w:r>
+        <w:lastRenderedPageBreak/>
+        <w:pict>
+          <v:shape id="_x0000_i1041" type="#_x0000_t75" style="width:455.25pt;height:339pt">
+            <v:imagedata r:id="rId29" o:title="ClassDiagram"/>
+          </v:shape>
+        </w:pict>
+      </w:r>
+    </w:p>
+    <w:p>
+      <w:pPr>
+        <w:pStyle w:val="Caption"/>
+      </w:pPr>
+      <w:r>
+        <w:t xml:space="preserve">Figure </w:t>
+      </w:r>
+      <w:fldSimple w:instr=" SEQ Figure \* ARABIC ">
+        <w:r>
+          <w:rPr>
+            <w:noProof/>
+          </w:rPr>
+          <w:t>16</w:t>
+        </w:r>
+      </w:fldSimple>
+      <w:r>
+        <w:t xml:space="preserve"> - Class Diagram</w:t>
+      </w:r>
+    </w:p>
+    <w:tbl>
+      <w:tblPr>
+        <w:tblW w:w="0" w:type="auto"/>
+        <w:jc w:val="center"/>
+        <w:tblBorders>
+          <w:top w:val="single" w:sz="4" w:space="0" w:color="auto"/>
+          <w:left w:val="single" w:sz="4" w:space="0" w:color="auto"/>
+          <w:bottom w:val="single" w:sz="4" w:space="0" w:color="auto"/>
+          <w:right w:val="single" w:sz="4" w:space="0" w:color="auto"/>
+          <w:insideH w:val="single" w:sz="4" w:space="0" w:color="auto"/>
+          <w:insideV w:val="single" w:sz="4" w:space="0" w:color="auto"/>
+        </w:tblBorders>
+        <w:tblLook w:val="04A0" w:firstRow="1" w:lastRow="0" w:firstColumn="1" w:lastColumn="0" w:noHBand="0" w:noVBand="1"/>
+      </w:tblPr>
+      <w:tblGrid>
+        <w:gridCol w:w="1941"/>
+        <w:gridCol w:w="2933"/>
+        <w:gridCol w:w="4189"/>
+      </w:tblGrid>
+      <w:tr>
+        <w:trPr>
+          <w:jc w:val="center"/>
+        </w:trPr>
+        <w:tc>
+          <w:tcPr>
+            <w:tcW w:w="8613" w:type="dxa"/>
+            <w:gridSpan w:val="3"/>
+            <w:shd w:val="clear" w:color="auto" w:fill="auto"/>
+          </w:tcPr>
+          <w:p>
+            <w:pPr>
+              <w:pStyle w:val="NoSpacing"/>
+              <w:jc w:val="center"/>
+              <w:rPr>
+                <w:rFonts w:eastAsia="MS Mincho" w:cs="Cordia New"/>
+              </w:rPr>
+            </w:pPr>
+            <w:r>
+              <w:rPr>
+                <w:rFonts w:eastAsia="MS Mincho" w:cs="Cordia New"/>
+              </w:rPr>
+              <w:t>Class dictionary: describe class</w:t>
+            </w:r>
+          </w:p>
+        </w:tc>
+      </w:tr>
+      <w:tr>
+        <w:trPr>
+          <w:jc w:val="center"/>
+        </w:trPr>
+        <w:tc>
+          <w:tcPr>
+            <w:tcW w:w="1491" w:type="dxa"/>
+            <w:shd w:val="clear" w:color="auto" w:fill="auto"/>
+            <w:vAlign w:val="center"/>
+          </w:tcPr>
+          <w:p>
+            <w:pPr>
+              <w:pStyle w:val="NoSpacing"/>
+              <w:jc w:val="center"/>
+              <w:rPr>
+                <w:rFonts w:eastAsia="MS Mincho" w:cs="Cordia New"/>
+                <w:b/>
+                <w:bCs/>
+              </w:rPr>
+            </w:pPr>
+            <w:r>
+              <w:rPr>
+                <w:rFonts w:eastAsia="MS Mincho" w:cs="Cordia New"/>
+                <w:b/>
+                <w:bCs/>
+              </w:rPr>
+              <w:t>Class name</w:t>
+            </w:r>
+          </w:p>
+        </w:tc>
+        <w:tc>
+          <w:tcPr>
+            <w:tcW w:w="2933" w:type="dxa"/>
+            <w:shd w:val="clear" w:color="auto" w:fill="auto"/>
+            <w:vAlign w:val="center"/>
+          </w:tcPr>
+          <w:p>
+            <w:pPr>
+              <w:pStyle w:val="NoSpacing"/>
+              <w:jc w:val="center"/>
+              <w:rPr>
+                <w:rFonts w:eastAsia="MS Mincho" w:cs="Cordia New"/>
+                <w:b/>
+                <w:bCs/>
+              </w:rPr>
+            </w:pPr>
+            <w:r>
+              <w:rPr>
+                <w:rFonts w:eastAsia="MS Mincho" w:cs="Cordia New"/>
+                <w:b/>
+                <w:bCs/>
+              </w:rPr>
+              <w:t>Mapping column with conceptual diagram</w:t>
+            </w:r>
+          </w:p>
+        </w:tc>
+        <w:tc>
+          <w:tcPr>
+            <w:tcW w:w="4189" w:type="dxa"/>
+            <w:shd w:val="clear" w:color="auto" w:fill="auto"/>
+            <w:vAlign w:val="center"/>
+          </w:tcPr>
+          <w:p>
+            <w:pPr>
+              <w:pStyle w:val="NoSpacing"/>
+              <w:jc w:val="center"/>
+              <w:rPr>
+                <w:rFonts w:eastAsia="MS Mincho" w:cs="Cordia New"/>
+                <w:b/>
+                <w:bCs/>
+              </w:rPr>
+            </w:pPr>
+            <w:r>
+              <w:rPr>
+                <w:rFonts w:eastAsia="MS Mincho" w:cs="Cordia New"/>
+                <w:b/>
+                <w:bCs/>
+              </w:rPr>
+              <w:t>Description</w:t>
+            </w:r>
+          </w:p>
+        </w:tc>
+      </w:tr>
+      <w:tr>
+        <w:trPr>
+          <w:jc w:val="center"/>
+        </w:trPr>
+        <w:tc>
+          <w:tcPr>
+            <w:tcW w:w="1491" w:type="dxa"/>
+            <w:shd w:val="clear" w:color="auto" w:fill="auto"/>
+          </w:tcPr>
+          <w:p>
+            <w:pPr>
+              <w:pStyle w:val="NoSpacing"/>
+              <w:rPr>
+                <w:rFonts w:eastAsia="MS Mincho" w:cs="Cordia New"/>
+              </w:rPr>
+            </w:pPr>
+            <w:r>
+              <w:rPr>
+                <w:rFonts w:eastAsia="MS Mincho" w:cs="Cordia New"/>
+              </w:rPr>
+              <w:t>Material</w:t>
+            </w:r>
+          </w:p>
+        </w:tc>
+        <w:tc>
+          <w:tcPr>
+            <w:tcW w:w="2933" w:type="dxa"/>
+            <w:shd w:val="clear" w:color="auto" w:fill="auto"/>
+          </w:tcPr>
+          <w:p>
+            <w:pPr>
+              <w:pStyle w:val="NoSpacing"/>
+              <w:rPr>
+                <w:rFonts w:eastAsia="MS Mincho" w:cs="Cordia New"/>
+              </w:rPr>
+            </w:pPr>
+            <w:r>
+              <w:rPr>
+                <w:rFonts w:eastAsia="MS Mincho" w:cs="Cordia New"/>
+              </w:rPr>
+              <w:t>Material</w:t>
+            </w:r>
+          </w:p>
+        </w:tc>
+        <w:tc>
+          <w:tcPr>
+            <w:tcW w:w="4189" w:type="dxa"/>
+            <w:shd w:val="clear" w:color="auto" w:fill="auto"/>
+          </w:tcPr>
+          <w:p>
+            <w:pPr>
+              <w:pStyle w:val="NoSpacing"/>
+              <w:rPr>
+                <w:rFonts w:eastAsia="MS Mincho" w:cs="Cordia New"/>
+              </w:rPr>
+            </w:pPr>
+            <w:r>
+              <w:rPr>
+                <w:rFonts w:eastAsia="MS Mincho" w:cs="Cordia New"/>
+              </w:rPr>
+              <w:t>This is the material dictionary, contains material dictionary.</w:t>
+            </w:r>
+          </w:p>
+        </w:tc>
+      </w:tr>
+      <w:tr>
+        <w:trPr>
+          <w:jc w:val="center"/>
+        </w:trPr>
+        <w:tc>
+          <w:tcPr>
+            <w:tcW w:w="1491" w:type="dxa"/>
+            <w:shd w:val="clear" w:color="auto" w:fill="auto"/>
+          </w:tcPr>
+          <w:p>
+            <w:pPr>
+              <w:pStyle w:val="NoSpacing"/>
+              <w:rPr>
+                <w:rFonts w:eastAsia="MS Mincho" w:cs="Cordia New"/>
+              </w:rPr>
+            </w:pPr>
+            <w:r>
+              <w:rPr>
+                <w:rFonts w:eastAsia="MS Mincho" w:cs="Cordia New"/>
+              </w:rPr>
+              <w:t>Food</w:t>
+            </w:r>
+          </w:p>
+        </w:tc>
+        <w:tc>
+          <w:tcPr>
+            <w:tcW w:w="2933" w:type="dxa"/>
+            <w:shd w:val="clear" w:color="auto" w:fill="auto"/>
+          </w:tcPr>
+          <w:p>
+            <w:pPr>
+              <w:pStyle w:val="NoSpacing"/>
+              <w:rPr>
+                <w:rFonts w:eastAsia="MS Mincho" w:cs="Cordia New"/>
+              </w:rPr>
+            </w:pPr>
+            <w:r>
+              <w:rPr>
+                <w:rFonts w:eastAsia="MS Mincho" w:cs="Cordia New"/>
+              </w:rPr>
+              <w:t>Refrigerator</w:t>
+            </w:r>
+          </w:p>
+        </w:tc>
+        <w:tc>
+          <w:tcPr>
+            <w:tcW w:w="4189" w:type="dxa"/>
+            <w:shd w:val="clear" w:color="auto" w:fill="auto"/>
+          </w:tcPr>
+          <w:p>
+            <w:pPr>
+              <w:pStyle w:val="NoSpacing"/>
+              <w:rPr>
+                <w:rFonts w:eastAsia="MS Mincho" w:cs="Cordia New"/>
+              </w:rPr>
+            </w:pPr>
+            <w:r>
+              <w:rPr>
+                <w:rFonts w:eastAsia="MS Mincho" w:cs="Cordia New"/>
+              </w:rPr>
+              <w:t>Contains the information of user’s food.</w:t>
+            </w:r>
+          </w:p>
+        </w:tc>
+      </w:tr>
+      <w:tr>
+        <w:trPr>
+          <w:jc w:val="center"/>
+        </w:trPr>
+        <w:tc>
+          <w:tcPr>
+            <w:tcW w:w="1491" w:type="dxa"/>
+            <w:shd w:val="clear" w:color="auto" w:fill="auto"/>
+          </w:tcPr>
+          <w:p>
+            <w:pPr>
+              <w:pStyle w:val="NoSpacing"/>
+              <w:rPr>
+                <w:rFonts w:eastAsia="MS Mincho" w:cs="Cordia New"/>
+              </w:rPr>
+            </w:pPr>
+            <w:r>
+              <w:rPr>
+                <w:rFonts w:eastAsia="MS Mincho" w:cs="Cordia New"/>
+              </w:rPr>
+              <w:t>Recipe</w:t>
+            </w:r>
+          </w:p>
+        </w:tc>
+        <w:tc>
+          <w:tcPr>
+            <w:tcW w:w="2933" w:type="dxa"/>
+            <w:shd w:val="clear" w:color="auto" w:fill="auto"/>
+          </w:tcPr>
+          <w:p>
+            <w:pPr>
+              <w:pStyle w:val="NoSpacing"/>
+              <w:rPr>
+                <w:rFonts w:eastAsia="MS Mincho" w:cs="Cordia New"/>
+              </w:rPr>
+            </w:pPr>
+            <w:r>
+              <w:rPr>
+                <w:rFonts w:eastAsia="MS Mincho" w:cs="Cordia New"/>
+              </w:rPr>
+              <w:t>Recipe</w:t>
+            </w:r>
+          </w:p>
+        </w:tc>
+        <w:tc>
+          <w:tcPr>
+            <w:tcW w:w="4189" w:type="dxa"/>
+            <w:shd w:val="clear" w:color="auto" w:fill="auto"/>
+          </w:tcPr>
+          <w:p>
+            <w:pPr>
+              <w:pStyle w:val="NoSpacing"/>
+              <w:rPr>
+                <w:rFonts w:eastAsia="MS Mincho" w:cs="Cordia New"/>
+              </w:rPr>
+            </w:pPr>
+            <w:r>
+              <w:rPr>
+                <w:rFonts w:eastAsia="MS Mincho" w:cs="Cordia New"/>
+              </w:rPr>
+              <w:t>Contains the information of recipe</w:t>
+            </w:r>
+          </w:p>
+        </w:tc>
+      </w:tr>
+      <w:tr>
+        <w:trPr>
+          <w:jc w:val="center"/>
+        </w:trPr>
+        <w:tc>
+          <w:tcPr>
+            <w:tcW w:w="1491" w:type="dxa"/>
+            <w:shd w:val="clear" w:color="auto" w:fill="auto"/>
+          </w:tcPr>
+          <w:p>
+            <w:pPr>
+              <w:pStyle w:val="NoSpacing"/>
+              <w:rPr>
+                <w:rFonts w:eastAsia="MS Mincho" w:cs="Cordia New"/>
+              </w:rPr>
+            </w:pPr>
+            <w:proofErr w:type="spellStart"/>
+            <w:r>
+              <w:rPr>
+                <w:rFonts w:eastAsia="MS Mincho" w:cs="Cordia New"/>
+              </w:rPr>
+              <w:t>RecipeStep</w:t>
+            </w:r>
+            <w:proofErr w:type="spellEnd"/>
+          </w:p>
+        </w:tc>
+        <w:tc>
+          <w:tcPr>
+            <w:tcW w:w="2933" w:type="dxa"/>
+            <w:shd w:val="clear" w:color="auto" w:fill="auto"/>
+          </w:tcPr>
+          <w:p>
+            <w:pPr>
+              <w:pStyle w:val="NoSpacing"/>
+              <w:rPr>
+                <w:rFonts w:eastAsia="MS Mincho" w:cs="Cordia New"/>
+              </w:rPr>
+            </w:pPr>
+            <w:proofErr w:type="spellStart"/>
+            <w:r>
+              <w:rPr>
+                <w:rFonts w:eastAsia="MS Mincho" w:cs="Cordia New"/>
+              </w:rPr>
+              <w:t>RecipeStep</w:t>
+            </w:r>
+            <w:proofErr w:type="spellEnd"/>
+          </w:p>
+        </w:tc>
+        <w:tc>
+          <w:tcPr>
+            <w:tcW w:w="4189" w:type="dxa"/>
+            <w:shd w:val="clear" w:color="auto" w:fill="auto"/>
+          </w:tcPr>
+          <w:p>
+            <w:pPr>
+              <w:pStyle w:val="NoSpacing"/>
+              <w:keepNext/>
+              <w:rPr>
+                <w:rFonts w:eastAsia="MS Mincho" w:cs="Cordia New"/>
+              </w:rPr>
+            </w:pPr>
+            <w:r>
+              <w:rPr>
+                <w:rFonts w:eastAsia="MS Mincho" w:cs="Cordia New"/>
+              </w:rPr>
+              <w:t>Contains the information of a step of a recipe.</w:t>
+            </w:r>
+          </w:p>
+        </w:tc>
+      </w:tr>
+      <w:tr>
+        <w:trPr>
+          <w:jc w:val="center"/>
+        </w:trPr>
+        <w:tc>
+          <w:tcPr>
+            <w:tcW w:w="1491" w:type="dxa"/>
+            <w:shd w:val="clear" w:color="auto" w:fill="auto"/>
+          </w:tcPr>
+          <w:p>
+            <w:pPr>
+              <w:pStyle w:val="NoSpacing"/>
+              <w:rPr>
+                <w:rFonts w:eastAsia="MS Mincho" w:cs="Cordia New"/>
+              </w:rPr>
+            </w:pPr>
+            <w:r>
+              <w:rPr>
+                <w:rFonts w:eastAsia="MS Mincho" w:cs="Cordia New"/>
+              </w:rPr>
+              <w:t>Ingredient</w:t>
+            </w:r>
+          </w:p>
+        </w:tc>
+        <w:tc>
+          <w:tcPr>
+            <w:tcW w:w="2933" w:type="dxa"/>
+            <w:shd w:val="clear" w:color="auto" w:fill="auto"/>
+          </w:tcPr>
+          <w:p>
+            <w:pPr>
+              <w:pStyle w:val="NoSpacing"/>
+              <w:rPr>
+                <w:rFonts w:eastAsia="MS Mincho" w:cs="Cordia New"/>
+              </w:rPr>
+            </w:pPr>
+            <w:r>
+              <w:rPr>
+                <w:rFonts w:eastAsia="MS Mincho" w:cs="Cordia New"/>
+              </w:rPr>
+              <w:t>Ingredient</w:t>
+            </w:r>
+          </w:p>
+        </w:tc>
+        <w:tc>
+          <w:tcPr>
+            <w:tcW w:w="4189" w:type="dxa"/>
+            <w:shd w:val="clear" w:color="auto" w:fill="auto"/>
+          </w:tcPr>
+          <w:p>
+            <w:pPr>
+              <w:pStyle w:val="NoSpacing"/>
+              <w:keepNext/>
+              <w:rPr>
+                <w:rFonts w:eastAsia="MS Mincho" w:cs="Cordia New"/>
+              </w:rPr>
+            </w:pPr>
+            <w:r>
+              <w:rPr>
+                <w:rFonts w:eastAsia="MS Mincho" w:cs="Cordia New"/>
+              </w:rPr>
+              <w:t>Contains the information of ingredient of a recipe.</w:t>
+            </w:r>
+          </w:p>
+        </w:tc>
+      </w:tr>
+      <w:tr>
+        <w:trPr>
+          <w:jc w:val="center"/>
+        </w:trPr>
+        <w:tc>
+          <w:tcPr>
+            <w:tcW w:w="1491" w:type="dxa"/>
+            <w:shd w:val="clear" w:color="auto" w:fill="auto"/>
+          </w:tcPr>
+          <w:p>
+            <w:pPr>
+              <w:pStyle w:val="NoSpacing"/>
+              <w:rPr>
+                <w:rFonts w:eastAsia="MS Mincho" w:cs="Cordia New"/>
+              </w:rPr>
+            </w:pPr>
+            <w:r>
+              <w:rPr>
+                <w:rFonts w:eastAsia="MS Mincho" w:cs="Cordia New"/>
+              </w:rPr>
+              <w:t>User</w:t>
+            </w:r>
+          </w:p>
+        </w:tc>
+        <w:tc>
+          <w:tcPr>
+            <w:tcW w:w="2933" w:type="dxa"/>
+            <w:shd w:val="clear" w:color="auto" w:fill="auto"/>
+          </w:tcPr>
+          <w:p>
+            <w:pPr>
+              <w:pStyle w:val="NoSpacing"/>
+              <w:rPr>
+                <w:rFonts w:eastAsia="MS Mincho" w:cs="Cordia New"/>
+              </w:rPr>
+            </w:pPr>
+            <w:r>
+              <w:rPr>
+                <w:rFonts w:eastAsia="MS Mincho" w:cs="Cordia New"/>
+              </w:rPr>
+              <w:t>User</w:t>
+            </w:r>
+          </w:p>
+        </w:tc>
+        <w:tc>
+          <w:tcPr>
+            <w:tcW w:w="4189" w:type="dxa"/>
+            <w:shd w:val="clear" w:color="auto" w:fill="auto"/>
+          </w:tcPr>
+          <w:p>
+            <w:pPr>
+              <w:pStyle w:val="NoSpacing"/>
+              <w:keepNext/>
+              <w:rPr>
+                <w:rFonts w:eastAsia="MS Mincho" w:cs="Cordia New"/>
+              </w:rPr>
+            </w:pPr>
+            <w:r>
+              <w:rPr>
+                <w:rFonts w:eastAsia="MS Mincho" w:cs="Cordia New"/>
+              </w:rPr>
+              <w:t>Contains the information of a user.</w:t>
+            </w:r>
+          </w:p>
+        </w:tc>
+      </w:tr>
+      <w:tr>
+        <w:trPr>
+          <w:jc w:val="center"/>
+        </w:trPr>
+        <w:tc>
+          <w:tcPr>
+            <w:tcW w:w="1491" w:type="dxa"/>
+            <w:shd w:val="clear" w:color="auto" w:fill="auto"/>
+          </w:tcPr>
+          <w:p>
+            <w:pPr>
+              <w:pStyle w:val="NoSpacing"/>
+              <w:rPr>
+                <w:rFonts w:eastAsia="MS Mincho" w:cs="Cordia New"/>
+              </w:rPr>
+            </w:pPr>
+            <w:r>
+              <w:rPr>
+                <w:rFonts w:eastAsia="MS Mincho" w:cs="Cordia New"/>
+              </w:rPr>
+              <w:t>Staff</w:t>
+            </w:r>
+          </w:p>
+        </w:tc>
+        <w:tc>
+          <w:tcPr>
+            <w:tcW w:w="2933" w:type="dxa"/>
+            <w:shd w:val="clear" w:color="auto" w:fill="auto"/>
+          </w:tcPr>
+          <w:p>
+            <w:pPr>
+              <w:pStyle w:val="NoSpacing"/>
+              <w:rPr>
+                <w:rFonts w:eastAsia="MS Mincho" w:cs="Cordia New"/>
+              </w:rPr>
+            </w:pPr>
+            <w:r>
+              <w:rPr>
+                <w:rFonts w:eastAsia="MS Mincho" w:cs="Cordia New"/>
+              </w:rPr>
+              <w:t>Staff</w:t>
+            </w:r>
+          </w:p>
+        </w:tc>
+        <w:tc>
+          <w:tcPr>
+            <w:tcW w:w="4189" w:type="dxa"/>
+            <w:shd w:val="clear" w:color="auto" w:fill="auto"/>
+          </w:tcPr>
+          <w:p>
+            <w:pPr>
+              <w:pStyle w:val="NoSpacing"/>
+              <w:keepNext/>
+              <w:rPr>
+                <w:rFonts w:eastAsia="MS Mincho" w:cs="Cordia New"/>
+              </w:rPr>
+            </w:pPr>
+            <w:r>
+              <w:rPr>
+                <w:rFonts w:eastAsia="MS Mincho" w:cs="Cordia New"/>
+              </w:rPr>
+              <w:t>Contains the information of a staff. This class is extended from user.</w:t>
+            </w:r>
+          </w:p>
+        </w:tc>
+      </w:tr>
+      <w:tr>
+        <w:trPr>
+          <w:jc w:val="center"/>
+        </w:trPr>
+        <w:tc>
+          <w:tcPr>
+            <w:tcW w:w="1491" w:type="dxa"/>
+            <w:shd w:val="clear" w:color="auto" w:fill="auto"/>
+          </w:tcPr>
+          <w:p>
+            <w:pPr>
+              <w:pStyle w:val="NoSpacing"/>
+              <w:rPr>
+                <w:rFonts w:eastAsia="MS Mincho" w:cs="Cordia New"/>
+              </w:rPr>
+            </w:pPr>
+            <w:r>
+              <w:rPr>
+                <w:rFonts w:eastAsia="MS Mincho" w:cs="Cordia New"/>
+              </w:rPr>
+              <w:t>Member</w:t>
+            </w:r>
+          </w:p>
+        </w:tc>
+        <w:tc>
+          <w:tcPr>
+            <w:tcW w:w="2933" w:type="dxa"/>
+            <w:shd w:val="clear" w:color="auto" w:fill="auto"/>
+          </w:tcPr>
+          <w:p>
+            <w:pPr>
+              <w:pStyle w:val="NoSpacing"/>
+              <w:rPr>
+                <w:rFonts w:eastAsia="MS Mincho" w:cs="Cordia New"/>
+              </w:rPr>
+            </w:pPr>
+            <w:r>
+              <w:rPr>
+                <w:rFonts w:eastAsia="MS Mincho" w:cs="Cordia New"/>
+              </w:rPr>
+              <w:t>Member</w:t>
+            </w:r>
+          </w:p>
+        </w:tc>
+        <w:tc>
+          <w:tcPr>
+            <w:tcW w:w="4189" w:type="dxa"/>
+            <w:shd w:val="clear" w:color="auto" w:fill="auto"/>
+          </w:tcPr>
+          <w:p>
+            <w:pPr>
+              <w:pStyle w:val="NoSpacing"/>
+              <w:keepNext/>
+              <w:rPr>
+                <w:rFonts w:eastAsia="MS Mincho" w:cs="Cordia New"/>
+              </w:rPr>
+            </w:pPr>
+            <w:r>
+              <w:rPr>
+                <w:rFonts w:eastAsia="MS Mincho" w:cs="Cordia New"/>
+              </w:rPr>
+              <w:t>Contains the information of a member. This class is extended from user.</w:t>
+            </w:r>
+          </w:p>
+        </w:tc>
+      </w:tr>
+      <w:tr>
+        <w:trPr>
+          <w:jc w:val="center"/>
+        </w:trPr>
+        <w:tc>
+          <w:tcPr>
+            <w:tcW w:w="1491" w:type="dxa"/>
+            <w:shd w:val="clear" w:color="auto" w:fill="auto"/>
+          </w:tcPr>
+          <w:p>
+            <w:pPr>
+              <w:pStyle w:val="NoSpacing"/>
+              <w:rPr>
+                <w:rFonts w:eastAsia="MS Mincho" w:cs="Cordia New"/>
+              </w:rPr>
+            </w:pPr>
+            <w:r>
+              <w:rPr>
+                <w:rFonts w:eastAsia="MS Mincho" w:cs="Cordia New"/>
+              </w:rPr>
+              <w:t>Favorite</w:t>
+            </w:r>
+          </w:p>
+        </w:tc>
+        <w:tc>
+          <w:tcPr>
+            <w:tcW w:w="2933" w:type="dxa"/>
+            <w:shd w:val="clear" w:color="auto" w:fill="auto"/>
+          </w:tcPr>
+          <w:p>
+            <w:pPr>
+              <w:pStyle w:val="NoSpacing"/>
+              <w:rPr>
+                <w:rFonts w:eastAsia="MS Mincho" w:cs="Cordia New"/>
+              </w:rPr>
+            </w:pPr>
+            <w:r>
+              <w:rPr>
+                <w:rFonts w:eastAsia="MS Mincho" w:cs="Cordia New"/>
+              </w:rPr>
+              <w:t>Favorite</w:t>
+            </w:r>
+          </w:p>
+        </w:tc>
+        <w:tc>
+          <w:tcPr>
+            <w:tcW w:w="4189" w:type="dxa"/>
+            <w:shd w:val="clear" w:color="auto" w:fill="auto"/>
+          </w:tcPr>
+          <w:p>
+            <w:pPr>
+              <w:pStyle w:val="NoSpacing"/>
+              <w:keepNext/>
+              <w:rPr>
+                <w:rFonts w:eastAsia="MS Mincho" w:cs="Cordia New"/>
+              </w:rPr>
+            </w:pPr>
+            <w:r>
+              <w:rPr>
+                <w:rFonts w:eastAsia="MS Mincho" w:cs="Cordia New"/>
+              </w:rPr>
+              <w:t xml:space="preserve">This is an association class from User and Recipe, represents a recipe that </w:t>
+            </w:r>
+            <w:r>
+              <w:rPr>
+                <w:rFonts w:eastAsia="MS Mincho" w:cs="Cordia New"/>
+              </w:rPr>
+              <w:lastRenderedPageBreak/>
+              <w:t>favored by a user.</w:t>
+            </w:r>
+          </w:p>
+        </w:tc>
+      </w:tr>
+      <w:tr>
+        <w:trPr>
+          <w:jc w:val="center"/>
+        </w:trPr>
+        <w:tc>
+          <w:tcPr>
+            <w:tcW w:w="1491" w:type="dxa"/>
+            <w:shd w:val="clear" w:color="auto" w:fill="auto"/>
+          </w:tcPr>
+          <w:p>
+            <w:pPr>
+              <w:pStyle w:val="NoSpacing"/>
+              <w:rPr>
+                <w:rFonts w:eastAsia="MS Mincho" w:cs="Cordia New"/>
+              </w:rPr>
+            </w:pPr>
+            <w:r>
+              <w:rPr>
+                <w:rFonts w:eastAsia="MS Mincho" w:cs="Cordia New"/>
+              </w:rPr>
+              <w:lastRenderedPageBreak/>
+              <w:t>Suggestion</w:t>
+            </w:r>
+          </w:p>
+        </w:tc>
+        <w:tc>
+          <w:tcPr>
+            <w:tcW w:w="2933" w:type="dxa"/>
+            <w:shd w:val="clear" w:color="auto" w:fill="auto"/>
+          </w:tcPr>
+          <w:p>
+            <w:pPr>
+              <w:pStyle w:val="NoSpacing"/>
+              <w:rPr>
+                <w:rFonts w:eastAsia="MS Mincho" w:cs="Cordia New"/>
+              </w:rPr>
+            </w:pPr>
+            <w:r>
+              <w:rPr>
+                <w:rFonts w:eastAsia="MS Mincho" w:cs="Cordia New"/>
+              </w:rPr>
+              <w:t>Suggestion</w:t>
+            </w:r>
+          </w:p>
+        </w:tc>
+        <w:tc>
+          <w:tcPr>
+            <w:tcW w:w="4189" w:type="dxa"/>
+            <w:shd w:val="clear" w:color="auto" w:fill="auto"/>
+          </w:tcPr>
+          <w:p>
+            <w:pPr>
+              <w:pStyle w:val="NoSpacing"/>
+              <w:keepNext/>
+              <w:rPr>
+                <w:rFonts w:eastAsia="MS Mincho" w:cs="Cordia New"/>
+              </w:rPr>
+            </w:pPr>
+            <w:r>
+              <w:rPr>
+                <w:rFonts w:eastAsia="MS Mincho" w:cs="Cordia New"/>
+              </w:rPr>
+              <w:t xml:space="preserve">Contains the information of a suggestion that will be sent to a user. </w:t>
+            </w:r>
+          </w:p>
+        </w:tc>
+      </w:tr>
+      <w:tr>
+        <w:trPr>
+          <w:jc w:val="center"/>
+        </w:trPr>
+        <w:tc>
+          <w:tcPr>
+            <w:tcW w:w="1491" w:type="dxa"/>
+            <w:shd w:val="clear" w:color="auto" w:fill="auto"/>
+          </w:tcPr>
+          <w:p>
+            <w:pPr>
+              <w:pStyle w:val="NoSpacing"/>
+              <w:rPr>
+                <w:rFonts w:eastAsia="MS Mincho" w:cs="Cordia New"/>
+              </w:rPr>
+            </w:pPr>
+            <w:proofErr w:type="spellStart"/>
+            <w:r>
+              <w:rPr>
+                <w:rFonts w:eastAsia="MS Mincho" w:cs="Cordia New"/>
+              </w:rPr>
+              <w:t>SuggestionDetail</w:t>
+            </w:r>
+            <w:proofErr w:type="spellEnd"/>
+          </w:p>
+        </w:tc>
+        <w:tc>
+          <w:tcPr>
+            <w:tcW w:w="2933" w:type="dxa"/>
+            <w:shd w:val="clear" w:color="auto" w:fill="auto"/>
+          </w:tcPr>
+          <w:p>
+            <w:pPr>
+              <w:pStyle w:val="NoSpacing"/>
+              <w:rPr>
+                <w:rFonts w:eastAsia="MS Mincho" w:cs="Cordia New"/>
+                <w:b/>
+                <w:bCs/>
+              </w:rPr>
+            </w:pPr>
+            <w:proofErr w:type="spellStart"/>
+            <w:r>
+              <w:rPr>
+                <w:rFonts w:eastAsia="MS Mincho" w:cs="Cordia New"/>
+              </w:rPr>
+              <w:t>SuggestionDetail</w:t>
+            </w:r>
+            <w:proofErr w:type="spellEnd"/>
+          </w:p>
+        </w:tc>
+        <w:tc>
+          <w:tcPr>
+            <w:tcW w:w="4189" w:type="dxa"/>
+            <w:shd w:val="clear" w:color="auto" w:fill="auto"/>
+          </w:tcPr>
+          <w:p>
+            <w:pPr>
+              <w:pStyle w:val="NoSpacing"/>
+              <w:keepNext/>
+              <w:rPr>
+                <w:rFonts w:eastAsia="MS Mincho" w:cs="Cordia New"/>
+              </w:rPr>
+            </w:pPr>
+            <w:r>
+              <w:rPr>
+                <w:rFonts w:eastAsia="MS Mincho" w:cs="Cordia New"/>
+              </w:rPr>
+              <w:t>Contains the information of a suggestion detail.</w:t>
+            </w:r>
+          </w:p>
+        </w:tc>
+      </w:tr>
+      <w:tr>
+        <w:trPr>
+          <w:jc w:val="center"/>
+        </w:trPr>
+        <w:tc>
+          <w:tcPr>
+            <w:tcW w:w="1491" w:type="dxa"/>
+            <w:shd w:val="clear" w:color="auto" w:fill="auto"/>
+          </w:tcPr>
+          <w:p>
+            <w:pPr>
+              <w:pStyle w:val="NoSpacing"/>
+              <w:rPr>
+                <w:rFonts w:eastAsia="MS Mincho" w:cs="Cordia New"/>
+              </w:rPr>
+            </w:pPr>
+            <w:r>
+              <w:rPr>
+                <w:rFonts w:eastAsia="MS Mincho" w:cs="Cordia New"/>
+              </w:rPr>
+              <w:t>Notification</w:t>
+            </w:r>
+          </w:p>
+        </w:tc>
+        <w:tc>
+          <w:tcPr>
+            <w:tcW w:w="2933" w:type="dxa"/>
+            <w:shd w:val="clear" w:color="auto" w:fill="auto"/>
+          </w:tcPr>
+          <w:p>
+            <w:pPr>
+              <w:pStyle w:val="NoSpacing"/>
+              <w:rPr>
+                <w:rFonts w:eastAsia="MS Mincho" w:cs="Cordia New"/>
+              </w:rPr>
+            </w:pPr>
+            <w:r>
+              <w:rPr>
+                <w:rFonts w:eastAsia="MS Mincho" w:cs="Cordia New"/>
+              </w:rPr>
+              <w:t>Notification</w:t>
+            </w:r>
+          </w:p>
+        </w:tc>
+        <w:tc>
+          <w:tcPr>
+            <w:tcW w:w="4189" w:type="dxa"/>
+            <w:shd w:val="clear" w:color="auto" w:fill="auto"/>
+          </w:tcPr>
+          <w:p>
+            <w:pPr>
+              <w:pStyle w:val="NoSpacing"/>
+              <w:keepNext/>
+              <w:rPr>
+                <w:rFonts w:eastAsia="MS Mincho" w:cs="Cordia New"/>
+              </w:rPr>
+            </w:pPr>
+            <w:r>
+              <w:rPr>
+                <w:rFonts w:eastAsia="MS Mincho" w:cs="Cordia New"/>
+              </w:rPr>
+              <w:t>Contains the information of a notification that will be sent to a user.</w:t>
+            </w:r>
+          </w:p>
+        </w:tc>
+      </w:tr>
+    </w:tbl>
+    <w:p>
+      <w:pPr>
+        <w:pStyle w:val="Caption"/>
+      </w:pPr>
+      <w:r>
+        <w:t xml:space="preserve">Table </w:t>
+      </w:r>
+      <w:fldSimple w:instr=" SEQ Table \* ARABIC ">
+        <w:r>
+          <w:rPr>
+            <w:noProof/>
+          </w:rPr>
+          <w:t>13</w:t>
+        </w:r>
+      </w:fldSimple>
+      <w:r>
+        <w:t xml:space="preserve"> - C</w:t>
+      </w:r>
+      <w:r>
+        <w:rPr>
+          <w:noProof/>
+        </w:rPr>
+        <w:t>lass dictionary</w:t>
+      </w:r>
+    </w:p>
+    <w:p>
+      <w:pPr>
+        <w:pStyle w:val="H3"/>
+      </w:pPr>
+      <w:r>
+        <w:t>Class diagram explanation</w:t>
+      </w:r>
+    </w:p>
+    <w:p>
+      <w:pPr>
+        <w:pStyle w:val="H3"/>
+      </w:pPr>
+      <w:r>
+        <w:t>Interaction diagram</w:t>
+      </w:r>
+    </w:p>
+    <w:p>
+      <w:pPr>
+        <w:pStyle w:val="H2"/>
+      </w:pPr>
+      <w:r>
+        <w:t>Interface</w:t>
+      </w:r>
+    </w:p>
+    <w:p>
+      <w:pPr>
+        <w:pStyle w:val="H3"/>
+      </w:pPr>
+      <w:r>
+        <w:t>Component interface</w:t>
+      </w:r>
+    </w:p>
+    <w:p>
+      <w:pPr>
+        <w:pStyle w:val="H3"/>
+      </w:pPr>
+      <w:r>
+        <w:t>User interface design</w:t>
+      </w:r>
+    </w:p>
+    <w:p>
+      <w:pPr>
+        <w:pStyle w:val="H2"/>
+      </w:pPr>
+      <w:r>
+        <w:t>Database design</w:t>
+      </w:r>
+    </w:p>
+    <w:p>
+      <w:pPr>
+        <w:pStyle w:val="H3"/>
+      </w:pPr>
+      <w:r>
+        <w:t>Entity relationship diagram</w:t>
+      </w:r>
+    </w:p>
+    <w:p>
+      <w:pPr>
+        <w:pStyle w:val="H3"/>
+      </w:pPr>
+      <w:r>
+        <w:t>Data dictionary</w:t>
+      </w:r>
+    </w:p>
+    <w:p>
+      <w:pPr>
+        <w:pStyle w:val="H2"/>
+      </w:pPr>
+      <w:r>
+        <w:t>Algorithms</w:t>
+      </w:r>
+    </w:p>
     <w:sectPr>
-      <w:footerReference w:type="default" r:id="rId28"/>
+      <w:footerReference w:type="default" r:id="rId30"/>
       <w:pgSz w:w="12240" w:h="15840"/>
       <w:pgMar w:top="1418" w:right="1134" w:bottom="1418" w:left="1985" w:header="720" w:footer="720" w:gutter="0"/>
       <w:pgNumType w:start="1"/>
@@ -33995,7 +36626,7 @@
         <w:iCs/>
         <w:noProof/>
       </w:rPr>
-      <w:t>35</w:t>
+      <w:t>52</w:t>
     </w:r>
     <w:r>
       <w:rPr>
@@ -34004,11 +36635,6 @@
       </w:rPr>
       <w:fldChar w:fldCharType="end"/>
     </w:r>
-  </w:p>
-  <w:p>
-    <w:pPr>
-      <w:pStyle w:val="Footer"/>
-    </w:pPr>
   </w:p>
 </w:ftr>
 </file>
@@ -35018,7 +37644,9 @@
   <w:style w:type="paragraph" w:default="1" w:styleId="Normal">
     <w:name w:val="Normal"/>
     <w:qFormat/>
+    <w:rsid w:val="00A66EF0"/>
     <w:pPr>
+      <w:widowControl w:val="0"/>
       <w:spacing w:after="160" w:line="259" w:lineRule="auto"/>
       <w:jc w:val="both"/>
     </w:pPr>
@@ -35287,12 +37915,14 @@
     <w:basedOn w:val="Heading3"/>
     <w:link w:val="H3Char"/>
     <w:qFormat/>
+    <w:rsid w:val="00D211D9"/>
     <w:pPr>
       <w:numPr>
         <w:ilvl w:val="2"/>
         <w:numId w:val="1"/>
       </w:numPr>
       <w:spacing w:before="120"/>
+      <w:ind w:left="720" w:firstLine="0"/>
     </w:pPr>
     <w:rPr>
       <w:rFonts w:ascii="Cambria" w:hAnsi="Cambria"/>
@@ -35325,11 +37955,13 @@
     <w:next w:val="Bullet1"/>
     <w:link w:val="Style1Char"/>
     <w:qFormat/>
+    <w:rsid w:val="005157E7"/>
     <w:pPr>
       <w:numPr>
         <w:numId w:val="3"/>
       </w:numPr>
-      <w:spacing w:before="0" w:after="160"/>
+      <w:spacing w:before="0" w:after="160" w:line="240" w:lineRule="auto"/>
+      <w:ind w:left="1077" w:hanging="357"/>
       <w:outlineLvl w:val="9"/>
     </w:pPr>
     <w:rPr>
@@ -35400,11 +38032,13 @@
   <w:style w:type="character" w:customStyle="1" w:styleId="H3Char">
     <w:name w:val="H3 Char"/>
     <w:link w:val="H3"/>
+    <w:rsid w:val="00D211D9"/>
     <w:rPr>
       <w:rFonts w:ascii="Cambria" w:hAnsi="Cambria"/>
       <w:color w:val="1E4E79"/>
       <w:sz w:val="24"/>
       <w:szCs w:val="30"/>
+      <w:lang w:bidi="ar-SA"/>
     </w:rPr>
   </w:style>
   <w:style w:type="character" w:customStyle="1" w:styleId="Bullet1Char">
@@ -35443,10 +38077,12 @@
   <w:style w:type="character" w:customStyle="1" w:styleId="Style1Char">
     <w:name w:val="Style1 Char"/>
     <w:link w:val="Style1"/>
+    <w:rsid w:val="005157E7"/>
     <w:rPr>
       <w:rFonts w:ascii="Cambria" w:hAnsi="Cambria" w:cs="Arial"/>
       <w:sz w:val="24"/>
       <w:szCs w:val="24"/>
+      <w:lang w:bidi="ar-SA"/>
     </w:rPr>
   </w:style>
   <w:style w:type="character" w:customStyle="1" w:styleId="Normal2Char">
@@ -35593,6 +38229,21 @@
     <w:rsid w:val="00EE5F2B"/>
     <w:rPr>
       <w:rFonts w:ascii="Courier New" w:eastAsia="Times New Roman" w:hAnsi="Courier New" w:cs="Courier New"/>
+    </w:rPr>
+  </w:style>
+  <w:style w:type="paragraph" w:styleId="NoSpacing">
+    <w:name w:val="No Spacing"/>
+    <w:uiPriority w:val="1"/>
+    <w:qFormat/>
+    <w:rsid w:val="008B66B0"/>
+    <w:pPr>
+      <w:jc w:val="both"/>
+    </w:pPr>
+    <w:rPr>
+      <w:rFonts w:ascii="Cambria" w:hAnsi="Cambria"/>
+      <w:sz w:val="24"/>
+      <w:szCs w:val="28"/>
+      <w:lang w:bidi="ar-SA"/>
     </w:rPr>
   </w:style>
 </w:styles>
@@ -35904,7 +38555,7 @@
 </file>
 
 <file path=customXml/itemProps2.xml><?xml version="1.0" encoding="utf-8"?>
-<ds:datastoreItem xmlns:ds="http://schemas.openxmlformats.org/officeDocument/2006/customXml" ds:itemID="{F352291C-7737-43E8-A59E-87436DFD83DA}">
+<ds:datastoreItem xmlns:ds="http://schemas.openxmlformats.org/officeDocument/2006/customXml" ds:itemID="{E0208C70-5A67-4059-9496-B61B84DB3A17}">
   <ds:schemaRefs>
     <ds:schemaRef ds:uri="http://schemas.openxmlformats.org/officeDocument/2006/bibliography"/>
   </ds:schemaRefs>
